--- a/L2/S4_BMC_SPEV401_biochimie métabolique.docx
+++ b/L2/S4_BMC_SPEV401_biochimie métabolique.docx
@@ -2,6 +2,163 @@
 <file path=word/document.xml><?xml version="1.0" encoding="utf-8"?>
 <w:document xmlns:wpc="http://schemas.microsoft.com/office/word/2010/wordprocessingCanvas" xmlns:cx="http://schemas.microsoft.com/office/drawing/2014/chartex" xmlns:cx1="http://schemas.microsoft.com/office/drawing/2015/9/8/chartex" xmlns:cx2="http://schemas.microsoft.com/office/drawing/2015/10/21/chartex" xmlns:cx3="http://schemas.microsoft.com/office/drawing/2016/5/9/chartex" xmlns:cx4="http://schemas.microsoft.com/office/drawing/2016/5/10/chartex" xmlns:cx5="http://schemas.microsoft.com/office/drawing/2016/5/11/chartex" xmlns:cx6="http://schemas.microsoft.com/office/drawing/2016/5/12/chartex" xmlns:cx7="http://schemas.microsoft.com/office/drawing/2016/5/13/chartex" xmlns:cx8="http://schemas.microsoft.com/office/drawing/2016/5/14/chartex" xmlns:mc="http://schemas.openxmlformats.org/markup-compatibility/2006" xmlns:aink="http://schemas.microsoft.com/office/drawing/2016/ink" xmlns:am3d="http://schemas.microsoft.com/office/drawing/2017/model3d" xmlns:o="urn:schemas-microsoft-com:office:office" xmlns:r="http://schemas.openxmlformats.org/officeDocument/2006/relationships" xmlns:m="http://schemas.openxmlformats.org/officeDocument/2006/math" xmlns:v="urn:schemas-microsoft-com:vml" xmlns:wp14="http://schemas.microsoft.com/office/word/2010/wordprocessingDrawing" xmlns:wp="http://schemas.openxmlformats.org/drawingml/2006/wordprocessingDrawing" xmlns:w10="urn:schemas-microsoft-com:office:word" xmlns:w="http://schemas.openxmlformats.org/wordprocessingml/2006/main" xmlns:w14="http://schemas.microsoft.com/office/word/2010/wordml" xmlns:w15="http://schemas.microsoft.com/office/word/2012/wordml" xmlns:w16cex="http://schemas.microsoft.com/office/word/2018/wordml/cex" xmlns:w16cid="http://schemas.microsoft.com/office/word/2016/wordml/cid" xmlns:w16="http://schemas.microsoft.com/office/word/2018/wordml" xmlns:w16sdtdh="http://schemas.microsoft.com/office/word/2020/wordml/sdtdatahash" xmlns:w16se="http://schemas.microsoft.com/office/word/2015/wordml/symex" xmlns:wpg="http://schemas.microsoft.com/office/word/2010/wordprocessingGroup" xmlns:wpi="http://schemas.microsoft.com/office/word/2010/wordprocessingInk" xmlns:wne="http://schemas.microsoft.com/office/word/2006/wordml" xmlns:wps="http://schemas.microsoft.com/office/word/2010/wordprocessingShape" mc:Ignorable="w14 w15 w16se w16cid w16 w16cex w16sdtdh wp14">
   <w:body>
+    <w:p>
+      <w:r>
+        <w:t>Pour fonctionner les cellules ont besoins d’énergie</w:t>
+      </w:r>
+    </w:p>
+    <w:p>
+      <w:r>
+        <w:t>Les cellules extraient l’énergie dont elles ont besoins par</w:t>
+      </w:r>
+    </w:p>
+    <w:tbl>
+      <w:tblPr>
+        <w:tblStyle w:val="Grilledetableauclaire"/>
+        <w:tblW w:w="0" w:type="auto"/>
+        <w:tblLook w:val="04A0" w:firstRow="1" w:lastRow="0" w:firstColumn="1" w:lastColumn="0" w:noHBand="0" w:noVBand="1"/>
+      </w:tblPr>
+      <w:tblGrid>
+        <w:gridCol w:w="3667"/>
+        <w:gridCol w:w="3668"/>
+      </w:tblGrid>
+      <w:tr>
+        <w:trPr>
+          <w:cnfStyle w:val="100000000000" w:firstRow="1" w:lastRow="0" w:firstColumn="0" w:lastColumn="0" w:oddVBand="0" w:evenVBand="0" w:oddHBand="0" w:evenHBand="0" w:firstRowFirstColumn="0" w:firstRowLastColumn="0" w:lastRowFirstColumn="0" w:lastRowLastColumn="0"/>
+        </w:trPr>
+        <w:tc>
+          <w:tcPr>
+            <w:cnfStyle w:val="001000000000" w:firstRow="0" w:lastRow="0" w:firstColumn="1" w:lastColumn="0" w:oddVBand="0" w:evenVBand="0" w:oddHBand="0" w:evenHBand="0" w:firstRowFirstColumn="0" w:firstRowLastColumn="0" w:lastRowFirstColumn="0" w:lastRowLastColumn="0"/>
+            <w:tcW w:w="3667" w:type="dxa"/>
+          </w:tcPr>
+          <w:p>
+            <w:r>
+              <w:t>La dégradation de molécules (chimiotrophe)</w:t>
+            </w:r>
+          </w:p>
+        </w:tc>
+        <w:tc>
+          <w:tcPr>
+            <w:tcW w:w="3668" w:type="dxa"/>
+          </w:tcPr>
+          <w:p>
+            <w:pPr>
+              <w:cnfStyle w:val="100000000000" w:firstRow="1" w:lastRow="0" w:firstColumn="0" w:lastColumn="0" w:oddVBand="0" w:evenVBand="0" w:oddHBand="0" w:evenHBand="0" w:firstRowFirstColumn="0" w:firstRowLastColumn="0" w:lastRowFirstColumn="0" w:lastRowLastColumn="0"/>
+            </w:pPr>
+            <w:r>
+              <w:t>La photosynthèse (phototrophe)</w:t>
+            </w:r>
+          </w:p>
+        </w:tc>
+      </w:tr>
+    </w:tbl>
+    <w:p>
+      <w:r>
+        <w:t>L’énergie libérée est stockée dans un nombre réduit de molécules telle que l’ATP ou NADPH.</w:t>
+      </w:r>
+    </w:p>
+    <w:p>
+      <w:r>
+        <w:t>L’énergie pourrat être libéré pour créer des liaisons et ainsi fabirquer de nouvelles molécules.</w:t>
+      </w:r>
+    </w:p>
+    <w:p>
+      <w:r>
+        <w:t xml:space="preserve">être utilisé plus tard. Pour pouvoir être transporté vers d’autres cellulaires </w:t>
+      </w:r>
+    </w:p>
+    <w:p>
+      <w:r>
+        <w:t>L’énergie pourra être utilisé pour :</w:t>
+      </w:r>
+    </w:p>
+    <w:p>
+      <w:r>
+        <w:t>Pour réaliser des opérations qui luttent contre l’entropie (pax exemple le maintien d’un gradient chimique).</w:t>
+      </w:r>
+    </w:p>
+    <w:p>
+      <w:r>
+        <w:t xml:space="preserve">Les réactions cataboliques </w:t>
+      </w:r>
+    </w:p>
+    <w:p>
+      <w:r>
+        <w:t xml:space="preserve">L’énergie est libérée </w:t>
+      </w:r>
+    </w:p>
+    <w:p>
+      <w:r>
+        <w:t xml:space="preserve">Carburants utilisables </w:t>
+      </w:r>
+      <w:r>
+        <w:t>+ oxygène &gt;</w:t>
+      </w:r>
+      <w:r>
+        <w:t>CO2 + H2O + énergie (sucres, graisses,…)</w:t>
+      </w:r>
+    </w:p>
+    <w:p>
+      <w:r>
+        <w:t>Rmq : c’est le même type de réaction qu’utilise les moteurs à combustion des voitures.</w:t>
+      </w:r>
+    </w:p>
+    <w:p>
+      <w:pPr>
+        <w:pStyle w:val="Titre3"/>
+      </w:pPr>
+      <w:r>
+        <w:t>L’activité anabolique</w:t>
+      </w:r>
+    </w:p>
+    <w:p>
+      <w:r>
+        <w:t>De petites molécules simples sont additionné pour former une molécule plus complexe via l’énergie.</w:t>
+      </w:r>
+    </w:p>
+    <w:p>
+      <w:r>
+        <w:t>Une réaction thermodynamiquement impossible peut se dérouler si elle est couplée avec une réaction exergonique.</w:t>
+      </w:r>
+    </w:p>
+    <w:p>
+      <w:pPr>
+        <w:pStyle w:val="Titre3"/>
+      </w:pPr>
+      <w:r>
+        <w:t>Les molécules batteries</w:t>
+      </w:r>
+    </w:p>
+    <w:p>
+      <w:r>
+        <w:t>Les molécules "Batteries" riches en énergie: - l'ATP - Tous les nucléotides tri-phosphate - Les dérivés nicotinamide</w:t>
+      </w:r>
+    </w:p>
+    <w:p>
+      <w:r>
+        <w:t xml:space="preserve">Une fois </w:t>
+      </w:r>
+    </w:p>
+    <w:p>
+      <w:r>
+        <w:t xml:space="preserve">ATP formé </w:t>
+      </w:r>
+    </w:p>
+    <w:p>
+      <w:r>
+        <w:t xml:space="preserve">Adénine + Ribose = adénosine </w:t>
+      </w:r>
+    </w:p>
+    <w:p>
+      <w:r>
+        <w:t>Adénosine + n groupement phosphate</w:t>
+      </w:r>
+    </w:p>
+    <w:p>
+      <w:r>
+        <w:t>Libére 7,3 la rupture d’une liaision phosphate phosphate libère 7,3kcal/mol</w:t>
+      </w:r>
+    </w:p>
     <w:p/>
     <w:sectPr>
       <w:footerReference w:type="default" r:id="rId8"/>
@@ -124,7 +281,7 @@
         <v:path o:extrusionok="f" gradientshapeok="t" o:connecttype="rect"/>
         <o:lock v:ext="edit" aspectratio="t"/>
       </v:shapetype>
-      <v:shape id="_x0000_i1166" type="#_x0000_t75" style="width:49.05pt;height:22.95pt;visibility:visible;mso-wrap-style:square" o:bullet="t">
+      <v:shape id="_x0000_i1059" type="#_x0000_t75" style="width:49.7pt;height:22.3pt;visibility:visible;mso-wrap-style:square" o:bullet="t">
         <v:imagedata r:id="rId1" o:title=""/>
       </v:shape>
     </w:pict>

--- a/L2/S4_BMC_SPEV401_biochimie métabolique.docx
+++ b/L2/S4_BMC_SPEV401_biochimie métabolique.docx
@@ -16,19 +16,15 @@
       <w:tblPr>
         <w:tblStyle w:val="Grilledetableauclaire"/>
         <w:tblW w:w="0" w:type="auto"/>
-        <w:tblLook w:val="04A0" w:firstRow="1" w:lastRow="0" w:firstColumn="1" w:lastColumn="0" w:noHBand="0" w:noVBand="1"/>
+        <w:tblLook w:val="0400" w:firstRow="0" w:lastRow="0" w:firstColumn="0" w:lastColumn="0" w:noHBand="0" w:noVBand="1"/>
       </w:tblPr>
       <w:tblGrid>
         <w:gridCol w:w="3667"/>
         <w:gridCol w:w="3668"/>
       </w:tblGrid>
       <w:tr>
-        <w:trPr>
-          <w:cnfStyle w:val="100000000000" w:firstRow="1" w:lastRow="0" w:firstColumn="0" w:lastColumn="0" w:oddVBand="0" w:evenVBand="0" w:oddHBand="0" w:evenHBand="0" w:firstRowFirstColumn="0" w:firstRowLastColumn="0" w:lastRowFirstColumn="0" w:lastRowLastColumn="0"/>
-        </w:trPr>
         <w:tc>
           <w:tcPr>
-            <w:cnfStyle w:val="001000000000" w:firstRow="0" w:lastRow="0" w:firstColumn="1" w:lastColumn="0" w:oddVBand="0" w:evenVBand="0" w:oddHBand="0" w:evenHBand="0" w:firstRowFirstColumn="0" w:firstRowLastColumn="0" w:lastRowFirstColumn="0" w:lastRowLastColumn="0"/>
             <w:tcW w:w="3667" w:type="dxa"/>
           </w:tcPr>
           <w:p>
@@ -42,9 +38,6 @@
             <w:tcW w:w="3668" w:type="dxa"/>
           </w:tcPr>
           <w:p>
-            <w:pPr>
-              <w:cnfStyle w:val="100000000000" w:firstRow="1" w:lastRow="0" w:firstColumn="0" w:lastColumn="0" w:oddVBand="0" w:evenVBand="0" w:oddHBand="0" w:evenHBand="0" w:firstRowFirstColumn="0" w:firstRowLastColumn="0" w:lastRowFirstColumn="0" w:lastRowLastColumn="0"/>
-            </w:pPr>
             <w:r>
               <w:t>La photosynthèse (phototrophe)</w:t>
             </w:r>
@@ -59,7 +52,7 @@
     </w:p>
     <w:p>
       <w:r>
-        <w:t>L’énergie pourrat être libéré pour créer des liaisons et ainsi fabirquer de nouvelles molécules.</w:t>
+        <w:t>L’énergie pourra être libéré pour créer des liaisons et ainsi fabriquer de nouvelles molécules.</w:t>
       </w:r>
     </w:p>
     <w:p>
@@ -89,13 +82,7 @@
     </w:p>
     <w:p>
       <w:r>
-        <w:t xml:space="preserve">Carburants utilisables </w:t>
-      </w:r>
-      <w:r>
-        <w:t>+ oxygène &gt;</w:t>
-      </w:r>
-      <w:r>
-        <w:t>CO2 + H2O + énergie (sucres, graisses,…)</w:t>
+        <w:t>Carburants utilisables + oxygène &gt;CO2 + H2O + énergie (sucres, graisses,)</w:t>
       </w:r>
     </w:p>
     <w:p>
@@ -131,7 +118,7 @@
     </w:p>
     <w:p>
       <w:r>
-        <w:t>Les molécules "Batteries" riches en énergie: - l'ATP - Tous les nucléotides tri-phosphate - Les dérivés nicotinamide</w:t>
+        <w:t>Les molécules "Batteries" riches en énergie : - l'ATP - Tous les nucléotides triphosphate - Les dérivés nicotinamide</w:t>
       </w:r>
     </w:p>
     <w:p>
@@ -156,7 +143,7 @@
     </w:p>
     <w:p>
       <w:r>
-        <w:t>Libére 7,3 la rupture d’une liaision phosphate phosphate libère 7,3kcal/mol</w:t>
+        <w:t>Libère 7,3 la rupture d’une liaison phosphate-phosphate libère 7,3kcal/mol</w:t>
       </w:r>
     </w:p>
     <w:p/>
@@ -281,7 +268,7 @@
         <v:path o:extrusionok="f" gradientshapeok="t" o:connecttype="rect"/>
         <o:lock v:ext="edit" aspectratio="t"/>
       </v:shapetype>
-      <v:shape id="_x0000_i1059" type="#_x0000_t75" style="width:49.7pt;height:22.3pt;visibility:visible;mso-wrap-style:square" o:bullet="t">
+      <v:shape id="_x0000_i1035" type="#_x0000_t75" style="width:49.4pt;height:22.6pt;visibility:visible;mso-wrap-style:square" o:bullet="t">
         <v:imagedata r:id="rId1" o:title=""/>
       </v:shape>
     </w:pict>

--- a/L2/S4_BMC_SPEV401_biochimie métabolique.docx
+++ b/L2/S4_BMC_SPEV401_biochimie métabolique.docx
@@ -100,7 +100,7 @@
     </w:p>
     <w:p>
       <w:r>
-        <w:t>De petites molécules simples sont additionné pour former une molécule plus complexe via l’énergie.</w:t>
+        <w:t>De petites molécules simples sont additionnées pour former une molécule plus complexe via l’énergie.</w:t>
       </w:r>
     </w:p>
     <w:p>
@@ -146,6 +146,209 @@
         <w:t>Libère 7,3 la rupture d’une liaison phosphate-phosphate libère 7,3kcal/mol</w:t>
       </w:r>
     </w:p>
+    <w:p/>
+    <w:p>
+      <w:r>
+        <w:t>Voies métaboliques réaction intermédiaire</w:t>
+      </w:r>
+    </w:p>
+    <w:p>
+      <w:r>
+        <w:t>Intermédiaire qui peut être utilisé dans plusieurs voies métaboliques ?</w:t>
+      </w:r>
+    </w:p>
+    <w:p>
+      <w:r>
+        <w:t>Compartimenté pour que des réactions antagonistes est lieu au même moment : niveau des tissus (foie produit du glucose)</w:t>
+      </w:r>
+    </w:p>
+    <w:p>
+      <w:r>
+        <w:t>Cellulaire mithocondrie, cytosol, lysosome, REL</w:t>
+      </w:r>
+    </w:p>
+    <w:p>
+      <w:r>
+        <w:t xml:space="preserve">État de trasnition </w:t>
+      </w:r>
+    </w:p>
+    <w:p>
+      <w:r>
+        <w:t xml:space="preserve">État énergétique + élevé </w:t>
+      </w:r>
+    </w:p>
+    <w:p>
+      <w:r>
+        <w:t>Les réactions exergoniques sont couplées avec des réaction exogernique. L’énergie de la deuxième réaction servira à la première.</w:t>
+      </w:r>
+    </w:p>
+    <w:p>
+      <w:r>
+        <w:t>Transporteurs</w:t>
+      </w:r>
+    </w:p>
+    <w:p>
+      <w:r>
+        <w:t>Coenzymes A</w:t>
+      </w:r>
+    </w:p>
+    <w:p>
+      <w:r>
+        <w:t>Électrpns NADH FADH2</w:t>
+      </w:r>
+    </w:p>
+    <w:p>
+      <w:r>
+        <w:t>ATP énergie</w:t>
+      </w:r>
+    </w:p>
+    <w:p>
+      <w:r>
+        <w:t xml:space="preserve">6 réactions clefs </w:t>
+      </w:r>
+    </w:p>
+    <w:p>
+      <w:r>
+        <w:t xml:space="preserve">Hydrolyse </w:t>
+      </w:r>
+    </w:p>
+    <w:p>
+      <w:r>
+        <w:lastRenderedPageBreak/>
+        <w:t>Addition /élimination</w:t>
+      </w:r>
+    </w:p>
+    <w:p>
+      <w:r>
+        <w:t>Isomérisation transfert d’un groupement au sein d’une molécule.</w:t>
+      </w:r>
+    </w:p>
+    <w:p>
+      <w:r>
+        <w:t>Transfert de groupe transfert d’un groupement entre deux molécules. Transférase</w:t>
+      </w:r>
+    </w:p>
+    <w:p>
+      <w:r>
+        <w:t>Oxydo-réduction</w:t>
+      </w:r>
+    </w:p>
+    <w:p>
+      <w:r>
+        <w:t xml:space="preserve">Ligation liaison entre deux substrats. Ce type de réaction nécessite de l’ATP. </w:t>
+      </w:r>
+    </w:p>
+    <w:p>
+      <w:r>
+        <w:t>Lygase hydrolase liase oxydoréductase</w:t>
+      </w:r>
+    </w:p>
+    <w:p>
+      <w:r>
+        <w:t>Les enzymes</w:t>
+      </w:r>
+    </w:p>
+    <w:p>
+      <w:r>
+        <w:t>Les enzymes sont des protéines qui jouent le rôle de catalyseur. Elles augmentent la vitesse de réaction en :</w:t>
+      </w:r>
+    </w:p>
+    <w:p>
+      <w:pPr>
+        <w:pStyle w:val="Paragraphedeliste"/>
+        <w:numPr>
+          <w:ilvl w:val="0"/>
+          <w:numId w:val="44"/>
+        </w:numPr>
+      </w:pPr>
+      <w:r>
+        <w:t>Diminuant la barrière énergétique de la réaction</w:t>
+      </w:r>
+    </w:p>
+    <w:p>
+      <w:pPr>
+        <w:pStyle w:val="Paragraphedeliste"/>
+        <w:numPr>
+          <w:ilvl w:val="0"/>
+          <w:numId w:val="44"/>
+        </w:numPr>
+      </w:pPr>
+      <w:r>
+        <w:t>Facilitant la rencontre et le positionnement des groupements réactionnels.</w:t>
+      </w:r>
+    </w:p>
+    <w:p>
+      <w:r>
+        <w:t>On distingue deux strucutres</w:t>
+      </w:r>
+    </w:p>
+    <w:p>
+      <w:r>
+        <w:t xml:space="preserve">Tertiaire courbe de </w:t>
+      </w:r>
+    </w:p>
+    <w:p>
+      <w:r>
+        <w:t xml:space="preserve">Quaternaire sigmoide </w:t>
+      </w:r>
+    </w:p>
+    <w:p>
+      <w:r>
+        <w:t>Plusieurs sous unité fonctionnelle</w:t>
+      </w:r>
+    </w:p>
+    <w:p>
+      <w:r>
+        <w:t>Enzyme allostérique</w:t>
+      </w:r>
+    </w:p>
+    <w:p>
+      <w:r>
+        <w:t>Plage de concentration d’activité</w:t>
+      </w:r>
+    </w:p>
+    <w:p>
+      <w:r>
+        <w:t>Réagir plus vite faible augmentation de la concentration.</w:t>
+      </w:r>
+    </w:p>
+    <w:p>
+      <w:pPr>
+        <w:pStyle w:val="Paragraphedeliste"/>
+        <w:numPr>
+          <w:ilvl w:val="0"/>
+          <w:numId w:val="46"/>
+        </w:numPr>
+      </w:pPr>
+      <w:r>
+        <w:t>Régulation de la quantité d’enzymes disponibles (dégradation, génétique au niveau pré ou post traductionnel.</w:t>
+      </w:r>
+    </w:p>
+    <w:p>
+      <w:pPr>
+        <w:pStyle w:val="Paragraphedeliste"/>
+        <w:numPr>
+          <w:ilvl w:val="0"/>
+          <w:numId w:val="46"/>
+        </w:numPr>
+      </w:pPr>
+      <w:r>
+        <w:t>Catalyse enzymatique (ajout de groupement permet de modifier l’activité de l’enzyme.</w:t>
+      </w:r>
+    </w:p>
+    <w:p>
+      <w:pPr>
+        <w:pStyle w:val="Paragraphedeliste"/>
+        <w:numPr>
+          <w:ilvl w:val="0"/>
+          <w:numId w:val="46"/>
+        </w:numPr>
+      </w:pPr>
+      <w:r>
+        <w:t>Accessibilité du substrat. Par exemple, la quantité de glucose dans la cellule dépend du nombre de molécule de phosphorilé</w:t>
+      </w:r>
+    </w:p>
+    <w:p/>
     <w:p/>
     <w:sectPr>
       <w:footerReference w:type="default" r:id="rId8"/>
@@ -268,7 +471,7 @@
         <v:path o:extrusionok="f" gradientshapeok="t" o:connecttype="rect"/>
         <o:lock v:ext="edit" aspectratio="t"/>
       </v:shapetype>
-      <v:shape id="_x0000_i1035" type="#_x0000_t75" style="width:49.4pt;height:22.6pt;visibility:visible;mso-wrap-style:square" o:bullet="t">
+      <v:shape id="_x0000_i1113" type="#_x0000_t75" style="width:49.5pt;height:22.5pt;visibility:visible;mso-wrap-style:square" o:bullet="t">
         <v:imagedata r:id="rId1" o:title=""/>
       </v:shape>
     </w:pict>
@@ -1267,6 +1470,116 @@
     </w:lvl>
   </w:abstractNum>
   <w:abstractNum w:abstractNumId="9" w15:restartNumberingAfterBreak="0">
+    <w:nsid w:val="134A3785"/>
+    <w:multiLevelType w:val="hybridMultilevel"/>
+    <w:tmpl w:val="4BC8BB36"/>
+    <w:lvl w:ilvl="0" w:tplc="040C0001">
+      <w:start w:val="1"/>
+      <w:numFmt w:val="bullet"/>
+      <w:lvlText w:val=""/>
+      <w:lvlJc w:val="left"/>
+      <w:rPr>
+        <w:rFonts w:ascii="Symbol" w:hAnsi="Symbol" w:hint="default"/>
+      </w:rPr>
+    </w:lvl>
+    <w:lvl w:ilvl="1" w:tplc="040C0003" w:tentative="1">
+      <w:start w:val="1"/>
+      <w:numFmt w:val="bullet"/>
+      <w:lvlText w:val="o"/>
+      <w:lvlJc w:val="left"/>
+      <w:pPr>
+        <w:ind w:left="1320" w:hanging="360"/>
+      </w:pPr>
+      <w:rPr>
+        <w:rFonts w:ascii="Courier New" w:hAnsi="Courier New" w:cs="Courier New" w:hint="default"/>
+      </w:rPr>
+    </w:lvl>
+    <w:lvl w:ilvl="2" w:tplc="040C0005" w:tentative="1">
+      <w:start w:val="1"/>
+      <w:numFmt w:val="bullet"/>
+      <w:lvlText w:val=""/>
+      <w:lvlJc w:val="left"/>
+      <w:pPr>
+        <w:ind w:left="2040" w:hanging="360"/>
+      </w:pPr>
+      <w:rPr>
+        <w:rFonts w:ascii="Wingdings" w:hAnsi="Wingdings" w:hint="default"/>
+      </w:rPr>
+    </w:lvl>
+    <w:lvl w:ilvl="3" w:tplc="040C0001" w:tentative="1">
+      <w:start w:val="1"/>
+      <w:numFmt w:val="bullet"/>
+      <w:lvlText w:val=""/>
+      <w:lvlJc w:val="left"/>
+      <w:pPr>
+        <w:ind w:left="2760" w:hanging="360"/>
+      </w:pPr>
+      <w:rPr>
+        <w:rFonts w:ascii="Symbol" w:hAnsi="Symbol" w:hint="default"/>
+      </w:rPr>
+    </w:lvl>
+    <w:lvl w:ilvl="4" w:tplc="040C0003" w:tentative="1">
+      <w:start w:val="1"/>
+      <w:numFmt w:val="bullet"/>
+      <w:lvlText w:val="o"/>
+      <w:lvlJc w:val="left"/>
+      <w:pPr>
+        <w:ind w:left="3480" w:hanging="360"/>
+      </w:pPr>
+      <w:rPr>
+        <w:rFonts w:ascii="Courier New" w:hAnsi="Courier New" w:cs="Courier New" w:hint="default"/>
+      </w:rPr>
+    </w:lvl>
+    <w:lvl w:ilvl="5" w:tplc="040C0005" w:tentative="1">
+      <w:start w:val="1"/>
+      <w:numFmt w:val="bullet"/>
+      <w:lvlText w:val=""/>
+      <w:lvlJc w:val="left"/>
+      <w:pPr>
+        <w:ind w:left="4200" w:hanging="360"/>
+      </w:pPr>
+      <w:rPr>
+        <w:rFonts w:ascii="Wingdings" w:hAnsi="Wingdings" w:hint="default"/>
+      </w:rPr>
+    </w:lvl>
+    <w:lvl w:ilvl="6" w:tplc="040C0001" w:tentative="1">
+      <w:start w:val="1"/>
+      <w:numFmt w:val="bullet"/>
+      <w:lvlText w:val=""/>
+      <w:lvlJc w:val="left"/>
+      <w:pPr>
+        <w:ind w:left="4920" w:hanging="360"/>
+      </w:pPr>
+      <w:rPr>
+        <w:rFonts w:ascii="Symbol" w:hAnsi="Symbol" w:hint="default"/>
+      </w:rPr>
+    </w:lvl>
+    <w:lvl w:ilvl="7" w:tplc="040C0003" w:tentative="1">
+      <w:start w:val="1"/>
+      <w:numFmt w:val="bullet"/>
+      <w:lvlText w:val="o"/>
+      <w:lvlJc w:val="left"/>
+      <w:pPr>
+        <w:ind w:left="5640" w:hanging="360"/>
+      </w:pPr>
+      <w:rPr>
+        <w:rFonts w:ascii="Courier New" w:hAnsi="Courier New" w:cs="Courier New" w:hint="default"/>
+      </w:rPr>
+    </w:lvl>
+    <w:lvl w:ilvl="8" w:tplc="040C0005" w:tentative="1">
+      <w:start w:val="1"/>
+      <w:numFmt w:val="bullet"/>
+      <w:lvlText w:val=""/>
+      <w:lvlJc w:val="left"/>
+      <w:pPr>
+        <w:ind w:left="6360" w:hanging="360"/>
+      </w:pPr>
+      <w:rPr>
+        <w:rFonts w:ascii="Wingdings" w:hAnsi="Wingdings" w:hint="default"/>
+      </w:rPr>
+    </w:lvl>
+  </w:abstractNum>
+  <w:abstractNum w:abstractNumId="10" w15:restartNumberingAfterBreak="0">
     <w:nsid w:val="15D36B81"/>
     <w:multiLevelType w:val="hybridMultilevel"/>
     <w:tmpl w:val="22547D04"/>
@@ -1379,7 +1692,7 @@
       </w:rPr>
     </w:lvl>
   </w:abstractNum>
-  <w:abstractNum w:abstractNumId="10" w15:restartNumberingAfterBreak="0">
+  <w:abstractNum w:abstractNumId="11" w15:restartNumberingAfterBreak="0">
     <w:nsid w:val="1F2B65B3"/>
     <w:multiLevelType w:val="hybridMultilevel"/>
     <w:tmpl w:val="B8087948"/>
@@ -1492,7 +1805,7 @@
       </w:rPr>
     </w:lvl>
   </w:abstractNum>
-  <w:abstractNum w:abstractNumId="11" w15:restartNumberingAfterBreak="0">
+  <w:abstractNum w:abstractNumId="12" w15:restartNumberingAfterBreak="0">
     <w:nsid w:val="1FED762C"/>
     <w:multiLevelType w:val="hybridMultilevel"/>
     <w:tmpl w:val="79B22DC0"/>
@@ -1605,7 +1918,120 @@
       </w:rPr>
     </w:lvl>
   </w:abstractNum>
-  <w:abstractNum w:abstractNumId="12" w15:restartNumberingAfterBreak="0">
+  <w:abstractNum w:abstractNumId="13" w15:restartNumberingAfterBreak="0">
+    <w:nsid w:val="21D80D1E"/>
+    <w:multiLevelType w:val="hybridMultilevel"/>
+    <w:tmpl w:val="BAA83940"/>
+    <w:lvl w:ilvl="0" w:tplc="040C0001">
+      <w:start w:val="1"/>
+      <w:numFmt w:val="bullet"/>
+      <w:lvlText w:val=""/>
+      <w:lvlJc w:val="left"/>
+      <w:pPr>
+        <w:ind w:left="720" w:hanging="360"/>
+      </w:pPr>
+      <w:rPr>
+        <w:rFonts w:ascii="Symbol" w:hAnsi="Symbol" w:hint="default"/>
+      </w:rPr>
+    </w:lvl>
+    <w:lvl w:ilvl="1" w:tplc="040C0003" w:tentative="1">
+      <w:start w:val="1"/>
+      <w:numFmt w:val="bullet"/>
+      <w:lvlText w:val="o"/>
+      <w:lvlJc w:val="left"/>
+      <w:pPr>
+        <w:ind w:left="1440" w:hanging="360"/>
+      </w:pPr>
+      <w:rPr>
+        <w:rFonts w:ascii="Courier New" w:hAnsi="Courier New" w:cs="Courier New" w:hint="default"/>
+      </w:rPr>
+    </w:lvl>
+    <w:lvl w:ilvl="2" w:tplc="040C0005" w:tentative="1">
+      <w:start w:val="1"/>
+      <w:numFmt w:val="bullet"/>
+      <w:lvlText w:val=""/>
+      <w:lvlJc w:val="left"/>
+      <w:pPr>
+        <w:ind w:left="2160" w:hanging="360"/>
+      </w:pPr>
+      <w:rPr>
+        <w:rFonts w:ascii="Wingdings" w:hAnsi="Wingdings" w:hint="default"/>
+      </w:rPr>
+    </w:lvl>
+    <w:lvl w:ilvl="3" w:tplc="040C0001" w:tentative="1">
+      <w:start w:val="1"/>
+      <w:numFmt w:val="bullet"/>
+      <w:lvlText w:val=""/>
+      <w:lvlJc w:val="left"/>
+      <w:pPr>
+        <w:ind w:left="2880" w:hanging="360"/>
+      </w:pPr>
+      <w:rPr>
+        <w:rFonts w:ascii="Symbol" w:hAnsi="Symbol" w:hint="default"/>
+      </w:rPr>
+    </w:lvl>
+    <w:lvl w:ilvl="4" w:tplc="040C0003" w:tentative="1">
+      <w:start w:val="1"/>
+      <w:numFmt w:val="bullet"/>
+      <w:lvlText w:val="o"/>
+      <w:lvlJc w:val="left"/>
+      <w:pPr>
+        <w:ind w:left="3600" w:hanging="360"/>
+      </w:pPr>
+      <w:rPr>
+        <w:rFonts w:ascii="Courier New" w:hAnsi="Courier New" w:cs="Courier New" w:hint="default"/>
+      </w:rPr>
+    </w:lvl>
+    <w:lvl w:ilvl="5" w:tplc="040C0005" w:tentative="1">
+      <w:start w:val="1"/>
+      <w:numFmt w:val="bullet"/>
+      <w:lvlText w:val=""/>
+      <w:lvlJc w:val="left"/>
+      <w:pPr>
+        <w:ind w:left="4320" w:hanging="360"/>
+      </w:pPr>
+      <w:rPr>
+        <w:rFonts w:ascii="Wingdings" w:hAnsi="Wingdings" w:hint="default"/>
+      </w:rPr>
+    </w:lvl>
+    <w:lvl w:ilvl="6" w:tplc="040C0001" w:tentative="1">
+      <w:start w:val="1"/>
+      <w:numFmt w:val="bullet"/>
+      <w:lvlText w:val=""/>
+      <w:lvlJc w:val="left"/>
+      <w:pPr>
+        <w:ind w:left="5040" w:hanging="360"/>
+      </w:pPr>
+      <w:rPr>
+        <w:rFonts w:ascii="Symbol" w:hAnsi="Symbol" w:hint="default"/>
+      </w:rPr>
+    </w:lvl>
+    <w:lvl w:ilvl="7" w:tplc="040C0003" w:tentative="1">
+      <w:start w:val="1"/>
+      <w:numFmt w:val="bullet"/>
+      <w:lvlText w:val="o"/>
+      <w:lvlJc w:val="left"/>
+      <w:pPr>
+        <w:ind w:left="5760" w:hanging="360"/>
+      </w:pPr>
+      <w:rPr>
+        <w:rFonts w:ascii="Courier New" w:hAnsi="Courier New" w:cs="Courier New" w:hint="default"/>
+      </w:rPr>
+    </w:lvl>
+    <w:lvl w:ilvl="8" w:tplc="040C0005" w:tentative="1">
+      <w:start w:val="1"/>
+      <w:numFmt w:val="bullet"/>
+      <w:lvlText w:val=""/>
+      <w:lvlJc w:val="left"/>
+      <w:pPr>
+        <w:ind w:left="6480" w:hanging="360"/>
+      </w:pPr>
+      <w:rPr>
+        <w:rFonts w:ascii="Wingdings" w:hAnsi="Wingdings" w:hint="default"/>
+      </w:rPr>
+    </w:lvl>
+  </w:abstractNum>
+  <w:abstractNum w:abstractNumId="14" w15:restartNumberingAfterBreak="0">
     <w:nsid w:val="26537D2C"/>
     <w:multiLevelType w:val="hybridMultilevel"/>
     <w:tmpl w:val="98184252"/>
@@ -1718,7 +2144,7 @@
       </w:rPr>
     </w:lvl>
   </w:abstractNum>
-  <w:abstractNum w:abstractNumId="13" w15:restartNumberingAfterBreak="0">
+  <w:abstractNum w:abstractNumId="15" w15:restartNumberingAfterBreak="0">
     <w:nsid w:val="26B35DA5"/>
     <w:multiLevelType w:val="hybridMultilevel"/>
     <w:tmpl w:val="7B4212DA"/>
@@ -1831,7 +2257,120 @@
       </w:rPr>
     </w:lvl>
   </w:abstractNum>
-  <w:abstractNum w:abstractNumId="14" w15:restartNumberingAfterBreak="0">
+  <w:abstractNum w:abstractNumId="16" w15:restartNumberingAfterBreak="0">
+    <w:nsid w:val="27330982"/>
+    <w:multiLevelType w:val="hybridMultilevel"/>
+    <w:tmpl w:val="06AE9E02"/>
+    <w:lvl w:ilvl="0" w:tplc="040C0001">
+      <w:start w:val="1"/>
+      <w:numFmt w:val="bullet"/>
+      <w:lvlText w:val=""/>
+      <w:lvlJc w:val="left"/>
+      <w:pPr>
+        <w:ind w:left="1439" w:hanging="360"/>
+      </w:pPr>
+      <w:rPr>
+        <w:rFonts w:ascii="Symbol" w:hAnsi="Symbol" w:hint="default"/>
+      </w:rPr>
+    </w:lvl>
+    <w:lvl w:ilvl="1" w:tplc="040C0003" w:tentative="1">
+      <w:start w:val="1"/>
+      <w:numFmt w:val="bullet"/>
+      <w:lvlText w:val="o"/>
+      <w:lvlJc w:val="left"/>
+      <w:pPr>
+        <w:ind w:left="2159" w:hanging="360"/>
+      </w:pPr>
+      <w:rPr>
+        <w:rFonts w:ascii="Courier New" w:hAnsi="Courier New" w:cs="Courier New" w:hint="default"/>
+      </w:rPr>
+    </w:lvl>
+    <w:lvl w:ilvl="2" w:tplc="040C0005" w:tentative="1">
+      <w:start w:val="1"/>
+      <w:numFmt w:val="bullet"/>
+      <w:lvlText w:val=""/>
+      <w:lvlJc w:val="left"/>
+      <w:pPr>
+        <w:ind w:left="2879" w:hanging="360"/>
+      </w:pPr>
+      <w:rPr>
+        <w:rFonts w:ascii="Wingdings" w:hAnsi="Wingdings" w:hint="default"/>
+      </w:rPr>
+    </w:lvl>
+    <w:lvl w:ilvl="3" w:tplc="040C0001" w:tentative="1">
+      <w:start w:val="1"/>
+      <w:numFmt w:val="bullet"/>
+      <w:lvlText w:val=""/>
+      <w:lvlJc w:val="left"/>
+      <w:pPr>
+        <w:ind w:left="3599" w:hanging="360"/>
+      </w:pPr>
+      <w:rPr>
+        <w:rFonts w:ascii="Symbol" w:hAnsi="Symbol" w:hint="default"/>
+      </w:rPr>
+    </w:lvl>
+    <w:lvl w:ilvl="4" w:tplc="040C0003" w:tentative="1">
+      <w:start w:val="1"/>
+      <w:numFmt w:val="bullet"/>
+      <w:lvlText w:val="o"/>
+      <w:lvlJc w:val="left"/>
+      <w:pPr>
+        <w:ind w:left="4319" w:hanging="360"/>
+      </w:pPr>
+      <w:rPr>
+        <w:rFonts w:ascii="Courier New" w:hAnsi="Courier New" w:cs="Courier New" w:hint="default"/>
+      </w:rPr>
+    </w:lvl>
+    <w:lvl w:ilvl="5" w:tplc="040C0005" w:tentative="1">
+      <w:start w:val="1"/>
+      <w:numFmt w:val="bullet"/>
+      <w:lvlText w:val=""/>
+      <w:lvlJc w:val="left"/>
+      <w:pPr>
+        <w:ind w:left="5039" w:hanging="360"/>
+      </w:pPr>
+      <w:rPr>
+        <w:rFonts w:ascii="Wingdings" w:hAnsi="Wingdings" w:hint="default"/>
+      </w:rPr>
+    </w:lvl>
+    <w:lvl w:ilvl="6" w:tplc="040C0001" w:tentative="1">
+      <w:start w:val="1"/>
+      <w:numFmt w:val="bullet"/>
+      <w:lvlText w:val=""/>
+      <w:lvlJc w:val="left"/>
+      <w:pPr>
+        <w:ind w:left="5759" w:hanging="360"/>
+      </w:pPr>
+      <w:rPr>
+        <w:rFonts w:ascii="Symbol" w:hAnsi="Symbol" w:hint="default"/>
+      </w:rPr>
+    </w:lvl>
+    <w:lvl w:ilvl="7" w:tplc="040C0003" w:tentative="1">
+      <w:start w:val="1"/>
+      <w:numFmt w:val="bullet"/>
+      <w:lvlText w:val="o"/>
+      <w:lvlJc w:val="left"/>
+      <w:pPr>
+        <w:ind w:left="6479" w:hanging="360"/>
+      </w:pPr>
+      <w:rPr>
+        <w:rFonts w:ascii="Courier New" w:hAnsi="Courier New" w:cs="Courier New" w:hint="default"/>
+      </w:rPr>
+    </w:lvl>
+    <w:lvl w:ilvl="8" w:tplc="040C0005" w:tentative="1">
+      <w:start w:val="1"/>
+      <w:numFmt w:val="bullet"/>
+      <w:lvlText w:val=""/>
+      <w:lvlJc w:val="left"/>
+      <w:pPr>
+        <w:ind w:left="7199" w:hanging="360"/>
+      </w:pPr>
+      <w:rPr>
+        <w:rFonts w:ascii="Wingdings" w:hAnsi="Wingdings" w:hint="default"/>
+      </w:rPr>
+    </w:lvl>
+  </w:abstractNum>
+  <w:abstractNum w:abstractNumId="17" w15:restartNumberingAfterBreak="0">
     <w:nsid w:val="280867B4"/>
     <w:multiLevelType w:val="hybridMultilevel"/>
     <w:tmpl w:val="3E2A5D18"/>
@@ -1944,7 +2483,7 @@
       </w:rPr>
     </w:lvl>
   </w:abstractNum>
-  <w:abstractNum w:abstractNumId="15" w15:restartNumberingAfterBreak="0">
+  <w:abstractNum w:abstractNumId="18" w15:restartNumberingAfterBreak="0">
     <w:nsid w:val="288003A1"/>
     <w:multiLevelType w:val="hybridMultilevel"/>
     <w:tmpl w:val="D34A58BC"/>
@@ -2057,7 +2596,7 @@
       </w:rPr>
     </w:lvl>
   </w:abstractNum>
-  <w:abstractNum w:abstractNumId="16" w15:restartNumberingAfterBreak="0">
+  <w:abstractNum w:abstractNumId="19" w15:restartNumberingAfterBreak="0">
     <w:nsid w:val="2CDE6FA6"/>
     <w:multiLevelType w:val="hybridMultilevel"/>
     <w:tmpl w:val="23943190"/>
@@ -2170,7 +2709,7 @@
       </w:rPr>
     </w:lvl>
   </w:abstractNum>
-  <w:abstractNum w:abstractNumId="17" w15:restartNumberingAfterBreak="0">
+  <w:abstractNum w:abstractNumId="20" w15:restartNumberingAfterBreak="0">
     <w:nsid w:val="2D426F61"/>
     <w:multiLevelType w:val="hybridMultilevel"/>
     <w:tmpl w:val="999EC5F2"/>
@@ -2283,7 +2822,7 @@
       </w:rPr>
     </w:lvl>
   </w:abstractNum>
-  <w:abstractNum w:abstractNumId="18" w15:restartNumberingAfterBreak="0">
+  <w:abstractNum w:abstractNumId="21" w15:restartNumberingAfterBreak="0">
     <w:nsid w:val="31D33B50"/>
     <w:multiLevelType w:val="hybridMultilevel"/>
     <w:tmpl w:val="7514ED88"/>
@@ -2369,7 +2908,7 @@
       </w:pPr>
     </w:lvl>
   </w:abstractNum>
-  <w:abstractNum w:abstractNumId="19" w15:restartNumberingAfterBreak="0">
+  <w:abstractNum w:abstractNumId="22" w15:restartNumberingAfterBreak="0">
     <w:nsid w:val="34F56B24"/>
     <w:multiLevelType w:val="hybridMultilevel"/>
     <w:tmpl w:val="4156CA80"/>
@@ -2482,7 +3021,7 @@
       </w:rPr>
     </w:lvl>
   </w:abstractNum>
-  <w:abstractNum w:abstractNumId="20" w15:restartNumberingAfterBreak="0">
+  <w:abstractNum w:abstractNumId="23" w15:restartNumberingAfterBreak="0">
     <w:nsid w:val="3CA246CD"/>
     <w:multiLevelType w:val="hybridMultilevel"/>
     <w:tmpl w:val="AEC405A0"/>
@@ -2595,7 +3134,120 @@
       </w:rPr>
     </w:lvl>
   </w:abstractNum>
-  <w:abstractNum w:abstractNumId="21" w15:restartNumberingAfterBreak="0">
+  <w:abstractNum w:abstractNumId="24" w15:restartNumberingAfterBreak="0">
+    <w:nsid w:val="3D936081"/>
+    <w:multiLevelType w:val="hybridMultilevel"/>
+    <w:tmpl w:val="DC7C0C44"/>
+    <w:lvl w:ilvl="0" w:tplc="040C0001">
+      <w:start w:val="1"/>
+      <w:numFmt w:val="bullet"/>
+      <w:lvlText w:val=""/>
+      <w:lvlJc w:val="left"/>
+      <w:pPr>
+        <w:ind w:left="720" w:hanging="360"/>
+      </w:pPr>
+      <w:rPr>
+        <w:rFonts w:ascii="Symbol" w:hAnsi="Symbol" w:hint="default"/>
+      </w:rPr>
+    </w:lvl>
+    <w:lvl w:ilvl="1" w:tplc="040C0003" w:tentative="1">
+      <w:start w:val="1"/>
+      <w:numFmt w:val="bullet"/>
+      <w:lvlText w:val="o"/>
+      <w:lvlJc w:val="left"/>
+      <w:pPr>
+        <w:ind w:left="1440" w:hanging="360"/>
+      </w:pPr>
+      <w:rPr>
+        <w:rFonts w:ascii="Courier New" w:hAnsi="Courier New" w:cs="Courier New" w:hint="default"/>
+      </w:rPr>
+    </w:lvl>
+    <w:lvl w:ilvl="2" w:tplc="040C0005" w:tentative="1">
+      <w:start w:val="1"/>
+      <w:numFmt w:val="bullet"/>
+      <w:lvlText w:val=""/>
+      <w:lvlJc w:val="left"/>
+      <w:pPr>
+        <w:ind w:left="2160" w:hanging="360"/>
+      </w:pPr>
+      <w:rPr>
+        <w:rFonts w:ascii="Wingdings" w:hAnsi="Wingdings" w:hint="default"/>
+      </w:rPr>
+    </w:lvl>
+    <w:lvl w:ilvl="3" w:tplc="040C0001" w:tentative="1">
+      <w:start w:val="1"/>
+      <w:numFmt w:val="bullet"/>
+      <w:lvlText w:val=""/>
+      <w:lvlJc w:val="left"/>
+      <w:pPr>
+        <w:ind w:left="2880" w:hanging="360"/>
+      </w:pPr>
+      <w:rPr>
+        <w:rFonts w:ascii="Symbol" w:hAnsi="Symbol" w:hint="default"/>
+      </w:rPr>
+    </w:lvl>
+    <w:lvl w:ilvl="4" w:tplc="040C0003" w:tentative="1">
+      <w:start w:val="1"/>
+      <w:numFmt w:val="bullet"/>
+      <w:lvlText w:val="o"/>
+      <w:lvlJc w:val="left"/>
+      <w:pPr>
+        <w:ind w:left="3600" w:hanging="360"/>
+      </w:pPr>
+      <w:rPr>
+        <w:rFonts w:ascii="Courier New" w:hAnsi="Courier New" w:cs="Courier New" w:hint="default"/>
+      </w:rPr>
+    </w:lvl>
+    <w:lvl w:ilvl="5" w:tplc="040C0005" w:tentative="1">
+      <w:start w:val="1"/>
+      <w:numFmt w:val="bullet"/>
+      <w:lvlText w:val=""/>
+      <w:lvlJc w:val="left"/>
+      <w:pPr>
+        <w:ind w:left="4320" w:hanging="360"/>
+      </w:pPr>
+      <w:rPr>
+        <w:rFonts w:ascii="Wingdings" w:hAnsi="Wingdings" w:hint="default"/>
+      </w:rPr>
+    </w:lvl>
+    <w:lvl w:ilvl="6" w:tplc="040C0001" w:tentative="1">
+      <w:start w:val="1"/>
+      <w:numFmt w:val="bullet"/>
+      <w:lvlText w:val=""/>
+      <w:lvlJc w:val="left"/>
+      <w:pPr>
+        <w:ind w:left="5040" w:hanging="360"/>
+      </w:pPr>
+      <w:rPr>
+        <w:rFonts w:ascii="Symbol" w:hAnsi="Symbol" w:hint="default"/>
+      </w:rPr>
+    </w:lvl>
+    <w:lvl w:ilvl="7" w:tplc="040C0003" w:tentative="1">
+      <w:start w:val="1"/>
+      <w:numFmt w:val="bullet"/>
+      <w:lvlText w:val="o"/>
+      <w:lvlJc w:val="left"/>
+      <w:pPr>
+        <w:ind w:left="5760" w:hanging="360"/>
+      </w:pPr>
+      <w:rPr>
+        <w:rFonts w:ascii="Courier New" w:hAnsi="Courier New" w:cs="Courier New" w:hint="default"/>
+      </w:rPr>
+    </w:lvl>
+    <w:lvl w:ilvl="8" w:tplc="040C0005" w:tentative="1">
+      <w:start w:val="1"/>
+      <w:numFmt w:val="bullet"/>
+      <w:lvlText w:val=""/>
+      <w:lvlJc w:val="left"/>
+      <w:pPr>
+        <w:ind w:left="6480" w:hanging="360"/>
+      </w:pPr>
+      <w:rPr>
+        <w:rFonts w:ascii="Wingdings" w:hAnsi="Wingdings" w:hint="default"/>
+      </w:rPr>
+    </w:lvl>
+  </w:abstractNum>
+  <w:abstractNum w:abstractNumId="25" w15:restartNumberingAfterBreak="0">
     <w:nsid w:val="41A11077"/>
     <w:multiLevelType w:val="hybridMultilevel"/>
     <w:tmpl w:val="2AC051F8"/>
@@ -2708,7 +3360,7 @@
       </w:rPr>
     </w:lvl>
   </w:abstractNum>
-  <w:abstractNum w:abstractNumId="22" w15:restartNumberingAfterBreak="0">
+  <w:abstractNum w:abstractNumId="26" w15:restartNumberingAfterBreak="0">
     <w:nsid w:val="439273A3"/>
     <w:multiLevelType w:val="hybridMultilevel"/>
     <w:tmpl w:val="25EE9A5C"/>
@@ -2821,7 +3473,7 @@
       </w:rPr>
     </w:lvl>
   </w:abstractNum>
-  <w:abstractNum w:abstractNumId="23" w15:restartNumberingAfterBreak="0">
+  <w:abstractNum w:abstractNumId="27" w15:restartNumberingAfterBreak="0">
     <w:nsid w:val="4460684D"/>
     <w:multiLevelType w:val="hybridMultilevel"/>
     <w:tmpl w:val="456EDD52"/>
@@ -2907,7 +3559,7 @@
       </w:pPr>
     </w:lvl>
   </w:abstractNum>
-  <w:abstractNum w:abstractNumId="24" w15:restartNumberingAfterBreak="0">
+  <w:abstractNum w:abstractNumId="28" w15:restartNumberingAfterBreak="0">
     <w:nsid w:val="46526C94"/>
     <w:multiLevelType w:val="hybridMultilevel"/>
     <w:tmpl w:val="7160F820"/>
@@ -3020,7 +3672,7 @@
       </w:rPr>
     </w:lvl>
   </w:abstractNum>
-  <w:abstractNum w:abstractNumId="25" w15:restartNumberingAfterBreak="0">
+  <w:abstractNum w:abstractNumId="29" w15:restartNumberingAfterBreak="0">
     <w:nsid w:val="51946AEA"/>
     <w:multiLevelType w:val="hybridMultilevel"/>
     <w:tmpl w:val="A7E8E4F0"/>
@@ -3133,7 +3785,7 @@
       </w:rPr>
     </w:lvl>
   </w:abstractNum>
-  <w:abstractNum w:abstractNumId="26" w15:restartNumberingAfterBreak="0">
+  <w:abstractNum w:abstractNumId="30" w15:restartNumberingAfterBreak="0">
     <w:nsid w:val="59625960"/>
     <w:multiLevelType w:val="hybridMultilevel"/>
     <w:tmpl w:val="24042610"/>
@@ -3246,7 +3898,7 @@
       </w:rPr>
     </w:lvl>
   </w:abstractNum>
-  <w:abstractNum w:abstractNumId="27" w15:restartNumberingAfterBreak="0">
+  <w:abstractNum w:abstractNumId="31" w15:restartNumberingAfterBreak="0">
     <w:nsid w:val="59BC4A62"/>
     <w:multiLevelType w:val="hybridMultilevel"/>
     <w:tmpl w:val="B45EEB8C"/>
@@ -3359,7 +4011,7 @@
       </w:rPr>
     </w:lvl>
   </w:abstractNum>
-  <w:abstractNum w:abstractNumId="28" w15:restartNumberingAfterBreak="0">
+  <w:abstractNum w:abstractNumId="32" w15:restartNumberingAfterBreak="0">
     <w:nsid w:val="5BFE698E"/>
     <w:multiLevelType w:val="hybridMultilevel"/>
     <w:tmpl w:val="FAF2E06C"/>
@@ -3448,7 +4100,7 @@
       </w:pPr>
     </w:lvl>
   </w:abstractNum>
-  <w:abstractNum w:abstractNumId="29" w15:restartNumberingAfterBreak="0">
+  <w:abstractNum w:abstractNumId="33" w15:restartNumberingAfterBreak="0">
     <w:nsid w:val="60A27CCA"/>
     <w:multiLevelType w:val="hybridMultilevel"/>
     <w:tmpl w:val="293EB632"/>
@@ -3561,7 +4213,117 @@
       </w:rPr>
     </w:lvl>
   </w:abstractNum>
-  <w:abstractNum w:abstractNumId="30" w15:restartNumberingAfterBreak="0">
+  <w:abstractNum w:abstractNumId="34" w15:restartNumberingAfterBreak="0">
+    <w:nsid w:val="62326EA1"/>
+    <w:multiLevelType w:val="hybridMultilevel"/>
+    <w:tmpl w:val="5106E75C"/>
+    <w:lvl w:ilvl="0" w:tplc="040C0001">
+      <w:start w:val="1"/>
+      <w:numFmt w:val="bullet"/>
+      <w:lvlText w:val=""/>
+      <w:lvlJc w:val="left"/>
+      <w:rPr>
+        <w:rFonts w:ascii="Symbol" w:hAnsi="Symbol" w:hint="default"/>
+      </w:rPr>
+    </w:lvl>
+    <w:lvl w:ilvl="1" w:tplc="040C0003" w:tentative="1">
+      <w:start w:val="1"/>
+      <w:numFmt w:val="bullet"/>
+      <w:lvlText w:val="o"/>
+      <w:lvlJc w:val="left"/>
+      <w:pPr>
+        <w:ind w:left="1440" w:hanging="360"/>
+      </w:pPr>
+      <w:rPr>
+        <w:rFonts w:ascii="Courier New" w:hAnsi="Courier New" w:cs="Courier New" w:hint="default"/>
+      </w:rPr>
+    </w:lvl>
+    <w:lvl w:ilvl="2" w:tplc="040C0005" w:tentative="1">
+      <w:start w:val="1"/>
+      <w:numFmt w:val="bullet"/>
+      <w:lvlText w:val=""/>
+      <w:lvlJc w:val="left"/>
+      <w:pPr>
+        <w:ind w:left="2160" w:hanging="360"/>
+      </w:pPr>
+      <w:rPr>
+        <w:rFonts w:ascii="Wingdings" w:hAnsi="Wingdings" w:hint="default"/>
+      </w:rPr>
+    </w:lvl>
+    <w:lvl w:ilvl="3" w:tplc="040C0001" w:tentative="1">
+      <w:start w:val="1"/>
+      <w:numFmt w:val="bullet"/>
+      <w:lvlText w:val=""/>
+      <w:lvlJc w:val="left"/>
+      <w:pPr>
+        <w:ind w:left="2880" w:hanging="360"/>
+      </w:pPr>
+      <w:rPr>
+        <w:rFonts w:ascii="Symbol" w:hAnsi="Symbol" w:hint="default"/>
+      </w:rPr>
+    </w:lvl>
+    <w:lvl w:ilvl="4" w:tplc="040C0003" w:tentative="1">
+      <w:start w:val="1"/>
+      <w:numFmt w:val="bullet"/>
+      <w:lvlText w:val="o"/>
+      <w:lvlJc w:val="left"/>
+      <w:pPr>
+        <w:ind w:left="3600" w:hanging="360"/>
+      </w:pPr>
+      <w:rPr>
+        <w:rFonts w:ascii="Courier New" w:hAnsi="Courier New" w:cs="Courier New" w:hint="default"/>
+      </w:rPr>
+    </w:lvl>
+    <w:lvl w:ilvl="5" w:tplc="040C0005" w:tentative="1">
+      <w:start w:val="1"/>
+      <w:numFmt w:val="bullet"/>
+      <w:lvlText w:val=""/>
+      <w:lvlJc w:val="left"/>
+      <w:pPr>
+        <w:ind w:left="4320" w:hanging="360"/>
+      </w:pPr>
+      <w:rPr>
+        <w:rFonts w:ascii="Wingdings" w:hAnsi="Wingdings" w:hint="default"/>
+      </w:rPr>
+    </w:lvl>
+    <w:lvl w:ilvl="6" w:tplc="040C0001" w:tentative="1">
+      <w:start w:val="1"/>
+      <w:numFmt w:val="bullet"/>
+      <w:lvlText w:val=""/>
+      <w:lvlJc w:val="left"/>
+      <w:pPr>
+        <w:ind w:left="5040" w:hanging="360"/>
+      </w:pPr>
+      <w:rPr>
+        <w:rFonts w:ascii="Symbol" w:hAnsi="Symbol" w:hint="default"/>
+      </w:rPr>
+    </w:lvl>
+    <w:lvl w:ilvl="7" w:tplc="040C0003" w:tentative="1">
+      <w:start w:val="1"/>
+      <w:numFmt w:val="bullet"/>
+      <w:lvlText w:val="o"/>
+      <w:lvlJc w:val="left"/>
+      <w:pPr>
+        <w:ind w:left="5760" w:hanging="360"/>
+      </w:pPr>
+      <w:rPr>
+        <w:rFonts w:ascii="Courier New" w:hAnsi="Courier New" w:cs="Courier New" w:hint="default"/>
+      </w:rPr>
+    </w:lvl>
+    <w:lvl w:ilvl="8" w:tplc="040C0005" w:tentative="1">
+      <w:start w:val="1"/>
+      <w:numFmt w:val="bullet"/>
+      <w:lvlText w:val=""/>
+      <w:lvlJc w:val="left"/>
+      <w:pPr>
+        <w:ind w:left="6480" w:hanging="360"/>
+      </w:pPr>
+      <w:rPr>
+        <w:rFonts w:ascii="Wingdings" w:hAnsi="Wingdings" w:hint="default"/>
+      </w:rPr>
+    </w:lvl>
+  </w:abstractNum>
+  <w:abstractNum w:abstractNumId="35" w15:restartNumberingAfterBreak="0">
     <w:nsid w:val="62CA1E69"/>
     <w:multiLevelType w:val="hybridMultilevel"/>
     <w:tmpl w:val="108ACAF0"/>
@@ -3647,7 +4409,7 @@
       </w:pPr>
     </w:lvl>
   </w:abstractNum>
-  <w:abstractNum w:abstractNumId="31" w15:restartNumberingAfterBreak="0">
+  <w:abstractNum w:abstractNumId="36" w15:restartNumberingAfterBreak="0">
     <w:nsid w:val="65E30DE2"/>
     <w:multiLevelType w:val="hybridMultilevel"/>
     <w:tmpl w:val="B06EF96E"/>
@@ -3760,7 +4522,7 @@
       </w:rPr>
     </w:lvl>
   </w:abstractNum>
-  <w:abstractNum w:abstractNumId="32" w15:restartNumberingAfterBreak="0">
+  <w:abstractNum w:abstractNumId="37" w15:restartNumberingAfterBreak="0">
     <w:nsid w:val="670E4A9B"/>
     <w:multiLevelType w:val="hybridMultilevel"/>
     <w:tmpl w:val="DE18E678"/>
@@ -3846,7 +4608,7 @@
       </w:pPr>
     </w:lvl>
   </w:abstractNum>
-  <w:abstractNum w:abstractNumId="33" w15:restartNumberingAfterBreak="0">
+  <w:abstractNum w:abstractNumId="38" w15:restartNumberingAfterBreak="0">
     <w:nsid w:val="68277888"/>
     <w:multiLevelType w:val="hybridMultilevel"/>
     <w:tmpl w:val="ADD2EBC2"/>
@@ -3959,7 +4721,7 @@
       </w:rPr>
     </w:lvl>
   </w:abstractNum>
-  <w:abstractNum w:abstractNumId="34" w15:restartNumberingAfterBreak="0">
+  <w:abstractNum w:abstractNumId="39" w15:restartNumberingAfterBreak="0">
     <w:nsid w:val="6E38207E"/>
     <w:multiLevelType w:val="hybridMultilevel"/>
     <w:tmpl w:val="8E3C2DEE"/>
@@ -4072,7 +4834,7 @@
       </w:rPr>
     </w:lvl>
   </w:abstractNum>
-  <w:abstractNum w:abstractNumId="35" w15:restartNumberingAfterBreak="0">
+  <w:abstractNum w:abstractNumId="40" w15:restartNumberingAfterBreak="0">
     <w:nsid w:val="73BA79B7"/>
     <w:multiLevelType w:val="hybridMultilevel"/>
     <w:tmpl w:val="D266448A"/>
@@ -4185,7 +4947,7 @@
       </w:rPr>
     </w:lvl>
   </w:abstractNum>
-  <w:abstractNum w:abstractNumId="36" w15:restartNumberingAfterBreak="0">
+  <w:abstractNum w:abstractNumId="41" w15:restartNumberingAfterBreak="0">
     <w:nsid w:val="73CB0A8A"/>
     <w:multiLevelType w:val="hybridMultilevel"/>
     <w:tmpl w:val="12C8C46E"/>
@@ -4298,7 +5060,7 @@
       </w:rPr>
     </w:lvl>
   </w:abstractNum>
-  <w:abstractNum w:abstractNumId="37" w15:restartNumberingAfterBreak="0">
+  <w:abstractNum w:abstractNumId="42" w15:restartNumberingAfterBreak="0">
     <w:nsid w:val="75CA1D08"/>
     <w:multiLevelType w:val="hybridMultilevel"/>
     <w:tmpl w:val="E2B4B60A"/>
@@ -4411,7 +5173,7 @@
       </w:rPr>
     </w:lvl>
   </w:abstractNum>
-  <w:abstractNum w:abstractNumId="38" w15:restartNumberingAfterBreak="0">
+  <w:abstractNum w:abstractNumId="43" w15:restartNumberingAfterBreak="0">
     <w:nsid w:val="77694447"/>
     <w:multiLevelType w:val="hybridMultilevel"/>
     <w:tmpl w:val="2D38418A"/>
@@ -4524,7 +5286,7 @@
       </w:rPr>
     </w:lvl>
   </w:abstractNum>
-  <w:abstractNum w:abstractNumId="39" w15:restartNumberingAfterBreak="0">
+  <w:abstractNum w:abstractNumId="44" w15:restartNumberingAfterBreak="0">
     <w:nsid w:val="77EB396A"/>
     <w:multiLevelType w:val="hybridMultilevel"/>
     <w:tmpl w:val="BA7A8612"/>
@@ -4637,7 +5399,7 @@
       </w:rPr>
     </w:lvl>
   </w:abstractNum>
-  <w:abstractNum w:abstractNumId="40" w15:restartNumberingAfterBreak="0">
+  <w:abstractNum w:abstractNumId="45" w15:restartNumberingAfterBreak="0">
     <w:nsid w:val="7CA818EB"/>
     <w:multiLevelType w:val="hybridMultilevel"/>
     <w:tmpl w:val="34C25EE2"/>
@@ -4751,52 +5513,52 @@
     </w:lvl>
   </w:abstractNum>
   <w:num w:numId="1">
-    <w:abstractNumId w:val="28"/>
+    <w:abstractNumId w:val="32"/>
   </w:num>
   <w:num w:numId="2">
-    <w:abstractNumId w:val="26"/>
+    <w:abstractNumId w:val="30"/>
   </w:num>
   <w:num w:numId="3">
-    <w:abstractNumId w:val="11"/>
+    <w:abstractNumId w:val="12"/>
   </w:num>
   <w:num w:numId="4">
     <w:abstractNumId w:val="2"/>
   </w:num>
   <w:num w:numId="5">
-    <w:abstractNumId w:val="9"/>
+    <w:abstractNumId w:val="10"/>
   </w:num>
   <w:num w:numId="6">
     <w:abstractNumId w:val="7"/>
   </w:num>
   <w:num w:numId="7">
-    <w:abstractNumId w:val="12"/>
+    <w:abstractNumId w:val="14"/>
   </w:num>
   <w:num w:numId="8">
-    <w:abstractNumId w:val="21"/>
+    <w:abstractNumId w:val="25"/>
   </w:num>
   <w:num w:numId="9">
-    <w:abstractNumId w:val="29"/>
+    <w:abstractNumId w:val="33"/>
   </w:num>
   <w:num w:numId="10">
-    <w:abstractNumId w:val="15"/>
+    <w:abstractNumId w:val="18"/>
   </w:num>
   <w:num w:numId="11">
-    <w:abstractNumId w:val="17"/>
+    <w:abstractNumId w:val="20"/>
   </w:num>
   <w:num w:numId="12">
     <w:abstractNumId w:val="4"/>
   </w:num>
   <w:num w:numId="13">
-    <w:abstractNumId w:val="33"/>
+    <w:abstractNumId w:val="38"/>
   </w:num>
   <w:num w:numId="14">
-    <w:abstractNumId w:val="20"/>
+    <w:abstractNumId w:val="23"/>
   </w:num>
   <w:num w:numId="15">
-    <w:abstractNumId w:val="24"/>
+    <w:abstractNumId w:val="28"/>
   </w:num>
   <w:num w:numId="16">
-    <w:abstractNumId w:val="36"/>
+    <w:abstractNumId w:val="41"/>
   </w:num>
   <w:num w:numId="17">
     <w:abstractNumId w:val="5"/>
@@ -4805,25 +5567,25 @@
     <w:abstractNumId w:val="8"/>
   </w:num>
   <w:num w:numId="19">
-    <w:abstractNumId w:val="23"/>
+    <w:abstractNumId w:val="27"/>
   </w:num>
   <w:num w:numId="20">
-    <w:abstractNumId w:val="32"/>
+    <w:abstractNumId w:val="37"/>
   </w:num>
   <w:num w:numId="21">
-    <w:abstractNumId w:val="19"/>
+    <w:abstractNumId w:val="22"/>
   </w:num>
   <w:num w:numId="22">
-    <w:abstractNumId w:val="25"/>
+    <w:abstractNumId w:val="29"/>
   </w:num>
   <w:num w:numId="23">
-    <w:abstractNumId w:val="39"/>
+    <w:abstractNumId w:val="44"/>
   </w:num>
   <w:num w:numId="24">
-    <w:abstractNumId w:val="35"/>
+    <w:abstractNumId w:val="40"/>
   </w:num>
   <w:num w:numId="25">
-    <w:abstractNumId w:val="38"/>
+    <w:abstractNumId w:val="43"/>
   </w:num>
   <w:num w:numId="26">
     <w:abstractNumId w:val="6"/>
@@ -4832,46 +5594,61 @@
     <w:abstractNumId w:val="1"/>
   </w:num>
   <w:num w:numId="28">
-    <w:abstractNumId w:val="30"/>
+    <w:abstractNumId w:val="35"/>
   </w:num>
   <w:num w:numId="29">
-    <w:abstractNumId w:val="13"/>
+    <w:abstractNumId w:val="15"/>
   </w:num>
   <w:num w:numId="30">
-    <w:abstractNumId w:val="34"/>
+    <w:abstractNumId w:val="39"/>
   </w:num>
   <w:num w:numId="31">
-    <w:abstractNumId w:val="22"/>
+    <w:abstractNumId w:val="26"/>
   </w:num>
   <w:num w:numId="32">
     <w:abstractNumId w:val="3"/>
   </w:num>
   <w:num w:numId="33">
+    <w:abstractNumId w:val="36"/>
+  </w:num>
+  <w:num w:numId="34">
+    <w:abstractNumId w:val="11"/>
+  </w:num>
+  <w:num w:numId="35">
     <w:abstractNumId w:val="31"/>
   </w:num>
-  <w:num w:numId="34">
-    <w:abstractNumId w:val="10"/>
-  </w:num>
-  <w:num w:numId="35">
-    <w:abstractNumId w:val="27"/>
-  </w:num>
   <w:num w:numId="36">
-    <w:abstractNumId w:val="37"/>
+    <w:abstractNumId w:val="42"/>
   </w:num>
   <w:num w:numId="37">
-    <w:abstractNumId w:val="14"/>
+    <w:abstractNumId w:val="17"/>
   </w:num>
   <w:num w:numId="38">
     <w:abstractNumId w:val="0"/>
   </w:num>
   <w:num w:numId="39">
-    <w:abstractNumId w:val="40"/>
+    <w:abstractNumId w:val="45"/>
   </w:num>
   <w:num w:numId="40">
-    <w:abstractNumId w:val="18"/>
+    <w:abstractNumId w:val="21"/>
   </w:num>
   <w:num w:numId="41">
+    <w:abstractNumId w:val="19"/>
+  </w:num>
+  <w:num w:numId="42">
+    <w:abstractNumId w:val="9"/>
+  </w:num>
+  <w:num w:numId="43">
     <w:abstractNumId w:val="16"/>
+  </w:num>
+  <w:num w:numId="44">
+    <w:abstractNumId w:val="13"/>
+  </w:num>
+  <w:num w:numId="45">
+    <w:abstractNumId w:val="34"/>
+  </w:num>
+  <w:num w:numId="46">
+    <w:abstractNumId w:val="24"/>
   </w:num>
 </w:numbering>
 </file>

--- a/L2/S4_BMC_SPEV401_biochimie métabolique.docx
+++ b/L2/S4_BMC_SPEV401_biochimie métabolique.docx
@@ -4,7 +4,7 @@
   <w:body>
     <w:p>
       <w:r>
-        <w:t>Pour fonctionner les cellules ont besoins d’énergie</w:t>
+        <w:t>bPour fonctionner les cellules ont besoins d’énergie</w:t>
       </w:r>
     </w:p>
     <w:p>
@@ -471,7 +471,7 @@
         <v:path o:extrusionok="f" gradientshapeok="t" o:connecttype="rect"/>
         <o:lock v:ext="edit" aspectratio="t"/>
       </v:shapetype>
-      <v:shape id="_x0000_i1113" type="#_x0000_t75" style="width:49.5pt;height:22.5pt;visibility:visible;mso-wrap-style:square" o:bullet="t">
+      <v:shape id="_x0000_i1039" type="#_x0000_t75" style="width:49.5pt;height:22.5pt;visibility:visible;mso-wrap-style:square" o:bullet="t">
         <v:imagedata r:id="rId1" o:title=""/>
       </v:shape>
     </w:pict>

--- a/L2/S4_BMC_SPEV401_biochimie métabolique.docx
+++ b/L2/S4_BMC_SPEV401_biochimie métabolique.docx
@@ -71,16 +71,7 @@
         </w:numPr>
       </w:pPr>
       <w:r>
-        <w:t>L</w:t>
-      </w:r>
-      <w:r>
-        <w:t>utter contre l’entropie (par exemple</w:t>
-      </w:r>
-      <w:r>
-        <w:t xml:space="preserve">, </w:t>
-      </w:r>
-      <w:r>
-        <w:t>le maintien d’un gradient chimique).</w:t>
+        <w:t>Lutter contre l’entropie (par exemple, le maintien d’un gradient chimique).</w:t>
       </w:r>
     </w:p>
     <w:p>
@@ -201,13 +192,7 @@
     </w:tbl>
     <w:p>
       <w:r>
-        <w:t>L’activité anabolique consiste a additionné de</w:t>
-      </w:r>
-      <w:r>
-        <w:t xml:space="preserve"> petites molécules simples</w:t>
-      </w:r>
-      <w:r>
-        <w:t xml:space="preserve"> pour en former des plus complexe. Cette opération nécessite de l’énergie.</w:t>
+        <w:t>L’activité anabolique consiste a additionné de petites molécules simples pour en former des plus complexe. Cette opération nécessite de l’énergie.</w:t>
       </w:r>
     </w:p>
     <w:p>
@@ -218,13 +203,7 @@
         <w:t>Rmq :</w:t>
       </w:r>
       <w:r>
-        <w:t xml:space="preserve"> Une réaction thermodynamiquement impossible càd </w:t>
-      </w:r>
-      <w:r>
-        <w:t>endergonique</w:t>
-      </w:r>
-      <w:r>
-        <w:t xml:space="preserve"> peut se dérouler si elle est couplée avec une réaction exergonique.</w:t>
+        <w:t xml:space="preserve"> Une réaction thermodynamiquement impossible càd endergonique peut se dérouler si elle est couplée avec une réaction exergonique.</w:t>
       </w:r>
     </w:p>
     <w:p>
@@ -300,10 +279,7 @@
         </w:numPr>
       </w:pPr>
       <w:r>
-        <w:t>Cellulaire (</w:t>
-      </w:r>
-      <w:r>
-        <w:t>Cellulaire mithocondrie, cytosol, lysosome, REL</w:t>
+        <w:t>Cellulaire (Cellulaire mithocondrie, cytosol, lysosome, REL</w:t>
       </w:r>
     </w:p>
     <w:p>
@@ -339,10 +315,7 @@
     </w:p>
     <w:p>
       <w:r>
-        <w:t>Pour qu’une réaction chimique est lieu il faut atteindre un certain niveau d’énergie plus élevé que celui inital appelé état de transition. Les réactions principales sont</w:t>
-      </w:r>
-      <w:r>
-        <w:t xml:space="preserve"> :</w:t>
+        <w:t>Pour qu’une réaction chimique est lieu il faut atteindre un certain niveau d’énergie plus élevé que celui inital appelé état de transition. Les réactions principales sont :</w:t>
       </w:r>
     </w:p>
     <w:p>
@@ -552,7 +525,7 @@
     </w:p>
     <w:p>
       <w:r>
-        <w:t>Les enzymes sont des protéines qui jouent le rôle de catalyseur. Elles augmentent la vitesse de réaction en :</w:t>
+        <w:t>Les enzymes sont des protéines qui jouent le rôle de catalyseur. Elles servent à facilité la réaction càd à augmenter la vitesse de réaction en :</w:t>
       </w:r>
     </w:p>
     <w:p>
@@ -611,16 +584,7 @@
           </w:tcPr>
           <w:p>
             <w:r>
-              <w:t>Quaternaire</w:t>
-            </w:r>
-            <w:r>
-              <w:t xml:space="preserve"> (e</w:t>
-            </w:r>
-            <w:r>
-              <w:t>nzyme allostérique</w:t>
-            </w:r>
-            <w:r>
-              <w:t>)</w:t>
+              <w:t>Quaternaire (enzyme allostérique)</w:t>
             </w:r>
           </w:p>
         </w:tc>
@@ -675,11 +639,258 @@
         </w:numPr>
       </w:pPr>
       <w:r>
-        <w:t>L’accessibilité du substrat. Par exemple, la quantité de glucose dans la cellule dépend du nombre de molécule de phosphorilé</w:t>
-      </w:r>
-    </w:p>
-    <w:p/>
-    <w:p/>
+        <w:t>L’accessibilité du substrat. Par exemple, la quantité de glucose dans la cellule dépend du nombre de molécules phosphorilées.</w:t>
+      </w:r>
+    </w:p>
+    <w:p>
+      <w:pPr>
+        <w:pStyle w:val="Titre3"/>
+      </w:pPr>
+      <w:r>
+        <w:t>Régulation des enzymes</w:t>
+      </w:r>
+    </w:p>
+    <w:p>
+      <w:r>
+        <w:t>Le rétrocontrole enzymatique peut être :</w:t>
+      </w:r>
+    </w:p>
+    <w:tbl>
+      <w:tblPr>
+        <w:tblStyle w:val="Grilledetableauclaire"/>
+        <w:tblW w:w="0" w:type="auto"/>
+        <w:tblLook w:val="04A0" w:firstRow="1" w:lastRow="0" w:firstColumn="1" w:lastColumn="0" w:noHBand="0" w:noVBand="1"/>
+      </w:tblPr>
+      <w:tblGrid>
+        <w:gridCol w:w="3667"/>
+        <w:gridCol w:w="3668"/>
+      </w:tblGrid>
+      <w:tr>
+        <w:trPr>
+          <w:cnfStyle w:val="100000000000" w:firstRow="1" w:lastRow="0" w:firstColumn="0" w:lastColumn="0" w:oddVBand="0" w:evenVBand="0" w:oddHBand="0" w:evenHBand="0" w:firstRowFirstColumn="0" w:firstRowLastColumn="0" w:lastRowFirstColumn="0" w:lastRowLastColumn="0"/>
+        </w:trPr>
+        <w:tc>
+          <w:tcPr>
+            <w:cnfStyle w:val="001000000000" w:firstRow="0" w:lastRow="0" w:firstColumn="1" w:lastColumn="0" w:oddVBand="0" w:evenVBand="0" w:oddHBand="0" w:evenHBand="0" w:firstRowFirstColumn="0" w:firstRowLastColumn="0" w:lastRowFirstColumn="0" w:lastRowLastColumn="0"/>
+            <w:tcW w:w="3667" w:type="dxa"/>
+          </w:tcPr>
+          <w:p>
+            <w:r>
+              <w:t>Positif</w:t>
+            </w:r>
+          </w:p>
+        </w:tc>
+        <w:tc>
+          <w:tcPr>
+            <w:tcW w:w="3668" w:type="dxa"/>
+          </w:tcPr>
+          <w:p>
+            <w:pPr>
+              <w:cnfStyle w:val="100000000000" w:firstRow="1" w:lastRow="0" w:firstColumn="0" w:lastColumn="0" w:oddVBand="0" w:evenVBand="0" w:oddHBand="0" w:evenHBand="0" w:firstRowFirstColumn="0" w:firstRowLastColumn="0" w:lastRowFirstColumn="0" w:lastRowLastColumn="0"/>
+            </w:pPr>
+            <w:r>
+              <w:t>Négatif (ou inhibiteur)</w:t>
+            </w:r>
+          </w:p>
+        </w:tc>
+      </w:tr>
+    </w:tbl>
+    <w:p>
+      <w:r>
+        <w:t>Il y a deux types de contrôle inhibiteur réversible irréversible</w:t>
+      </w:r>
+    </w:p>
+    <w:p>
+      <w:r>
+        <w:t xml:space="preserve">Le site de liaision est permament </w:t>
+      </w:r>
+    </w:p>
+    <w:p>
+      <w:pPr>
+        <w:pStyle w:val="Titre2"/>
+      </w:pPr>
+      <w:r>
+        <w:t>La catabolisme</w:t>
+      </w:r>
+    </w:p>
+    <w:p>
+      <w:r>
+        <w:t>Le catabolisme consiste en :</w:t>
+      </w:r>
+    </w:p>
+    <w:p>
+      <w:pPr>
+        <w:pStyle w:val="Paragraphedeliste"/>
+        <w:numPr>
+          <w:ilvl w:val="0"/>
+          <w:numId w:val="9"/>
+        </w:numPr>
+      </w:pPr>
+      <w:r>
+        <w:t>La dégradation de macromolécule en plus petites unités.</w:t>
+      </w:r>
+    </w:p>
+    <w:p>
+      <w:pPr>
+        <w:pStyle w:val="Paragraphedeliste"/>
+        <w:numPr>
+          <w:ilvl w:val="0"/>
+          <w:numId w:val="9"/>
+        </w:numPr>
+      </w:pPr>
+      <w:r>
+        <w:t>La quelques molécules appelées métabolites comme le pyruvate ou l’acétyl co-A.</w:t>
+      </w:r>
+    </w:p>
+    <w:p>
+      <w:pPr>
+        <w:pStyle w:val="Paragraphedeliste"/>
+        <w:numPr>
+          <w:ilvl w:val="0"/>
+          <w:numId w:val="9"/>
+        </w:numPr>
+      </w:pPr>
+      <w:r>
+        <w:t>L’oxydation complète de l’acétyle Coa.</w:t>
+      </w:r>
+    </w:p>
+    <w:p>
+      <w:pPr>
+        <w:pStyle w:val="Paragraphedeliste"/>
+        <w:numPr>
+          <w:ilvl w:val="0"/>
+          <w:numId w:val="9"/>
+        </w:numPr>
+      </w:pPr>
+      <w:r>
+        <w:t>Page 13</w:t>
+      </w:r>
+    </w:p>
+    <w:p>
+      <w:r>
+        <w:t>Les protéines sont dénaturées par la diminution du pH puis découpées en AA grâce aux peptidases.</w:t>
+      </w:r>
+    </w:p>
+    <w:p>
+      <w:pPr>
+        <w:pStyle w:val="Titre3"/>
+      </w:pPr>
+      <w:r>
+        <w:t>Glycroslyse du sucre en pyruvate</w:t>
+      </w:r>
+    </w:p>
+    <w:p>
+      <w:r>
+        <w:t>La glycolyse du sucre en pyruvate comporte trois étapes :</w:t>
+      </w:r>
+    </w:p>
+    <w:p>
+      <w:pPr>
+        <w:pStyle w:val="Paragraphedeliste"/>
+        <w:numPr>
+          <w:ilvl w:val="0"/>
+          <w:numId w:val="10"/>
+        </w:numPr>
+      </w:pPr>
+      <w:r>
+        <w:t>Activation du sucre</w:t>
+      </w:r>
+    </w:p>
+    <w:p>
+      <w:pPr>
+        <w:pStyle w:val="Paragraphedeliste"/>
+        <w:numPr>
+          <w:ilvl w:val="0"/>
+          <w:numId w:val="10"/>
+        </w:numPr>
+      </w:pPr>
+      <w:r>
+        <w:t>Clivage</w:t>
+      </w:r>
+    </w:p>
+    <w:p>
+      <w:pPr>
+        <w:pStyle w:val="Paragraphedeliste"/>
+        <w:numPr>
+          <w:ilvl w:val="0"/>
+          <w:numId w:val="10"/>
+        </w:numPr>
+      </w:pPr>
+      <w:r>
+        <w:t>Récupération et oxydation</w:t>
+      </w:r>
+    </w:p>
+    <w:p>
+      <w:r>
+        <w:t>Deux voies cataboliques permettent de réaliser en :</w:t>
+      </w:r>
+    </w:p>
+    <w:tbl>
+      <w:tblPr>
+        <w:tblStyle w:val="Grilledetableauclaire"/>
+        <w:tblW w:w="0" w:type="auto"/>
+        <w:tblLook w:val="04A0" w:firstRow="1" w:lastRow="0" w:firstColumn="1" w:lastColumn="0" w:noHBand="0" w:noVBand="1"/>
+      </w:tblPr>
+      <w:tblGrid>
+        <w:gridCol w:w="3667"/>
+        <w:gridCol w:w="3668"/>
+      </w:tblGrid>
+      <w:tr>
+        <w:trPr>
+          <w:cnfStyle w:val="100000000000" w:firstRow="1" w:lastRow="0" w:firstColumn="0" w:lastColumn="0" w:oddVBand="0" w:evenVBand="0" w:oddHBand="0" w:evenHBand="0" w:firstRowFirstColumn="0" w:firstRowLastColumn="0" w:lastRowFirstColumn="0" w:lastRowLastColumn="0"/>
+        </w:trPr>
+        <w:tc>
+          <w:tcPr>
+            <w:cnfStyle w:val="001000000000" w:firstRow="0" w:lastRow="0" w:firstColumn="1" w:lastColumn="0" w:oddVBand="0" w:evenVBand="0" w:oddHBand="0" w:evenHBand="0" w:firstRowFirstColumn="0" w:firstRowLastColumn="0" w:lastRowFirstColumn="0" w:lastRowLastColumn="0"/>
+            <w:tcW w:w="3667" w:type="dxa"/>
+          </w:tcPr>
+          <w:p>
+            <w:r>
+              <w:lastRenderedPageBreak/>
+              <w:t xml:space="preserve">Absence d’oxygène, la fermentation </w:t>
+            </w:r>
+          </w:p>
+        </w:tc>
+        <w:tc>
+          <w:tcPr>
+            <w:tcW w:w="3668" w:type="dxa"/>
+          </w:tcPr>
+          <w:p>
+            <w:pPr>
+              <w:cnfStyle w:val="100000000000" w:firstRow="1" w:lastRow="0" w:firstColumn="0" w:lastColumn="0" w:oddVBand="0" w:evenVBand="0" w:oddHBand="0" w:evenHBand="0" w:firstRowFirstColumn="0" w:firstRowLastColumn="0" w:lastRowFirstColumn="0" w:lastRowLastColumn="0"/>
+            </w:pPr>
+            <w:r>
+              <w:t>Présence d’oxygène, le cycle de Krebs et la phosporilation oxydative</w:t>
+            </w:r>
+          </w:p>
+        </w:tc>
+      </w:tr>
+    </w:tbl>
+    <w:p>
+      <w:r>
+        <w:t>Le sucre entre dans la fabrication de nombreuses constituants comme les graisses, les aa, les nucléosides.</w:t>
+      </w:r>
+    </w:p>
+    <w:p>
+      <w:r>
+        <w:t>Sucre de carburants (ex lactose), formation du pyruvate.</w:t>
+      </w:r>
+    </w:p>
+    <w:p>
+      <w:r>
+        <w:t>Gluconéogénèse production de glucose à partir de précuseur comme le glycérol, le lactate, les acides aminés.</w:t>
+      </w:r>
+    </w:p>
+    <w:p>
+      <w:r>
+        <w:t>Deux pyruvates permettent de produire une molécule de glucose. Produit dans des tissus spécialés (foie et les reins).</w:t>
+      </w:r>
+    </w:p>
+    <w:p>
+      <w:r>
+        <w:t>Site de controle sont souvent des étapes irréversibles</w:t>
+      </w:r>
+    </w:p>
     <w:sectPr>
       <w:footerReference w:type="default" r:id="rId8"/>
       <w:pgSz w:w="16838" w:h="11906" w:orient="landscape"/>
@@ -781,6 +992,92 @@
 <file path=word/numbering.xml><?xml version="1.0" encoding="utf-8"?>
 <w:numbering xmlns:wpc="http://schemas.microsoft.com/office/word/2010/wordprocessingCanvas" xmlns:cx="http://schemas.microsoft.com/office/drawing/2014/chartex" xmlns:cx1="http://schemas.microsoft.com/office/drawing/2015/9/8/chartex" xmlns:cx2="http://schemas.microsoft.com/office/drawing/2015/10/21/chartex" xmlns:cx3="http://schemas.microsoft.com/office/drawing/2016/5/9/chartex" xmlns:cx4="http://schemas.microsoft.com/office/drawing/2016/5/10/chartex" xmlns:cx5="http://schemas.microsoft.com/office/drawing/2016/5/11/chartex" xmlns:cx6="http://schemas.microsoft.com/office/drawing/2016/5/12/chartex" xmlns:cx7="http://schemas.microsoft.com/office/drawing/2016/5/13/chartex" xmlns:cx8="http://schemas.microsoft.com/office/drawing/2016/5/14/chartex" xmlns:mc="http://schemas.openxmlformats.org/markup-compatibility/2006" xmlns:aink="http://schemas.microsoft.com/office/drawing/2016/ink" xmlns:am3d="http://schemas.microsoft.com/office/drawing/2017/model3d" xmlns:o="urn:schemas-microsoft-com:office:office" xmlns:r="http://schemas.openxmlformats.org/officeDocument/2006/relationships" xmlns:m="http://schemas.openxmlformats.org/officeDocument/2006/math" xmlns:v="urn:schemas-microsoft-com:vml" xmlns:wp14="http://schemas.microsoft.com/office/word/2010/wordprocessingDrawing" xmlns:wp="http://schemas.openxmlformats.org/drawingml/2006/wordprocessingDrawing" xmlns:w10="urn:schemas-microsoft-com:office:word" xmlns:w="http://schemas.openxmlformats.org/wordprocessingml/2006/main" xmlns:w14="http://schemas.microsoft.com/office/word/2010/wordml" xmlns:w15="http://schemas.microsoft.com/office/word/2012/wordml" xmlns:w16cex="http://schemas.microsoft.com/office/word/2018/wordml/cex" xmlns:w16cid="http://schemas.microsoft.com/office/word/2016/wordml/cid" xmlns:w16="http://schemas.microsoft.com/office/word/2018/wordml" xmlns:w16sdtdh="http://schemas.microsoft.com/office/word/2020/wordml/sdtdatahash" xmlns:w16se="http://schemas.microsoft.com/office/word/2015/wordml/symex" xmlns:wpg="http://schemas.microsoft.com/office/word/2010/wordprocessingGroup" xmlns:wpi="http://schemas.microsoft.com/office/word/2010/wordprocessingInk" xmlns:wne="http://schemas.microsoft.com/office/word/2006/wordml" xmlns:wps="http://schemas.microsoft.com/office/word/2010/wordprocessingShape" mc:Ignorable="w14 w15 w16se w16cid w16 w16cex w16sdtdh wp14">
   <w:abstractNum w:abstractNumId="0" w15:restartNumberingAfterBreak="0">
+    <w:nsid w:val="09F9580A"/>
+    <w:multiLevelType w:val="hybridMultilevel"/>
+    <w:tmpl w:val="6F50DC9A"/>
+    <w:lvl w:ilvl="0" w:tplc="040C000F">
+      <w:start w:val="1"/>
+      <w:numFmt w:val="decimal"/>
+      <w:lvlText w:val="%1."/>
+      <w:lvlJc w:val="left"/>
+      <w:pPr>
+        <w:ind w:left="720" w:hanging="360"/>
+      </w:pPr>
+    </w:lvl>
+    <w:lvl w:ilvl="1" w:tplc="040C0019" w:tentative="1">
+      <w:start w:val="1"/>
+      <w:numFmt w:val="lowerLetter"/>
+      <w:lvlText w:val="%2."/>
+      <w:lvlJc w:val="left"/>
+      <w:pPr>
+        <w:ind w:left="1440" w:hanging="360"/>
+      </w:pPr>
+    </w:lvl>
+    <w:lvl w:ilvl="2" w:tplc="040C001B" w:tentative="1">
+      <w:start w:val="1"/>
+      <w:numFmt w:val="lowerRoman"/>
+      <w:lvlText w:val="%3."/>
+      <w:lvlJc w:val="right"/>
+      <w:pPr>
+        <w:ind w:left="2160" w:hanging="180"/>
+      </w:pPr>
+    </w:lvl>
+    <w:lvl w:ilvl="3" w:tplc="040C000F" w:tentative="1">
+      <w:start w:val="1"/>
+      <w:numFmt w:val="decimal"/>
+      <w:lvlText w:val="%4."/>
+      <w:lvlJc w:val="left"/>
+      <w:pPr>
+        <w:ind w:left="2880" w:hanging="360"/>
+      </w:pPr>
+    </w:lvl>
+    <w:lvl w:ilvl="4" w:tplc="040C0019" w:tentative="1">
+      <w:start w:val="1"/>
+      <w:numFmt w:val="lowerLetter"/>
+      <w:lvlText w:val="%5."/>
+      <w:lvlJc w:val="left"/>
+      <w:pPr>
+        <w:ind w:left="3600" w:hanging="360"/>
+      </w:pPr>
+    </w:lvl>
+    <w:lvl w:ilvl="5" w:tplc="040C001B" w:tentative="1">
+      <w:start w:val="1"/>
+      <w:numFmt w:val="lowerRoman"/>
+      <w:lvlText w:val="%6."/>
+      <w:lvlJc w:val="right"/>
+      <w:pPr>
+        <w:ind w:left="4320" w:hanging="180"/>
+      </w:pPr>
+    </w:lvl>
+    <w:lvl w:ilvl="6" w:tplc="040C000F" w:tentative="1">
+      <w:start w:val="1"/>
+      <w:numFmt w:val="decimal"/>
+      <w:lvlText w:val="%7."/>
+      <w:lvlJc w:val="left"/>
+      <w:pPr>
+        <w:ind w:left="5040" w:hanging="360"/>
+      </w:pPr>
+    </w:lvl>
+    <w:lvl w:ilvl="7" w:tplc="040C0019" w:tentative="1">
+      <w:start w:val="1"/>
+      <w:numFmt w:val="lowerLetter"/>
+      <w:lvlText w:val="%8."/>
+      <w:lvlJc w:val="left"/>
+      <w:pPr>
+        <w:ind w:left="5760" w:hanging="360"/>
+      </w:pPr>
+    </w:lvl>
+    <w:lvl w:ilvl="8" w:tplc="040C001B" w:tentative="1">
+      <w:start w:val="1"/>
+      <w:numFmt w:val="lowerRoman"/>
+      <w:lvlText w:val="%9."/>
+      <w:lvlJc w:val="right"/>
+      <w:pPr>
+        <w:ind w:left="6480" w:hanging="180"/>
+      </w:pPr>
+    </w:lvl>
+  </w:abstractNum>
+  <w:abstractNum w:abstractNumId="1" w15:restartNumberingAfterBreak="0">
     <w:nsid w:val="21D80D1E"/>
     <w:multiLevelType w:val="hybridMultilevel"/>
     <w:tmpl w:val="BAA83940"/>
@@ -893,7 +1190,7 @@
       </w:rPr>
     </w:lvl>
   </w:abstractNum>
-  <w:abstractNum w:abstractNumId="1" w15:restartNumberingAfterBreak="0">
+  <w:abstractNum w:abstractNumId="2" w15:restartNumberingAfterBreak="0">
     <w:nsid w:val="23095560"/>
     <w:multiLevelType w:val="hybridMultilevel"/>
     <w:tmpl w:val="199247AE"/>
@@ -1003,7 +1300,93 @@
       </w:rPr>
     </w:lvl>
   </w:abstractNum>
-  <w:abstractNum w:abstractNumId="2" w15:restartNumberingAfterBreak="0">
+  <w:abstractNum w:abstractNumId="3" w15:restartNumberingAfterBreak="0">
+    <w:nsid w:val="23E67891"/>
+    <w:multiLevelType w:val="hybridMultilevel"/>
+    <w:tmpl w:val="4DCE4E58"/>
+    <w:lvl w:ilvl="0" w:tplc="040C000F">
+      <w:start w:val="1"/>
+      <w:numFmt w:val="decimal"/>
+      <w:lvlText w:val="%1."/>
+      <w:lvlJc w:val="left"/>
+      <w:pPr>
+        <w:ind w:left="720" w:hanging="360"/>
+      </w:pPr>
+    </w:lvl>
+    <w:lvl w:ilvl="1" w:tplc="040C0019" w:tentative="1">
+      <w:start w:val="1"/>
+      <w:numFmt w:val="lowerLetter"/>
+      <w:lvlText w:val="%2."/>
+      <w:lvlJc w:val="left"/>
+      <w:pPr>
+        <w:ind w:left="1440" w:hanging="360"/>
+      </w:pPr>
+    </w:lvl>
+    <w:lvl w:ilvl="2" w:tplc="040C001B" w:tentative="1">
+      <w:start w:val="1"/>
+      <w:numFmt w:val="lowerRoman"/>
+      <w:lvlText w:val="%3."/>
+      <w:lvlJc w:val="right"/>
+      <w:pPr>
+        <w:ind w:left="2160" w:hanging="180"/>
+      </w:pPr>
+    </w:lvl>
+    <w:lvl w:ilvl="3" w:tplc="040C000F" w:tentative="1">
+      <w:start w:val="1"/>
+      <w:numFmt w:val="decimal"/>
+      <w:lvlText w:val="%4."/>
+      <w:lvlJc w:val="left"/>
+      <w:pPr>
+        <w:ind w:left="2880" w:hanging="360"/>
+      </w:pPr>
+    </w:lvl>
+    <w:lvl w:ilvl="4" w:tplc="040C0019" w:tentative="1">
+      <w:start w:val="1"/>
+      <w:numFmt w:val="lowerLetter"/>
+      <w:lvlText w:val="%5."/>
+      <w:lvlJc w:val="left"/>
+      <w:pPr>
+        <w:ind w:left="3600" w:hanging="360"/>
+      </w:pPr>
+    </w:lvl>
+    <w:lvl w:ilvl="5" w:tplc="040C001B" w:tentative="1">
+      <w:start w:val="1"/>
+      <w:numFmt w:val="lowerRoman"/>
+      <w:lvlText w:val="%6."/>
+      <w:lvlJc w:val="right"/>
+      <w:pPr>
+        <w:ind w:left="4320" w:hanging="180"/>
+      </w:pPr>
+    </w:lvl>
+    <w:lvl w:ilvl="6" w:tplc="040C000F" w:tentative="1">
+      <w:start w:val="1"/>
+      <w:numFmt w:val="decimal"/>
+      <w:lvlText w:val="%7."/>
+      <w:lvlJc w:val="left"/>
+      <w:pPr>
+        <w:ind w:left="5040" w:hanging="360"/>
+      </w:pPr>
+    </w:lvl>
+    <w:lvl w:ilvl="7" w:tplc="040C0019" w:tentative="1">
+      <w:start w:val="1"/>
+      <w:numFmt w:val="lowerLetter"/>
+      <w:lvlText w:val="%8."/>
+      <w:lvlJc w:val="left"/>
+      <w:pPr>
+        <w:ind w:left="5760" w:hanging="360"/>
+      </w:pPr>
+    </w:lvl>
+    <w:lvl w:ilvl="8" w:tplc="040C001B" w:tentative="1">
+      <w:start w:val="1"/>
+      <w:numFmt w:val="lowerRoman"/>
+      <w:lvlText w:val="%9."/>
+      <w:lvlJc w:val="right"/>
+      <w:pPr>
+        <w:ind w:left="6480" w:hanging="180"/>
+      </w:pPr>
+    </w:lvl>
+  </w:abstractNum>
+  <w:abstractNum w:abstractNumId="4" w15:restartNumberingAfterBreak="0">
     <w:nsid w:val="265C59F2"/>
     <w:multiLevelType w:val="hybridMultilevel"/>
     <w:tmpl w:val="C1FA227E"/>
@@ -1116,7 +1499,7 @@
       </w:rPr>
     </w:lvl>
   </w:abstractNum>
-  <w:abstractNum w:abstractNumId="3" w15:restartNumberingAfterBreak="0">
+  <w:abstractNum w:abstractNumId="5" w15:restartNumberingAfterBreak="0">
     <w:nsid w:val="3A5D4961"/>
     <w:multiLevelType w:val="hybridMultilevel"/>
     <w:tmpl w:val="EF4CCB94"/>
@@ -1225,7 +1608,7 @@
       </w:rPr>
     </w:lvl>
   </w:abstractNum>
-  <w:abstractNum w:abstractNumId="4" w15:restartNumberingAfterBreak="0">
+  <w:abstractNum w:abstractNumId="6" w15:restartNumberingAfterBreak="0">
     <w:nsid w:val="3C9E2EFA"/>
     <w:multiLevelType w:val="hybridMultilevel"/>
     <w:tmpl w:val="E2D002AC"/>
@@ -1338,7 +1721,7 @@
       </w:rPr>
     </w:lvl>
   </w:abstractNum>
-  <w:abstractNum w:abstractNumId="5" w15:restartNumberingAfterBreak="0">
+  <w:abstractNum w:abstractNumId="7" w15:restartNumberingAfterBreak="0">
     <w:nsid w:val="3D936081"/>
     <w:multiLevelType w:val="hybridMultilevel"/>
     <w:tmpl w:val="DC7C0C44"/>
@@ -1451,7 +1834,7 @@
       </w:rPr>
     </w:lvl>
   </w:abstractNum>
-  <w:abstractNum w:abstractNumId="6" w15:restartNumberingAfterBreak="0">
+  <w:abstractNum w:abstractNumId="8" w15:restartNumberingAfterBreak="0">
     <w:nsid w:val="3F9626C1"/>
     <w:multiLevelType w:val="hybridMultilevel"/>
     <w:tmpl w:val="3C62FA78"/>
@@ -1561,7 +1944,7 @@
       </w:rPr>
     </w:lvl>
   </w:abstractNum>
-  <w:abstractNum w:abstractNumId="7" w15:restartNumberingAfterBreak="0">
+  <w:abstractNum w:abstractNumId="9" w15:restartNumberingAfterBreak="0">
     <w:nsid w:val="48297FE5"/>
     <w:multiLevelType w:val="hybridMultilevel"/>
     <w:tmpl w:val="A85C625A"/>
@@ -1675,28 +2058,34 @@
     </w:lvl>
   </w:abstractNum>
   <w:num w:numId="1">
-    <w:abstractNumId w:val="0"/>
+    <w:abstractNumId w:val="1"/>
   </w:num>
   <w:num w:numId="2">
+    <w:abstractNumId w:val="7"/>
+  </w:num>
+  <w:num w:numId="3">
     <w:abstractNumId w:val="5"/>
   </w:num>
-  <w:num w:numId="3">
+  <w:num w:numId="4">
+    <w:abstractNumId w:val="4"/>
+  </w:num>
+  <w:num w:numId="5">
+    <w:abstractNumId w:val="8"/>
+  </w:num>
+  <w:num w:numId="6">
+    <w:abstractNumId w:val="9"/>
+  </w:num>
+  <w:num w:numId="7">
+    <w:abstractNumId w:val="6"/>
+  </w:num>
+  <w:num w:numId="8">
+    <w:abstractNumId w:val="2"/>
+  </w:num>
+  <w:num w:numId="9">
     <w:abstractNumId w:val="3"/>
   </w:num>
-  <w:num w:numId="4">
-    <w:abstractNumId w:val="2"/>
-  </w:num>
-  <w:num w:numId="5">
-    <w:abstractNumId w:val="6"/>
-  </w:num>
-  <w:num w:numId="6">
-    <w:abstractNumId w:val="7"/>
-  </w:num>
-  <w:num w:numId="7">
-    <w:abstractNumId w:val="4"/>
-  </w:num>
-  <w:num w:numId="8">
-    <w:abstractNumId w:val="1"/>
+  <w:num w:numId="10">
+    <w:abstractNumId w:val="0"/>
   </w:num>
   <w:numIdMacAtCleanup w:val="8"/>
 </w:numbering>

--- a/L2/S4_BMC_SPEV401_biochimie métabolique.docx
+++ b/L2/S4_BMC_SPEV401_biochimie métabolique.docx
@@ -4,7 +4,7 @@
   <w:body>
     <w:p>
       <w:r>
-        <w:t xml:space="preserve">Pour fonctionner les cellules ont besoins d’énergie qu’elles extraient soit de : </w:t>
+        <w:t xml:space="preserve">Pour fonctionner, les cellules ont besoin d’énergie qu’elles extraient soit de : </w:t>
       </w:r>
     </w:p>
     <w:tbl>
@@ -90,7 +90,7 @@
         <w:pStyle w:val="Titre3"/>
       </w:pPr>
       <w:r>
-        <w:t>Les molécules batteries</w:t>
+        <w:t>Les molécules de stockage de l’énergie</w:t>
       </w:r>
     </w:p>
     <w:p>
@@ -136,12 +136,12 @@
     </w:p>
     <w:p>
       <w:r>
-        <w:t>L’ATP est formé d’un adénine et  d’un ribose (adénosine) et de plusieurs groupement phosphate.</w:t>
-      </w:r>
-    </w:p>
-    <w:p>
-      <w:r>
-        <w:t>La rupture d’une liaison phosphate-phosphate libère 7,3kcal/mol.</w:t>
+        <w:t>L’ATP est formé d’un adénine et d’un ribose (adénosine) et de plusieurs groupements phosphates.</w:t>
+      </w:r>
+    </w:p>
+    <w:p>
+      <w:r>
+        <w:t>La rupture d’une liaison phosphate-phosphate libère 7,3 kcal/mol.</w:t>
       </w:r>
     </w:p>
     <w:p>
@@ -154,7 +154,7 @@
     </w:p>
     <w:p>
       <w:r>
-        <w:t>Le métabolisme possède deux composantes, les activités</w:t>
+        <w:t>Le métabolisme possède deux composantes, les activités :</w:t>
       </w:r>
     </w:p>
     <w:tbl>
@@ -174,7 +174,7 @@
           </w:tcPr>
           <w:p>
             <w:r>
-              <w:t>Anabolitiques (synthèse de molécules)</w:t>
+              <w:t>Anaboliques (synthèse de molécules)</w:t>
             </w:r>
           </w:p>
         </w:tc>
@@ -184,7 +184,7 @@
           </w:tcPr>
           <w:p>
             <w:r>
-              <w:t>Catabolitiques (dégradation de molécules)</w:t>
+              <w:t>Cataboliques (dégradation de molécules)</w:t>
             </w:r>
           </w:p>
         </w:tc>
@@ -192,7 +192,7 @@
     </w:tbl>
     <w:p>
       <w:r>
-        <w:t>L’activité anabolique consiste a additionné de petites molécules simples pour en former des plus complexe. Cette opération nécessite de l’énergie.</w:t>
+        <w:t>L’activité anabolique consiste à additionner de petites molécules simples pour en former des plus complexes. Cette opération nécessite de l’énergie.</w:t>
       </w:r>
     </w:p>
     <w:p>
@@ -250,7 +250,7 @@
         </w:numPr>
       </w:pPr>
       <w:r>
-        <w:t xml:space="preserve">Facilité la rencontre entre les subtrats </w:t>
+        <w:t xml:space="preserve">De facilité la rencontre entre les subtrats </w:t>
       </w:r>
     </w:p>
     <w:p>
@@ -267,7 +267,7 @@
     </w:p>
     <w:p>
       <w:r>
-        <w:t>On trouve des compartiements à la fois au niveau :</w:t>
+        <w:t>On trouve des compartiments à la fois au niveau :</w:t>
       </w:r>
     </w:p>
     <w:p>
@@ -279,7 +279,7 @@
         </w:numPr>
       </w:pPr>
       <w:r>
-        <w:t>Cellulaire (Cellulaire mithocondrie, cytosol, lysosome, REL</w:t>
+        <w:t>Cellulaire (Cellulaire mithocondrie, cytosol, lysosome, REL, peroxysome).</w:t>
       </w:r>
     </w:p>
     <w:p>
@@ -291,7 +291,7 @@
         </w:numPr>
       </w:pPr>
       <w:r>
-        <w:t>Tissulaire. Par exemple, le foie produit du glucose.</w:t>
+        <w:t>Tissulaire (par exemple, le foie produit du glucose).</w:t>
       </w:r>
     </w:p>
     <w:p>
@@ -302,7 +302,7 @@
         <w:t>Rmq :</w:t>
       </w:r>
       <w:r>
-        <w:t xml:space="preserve"> Il est possible de catégoriser les organes en fonction de leur rôle : utilisateur, de stockage et de synthétiseur.</w:t>
+        <w:t xml:space="preserve"> Il est possible de catégoriser les organes en fonction de leur rôle : utilisateur, de stockage ou synthétiseur.</w:t>
       </w:r>
     </w:p>
     <w:p>
@@ -315,7 +315,7 @@
     </w:p>
     <w:p>
       <w:r>
-        <w:t>Pour qu’une réaction chimique est lieu il faut atteindre un certain niveau d’énergie plus élevé que celui inital appelé état de transition. Les réactions principales sont :</w:t>
+        <w:t>Pour qu’une réaction chimique est lieu, il faut que les molécules atteingnent un niveau d’énergie plus élevé que celui inital appelé état de transition. Les réactions principales sont :</w:t>
       </w:r>
     </w:p>
     <w:p>
@@ -537,7 +537,7 @@
         </w:numPr>
       </w:pPr>
       <w:r>
-        <w:t>Diminuant la barrière énergétique de la réaction</w:t>
+        <w:t>Diminuant la barrière énergétique de la réaction.</w:t>
       </w:r>
     </w:p>
     <w:p>
@@ -598,12 +598,12 @@
         <w:t>Rmq :</w:t>
       </w:r>
       <w:r>
-        <w:t xml:space="preserve"> les quaternaires réagissent plus vite à une faible augmentation de leur substrat. Elles diposent d’une plage de concentration où elles ont une activité maximum. </w:t>
-      </w:r>
-    </w:p>
-    <w:p>
-      <w:r>
-        <w:t>La régumation de l’activité métabolique peut se faire par :</w:t>
+        <w:t xml:space="preserve"> les quaternaires réagissent plus vite à une faible augmentation de leur substrat. Elles diposent d’une plage de concentration où elles ont une activité maximale. </w:t>
+      </w:r>
+    </w:p>
+    <w:p>
+      <w:r>
+        <w:t>La régulation de l’activité métabolique peut se faire par :</w:t>
       </w:r>
     </w:p>
     <w:p>
@@ -615,7 +615,7 @@
         </w:numPr>
       </w:pPr>
       <w:r>
-        <w:t>La régulation de la quantité d’enzymes disponibles qui dépend d’acitivtés de dégradation, génétique au niveau pré ou post traductionnel.</w:t>
+        <w:t>La régulation de la quantité d’enzymes disponibles. Elle dépend de l’acitivtés de dégradation et de synthèse pré ou post traductionnel.</w:t>
       </w:r>
     </w:p>
     <w:p>
@@ -659,19 +659,15 @@
       <w:tblPr>
         <w:tblStyle w:val="Grilledetableauclaire"/>
         <w:tblW w:w="0" w:type="auto"/>
-        <w:tblLook w:val="04A0" w:firstRow="1" w:lastRow="0" w:firstColumn="1" w:lastColumn="0" w:noHBand="0" w:noVBand="1"/>
+        <w:tblLook w:val="0400" w:firstRow="0" w:lastRow="0" w:firstColumn="0" w:lastColumn="0" w:noHBand="0" w:noVBand="1"/>
       </w:tblPr>
       <w:tblGrid>
         <w:gridCol w:w="3667"/>
         <w:gridCol w:w="3668"/>
       </w:tblGrid>
       <w:tr>
-        <w:trPr>
-          <w:cnfStyle w:val="100000000000" w:firstRow="1" w:lastRow="0" w:firstColumn="0" w:lastColumn="0" w:oddVBand="0" w:evenVBand="0" w:oddHBand="0" w:evenHBand="0" w:firstRowFirstColumn="0" w:firstRowLastColumn="0" w:lastRowFirstColumn="0" w:lastRowLastColumn="0"/>
-        </w:trPr>
         <w:tc>
           <w:tcPr>
-            <w:cnfStyle w:val="001000000000" w:firstRow="0" w:lastRow="0" w:firstColumn="1" w:lastColumn="0" w:oddVBand="0" w:evenVBand="0" w:oddHBand="0" w:evenHBand="0" w:firstRowFirstColumn="0" w:firstRowLastColumn="0" w:lastRowFirstColumn="0" w:lastRowLastColumn="0"/>
             <w:tcW w:w="3667" w:type="dxa"/>
           </w:tcPr>
           <w:p>
@@ -685,9 +681,6 @@
             <w:tcW w:w="3668" w:type="dxa"/>
           </w:tcPr>
           <w:p>
-            <w:pPr>
-              <w:cnfStyle w:val="100000000000" w:firstRow="1" w:lastRow="0" w:firstColumn="0" w:lastColumn="0" w:oddVBand="0" w:evenVBand="0" w:oddHBand="0" w:evenHBand="0" w:firstRowFirstColumn="0" w:firstRowLastColumn="0" w:lastRowFirstColumn="0" w:lastRowLastColumn="0"/>
-            </w:pPr>
             <w:r>
               <w:t>Négatif (ou inhibiteur)</w:t>
             </w:r>
@@ -697,12 +690,7 @@
     </w:tbl>
     <w:p>
       <w:r>
-        <w:t>Il y a deux types de contrôle inhibiteur réversible irréversible</w:t>
-      </w:r>
-    </w:p>
-    <w:p>
-      <w:r>
-        <w:t xml:space="preserve">Le site de liaision est permament </w:t>
+        <w:t>L’inhibiteur peut être réversible ou irréversible. Dans le deuxième cas, site de liaision est permament.</w:t>
       </w:r>
     </w:p>
     <w:p>
@@ -727,7 +715,7 @@
         </w:numPr>
       </w:pPr>
       <w:r>
-        <w:t>La dégradation de macromolécule en plus petites unités.</w:t>
+        <w:t>La dégradation de macromolécules en plus petites unités.</w:t>
       </w:r>
     </w:p>
     <w:p>
@@ -768,7 +756,7 @@
     </w:p>
     <w:p>
       <w:r>
-        <w:t>Les protéines sont dénaturées par la diminution du pH puis découpées en AA grâce aux peptidases.</w:t>
+        <w:t>Pour les protéines, elles sont dénaturées par la diminution du pH puis découpées en AA grâce aux peptidases.</w:t>
       </w:r>
     </w:p>
     <w:p>
@@ -822,31 +810,26 @@
     </w:p>
     <w:p>
       <w:r>
-        <w:t>Deux voies cataboliques permettent de réaliser en :</w:t>
+        <w:t>Deux voies cataboliques permettent de réaliser la glycolyse en :</w:t>
       </w:r>
     </w:p>
     <w:tbl>
       <w:tblPr>
         <w:tblStyle w:val="Grilledetableauclaire"/>
         <w:tblW w:w="0" w:type="auto"/>
-        <w:tblLook w:val="04A0" w:firstRow="1" w:lastRow="0" w:firstColumn="1" w:lastColumn="0" w:noHBand="0" w:noVBand="1"/>
+        <w:tblLook w:val="0400" w:firstRow="0" w:lastRow="0" w:firstColumn="0" w:lastColumn="0" w:noHBand="0" w:noVBand="1"/>
       </w:tblPr>
       <w:tblGrid>
         <w:gridCol w:w="3667"/>
         <w:gridCol w:w="3668"/>
       </w:tblGrid>
       <w:tr>
-        <w:trPr>
-          <w:cnfStyle w:val="100000000000" w:firstRow="1" w:lastRow="0" w:firstColumn="0" w:lastColumn="0" w:oddVBand="0" w:evenVBand="0" w:oddHBand="0" w:evenHBand="0" w:firstRowFirstColumn="0" w:firstRowLastColumn="0" w:lastRowFirstColumn="0" w:lastRowLastColumn="0"/>
-        </w:trPr>
         <w:tc>
           <w:tcPr>
-            <w:cnfStyle w:val="001000000000" w:firstRow="0" w:lastRow="0" w:firstColumn="1" w:lastColumn="0" w:oddVBand="0" w:evenVBand="0" w:oddHBand="0" w:evenHBand="0" w:firstRowFirstColumn="0" w:firstRowLastColumn="0" w:lastRowFirstColumn="0" w:lastRowLastColumn="0"/>
             <w:tcW w:w="3667" w:type="dxa"/>
           </w:tcPr>
           <w:p>
             <w:r>
-              <w:lastRenderedPageBreak/>
               <w:t xml:space="preserve">Absence d’oxygène, la fermentation </w:t>
             </w:r>
           </w:p>
@@ -856,9 +839,6 @@
             <w:tcW w:w="3668" w:type="dxa"/>
           </w:tcPr>
           <w:p>
-            <w:pPr>
-              <w:cnfStyle w:val="100000000000" w:firstRow="1" w:lastRow="0" w:firstColumn="0" w:lastColumn="0" w:oddVBand="0" w:evenVBand="0" w:oddHBand="0" w:evenHBand="0" w:firstRowFirstColumn="0" w:firstRowLastColumn="0" w:lastRowFirstColumn="0" w:lastRowLastColumn="0"/>
-            </w:pPr>
             <w:r>
               <w:t>Présence d’oxygène, le cycle de Krebs et la phosporilation oxydative</w:t>
             </w:r>
@@ -868,6 +848,7 @@
     </w:tbl>
     <w:p>
       <w:r>
+        <w:lastRenderedPageBreak/>
         <w:t>Le sucre entre dans la fabrication de nombreuses constituants comme les graisses, les aa, les nucléosides.</w:t>
       </w:r>
     </w:p>
@@ -878,7 +859,13 @@
     </w:p>
     <w:p>
       <w:r>
-        <w:t>Gluconéogénèse production de glucose à partir de précuseur comme le glycérol, le lactate, les acides aminés.</w:t>
+        <w:rPr>
+          <w:rStyle w:val="Accentuation"/>
+        </w:rPr>
+        <w:t>Gluconéogénèse</w:t>
+      </w:r>
+      <w:r>
+        <w:t xml:space="preserve"> production de glucose à partir de précuseur comme le glycérol, le lactate, les acides aminés.</w:t>
       </w:r>
     </w:p>
     <w:p>

--- a/L2/S4_BMC_SPEV401_biochimie métabolique.docx
+++ b/L2/S4_BMC_SPEV401_biochimie métabolique.docx
@@ -145,6 +145,16 @@
       </w:r>
     </w:p>
     <w:p>
+      <w:r>
+        <w:t xml:space="preserve">Voie de transduction </w:t>
+      </w:r>
+    </w:p>
+    <w:p>
+      <w:r>
+        <w:t xml:space="preserve">Voie de signalisation </w:t>
+      </w:r>
+    </w:p>
+    <w:p>
       <w:pPr>
         <w:pStyle w:val="Titre2"/>
       </w:pPr>
@@ -351,6 +361,7 @@
         </w:numPr>
       </w:pPr>
       <w:r>
+        <w:lastRenderedPageBreak/>
         <w:t>Isomérisation (isomérase) transfert d’un groupement au sein d’une molécule.</w:t>
       </w:r>
     </w:p>
@@ -363,7 +374,6 @@
         </w:numPr>
       </w:pPr>
       <w:r>
-        <w:lastRenderedPageBreak/>
         <w:t xml:space="preserve">Transfert de groupe (transférase). C’est le transfert d’un groupement entre deux molécules. </w:t>
       </w:r>
     </w:p>
@@ -830,6 +840,7 @@
           </w:tcPr>
           <w:p>
             <w:r>
+              <w:lastRenderedPageBreak/>
               <w:t xml:space="preserve">Absence d’oxygène, la fermentation </w:t>
             </w:r>
           </w:p>
@@ -848,7 +859,6 @@
     </w:tbl>
     <w:p>
       <w:r>
-        <w:lastRenderedPageBreak/>
         <w:t>Le sucre entre dans la fabrication de nombreuses constituants comme les graisses, les aa, les nucléosides.</w:t>
       </w:r>
     </w:p>
@@ -876,6 +886,361 @@
     <w:p>
       <w:r>
         <w:t>Site de controle sont souvent des étapes irréversibles</w:t>
+      </w:r>
+    </w:p>
+    <w:p>
+      <w:pPr>
+        <w:pStyle w:val="Titre2"/>
+      </w:pPr>
+      <w:r>
+        <w:t>Le métabolisme associé aux lipides</w:t>
+      </w:r>
+    </w:p>
+    <w:p>
+      <w:r>
+        <w:t xml:space="preserve">Transport liprotéines </w:t>
+      </w:r>
+    </w:p>
+    <w:p>
+      <w:pPr>
+        <w:rPr>
+          <w:lang w:val="en-GB"/>
+        </w:rPr>
+      </w:pPr>
+      <w:r>
+        <w:rPr>
+          <w:lang w:val="en-GB"/>
+        </w:rPr>
+        <w:t>Chylomicrons (CM)</w:t>
+      </w:r>
+    </w:p>
+    <w:p>
+      <w:pPr>
+        <w:rPr>
+          <w:lang w:val="en-GB"/>
+        </w:rPr>
+      </w:pPr>
+      <w:r>
+        <w:rPr>
+          <w:lang w:val="en-GB"/>
+        </w:rPr>
+        <w:t>Very Lox density Lipoproteins (VLDL)</w:t>
+      </w:r>
+    </w:p>
+    <w:p>
+      <w:r>
+        <w:t>Apolipoprotéine stabilisé l’ensemble</w:t>
+      </w:r>
+    </w:p>
+    <w:p>
+      <w:r>
+        <w:t>Lipase sur la membrane plasmique coté lumen des veines. Elle hydrolyse les lipides aui vont dans les adypocytes.</w:t>
+      </w:r>
+    </w:p>
+    <w:p>
+      <w:r>
+        <w:t>Deux types de HDL du fois vers les adypocytes et LDL</w:t>
+      </w:r>
+    </w:p>
+    <w:p>
+      <w:r>
+        <w:t xml:space="preserve">Produit par l’intestin </w:t>
+      </w:r>
+    </w:p>
+    <w:p>
+      <w:r>
+        <w:t>Transport TG</w:t>
+      </w:r>
+    </w:p>
+    <w:p>
+      <w:r>
+        <w:t xml:space="preserve">Issue </w:t>
+      </w:r>
+    </w:p>
+    <w:p>
+      <w:r>
+        <w:t>Liportéteine lipasse induit mise en réserve d’acides gras.</w:t>
+      </w:r>
+    </w:p>
+    <w:p>
+      <w:r>
+        <w:t>Libération des lipides</w:t>
+      </w:r>
+    </w:p>
+    <w:p>
+      <w:r>
+        <w:t>Certaines hormones déclenchent la libération des lipides stockés (adrénaline) transporté par l’albumine</w:t>
+      </w:r>
+    </w:p>
+    <w:p>
+      <w:r>
+        <w:t>Voie de transduction adrénaline</w:t>
+      </w:r>
+    </w:p>
+    <w:p>
+      <w:r>
+        <w:t>Acide gras production d’énergie réaction de Beta-oxydation</w:t>
+      </w:r>
+    </w:p>
+    <w:p>
+      <w:r>
+        <w:t>Lieu mitochondrie</w:t>
+      </w:r>
+    </w:p>
+    <w:p>
+      <w:pPr>
+        <w:rPr>
+          <w:lang w:val="en-GB"/>
+        </w:rPr>
+      </w:pPr>
+      <w:r>
+        <w:rPr>
+          <w:lang w:val="en-GB"/>
+        </w:rPr>
+        <w:t>Activé les AG + co-1 = acétyl-co-A</w:t>
+      </w:r>
+    </w:p>
+    <w:p>
+      <w:r>
+        <w:t>Translocation entré de acyl-coA</w:t>
+      </w:r>
+    </w:p>
+    <w:p>
+      <w:r>
+        <w:t>Beta oxydation</w:t>
+      </w:r>
+    </w:p>
+    <w:p>
+      <w:r>
+        <w:t>Produit de l’acétyl coA</w:t>
+      </w:r>
+    </w:p>
+    <w:p>
+      <w:r>
+        <w:t xml:space="preserve">Béta oxydation 4 réaction perte de deux carbones oxydation FAD </w:t>
+      </w:r>
+    </w:p>
+    <w:p>
+      <w:r>
+        <w:t xml:space="preserve">Hydratation </w:t>
+      </w:r>
+    </w:p>
+    <w:p>
+      <w:r>
+        <w:t>Oxydation NAD</w:t>
+      </w:r>
+    </w:p>
+    <w:p>
+      <w:r>
+        <w:t>Coupure (thiolyse) par CoA</w:t>
+      </w:r>
+    </w:p>
+    <w:p>
+      <w:r>
+        <w:t>Acétyl CoA</w:t>
+      </w:r>
+    </w:p>
+    <w:p>
+      <w:r>
+        <w:t>Carmitime transporte l’acétyl par translocase réalisé l’échange entre le cytosol et la mitochondrie.</w:t>
+      </w:r>
+    </w:p>
+    <w:p>
+      <w:r>
+        <w:t>Corps cétonique</w:t>
+      </w:r>
+    </w:p>
+    <w:p>
+      <w:r>
+        <w:t>Produit par le foie glucose néoglucogénèse</w:t>
+      </w:r>
+    </w:p>
+    <w:p>
+      <w:r>
+        <w:t>Oxaloacetate produit par la néoglucogénès</w:t>
+      </w:r>
+    </w:p>
+    <w:p>
+      <w:r>
+        <w:t>Formation des corps cétoniques</w:t>
+      </w:r>
+    </w:p>
+    <w:p>
+      <w:r>
+        <w:t xml:space="preserve">Production d’acétone haleine lorsque l’on jeûne. </w:t>
+      </w:r>
+    </w:p>
+    <w:p>
+      <w:r>
+        <w:t>75% des besoins du cerveau.</w:t>
+      </w:r>
+    </w:p>
+    <w:p>
+      <w:r>
+        <w:lastRenderedPageBreak/>
+        <w:t xml:space="preserve">Le foie dépourvue d’actyl Co A intermédiaire centratle </w:t>
+      </w:r>
+    </w:p>
+    <w:p>
+      <w:r>
+        <w:t>Cycle de Krebs produit oxalocétate à partir d’acétyl coA</w:t>
+      </w:r>
+    </w:p>
+    <w:p>
+      <w:pPr>
+        <w:rPr>
+          <w:lang w:val="en-GB"/>
+        </w:rPr>
+      </w:pPr>
+      <w:r>
+        <w:rPr>
+          <w:lang w:val="en-GB"/>
+        </w:rPr>
+        <w:t>Acétyl co A synhtèse AG, AA, purine, pyrimidine.</w:t>
+      </w:r>
+    </w:p>
+    <w:p>
+      <w:r>
+        <w:t>Page 30</w:t>
+      </w:r>
+    </w:p>
+    <w:p>
+      <w:r>
+        <w:t>Phosphorilation oxydative produit ATP par le transfert d’électrons (FADH2, NADH àO2</w:t>
+      </w:r>
+    </w:p>
+    <w:p>
+      <w:pPr>
+        <w:pStyle w:val="Titre1"/>
+      </w:pPr>
+      <w:r>
+        <w:t>Les méthodes d’études des protéines</w:t>
+      </w:r>
+    </w:p>
+    <w:p>
+      <w:r>
+        <w:t>Chromatographie :</w:t>
+      </w:r>
+    </w:p>
+    <w:p>
+      <w:pPr>
+        <w:pStyle w:val="Paragraphedeliste"/>
+        <w:numPr>
+          <w:ilvl w:val="0"/>
+          <w:numId w:val="12"/>
+        </w:numPr>
+      </w:pPr>
+      <w:r>
+        <w:t>D’exclusion permet de déterminer la taille moléculaire kDa</w:t>
+      </w:r>
+    </w:p>
+    <w:p>
+      <w:pPr>
+        <w:pStyle w:val="Paragraphedeliste"/>
+        <w:numPr>
+          <w:ilvl w:val="0"/>
+          <w:numId w:val="12"/>
+        </w:numPr>
+      </w:pPr>
+      <w:r>
+        <w:t>D’affinité</w:t>
+      </w:r>
+    </w:p>
+    <w:p>
+      <w:pPr>
+        <w:pStyle w:val="Paragraphedeliste"/>
+        <w:numPr>
+          <w:ilvl w:val="0"/>
+          <w:numId w:val="12"/>
+        </w:numPr>
+      </w:pPr>
+      <w:r>
+        <w:t xml:space="preserve">D’échance d’ions </w:t>
+      </w:r>
+    </w:p>
+    <w:p>
+      <w:r>
+        <w:t>Électrophorèse</w:t>
+      </w:r>
+    </w:p>
+    <w:p>
+      <w:r>
+        <w:t>Westernblot électrophorèse +….</w:t>
+      </w:r>
+    </w:p>
+    <w:p>
+      <w:r>
+        <w:t xml:space="preserve">Coloration </w:t>
+      </w:r>
+    </w:p>
+    <w:p>
+      <w:r>
+        <w:t xml:space="preserve">Bleu de Coomassie non spécifique </w:t>
+      </w:r>
+    </w:p>
+    <w:p>
+      <w:r>
+        <w:t>Antigène Spécifique</w:t>
+      </w:r>
+    </w:p>
+    <w:p>
+      <w:r>
+        <w:t>Épitope région de fixation de l’anticorps.</w:t>
+      </w:r>
+    </w:p>
+    <w:p>
+      <w:r>
+        <w:t>Élution permet de casser les intéractions faibles càd de type</w:t>
+      </w:r>
+    </w:p>
+    <w:tbl>
+      <w:tblPr>
+        <w:tblStyle w:val="Grilledetableauclaire"/>
+        <w:tblW w:w="0" w:type="auto"/>
+        <w:tblLook w:val="04A0" w:firstRow="1" w:lastRow="0" w:firstColumn="1" w:lastColumn="0" w:noHBand="0" w:noVBand="1"/>
+      </w:tblPr>
+      <w:tblGrid>
+        <w:gridCol w:w="3667"/>
+        <w:gridCol w:w="3668"/>
+      </w:tblGrid>
+      <w:tr>
+        <w:trPr>
+          <w:cnfStyle w:val="100000000000" w:firstRow="1" w:lastRow="0" w:firstColumn="0" w:lastColumn="0" w:oddVBand="0" w:evenVBand="0" w:oddHBand="0" w:evenHBand="0" w:firstRowFirstColumn="0" w:firstRowLastColumn="0" w:lastRowFirstColumn="0" w:lastRowLastColumn="0"/>
+        </w:trPr>
+        <w:tc>
+          <w:tcPr>
+            <w:cnfStyle w:val="001000000000" w:firstRow="0" w:lastRow="0" w:firstColumn="1" w:lastColumn="0" w:oddVBand="0" w:evenVBand="0" w:oddHBand="0" w:evenHBand="0" w:firstRowFirstColumn="0" w:firstRowLastColumn="0" w:lastRowFirstColumn="0" w:lastRowLastColumn="0"/>
+            <w:tcW w:w="3667" w:type="dxa"/>
+          </w:tcPr>
+          <w:p>
+            <w:r>
+              <w:t>Hydrogènes’</w:t>
+            </w:r>
+          </w:p>
+        </w:tc>
+        <w:tc>
+          <w:tcPr>
+            <w:tcW w:w="3668" w:type="dxa"/>
+          </w:tcPr>
+          <w:p>
+            <w:pPr>
+              <w:cnfStyle w:val="100000000000" w:firstRow="1" w:lastRow="0" w:firstColumn="0" w:lastColumn="0" w:oddVBand="0" w:evenVBand="0" w:oddHBand="0" w:evenHBand="0" w:firstRowFirstColumn="0" w:firstRowLastColumn="0" w:lastRowFirstColumn="0" w:lastRowLastColumn="0"/>
+            </w:pPr>
+            <w:r>
+              <w:t>Van Deer Val</w:t>
+            </w:r>
+          </w:p>
+        </w:tc>
+      </w:tr>
+    </w:tbl>
+    <w:p>
+      <w:r>
+        <w:t>Point isoélectrique</w:t>
+      </w:r>
+    </w:p>
+    <w:p>
+      <w:r>
+        <w:t>Focalisation isoléectrique (IEF)</w:t>
       </w:r>
     </w:p>
     <w:sectPr>
@@ -1065,6 +1430,119 @@
     </w:lvl>
   </w:abstractNum>
   <w:abstractNum w:abstractNumId="1" w15:restartNumberingAfterBreak="0">
+    <w:nsid w:val="1AF021B7"/>
+    <w:multiLevelType w:val="hybridMultilevel"/>
+    <w:tmpl w:val="3FD682AE"/>
+    <w:lvl w:ilvl="0" w:tplc="040C0001">
+      <w:start w:val="1"/>
+      <w:numFmt w:val="bullet"/>
+      <w:lvlText w:val=""/>
+      <w:lvlJc w:val="left"/>
+      <w:pPr>
+        <w:ind w:left="720" w:hanging="360"/>
+      </w:pPr>
+      <w:rPr>
+        <w:rFonts w:ascii="Symbol" w:hAnsi="Symbol" w:hint="default"/>
+      </w:rPr>
+    </w:lvl>
+    <w:lvl w:ilvl="1" w:tplc="040C0003" w:tentative="1">
+      <w:start w:val="1"/>
+      <w:numFmt w:val="bullet"/>
+      <w:lvlText w:val="o"/>
+      <w:lvlJc w:val="left"/>
+      <w:pPr>
+        <w:ind w:left="1440" w:hanging="360"/>
+      </w:pPr>
+      <w:rPr>
+        <w:rFonts w:ascii="Courier New" w:hAnsi="Courier New" w:cs="Courier New" w:hint="default"/>
+      </w:rPr>
+    </w:lvl>
+    <w:lvl w:ilvl="2" w:tplc="040C0005" w:tentative="1">
+      <w:start w:val="1"/>
+      <w:numFmt w:val="bullet"/>
+      <w:lvlText w:val=""/>
+      <w:lvlJc w:val="left"/>
+      <w:pPr>
+        <w:ind w:left="2160" w:hanging="360"/>
+      </w:pPr>
+      <w:rPr>
+        <w:rFonts w:ascii="Wingdings" w:hAnsi="Wingdings" w:hint="default"/>
+      </w:rPr>
+    </w:lvl>
+    <w:lvl w:ilvl="3" w:tplc="040C0001" w:tentative="1">
+      <w:start w:val="1"/>
+      <w:numFmt w:val="bullet"/>
+      <w:lvlText w:val=""/>
+      <w:lvlJc w:val="left"/>
+      <w:pPr>
+        <w:ind w:left="2880" w:hanging="360"/>
+      </w:pPr>
+      <w:rPr>
+        <w:rFonts w:ascii="Symbol" w:hAnsi="Symbol" w:hint="default"/>
+      </w:rPr>
+    </w:lvl>
+    <w:lvl w:ilvl="4" w:tplc="040C0003" w:tentative="1">
+      <w:start w:val="1"/>
+      <w:numFmt w:val="bullet"/>
+      <w:lvlText w:val="o"/>
+      <w:lvlJc w:val="left"/>
+      <w:pPr>
+        <w:ind w:left="3600" w:hanging="360"/>
+      </w:pPr>
+      <w:rPr>
+        <w:rFonts w:ascii="Courier New" w:hAnsi="Courier New" w:cs="Courier New" w:hint="default"/>
+      </w:rPr>
+    </w:lvl>
+    <w:lvl w:ilvl="5" w:tplc="040C0005" w:tentative="1">
+      <w:start w:val="1"/>
+      <w:numFmt w:val="bullet"/>
+      <w:lvlText w:val=""/>
+      <w:lvlJc w:val="left"/>
+      <w:pPr>
+        <w:ind w:left="4320" w:hanging="360"/>
+      </w:pPr>
+      <w:rPr>
+        <w:rFonts w:ascii="Wingdings" w:hAnsi="Wingdings" w:hint="default"/>
+      </w:rPr>
+    </w:lvl>
+    <w:lvl w:ilvl="6" w:tplc="040C0001" w:tentative="1">
+      <w:start w:val="1"/>
+      <w:numFmt w:val="bullet"/>
+      <w:lvlText w:val=""/>
+      <w:lvlJc w:val="left"/>
+      <w:pPr>
+        <w:ind w:left="5040" w:hanging="360"/>
+      </w:pPr>
+      <w:rPr>
+        <w:rFonts w:ascii="Symbol" w:hAnsi="Symbol" w:hint="default"/>
+      </w:rPr>
+    </w:lvl>
+    <w:lvl w:ilvl="7" w:tplc="040C0003" w:tentative="1">
+      <w:start w:val="1"/>
+      <w:numFmt w:val="bullet"/>
+      <w:lvlText w:val="o"/>
+      <w:lvlJc w:val="left"/>
+      <w:pPr>
+        <w:ind w:left="5760" w:hanging="360"/>
+      </w:pPr>
+      <w:rPr>
+        <w:rFonts w:ascii="Courier New" w:hAnsi="Courier New" w:cs="Courier New" w:hint="default"/>
+      </w:rPr>
+    </w:lvl>
+    <w:lvl w:ilvl="8" w:tplc="040C0005" w:tentative="1">
+      <w:start w:val="1"/>
+      <w:numFmt w:val="bullet"/>
+      <w:lvlText w:val=""/>
+      <w:lvlJc w:val="left"/>
+      <w:pPr>
+        <w:ind w:left="6480" w:hanging="360"/>
+      </w:pPr>
+      <w:rPr>
+        <w:rFonts w:ascii="Wingdings" w:hAnsi="Wingdings" w:hint="default"/>
+      </w:rPr>
+    </w:lvl>
+  </w:abstractNum>
+  <w:abstractNum w:abstractNumId="2" w15:restartNumberingAfterBreak="0">
     <w:nsid w:val="21D80D1E"/>
     <w:multiLevelType w:val="hybridMultilevel"/>
     <w:tmpl w:val="BAA83940"/>
@@ -1177,7 +1655,7 @@
       </w:rPr>
     </w:lvl>
   </w:abstractNum>
-  <w:abstractNum w:abstractNumId="2" w15:restartNumberingAfterBreak="0">
+  <w:abstractNum w:abstractNumId="3" w15:restartNumberingAfterBreak="0">
     <w:nsid w:val="23095560"/>
     <w:multiLevelType w:val="hybridMultilevel"/>
     <w:tmpl w:val="199247AE"/>
@@ -1287,7 +1765,7 @@
       </w:rPr>
     </w:lvl>
   </w:abstractNum>
-  <w:abstractNum w:abstractNumId="3" w15:restartNumberingAfterBreak="0">
+  <w:abstractNum w:abstractNumId="4" w15:restartNumberingAfterBreak="0">
     <w:nsid w:val="23E67891"/>
     <w:multiLevelType w:val="hybridMultilevel"/>
     <w:tmpl w:val="4DCE4E58"/>
@@ -1373,7 +1851,7 @@
       </w:pPr>
     </w:lvl>
   </w:abstractNum>
-  <w:abstractNum w:abstractNumId="4" w15:restartNumberingAfterBreak="0">
+  <w:abstractNum w:abstractNumId="5" w15:restartNumberingAfterBreak="0">
     <w:nsid w:val="265C59F2"/>
     <w:multiLevelType w:val="hybridMultilevel"/>
     <w:tmpl w:val="C1FA227E"/>
@@ -1486,7 +1964,7 @@
       </w:rPr>
     </w:lvl>
   </w:abstractNum>
-  <w:abstractNum w:abstractNumId="5" w15:restartNumberingAfterBreak="0">
+  <w:abstractNum w:abstractNumId="6" w15:restartNumberingAfterBreak="0">
     <w:nsid w:val="3A5D4961"/>
     <w:multiLevelType w:val="hybridMultilevel"/>
     <w:tmpl w:val="EF4CCB94"/>
@@ -1595,7 +2073,7 @@
       </w:rPr>
     </w:lvl>
   </w:abstractNum>
-  <w:abstractNum w:abstractNumId="6" w15:restartNumberingAfterBreak="0">
+  <w:abstractNum w:abstractNumId="7" w15:restartNumberingAfterBreak="0">
     <w:nsid w:val="3C9E2EFA"/>
     <w:multiLevelType w:val="hybridMultilevel"/>
     <w:tmpl w:val="E2D002AC"/>
@@ -1708,7 +2186,7 @@
       </w:rPr>
     </w:lvl>
   </w:abstractNum>
-  <w:abstractNum w:abstractNumId="7" w15:restartNumberingAfterBreak="0">
+  <w:abstractNum w:abstractNumId="8" w15:restartNumberingAfterBreak="0">
     <w:nsid w:val="3D936081"/>
     <w:multiLevelType w:val="hybridMultilevel"/>
     <w:tmpl w:val="DC7C0C44"/>
@@ -1821,7 +2299,7 @@
       </w:rPr>
     </w:lvl>
   </w:abstractNum>
-  <w:abstractNum w:abstractNumId="8" w15:restartNumberingAfterBreak="0">
+  <w:abstractNum w:abstractNumId="9" w15:restartNumberingAfterBreak="0">
     <w:nsid w:val="3F9626C1"/>
     <w:multiLevelType w:val="hybridMultilevel"/>
     <w:tmpl w:val="3C62FA78"/>
@@ -1931,7 +2409,7 @@
       </w:rPr>
     </w:lvl>
   </w:abstractNum>
-  <w:abstractNum w:abstractNumId="9" w15:restartNumberingAfterBreak="0">
+  <w:abstractNum w:abstractNumId="10" w15:restartNumberingAfterBreak="0">
     <w:nsid w:val="48297FE5"/>
     <w:multiLevelType w:val="hybridMultilevel"/>
     <w:tmpl w:val="A85C625A"/>
@@ -2044,35 +2522,154 @@
       </w:rPr>
     </w:lvl>
   </w:abstractNum>
+  <w:abstractNum w:abstractNumId="11" w15:restartNumberingAfterBreak="0">
+    <w:nsid w:val="535D5E11"/>
+    <w:multiLevelType w:val="hybridMultilevel"/>
+    <w:tmpl w:val="FB2A0FAA"/>
+    <w:lvl w:ilvl="0" w:tplc="040C0001">
+      <w:start w:val="1"/>
+      <w:numFmt w:val="bullet"/>
+      <w:lvlText w:val=""/>
+      <w:lvlJc w:val="left"/>
+      <w:pPr>
+        <w:ind w:left="720" w:hanging="360"/>
+      </w:pPr>
+      <w:rPr>
+        <w:rFonts w:ascii="Symbol" w:hAnsi="Symbol" w:hint="default"/>
+      </w:rPr>
+    </w:lvl>
+    <w:lvl w:ilvl="1" w:tplc="040C0003" w:tentative="1">
+      <w:start w:val="1"/>
+      <w:numFmt w:val="bullet"/>
+      <w:lvlText w:val="o"/>
+      <w:lvlJc w:val="left"/>
+      <w:pPr>
+        <w:ind w:left="1440" w:hanging="360"/>
+      </w:pPr>
+      <w:rPr>
+        <w:rFonts w:ascii="Courier New" w:hAnsi="Courier New" w:cs="Courier New" w:hint="default"/>
+      </w:rPr>
+    </w:lvl>
+    <w:lvl w:ilvl="2" w:tplc="040C0005" w:tentative="1">
+      <w:start w:val="1"/>
+      <w:numFmt w:val="bullet"/>
+      <w:lvlText w:val=""/>
+      <w:lvlJc w:val="left"/>
+      <w:pPr>
+        <w:ind w:left="2160" w:hanging="360"/>
+      </w:pPr>
+      <w:rPr>
+        <w:rFonts w:ascii="Wingdings" w:hAnsi="Wingdings" w:hint="default"/>
+      </w:rPr>
+    </w:lvl>
+    <w:lvl w:ilvl="3" w:tplc="040C0001" w:tentative="1">
+      <w:start w:val="1"/>
+      <w:numFmt w:val="bullet"/>
+      <w:lvlText w:val=""/>
+      <w:lvlJc w:val="left"/>
+      <w:pPr>
+        <w:ind w:left="2880" w:hanging="360"/>
+      </w:pPr>
+      <w:rPr>
+        <w:rFonts w:ascii="Symbol" w:hAnsi="Symbol" w:hint="default"/>
+      </w:rPr>
+    </w:lvl>
+    <w:lvl w:ilvl="4" w:tplc="040C0003" w:tentative="1">
+      <w:start w:val="1"/>
+      <w:numFmt w:val="bullet"/>
+      <w:lvlText w:val="o"/>
+      <w:lvlJc w:val="left"/>
+      <w:pPr>
+        <w:ind w:left="3600" w:hanging="360"/>
+      </w:pPr>
+      <w:rPr>
+        <w:rFonts w:ascii="Courier New" w:hAnsi="Courier New" w:cs="Courier New" w:hint="default"/>
+      </w:rPr>
+    </w:lvl>
+    <w:lvl w:ilvl="5" w:tplc="040C0005" w:tentative="1">
+      <w:start w:val="1"/>
+      <w:numFmt w:val="bullet"/>
+      <w:lvlText w:val=""/>
+      <w:lvlJc w:val="left"/>
+      <w:pPr>
+        <w:ind w:left="4320" w:hanging="360"/>
+      </w:pPr>
+      <w:rPr>
+        <w:rFonts w:ascii="Wingdings" w:hAnsi="Wingdings" w:hint="default"/>
+      </w:rPr>
+    </w:lvl>
+    <w:lvl w:ilvl="6" w:tplc="040C0001" w:tentative="1">
+      <w:start w:val="1"/>
+      <w:numFmt w:val="bullet"/>
+      <w:lvlText w:val=""/>
+      <w:lvlJc w:val="left"/>
+      <w:pPr>
+        <w:ind w:left="5040" w:hanging="360"/>
+      </w:pPr>
+      <w:rPr>
+        <w:rFonts w:ascii="Symbol" w:hAnsi="Symbol" w:hint="default"/>
+      </w:rPr>
+    </w:lvl>
+    <w:lvl w:ilvl="7" w:tplc="040C0003" w:tentative="1">
+      <w:start w:val="1"/>
+      <w:numFmt w:val="bullet"/>
+      <w:lvlText w:val="o"/>
+      <w:lvlJc w:val="left"/>
+      <w:pPr>
+        <w:ind w:left="5760" w:hanging="360"/>
+      </w:pPr>
+      <w:rPr>
+        <w:rFonts w:ascii="Courier New" w:hAnsi="Courier New" w:cs="Courier New" w:hint="default"/>
+      </w:rPr>
+    </w:lvl>
+    <w:lvl w:ilvl="8" w:tplc="040C0005" w:tentative="1">
+      <w:start w:val="1"/>
+      <w:numFmt w:val="bullet"/>
+      <w:lvlText w:val=""/>
+      <w:lvlJc w:val="left"/>
+      <w:pPr>
+        <w:ind w:left="6480" w:hanging="360"/>
+      </w:pPr>
+      <w:rPr>
+        <w:rFonts w:ascii="Wingdings" w:hAnsi="Wingdings" w:hint="default"/>
+      </w:rPr>
+    </w:lvl>
+  </w:abstractNum>
   <w:num w:numId="1">
-    <w:abstractNumId w:val="1"/>
+    <w:abstractNumId w:val="2"/>
   </w:num>
   <w:num w:numId="2">
+    <w:abstractNumId w:val="8"/>
+  </w:num>
+  <w:num w:numId="3">
+    <w:abstractNumId w:val="6"/>
+  </w:num>
+  <w:num w:numId="4">
+    <w:abstractNumId w:val="5"/>
+  </w:num>
+  <w:num w:numId="5">
+    <w:abstractNumId w:val="9"/>
+  </w:num>
+  <w:num w:numId="6">
+    <w:abstractNumId w:val="10"/>
+  </w:num>
+  <w:num w:numId="7">
     <w:abstractNumId w:val="7"/>
   </w:num>
-  <w:num w:numId="3">
-    <w:abstractNumId w:val="5"/>
-  </w:num>
-  <w:num w:numId="4">
-    <w:abstractNumId w:val="4"/>
-  </w:num>
-  <w:num w:numId="5">
-    <w:abstractNumId w:val="8"/>
-  </w:num>
-  <w:num w:numId="6">
-    <w:abstractNumId w:val="9"/>
-  </w:num>
-  <w:num w:numId="7">
-    <w:abstractNumId w:val="6"/>
-  </w:num>
   <w:num w:numId="8">
-    <w:abstractNumId w:val="2"/>
+    <w:abstractNumId w:val="3"/>
   </w:num>
   <w:num w:numId="9">
-    <w:abstractNumId w:val="3"/>
+    <w:abstractNumId w:val="4"/>
   </w:num>
   <w:num w:numId="10">
     <w:abstractNumId w:val="0"/>
+  </w:num>
+  <w:num w:numId="11">
+    <w:abstractNumId w:val="11"/>
+  </w:num>
+  <w:num w:numId="12">
+    <w:abstractNumId w:val="1"/>
   </w:num>
   <w:numIdMacAtCleanup w:val="8"/>
 </w:numbering>

--- a/L2/S4_BMC_SPEV401_biochimie métabolique.docx
+++ b/L2/S4_BMC_SPEV401_biochimie métabolique.docx
@@ -2,6 +2,47 @@
 <file path=word/document.xml><?xml version="1.0" encoding="utf-8"?>
 <w:document xmlns:wpc="http://schemas.microsoft.com/office/word/2010/wordprocessingCanvas" xmlns:cx="http://schemas.microsoft.com/office/drawing/2014/chartex" xmlns:cx1="http://schemas.microsoft.com/office/drawing/2015/9/8/chartex" xmlns:cx2="http://schemas.microsoft.com/office/drawing/2015/10/21/chartex" xmlns:cx3="http://schemas.microsoft.com/office/drawing/2016/5/9/chartex" xmlns:cx4="http://schemas.microsoft.com/office/drawing/2016/5/10/chartex" xmlns:cx5="http://schemas.microsoft.com/office/drawing/2016/5/11/chartex" xmlns:cx6="http://schemas.microsoft.com/office/drawing/2016/5/12/chartex" xmlns:cx7="http://schemas.microsoft.com/office/drawing/2016/5/13/chartex" xmlns:cx8="http://schemas.microsoft.com/office/drawing/2016/5/14/chartex" xmlns:mc="http://schemas.openxmlformats.org/markup-compatibility/2006" xmlns:aink="http://schemas.microsoft.com/office/drawing/2016/ink" xmlns:am3d="http://schemas.microsoft.com/office/drawing/2017/model3d" xmlns:o="urn:schemas-microsoft-com:office:office" xmlns:r="http://schemas.openxmlformats.org/officeDocument/2006/relationships" xmlns:m="http://schemas.openxmlformats.org/officeDocument/2006/math" xmlns:v="urn:schemas-microsoft-com:vml" xmlns:wp14="http://schemas.microsoft.com/office/word/2010/wordprocessingDrawing" xmlns:wp="http://schemas.openxmlformats.org/drawingml/2006/wordprocessingDrawing" xmlns:w10="urn:schemas-microsoft-com:office:word" xmlns:w="http://schemas.openxmlformats.org/wordprocessingml/2006/main" xmlns:w14="http://schemas.microsoft.com/office/word/2010/wordml" xmlns:w15="http://schemas.microsoft.com/office/word/2012/wordml" xmlns:w16cex="http://schemas.microsoft.com/office/word/2018/wordml/cex" xmlns:w16cid="http://schemas.microsoft.com/office/word/2016/wordml/cid" xmlns:w16="http://schemas.microsoft.com/office/word/2018/wordml" xmlns:w16sdtdh="http://schemas.microsoft.com/office/word/2020/wordml/sdtdatahash" xmlns:w16se="http://schemas.microsoft.com/office/word/2015/wordml/symex" xmlns:wpg="http://schemas.microsoft.com/office/word/2010/wordprocessingGroup" xmlns:wpi="http://schemas.microsoft.com/office/word/2010/wordprocessingInk" xmlns:wne="http://schemas.microsoft.com/office/word/2006/wordml" xmlns:wps="http://schemas.microsoft.com/office/word/2010/wordprocessingShape" mc:Ignorable="w14 w15 w16se w16cid w16 w16cex w16sdtdh wp14">
   <w:body>
+    <w:p>
+      <w:r>
+        <w:t>La cascade de signalisation est le mécanisme par lequel une cellule répond à un signal (chimique, électrique,…). Elle aboutie à la réalisation d’activités cellulaires, par exemple, la synthèse de protéines. Elle se compose de trois phases :</w:t>
+      </w:r>
+    </w:p>
+    <w:p>
+      <w:pPr>
+        <w:pStyle w:val="Paragraphedeliste"/>
+        <w:numPr>
+          <w:ilvl w:val="0"/>
+          <w:numId w:val="19"/>
+        </w:numPr>
+      </w:pPr>
+      <w:r>
+        <w:t>La réception du signal extra-cellulaire par un récepteur.</w:t>
+      </w:r>
+    </w:p>
+    <w:p>
+      <w:pPr>
+        <w:pStyle w:val="Paragraphedeliste"/>
+        <w:numPr>
+          <w:ilvl w:val="0"/>
+          <w:numId w:val="19"/>
+        </w:numPr>
+      </w:pPr>
+      <w:r>
+        <w:t>La réalisation de voies de transduction càd d’un ensemble de processus cellulaires.</w:t>
+      </w:r>
+    </w:p>
+    <w:p>
+      <w:pPr>
+        <w:pStyle w:val="Paragraphedeliste"/>
+        <w:numPr>
+          <w:ilvl w:val="0"/>
+          <w:numId w:val="19"/>
+        </w:numPr>
+      </w:pPr>
+      <w:r>
+        <w:t>Réponse cellulaire.</w:t>
+      </w:r>
+    </w:p>
     <w:p>
       <w:r>
         <w:t xml:space="preserve">Pour fonctionner, les cellules ont besoin d’énergie qu’elles extraient soit de : </w:t>
@@ -82,7 +123,7 @@
         <w:t>Rmq :</w:t>
       </w:r>
       <w:r>
-        <w:t xml:space="preserve"> c’est le même type de réaction qu’utilise les moteurs à combustion des voitures.</w:t>
+        <w:t xml:space="preserve"> c’est le même type de réactions qu’utilise les moteurs à combustion.</w:t>
       </w:r>
     </w:p>
     <w:p>
@@ -260,7 +301,7 @@
         </w:numPr>
       </w:pPr>
       <w:r>
-        <w:t xml:space="preserve">De facilité la rencontre entre les subtrats </w:t>
+        <w:t>De facilité la rencontre entre les subtrats.</w:t>
       </w:r>
     </w:p>
     <w:p>
@@ -285,7 +326,7 @@
         <w:pStyle w:val="Paragraphedeliste"/>
         <w:numPr>
           <w:ilvl w:val="0"/>
-          <w:numId w:val="5"/>
+          <w:numId w:val="17"/>
         </w:numPr>
       </w:pPr>
       <w:r>
@@ -297,7 +338,7 @@
         <w:pStyle w:val="Paragraphedeliste"/>
         <w:numPr>
           <w:ilvl w:val="0"/>
-          <w:numId w:val="5"/>
+          <w:numId w:val="17"/>
         </w:numPr>
       </w:pPr>
       <w:r>
@@ -320,6 +361,7 @@
         <w:pStyle w:val="Titre2"/>
       </w:pPr>
       <w:r>
+        <w:lastRenderedPageBreak/>
         <w:t>Réaction</w:t>
       </w:r>
     </w:p>
@@ -333,7 +375,7 @@
         <w:pStyle w:val="Paragraphedeliste"/>
         <w:numPr>
           <w:ilvl w:val="0"/>
-          <w:numId w:val="8"/>
+          <w:numId w:val="16"/>
         </w:numPr>
       </w:pPr>
       <w:r>
@@ -345,11 +387,11 @@
         <w:pStyle w:val="Paragraphedeliste"/>
         <w:numPr>
           <w:ilvl w:val="0"/>
-          <w:numId w:val="8"/>
+          <w:numId w:val="16"/>
         </w:numPr>
       </w:pPr>
       <w:r>
-        <w:t>Addition /élimination.</w:t>
+        <w:t>Addition/élimination.</w:t>
       </w:r>
     </w:p>
     <w:p>
@@ -357,11 +399,10 @@
         <w:pStyle w:val="Paragraphedeliste"/>
         <w:numPr>
           <w:ilvl w:val="0"/>
-          <w:numId w:val="8"/>
+          <w:numId w:val="16"/>
         </w:numPr>
       </w:pPr>
       <w:r>
-        <w:lastRenderedPageBreak/>
         <w:t>Isomérisation (isomérase) transfert d’un groupement au sein d’une molécule.</w:t>
       </w:r>
     </w:p>
@@ -370,7 +411,7 @@
         <w:pStyle w:val="Paragraphedeliste"/>
         <w:numPr>
           <w:ilvl w:val="0"/>
-          <w:numId w:val="8"/>
+          <w:numId w:val="16"/>
         </w:numPr>
       </w:pPr>
       <w:r>
@@ -382,7 +423,7 @@
         <w:pStyle w:val="Paragraphedeliste"/>
         <w:numPr>
           <w:ilvl w:val="0"/>
-          <w:numId w:val="8"/>
+          <w:numId w:val="16"/>
         </w:numPr>
       </w:pPr>
       <w:r>
@@ -394,7 +435,7 @@
         <w:pStyle w:val="Paragraphedeliste"/>
         <w:numPr>
           <w:ilvl w:val="0"/>
-          <w:numId w:val="8"/>
+          <w:numId w:val="16"/>
         </w:numPr>
       </w:pPr>
       <w:r>
@@ -637,7 +678,7 @@
         </w:numPr>
       </w:pPr>
       <w:r>
-        <w:t>La catalyse enzymatique. Sur certaines protéines, l’ajout de groupement permet de modifier l’activité de l’enzyme.</w:t>
+        <w:t>La catalyse enzymatique. Par exemple, sur certaines protéines, l’ajout de groupement permet de modifier l’activité de l’enzyme. Les enzymes digestives sont activées par la coupure d’une partie de la protéine.</w:t>
       </w:r>
     </w:p>
     <w:p>
@@ -650,6 +691,11 @@
       </w:pPr>
       <w:r>
         <w:t>L’accessibilité du substrat. Par exemple, la quantité de glucose dans la cellule dépend du nombre de molécules phosphorilées.</w:t>
+      </w:r>
+    </w:p>
+    <w:p>
+      <w:r>
+        <w:t>Site de controle sont souvent des étapes irréversibles</w:t>
       </w:r>
     </w:p>
     <w:p>
@@ -766,20 +812,16 @@
     </w:p>
     <w:p>
       <w:r>
+        <w:lastRenderedPageBreak/>
         <w:t>Pour les protéines, elles sont dénaturées par la diminution du pH puis découpées en AA grâce aux peptidases.</w:t>
       </w:r>
     </w:p>
     <w:p>
       <w:pPr>
-        <w:pStyle w:val="Titre3"/>
-      </w:pPr>
-      <w:r>
-        <w:t>Glycroslyse du sucre en pyruvate</w:t>
-      </w:r>
-    </w:p>
-    <w:p>
-      <w:r>
-        <w:t>La glycolyse du sucre en pyruvate comporte trois étapes :</w:t>
+        <w:pStyle w:val="Titre2"/>
+      </w:pPr>
+      <w:r>
+        <w:t>Le métabolisme associé aux lipides</w:t>
       </w:r>
     </w:p>
     <w:p>
@@ -787,11 +829,11 @@
         <w:pStyle w:val="Paragraphedeliste"/>
         <w:numPr>
           <w:ilvl w:val="0"/>
-          <w:numId w:val="10"/>
+          <w:numId w:val="13"/>
         </w:numPr>
       </w:pPr>
       <w:r>
-        <w:t>Activation du sucre</w:t>
+        <w:t xml:space="preserve">Au cours de la digestion, les lipides intégrent les cellules de la paroi intestinale, les entérocytes. </w:t>
       </w:r>
     </w:p>
     <w:p>
@@ -799,11 +841,11 @@
         <w:pStyle w:val="Paragraphedeliste"/>
         <w:numPr>
           <w:ilvl w:val="0"/>
-          <w:numId w:val="10"/>
+          <w:numId w:val="13"/>
         </w:numPr>
       </w:pPr>
       <w:r>
-        <w:t>Clivage</w:t>
+        <w:t>Les acides gras et le glycérol s’assemblent pour former des tryclicérides.</w:t>
       </w:r>
     </w:p>
     <w:p>
@@ -811,16 +853,489 @@
         <w:pStyle w:val="Paragraphedeliste"/>
         <w:numPr>
           <w:ilvl w:val="0"/>
-          <w:numId w:val="10"/>
+          <w:numId w:val="13"/>
         </w:numPr>
       </w:pPr>
       <w:r>
-        <w:t>Récupération et oxydation</w:t>
-      </w:r>
-    </w:p>
-    <w:p>
-      <w:r>
-        <w:t>Deux voies cataboliques permettent de réaliser la glycolyse en :</w:t>
+        <w:t>Ils sont entourés par un complexe formé de lipides et de protéines appelé chylomicron pour permettre leur transport.</w:t>
+      </w:r>
+    </w:p>
+    <w:p>
+      <w:pPr>
+        <w:pStyle w:val="Paragraphedeliste"/>
+        <w:numPr>
+          <w:ilvl w:val="0"/>
+          <w:numId w:val="13"/>
+        </w:numPr>
+      </w:pPr>
+      <w:r>
+        <w:t>Il passent par la voie lymphatique où il maturent pour devenir des lipoprotéines de haute densité  (HDL). La partie protéique est remplacée par une nouvelle : l’apolipoprotéines.</w:t>
+      </w:r>
+    </w:p>
+    <w:p>
+      <w:pPr>
+        <w:pStyle w:val="Paragraphedeliste"/>
+        <w:numPr>
+          <w:ilvl w:val="0"/>
+          <w:numId w:val="13"/>
+        </w:numPr>
+      </w:pPr>
+      <w:r>
+        <w:t xml:space="preserve">Le HDL </w:t>
+      </w:r>
+    </w:p>
+    <w:p>
+      <w:r>
+        <w:t xml:space="preserve">Transport liprotéines </w:t>
+      </w:r>
+    </w:p>
+    <w:p>
+      <w:r>
+        <w:rPr>
+          <w:rStyle w:val="Accentuation"/>
+        </w:rPr>
+        <w:t>Chylomicrons (CM)</w:t>
+      </w:r>
+      <w:r>
+        <w:t xml:space="preserve"> structure de protéines et de lipides forment une vésicule et qui entourent les triglycérides.  </w:t>
+      </w:r>
+    </w:p>
+    <w:p>
+      <w:pPr>
+        <w:rPr>
+          <w:lang w:val="en-GB"/>
+        </w:rPr>
+      </w:pPr>
+      <w:r>
+        <w:rPr>
+          <w:lang w:val="en-GB"/>
+        </w:rPr>
+        <w:t>Very Low density Lipoproteins (VLDL)</w:t>
+      </w:r>
+    </w:p>
+    <w:p>
+      <w:r>
+        <w:t>Apolipoprotéine stabilisé l’ensemble</w:t>
+      </w:r>
+    </w:p>
+    <w:p>
+      <w:pPr>
+        <w:pStyle w:val="Paragraphedeliste"/>
+        <w:numPr>
+          <w:ilvl w:val="0"/>
+          <w:numId w:val="14"/>
+        </w:numPr>
+      </w:pPr>
+      <w:r>
+        <w:t>Au niveau des tissus adipeux, il y a des lipases sur la membrane plasmique du coté du lumen des veines. Elle hydrolyse les lipides qui vont dans les adypocytes.</w:t>
+      </w:r>
+    </w:p>
+    <w:p>
+      <w:r>
+        <w:t>Il existe deux types de lipoprotéines :</w:t>
+      </w:r>
+    </w:p>
+    <w:p>
+      <w:r>
+        <w:t xml:space="preserve"> </w:t>
+      </w:r>
+    </w:p>
+    <w:p>
+      <w:r>
+        <w:t>du fois vers les adypocytes et LDL</w:t>
+      </w:r>
+    </w:p>
+    <w:p>
+      <w:r>
+        <w:t xml:space="preserve">Produit par l’intestin </w:t>
+      </w:r>
+    </w:p>
+    <w:p>
+      <w:r>
+        <w:t>Transport TG</w:t>
+      </w:r>
+    </w:p>
+    <w:p>
+      <w:r>
+        <w:t xml:space="preserve">Issue </w:t>
+      </w:r>
+    </w:p>
+    <w:p>
+      <w:r>
+        <w:t>Lipotéteine lipasse induit mise en réserve d’acides gras.</w:t>
+      </w:r>
+    </w:p>
+    <w:p>
+      <w:r>
+        <w:t>La libération des lipides survient en réponse à certaines hormones, par exemple, l’adrénaline qui transportée dans le sang par une protéine, l’albumine. Voie de transduction adrénaline</w:t>
+      </w:r>
+    </w:p>
+    <w:p>
+      <w:pPr>
+        <w:pStyle w:val="Titre2"/>
+      </w:pPr>
+      <w:r>
+        <w:t>Production d’énergie à partir d’acides gras</w:t>
+      </w:r>
+    </w:p>
+    <w:p>
+      <w:r>
+        <w:t>La production d’énergie à partir des acides gras (AG)</w:t>
+      </w:r>
+    </w:p>
+    <w:p>
+      <w:r>
+        <w:t>Acide gras production d’énergie réaction de Beta-oxydation</w:t>
+      </w:r>
+    </w:p>
+    <w:p>
+      <w:r>
+        <w:t>Lieu mitochondrie</w:t>
+      </w:r>
+    </w:p>
+    <w:p>
+      <w:pPr>
+        <w:pStyle w:val="Paragraphedeliste"/>
+        <w:numPr>
+          <w:ilvl w:val="0"/>
+          <w:numId w:val="15"/>
+        </w:numPr>
+      </w:pPr>
+      <w:r>
+        <w:t>Les AG sont activés par l’ajout d’un Co AG + co-A Le produit formé s’appelle l’acétyl-coA.</w:t>
+      </w:r>
+    </w:p>
+    <w:p>
+      <w:pPr>
+        <w:pStyle w:val="Paragraphedeliste"/>
+        <w:numPr>
+          <w:ilvl w:val="0"/>
+          <w:numId w:val="15"/>
+        </w:numPr>
+      </w:pPr>
+      <w:r>
+        <w:t>La translocation de l’acyl-coA dans les mitochondries càd le passage de la membrane mitochondirenne. Elle a lieu  La carnitimn transporte l’acétyl par une translocase réalisé l’échange entre le cytosol et la mitochondrie.</w:t>
+      </w:r>
+    </w:p>
+    <w:p>
+      <w:pPr>
+        <w:pStyle w:val="Paragraphedeliste"/>
+        <w:numPr>
+          <w:ilvl w:val="0"/>
+          <w:numId w:val="15"/>
+        </w:numPr>
+      </w:pPr>
+      <w:r>
+        <w:t xml:space="preserve">La Beta oxydation de l’acyl-coA en acétyl coA. Elle a lieu par quatre réactions successives : </w:t>
+      </w:r>
+    </w:p>
+    <w:p>
+      <w:pPr>
+        <w:pStyle w:val="Paragraphedeliste"/>
+        <w:numPr>
+          <w:ilvl w:val="1"/>
+          <w:numId w:val="15"/>
+        </w:numPr>
+      </w:pPr>
+      <w:r>
+        <w:t xml:space="preserve"> La perte de deux carbones et l’oxydation FAD </w:t>
+      </w:r>
+    </w:p>
+    <w:p>
+      <w:pPr>
+        <w:pStyle w:val="Paragraphedeliste"/>
+        <w:numPr>
+          <w:ilvl w:val="1"/>
+          <w:numId w:val="15"/>
+        </w:numPr>
+      </w:pPr>
+      <w:r>
+        <w:t xml:space="preserve">Hydratation </w:t>
+      </w:r>
+    </w:p>
+    <w:p>
+      <w:pPr>
+        <w:pStyle w:val="Paragraphedeliste"/>
+        <w:numPr>
+          <w:ilvl w:val="1"/>
+          <w:numId w:val="15"/>
+        </w:numPr>
+      </w:pPr>
+      <w:r>
+        <w:t>L’oxydation NAD</w:t>
+      </w:r>
+      <w:r>
+        <w:rPr>
+          <w:vertAlign w:val="superscript"/>
+        </w:rPr>
+        <w:t>+</w:t>
+      </w:r>
+    </w:p>
+    <w:p>
+      <w:pPr>
+        <w:pStyle w:val="Paragraphedeliste"/>
+        <w:numPr>
+          <w:ilvl w:val="1"/>
+          <w:numId w:val="15"/>
+        </w:numPr>
+      </w:pPr>
+      <w:r>
+        <w:t>La coupure (thiolyse) par Co-A.</w:t>
+      </w:r>
+    </w:p>
+    <w:p>
+      <w:r>
+        <w:t>Corps cétonique</w:t>
+      </w:r>
+    </w:p>
+    <w:p>
+      <w:r>
+        <w:t>Produit par le foie glucose Néoglucogénèse</w:t>
+      </w:r>
+    </w:p>
+    <w:p>
+      <w:r>
+        <w:t>La néoglucogénèse permet la production d’oxaloacetate</w:t>
+      </w:r>
+    </w:p>
+    <w:p>
+      <w:r>
+        <w:t>Formation des corps cétoniques</w:t>
+      </w:r>
+    </w:p>
+    <w:p>
+      <w:r>
+        <w:lastRenderedPageBreak/>
+        <w:t xml:space="preserve">C’est la production d’acétone qui confère à l’haleine une odeur rance lors d’un jeûne. </w:t>
+      </w:r>
+    </w:p>
+    <w:p>
+      <w:r>
+        <w:t>75% des besoins du cerveau.</w:t>
+      </w:r>
+    </w:p>
+    <w:p>
+      <w:r>
+        <w:t xml:space="preserve">Le foie dépourvue d’actyl Co A intermédiaire centrate </w:t>
+      </w:r>
+    </w:p>
+    <w:p>
+      <w:r>
+        <w:t>Cycle de Krebs produit oxalocétate à partir d’acétyl coA</w:t>
+      </w:r>
+    </w:p>
+    <w:p>
+      <w:pPr>
+        <w:rPr>
+          <w:lang w:val="en-GB"/>
+        </w:rPr>
+      </w:pPr>
+      <w:r>
+        <w:rPr>
+          <w:lang w:val="en-GB"/>
+        </w:rPr>
+        <w:t>Acétyl co A synhtèse AG, AA, purine, pyrimidine.</w:t>
+      </w:r>
+    </w:p>
+    <w:p>
+      <w:r>
+        <w:t>Page 30</w:t>
+      </w:r>
+    </w:p>
+    <w:p>
+      <w:r>
+        <w:t>Phosphorilation oxydative produit ATP par le transfert d’électrons (FADH2, NADH àO2</w:t>
+      </w:r>
+    </w:p>
+    <w:p>
+      <w:pPr>
+        <w:pStyle w:val="Titre1"/>
+      </w:pPr>
+      <w:r>
+        <w:t>Les méthodes d’études des protéines</w:t>
+      </w:r>
+    </w:p>
+    <w:p>
+      <w:r>
+        <w:t>identification de protéines spécifiques</w:t>
+      </w:r>
+    </w:p>
+    <w:p>
+      <w:r>
+        <w:rPr>
+          <w:rStyle w:val="Accentuation"/>
+        </w:rPr>
+        <w:t>Dialyse</w:t>
+      </w:r>
+      <w:r>
+        <w:t xml:space="preserve"> technique consistant à diminuer la concentration de molécule en créant un gradient chimique. </w:t>
+      </w:r>
+    </w:p>
+    <w:p>
+      <w:r>
+        <w:rPr>
+          <w:rStyle w:val="Accentuation"/>
+        </w:rPr>
+        <w:t>Chromatographie</w:t>
+      </w:r>
+      <w:r>
+        <w:t xml:space="preserve"> ensemble de méthodes qui permettent la séparation de composants chimiques</w:t>
+      </w:r>
+    </w:p>
+    <w:p>
+      <w:r>
+        <w:rPr>
+          <w:rStyle w:val="Accentuation"/>
+        </w:rPr>
+        <w:t>Focalisation isoléectrique (IEF)</w:t>
+      </w:r>
+      <w:r>
+        <w:t xml:space="preserve"> méthode qui permet de séparer les composés chimiques en fonction de leur point isoélectrique.</w:t>
+      </w:r>
+    </w:p>
+    <w:p>
+      <w:r>
+        <w:t>Westernblot (ou transfert de protéines) est une méthode combinatoire qui se réalise en différentes étapes :</w:t>
+      </w:r>
+    </w:p>
+    <w:p>
+      <w:pPr>
+        <w:pStyle w:val="Paragraphedeliste"/>
+        <w:numPr>
+          <w:ilvl w:val="0"/>
+          <w:numId w:val="20"/>
+        </w:numPr>
+      </w:pPr>
+      <w:r>
+        <w:t>Électrophorèse sur gel</w:t>
+      </w:r>
+    </w:p>
+    <w:p>
+      <w:pPr>
+        <w:pStyle w:val="Paragraphedeliste"/>
+        <w:numPr>
+          <w:ilvl w:val="0"/>
+          <w:numId w:val="20"/>
+        </w:numPr>
+      </w:pPr>
+      <w:r>
+        <w:t>Transfert sur membrane</w:t>
+      </w:r>
+    </w:p>
+    <w:p>
+      <w:pPr>
+        <w:pStyle w:val="Paragraphedeliste"/>
+        <w:numPr>
+          <w:ilvl w:val="0"/>
+          <w:numId w:val="20"/>
+        </w:numPr>
+      </w:pPr>
+      <w:r>
+        <w:t>Coloration des protéines</w:t>
+      </w:r>
+    </w:p>
+    <w:p>
+      <w:pPr>
+        <w:pStyle w:val="Titre2"/>
+      </w:pPr>
+      <w:r>
+        <w:t>Chromatrographie</w:t>
+      </w:r>
+    </w:p>
+    <w:p>
+      <w:r>
+        <w:t>Il existe quatre types de chromatographie permettant de filtrer par :</w:t>
+      </w:r>
+    </w:p>
+    <w:p>
+      <w:pPr>
+        <w:pStyle w:val="Paragraphedeliste"/>
+        <w:numPr>
+          <w:ilvl w:val="0"/>
+          <w:numId w:val="12"/>
+        </w:numPr>
+      </w:pPr>
+      <w:r>
+        <w:t>D’exclusion (poids moléculaire kDa)</w:t>
+      </w:r>
+    </w:p>
+    <w:p>
+      <w:pPr>
+        <w:pStyle w:val="Paragraphedeliste"/>
+        <w:numPr>
+          <w:ilvl w:val="0"/>
+          <w:numId w:val="12"/>
+        </w:numPr>
+      </w:pPr>
+      <w:r>
+        <w:t>D’affinité ().</w:t>
+      </w:r>
+    </w:p>
+    <w:p>
+      <w:pPr>
+        <w:pStyle w:val="Paragraphedeliste"/>
+        <w:numPr>
+          <w:ilvl w:val="0"/>
+          <w:numId w:val="12"/>
+        </w:numPr>
+      </w:pPr>
+      <w:r>
+        <w:t xml:space="preserve">D’échange d’ions. </w:t>
+      </w:r>
+    </w:p>
+    <w:p>
+      <w:pPr>
+        <w:pStyle w:val="Paragraphedeliste"/>
+        <w:numPr>
+          <w:ilvl w:val="0"/>
+          <w:numId w:val="12"/>
+        </w:numPr>
+      </w:pPr>
+      <w:r>
+        <w:t>Sur couche mince.</w:t>
+      </w:r>
+    </w:p>
+    <w:p>
+      <w:r>
+        <w:rPr>
+          <w:u w:val="single"/>
+        </w:rPr>
+        <w:t>Rmq :</w:t>
+      </w:r>
+      <w:r>
+        <w:t xml:space="preserve"> il existe une chromatographie similaire l’échange d’ions qui utilisent </w:t>
+      </w:r>
+      <w:r>
+        <w:t>des anticorps à la place des ions.  </w:t>
+      </w:r>
+    </w:p>
+    <w:p>
+      <w:pPr>
+        <w:pStyle w:val="Titre3"/>
+      </w:pPr>
+      <w:r>
+        <w:t>Chromatographie d’échanges d’ions </w:t>
+      </w:r>
+    </w:p>
+    <w:p>
+      <w:r>
+        <w:t>Les protéines sont mises dans une colonne échangeuse avec des billes avec une charge opposée à la protéine d’intérêt. Les deux  </w:t>
+      </w:r>
+    </w:p>
+    <w:p>
+      <w:r>
+        <w:t>Plusieurs lavages  L’ajout de l’analyte</w:t>
+      </w:r>
+    </w:p>
+    <w:p>
+      <w:r>
+        <w:t>Élution qui sépare toutes les molécules des billes. </w:t>
+      </w:r>
+    </w:p>
+    <w:p/>
+    <w:p>
+      <w:r>
+        <w:t>Élution permet de casser les intéractions faibles càd de type</w:t>
       </w:r>
     </w:p>
     <w:tbl>
@@ -840,7 +1355,234 @@
           </w:tcPr>
           <w:p>
             <w:r>
-              <w:lastRenderedPageBreak/>
+              <w:t>Hydrogènes</w:t>
+            </w:r>
+          </w:p>
+        </w:tc>
+        <w:tc>
+          <w:tcPr>
+            <w:tcW w:w="3668" w:type="dxa"/>
+          </w:tcPr>
+          <w:p>
+            <w:r>
+              <w:t>Van Deer Val</w:t>
+            </w:r>
+          </w:p>
+        </w:tc>
+      </w:tr>
+    </w:tbl>
+    <w:p>
+      <w:pPr>
+        <w:pStyle w:val="Titre2"/>
+      </w:pPr>
+      <w:r>
+        <w:t>Électrophorèse</w:t>
+      </w:r>
+    </w:p>
+    <w:p>
+      <w:r>
+        <w:t>Électrophorèse en gel de polyacrylamide contenant du dodécysulfate de sodium (PAGE SDS) Taille </w:t>
+      </w:r>
+    </w:p>
+    <w:p>
+      <w:r>
+        <w:t>L’électrophorèse 2D consiste à réaliser une séparation en fonction du point isoélectrique puis une séparation par la taille.</w:t>
+      </w:r>
+    </w:p>
+    <w:p>
+      <w:r>
+        <w:t>Point isoélectrique</w:t>
+      </w:r>
+    </w:p>
+    <w:p>
+      <w:pPr>
+        <w:pStyle w:val="Titre2"/>
+      </w:pPr>
+      <w:r>
+        <w:t>Focalisation isoléectrique (IEF)</w:t>
+      </w:r>
+    </w:p>
+    <w:p/>
+    <w:p/>
+    <w:p>
+      <w:pPr>
+        <w:pStyle w:val="Titre2"/>
+      </w:pPr>
+      <w:r>
+        <w:lastRenderedPageBreak/>
+        <w:t>Méthode révélation </w:t>
+      </w:r>
+    </w:p>
+    <w:p>
+      <w:r>
+        <w:t xml:space="preserve">Pour révéler la présence de protéines, il est possible d’utiliser la coloration par : </w:t>
+      </w:r>
+    </w:p>
+    <w:tbl>
+      <w:tblPr>
+        <w:tblStyle w:val="Grilledetableauclaire"/>
+        <w:tblW w:w="0" w:type="auto"/>
+        <w:tblLook w:val="0400" w:firstRow="0" w:lastRow="0" w:firstColumn="0" w:lastColumn="0" w:noHBand="0" w:noVBand="1"/>
+      </w:tblPr>
+      <w:tblGrid>
+        <w:gridCol w:w="4248"/>
+        <w:gridCol w:w="3087"/>
+      </w:tblGrid>
+      <w:tr>
+        <w:tc>
+          <w:tcPr>
+            <w:tcW w:w="4248" w:type="dxa"/>
+          </w:tcPr>
+          <w:p>
+            <w:r>
+              <w:t>Bleu de Coomassie</w:t>
+            </w:r>
+            <w:r>
+              <w:t xml:space="preserve"> (</w:t>
+            </w:r>
+            <w:r>
+              <w:t xml:space="preserve">non spécifique </w:t>
+            </w:r>
+            <w:r>
+              <w:t>)</w:t>
+            </w:r>
+          </w:p>
+        </w:tc>
+        <w:tc>
+          <w:tcPr>
+            <w:tcW w:w="3087" w:type="dxa"/>
+          </w:tcPr>
+          <w:p>
+            <w:r>
+              <w:t>Antigène</w:t>
+            </w:r>
+            <w:r>
+              <w:t xml:space="preserve"> (spécifique)</w:t>
+            </w:r>
+          </w:p>
+        </w:tc>
+      </w:tr>
+    </w:tbl>
+    <w:p>
+      <w:r>
+        <w:rPr>
+          <w:rStyle w:val="Accentuation"/>
+        </w:rPr>
+        <w:t>Épitope</w:t>
+      </w:r>
+      <w:r>
+        <w:t xml:space="preserve"> région de fixation de l’anticorps.</w:t>
+      </w:r>
+    </w:p>
+    <w:p>
+      <w:pPr>
+        <w:pStyle w:val="Titre2"/>
+      </w:pPr>
+      <w:r>
+        <w:t>La glycolyse</w:t>
+      </w:r>
+    </w:p>
+    <w:p>
+      <w:r>
+        <w:t xml:space="preserve">Le glucose peut avoir </w:t>
+      </w:r>
+    </w:p>
+    <w:p>
+      <w:r>
+        <w:t>Synthétise de polymères structuraux</w:t>
+      </w:r>
+    </w:p>
+    <w:p>
+      <w:r>
+        <w:t>Glycogène</w:t>
+      </w:r>
+    </w:p>
+    <w:p>
+      <w:r>
+        <w:t>Ribose 5-p</w:t>
+      </w:r>
+    </w:p>
+    <w:p>
+      <w:r>
+        <w:t xml:space="preserve">Pyruvate </w:t>
+      </w:r>
+    </w:p>
+    <w:p>
+      <w:r>
+        <w:t xml:space="preserve">Fabrication du pyruvate </w:t>
+      </w:r>
+    </w:p>
+    <w:p>
+      <w:pPr>
+        <w:pStyle w:val="Titre3"/>
+      </w:pPr>
+      <w:r>
+        <w:t>Glycroslyse du sucre en pyruvate</w:t>
+      </w:r>
+    </w:p>
+    <w:p>
+      <w:r>
+        <w:t>La glycolyse du sucre en pyruvate comporte trois étapes :</w:t>
+      </w:r>
+    </w:p>
+    <w:p>
+      <w:pPr>
+        <w:pStyle w:val="Paragraphedeliste"/>
+        <w:numPr>
+          <w:ilvl w:val="0"/>
+          <w:numId w:val="10"/>
+        </w:numPr>
+      </w:pPr>
+      <w:r>
+        <w:t>Activation du sucre</w:t>
+      </w:r>
+    </w:p>
+    <w:p>
+      <w:pPr>
+        <w:pStyle w:val="Paragraphedeliste"/>
+        <w:numPr>
+          <w:ilvl w:val="0"/>
+          <w:numId w:val="10"/>
+        </w:numPr>
+      </w:pPr>
+      <w:r>
+        <w:t>Clivage</w:t>
+      </w:r>
+    </w:p>
+    <w:p>
+      <w:pPr>
+        <w:pStyle w:val="Paragraphedeliste"/>
+        <w:numPr>
+          <w:ilvl w:val="0"/>
+          <w:numId w:val="10"/>
+        </w:numPr>
+      </w:pPr>
+      <w:r>
+        <w:t>Récupération et oxydation</w:t>
+      </w:r>
+    </w:p>
+    <w:p>
+      <w:r>
+        <w:t>Deux voies cataboliques permettent de réaliser la glycolyse en :</w:t>
+      </w:r>
+    </w:p>
+    <w:tbl>
+      <w:tblPr>
+        <w:tblStyle w:val="Grilledetableauclaire"/>
+        <w:tblW w:w="0" w:type="auto"/>
+        <w:tblLook w:val="0400" w:firstRow="0" w:lastRow="0" w:firstColumn="0" w:lastColumn="0" w:noHBand="0" w:noVBand="1"/>
+      </w:tblPr>
+      <w:tblGrid>
+        <w:gridCol w:w="3667"/>
+        <w:gridCol w:w="3668"/>
+      </w:tblGrid>
+      <w:tr>
+        <w:tc>
+          <w:tcPr>
+            <w:tcW w:w="3667" w:type="dxa"/>
+          </w:tcPr>
+          <w:p>
+            <w:r>
               <w:t xml:space="preserve">Absence d’oxygène, la fermentation </w:t>
             </w:r>
           </w:p>
@@ -883,364 +1625,54 @@
         <w:t>Deux pyruvates permettent de produire une molécule de glucose. Produit dans des tissus spécialés (foie et les reins).</w:t>
       </w:r>
     </w:p>
-    <w:p>
-      <w:r>
-        <w:t>Site de controle sont souvent des étapes irréversibles</w:t>
-      </w:r>
-    </w:p>
-    <w:p>
-      <w:pPr>
-        <w:pStyle w:val="Titre2"/>
-      </w:pPr>
-      <w:r>
-        <w:t>Le métabolisme associé aux lipides</w:t>
-      </w:r>
-    </w:p>
-    <w:p>
-      <w:r>
-        <w:t xml:space="preserve">Transport liprotéines </w:t>
-      </w:r>
-    </w:p>
-    <w:p>
-      <w:pPr>
+    <w:p/>
+    <w:p>
+      <w:r>
+        <w:t>C</w:t>
+      </w:r>
+      <w:r>
+        <w:t>ycle de Krebs</w:t>
+      </w:r>
+      <w:r>
+        <w:t xml:space="preserve"> (ou</w:t>
+      </w:r>
+      <w:r>
+        <w:t xml:space="preserve"> cycle de l'acide citrique</w:t>
+      </w:r>
+      <w:r>
+        <w:t xml:space="preserve">) </w:t>
+      </w:r>
+    </w:p>
+    <w:p>
+      <w:r>
+        <w:t>la dégradation des glucides, des lipides et des protéines, pour en récupérer l'énergie</w:t>
+      </w:r>
+    </w:p>
+    <w:p>
+      <w:r>
+        <w:t>NADH et l'ubiquinol</w:t>
+      </w:r>
+    </w:p>
+    <w:p>
+      <w:r>
         <w:rPr>
-          <w:lang w:val="en-GB"/>
+          <w:rFonts w:ascii="Arial" w:hAnsi="Arial" w:cs="Arial"/>
+          <w:color w:val="202122"/>
+          <w:sz w:val="21"/>
+          <w:szCs w:val="21"/>
+          <w:shd w:val="clear" w:color="auto" w:fill="FFFFFF"/>
         </w:rPr>
-      </w:pPr>
+        <w:t xml:space="preserve">Production </w:t>
+      </w:r>
       <w:r>
         <w:rPr>
-          <w:lang w:val="en-GB"/>
+          <w:rFonts w:ascii="Arial" w:hAnsi="Arial" w:cs="Arial"/>
+          <w:color w:val="202122"/>
+          <w:sz w:val="21"/>
+          <w:szCs w:val="21"/>
+          <w:shd w:val="clear" w:color="auto" w:fill="FFFFFF"/>
         </w:rPr>
-        <w:t>Chylomicrons (CM)</w:t>
-      </w:r>
-    </w:p>
-    <w:p>
-      <w:pPr>
-        <w:rPr>
-          <w:lang w:val="en-GB"/>
-        </w:rPr>
-      </w:pPr>
-      <w:r>
-        <w:rPr>
-          <w:lang w:val="en-GB"/>
-        </w:rPr>
-        <w:t>Very Lox density Lipoproteins (VLDL)</w:t>
-      </w:r>
-    </w:p>
-    <w:p>
-      <w:r>
-        <w:t>Apolipoprotéine stabilisé l’ensemble</w:t>
-      </w:r>
-    </w:p>
-    <w:p>
-      <w:r>
-        <w:t>Lipase sur la membrane plasmique coté lumen des veines. Elle hydrolyse les lipides aui vont dans les adypocytes.</w:t>
-      </w:r>
-    </w:p>
-    <w:p>
-      <w:r>
-        <w:t>Deux types de HDL du fois vers les adypocytes et LDL</w:t>
-      </w:r>
-    </w:p>
-    <w:p>
-      <w:r>
-        <w:t xml:space="preserve">Produit par l’intestin </w:t>
-      </w:r>
-    </w:p>
-    <w:p>
-      <w:r>
-        <w:t>Transport TG</w:t>
-      </w:r>
-    </w:p>
-    <w:p>
-      <w:r>
-        <w:t xml:space="preserve">Issue </w:t>
-      </w:r>
-    </w:p>
-    <w:p>
-      <w:r>
-        <w:t>Liportéteine lipasse induit mise en réserve d’acides gras.</w:t>
-      </w:r>
-    </w:p>
-    <w:p>
-      <w:r>
-        <w:t>Libération des lipides</w:t>
-      </w:r>
-    </w:p>
-    <w:p>
-      <w:r>
-        <w:t>Certaines hormones déclenchent la libération des lipides stockés (adrénaline) transporté par l’albumine</w:t>
-      </w:r>
-    </w:p>
-    <w:p>
-      <w:r>
-        <w:t>Voie de transduction adrénaline</w:t>
-      </w:r>
-    </w:p>
-    <w:p>
-      <w:r>
-        <w:t>Acide gras production d’énergie réaction de Beta-oxydation</w:t>
-      </w:r>
-    </w:p>
-    <w:p>
-      <w:r>
-        <w:t>Lieu mitochondrie</w:t>
-      </w:r>
-    </w:p>
-    <w:p>
-      <w:pPr>
-        <w:rPr>
-          <w:lang w:val="en-GB"/>
-        </w:rPr>
-      </w:pPr>
-      <w:r>
-        <w:rPr>
-          <w:lang w:val="en-GB"/>
-        </w:rPr>
-        <w:t>Activé les AG + co-1 = acétyl-co-A</w:t>
-      </w:r>
-    </w:p>
-    <w:p>
-      <w:r>
-        <w:t>Translocation entré de acyl-coA</w:t>
-      </w:r>
-    </w:p>
-    <w:p>
-      <w:r>
-        <w:t>Beta oxydation</w:t>
-      </w:r>
-    </w:p>
-    <w:p>
-      <w:r>
-        <w:t>Produit de l’acétyl coA</w:t>
-      </w:r>
-    </w:p>
-    <w:p>
-      <w:r>
-        <w:t xml:space="preserve">Béta oxydation 4 réaction perte de deux carbones oxydation FAD </w:t>
-      </w:r>
-    </w:p>
-    <w:p>
-      <w:r>
-        <w:t xml:space="preserve">Hydratation </w:t>
-      </w:r>
-    </w:p>
-    <w:p>
-      <w:r>
-        <w:t>Oxydation NAD</w:t>
-      </w:r>
-    </w:p>
-    <w:p>
-      <w:r>
-        <w:t>Coupure (thiolyse) par CoA</w:t>
-      </w:r>
-    </w:p>
-    <w:p>
-      <w:r>
-        <w:t>Acétyl CoA</w:t>
-      </w:r>
-    </w:p>
-    <w:p>
-      <w:r>
-        <w:t>Carmitime transporte l’acétyl par translocase réalisé l’échange entre le cytosol et la mitochondrie.</w:t>
-      </w:r>
-    </w:p>
-    <w:p>
-      <w:r>
-        <w:t>Corps cétonique</w:t>
-      </w:r>
-    </w:p>
-    <w:p>
-      <w:r>
-        <w:t>Produit par le foie glucose néoglucogénèse</w:t>
-      </w:r>
-    </w:p>
-    <w:p>
-      <w:r>
-        <w:t>Oxaloacetate produit par la néoglucogénès</w:t>
-      </w:r>
-    </w:p>
-    <w:p>
-      <w:r>
-        <w:t>Formation des corps cétoniques</w:t>
-      </w:r>
-    </w:p>
-    <w:p>
-      <w:r>
-        <w:t xml:space="preserve">Production d’acétone haleine lorsque l’on jeûne. </w:t>
-      </w:r>
-    </w:p>
-    <w:p>
-      <w:r>
-        <w:t>75% des besoins du cerveau.</w:t>
-      </w:r>
-    </w:p>
-    <w:p>
-      <w:r>
-        <w:lastRenderedPageBreak/>
-        <w:t xml:space="preserve">Le foie dépourvue d’actyl Co A intermédiaire centratle </w:t>
-      </w:r>
-    </w:p>
-    <w:p>
-      <w:r>
-        <w:t>Cycle de Krebs produit oxalocétate à partir d’acétyl coA</w:t>
-      </w:r>
-    </w:p>
-    <w:p>
-      <w:pPr>
-        <w:rPr>
-          <w:lang w:val="en-GB"/>
-        </w:rPr>
-      </w:pPr>
-      <w:r>
-        <w:rPr>
-          <w:lang w:val="en-GB"/>
-        </w:rPr>
-        <w:t>Acétyl co A synhtèse AG, AA, purine, pyrimidine.</w:t>
-      </w:r>
-    </w:p>
-    <w:p>
-      <w:r>
-        <w:t>Page 30</w:t>
-      </w:r>
-    </w:p>
-    <w:p>
-      <w:r>
-        <w:t>Phosphorilation oxydative produit ATP par le transfert d’électrons (FADH2, NADH àO2</w:t>
-      </w:r>
-    </w:p>
-    <w:p>
-      <w:pPr>
-        <w:pStyle w:val="Titre1"/>
-      </w:pPr>
-      <w:r>
-        <w:t>Les méthodes d’études des protéines</w:t>
-      </w:r>
-    </w:p>
-    <w:p>
-      <w:r>
-        <w:t>Chromatographie :</w:t>
-      </w:r>
-    </w:p>
-    <w:p>
-      <w:pPr>
-        <w:pStyle w:val="Paragraphedeliste"/>
-        <w:numPr>
-          <w:ilvl w:val="0"/>
-          <w:numId w:val="12"/>
-        </w:numPr>
-      </w:pPr>
-      <w:r>
-        <w:t>D’exclusion permet de déterminer la taille moléculaire kDa</w:t>
-      </w:r>
-    </w:p>
-    <w:p>
-      <w:pPr>
-        <w:pStyle w:val="Paragraphedeliste"/>
-        <w:numPr>
-          <w:ilvl w:val="0"/>
-          <w:numId w:val="12"/>
-        </w:numPr>
-      </w:pPr>
-      <w:r>
-        <w:t>D’affinité</w:t>
-      </w:r>
-    </w:p>
-    <w:p>
-      <w:pPr>
-        <w:pStyle w:val="Paragraphedeliste"/>
-        <w:numPr>
-          <w:ilvl w:val="0"/>
-          <w:numId w:val="12"/>
-        </w:numPr>
-      </w:pPr>
-      <w:r>
-        <w:t xml:space="preserve">D’échance d’ions </w:t>
-      </w:r>
-    </w:p>
-    <w:p>
-      <w:r>
-        <w:t>Électrophorèse</w:t>
-      </w:r>
-    </w:p>
-    <w:p>
-      <w:r>
-        <w:t>Westernblot électrophorèse +….</w:t>
-      </w:r>
-    </w:p>
-    <w:p>
-      <w:r>
-        <w:t xml:space="preserve">Coloration </w:t>
-      </w:r>
-    </w:p>
-    <w:p>
-      <w:r>
-        <w:t xml:space="preserve">Bleu de Coomassie non spécifique </w:t>
-      </w:r>
-    </w:p>
-    <w:p>
-      <w:r>
-        <w:t>Antigène Spécifique</w:t>
-      </w:r>
-    </w:p>
-    <w:p>
-      <w:r>
-        <w:t>Épitope région de fixation de l’anticorps.</w:t>
-      </w:r>
-    </w:p>
-    <w:p>
-      <w:r>
-        <w:t>Élution permet de casser les intéractions faibles càd de type</w:t>
-      </w:r>
-    </w:p>
-    <w:tbl>
-      <w:tblPr>
-        <w:tblStyle w:val="Grilledetableauclaire"/>
-        <w:tblW w:w="0" w:type="auto"/>
-        <w:tblLook w:val="04A0" w:firstRow="1" w:lastRow="0" w:firstColumn="1" w:lastColumn="0" w:noHBand="0" w:noVBand="1"/>
-      </w:tblPr>
-      <w:tblGrid>
-        <w:gridCol w:w="3667"/>
-        <w:gridCol w:w="3668"/>
-      </w:tblGrid>
-      <w:tr>
-        <w:trPr>
-          <w:cnfStyle w:val="100000000000" w:firstRow="1" w:lastRow="0" w:firstColumn="0" w:lastColumn="0" w:oddVBand="0" w:evenVBand="0" w:oddHBand="0" w:evenHBand="0" w:firstRowFirstColumn="0" w:firstRowLastColumn="0" w:lastRowFirstColumn="0" w:lastRowLastColumn="0"/>
-        </w:trPr>
-        <w:tc>
-          <w:tcPr>
-            <w:cnfStyle w:val="001000000000" w:firstRow="0" w:lastRow="0" w:firstColumn="1" w:lastColumn="0" w:oddVBand="0" w:evenVBand="0" w:oddHBand="0" w:evenHBand="0" w:firstRowFirstColumn="0" w:firstRowLastColumn="0" w:lastRowFirstColumn="0" w:lastRowLastColumn="0"/>
-            <w:tcW w:w="3667" w:type="dxa"/>
-          </w:tcPr>
-          <w:p>
-            <w:r>
-              <w:t>Hydrogènes’</w:t>
-            </w:r>
-          </w:p>
-        </w:tc>
-        <w:tc>
-          <w:tcPr>
-            <w:tcW w:w="3668" w:type="dxa"/>
-          </w:tcPr>
-          <w:p>
-            <w:pPr>
-              <w:cnfStyle w:val="100000000000" w:firstRow="1" w:lastRow="0" w:firstColumn="0" w:lastColumn="0" w:oddVBand="0" w:evenVBand="0" w:oddHBand="0" w:evenHBand="0" w:firstRowFirstColumn="0" w:firstRowLastColumn="0" w:lastRowFirstColumn="0" w:lastRowLastColumn="0"/>
-            </w:pPr>
-            <w:r>
-              <w:t>Van Deer Val</w:t>
-            </w:r>
-          </w:p>
-        </w:tc>
-      </w:tr>
-    </w:tbl>
-    <w:p>
-      <w:r>
-        <w:t>Point isoélectrique</w:t>
-      </w:r>
-    </w:p>
-    <w:p>
-      <w:r>
-        <w:t>Focalisation isoléectrique (IEF)</w:t>
+        <w:t>d'ATP</w:t>
       </w:r>
     </w:p>
     <w:sectPr>
@@ -1674,7 +2106,7 @@
       <w:lvlText w:val="o"/>
       <w:lvlJc w:val="left"/>
       <w:pPr>
-        <w:ind w:left="1404" w:hanging="360"/>
+        <w:ind w:left="1320" w:hanging="360"/>
       </w:pPr>
       <w:rPr>
         <w:rFonts w:ascii="Courier New" w:hAnsi="Courier New" w:cs="Courier New" w:hint="default"/>
@@ -1686,7 +2118,7 @@
       <w:lvlText w:val=""/>
       <w:lvlJc w:val="left"/>
       <w:pPr>
-        <w:ind w:left="2124" w:hanging="360"/>
+        <w:ind w:left="2040" w:hanging="360"/>
       </w:pPr>
       <w:rPr>
         <w:rFonts w:ascii="Wingdings" w:hAnsi="Wingdings" w:hint="default"/>
@@ -1698,7 +2130,7 @@
       <w:lvlText w:val=""/>
       <w:lvlJc w:val="left"/>
       <w:pPr>
-        <w:ind w:left="2844" w:hanging="360"/>
+        <w:ind w:left="2760" w:hanging="360"/>
       </w:pPr>
       <w:rPr>
         <w:rFonts w:ascii="Symbol" w:hAnsi="Symbol" w:hint="default"/>
@@ -1710,7 +2142,7 @@
       <w:lvlText w:val="o"/>
       <w:lvlJc w:val="left"/>
       <w:pPr>
-        <w:ind w:left="3564" w:hanging="360"/>
+        <w:ind w:left="3480" w:hanging="360"/>
       </w:pPr>
       <w:rPr>
         <w:rFonts w:ascii="Courier New" w:hAnsi="Courier New" w:cs="Courier New" w:hint="default"/>
@@ -1722,7 +2154,7 @@
       <w:lvlText w:val=""/>
       <w:lvlJc w:val="left"/>
       <w:pPr>
-        <w:ind w:left="4284" w:hanging="360"/>
+        <w:ind w:left="4200" w:hanging="360"/>
       </w:pPr>
       <w:rPr>
         <w:rFonts w:ascii="Wingdings" w:hAnsi="Wingdings" w:hint="default"/>
@@ -1734,7 +2166,7 @@
       <w:lvlText w:val=""/>
       <w:lvlJc w:val="left"/>
       <w:pPr>
-        <w:ind w:left="5004" w:hanging="360"/>
+        <w:ind w:left="4920" w:hanging="360"/>
       </w:pPr>
       <w:rPr>
         <w:rFonts w:ascii="Symbol" w:hAnsi="Symbol" w:hint="default"/>
@@ -1746,7 +2178,7 @@
       <w:lvlText w:val="o"/>
       <w:lvlJc w:val="left"/>
       <w:pPr>
-        <w:ind w:left="5724" w:hanging="360"/>
+        <w:ind w:left="5640" w:hanging="360"/>
       </w:pPr>
       <w:rPr>
         <w:rFonts w:ascii="Courier New" w:hAnsi="Courier New" w:cs="Courier New" w:hint="default"/>
@@ -1758,7 +2190,7 @@
       <w:lvlText w:val=""/>
       <w:lvlJc w:val="left"/>
       <w:pPr>
-        <w:ind w:left="6444" w:hanging="360"/>
+        <w:ind w:left="6360" w:hanging="360"/>
       </w:pPr>
       <w:rPr>
         <w:rFonts w:ascii="Wingdings" w:hAnsi="Wingdings" w:hint="default"/>
@@ -2318,7 +2750,7 @@
       <w:lvlText w:val="o"/>
       <w:lvlJc w:val="left"/>
       <w:pPr>
-        <w:ind w:left="1440" w:hanging="360"/>
+        <w:ind w:left="1404" w:hanging="360"/>
       </w:pPr>
       <w:rPr>
         <w:rFonts w:ascii="Courier New" w:hAnsi="Courier New" w:cs="Courier New" w:hint="default"/>
@@ -2330,7 +2762,7 @@
       <w:lvlText w:val=""/>
       <w:lvlJc w:val="left"/>
       <w:pPr>
-        <w:ind w:left="2160" w:hanging="360"/>
+        <w:ind w:left="2124" w:hanging="360"/>
       </w:pPr>
       <w:rPr>
         <w:rFonts w:ascii="Wingdings" w:hAnsi="Wingdings" w:hint="default"/>
@@ -2342,7 +2774,7 @@
       <w:lvlText w:val=""/>
       <w:lvlJc w:val="left"/>
       <w:pPr>
-        <w:ind w:left="2880" w:hanging="360"/>
+        <w:ind w:left="2844" w:hanging="360"/>
       </w:pPr>
       <w:rPr>
         <w:rFonts w:ascii="Symbol" w:hAnsi="Symbol" w:hint="default"/>
@@ -2354,7 +2786,7 @@
       <w:lvlText w:val="o"/>
       <w:lvlJc w:val="left"/>
       <w:pPr>
-        <w:ind w:left="3600" w:hanging="360"/>
+        <w:ind w:left="3564" w:hanging="360"/>
       </w:pPr>
       <w:rPr>
         <w:rFonts w:ascii="Courier New" w:hAnsi="Courier New" w:cs="Courier New" w:hint="default"/>
@@ -2366,7 +2798,7 @@
       <w:lvlText w:val=""/>
       <w:lvlJc w:val="left"/>
       <w:pPr>
-        <w:ind w:left="4320" w:hanging="360"/>
+        <w:ind w:left="4284" w:hanging="360"/>
       </w:pPr>
       <w:rPr>
         <w:rFonts w:ascii="Wingdings" w:hAnsi="Wingdings" w:hint="default"/>
@@ -2378,7 +2810,7 @@
       <w:lvlText w:val=""/>
       <w:lvlJc w:val="left"/>
       <w:pPr>
-        <w:ind w:left="5040" w:hanging="360"/>
+        <w:ind w:left="5004" w:hanging="360"/>
       </w:pPr>
       <w:rPr>
         <w:rFonts w:ascii="Symbol" w:hAnsi="Symbol" w:hint="default"/>
@@ -2390,7 +2822,7 @@
       <w:lvlText w:val="o"/>
       <w:lvlJc w:val="left"/>
       <w:pPr>
-        <w:ind w:left="5760" w:hanging="360"/>
+        <w:ind w:left="5724" w:hanging="360"/>
       </w:pPr>
       <w:rPr>
         <w:rFonts w:ascii="Courier New" w:hAnsi="Courier New" w:cs="Courier New" w:hint="default"/>
@@ -2402,7 +2834,7 @@
       <w:lvlText w:val=""/>
       <w:lvlJc w:val="left"/>
       <w:pPr>
-        <w:ind w:left="6480" w:hanging="360"/>
+        <w:ind w:left="6444" w:hanging="360"/>
       </w:pPr>
       <w:rPr>
         <w:rFonts w:ascii="Wingdings" w:hAnsi="Wingdings" w:hint="default"/>
@@ -2523,6 +2955,92 @@
     </w:lvl>
   </w:abstractNum>
   <w:abstractNum w:abstractNumId="11" w15:restartNumberingAfterBreak="0">
+    <w:nsid w:val="4C342F76"/>
+    <w:multiLevelType w:val="hybridMultilevel"/>
+    <w:tmpl w:val="28141310"/>
+    <w:lvl w:ilvl="0" w:tplc="FFFFFFFF">
+      <w:start w:val="1"/>
+      <w:numFmt w:val="decimal"/>
+      <w:lvlText w:val="%1."/>
+      <w:lvlJc w:val="left"/>
+      <w:pPr>
+        <w:ind w:left="720" w:hanging="360"/>
+      </w:pPr>
+    </w:lvl>
+    <w:lvl w:ilvl="1" w:tplc="FFFFFFFF" w:tentative="1">
+      <w:start w:val="1"/>
+      <w:numFmt w:val="lowerLetter"/>
+      <w:lvlText w:val="%2."/>
+      <w:lvlJc w:val="left"/>
+      <w:pPr>
+        <w:ind w:left="1440" w:hanging="360"/>
+      </w:pPr>
+    </w:lvl>
+    <w:lvl w:ilvl="2" w:tplc="FFFFFFFF" w:tentative="1">
+      <w:start w:val="1"/>
+      <w:numFmt w:val="lowerRoman"/>
+      <w:lvlText w:val="%3."/>
+      <w:lvlJc w:val="right"/>
+      <w:pPr>
+        <w:ind w:left="2160" w:hanging="180"/>
+      </w:pPr>
+    </w:lvl>
+    <w:lvl w:ilvl="3" w:tplc="FFFFFFFF" w:tentative="1">
+      <w:start w:val="1"/>
+      <w:numFmt w:val="decimal"/>
+      <w:lvlText w:val="%4."/>
+      <w:lvlJc w:val="left"/>
+      <w:pPr>
+        <w:ind w:left="2880" w:hanging="360"/>
+      </w:pPr>
+    </w:lvl>
+    <w:lvl w:ilvl="4" w:tplc="FFFFFFFF" w:tentative="1">
+      <w:start w:val="1"/>
+      <w:numFmt w:val="lowerLetter"/>
+      <w:lvlText w:val="%5."/>
+      <w:lvlJc w:val="left"/>
+      <w:pPr>
+        <w:ind w:left="3600" w:hanging="360"/>
+      </w:pPr>
+    </w:lvl>
+    <w:lvl w:ilvl="5" w:tplc="FFFFFFFF" w:tentative="1">
+      <w:start w:val="1"/>
+      <w:numFmt w:val="lowerRoman"/>
+      <w:lvlText w:val="%6."/>
+      <w:lvlJc w:val="right"/>
+      <w:pPr>
+        <w:ind w:left="4320" w:hanging="180"/>
+      </w:pPr>
+    </w:lvl>
+    <w:lvl w:ilvl="6" w:tplc="FFFFFFFF" w:tentative="1">
+      <w:start w:val="1"/>
+      <w:numFmt w:val="decimal"/>
+      <w:lvlText w:val="%7."/>
+      <w:lvlJc w:val="left"/>
+      <w:pPr>
+        <w:ind w:left="5040" w:hanging="360"/>
+      </w:pPr>
+    </w:lvl>
+    <w:lvl w:ilvl="7" w:tplc="FFFFFFFF" w:tentative="1">
+      <w:start w:val="1"/>
+      <w:numFmt w:val="lowerLetter"/>
+      <w:lvlText w:val="%8."/>
+      <w:lvlJc w:val="left"/>
+      <w:pPr>
+        <w:ind w:left="5760" w:hanging="360"/>
+      </w:pPr>
+    </w:lvl>
+    <w:lvl w:ilvl="8" w:tplc="FFFFFFFF" w:tentative="1">
+      <w:start w:val="1"/>
+      <w:numFmt w:val="lowerRoman"/>
+      <w:lvlText w:val="%9."/>
+      <w:lvlJc w:val="right"/>
+      <w:pPr>
+        <w:ind w:left="6480" w:hanging="180"/>
+      </w:pPr>
+    </w:lvl>
+  </w:abstractNum>
+  <w:abstractNum w:abstractNumId="12" w15:restartNumberingAfterBreak="0">
     <w:nsid w:val="535D5E11"/>
     <w:multiLevelType w:val="hybridMultilevel"/>
     <w:tmpl w:val="FB2A0FAA"/>
@@ -2633,6 +3151,743 @@
       <w:rPr>
         <w:rFonts w:ascii="Wingdings" w:hAnsi="Wingdings" w:hint="default"/>
       </w:rPr>
+    </w:lvl>
+  </w:abstractNum>
+  <w:abstractNum w:abstractNumId="13" w15:restartNumberingAfterBreak="0">
+    <w:nsid w:val="55B3058C"/>
+    <w:multiLevelType w:val="hybridMultilevel"/>
+    <w:tmpl w:val="2EE45504"/>
+    <w:lvl w:ilvl="0" w:tplc="040C000F">
+      <w:start w:val="1"/>
+      <w:numFmt w:val="decimal"/>
+      <w:lvlText w:val="%1."/>
+      <w:lvlJc w:val="left"/>
+      <w:pPr>
+        <w:ind w:left="720" w:hanging="360"/>
+      </w:pPr>
+      <w:rPr>
+        <w:rFonts w:hint="default"/>
+      </w:rPr>
+    </w:lvl>
+    <w:lvl w:ilvl="1" w:tplc="040C0003" w:tentative="1">
+      <w:start w:val="1"/>
+      <w:numFmt w:val="bullet"/>
+      <w:lvlText w:val="o"/>
+      <w:lvlJc w:val="left"/>
+      <w:pPr>
+        <w:ind w:left="1440" w:hanging="360"/>
+      </w:pPr>
+      <w:rPr>
+        <w:rFonts w:ascii="Courier New" w:hAnsi="Courier New" w:cs="Courier New" w:hint="default"/>
+      </w:rPr>
+    </w:lvl>
+    <w:lvl w:ilvl="2" w:tplc="040C0005" w:tentative="1">
+      <w:start w:val="1"/>
+      <w:numFmt w:val="bullet"/>
+      <w:lvlText w:val=""/>
+      <w:lvlJc w:val="left"/>
+      <w:pPr>
+        <w:ind w:left="2160" w:hanging="360"/>
+      </w:pPr>
+      <w:rPr>
+        <w:rFonts w:ascii="Wingdings" w:hAnsi="Wingdings" w:hint="default"/>
+      </w:rPr>
+    </w:lvl>
+    <w:lvl w:ilvl="3" w:tplc="040C0001" w:tentative="1">
+      <w:start w:val="1"/>
+      <w:numFmt w:val="bullet"/>
+      <w:lvlText w:val=""/>
+      <w:lvlJc w:val="left"/>
+      <w:pPr>
+        <w:ind w:left="2880" w:hanging="360"/>
+      </w:pPr>
+      <w:rPr>
+        <w:rFonts w:ascii="Symbol" w:hAnsi="Symbol" w:hint="default"/>
+      </w:rPr>
+    </w:lvl>
+    <w:lvl w:ilvl="4" w:tplc="040C0003" w:tentative="1">
+      <w:start w:val="1"/>
+      <w:numFmt w:val="bullet"/>
+      <w:lvlText w:val="o"/>
+      <w:lvlJc w:val="left"/>
+      <w:pPr>
+        <w:ind w:left="3600" w:hanging="360"/>
+      </w:pPr>
+      <w:rPr>
+        <w:rFonts w:ascii="Courier New" w:hAnsi="Courier New" w:cs="Courier New" w:hint="default"/>
+      </w:rPr>
+    </w:lvl>
+    <w:lvl w:ilvl="5" w:tplc="040C0005" w:tentative="1">
+      <w:start w:val="1"/>
+      <w:numFmt w:val="bullet"/>
+      <w:lvlText w:val=""/>
+      <w:lvlJc w:val="left"/>
+      <w:pPr>
+        <w:ind w:left="4320" w:hanging="360"/>
+      </w:pPr>
+      <w:rPr>
+        <w:rFonts w:ascii="Wingdings" w:hAnsi="Wingdings" w:hint="default"/>
+      </w:rPr>
+    </w:lvl>
+    <w:lvl w:ilvl="6" w:tplc="040C0001" w:tentative="1">
+      <w:start w:val="1"/>
+      <w:numFmt w:val="bullet"/>
+      <w:lvlText w:val=""/>
+      <w:lvlJc w:val="left"/>
+      <w:pPr>
+        <w:ind w:left="5040" w:hanging="360"/>
+      </w:pPr>
+      <w:rPr>
+        <w:rFonts w:ascii="Symbol" w:hAnsi="Symbol" w:hint="default"/>
+      </w:rPr>
+    </w:lvl>
+    <w:lvl w:ilvl="7" w:tplc="040C0003" w:tentative="1">
+      <w:start w:val="1"/>
+      <w:numFmt w:val="bullet"/>
+      <w:lvlText w:val="o"/>
+      <w:lvlJc w:val="left"/>
+      <w:pPr>
+        <w:ind w:left="5760" w:hanging="360"/>
+      </w:pPr>
+      <w:rPr>
+        <w:rFonts w:ascii="Courier New" w:hAnsi="Courier New" w:cs="Courier New" w:hint="default"/>
+      </w:rPr>
+    </w:lvl>
+    <w:lvl w:ilvl="8" w:tplc="040C0005" w:tentative="1">
+      <w:start w:val="1"/>
+      <w:numFmt w:val="bullet"/>
+      <w:lvlText w:val=""/>
+      <w:lvlJc w:val="left"/>
+      <w:pPr>
+        <w:ind w:left="6480" w:hanging="360"/>
+      </w:pPr>
+      <w:rPr>
+        <w:rFonts w:ascii="Wingdings" w:hAnsi="Wingdings" w:hint="default"/>
+      </w:rPr>
+    </w:lvl>
+  </w:abstractNum>
+  <w:abstractNum w:abstractNumId="14" w15:restartNumberingAfterBreak="0">
+    <w:nsid w:val="5F4410D0"/>
+    <w:multiLevelType w:val="hybridMultilevel"/>
+    <w:tmpl w:val="95A66D4C"/>
+    <w:lvl w:ilvl="0" w:tplc="040C000F">
+      <w:start w:val="1"/>
+      <w:numFmt w:val="decimal"/>
+      <w:lvlText w:val="%1."/>
+      <w:lvlJc w:val="left"/>
+      <w:pPr>
+        <w:ind w:left="720" w:hanging="360"/>
+      </w:pPr>
+      <w:rPr>
+        <w:rFonts w:hint="default"/>
+      </w:rPr>
+    </w:lvl>
+    <w:lvl w:ilvl="1" w:tplc="040C0003" w:tentative="1">
+      <w:start w:val="1"/>
+      <w:numFmt w:val="bullet"/>
+      <w:lvlText w:val="o"/>
+      <w:lvlJc w:val="left"/>
+      <w:pPr>
+        <w:ind w:left="1440" w:hanging="360"/>
+      </w:pPr>
+      <w:rPr>
+        <w:rFonts w:ascii="Courier New" w:hAnsi="Courier New" w:cs="Courier New" w:hint="default"/>
+      </w:rPr>
+    </w:lvl>
+    <w:lvl w:ilvl="2" w:tplc="040C0005" w:tentative="1">
+      <w:start w:val="1"/>
+      <w:numFmt w:val="bullet"/>
+      <w:lvlText w:val=""/>
+      <w:lvlJc w:val="left"/>
+      <w:pPr>
+        <w:ind w:left="2160" w:hanging="360"/>
+      </w:pPr>
+      <w:rPr>
+        <w:rFonts w:ascii="Wingdings" w:hAnsi="Wingdings" w:hint="default"/>
+      </w:rPr>
+    </w:lvl>
+    <w:lvl w:ilvl="3" w:tplc="040C0001" w:tentative="1">
+      <w:start w:val="1"/>
+      <w:numFmt w:val="bullet"/>
+      <w:lvlText w:val=""/>
+      <w:lvlJc w:val="left"/>
+      <w:pPr>
+        <w:ind w:left="2880" w:hanging="360"/>
+      </w:pPr>
+      <w:rPr>
+        <w:rFonts w:ascii="Symbol" w:hAnsi="Symbol" w:hint="default"/>
+      </w:rPr>
+    </w:lvl>
+    <w:lvl w:ilvl="4" w:tplc="040C0003" w:tentative="1">
+      <w:start w:val="1"/>
+      <w:numFmt w:val="bullet"/>
+      <w:lvlText w:val="o"/>
+      <w:lvlJc w:val="left"/>
+      <w:pPr>
+        <w:ind w:left="3600" w:hanging="360"/>
+      </w:pPr>
+      <w:rPr>
+        <w:rFonts w:ascii="Courier New" w:hAnsi="Courier New" w:cs="Courier New" w:hint="default"/>
+      </w:rPr>
+    </w:lvl>
+    <w:lvl w:ilvl="5" w:tplc="040C0005" w:tentative="1">
+      <w:start w:val="1"/>
+      <w:numFmt w:val="bullet"/>
+      <w:lvlText w:val=""/>
+      <w:lvlJc w:val="left"/>
+      <w:pPr>
+        <w:ind w:left="4320" w:hanging="360"/>
+      </w:pPr>
+      <w:rPr>
+        <w:rFonts w:ascii="Wingdings" w:hAnsi="Wingdings" w:hint="default"/>
+      </w:rPr>
+    </w:lvl>
+    <w:lvl w:ilvl="6" w:tplc="040C0001" w:tentative="1">
+      <w:start w:val="1"/>
+      <w:numFmt w:val="bullet"/>
+      <w:lvlText w:val=""/>
+      <w:lvlJc w:val="left"/>
+      <w:pPr>
+        <w:ind w:left="5040" w:hanging="360"/>
+      </w:pPr>
+      <w:rPr>
+        <w:rFonts w:ascii="Symbol" w:hAnsi="Symbol" w:hint="default"/>
+      </w:rPr>
+    </w:lvl>
+    <w:lvl w:ilvl="7" w:tplc="040C0003" w:tentative="1">
+      <w:start w:val="1"/>
+      <w:numFmt w:val="bullet"/>
+      <w:lvlText w:val="o"/>
+      <w:lvlJc w:val="left"/>
+      <w:pPr>
+        <w:ind w:left="5760" w:hanging="360"/>
+      </w:pPr>
+      <w:rPr>
+        <w:rFonts w:ascii="Courier New" w:hAnsi="Courier New" w:cs="Courier New" w:hint="default"/>
+      </w:rPr>
+    </w:lvl>
+    <w:lvl w:ilvl="8" w:tplc="040C0005" w:tentative="1">
+      <w:start w:val="1"/>
+      <w:numFmt w:val="bullet"/>
+      <w:lvlText w:val=""/>
+      <w:lvlJc w:val="left"/>
+      <w:pPr>
+        <w:ind w:left="6480" w:hanging="360"/>
+      </w:pPr>
+      <w:rPr>
+        <w:rFonts w:ascii="Wingdings" w:hAnsi="Wingdings" w:hint="default"/>
+      </w:rPr>
+    </w:lvl>
+  </w:abstractNum>
+  <w:abstractNum w:abstractNumId="15" w15:restartNumberingAfterBreak="0">
+    <w:nsid w:val="62145AB4"/>
+    <w:multiLevelType w:val="hybridMultilevel"/>
+    <w:tmpl w:val="D200BF8A"/>
+    <w:lvl w:ilvl="0" w:tplc="040C0001">
+      <w:start w:val="1"/>
+      <w:numFmt w:val="bullet"/>
+      <w:lvlText w:val=""/>
+      <w:lvlJc w:val="left"/>
+      <w:pPr>
+        <w:ind w:left="720" w:hanging="360"/>
+      </w:pPr>
+      <w:rPr>
+        <w:rFonts w:ascii="Symbol" w:hAnsi="Symbol" w:hint="default"/>
+      </w:rPr>
+    </w:lvl>
+    <w:lvl w:ilvl="1" w:tplc="040C0003" w:tentative="1">
+      <w:start w:val="1"/>
+      <w:numFmt w:val="bullet"/>
+      <w:lvlText w:val="o"/>
+      <w:lvlJc w:val="left"/>
+      <w:pPr>
+        <w:ind w:left="1440" w:hanging="360"/>
+      </w:pPr>
+      <w:rPr>
+        <w:rFonts w:ascii="Courier New" w:hAnsi="Courier New" w:cs="Courier New" w:hint="default"/>
+      </w:rPr>
+    </w:lvl>
+    <w:lvl w:ilvl="2" w:tplc="040C0005" w:tentative="1">
+      <w:start w:val="1"/>
+      <w:numFmt w:val="bullet"/>
+      <w:lvlText w:val=""/>
+      <w:lvlJc w:val="left"/>
+      <w:pPr>
+        <w:ind w:left="2160" w:hanging="360"/>
+      </w:pPr>
+      <w:rPr>
+        <w:rFonts w:ascii="Wingdings" w:hAnsi="Wingdings" w:hint="default"/>
+      </w:rPr>
+    </w:lvl>
+    <w:lvl w:ilvl="3" w:tplc="040C0001" w:tentative="1">
+      <w:start w:val="1"/>
+      <w:numFmt w:val="bullet"/>
+      <w:lvlText w:val=""/>
+      <w:lvlJc w:val="left"/>
+      <w:pPr>
+        <w:ind w:left="2880" w:hanging="360"/>
+      </w:pPr>
+      <w:rPr>
+        <w:rFonts w:ascii="Symbol" w:hAnsi="Symbol" w:hint="default"/>
+      </w:rPr>
+    </w:lvl>
+    <w:lvl w:ilvl="4" w:tplc="040C0003" w:tentative="1">
+      <w:start w:val="1"/>
+      <w:numFmt w:val="bullet"/>
+      <w:lvlText w:val="o"/>
+      <w:lvlJc w:val="left"/>
+      <w:pPr>
+        <w:ind w:left="3600" w:hanging="360"/>
+      </w:pPr>
+      <w:rPr>
+        <w:rFonts w:ascii="Courier New" w:hAnsi="Courier New" w:cs="Courier New" w:hint="default"/>
+      </w:rPr>
+    </w:lvl>
+    <w:lvl w:ilvl="5" w:tplc="040C0005" w:tentative="1">
+      <w:start w:val="1"/>
+      <w:numFmt w:val="bullet"/>
+      <w:lvlText w:val=""/>
+      <w:lvlJc w:val="left"/>
+      <w:pPr>
+        <w:ind w:left="4320" w:hanging="360"/>
+      </w:pPr>
+      <w:rPr>
+        <w:rFonts w:ascii="Wingdings" w:hAnsi="Wingdings" w:hint="default"/>
+      </w:rPr>
+    </w:lvl>
+    <w:lvl w:ilvl="6" w:tplc="040C0001" w:tentative="1">
+      <w:start w:val="1"/>
+      <w:numFmt w:val="bullet"/>
+      <w:lvlText w:val=""/>
+      <w:lvlJc w:val="left"/>
+      <w:pPr>
+        <w:ind w:left="5040" w:hanging="360"/>
+      </w:pPr>
+      <w:rPr>
+        <w:rFonts w:ascii="Symbol" w:hAnsi="Symbol" w:hint="default"/>
+      </w:rPr>
+    </w:lvl>
+    <w:lvl w:ilvl="7" w:tplc="040C0003" w:tentative="1">
+      <w:start w:val="1"/>
+      <w:numFmt w:val="bullet"/>
+      <w:lvlText w:val="o"/>
+      <w:lvlJc w:val="left"/>
+      <w:pPr>
+        <w:ind w:left="5760" w:hanging="360"/>
+      </w:pPr>
+      <w:rPr>
+        <w:rFonts w:ascii="Courier New" w:hAnsi="Courier New" w:cs="Courier New" w:hint="default"/>
+      </w:rPr>
+    </w:lvl>
+    <w:lvl w:ilvl="8" w:tplc="040C0005" w:tentative="1">
+      <w:start w:val="1"/>
+      <w:numFmt w:val="bullet"/>
+      <w:lvlText w:val=""/>
+      <w:lvlJc w:val="left"/>
+      <w:pPr>
+        <w:ind w:left="6480" w:hanging="360"/>
+      </w:pPr>
+      <w:rPr>
+        <w:rFonts w:ascii="Wingdings" w:hAnsi="Wingdings" w:hint="default"/>
+      </w:rPr>
+    </w:lvl>
+  </w:abstractNum>
+  <w:abstractNum w:abstractNumId="16" w15:restartNumberingAfterBreak="0">
+    <w:nsid w:val="6FDA5B2A"/>
+    <w:multiLevelType w:val="hybridMultilevel"/>
+    <w:tmpl w:val="32789B0C"/>
+    <w:lvl w:ilvl="0" w:tplc="040C0001">
+      <w:start w:val="1"/>
+      <w:numFmt w:val="bullet"/>
+      <w:lvlText w:val=""/>
+      <w:lvlJc w:val="left"/>
+      <w:pPr>
+        <w:ind w:left="720" w:hanging="360"/>
+      </w:pPr>
+      <w:rPr>
+        <w:rFonts w:ascii="Symbol" w:hAnsi="Symbol" w:hint="default"/>
+      </w:rPr>
+    </w:lvl>
+    <w:lvl w:ilvl="1" w:tplc="040C0003" w:tentative="1">
+      <w:start w:val="1"/>
+      <w:numFmt w:val="bullet"/>
+      <w:lvlText w:val="o"/>
+      <w:lvlJc w:val="left"/>
+      <w:pPr>
+        <w:ind w:left="1440" w:hanging="360"/>
+      </w:pPr>
+      <w:rPr>
+        <w:rFonts w:ascii="Courier New" w:hAnsi="Courier New" w:cs="Courier New" w:hint="default"/>
+      </w:rPr>
+    </w:lvl>
+    <w:lvl w:ilvl="2" w:tplc="040C0005" w:tentative="1">
+      <w:start w:val="1"/>
+      <w:numFmt w:val="bullet"/>
+      <w:lvlText w:val=""/>
+      <w:lvlJc w:val="left"/>
+      <w:pPr>
+        <w:ind w:left="2160" w:hanging="360"/>
+      </w:pPr>
+      <w:rPr>
+        <w:rFonts w:ascii="Wingdings" w:hAnsi="Wingdings" w:hint="default"/>
+      </w:rPr>
+    </w:lvl>
+    <w:lvl w:ilvl="3" w:tplc="040C0001" w:tentative="1">
+      <w:start w:val="1"/>
+      <w:numFmt w:val="bullet"/>
+      <w:lvlText w:val=""/>
+      <w:lvlJc w:val="left"/>
+      <w:pPr>
+        <w:ind w:left="2880" w:hanging="360"/>
+      </w:pPr>
+      <w:rPr>
+        <w:rFonts w:ascii="Symbol" w:hAnsi="Symbol" w:hint="default"/>
+      </w:rPr>
+    </w:lvl>
+    <w:lvl w:ilvl="4" w:tplc="040C0003" w:tentative="1">
+      <w:start w:val="1"/>
+      <w:numFmt w:val="bullet"/>
+      <w:lvlText w:val="o"/>
+      <w:lvlJc w:val="left"/>
+      <w:pPr>
+        <w:ind w:left="3600" w:hanging="360"/>
+      </w:pPr>
+      <w:rPr>
+        <w:rFonts w:ascii="Courier New" w:hAnsi="Courier New" w:cs="Courier New" w:hint="default"/>
+      </w:rPr>
+    </w:lvl>
+    <w:lvl w:ilvl="5" w:tplc="040C0005" w:tentative="1">
+      <w:start w:val="1"/>
+      <w:numFmt w:val="bullet"/>
+      <w:lvlText w:val=""/>
+      <w:lvlJc w:val="left"/>
+      <w:pPr>
+        <w:ind w:left="4320" w:hanging="360"/>
+      </w:pPr>
+      <w:rPr>
+        <w:rFonts w:ascii="Wingdings" w:hAnsi="Wingdings" w:hint="default"/>
+      </w:rPr>
+    </w:lvl>
+    <w:lvl w:ilvl="6" w:tplc="040C0001" w:tentative="1">
+      <w:start w:val="1"/>
+      <w:numFmt w:val="bullet"/>
+      <w:lvlText w:val=""/>
+      <w:lvlJc w:val="left"/>
+      <w:pPr>
+        <w:ind w:left="5040" w:hanging="360"/>
+      </w:pPr>
+      <w:rPr>
+        <w:rFonts w:ascii="Symbol" w:hAnsi="Symbol" w:hint="default"/>
+      </w:rPr>
+    </w:lvl>
+    <w:lvl w:ilvl="7" w:tplc="040C0003" w:tentative="1">
+      <w:start w:val="1"/>
+      <w:numFmt w:val="bullet"/>
+      <w:lvlText w:val="o"/>
+      <w:lvlJc w:val="left"/>
+      <w:pPr>
+        <w:ind w:left="5760" w:hanging="360"/>
+      </w:pPr>
+      <w:rPr>
+        <w:rFonts w:ascii="Courier New" w:hAnsi="Courier New" w:cs="Courier New" w:hint="default"/>
+      </w:rPr>
+    </w:lvl>
+    <w:lvl w:ilvl="8" w:tplc="040C0005" w:tentative="1">
+      <w:start w:val="1"/>
+      <w:numFmt w:val="bullet"/>
+      <w:lvlText w:val=""/>
+      <w:lvlJc w:val="left"/>
+      <w:pPr>
+        <w:ind w:left="6480" w:hanging="360"/>
+      </w:pPr>
+      <w:rPr>
+        <w:rFonts w:ascii="Wingdings" w:hAnsi="Wingdings" w:hint="default"/>
+      </w:rPr>
+    </w:lvl>
+  </w:abstractNum>
+  <w:abstractNum w:abstractNumId="17" w15:restartNumberingAfterBreak="0">
+    <w:nsid w:val="72334F83"/>
+    <w:multiLevelType w:val="hybridMultilevel"/>
+    <w:tmpl w:val="5C7A468C"/>
+    <w:lvl w:ilvl="0" w:tplc="FFFFFFFF">
+      <w:start w:val="1"/>
+      <w:numFmt w:val="decimal"/>
+      <w:lvlText w:val="%1."/>
+      <w:lvlJc w:val="left"/>
+      <w:pPr>
+        <w:ind w:left="720" w:hanging="360"/>
+      </w:pPr>
+    </w:lvl>
+    <w:lvl w:ilvl="1" w:tplc="FFFFFFFF">
+      <w:start w:val="1"/>
+      <w:numFmt w:val="lowerLetter"/>
+      <w:lvlText w:val="%2."/>
+      <w:lvlJc w:val="left"/>
+      <w:pPr>
+        <w:ind w:left="1440" w:hanging="360"/>
+      </w:pPr>
+    </w:lvl>
+    <w:lvl w:ilvl="2" w:tplc="FFFFFFFF" w:tentative="1">
+      <w:start w:val="1"/>
+      <w:numFmt w:val="lowerRoman"/>
+      <w:lvlText w:val="%3."/>
+      <w:lvlJc w:val="right"/>
+      <w:pPr>
+        <w:ind w:left="2160" w:hanging="180"/>
+      </w:pPr>
+    </w:lvl>
+    <w:lvl w:ilvl="3" w:tplc="FFFFFFFF" w:tentative="1">
+      <w:start w:val="1"/>
+      <w:numFmt w:val="decimal"/>
+      <w:lvlText w:val="%4."/>
+      <w:lvlJc w:val="left"/>
+      <w:pPr>
+        <w:ind w:left="2880" w:hanging="360"/>
+      </w:pPr>
+    </w:lvl>
+    <w:lvl w:ilvl="4" w:tplc="FFFFFFFF" w:tentative="1">
+      <w:start w:val="1"/>
+      <w:numFmt w:val="lowerLetter"/>
+      <w:lvlText w:val="%5."/>
+      <w:lvlJc w:val="left"/>
+      <w:pPr>
+        <w:ind w:left="3600" w:hanging="360"/>
+      </w:pPr>
+    </w:lvl>
+    <w:lvl w:ilvl="5" w:tplc="FFFFFFFF" w:tentative="1">
+      <w:start w:val="1"/>
+      <w:numFmt w:val="lowerRoman"/>
+      <w:lvlText w:val="%6."/>
+      <w:lvlJc w:val="right"/>
+      <w:pPr>
+        <w:ind w:left="4320" w:hanging="180"/>
+      </w:pPr>
+    </w:lvl>
+    <w:lvl w:ilvl="6" w:tplc="FFFFFFFF" w:tentative="1">
+      <w:start w:val="1"/>
+      <w:numFmt w:val="decimal"/>
+      <w:lvlText w:val="%7."/>
+      <w:lvlJc w:val="left"/>
+      <w:pPr>
+        <w:ind w:left="5040" w:hanging="360"/>
+      </w:pPr>
+    </w:lvl>
+    <w:lvl w:ilvl="7" w:tplc="FFFFFFFF" w:tentative="1">
+      <w:start w:val="1"/>
+      <w:numFmt w:val="lowerLetter"/>
+      <w:lvlText w:val="%8."/>
+      <w:lvlJc w:val="left"/>
+      <w:pPr>
+        <w:ind w:left="5760" w:hanging="360"/>
+      </w:pPr>
+    </w:lvl>
+    <w:lvl w:ilvl="8" w:tplc="FFFFFFFF" w:tentative="1">
+      <w:start w:val="1"/>
+      <w:numFmt w:val="lowerRoman"/>
+      <w:lvlText w:val="%9."/>
+      <w:lvlJc w:val="right"/>
+      <w:pPr>
+        <w:ind w:left="6480" w:hanging="180"/>
+      </w:pPr>
+    </w:lvl>
+  </w:abstractNum>
+  <w:abstractNum w:abstractNumId="18" w15:restartNumberingAfterBreak="0">
+    <w:nsid w:val="72C6779F"/>
+    <w:multiLevelType w:val="hybridMultilevel"/>
+    <w:tmpl w:val="E3DAE5C2"/>
+    <w:lvl w:ilvl="0" w:tplc="040C0001">
+      <w:start w:val="1"/>
+      <w:numFmt w:val="bullet"/>
+      <w:lvlText w:val=""/>
+      <w:lvlJc w:val="left"/>
+      <w:pPr>
+        <w:ind w:left="720" w:hanging="360"/>
+      </w:pPr>
+      <w:rPr>
+        <w:rFonts w:ascii="Symbol" w:hAnsi="Symbol" w:hint="default"/>
+      </w:rPr>
+    </w:lvl>
+    <w:lvl w:ilvl="1" w:tplc="040C0003" w:tentative="1">
+      <w:start w:val="1"/>
+      <w:numFmt w:val="bullet"/>
+      <w:lvlText w:val="o"/>
+      <w:lvlJc w:val="left"/>
+      <w:pPr>
+        <w:ind w:left="1440" w:hanging="360"/>
+      </w:pPr>
+      <w:rPr>
+        <w:rFonts w:ascii="Courier New" w:hAnsi="Courier New" w:cs="Courier New" w:hint="default"/>
+      </w:rPr>
+    </w:lvl>
+    <w:lvl w:ilvl="2" w:tplc="040C0005" w:tentative="1">
+      <w:start w:val="1"/>
+      <w:numFmt w:val="bullet"/>
+      <w:lvlText w:val=""/>
+      <w:lvlJc w:val="left"/>
+      <w:pPr>
+        <w:ind w:left="2160" w:hanging="360"/>
+      </w:pPr>
+      <w:rPr>
+        <w:rFonts w:ascii="Wingdings" w:hAnsi="Wingdings" w:hint="default"/>
+      </w:rPr>
+    </w:lvl>
+    <w:lvl w:ilvl="3" w:tplc="040C0001" w:tentative="1">
+      <w:start w:val="1"/>
+      <w:numFmt w:val="bullet"/>
+      <w:lvlText w:val=""/>
+      <w:lvlJc w:val="left"/>
+      <w:pPr>
+        <w:ind w:left="2880" w:hanging="360"/>
+      </w:pPr>
+      <w:rPr>
+        <w:rFonts w:ascii="Symbol" w:hAnsi="Symbol" w:hint="default"/>
+      </w:rPr>
+    </w:lvl>
+    <w:lvl w:ilvl="4" w:tplc="040C0003" w:tentative="1">
+      <w:start w:val="1"/>
+      <w:numFmt w:val="bullet"/>
+      <w:lvlText w:val="o"/>
+      <w:lvlJc w:val="left"/>
+      <w:pPr>
+        <w:ind w:left="3600" w:hanging="360"/>
+      </w:pPr>
+      <w:rPr>
+        <w:rFonts w:ascii="Courier New" w:hAnsi="Courier New" w:cs="Courier New" w:hint="default"/>
+      </w:rPr>
+    </w:lvl>
+    <w:lvl w:ilvl="5" w:tplc="040C0005" w:tentative="1">
+      <w:start w:val="1"/>
+      <w:numFmt w:val="bullet"/>
+      <w:lvlText w:val=""/>
+      <w:lvlJc w:val="left"/>
+      <w:pPr>
+        <w:ind w:left="4320" w:hanging="360"/>
+      </w:pPr>
+      <w:rPr>
+        <w:rFonts w:ascii="Wingdings" w:hAnsi="Wingdings" w:hint="default"/>
+      </w:rPr>
+    </w:lvl>
+    <w:lvl w:ilvl="6" w:tplc="040C0001" w:tentative="1">
+      <w:start w:val="1"/>
+      <w:numFmt w:val="bullet"/>
+      <w:lvlText w:val=""/>
+      <w:lvlJc w:val="left"/>
+      <w:pPr>
+        <w:ind w:left="5040" w:hanging="360"/>
+      </w:pPr>
+      <w:rPr>
+        <w:rFonts w:ascii="Symbol" w:hAnsi="Symbol" w:hint="default"/>
+      </w:rPr>
+    </w:lvl>
+    <w:lvl w:ilvl="7" w:tplc="040C0003" w:tentative="1">
+      <w:start w:val="1"/>
+      <w:numFmt w:val="bullet"/>
+      <w:lvlText w:val="o"/>
+      <w:lvlJc w:val="left"/>
+      <w:pPr>
+        <w:ind w:left="5760" w:hanging="360"/>
+      </w:pPr>
+      <w:rPr>
+        <w:rFonts w:ascii="Courier New" w:hAnsi="Courier New" w:cs="Courier New" w:hint="default"/>
+      </w:rPr>
+    </w:lvl>
+    <w:lvl w:ilvl="8" w:tplc="040C0005" w:tentative="1">
+      <w:start w:val="1"/>
+      <w:numFmt w:val="bullet"/>
+      <w:lvlText w:val=""/>
+      <w:lvlJc w:val="left"/>
+      <w:pPr>
+        <w:ind w:left="6480" w:hanging="360"/>
+      </w:pPr>
+      <w:rPr>
+        <w:rFonts w:ascii="Wingdings" w:hAnsi="Wingdings" w:hint="default"/>
+      </w:rPr>
+    </w:lvl>
+  </w:abstractNum>
+  <w:abstractNum w:abstractNumId="19" w15:restartNumberingAfterBreak="0">
+    <w:nsid w:val="76C40872"/>
+    <w:multiLevelType w:val="hybridMultilevel"/>
+    <w:tmpl w:val="28141310"/>
+    <w:lvl w:ilvl="0" w:tplc="040C000F">
+      <w:start w:val="1"/>
+      <w:numFmt w:val="decimal"/>
+      <w:lvlText w:val="%1."/>
+      <w:lvlJc w:val="left"/>
+      <w:pPr>
+        <w:ind w:left="720" w:hanging="360"/>
+      </w:pPr>
+    </w:lvl>
+    <w:lvl w:ilvl="1" w:tplc="040C0019" w:tentative="1">
+      <w:start w:val="1"/>
+      <w:numFmt w:val="lowerLetter"/>
+      <w:lvlText w:val="%2."/>
+      <w:lvlJc w:val="left"/>
+      <w:pPr>
+        <w:ind w:left="1440" w:hanging="360"/>
+      </w:pPr>
+    </w:lvl>
+    <w:lvl w:ilvl="2" w:tplc="040C001B" w:tentative="1">
+      <w:start w:val="1"/>
+      <w:numFmt w:val="lowerRoman"/>
+      <w:lvlText w:val="%3."/>
+      <w:lvlJc w:val="right"/>
+      <w:pPr>
+        <w:ind w:left="2160" w:hanging="180"/>
+      </w:pPr>
+    </w:lvl>
+    <w:lvl w:ilvl="3" w:tplc="040C000F" w:tentative="1">
+      <w:start w:val="1"/>
+      <w:numFmt w:val="decimal"/>
+      <w:lvlText w:val="%4."/>
+      <w:lvlJc w:val="left"/>
+      <w:pPr>
+        <w:ind w:left="2880" w:hanging="360"/>
+      </w:pPr>
+    </w:lvl>
+    <w:lvl w:ilvl="4" w:tplc="040C0019" w:tentative="1">
+      <w:start w:val="1"/>
+      <w:numFmt w:val="lowerLetter"/>
+      <w:lvlText w:val="%5."/>
+      <w:lvlJc w:val="left"/>
+      <w:pPr>
+        <w:ind w:left="3600" w:hanging="360"/>
+      </w:pPr>
+    </w:lvl>
+    <w:lvl w:ilvl="5" w:tplc="040C001B" w:tentative="1">
+      <w:start w:val="1"/>
+      <w:numFmt w:val="lowerRoman"/>
+      <w:lvlText w:val="%6."/>
+      <w:lvlJc w:val="right"/>
+      <w:pPr>
+        <w:ind w:left="4320" w:hanging="180"/>
+      </w:pPr>
+    </w:lvl>
+    <w:lvl w:ilvl="6" w:tplc="040C000F" w:tentative="1">
+      <w:start w:val="1"/>
+      <w:numFmt w:val="decimal"/>
+      <w:lvlText w:val="%7."/>
+      <w:lvlJc w:val="left"/>
+      <w:pPr>
+        <w:ind w:left="5040" w:hanging="360"/>
+      </w:pPr>
+    </w:lvl>
+    <w:lvl w:ilvl="7" w:tplc="040C0019" w:tentative="1">
+      <w:start w:val="1"/>
+      <w:numFmt w:val="lowerLetter"/>
+      <w:lvlText w:val="%8."/>
+      <w:lvlJc w:val="left"/>
+      <w:pPr>
+        <w:ind w:left="5760" w:hanging="360"/>
+      </w:pPr>
+    </w:lvl>
+    <w:lvl w:ilvl="8" w:tplc="040C001B" w:tentative="1">
+      <w:start w:val="1"/>
+      <w:numFmt w:val="lowerRoman"/>
+      <w:lvlText w:val="%9."/>
+      <w:lvlJc w:val="right"/>
+      <w:pPr>
+        <w:ind w:left="6480" w:hanging="180"/>
+      </w:pPr>
     </w:lvl>
   </w:abstractNum>
   <w:num w:numId="1">
@@ -2666,10 +3921,34 @@
     <w:abstractNumId w:val="0"/>
   </w:num>
   <w:num w:numId="11">
-    <w:abstractNumId w:val="11"/>
+    <w:abstractNumId w:val="12"/>
   </w:num>
   <w:num w:numId="12">
     <w:abstractNumId w:val="1"/>
+  </w:num>
+  <w:num w:numId="13">
+    <w:abstractNumId w:val="13"/>
+  </w:num>
+  <w:num w:numId="14">
+    <w:abstractNumId w:val="19"/>
+  </w:num>
+  <w:num w:numId="15">
+    <w:abstractNumId w:val="17"/>
+  </w:num>
+  <w:num w:numId="16">
+    <w:abstractNumId w:val="18"/>
+  </w:num>
+  <w:num w:numId="17">
+    <w:abstractNumId w:val="16"/>
+  </w:num>
+  <w:num w:numId="18">
+    <w:abstractNumId w:val="15"/>
+  </w:num>
+  <w:num w:numId="19">
+    <w:abstractNumId w:val="14"/>
+  </w:num>
+  <w:num w:numId="20">
+    <w:abstractNumId w:val="11"/>
   </w:num>
   <w:numIdMacAtCleanup w:val="8"/>
 </w:numbering>
@@ -3878,6 +5157,28 @@
       <w:color w:val="1F3763" w:themeColor="accent1" w:themeShade="7F"/>
     </w:rPr>
   </w:style>
+  <w:style w:type="paragraph" w:customStyle="1" w:styleId="paragraph">
+    <w:name w:val="paragraph"/>
+    <w:basedOn w:val="Normal"/>
+    <w:pPr>
+      <w:spacing w:before="100" w:beforeAutospacing="1" w:after="100" w:afterAutospacing="1" w:line="240" w:lineRule="auto"/>
+      <w:jc w:val="left"/>
+    </w:pPr>
+    <w:rPr>
+      <w:rFonts w:ascii="Times New Roman" w:eastAsia="Times New Roman" w:hAnsi="Times New Roman" w:cs="Times New Roman"/>
+      <w:sz w:val="24"/>
+      <w:szCs w:val="24"/>
+      <w:lang w:eastAsia="fr-FR"/>
+    </w:rPr>
+  </w:style>
+  <w:style w:type="character" w:customStyle="1" w:styleId="normaltextrun">
+    <w:name w:val="normaltextrun"/>
+    <w:basedOn w:val="Policepardfaut"/>
+  </w:style>
+  <w:style w:type="character" w:customStyle="1" w:styleId="eop">
+    <w:name w:val="eop"/>
+    <w:basedOn w:val="Policepardfaut"/>
+  </w:style>
 </w:styles>
 </file>
 

--- a/L2/S4_BMC_SPEV401_biochimie métabolique.docx
+++ b/L2/S4_BMC_SPEV401_biochimie métabolique.docx
@@ -2,6 +2,14 @@
 <file path=word/document.xml><?xml version="1.0" encoding="utf-8"?>
 <w:document xmlns:wpc="http://schemas.microsoft.com/office/word/2010/wordprocessingCanvas" xmlns:cx="http://schemas.microsoft.com/office/drawing/2014/chartex" xmlns:cx1="http://schemas.microsoft.com/office/drawing/2015/9/8/chartex" xmlns:cx2="http://schemas.microsoft.com/office/drawing/2015/10/21/chartex" xmlns:cx3="http://schemas.microsoft.com/office/drawing/2016/5/9/chartex" xmlns:cx4="http://schemas.microsoft.com/office/drawing/2016/5/10/chartex" xmlns:cx5="http://schemas.microsoft.com/office/drawing/2016/5/11/chartex" xmlns:cx6="http://schemas.microsoft.com/office/drawing/2016/5/12/chartex" xmlns:cx7="http://schemas.microsoft.com/office/drawing/2016/5/13/chartex" xmlns:cx8="http://schemas.microsoft.com/office/drawing/2016/5/14/chartex" xmlns:mc="http://schemas.openxmlformats.org/markup-compatibility/2006" xmlns:aink="http://schemas.microsoft.com/office/drawing/2016/ink" xmlns:am3d="http://schemas.microsoft.com/office/drawing/2017/model3d" xmlns:o="urn:schemas-microsoft-com:office:office" xmlns:r="http://schemas.openxmlformats.org/officeDocument/2006/relationships" xmlns:m="http://schemas.openxmlformats.org/officeDocument/2006/math" xmlns:v="urn:schemas-microsoft-com:vml" xmlns:wp14="http://schemas.microsoft.com/office/word/2010/wordprocessingDrawing" xmlns:wp="http://schemas.openxmlformats.org/drawingml/2006/wordprocessingDrawing" xmlns:w10="urn:schemas-microsoft-com:office:word" xmlns:w="http://schemas.openxmlformats.org/wordprocessingml/2006/main" xmlns:w14="http://schemas.microsoft.com/office/word/2010/wordml" xmlns:w15="http://schemas.microsoft.com/office/word/2012/wordml" xmlns:w16cex="http://schemas.microsoft.com/office/word/2018/wordml/cex" xmlns:w16cid="http://schemas.microsoft.com/office/word/2016/wordml/cid" xmlns:w16="http://schemas.microsoft.com/office/word/2018/wordml" xmlns:w16sdtdh="http://schemas.microsoft.com/office/word/2020/wordml/sdtdatahash" xmlns:w16se="http://schemas.microsoft.com/office/word/2015/wordml/symex" xmlns:wpg="http://schemas.microsoft.com/office/word/2010/wordprocessingGroup" xmlns:wpi="http://schemas.microsoft.com/office/word/2010/wordprocessingInk" xmlns:wne="http://schemas.microsoft.com/office/word/2006/wordml" xmlns:wps="http://schemas.microsoft.com/office/word/2010/wordprocessingShape" mc:Ignorable="w14 w15 w16se w16cid w16 w16cex w16sdtdh wp14">
   <w:body>
+    <w:p>
+      <w:pPr>
+        <w:pStyle w:val="Titre1"/>
+      </w:pPr>
+      <w:r>
+        <w:t>Introduction au métabolisme</w:t>
+      </w:r>
+    </w:p>
     <w:p>
       <w:r>
         <w:t>La cascade de signalisation est le mécanisme par lequel une cellule répond à un signal (chimique, électrique,…). Elle aboutie à la réalisation d’activités cellulaires, par exemple, la synthèse de protéines. Elle se compose de trois phases :</w:t>
@@ -83,12 +91,7 @@
     </w:tbl>
     <w:p>
       <w:r>
-        <w:t>L’énergie libérée est stockée dans un nombre réduit de molécules telle que l’ATP ou NADPH.</w:t>
-      </w:r>
-    </w:p>
-    <w:p>
-      <w:r>
-        <w:t xml:space="preserve">L’énergie stocké dans les liaisons chimiques pourra être libérée pour servir à : </w:t>
+        <w:t xml:space="preserve">L’énergie libérée est stockée dans un nombre réduit de molécules telle que l’ATP ou NADPH. L’énergie chimiques pourra être libérée pour servir à : </w:t>
       </w:r>
     </w:p>
     <w:p>
@@ -139,42 +142,74 @@
         <w:t>Les molécules riches en énergie sont :</w:t>
       </w:r>
     </w:p>
-    <w:p>
-      <w:pPr>
-        <w:pStyle w:val="Paragraphedeliste"/>
-        <w:numPr>
-          <w:ilvl w:val="0"/>
-          <w:numId w:val="3"/>
-        </w:numPr>
-      </w:pPr>
-      <w:r>
-        <w:t>l'ATP</w:t>
-      </w:r>
-    </w:p>
-    <w:p>
-      <w:pPr>
-        <w:pStyle w:val="Paragraphedeliste"/>
-        <w:numPr>
-          <w:ilvl w:val="0"/>
-          <w:numId w:val="3"/>
-        </w:numPr>
-      </w:pPr>
-      <w:r>
-        <w:t>Les nucléotides triphosphate</w:t>
-      </w:r>
-    </w:p>
-    <w:p>
-      <w:pPr>
-        <w:pStyle w:val="Paragraphedeliste"/>
-        <w:numPr>
-          <w:ilvl w:val="0"/>
-          <w:numId w:val="3"/>
-        </w:numPr>
-      </w:pPr>
-      <w:r>
-        <w:t>Les dérivés nicotinamides</w:t>
-      </w:r>
-    </w:p>
+    <w:tbl>
+      <w:tblPr>
+        <w:tblStyle w:val="Grilledetableauclaire"/>
+        <w:tblW w:w="0" w:type="auto"/>
+        <w:tblLook w:val="0400" w:firstRow="0" w:lastRow="0" w:firstColumn="0" w:lastColumn="0" w:noHBand="0" w:noVBand="1"/>
+      </w:tblPr>
+      <w:tblGrid>
+        <w:gridCol w:w="1129"/>
+        <w:gridCol w:w="3119"/>
+        <w:gridCol w:w="3087"/>
+      </w:tblGrid>
+      <w:tr>
+        <w:tc>
+          <w:tcPr>
+            <w:tcW w:w="1129" w:type="dxa"/>
+          </w:tcPr>
+          <w:p>
+            <w:pPr>
+              <w:rPr>
+                <w:bCs/>
+              </w:rPr>
+            </w:pPr>
+            <w:r>
+              <w:rPr>
+                <w:bCs/>
+              </w:rPr>
+              <w:t>l'ATP</w:t>
+            </w:r>
+          </w:p>
+        </w:tc>
+        <w:tc>
+          <w:tcPr>
+            <w:tcW w:w="3119" w:type="dxa"/>
+          </w:tcPr>
+          <w:p>
+            <w:pPr>
+              <w:rPr>
+                <w:bCs/>
+              </w:rPr>
+            </w:pPr>
+            <w:r>
+              <w:rPr>
+                <w:bCs/>
+              </w:rPr>
+              <w:t>Les nucléotides triphosphate</w:t>
+            </w:r>
+          </w:p>
+        </w:tc>
+        <w:tc>
+          <w:tcPr>
+            <w:tcW w:w="3087" w:type="dxa"/>
+          </w:tcPr>
+          <w:p>
+            <w:pPr>
+              <w:rPr>
+                <w:bCs/>
+              </w:rPr>
+            </w:pPr>
+            <w:r>
+              <w:rPr>
+                <w:bCs/>
+              </w:rPr>
+              <w:t>Les dérivés nicotinamides</w:t>
+            </w:r>
+          </w:p>
+        </w:tc>
+      </w:tr>
+    </w:tbl>
     <w:p>
       <w:r>
         <w:t>L’ATP est formé d’un adénine et d’un ribose (adénosine) et de plusieurs groupements phosphates.</w:t>
@@ -186,21 +221,11 @@
       </w:r>
     </w:p>
     <w:p>
-      <w:r>
-        <w:t xml:space="preserve">Voie de transduction </w:t>
-      </w:r>
-    </w:p>
-    <w:p>
-      <w:r>
-        <w:t xml:space="preserve">Voie de signalisation </w:t>
-      </w:r>
-    </w:p>
-    <w:p>
       <w:pPr>
         <w:pStyle w:val="Titre2"/>
       </w:pPr>
       <w:r>
-        <w:t>Introduction au réaction métabolique</w:t>
+        <w:t>Introduction aux réactions métaboliques</w:t>
       </w:r>
     </w:p>
     <w:p>
@@ -262,7 +287,7 @@
         <w:rPr>
           <w:rStyle w:val="Accentuation"/>
         </w:rPr>
-        <w:t>voie métabolique</w:t>
+        <w:t>Voie métabolique</w:t>
       </w:r>
       <w:r>
         <w:t xml:space="preserve"> successions de réactions intermédiaires qui permettent d’obtenir un produit.</w:t>
@@ -361,7 +386,6 @@
         <w:pStyle w:val="Titre2"/>
       </w:pPr>
       <w:r>
-        <w:lastRenderedPageBreak/>
         <w:t>Réaction</w:t>
       </w:r>
     </w:p>
@@ -379,6 +403,7 @@
         </w:numPr>
       </w:pPr>
       <w:r>
+        <w:lastRenderedPageBreak/>
         <w:t>Hydrolyse (hydrolase).</w:t>
       </w:r>
     </w:p>
@@ -450,7 +475,7 @@
         <w:t>Rmq :</w:t>
       </w:r>
       <w:r>
-        <w:t xml:space="preserve"> Les réactions avec un niveau d’énergie inférieur sont spontannée et par définition, elles ont déjà eu lieu. </w:t>
+        <w:t xml:space="preserve"> Les réactions avec un état de transition inférieur au niveau d’énergie inférieur sont spontannée et par définition, elles ont déjà eu lieu. </w:t>
       </w:r>
     </w:p>
     <w:p>
@@ -500,7 +525,7 @@
           </w:tcPr>
           <w:p>
             <w:r>
-              <w:t>Groupement acyle (cétone)</w:t>
+              <w:t>Groupement acyle (ex : cétone)</w:t>
             </w:r>
           </w:p>
         </w:tc>
@@ -576,7 +601,7 @@
     </w:p>
     <w:p>
       <w:r>
-        <w:t>Les enzymes sont des protéines qui jouent le rôle de catalyseur. Elles servent à facilité la réaction càd à augmenter la vitesse de réaction en :</w:t>
+        <w:t>Les enzymes sont des protéines qui jouent le rôle de catalyseur. Elles servent à facilité la réaction càd à augmenter sa vitesse en :</w:t>
       </w:r>
     </w:p>
     <w:p>
@@ -666,7 +691,7 @@
         </w:numPr>
       </w:pPr>
       <w:r>
-        <w:t>La régulation de la quantité d’enzymes disponibles. Elle dépend de l’acitivtés de dégradation et de synthèse pré ou post traductionnel.</w:t>
+        <w:t>La régulation de la quantité d’enzymes disponible. Elle dépend de l’acitivtés de dégradation et de synthèse pré ou post traductionnel.</w:t>
       </w:r>
     </w:p>
     <w:p>
@@ -695,7 +720,7 @@
     </w:p>
     <w:p>
       <w:r>
-        <w:t>Site de controle sont souvent des étapes irréversibles</w:t>
+        <w:t>Les site de controle sont souvent des étapes irréversibles.</w:t>
       </w:r>
     </w:p>
     <w:p>
@@ -771,7 +796,43 @@
         </w:numPr>
       </w:pPr>
       <w:r>
-        <w:t>La dégradation de macromolécules en plus petites unités.</w:t>
+        <w:t>La dégradation de macromolécules en petites unités :</w:t>
+      </w:r>
+    </w:p>
+    <w:p>
+      <w:pPr>
+        <w:pStyle w:val="Paragraphedeliste"/>
+        <w:numPr>
+          <w:ilvl w:val="1"/>
+          <w:numId w:val="9"/>
+        </w:numPr>
+      </w:pPr>
+      <w:r>
+        <w:t>Les lipides en acide gras et glycérol par les lipases.</w:t>
+      </w:r>
+    </w:p>
+    <w:p>
+      <w:pPr>
+        <w:pStyle w:val="Paragraphedeliste"/>
+        <w:numPr>
+          <w:ilvl w:val="1"/>
+          <w:numId w:val="9"/>
+        </w:numPr>
+      </w:pPr>
+      <w:r>
+        <w:t>Les protéines en acide aminées par les protéases.</w:t>
+      </w:r>
+    </w:p>
+    <w:p>
+      <w:pPr>
+        <w:pStyle w:val="Paragraphedeliste"/>
+        <w:numPr>
+          <w:ilvl w:val="1"/>
+          <w:numId w:val="9"/>
+        </w:numPr>
+      </w:pPr>
+      <w:r>
+        <w:t>Les polysaccharides (polymère de sucres) en glucose et sucre simple par les glycosidades.</w:t>
       </w:r>
     </w:p>
     <w:p>
@@ -783,7 +844,7 @@
         </w:numPr>
       </w:pPr>
       <w:r>
-        <w:t>La quelques molécules appelées métabolites comme le pyruvate ou l’acétyl co-A.</w:t>
+        <w:t>Une partie des plus petites unités sont transfomées appelées métabolites comme le pyruvate ou l’acétyl co-A.</w:t>
       </w:r>
     </w:p>
     <w:p>
@@ -795,7 +856,23 @@
         </w:numPr>
       </w:pPr>
       <w:r>
-        <w:t>L’oxydation complète de l’acétyle Coa.</w:t>
+        <w:t>L’oxydation complète de l’acétyl Coa pour produire les molécules énergétiques notamment l’ATP. Cette étape est celle du cycle de acide citrique et de la phosphorylation oxydative.</w:t>
+      </w:r>
+    </w:p>
+    <w:p>
+      <w:r>
+        <w:lastRenderedPageBreak/>
+        <w:t>La dégration  des protéines, elles sont dénaturées par la diminution du pH puis découpées en AA grâce aux peptidases.</w:t>
+      </w:r>
+    </w:p>
+    <w:p>
+      <w:r>
+        <w:t>Rmq : seul ADN, ARN dégradés par les nucléases en nucléotides ne sont pas utilisé pour fabriquer de l’énergie.</w:t>
+      </w:r>
+    </w:p>
+    <w:p>
+      <w:r>
+        <w:t>Le pyruvate sera utilisé dans une voie suivante :</w:t>
       </w:r>
     </w:p>
     <w:p>
@@ -803,24 +880,1814 @@
         <w:pStyle w:val="Paragraphedeliste"/>
         <w:numPr>
           <w:ilvl w:val="0"/>
-          <w:numId w:val="9"/>
+          <w:numId w:val="22"/>
         </w:numPr>
       </w:pPr>
       <w:r>
-        <w:t>Page 13</w:t>
-      </w:r>
-    </w:p>
+        <w:t xml:space="preserve">Fermentation alcoolique </w:t>
+      </w:r>
+    </w:p>
+    <w:p>
+      <w:pPr>
+        <w:pStyle w:val="Paragraphedeliste"/>
+        <w:numPr>
+          <w:ilvl w:val="0"/>
+          <w:numId w:val="22"/>
+        </w:numPr>
+      </w:pPr>
+      <w:r>
+        <w:t>Respiration aérobie.</w:t>
+      </w:r>
+    </w:p>
+    <w:p>
+      <w:pPr>
+        <w:pStyle w:val="Paragraphedeliste"/>
+        <w:numPr>
+          <w:ilvl w:val="0"/>
+          <w:numId w:val="22"/>
+        </w:numPr>
+      </w:pPr>
+      <w:r>
+        <w:t>La production de lactate dans les cellules muscularies.</w:t>
+      </w:r>
+    </w:p>
+    <w:p>
+      <w:pPr>
+        <w:pStyle w:val="Titre1"/>
+      </w:pPr>
+      <w:r>
+        <w:t>Métabolisme du glucose</w:t>
+      </w:r>
+    </w:p>
+    <w:p>
+      <w:r>
+        <w:t>Le sucre entre dans la fabrication de nombreuses constituants comme les graisses, les aa, les nucléosides.</w:t>
+      </w:r>
+    </w:p>
+    <w:p>
+      <w:pPr>
+        <w:pStyle w:val="Titre2"/>
+      </w:pPr>
+      <w:r>
+        <w:t>Le métabolisme associé aux glucoses</w:t>
+      </w:r>
+    </w:p>
+    <w:p>
+      <w:r>
+        <w:t xml:space="preserve">Les glucides et les polymères de glucides sont généralement dégadés en glucosue pour servir à : </w:t>
+      </w:r>
+    </w:p>
+    <w:p>
+      <w:pPr>
+        <w:pStyle w:val="Paragraphedeliste"/>
+        <w:numPr>
+          <w:ilvl w:val="0"/>
+          <w:numId w:val="21"/>
+        </w:numPr>
+      </w:pPr>
+      <w:r>
+        <w:t xml:space="preserve">oxydation par la voie des pentoses P </w:t>
+      </w:r>
+    </w:p>
+    <w:p>
+      <w:pPr>
+        <w:pStyle w:val="Paragraphedeliste"/>
+        <w:numPr>
+          <w:ilvl w:val="0"/>
+          <w:numId w:val="21"/>
+        </w:numPr>
+      </w:pPr>
+      <w:r>
+        <w:t>Oxydation par glycolyse</w:t>
+      </w:r>
+    </w:p>
+    <w:p>
+      <w:pPr>
+        <w:pStyle w:val="Paragraphedeliste"/>
+        <w:numPr>
+          <w:ilvl w:val="0"/>
+          <w:numId w:val="21"/>
+        </w:numPr>
+      </w:pPr>
+      <w:r>
+        <w:t>Mise en reseve</w:t>
+      </w:r>
+    </w:p>
+    <w:p>
+      <w:pPr>
+        <w:pStyle w:val="Paragraphedeliste"/>
+        <w:numPr>
+          <w:ilvl w:val="0"/>
+          <w:numId w:val="21"/>
+        </w:numPr>
+      </w:pPr>
+      <w:r>
+        <w:t>Synthèse de polymère structuraux</w:t>
+      </w:r>
+    </w:p>
+    <w:p>
+      <w:r>
+        <w:t>Le glucose cirucle dans les cellules par diffusion facilitée grâce à des transporteur GUT. Le glucose ne peut plus circuler par les transporteur lorsuqu’il est transformé en glucose-6-phosphate qui sert alors à :</w:t>
+      </w:r>
+    </w:p>
+    <w:p>
+      <w:pPr>
+        <w:pStyle w:val="Paragraphedeliste"/>
+        <w:numPr>
+          <w:ilvl w:val="0"/>
+          <w:numId w:val="24"/>
+        </w:numPr>
+      </w:pPr>
+      <w:r>
+        <w:t>À la glycolyse pour produire du pyruvate  enzyme exokinase.</w:t>
+      </w:r>
+    </w:p>
+    <w:p>
+      <w:pPr>
+        <w:pStyle w:val="Paragraphedeliste"/>
+        <w:numPr>
+          <w:ilvl w:val="0"/>
+          <w:numId w:val="23"/>
+        </w:numPr>
+      </w:pPr>
+      <w:r>
+        <w:t>soit être déphosphorylées par une glucose-6-phosphatase présente dans le foie et les reins pour redevenir du glucose. Relaché du glucose dans le sang contribue à la glycémie. La réuglation de la glucose-6-phosphatase se fait par une hormone, le glucagon</w:t>
+      </w:r>
+    </w:p>
+    <w:p>
+      <w:r>
+        <w:rPr>
+          <w:rStyle w:val="Accentuation"/>
+        </w:rPr>
+        <w:t>Glycogénolyse</w:t>
+      </w:r>
+      <w:r>
+        <w:t xml:space="preserve"> sert à fabriquer des glucose-6-phosphate à partir du glycogène.</w:t>
+      </w:r>
+    </w:p>
+    <w:p>
+      <w:pPr>
+        <w:pStyle w:val="Titre2"/>
+      </w:pPr>
+      <w:r>
+        <w:t>Production de glucose-6-phosphate</w:t>
+      </w:r>
+    </w:p>
+    <w:p>
+      <w:r>
+        <w:t>Dégradation du lait (dissacharide : Glucose + Galactose,) Galactose</w:t>
+      </w:r>
+    </w:p>
+    <w:p>
+      <w:r>
+        <w:t xml:space="preserve">Fructose </w:t>
+      </w:r>
+    </w:p>
+    <w:p>
+      <w:r>
+        <w:t xml:space="preserve">Glucose </w:t>
+      </w:r>
+    </w:p>
+    <w:p>
+      <w:pPr>
+        <w:pStyle w:val="Titre2"/>
+      </w:pPr>
+      <w:r>
+        <w:t>Glycolyse</w:t>
+      </w:r>
+    </w:p>
+    <w:p>
+      <w:r>
+        <w:t>La glycolyse est l’ensemble de réaction qui permettent de transformer le glucose-6-phosphate en pyruvate. Le procédé génére 2 ATP net.</w:t>
+      </w:r>
+    </w:p>
+    <w:p>
+      <w:pPr>
+        <w:pStyle w:val="Titre3"/>
+        <w:rPr>
+          <w:rFonts w:eastAsiaTheme="minorEastAsia"/>
+        </w:rPr>
+      </w:pPr>
+      <w:r>
+        <w:rPr>
+          <w:rFonts w:eastAsiaTheme="minorEastAsia"/>
+        </w:rPr>
+        <w:t>La glycolyse</w:t>
+      </w:r>
+      <w:r>
+        <w:t xml:space="preserve"> du sucre en pyruvate</w:t>
+      </w:r>
+    </w:p>
+    <w:p>
+      <w:r>
+        <w:t>La glycolyse à produire deux molécules de pyruvates. La réaction consiste à :</w:t>
+      </w:r>
+    </w:p>
+    <w:p>
+      <w:pPr>
+        <w:pStyle w:val="Paragraphedeliste"/>
+        <w:numPr>
+          <w:ilvl w:val="0"/>
+          <w:numId w:val="25"/>
+        </w:numPr>
+      </w:pPr>
+      <w:r>
+        <w:t>La molécule de glucose est scindée en deux pyruvate dans le cytosol.</w:t>
+      </w:r>
+    </w:p>
+    <w:p>
+      <w:pPr>
+        <w:pStyle w:val="Paragraphedeliste"/>
+        <w:numPr>
+          <w:ilvl w:val="0"/>
+          <w:numId w:val="25"/>
+        </w:numPr>
+      </w:pPr>
+      <w:r>
+        <w:t>Transport du pyruvate dans les mitochondries.</w:t>
+      </w:r>
+    </w:p>
+    <w:p>
+      <w:pPr>
+        <w:pStyle w:val="Paragraphedeliste"/>
+        <w:numPr>
+          <w:ilvl w:val="0"/>
+          <w:numId w:val="25"/>
+        </w:numPr>
+      </w:pPr>
+      <w:r>
+        <w:t xml:space="preserve">Oxydation du pyruvate en acétyl-CoA </w:t>
+      </w:r>
+    </w:p>
+    <w:p>
+      <w:pPr>
+        <w:pStyle w:val="Paragraphedeliste"/>
+        <w:numPr>
+          <w:ilvl w:val="0"/>
+          <w:numId w:val="25"/>
+        </w:numPr>
+      </w:pPr>
+      <w:r>
+        <w:t xml:space="preserve"> où la molécule qui n’est pas du pyruvate est oxydés pour devenir du pyruvate.</w:t>
+      </w:r>
+    </w:p>
+    <w:p>
+      <w:r>
+        <w:rPr>
+          <w:u w:val="single"/>
+        </w:rPr>
+        <w:t>Rmq :</w:t>
+      </w:r>
+      <w:r>
+        <w:t xml:space="preserve"> le CO</w:t>
+      </w:r>
+      <w:r>
+        <w:rPr>
+          <w:vertAlign w:val="subscript"/>
+        </w:rPr>
+        <w:t>2</w:t>
+      </w:r>
+      <w:r>
+        <w:t xml:space="preserve"> que l’on libère est un déchet de la respiration cellulaire.</w:t>
+      </w:r>
+    </w:p>
+    <w:p>
+      <w:r>
+        <w:t>La glycolyse du sucre en pyruvate comporte trois étapes :</w:t>
+      </w:r>
+    </w:p>
+    <w:p>
+      <w:pPr>
+        <w:pStyle w:val="Paragraphedeliste"/>
+        <w:numPr>
+          <w:ilvl w:val="0"/>
+          <w:numId w:val="10"/>
+        </w:numPr>
+      </w:pPr>
+      <w:r>
+        <w:t>Activation du sucre</w:t>
+      </w:r>
+    </w:p>
+    <w:p>
+      <w:pPr>
+        <w:pStyle w:val="Paragraphedeliste"/>
+        <w:numPr>
+          <w:ilvl w:val="0"/>
+          <w:numId w:val="10"/>
+        </w:numPr>
+      </w:pPr>
+      <w:r>
+        <w:t>Clivage</w:t>
+      </w:r>
+    </w:p>
+    <w:p>
+      <w:pPr>
+        <w:pStyle w:val="Paragraphedeliste"/>
+        <w:numPr>
+          <w:ilvl w:val="0"/>
+          <w:numId w:val="10"/>
+        </w:numPr>
+      </w:pPr>
+      <w:r>
+        <w:t>Récupération et oxydation</w:t>
+      </w:r>
+    </w:p>
+    <w:p>
+      <w:r>
+        <w:t>Deux voies cataboliques permettent de réaliser la glycolyse en :</w:t>
+      </w:r>
+    </w:p>
+    <w:tbl>
+      <w:tblPr>
+        <w:tblStyle w:val="Grilledetableauclaire"/>
+        <w:tblW w:w="0" w:type="auto"/>
+        <w:tblLook w:val="0400" w:firstRow="0" w:lastRow="0" w:firstColumn="0" w:lastColumn="0" w:noHBand="0" w:noVBand="1"/>
+      </w:tblPr>
+      <w:tblGrid>
+        <w:gridCol w:w="3256"/>
+        <w:gridCol w:w="4079"/>
+      </w:tblGrid>
+      <w:tr>
+        <w:tc>
+          <w:tcPr>
+            <w:tcW w:w="3256" w:type="dxa"/>
+          </w:tcPr>
+          <w:p>
+            <w:r>
+              <w:t xml:space="preserve">Absence d’oxygène, la fermentation </w:t>
+            </w:r>
+          </w:p>
+        </w:tc>
+        <w:tc>
+          <w:tcPr>
+            <w:tcW w:w="4079" w:type="dxa"/>
+          </w:tcPr>
+          <w:p>
+            <w:r>
+              <w:t>Présence d’oxygène, le cycle de Krebs et la phosporilation oxydative</w:t>
+            </w:r>
+          </w:p>
+        </w:tc>
+      </w:tr>
+    </w:tbl>
     <w:p>
       <w:r>
         <w:lastRenderedPageBreak/>
-        <w:t>Pour les protéines, elles sont dénaturées par la diminution du pH puis découpées en AA grâce aux peptidases.</w:t>
+        <w:t>Sucre de carburants (ex lactose), formation du pyruvate.</w:t>
+      </w:r>
+    </w:p>
+    <w:p>
+      <w:r>
+        <w:rPr>
+          <w:rStyle w:val="Accentuation"/>
+        </w:rPr>
+        <w:t>Gluconéogénèse</w:t>
+      </w:r>
+      <w:r>
+        <w:t xml:space="preserve"> production de glucose à partir de précuseur comme le glycérol, le lactate, les acides aminés.</w:t>
+      </w:r>
+    </w:p>
+    <w:p>
+      <w:r>
+        <w:t>Deux pyruvates permettent de produire une molécule de glucose. Produit dans des tissus spécialés (foie et les reins).</w:t>
+      </w:r>
+    </w:p>
+    <w:p/>
+    <w:p>
+      <w:r>
+        <w:t xml:space="preserve">Cycle de Krebs (ou cycle de l'acide citrique) </w:t>
+      </w:r>
+    </w:p>
+    <w:p>
+      <w:r>
+        <w:t>la dégradation des glucides, des lipides et des protéines, pour en récupérer l'énergie</w:t>
+      </w:r>
+    </w:p>
+    <w:p>
+      <w:r>
+        <w:t>NADH et l'ubiquinol</w:t>
+      </w:r>
+    </w:p>
+    <w:p>
+      <w:pPr>
+        <w:rPr>
+          <w:rFonts w:ascii="Arial" w:hAnsi="Arial" w:cs="Arial"/>
+          <w:color w:val="202122"/>
+          <w:sz w:val="21"/>
+          <w:szCs w:val="21"/>
+          <w:shd w:val="clear" w:color="auto" w:fill="FFFFFF"/>
+        </w:rPr>
+      </w:pPr>
+      <w:r>
+        <w:rPr>
+          <w:rFonts w:ascii="Arial" w:hAnsi="Arial" w:cs="Arial"/>
+          <w:color w:val="202122"/>
+          <w:sz w:val="21"/>
+          <w:szCs w:val="21"/>
+          <w:shd w:val="clear" w:color="auto" w:fill="FFFFFF"/>
+        </w:rPr>
+        <w:t>Production d'ATP</w:t>
+      </w:r>
+    </w:p>
+    <w:p>
+      <w:pPr>
+        <w:rPr>
+          <w:rFonts w:ascii="Arial" w:hAnsi="Arial" w:cs="Arial"/>
+          <w:color w:val="202122"/>
+          <w:sz w:val="21"/>
+          <w:szCs w:val="21"/>
+          <w:shd w:val="clear" w:color="auto" w:fill="FFFFFF"/>
+        </w:rPr>
+      </w:pPr>
+    </w:p>
+    <w:p>
+      <w:pPr>
+        <w:rPr>
+          <w:rFonts w:ascii="Arial" w:hAnsi="Arial" w:cs="Arial"/>
+          <w:color w:val="202122"/>
+          <w:sz w:val="21"/>
+          <w:szCs w:val="21"/>
+          <w:shd w:val="clear" w:color="auto" w:fill="FFFFFF"/>
+        </w:rPr>
+      </w:pPr>
+      <w:r>
+        <w:rPr>
+          <w:rFonts w:ascii="Arial" w:hAnsi="Arial" w:cs="Arial"/>
+          <w:color w:val="202122"/>
+          <w:sz w:val="21"/>
+          <w:szCs w:val="21"/>
+          <w:shd w:val="clear" w:color="auto" w:fill="FFFFFF"/>
+        </w:rPr>
+        <w:t>La glycolyse est régulée par trois enzymes de type irréversible :</w:t>
+      </w:r>
+    </w:p>
+    <w:p>
+      <w:r>
+        <w:t>Hexokinase (l’hexokinase dans le foie et les reins).</w:t>
+      </w:r>
+    </w:p>
+    <w:p>
+      <w:pPr>
+        <w:rPr>
+          <w:lang w:val="en-GB"/>
+        </w:rPr>
+      </w:pPr>
+      <w:r>
+        <w:rPr>
+          <w:lang w:val="en-GB"/>
+        </w:rPr>
+        <w:t>Phosphofructokinase</w:t>
+      </w:r>
+    </w:p>
+    <w:p>
+      <w:pPr>
+        <w:rPr>
+          <w:lang w:val="en-GB"/>
+        </w:rPr>
+      </w:pPr>
+      <w:r>
+        <w:rPr>
+          <w:lang w:val="en-GB"/>
+        </w:rPr>
+        <w:t>Pyruvate kinase</w:t>
+      </w:r>
+    </w:p>
+    <w:p>
+      <w:pPr>
+        <w:rPr>
+          <w:lang w:val="en-GB"/>
+        </w:rPr>
+      </w:pPr>
+    </w:p>
+    <w:p>
+      <w:pPr>
+        <w:rPr>
+          <w:rFonts w:ascii="Arial" w:hAnsi="Arial" w:cs="Arial"/>
+          <w:color w:val="202122"/>
+          <w:sz w:val="21"/>
+          <w:szCs w:val="21"/>
+          <w:shd w:val="clear" w:color="auto" w:fill="FFFFFF"/>
+          <w:lang w:val="en-GB"/>
+        </w:rPr>
+      </w:pPr>
+      <w:r>
+        <w:rPr>
+          <w:lang w:val="en-GB"/>
+        </w:rPr>
+        <w:t>l’AMP</w:t>
       </w:r>
     </w:p>
     <w:p>
       <w:pPr>
         <w:pStyle w:val="Titre2"/>
-      </w:pPr>
-      <w:r>
+        <w:rPr>
+          <w:shd w:val="clear" w:color="auto" w:fill="FFFFFF"/>
+          <w:lang w:val="en-GB"/>
+        </w:rPr>
+      </w:pPr>
+      <w:r>
+        <w:rPr>
+          <w:shd w:val="clear" w:color="auto" w:fill="FFFFFF"/>
+          <w:lang w:val="en-GB"/>
+        </w:rPr>
+        <w:t>Mitochondrie</w:t>
+      </w:r>
+    </w:p>
+    <w:p>
+      <w:pPr>
+        <w:jc w:val="left"/>
+      </w:pPr>
+      <w:r>
+        <w:t>La mitochondrie est composé de :</w:t>
+      </w:r>
+    </w:p>
+    <w:p>
+      <w:pPr>
+        <w:jc w:val="left"/>
+      </w:pPr>
+      <w:r>
+        <w:t xml:space="preserve">Une membrane externe </w:t>
+      </w:r>
+      <w:r>
+        <w:t>est perméable protéines canaux = porine, transporteur laisse passer les protéines (TOM et TIM)</w:t>
+      </w:r>
+    </w:p>
+    <w:p>
+      <w:pPr>
+        <w:jc w:val="left"/>
+      </w:pPr>
+      <w:r>
+        <w:t xml:space="preserve">Une </w:t>
+      </w:r>
+      <w:r>
+        <w:t xml:space="preserve">membrane interne </w:t>
+      </w:r>
+      <w:r>
+        <w:t>comportant de nombreux replie appelé crête qui augmente sa surface. C’est le lieu de la chaine respiratoire</w:t>
+      </w:r>
+      <w:r>
+        <w:t>.</w:t>
+      </w:r>
+    </w:p>
+    <w:p>
+      <w:pPr>
+        <w:jc w:val="left"/>
+      </w:pPr>
+      <w:r>
+        <w:t xml:space="preserve">La </w:t>
+      </w:r>
+      <w:r>
+        <w:t>Matrice mitochondriale</w:t>
+      </w:r>
+      <w:r>
+        <w:t xml:space="preserve"> qui contient notamment de l’ADN et des ribosomes servant à la synthèse de protéines spécifiques.</w:t>
+      </w:r>
+      <w:r>
+        <w:rPr>
+          <w:rFonts w:ascii="Arial" w:hAnsi="Arial" w:cs="Arial"/>
+          <w:color w:val="202122"/>
+          <w:sz w:val="21"/>
+          <w:szCs w:val="21"/>
+          <w:shd w:val="clear" w:color="auto" w:fill="FFFFFF"/>
+        </w:rPr>
+        <w:t xml:space="preserve"> </w:t>
+      </w:r>
+      <w:r>
+        <w:rPr>
+          <w:rFonts w:ascii="Arial" w:hAnsi="Arial" w:cs="Arial"/>
+          <w:color w:val="202122"/>
+          <w:sz w:val="21"/>
+          <w:szCs w:val="21"/>
+          <w:shd w:val="clear" w:color="auto" w:fill="FFFFFF"/>
+        </w:rPr>
+        <w:br w:type="page"/>
+      </w:r>
+    </w:p>
+    <w:p>
+      <w:pPr>
+        <w:pStyle w:val="Titre1"/>
+      </w:pPr>
+      <w:r>
+        <w:lastRenderedPageBreak/>
+        <w:t>La respiration cellulaire</w:t>
+      </w:r>
+    </w:p>
+    <w:p>
+      <w:r>
+        <w:t xml:space="preserve">La respiration cellulaire consiste à extraire l’énergie du glucose en utilisant du dioxygène pour recharger l’ADP en ATP. Elle se fait par </w:t>
+      </w:r>
+      <w:r>
+        <w:rPr>
+          <w:rFonts w:eastAsiaTheme="minorEastAsia"/>
+        </w:rPr>
+        <w:t>trois voies :</w:t>
+      </w:r>
+    </w:p>
+    <w:tbl>
+      <w:tblPr>
+        <w:tblStyle w:val="Grilledetableauclaire"/>
+        <w:tblW w:w="0" w:type="auto"/>
+        <w:tblLayout w:type="fixed"/>
+        <w:tblLook w:val="0480" w:firstRow="0" w:lastRow="0" w:firstColumn="1" w:lastColumn="0" w:noHBand="0" w:noVBand="1"/>
+      </w:tblPr>
+      <w:tblGrid>
+        <w:gridCol w:w="1838"/>
+        <w:gridCol w:w="1418"/>
+        <w:gridCol w:w="1842"/>
+        <w:gridCol w:w="2237"/>
+      </w:tblGrid>
+      <w:tr>
+        <w:tc>
+          <w:tcPr>
+            <w:cnfStyle w:val="001000000000" w:firstRow="0" w:lastRow="0" w:firstColumn="1" w:lastColumn="0" w:oddVBand="0" w:evenVBand="0" w:oddHBand="0" w:evenHBand="0" w:firstRowFirstColumn="0" w:firstRowLastColumn="0" w:lastRowFirstColumn="0" w:lastRowLastColumn="0"/>
+            <w:tcW w:w="1838" w:type="dxa"/>
+          </w:tcPr>
+          <w:p>
+            <w:r>
+              <w:t>Numéro</w:t>
+            </w:r>
+          </w:p>
+        </w:tc>
+        <w:tc>
+          <w:tcPr>
+            <w:tcW w:w="1418" w:type="dxa"/>
+          </w:tcPr>
+          <w:p>
+            <w:pPr>
+              <w:cnfStyle w:val="000000000000" w:firstRow="0" w:lastRow="0" w:firstColumn="0" w:lastColumn="0" w:oddVBand="0" w:evenVBand="0" w:oddHBand="0" w:evenHBand="0" w:firstRowFirstColumn="0" w:firstRowLastColumn="0" w:lastRowFirstColumn="0" w:lastRowLastColumn="0"/>
+            </w:pPr>
+            <w:r>
+              <w:t>1</w:t>
+            </w:r>
+          </w:p>
+        </w:tc>
+        <w:tc>
+          <w:tcPr>
+            <w:tcW w:w="1842" w:type="dxa"/>
+          </w:tcPr>
+          <w:p>
+            <w:pPr>
+              <w:cnfStyle w:val="000000000000" w:firstRow="0" w:lastRow="0" w:firstColumn="0" w:lastColumn="0" w:oddVBand="0" w:evenVBand="0" w:oddHBand="0" w:evenHBand="0" w:firstRowFirstColumn="0" w:firstRowLastColumn="0" w:lastRowFirstColumn="0" w:lastRowLastColumn="0"/>
+            </w:pPr>
+            <w:r>
+              <w:t>2</w:t>
+            </w:r>
+          </w:p>
+        </w:tc>
+        <w:tc>
+          <w:tcPr>
+            <w:tcW w:w="2237" w:type="dxa"/>
+          </w:tcPr>
+          <w:p>
+            <w:pPr>
+              <w:cnfStyle w:val="000000000000" w:firstRow="0" w:lastRow="0" w:firstColumn="0" w:lastColumn="0" w:oddVBand="0" w:evenVBand="0" w:oddHBand="0" w:evenHBand="0" w:firstRowFirstColumn="0" w:firstRowLastColumn="0" w:lastRowFirstColumn="0" w:lastRowLastColumn="0"/>
+            </w:pPr>
+            <w:r>
+              <w:t>3</w:t>
+            </w:r>
+          </w:p>
+        </w:tc>
+      </w:tr>
+      <w:tr>
+        <w:tc>
+          <w:tcPr>
+            <w:cnfStyle w:val="001000000000" w:firstRow="0" w:lastRow="0" w:firstColumn="1" w:lastColumn="0" w:oddVBand="0" w:evenVBand="0" w:oddHBand="0" w:evenHBand="0" w:firstRowFirstColumn="0" w:firstRowLastColumn="0" w:lastRowFirstColumn="0" w:lastRowLastColumn="0"/>
+            <w:tcW w:w="1838" w:type="dxa"/>
+          </w:tcPr>
+          <w:p>
+            <w:r>
+              <w:t>Étape</w:t>
+            </w:r>
+          </w:p>
+        </w:tc>
+        <w:tc>
+          <w:tcPr>
+            <w:tcW w:w="1418" w:type="dxa"/>
+          </w:tcPr>
+          <w:p>
+            <w:pPr>
+              <w:cnfStyle w:val="000000000000" w:firstRow="0" w:lastRow="0" w:firstColumn="0" w:lastColumn="0" w:oddVBand="0" w:evenVBand="0" w:oddHBand="0" w:evenHBand="0" w:firstRowFirstColumn="0" w:firstRowLastColumn="0" w:lastRowFirstColumn="0" w:lastRowLastColumn="0"/>
+            </w:pPr>
+            <w:r>
+              <w:t>La glycolyse</w:t>
+            </w:r>
+          </w:p>
+        </w:tc>
+        <w:tc>
+          <w:tcPr>
+            <w:tcW w:w="1842" w:type="dxa"/>
+          </w:tcPr>
+          <w:p>
+            <w:pPr>
+              <w:cnfStyle w:val="000000000000" w:firstRow="0" w:lastRow="0" w:firstColumn="0" w:lastColumn="0" w:oddVBand="0" w:evenVBand="0" w:oddHBand="0" w:evenHBand="0" w:firstRowFirstColumn="0" w:firstRowLastColumn="0" w:lastRowFirstColumn="0" w:lastRowLastColumn="0"/>
+            </w:pPr>
+            <w:r>
+              <w:t>Le cycle de l’acide citrique</w:t>
+            </w:r>
+          </w:p>
+        </w:tc>
+        <w:tc>
+          <w:tcPr>
+            <w:tcW w:w="2237" w:type="dxa"/>
+          </w:tcPr>
+          <w:p>
+            <w:pPr>
+              <w:cnfStyle w:val="000000000000" w:firstRow="0" w:lastRow="0" w:firstColumn="0" w:lastColumn="0" w:oddVBand="0" w:evenVBand="0" w:oddHBand="0" w:evenHBand="0" w:firstRowFirstColumn="0" w:firstRowLastColumn="0" w:lastRowFirstColumn="0" w:lastRowLastColumn="0"/>
+            </w:pPr>
+            <w:r>
+              <w:t>la phosphorylation oxydative</w:t>
+            </w:r>
+          </w:p>
+        </w:tc>
+      </w:tr>
+      <w:tr>
+        <w:tc>
+          <w:tcPr>
+            <w:cnfStyle w:val="001000000000" w:firstRow="0" w:lastRow="0" w:firstColumn="1" w:lastColumn="0" w:oddVBand="0" w:evenVBand="0" w:oddHBand="0" w:evenHBand="0" w:firstRowFirstColumn="0" w:firstRowLastColumn="0" w:lastRowFirstColumn="0" w:lastRowLastColumn="0"/>
+            <w:tcW w:w="1838" w:type="dxa"/>
+          </w:tcPr>
+          <w:p>
+            <w:r>
+              <w:t>Type de métabolique</w:t>
+            </w:r>
+          </w:p>
+        </w:tc>
+        <w:tc>
+          <w:tcPr>
+            <w:tcW w:w="1418" w:type="dxa"/>
+          </w:tcPr>
+          <w:p>
+            <w:pPr>
+              <w:cnfStyle w:val="000000000000" w:firstRow="0" w:lastRow="0" w:firstColumn="0" w:lastColumn="0" w:oddVBand="0" w:evenVBand="0" w:oddHBand="0" w:evenHBand="0" w:firstRowFirstColumn="0" w:firstRowLastColumn="0" w:lastRowFirstColumn="0" w:lastRowLastColumn="0"/>
+            </w:pPr>
+            <w:r>
+              <w:t>Catabolique</w:t>
+            </w:r>
+          </w:p>
+        </w:tc>
+        <w:tc>
+          <w:tcPr>
+            <w:tcW w:w="1842" w:type="dxa"/>
+          </w:tcPr>
+          <w:p>
+            <w:pPr>
+              <w:cnfStyle w:val="000000000000" w:firstRow="0" w:lastRow="0" w:firstColumn="0" w:lastColumn="0" w:oddVBand="0" w:evenVBand="0" w:oddHBand="0" w:evenHBand="0" w:firstRowFirstColumn="0" w:firstRowLastColumn="0" w:lastRowFirstColumn="0" w:lastRowLastColumn="0"/>
+            </w:pPr>
+            <w:r>
+              <w:t>Catabolique</w:t>
+            </w:r>
+          </w:p>
+        </w:tc>
+        <w:tc>
+          <w:tcPr>
+            <w:tcW w:w="2237" w:type="dxa"/>
+          </w:tcPr>
+          <w:p>
+            <w:pPr>
+              <w:cnfStyle w:val="000000000000" w:firstRow="0" w:lastRow="0" w:firstColumn="0" w:lastColumn="0" w:oddVBand="0" w:evenVBand="0" w:oddHBand="0" w:evenHBand="0" w:firstRowFirstColumn="0" w:firstRowLastColumn="0" w:lastRowFirstColumn="0" w:lastRowLastColumn="0"/>
+            </w:pPr>
+            <w:r>
+              <w:t>Anabolique</w:t>
+            </w:r>
+          </w:p>
+        </w:tc>
+      </w:tr>
+      <w:tr>
+        <w:tc>
+          <w:tcPr>
+            <w:cnfStyle w:val="001000000000" w:firstRow="0" w:lastRow="0" w:firstColumn="1" w:lastColumn="0" w:oddVBand="0" w:evenVBand="0" w:oddHBand="0" w:evenHBand="0" w:firstRowFirstColumn="0" w:firstRowLastColumn="0" w:lastRowFirstColumn="0" w:lastRowLastColumn="0"/>
+            <w:tcW w:w="1838" w:type="dxa"/>
+          </w:tcPr>
+          <w:p>
+            <w:r>
+              <w:t>Lieu de la réaction</w:t>
+            </w:r>
+          </w:p>
+        </w:tc>
+        <w:tc>
+          <w:tcPr>
+            <w:tcW w:w="1418" w:type="dxa"/>
+          </w:tcPr>
+          <w:p>
+            <w:pPr>
+              <w:cnfStyle w:val="000000000000" w:firstRow="0" w:lastRow="0" w:firstColumn="0" w:lastColumn="0" w:oddVBand="0" w:evenVBand="0" w:oddHBand="0" w:evenHBand="0" w:firstRowFirstColumn="0" w:firstRowLastColumn="0" w:lastRowFirstColumn="0" w:lastRowLastColumn="0"/>
+            </w:pPr>
+            <w:r>
+              <w:t>Cytosol</w:t>
+            </w:r>
+          </w:p>
+        </w:tc>
+        <w:tc>
+          <w:tcPr>
+            <w:tcW w:w="1842" w:type="dxa"/>
+          </w:tcPr>
+          <w:p>
+            <w:pPr>
+              <w:cnfStyle w:val="000000000000" w:firstRow="0" w:lastRow="0" w:firstColumn="0" w:lastColumn="0" w:oddVBand="0" w:evenVBand="0" w:oddHBand="0" w:evenHBand="0" w:firstRowFirstColumn="0" w:firstRowLastColumn="0" w:lastRowFirstColumn="0" w:lastRowLastColumn="0"/>
+            </w:pPr>
+            <w:r>
+              <w:t>Mitochondrie</w:t>
+            </w:r>
+          </w:p>
+        </w:tc>
+        <w:tc>
+          <w:tcPr>
+            <w:tcW w:w="2237" w:type="dxa"/>
+          </w:tcPr>
+          <w:p>
+            <w:pPr>
+              <w:cnfStyle w:val="000000000000" w:firstRow="0" w:lastRow="0" w:firstColumn="0" w:lastColumn="0" w:oddVBand="0" w:evenVBand="0" w:oddHBand="0" w:evenHBand="0" w:firstRowFirstColumn="0" w:firstRowLastColumn="0" w:lastRowFirstColumn="0" w:lastRowLastColumn="0"/>
+            </w:pPr>
+            <w:r>
+              <w:t>Mitochondrie</w:t>
+            </w:r>
+          </w:p>
+        </w:tc>
+      </w:tr>
+      <w:tr>
+        <w:tc>
+          <w:tcPr>
+            <w:cnfStyle w:val="001000000000" w:firstRow="0" w:lastRow="0" w:firstColumn="1" w:lastColumn="0" w:oddVBand="0" w:evenVBand="0" w:oddHBand="0" w:evenHBand="0" w:firstRowFirstColumn="0" w:firstRowLastColumn="0" w:lastRowFirstColumn="0" w:lastRowLastColumn="0"/>
+            <w:tcW w:w="1838" w:type="dxa"/>
+          </w:tcPr>
+          <w:p>
+            <w:r>
+              <w:t>Présence d’O</w:t>
+            </w:r>
+            <w:r>
+              <w:rPr>
+                <w:vertAlign w:val="subscript"/>
+              </w:rPr>
+              <w:t>2</w:t>
+            </w:r>
+          </w:p>
+        </w:tc>
+        <w:tc>
+          <w:tcPr>
+            <w:tcW w:w="1418" w:type="dxa"/>
+          </w:tcPr>
+          <w:p>
+            <w:pPr>
+              <w:cnfStyle w:val="000000000000" w:firstRow="0" w:lastRow="0" w:firstColumn="0" w:lastColumn="0" w:oddVBand="0" w:evenVBand="0" w:oddHBand="0" w:evenHBand="0" w:firstRowFirstColumn="0" w:firstRowLastColumn="0" w:lastRowFirstColumn="0" w:lastRowLastColumn="0"/>
+            </w:pPr>
+            <w:r>
+              <w:t xml:space="preserve">Anaérobie </w:t>
+            </w:r>
+          </w:p>
+        </w:tc>
+        <w:tc>
+          <w:tcPr>
+            <w:tcW w:w="1842" w:type="dxa"/>
+          </w:tcPr>
+          <w:p>
+            <w:pPr>
+              <w:cnfStyle w:val="000000000000" w:firstRow="0" w:lastRow="0" w:firstColumn="0" w:lastColumn="0" w:oddVBand="0" w:evenVBand="0" w:oddHBand="0" w:evenHBand="0" w:firstRowFirstColumn="0" w:firstRowLastColumn="0" w:lastRowFirstColumn="0" w:lastRowLastColumn="0"/>
+            </w:pPr>
+            <w:r>
+              <w:t>Anaérobie</w:t>
+            </w:r>
+          </w:p>
+        </w:tc>
+        <w:tc>
+          <w:tcPr>
+            <w:tcW w:w="2237" w:type="dxa"/>
+          </w:tcPr>
+          <w:p>
+            <w:pPr>
+              <w:cnfStyle w:val="000000000000" w:firstRow="0" w:lastRow="0" w:firstColumn="0" w:lastColumn="0" w:oddVBand="0" w:evenVBand="0" w:oddHBand="0" w:evenHBand="0" w:firstRowFirstColumn="0" w:firstRowLastColumn="0" w:lastRowFirstColumn="0" w:lastRowLastColumn="0"/>
+              <w:rPr>
+                <w:rFonts w:eastAsiaTheme="minorEastAsia"/>
+              </w:rPr>
+            </w:pPr>
+            <w:r>
+              <w:t>Aérobie</w:t>
+            </w:r>
+          </w:p>
+        </w:tc>
+      </w:tr>
+    </w:tbl>
+    <w:p>
+      <w:r>
+        <w:t>L’énergie stockée dans l’ATP pourra être libérer pour réaliser :</w:t>
+      </w:r>
+    </w:p>
+    <w:p>
+      <w:pPr>
+        <w:pStyle w:val="Paragraphedeliste"/>
+        <w:numPr>
+          <w:ilvl w:val="0"/>
+          <w:numId w:val="26"/>
+        </w:numPr>
+      </w:pPr>
+      <w:r>
+        <w:t>Les mouvements des flagelles</w:t>
+      </w:r>
+    </w:p>
+    <w:p>
+      <w:pPr>
+        <w:pStyle w:val="Paragraphedeliste"/>
+        <w:numPr>
+          <w:ilvl w:val="0"/>
+          <w:numId w:val="26"/>
+        </w:numPr>
+      </w:pPr>
+      <w:r>
+        <w:t>Le transport actif de solutés</w:t>
+      </w:r>
+    </w:p>
+    <w:p>
+      <w:pPr>
+        <w:pStyle w:val="Paragraphedeliste"/>
+        <w:numPr>
+          <w:ilvl w:val="0"/>
+          <w:numId w:val="26"/>
+        </w:numPr>
+      </w:pPr>
+      <w:r>
+        <w:t>La polymérisation</w:t>
+      </w:r>
+    </w:p>
+    <w:p>
+      <w:pPr>
+        <w:pStyle w:val="Paragraphedeliste"/>
+        <w:numPr>
+          <w:ilvl w:val="0"/>
+          <w:numId w:val="26"/>
+        </w:numPr>
+      </w:pPr>
+      <w:r>
+        <w:t>La contraction musculaire</w:t>
+      </w:r>
+    </w:p>
+    <w:p>
+      <w:r>
+        <w:t>La respiration utilise des réactions d’oxydo-réduction c’est-à-dire de transfert d’électrons.</w:t>
+      </w:r>
+    </w:p>
+    <w:p>
+      <w:r>
+        <w:t xml:space="preserve">Lorsqu’un électron est attiré par un atome électronégatif, il libère de l’énergie.  La réaction est spontanée </w:t>
+      </w:r>
+      <m:oMath>
+        <m:r>
+          <w:rPr>
+            <w:rFonts w:ascii="Cambria Math" w:hAnsi="Cambria Math"/>
+          </w:rPr>
+          <m:t>∆G&lt;0</m:t>
+        </m:r>
+      </m:oMath>
+      <w:r>
+        <w:t xml:space="preserve"> car l’état énergétique de la molécule diminue par rapport à celui initial.</w:t>
+      </w:r>
+    </w:p>
+    <w:p>
+      <w:r>
+        <w:t>Les enzymes se chargent d’abaisser la barrière énergétique.</w:t>
+      </w:r>
+    </w:p>
+    <w:p>
+      <w:r>
+        <w:rPr>
+          <w:noProof/>
+        </w:rPr>
+        <w:drawing>
+          <wp:inline distT="0" distB="0" distL="0" distR="0">
+            <wp:extent cx="3556000" cy="640110"/>
+            <wp:effectExtent l="0" t="0" r="6350" b="7620"/>
+            <wp:docPr id="1" name="Image 1"/>
+            <wp:cNvGraphicFramePr>
+              <a:graphicFrameLocks xmlns:a="http://schemas.openxmlformats.org/drawingml/2006/main" noChangeAspect="1"/>
+            </wp:cNvGraphicFramePr>
+            <a:graphic xmlns:a="http://schemas.openxmlformats.org/drawingml/2006/main">
+              <a:graphicData uri="http://schemas.openxmlformats.org/drawingml/2006/picture">
+                <pic:pic xmlns:pic="http://schemas.openxmlformats.org/drawingml/2006/picture">
+                  <pic:nvPicPr>
+                    <pic:cNvPr id="0" name="Picture 1"/>
+                    <pic:cNvPicPr>
+                      <a:picLocks noChangeAspect="1" noChangeArrowheads="1"/>
+                    </pic:cNvPicPr>
+                  </pic:nvPicPr>
+                  <pic:blipFill>
+                    <a:blip r:embed="rId8" cstate="print">
+                      <a:extLst>
+                        <a:ext uri="{28A0092B-C50C-407E-A947-70E740481C1C}">
+                          <a14:useLocalDpi xmlns:a14="http://schemas.microsoft.com/office/drawing/2010/main" val="0"/>
+                        </a:ext>
+                      </a:extLst>
+                    </a:blip>
+                    <a:srcRect/>
+                    <a:stretch>
+                      <a:fillRect/>
+                    </a:stretch>
+                  </pic:blipFill>
+                  <pic:spPr bwMode="auto">
+                    <a:xfrm>
+                      <a:off x="0" y="0"/>
+                      <a:ext cx="3594567" cy="647052"/>
+                    </a:xfrm>
+                    <a:prstGeom prst="rect">
+                      <a:avLst/>
+                    </a:prstGeom>
+                    <a:noFill/>
+                    <a:ln>
+                      <a:noFill/>
+                    </a:ln>
+                  </pic:spPr>
+                </pic:pic>
+              </a:graphicData>
+            </a:graphic>
+          </wp:inline>
+        </w:drawing>
+      </w:r>
+    </w:p>
+    <w:p>
+      <w:r>
+        <w:rPr>
+          <w:u w:val="single"/>
+        </w:rPr>
+        <w:t>Rmq :</w:t>
+      </w:r>
+      <w:r>
+        <w:t xml:space="preserve"> le NAD</w:t>
+      </w:r>
+      <w:r>
+        <w:rPr>
+          <w:vertAlign w:val="superscript"/>
+        </w:rPr>
+        <w:t>+</w:t>
+      </w:r>
+      <w:r>
+        <w:t xml:space="preserve"> est un dérivé de la vitamine B</w:t>
+      </w:r>
+      <w:r>
+        <w:rPr>
+          <w:vertAlign w:val="subscript"/>
+        </w:rPr>
+        <w:t>3</w:t>
+      </w:r>
+      <w:r>
+        <w:t>.</w:t>
+      </w:r>
+    </w:p>
+    <w:p>
+      <w:r>
+        <w:t>La réaction est catalysée par une enzyme appelée déshydrogénase. L’énergie d’activation permet d’éviter que toutes les réactions se produisent simultanément.</w:t>
+      </w:r>
+    </w:p>
+    <w:p>
+      <w:r>
+        <w:t>La libération de l’énergie se fait progressivement au cours d’une chaîne de transport d’électrons en plusieurs étape avec une faible perte d’énergie potentielle électronique.</w:t>
+      </w:r>
+    </w:p>
+    <w:p>
+      <w:pPr>
+        <w:pStyle w:val="Titre3"/>
+        <w:rPr>
+          <w:rFonts w:eastAsiaTheme="minorEastAsia"/>
+        </w:rPr>
+      </w:pPr>
+      <w:r>
+        <w:rPr>
+          <w:rFonts w:eastAsiaTheme="minorEastAsia"/>
+        </w:rPr>
+        <w:t xml:space="preserve">Chaine de transport </w:t>
+      </w:r>
+    </w:p>
+    <w:p>
+      <w:r>
+        <w:t xml:space="preserve">La chaîne de transport avec comme substrat les produits des deux premiers stades. </w:t>
+      </w:r>
+    </w:p>
+    <w:p>
+      <w:r>
+        <w:t>Pour permettre la libération progressive de l’énergie, les électrons sont transférés par une succession de transporteurs dont le niveau d’électronégativité augmente au fur et à mesure ce qui a pour effet d’attirer les électrons au transporteur suivant. L’affinité électronique des transporteurs augmente au fur et à mesure son paroxysme avec le dioxygène. À la fin le proton (H</w:t>
+      </w:r>
+      <w:r>
+        <w:rPr>
+          <w:vertAlign w:val="superscript"/>
+        </w:rPr>
+        <w:t>+</w:t>
+      </w:r>
+      <w:r>
+        <w:t>), les électrons et O</w:t>
+      </w:r>
+      <w:r>
+        <w:rPr>
+          <w:vertAlign w:val="subscript"/>
+        </w:rPr>
+        <w:t>2</w:t>
+      </w:r>
+      <w:r>
+        <w:t xml:space="preserve"> se combinent pour former de l’eau. L’énergie libérée sert notamment à produire de l’ATP par un mode de synthèse appelé phosphorylation oxydative. Au total, l’énergie libérée durant le transport est de -222kJ/mol.</w:t>
+      </w:r>
+    </w:p>
+    <w:p>
+      <w:r>
+        <w:rPr>
+          <w:u w:val="single"/>
+        </w:rPr>
+        <w:t>Rmq :</w:t>
+      </w:r>
+      <w:r>
+        <w:t xml:space="preserve"> la réaction utilise le même principe que la réaction se produisait sous la forme d’une explosion comme pour les fusées où le combustible utilisé est H</w:t>
+      </w:r>
+      <w:r>
+        <w:rPr>
+          <w:vertAlign w:val="subscript"/>
+        </w:rPr>
+        <w:t>2</w:t>
+      </w:r>
+      <w:r>
+        <w:t xml:space="preserve"> et O</w:t>
+      </w:r>
+      <w:r>
+        <w:rPr>
+          <w:vertAlign w:val="subscript"/>
+        </w:rPr>
+        <w:t>2</w:t>
+      </w:r>
+      <w:r>
+        <w:t xml:space="preserve"> produit forme de l’H</w:t>
+      </w:r>
+      <w:r>
+        <w:rPr>
+          <w:vertAlign w:val="subscript"/>
+        </w:rPr>
+        <w:t>2</w:t>
+      </w:r>
+      <w:r>
+        <w:t>O.</w:t>
+      </w:r>
+    </w:p>
+    <w:p>
+      <w:r>
+        <w:t>Les protéines membranaires qui forment la chaine de transport sont insérées pour les :</w:t>
+      </w:r>
+    </w:p>
+    <w:tbl>
+      <w:tblPr>
+        <w:tblStyle w:val="Grilledetableauclaire"/>
+        <w:tblW w:w="0" w:type="auto"/>
+        <w:tblLook w:val="0400" w:firstRow="0" w:lastRow="0" w:firstColumn="0" w:lastColumn="0" w:noHBand="0" w:noVBand="1"/>
+      </w:tblPr>
+      <w:tblGrid>
+        <w:gridCol w:w="3667"/>
+        <w:gridCol w:w="3668"/>
+      </w:tblGrid>
+      <w:tr>
+        <w:tc>
+          <w:tcPr>
+            <w:tcW w:w="3667" w:type="dxa"/>
+          </w:tcPr>
+          <w:p>
+            <w:r>
+              <w:t>Eucaryotes dans la membrane des mitochondries.</w:t>
+            </w:r>
+          </w:p>
+        </w:tc>
+        <w:tc>
+          <w:tcPr>
+            <w:tcW w:w="3668" w:type="dxa"/>
+          </w:tcPr>
+          <w:p>
+            <w:r>
+              <w:t>Procaryotes dans la membrane plasmique.</w:t>
+            </w:r>
+          </w:p>
+        </w:tc>
+      </w:tr>
+    </w:tbl>
+    <w:p>
+      <w:pPr>
+        <w:pStyle w:val="Titre2"/>
+        <w:rPr>
+          <w:rFonts w:eastAsiaTheme="minorEastAsia"/>
+        </w:rPr>
+      </w:pPr>
+      <w:r>
+        <w:rPr>
+          <w:rFonts w:eastAsiaTheme="minorEastAsia"/>
+        </w:rPr>
+        <w:t>La respiration cellulaire</w:t>
+      </w:r>
+    </w:p>
+    <w:p>
+      <w:r>
+        <w:t>Une molécule de glucose permet de produire 32 molécules d’ATP.</w:t>
+      </w:r>
+    </w:p>
+    <w:p>
+      <w:r>
+        <w:rPr>
+          <w:rStyle w:val="Accentuation"/>
+        </w:rPr>
+        <w:lastRenderedPageBreak/>
+        <w:t>Chimiosmose</w:t>
+      </w:r>
+      <w:r>
+        <w:t xml:space="preserve"> processus d’utilisation du gradient électronique pour effectuer un travail.</w:t>
+      </w:r>
+    </w:p>
+    <w:p>
+      <w:r>
+        <w:t>C’est la chimiosmose qui permet la synthèse de l’ATP.</w:t>
+      </w:r>
+    </w:p>
+    <w:p>
+      <w:r>
+        <w:t>Une déshydrogénase apporte deux hydrogènes avec leur électron au NAD</w:t>
+      </w:r>
+      <w:r>
+        <w:rPr>
+          <w:vertAlign w:val="superscript"/>
+        </w:rPr>
+        <w:t>+</w:t>
+      </w:r>
+      <w:r>
+        <w:t>. Elle le réduit en NADH et libère un proton dans le milieu. Le NADH apporte les électrons au début de la chaine de transport.</w:t>
+      </w:r>
+    </w:p>
+    <w:p>
+      <w:pPr>
+        <w:pStyle w:val="Titre3"/>
+      </w:pPr>
+      <w:r>
+        <w:rPr>
+          <w:rFonts w:eastAsiaTheme="minorEastAsia"/>
+        </w:rPr>
+        <w:t>Respiration cellulaire</w:t>
+      </w:r>
+    </w:p>
+    <w:p>
+      <w:r>
+        <w:t>La respiration cellulaire est composée de :</w:t>
+      </w:r>
+    </w:p>
+    <w:p>
+      <w:pPr>
+        <w:pStyle w:val="Paragraphedeliste"/>
+        <w:numPr>
+          <w:ilvl w:val="0"/>
+          <w:numId w:val="28"/>
+        </w:numPr>
+      </w:pPr>
+      <w:r>
+        <w:t>Du cycle de l’acide citrique (cycle de Krebs).</w:t>
+      </w:r>
+    </w:p>
+    <w:p>
+      <w:pPr>
+        <w:pStyle w:val="Paragraphedeliste"/>
+        <w:numPr>
+          <w:ilvl w:val="0"/>
+          <w:numId w:val="28"/>
+        </w:numPr>
+      </w:pPr>
+      <w:r>
+        <w:t>La phosphorylation oxydative</w:t>
+      </w:r>
+    </w:p>
+    <w:p>
+      <w:r>
+        <w:rPr>
+          <w:u w:val="single"/>
+        </w:rPr>
+        <w:t>Rmq :</w:t>
+      </w:r>
+      <w:r>
+        <w:t xml:space="preserve"> la glycolyse est le mécanisme qui génère la majorité de l’énergie dont le cellule aérobie tire leur énergie.</w:t>
+      </w:r>
+    </w:p>
+    <w:p>
+      <w:r>
+        <w:t>Début du cycle de l’acide citrique</w:t>
+      </w:r>
+    </w:p>
+    <w:p>
+      <w:r>
+        <w:t>Le cycle de l’acide débute par le transfert d’électron à NAD+ grâce à déshydrogénases</w:t>
+      </w:r>
+    </w:p>
+    <w:p>
+      <w:r>
+        <w:t>À la fin, le proton se combine à O</w:t>
+      </w:r>
+      <w:r>
+        <w:rPr>
+          <w:vertAlign w:val="subscript"/>
+        </w:rPr>
+        <w:t>2</w:t>
+      </w:r>
+      <w:r>
+        <w:t xml:space="preserve"> pour former de l’eau ?</w:t>
+      </w:r>
+    </w:p>
+    <w:p>
+      <w:r>
+        <w:t xml:space="preserve">L’énergie libérée par les électrons dans les chaines est utilisée pour produire de l’ATP à divers stades :  </w:t>
+      </w:r>
+    </w:p>
+    <w:p>
+      <w:pPr>
+        <w:pStyle w:val="Paragraphedeliste"/>
+        <w:numPr>
+          <w:ilvl w:val="0"/>
+          <w:numId w:val="29"/>
+        </w:numPr>
+      </w:pPr>
+      <w:r>
+        <w:t>Glycolyse</w:t>
+      </w:r>
+    </w:p>
+    <w:p>
+      <w:pPr>
+        <w:pStyle w:val="Paragraphedeliste"/>
+        <w:numPr>
+          <w:ilvl w:val="0"/>
+          <w:numId w:val="29"/>
+        </w:numPr>
+      </w:pPr>
+      <w:r>
+        <w:t>Cycle de l’acide citrique (les deux phosphorylation au niveau du substrat) enzyme qui catalyse</w:t>
+      </w:r>
+    </w:p>
+    <w:p>
+      <w:r>
+        <w:t>Une mole de glucose permet de produire en moyenne  32 mole ATP.</w:t>
+      </w:r>
+    </w:p>
+    <w:p>
+      <w:r>
+        <w:t>La phosphorilation oxydative (transport d’électron et chimiosmose) la ou 90% de l’ATP est produit.</w:t>
+      </w:r>
+    </w:p>
+    <w:p>
+      <w:r>
+        <w:t>Le glucose est scindé en deux puis oxydé. A la fin de la réaction, deux molécules de pyruvates.</w:t>
+      </w:r>
+    </w:p>
+    <w:p>
+      <w:r>
+        <w:t>Le processus produit net 2 ATP et 2 NADH avec leur H</w:t>
+      </w:r>
+      <w:r>
+        <w:rPr>
+          <w:vertAlign w:val="superscript"/>
+        </w:rPr>
+        <w:t>+</w:t>
+      </w:r>
+      <w:r>
+        <w:t xml:space="preserve">. Il nécessite un investissement deux molécules d’ATP pour être initié. Les étapes </w:t>
+      </w:r>
+    </w:p>
+    <w:p>
+      <w:pPr>
+        <w:pStyle w:val="Paragraphedeliste"/>
+        <w:numPr>
+          <w:ilvl w:val="0"/>
+          <w:numId w:val="27"/>
+        </w:numPr>
+      </w:pPr>
+      <w:r>
+        <w:t>Ajout d’un groupement phosphate plus réactif et empêche la sortie du glucose coute 1 ATP.</w:t>
+      </w:r>
+    </w:p>
+    <w:p>
+      <w:pPr>
+        <w:pStyle w:val="Paragraphedeliste"/>
+        <w:numPr>
+          <w:ilvl w:val="0"/>
+          <w:numId w:val="27"/>
+        </w:numPr>
+      </w:pPr>
+      <w:r>
+        <w:t>Transfert d’une groupement au sein de la molécule pour produire un fructose.</w:t>
+      </w:r>
+    </w:p>
+    <w:p>
+      <w:pPr>
+        <w:pStyle w:val="Paragraphedeliste"/>
+      </w:pPr>
+      <w:r>
+        <w:t>Ajout d’un nouveau groupement phosphate coute 1 ATP.</w:t>
+      </w:r>
+    </w:p>
+    <w:p>
+      <w:r>
+        <w:t>Protéine transformer en acide organique (le groupement azote est perdu).</w:t>
+      </w:r>
+    </w:p>
+    <w:p>
+      <w:r>
+        <w:t>Lipides en glycérol et acide gras.</w:t>
+      </w:r>
+    </w:p>
+    <w:p>
+      <w:r>
+        <w:t>Glycogène emmagasiner dans le foie (cellule hépatique) et dans les muscles</w:t>
+      </w:r>
+    </w:p>
+    <w:p>
+      <w:r>
+        <w:t>L’acide gras en morceaux de deux carbones (groupement acétyle) au cours de la béta oxydation dans la mitochondrie produisant de l’acétyl coA. Au cours des réactions il y a production de FADH2</w:t>
+      </w:r>
+    </w:p>
+    <w:p>
+      <w:r>
+        <w:t xml:space="preserve">2 fois plus d’énergie que le sucre. Il faut deux fois plus de temps pour faire disparaitre la graisse que le sucre. </w:t>
+      </w:r>
+    </w:p>
+    <w:p>
+      <w:r>
+        <w:t>Modifier pour produire des acides aminés à partir du acétyl-coA</w:t>
+      </w:r>
+    </w:p>
+    <w:p>
+      <w:r>
+        <w:t>Du glucose à partir du pyruvate.</w:t>
+      </w:r>
+    </w:p>
+    <w:p>
+      <w:r>
+        <w:t>Dihydroxyacétone un intermédiare de la glycolyse peut etre convertie en matière grasse</w:t>
+      </w:r>
+    </w:p>
+    <w:p>
+      <w:r>
+        <w:t>Des mécanismes de rétro inhibition permettent le contrôle de différents cycles. Adaptable aux besoins cellulaire</w:t>
+      </w:r>
+    </w:p>
+    <w:p>
+      <w:pPr>
+        <w:pStyle w:val="Titre3"/>
+        <w:rPr>
+          <w:rFonts w:eastAsiaTheme="minorEastAsia"/>
+        </w:rPr>
+      </w:pPr>
+      <w:r>
+        <w:rPr>
+          <w:rFonts w:eastAsiaTheme="minorEastAsia"/>
+        </w:rPr>
+        <w:lastRenderedPageBreak/>
+        <w:t>Chaine de transport</w:t>
+      </w:r>
+    </w:p>
+    <w:p>
+      <w:r>
+        <w:t>Les chaines de transport d’électrons sont enchassées dans la membrane mitochondrienne.</w:t>
+      </w:r>
+    </w:p>
+    <w:p>
+      <w:r>
+        <w:t>Par exemple, les cellules cardiaques en contiennent en moyenne 20 000.</w:t>
+      </w:r>
+    </w:p>
+    <w:p>
+      <w:r>
+        <w:t>La chaine de transport est constituée de quatre complexes multiprotéiques associés à des groupements non protéiques appelé (prosthétique). Ils sont essentiels au fonctionnement des enzymes.</w:t>
+      </w:r>
+    </w:p>
+    <w:p>
+      <w:r>
+        <w:t>Les électrons passent successivement à des accepteurs :</w:t>
+      </w:r>
+    </w:p>
+    <w:p>
+      <w:pPr>
+        <w:pStyle w:val="Paragraphedeliste"/>
+        <w:numPr>
+          <w:ilvl w:val="0"/>
+          <w:numId w:val="31"/>
+        </w:numPr>
+      </w:pPr>
+      <w:r>
+        <w:t xml:space="preserve">Le premier accepteur est flavine mononucléotide (FMN) </w:t>
+      </w:r>
+    </w:p>
+    <w:p>
+      <w:pPr>
+        <w:pStyle w:val="Paragraphedeliste"/>
+        <w:numPr>
+          <w:ilvl w:val="0"/>
+          <w:numId w:val="31"/>
+        </w:numPr>
+      </w:pPr>
+      <w:r>
+        <w:t>Le second accepteur est Fe-S</w:t>
+      </w:r>
+    </w:p>
+    <w:p>
+      <w:pPr>
+        <w:pStyle w:val="Paragraphedeliste"/>
+        <w:numPr>
+          <w:ilvl w:val="0"/>
+          <w:numId w:val="31"/>
+        </w:numPr>
+      </w:pPr>
+      <w:r>
+        <w:t>Plusieurs ubiquinone (appelé aussi coenzyme Q) qui est mobile.</w:t>
+      </w:r>
+    </w:p>
+    <w:p>
+      <w:pPr>
+        <w:pStyle w:val="Paragraphedeliste"/>
+        <w:numPr>
+          <w:ilvl w:val="0"/>
+          <w:numId w:val="31"/>
+        </w:numPr>
+      </w:pPr>
+      <w:r>
+        <w:t xml:space="preserve">Des protéines appelées cytochromes qui possède un atome de Fer. </w:t>
+      </w:r>
+    </w:p>
+    <w:p>
+      <w:pPr>
+        <w:pStyle w:val="Paragraphedeliste"/>
+        <w:numPr>
+          <w:ilvl w:val="0"/>
+          <w:numId w:val="31"/>
+        </w:numPr>
+      </w:pPr>
+      <w:r>
+        <w:t>À la fin avec l’oxygène du O</w:t>
+      </w:r>
+      <w:r>
+        <w:rPr>
+          <w:vertAlign w:val="subscript"/>
+        </w:rPr>
+        <w:t>2</w:t>
+      </w:r>
+      <w:r>
+        <w:t>. Les électrons se combinent et deux hydrogènes pour former de l’eau.</w:t>
+      </w:r>
+    </w:p>
+    <w:p>
+      <w:r>
+        <w:rPr>
+          <w:u w:val="single"/>
+        </w:rPr>
+        <w:t>Rmq :</w:t>
+      </w:r>
+      <w:r>
+        <w:t xml:space="preserve"> FADH peut remplacer NADH en donnant ses électrons mais cela à un niveau inférieur de la chaine. Les électrons produiront alors moins d’énergie (33%).</w:t>
+      </w:r>
+    </w:p>
+    <w:p>
+      <w:pPr>
+        <w:pStyle w:val="Titre3"/>
+        <w:rPr>
+          <w:rFonts w:eastAsiaTheme="minorEastAsia"/>
+        </w:rPr>
+      </w:pPr>
+      <w:r>
+        <w:rPr>
+          <w:rFonts w:eastAsiaTheme="minorEastAsia"/>
+        </w:rPr>
+        <w:t>ATP synthase</w:t>
+      </w:r>
+    </w:p>
+    <w:p>
+      <w:r>
+        <w:t>Gradient ionique cad les charges qui attirent les protons.</w:t>
+      </w:r>
+    </w:p>
+    <w:p>
+      <w:r>
+        <w:t>Le gradient est généré par les protéines situées dans la chaine de transport qui font passer les protons dans le lumen intermembranaire. L’ATP est générée par la force protonmotrice.</w:t>
+      </w:r>
+    </w:p>
+    <w:p>
+      <w:r>
+        <w:t>Entre 26 et 28 molécules d’ATP au maximum en négligeant les pertes et l’utilisation faites du gradient H</w:t>
+      </w:r>
+      <w:r>
+        <w:rPr>
+          <w:vertAlign w:val="superscript"/>
+        </w:rPr>
+        <w:t>+</w:t>
+      </w:r>
+      <w:r>
+        <w:t xml:space="preserve"> dans d’autres processus. La glycolyse a un rendement de 34% comparativement au moteur de voiture qui est de 25%.</w:t>
+      </w:r>
+    </w:p>
+    <w:p>
+      <w:r>
+        <w:rPr>
+          <w:u w:val="single"/>
+        </w:rPr>
+        <w:t>Rmq :</w:t>
+      </w:r>
+      <w:r>
+        <w:t xml:space="preserve"> Une partie de l’énergie dissipée sous forme de chaleur sert au maintien de notre température corporelle.</w:t>
+      </w:r>
+    </w:p>
+    <w:p>
+      <w:pPr>
+        <w:pStyle w:val="Titre1"/>
+      </w:pPr>
+      <w:r>
+        <w:t>Produire de l’énergie en absence de dioxygène</w:t>
+      </w:r>
+    </w:p>
+    <w:p>
+      <w:r>
+        <w:t>La respiration fait intervenir une chaine de transport d’électron. Un autre accepteur l’ion sulfate S0</w:t>
+      </w:r>
+      <w:r>
+        <w:rPr>
+          <w:vertAlign w:val="subscript"/>
+        </w:rPr>
+        <w:t>4</w:t>
+      </w:r>
+      <w:r>
+        <w:rPr>
+          <w:vertAlign w:val="superscript"/>
+        </w:rPr>
+        <w:t>2-</w:t>
+      </w:r>
+      <w:r>
+        <w:t xml:space="preserve"> déchet est H</w:t>
+      </w:r>
+      <w:r>
+        <w:rPr>
+          <w:vertAlign w:val="subscript"/>
+        </w:rPr>
+        <w:t>2</w:t>
+      </w:r>
+      <w:r>
+        <w:t>S (qui confère une odeur d’œuf pourri).</w:t>
+      </w:r>
+    </w:p>
+    <w:p>
+      <w:r>
+        <w:t>En absence d’oxygène, le dernier accepteur ne peut plus être le dioxygène, une autre molécule doit servir de dernier accepteur.</w:t>
+      </w:r>
+    </w:p>
+    <w:p>
+      <w:r>
+        <w:t>Deux types</w:t>
+      </w:r>
+    </w:p>
+    <w:tbl>
+      <w:tblPr>
+        <w:tblStyle w:val="Grilledetableauclaire"/>
+        <w:tblW w:w="0" w:type="auto"/>
+        <w:tblLook w:val="0400" w:firstRow="0" w:lastRow="0" w:firstColumn="0" w:lastColumn="0" w:noHBand="0" w:noVBand="1"/>
+      </w:tblPr>
+      <w:tblGrid>
+        <w:gridCol w:w="3667"/>
+        <w:gridCol w:w="3668"/>
+      </w:tblGrid>
+      <w:tr>
+        <w:tc>
+          <w:tcPr>
+            <w:tcW w:w="3667" w:type="dxa"/>
+          </w:tcPr>
+          <w:p>
+            <w:r>
+              <w:t>La respiration cellulaire anaérobie</w:t>
+            </w:r>
+          </w:p>
+        </w:tc>
+        <w:tc>
+          <w:tcPr>
+            <w:tcW w:w="3668" w:type="dxa"/>
+          </w:tcPr>
+          <w:p>
+            <w:r>
+              <w:t>La fermentation</w:t>
+            </w:r>
+          </w:p>
+        </w:tc>
+      </w:tr>
+    </w:tbl>
+    <w:p>
+      <w:r>
+        <w:t>Le dioxyde de carbone est converti en méthane</w:t>
+      </w:r>
+    </w:p>
+    <w:p>
+      <w:pPr>
+        <w:pStyle w:val="Titre2"/>
+      </w:pPr>
+      <w:r>
+        <w:t>Fermentation</w:t>
+      </w:r>
+    </w:p>
+    <w:p>
+      <w:r>
+        <w:t>La fermentation est le prolongement de la glycolyse. Elle permet de produire deux molécules d’ATP pour permettre la régénération de NAD</w:t>
+      </w:r>
+      <w:r>
+        <w:rPr>
+          <w:vertAlign w:val="superscript"/>
+        </w:rPr>
+        <w:t>+</w:t>
+      </w:r>
+      <w:r>
+        <w:t>.</w:t>
+      </w:r>
+    </w:p>
+    <w:p>
+      <w:r>
+        <w:t>Le pyruvate est transformé pour devenir un accepteur d’électron et régénérer le NAD</w:t>
+      </w:r>
+      <w:r>
+        <w:rPr>
+          <w:vertAlign w:val="superscript"/>
+        </w:rPr>
+        <w:t>+</w:t>
+      </w:r>
+      <w:r>
+        <w:t xml:space="preserve">. </w:t>
+      </w:r>
+    </w:p>
+    <w:p>
+      <w:r>
+        <w:t>Deux type de fermentation</w:t>
+      </w:r>
+    </w:p>
+    <w:tbl>
+      <w:tblPr>
+        <w:tblStyle w:val="Grilledetableauclaire"/>
+        <w:tblW w:w="0" w:type="auto"/>
+        <w:tblLook w:val="0400" w:firstRow="0" w:lastRow="0" w:firstColumn="0" w:lastColumn="0" w:noHBand="0" w:noVBand="1"/>
+      </w:tblPr>
+      <w:tblGrid>
+        <w:gridCol w:w="3667"/>
+        <w:gridCol w:w="3668"/>
+      </w:tblGrid>
+      <w:tr>
+        <w:tc>
+          <w:tcPr>
+            <w:tcW w:w="3667" w:type="dxa"/>
+          </w:tcPr>
+          <w:p>
+            <w:r>
+              <w:t>Alcoolique qui produit 2 éthanol.</w:t>
+            </w:r>
+          </w:p>
+        </w:tc>
+        <w:tc>
+          <w:tcPr>
+            <w:tcW w:w="3668" w:type="dxa"/>
+          </w:tcPr>
+          <w:p>
+            <w:r>
+              <w:t>lactique qui produit 2 lactate.</w:t>
+            </w:r>
+          </w:p>
+        </w:tc>
+      </w:tr>
+    </w:tbl>
+    <w:p>
+      <w:r>
+        <w:t>La fermentation alcoolique libère deux CO</w:t>
+      </w:r>
+      <w:r>
+        <w:rPr>
+          <w:vertAlign w:val="subscript"/>
+        </w:rPr>
+        <w:t>2</w:t>
+      </w:r>
+      <w:r>
+        <w:t>.</w:t>
+      </w:r>
+    </w:p>
+    <w:p>
+      <w:r>
+        <w:t>Pyruvate se fait réduire directement</w:t>
+      </w:r>
+    </w:p>
+    <w:p>
+      <w:r>
+        <w:t>Les cellules musculaires produisent de l’ATP en utilisant la fermentation lactique lorsque l’oxygène vient à manquer. C’est notamment le cas lorsque l’on débute une activité physique.</w:t>
+      </w:r>
+    </w:p>
+    <w:p>
+      <w:r>
+        <w:t>Le lactate est ensuite transporté au foie pour être converti en pyruvate.</w:t>
+      </w:r>
+    </w:p>
+    <w:p>
+      <w:r>
+        <w:t>Il semblerait que la glycolyse est une origine ancienne. Elle serait apparue avant que l’atmosphère soit devenu saturer de dioxygène.</w:t>
+      </w:r>
+    </w:p>
+    <w:p>
+      <w:pPr>
+        <w:jc w:val="left"/>
+      </w:pPr>
+      <w:r>
+        <w:br w:type="page"/>
+      </w:r>
+    </w:p>
+    <w:p>
+      <w:pPr>
+        <w:pStyle w:val="Titre1"/>
+      </w:pPr>
+      <w:r>
+        <w:lastRenderedPageBreak/>
         <w:t>Le métabolisme associé aux lipides</w:t>
       </w:r>
     </w:p>
@@ -869,7 +2736,7 @@
         </w:numPr>
       </w:pPr>
       <w:r>
-        <w:t>Il passent par la voie lymphatique où il maturent pour devenir des lipoprotéines de haute densité  (HDL). La partie protéique est remplacée par une nouvelle : l’apolipoprotéines.</w:t>
+        <w:t>Il passent par la voie lymphatique où ils maturent pour devenir des lipoprotéines de haute densité  (HDL). La partie protéique est remplacée par une nouvelle : l’apolipoprotéines.</w:t>
       </w:r>
     </w:p>
     <w:p>
@@ -879,9 +2746,15 @@
           <w:ilvl w:val="0"/>
           <w:numId w:val="13"/>
         </w:numPr>
-      </w:pPr>
-      <w:r>
-        <w:t xml:space="preserve">Le HDL </w:t>
+        <w:rPr>
+          <w:highlight w:val="yellow"/>
+        </w:rPr>
+      </w:pPr>
+      <w:r>
+        <w:rPr>
+          <w:highlight w:val="yellow"/>
+        </w:rPr>
+        <w:t>Le HDL est d</w:t>
       </w:r>
     </w:p>
     <w:p>
@@ -897,7 +2770,7 @@
         <w:t>Chylomicrons (CM)</w:t>
       </w:r>
       <w:r>
-        <w:t xml:space="preserve"> structure de protéines et de lipides forment une vésicule et qui entourent les triglycérides.  </w:t>
+        <w:t xml:space="preserve"> structure de protéines et de lipides formant une vésicule et entourant les triglycérides.  </w:t>
       </w:r>
     </w:p>
     <w:p>
@@ -927,7 +2800,7 @@
         </w:numPr>
       </w:pPr>
       <w:r>
-        <w:t>Au niveau des tissus adipeux, il y a des lipases sur la membrane plasmique du coté du lumen des veines. Elle hydrolyse les lipides qui vont dans les adypocytes.</w:t>
+        <w:t>Au niveau des tissus adipeux, il y a des lipases sur la membrane plasmique du coté du lumen des veines. Elles hydrolysent les lipides qui vont dans les adypocytes.</w:t>
       </w:r>
     </w:p>
     <w:p>
@@ -1105,12 +2978,12 @@
     </w:p>
     <w:p>
       <w:r>
+        <w:t xml:space="preserve">C’est la production d’acétone qui confère à l’haleine une odeur rance lors d’un jeûne. </w:t>
+      </w:r>
+    </w:p>
+    <w:p>
+      <w:r>
         <w:lastRenderedPageBreak/>
-        <w:t xml:space="preserve">C’est la production d’acétone qui confère à l’haleine une odeur rance lors d’un jeûne. </w:t>
-      </w:r>
-    </w:p>
-    <w:p>
-      <w:r>
         <w:t>75% des besoins du cerveau.</w:t>
       </w:r>
     </w:p>
@@ -1158,6 +3031,21 @@
     <w:p>
       <w:r>
         <w:t>identification de protéines spécifiques</w:t>
+      </w:r>
+    </w:p>
+    <w:p>
+      <w:r>
+        <w:t>Vocabulaire</w:t>
+      </w:r>
+    </w:p>
+    <w:p>
+      <w:r>
+        <w:t>Ne pas utiliser le terme tache. On parlera de</w:t>
+      </w:r>
+    </w:p>
+    <w:p>
+      <w:r>
+        <w:t>Bande ou spot.</w:t>
       </w:r>
     </w:p>
     <w:p>
@@ -1303,10 +3191,7 @@
         <w:t>Rmq :</w:t>
       </w:r>
       <w:r>
-        <w:t xml:space="preserve"> il existe une chromatographie similaire l’échange d’ions qui utilisent </w:t>
-      </w:r>
-      <w:r>
-        <w:t>des anticorps à la place des ions.  </w:t>
+        <w:t xml:space="preserve"> il existe une chromatographie similaire l’échange d’ions qui utilisent des anticorps à la place des ions.  </w:t>
       </w:r>
     </w:p>
     <w:p>
@@ -1435,16 +3320,7 @@
           </w:tcPr>
           <w:p>
             <w:r>
-              <w:t>Bleu de Coomassie</w:t>
-            </w:r>
-            <w:r>
-              <w:t xml:space="preserve"> (</w:t>
-            </w:r>
-            <w:r>
-              <w:t xml:space="preserve">non spécifique </w:t>
-            </w:r>
-            <w:r>
-              <w:t>)</w:t>
+              <w:t>Bleu de Coomassie (non spécifique )</w:t>
             </w:r>
           </w:p>
         </w:tc>
@@ -1454,10 +3330,7 @@
           </w:tcPr>
           <w:p>
             <w:r>
-              <w:t>Antigène</w:t>
-            </w:r>
-            <w:r>
-              <w:t xml:space="preserve"> (spécifique)</w:t>
+              <w:t>Antigène (spécifique)</w:t>
             </w:r>
           </w:p>
         </w:tc>
@@ -1474,209 +3347,9 @@
         <w:t xml:space="preserve"> région de fixation de l’anticorps.</w:t>
       </w:r>
     </w:p>
-    <w:p>
-      <w:pPr>
-        <w:pStyle w:val="Titre2"/>
-      </w:pPr>
-      <w:r>
-        <w:t>La glycolyse</w:t>
-      </w:r>
-    </w:p>
-    <w:p>
-      <w:r>
-        <w:t xml:space="preserve">Le glucose peut avoir </w:t>
-      </w:r>
-    </w:p>
-    <w:p>
-      <w:r>
-        <w:t>Synthétise de polymères structuraux</w:t>
-      </w:r>
-    </w:p>
-    <w:p>
-      <w:r>
-        <w:t>Glycogène</w:t>
-      </w:r>
-    </w:p>
-    <w:p>
-      <w:r>
-        <w:t>Ribose 5-p</w:t>
-      </w:r>
-    </w:p>
-    <w:p>
-      <w:r>
-        <w:t xml:space="preserve">Pyruvate </w:t>
-      </w:r>
-    </w:p>
-    <w:p>
-      <w:r>
-        <w:t xml:space="preserve">Fabrication du pyruvate </w:t>
-      </w:r>
-    </w:p>
-    <w:p>
-      <w:pPr>
-        <w:pStyle w:val="Titre3"/>
-      </w:pPr>
-      <w:r>
-        <w:t>Glycroslyse du sucre en pyruvate</w:t>
-      </w:r>
-    </w:p>
-    <w:p>
-      <w:r>
-        <w:t>La glycolyse du sucre en pyruvate comporte trois étapes :</w:t>
-      </w:r>
-    </w:p>
-    <w:p>
-      <w:pPr>
-        <w:pStyle w:val="Paragraphedeliste"/>
-        <w:numPr>
-          <w:ilvl w:val="0"/>
-          <w:numId w:val="10"/>
-        </w:numPr>
-      </w:pPr>
-      <w:r>
-        <w:t>Activation du sucre</w:t>
-      </w:r>
-    </w:p>
-    <w:p>
-      <w:pPr>
-        <w:pStyle w:val="Paragraphedeliste"/>
-        <w:numPr>
-          <w:ilvl w:val="0"/>
-          <w:numId w:val="10"/>
-        </w:numPr>
-      </w:pPr>
-      <w:r>
-        <w:t>Clivage</w:t>
-      </w:r>
-    </w:p>
-    <w:p>
-      <w:pPr>
-        <w:pStyle w:val="Paragraphedeliste"/>
-        <w:numPr>
-          <w:ilvl w:val="0"/>
-          <w:numId w:val="10"/>
-        </w:numPr>
-      </w:pPr>
-      <w:r>
-        <w:t>Récupération et oxydation</w:t>
-      </w:r>
-    </w:p>
-    <w:p>
-      <w:r>
-        <w:t>Deux voies cataboliques permettent de réaliser la glycolyse en :</w:t>
-      </w:r>
-    </w:p>
-    <w:tbl>
-      <w:tblPr>
-        <w:tblStyle w:val="Grilledetableauclaire"/>
-        <w:tblW w:w="0" w:type="auto"/>
-        <w:tblLook w:val="0400" w:firstRow="0" w:lastRow="0" w:firstColumn="0" w:lastColumn="0" w:noHBand="0" w:noVBand="1"/>
-      </w:tblPr>
-      <w:tblGrid>
-        <w:gridCol w:w="3667"/>
-        <w:gridCol w:w="3668"/>
-      </w:tblGrid>
-      <w:tr>
-        <w:tc>
-          <w:tcPr>
-            <w:tcW w:w="3667" w:type="dxa"/>
-          </w:tcPr>
-          <w:p>
-            <w:r>
-              <w:t xml:space="preserve">Absence d’oxygène, la fermentation </w:t>
-            </w:r>
-          </w:p>
-        </w:tc>
-        <w:tc>
-          <w:tcPr>
-            <w:tcW w:w="3668" w:type="dxa"/>
-          </w:tcPr>
-          <w:p>
-            <w:r>
-              <w:t>Présence d’oxygène, le cycle de Krebs et la phosporilation oxydative</w:t>
-            </w:r>
-          </w:p>
-        </w:tc>
-      </w:tr>
-    </w:tbl>
-    <w:p>
-      <w:r>
-        <w:t>Le sucre entre dans la fabrication de nombreuses constituants comme les graisses, les aa, les nucléosides.</w:t>
-      </w:r>
-    </w:p>
-    <w:p>
-      <w:r>
-        <w:t>Sucre de carburants (ex lactose), formation du pyruvate.</w:t>
-      </w:r>
-    </w:p>
-    <w:p>
-      <w:r>
-        <w:rPr>
-          <w:rStyle w:val="Accentuation"/>
-        </w:rPr>
-        <w:t>Gluconéogénèse</w:t>
-      </w:r>
-      <w:r>
-        <w:t xml:space="preserve"> production de glucose à partir de précuseur comme le glycérol, le lactate, les acides aminés.</w:t>
-      </w:r>
-    </w:p>
-    <w:p>
-      <w:r>
-        <w:t>Deux pyruvates permettent de produire une molécule de glucose. Produit dans des tissus spécialés (foie et les reins).</w:t>
-      </w:r>
-    </w:p>
     <w:p/>
-    <w:p>
-      <w:r>
-        <w:t>C</w:t>
-      </w:r>
-      <w:r>
-        <w:t>ycle de Krebs</w:t>
-      </w:r>
-      <w:r>
-        <w:t xml:space="preserve"> (ou</w:t>
-      </w:r>
-      <w:r>
-        <w:t xml:space="preserve"> cycle de l'acide citrique</w:t>
-      </w:r>
-      <w:r>
-        <w:t xml:space="preserve">) </w:t>
-      </w:r>
-    </w:p>
-    <w:p>
-      <w:r>
-        <w:t>la dégradation des glucides, des lipides et des protéines, pour en récupérer l'énergie</w:t>
-      </w:r>
-    </w:p>
-    <w:p>
-      <w:r>
-        <w:t>NADH et l'ubiquinol</w:t>
-      </w:r>
-    </w:p>
-    <w:p>
-      <w:r>
-        <w:rPr>
-          <w:rFonts w:ascii="Arial" w:hAnsi="Arial" w:cs="Arial"/>
-          <w:color w:val="202122"/>
-          <w:sz w:val="21"/>
-          <w:szCs w:val="21"/>
-          <w:shd w:val="clear" w:color="auto" w:fill="FFFFFF"/>
-        </w:rPr>
-        <w:t xml:space="preserve">Production </w:t>
-      </w:r>
-      <w:r>
-        <w:rPr>
-          <w:rFonts w:ascii="Arial" w:hAnsi="Arial" w:cs="Arial"/>
-          <w:color w:val="202122"/>
-          <w:sz w:val="21"/>
-          <w:szCs w:val="21"/>
-          <w:shd w:val="clear" w:color="auto" w:fill="FFFFFF"/>
-        </w:rPr>
-        <w:t>d'ATP</w:t>
-      </w:r>
-    </w:p>
     <w:sectPr>
-      <w:footerReference w:type="default" r:id="rId8"/>
+      <w:footerReference w:type="default" r:id="rId9"/>
       <w:pgSz w:w="16838" w:h="11906" w:orient="landscape"/>
       <w:pgMar w:top="720" w:right="720" w:bottom="720" w:left="720" w:header="708" w:footer="708" w:gutter="0"/>
       <w:cols w:num="2" w:space="708"/>
@@ -1776,6 +3449,232 @@
 <file path=word/numbering.xml><?xml version="1.0" encoding="utf-8"?>
 <w:numbering xmlns:wpc="http://schemas.microsoft.com/office/word/2010/wordprocessingCanvas" xmlns:cx="http://schemas.microsoft.com/office/drawing/2014/chartex" xmlns:cx1="http://schemas.microsoft.com/office/drawing/2015/9/8/chartex" xmlns:cx2="http://schemas.microsoft.com/office/drawing/2015/10/21/chartex" xmlns:cx3="http://schemas.microsoft.com/office/drawing/2016/5/9/chartex" xmlns:cx4="http://schemas.microsoft.com/office/drawing/2016/5/10/chartex" xmlns:cx5="http://schemas.microsoft.com/office/drawing/2016/5/11/chartex" xmlns:cx6="http://schemas.microsoft.com/office/drawing/2016/5/12/chartex" xmlns:cx7="http://schemas.microsoft.com/office/drawing/2016/5/13/chartex" xmlns:cx8="http://schemas.microsoft.com/office/drawing/2016/5/14/chartex" xmlns:mc="http://schemas.openxmlformats.org/markup-compatibility/2006" xmlns:aink="http://schemas.microsoft.com/office/drawing/2016/ink" xmlns:am3d="http://schemas.microsoft.com/office/drawing/2017/model3d" xmlns:o="urn:schemas-microsoft-com:office:office" xmlns:r="http://schemas.openxmlformats.org/officeDocument/2006/relationships" xmlns:m="http://schemas.openxmlformats.org/officeDocument/2006/math" xmlns:v="urn:schemas-microsoft-com:vml" xmlns:wp14="http://schemas.microsoft.com/office/word/2010/wordprocessingDrawing" xmlns:wp="http://schemas.openxmlformats.org/drawingml/2006/wordprocessingDrawing" xmlns:w10="urn:schemas-microsoft-com:office:word" xmlns:w="http://schemas.openxmlformats.org/wordprocessingml/2006/main" xmlns:w14="http://schemas.microsoft.com/office/word/2010/wordml" xmlns:w15="http://schemas.microsoft.com/office/word/2012/wordml" xmlns:w16cex="http://schemas.microsoft.com/office/word/2018/wordml/cex" xmlns:w16cid="http://schemas.microsoft.com/office/word/2016/wordml/cid" xmlns:w16="http://schemas.microsoft.com/office/word/2018/wordml" xmlns:w16sdtdh="http://schemas.microsoft.com/office/word/2020/wordml/sdtdatahash" xmlns:w16se="http://schemas.microsoft.com/office/word/2015/wordml/symex" xmlns:wpg="http://schemas.microsoft.com/office/word/2010/wordprocessingGroup" xmlns:wpi="http://schemas.microsoft.com/office/word/2010/wordprocessingInk" xmlns:wne="http://schemas.microsoft.com/office/word/2006/wordml" xmlns:wps="http://schemas.microsoft.com/office/word/2010/wordprocessingShape" mc:Ignorable="w14 w15 w16se w16cid w16 w16cex w16sdtdh wp14">
   <w:abstractNum w:abstractNumId="0" w15:restartNumberingAfterBreak="0">
+    <w:nsid w:val="0029503D"/>
+    <w:multiLevelType w:val="hybridMultilevel"/>
+    <w:tmpl w:val="FBD840FC"/>
+    <w:lvl w:ilvl="0" w:tplc="040C0001">
+      <w:start w:val="1"/>
+      <w:numFmt w:val="bullet"/>
+      <w:lvlText w:val=""/>
+      <w:lvlJc w:val="left"/>
+      <w:pPr>
+        <w:ind w:left="720" w:hanging="360"/>
+      </w:pPr>
+      <w:rPr>
+        <w:rFonts w:ascii="Symbol" w:hAnsi="Symbol" w:hint="default"/>
+      </w:rPr>
+    </w:lvl>
+    <w:lvl w:ilvl="1" w:tplc="040C0003" w:tentative="1">
+      <w:start w:val="1"/>
+      <w:numFmt w:val="bullet"/>
+      <w:lvlText w:val="o"/>
+      <w:lvlJc w:val="left"/>
+      <w:pPr>
+        <w:ind w:left="1440" w:hanging="360"/>
+      </w:pPr>
+      <w:rPr>
+        <w:rFonts w:ascii="Courier New" w:hAnsi="Courier New" w:cs="Courier New" w:hint="default"/>
+      </w:rPr>
+    </w:lvl>
+    <w:lvl w:ilvl="2" w:tplc="040C0005" w:tentative="1">
+      <w:start w:val="1"/>
+      <w:numFmt w:val="bullet"/>
+      <w:lvlText w:val=""/>
+      <w:lvlJc w:val="left"/>
+      <w:pPr>
+        <w:ind w:left="2160" w:hanging="360"/>
+      </w:pPr>
+      <w:rPr>
+        <w:rFonts w:ascii="Wingdings" w:hAnsi="Wingdings" w:hint="default"/>
+      </w:rPr>
+    </w:lvl>
+    <w:lvl w:ilvl="3" w:tplc="040C0001" w:tentative="1">
+      <w:start w:val="1"/>
+      <w:numFmt w:val="bullet"/>
+      <w:lvlText w:val=""/>
+      <w:lvlJc w:val="left"/>
+      <w:pPr>
+        <w:ind w:left="2880" w:hanging="360"/>
+      </w:pPr>
+      <w:rPr>
+        <w:rFonts w:ascii="Symbol" w:hAnsi="Symbol" w:hint="default"/>
+      </w:rPr>
+    </w:lvl>
+    <w:lvl w:ilvl="4" w:tplc="040C0003" w:tentative="1">
+      <w:start w:val="1"/>
+      <w:numFmt w:val="bullet"/>
+      <w:lvlText w:val="o"/>
+      <w:lvlJc w:val="left"/>
+      <w:pPr>
+        <w:ind w:left="3600" w:hanging="360"/>
+      </w:pPr>
+      <w:rPr>
+        <w:rFonts w:ascii="Courier New" w:hAnsi="Courier New" w:cs="Courier New" w:hint="default"/>
+      </w:rPr>
+    </w:lvl>
+    <w:lvl w:ilvl="5" w:tplc="040C0005" w:tentative="1">
+      <w:start w:val="1"/>
+      <w:numFmt w:val="bullet"/>
+      <w:lvlText w:val=""/>
+      <w:lvlJc w:val="left"/>
+      <w:pPr>
+        <w:ind w:left="4320" w:hanging="360"/>
+      </w:pPr>
+      <w:rPr>
+        <w:rFonts w:ascii="Wingdings" w:hAnsi="Wingdings" w:hint="default"/>
+      </w:rPr>
+    </w:lvl>
+    <w:lvl w:ilvl="6" w:tplc="040C0001" w:tentative="1">
+      <w:start w:val="1"/>
+      <w:numFmt w:val="bullet"/>
+      <w:lvlText w:val=""/>
+      <w:lvlJc w:val="left"/>
+      <w:pPr>
+        <w:ind w:left="5040" w:hanging="360"/>
+      </w:pPr>
+      <w:rPr>
+        <w:rFonts w:ascii="Symbol" w:hAnsi="Symbol" w:hint="default"/>
+      </w:rPr>
+    </w:lvl>
+    <w:lvl w:ilvl="7" w:tplc="040C0003" w:tentative="1">
+      <w:start w:val="1"/>
+      <w:numFmt w:val="bullet"/>
+      <w:lvlText w:val="o"/>
+      <w:lvlJc w:val="left"/>
+      <w:pPr>
+        <w:ind w:left="5760" w:hanging="360"/>
+      </w:pPr>
+      <w:rPr>
+        <w:rFonts w:ascii="Courier New" w:hAnsi="Courier New" w:cs="Courier New" w:hint="default"/>
+      </w:rPr>
+    </w:lvl>
+    <w:lvl w:ilvl="8" w:tplc="040C0005" w:tentative="1">
+      <w:start w:val="1"/>
+      <w:numFmt w:val="bullet"/>
+      <w:lvlText w:val=""/>
+      <w:lvlJc w:val="left"/>
+      <w:pPr>
+        <w:ind w:left="6480" w:hanging="360"/>
+      </w:pPr>
+      <w:rPr>
+        <w:rFonts w:ascii="Wingdings" w:hAnsi="Wingdings" w:hint="default"/>
+      </w:rPr>
+    </w:lvl>
+  </w:abstractNum>
+  <w:abstractNum w:abstractNumId="1" w15:restartNumberingAfterBreak="0">
+    <w:nsid w:val="04F54D1D"/>
+    <w:multiLevelType w:val="hybridMultilevel"/>
+    <w:tmpl w:val="4AF4D34A"/>
+    <w:lvl w:ilvl="0" w:tplc="040C0001">
+      <w:start w:val="1"/>
+      <w:numFmt w:val="bullet"/>
+      <w:lvlText w:val=""/>
+      <w:lvlJc w:val="left"/>
+      <w:pPr>
+        <w:ind w:left="720" w:hanging="360"/>
+      </w:pPr>
+      <w:rPr>
+        <w:rFonts w:ascii="Symbol" w:hAnsi="Symbol" w:hint="default"/>
+      </w:rPr>
+    </w:lvl>
+    <w:lvl w:ilvl="1" w:tplc="040C0003" w:tentative="1">
+      <w:start w:val="1"/>
+      <w:numFmt w:val="bullet"/>
+      <w:lvlText w:val="o"/>
+      <w:lvlJc w:val="left"/>
+      <w:pPr>
+        <w:ind w:left="1440" w:hanging="360"/>
+      </w:pPr>
+      <w:rPr>
+        <w:rFonts w:ascii="Courier New" w:hAnsi="Courier New" w:cs="Courier New" w:hint="default"/>
+      </w:rPr>
+    </w:lvl>
+    <w:lvl w:ilvl="2" w:tplc="040C0005" w:tentative="1">
+      <w:start w:val="1"/>
+      <w:numFmt w:val="bullet"/>
+      <w:lvlText w:val=""/>
+      <w:lvlJc w:val="left"/>
+      <w:pPr>
+        <w:ind w:left="2160" w:hanging="360"/>
+      </w:pPr>
+      <w:rPr>
+        <w:rFonts w:ascii="Wingdings" w:hAnsi="Wingdings" w:hint="default"/>
+      </w:rPr>
+    </w:lvl>
+    <w:lvl w:ilvl="3" w:tplc="040C0001" w:tentative="1">
+      <w:start w:val="1"/>
+      <w:numFmt w:val="bullet"/>
+      <w:lvlText w:val=""/>
+      <w:lvlJc w:val="left"/>
+      <w:pPr>
+        <w:ind w:left="2880" w:hanging="360"/>
+      </w:pPr>
+      <w:rPr>
+        <w:rFonts w:ascii="Symbol" w:hAnsi="Symbol" w:hint="default"/>
+      </w:rPr>
+    </w:lvl>
+    <w:lvl w:ilvl="4" w:tplc="040C0003" w:tentative="1">
+      <w:start w:val="1"/>
+      <w:numFmt w:val="bullet"/>
+      <w:lvlText w:val="o"/>
+      <w:lvlJc w:val="left"/>
+      <w:pPr>
+        <w:ind w:left="3600" w:hanging="360"/>
+      </w:pPr>
+      <w:rPr>
+        <w:rFonts w:ascii="Courier New" w:hAnsi="Courier New" w:cs="Courier New" w:hint="default"/>
+      </w:rPr>
+    </w:lvl>
+    <w:lvl w:ilvl="5" w:tplc="040C0005" w:tentative="1">
+      <w:start w:val="1"/>
+      <w:numFmt w:val="bullet"/>
+      <w:lvlText w:val=""/>
+      <w:lvlJc w:val="left"/>
+      <w:pPr>
+        <w:ind w:left="4320" w:hanging="360"/>
+      </w:pPr>
+      <w:rPr>
+        <w:rFonts w:ascii="Wingdings" w:hAnsi="Wingdings" w:hint="default"/>
+      </w:rPr>
+    </w:lvl>
+    <w:lvl w:ilvl="6" w:tplc="040C0001" w:tentative="1">
+      <w:start w:val="1"/>
+      <w:numFmt w:val="bullet"/>
+      <w:lvlText w:val=""/>
+      <w:lvlJc w:val="left"/>
+      <w:pPr>
+        <w:ind w:left="5040" w:hanging="360"/>
+      </w:pPr>
+      <w:rPr>
+        <w:rFonts w:ascii="Symbol" w:hAnsi="Symbol" w:hint="default"/>
+      </w:rPr>
+    </w:lvl>
+    <w:lvl w:ilvl="7" w:tplc="040C0003" w:tentative="1">
+      <w:start w:val="1"/>
+      <w:numFmt w:val="bullet"/>
+      <w:lvlText w:val="o"/>
+      <w:lvlJc w:val="left"/>
+      <w:pPr>
+        <w:ind w:left="5760" w:hanging="360"/>
+      </w:pPr>
+      <w:rPr>
+        <w:rFonts w:ascii="Courier New" w:hAnsi="Courier New" w:cs="Courier New" w:hint="default"/>
+      </w:rPr>
+    </w:lvl>
+    <w:lvl w:ilvl="8" w:tplc="040C0005" w:tentative="1">
+      <w:start w:val="1"/>
+      <w:numFmt w:val="bullet"/>
+      <w:lvlText w:val=""/>
+      <w:lvlJc w:val="left"/>
+      <w:pPr>
+        <w:ind w:left="6480" w:hanging="360"/>
+      </w:pPr>
+      <w:rPr>
+        <w:rFonts w:ascii="Wingdings" w:hAnsi="Wingdings" w:hint="default"/>
+      </w:rPr>
+    </w:lvl>
+  </w:abstractNum>
+  <w:abstractNum w:abstractNumId="2" w15:restartNumberingAfterBreak="0">
     <w:nsid w:val="09F9580A"/>
     <w:multiLevelType w:val="hybridMultilevel"/>
     <w:tmpl w:val="6F50DC9A"/>
@@ -1861,7 +3760,233 @@
       </w:pPr>
     </w:lvl>
   </w:abstractNum>
-  <w:abstractNum w:abstractNumId="1" w15:restartNumberingAfterBreak="0">
+  <w:abstractNum w:abstractNumId="3" w15:restartNumberingAfterBreak="0">
+    <w:nsid w:val="10D72AFD"/>
+    <w:multiLevelType w:val="hybridMultilevel"/>
+    <w:tmpl w:val="B22265F8"/>
+    <w:lvl w:ilvl="0" w:tplc="040C0001">
+      <w:start w:val="1"/>
+      <w:numFmt w:val="bullet"/>
+      <w:lvlText w:val=""/>
+      <w:lvlJc w:val="left"/>
+      <w:pPr>
+        <w:ind w:left="720" w:hanging="360"/>
+      </w:pPr>
+      <w:rPr>
+        <w:rFonts w:ascii="Symbol" w:hAnsi="Symbol" w:hint="default"/>
+      </w:rPr>
+    </w:lvl>
+    <w:lvl w:ilvl="1" w:tplc="040C0003" w:tentative="1">
+      <w:start w:val="1"/>
+      <w:numFmt w:val="bullet"/>
+      <w:lvlText w:val="o"/>
+      <w:lvlJc w:val="left"/>
+      <w:pPr>
+        <w:ind w:left="1440" w:hanging="360"/>
+      </w:pPr>
+      <w:rPr>
+        <w:rFonts w:ascii="Courier New" w:hAnsi="Courier New" w:cs="Courier New" w:hint="default"/>
+      </w:rPr>
+    </w:lvl>
+    <w:lvl w:ilvl="2" w:tplc="040C0005" w:tentative="1">
+      <w:start w:val="1"/>
+      <w:numFmt w:val="bullet"/>
+      <w:lvlText w:val=""/>
+      <w:lvlJc w:val="left"/>
+      <w:pPr>
+        <w:ind w:left="2160" w:hanging="360"/>
+      </w:pPr>
+      <w:rPr>
+        <w:rFonts w:ascii="Wingdings" w:hAnsi="Wingdings" w:hint="default"/>
+      </w:rPr>
+    </w:lvl>
+    <w:lvl w:ilvl="3" w:tplc="040C0001" w:tentative="1">
+      <w:start w:val="1"/>
+      <w:numFmt w:val="bullet"/>
+      <w:lvlText w:val=""/>
+      <w:lvlJc w:val="left"/>
+      <w:pPr>
+        <w:ind w:left="2880" w:hanging="360"/>
+      </w:pPr>
+      <w:rPr>
+        <w:rFonts w:ascii="Symbol" w:hAnsi="Symbol" w:hint="default"/>
+      </w:rPr>
+    </w:lvl>
+    <w:lvl w:ilvl="4" w:tplc="040C0003" w:tentative="1">
+      <w:start w:val="1"/>
+      <w:numFmt w:val="bullet"/>
+      <w:lvlText w:val="o"/>
+      <w:lvlJc w:val="left"/>
+      <w:pPr>
+        <w:ind w:left="3600" w:hanging="360"/>
+      </w:pPr>
+      <w:rPr>
+        <w:rFonts w:ascii="Courier New" w:hAnsi="Courier New" w:cs="Courier New" w:hint="default"/>
+      </w:rPr>
+    </w:lvl>
+    <w:lvl w:ilvl="5" w:tplc="040C0005" w:tentative="1">
+      <w:start w:val="1"/>
+      <w:numFmt w:val="bullet"/>
+      <w:lvlText w:val=""/>
+      <w:lvlJc w:val="left"/>
+      <w:pPr>
+        <w:ind w:left="4320" w:hanging="360"/>
+      </w:pPr>
+      <w:rPr>
+        <w:rFonts w:ascii="Wingdings" w:hAnsi="Wingdings" w:hint="default"/>
+      </w:rPr>
+    </w:lvl>
+    <w:lvl w:ilvl="6" w:tplc="040C0001" w:tentative="1">
+      <w:start w:val="1"/>
+      <w:numFmt w:val="bullet"/>
+      <w:lvlText w:val=""/>
+      <w:lvlJc w:val="left"/>
+      <w:pPr>
+        <w:ind w:left="5040" w:hanging="360"/>
+      </w:pPr>
+      <w:rPr>
+        <w:rFonts w:ascii="Symbol" w:hAnsi="Symbol" w:hint="default"/>
+      </w:rPr>
+    </w:lvl>
+    <w:lvl w:ilvl="7" w:tplc="040C0003" w:tentative="1">
+      <w:start w:val="1"/>
+      <w:numFmt w:val="bullet"/>
+      <w:lvlText w:val="o"/>
+      <w:lvlJc w:val="left"/>
+      <w:pPr>
+        <w:ind w:left="5760" w:hanging="360"/>
+      </w:pPr>
+      <w:rPr>
+        <w:rFonts w:ascii="Courier New" w:hAnsi="Courier New" w:cs="Courier New" w:hint="default"/>
+      </w:rPr>
+    </w:lvl>
+    <w:lvl w:ilvl="8" w:tplc="040C0005" w:tentative="1">
+      <w:start w:val="1"/>
+      <w:numFmt w:val="bullet"/>
+      <w:lvlText w:val=""/>
+      <w:lvlJc w:val="left"/>
+      <w:pPr>
+        <w:ind w:left="6480" w:hanging="360"/>
+      </w:pPr>
+      <w:rPr>
+        <w:rFonts w:ascii="Wingdings" w:hAnsi="Wingdings" w:hint="default"/>
+      </w:rPr>
+    </w:lvl>
+  </w:abstractNum>
+  <w:abstractNum w:abstractNumId="4" w15:restartNumberingAfterBreak="0">
+    <w:nsid w:val="198F315A"/>
+    <w:multiLevelType w:val="hybridMultilevel"/>
+    <w:tmpl w:val="12AA6AA6"/>
+    <w:lvl w:ilvl="0" w:tplc="040C0001">
+      <w:start w:val="1"/>
+      <w:numFmt w:val="bullet"/>
+      <w:lvlText w:val=""/>
+      <w:lvlJc w:val="left"/>
+      <w:pPr>
+        <w:ind w:left="720" w:hanging="360"/>
+      </w:pPr>
+      <w:rPr>
+        <w:rFonts w:ascii="Symbol" w:hAnsi="Symbol" w:hint="default"/>
+      </w:rPr>
+    </w:lvl>
+    <w:lvl w:ilvl="1" w:tplc="040C0003" w:tentative="1">
+      <w:start w:val="1"/>
+      <w:numFmt w:val="bullet"/>
+      <w:lvlText w:val="o"/>
+      <w:lvlJc w:val="left"/>
+      <w:pPr>
+        <w:ind w:left="1440" w:hanging="360"/>
+      </w:pPr>
+      <w:rPr>
+        <w:rFonts w:ascii="Courier New" w:hAnsi="Courier New" w:cs="Courier New" w:hint="default"/>
+      </w:rPr>
+    </w:lvl>
+    <w:lvl w:ilvl="2" w:tplc="040C0005" w:tentative="1">
+      <w:start w:val="1"/>
+      <w:numFmt w:val="bullet"/>
+      <w:lvlText w:val=""/>
+      <w:lvlJc w:val="left"/>
+      <w:pPr>
+        <w:ind w:left="2160" w:hanging="360"/>
+      </w:pPr>
+      <w:rPr>
+        <w:rFonts w:ascii="Wingdings" w:hAnsi="Wingdings" w:hint="default"/>
+      </w:rPr>
+    </w:lvl>
+    <w:lvl w:ilvl="3" w:tplc="040C0001" w:tentative="1">
+      <w:start w:val="1"/>
+      <w:numFmt w:val="bullet"/>
+      <w:lvlText w:val=""/>
+      <w:lvlJc w:val="left"/>
+      <w:pPr>
+        <w:ind w:left="2880" w:hanging="360"/>
+      </w:pPr>
+      <w:rPr>
+        <w:rFonts w:ascii="Symbol" w:hAnsi="Symbol" w:hint="default"/>
+      </w:rPr>
+    </w:lvl>
+    <w:lvl w:ilvl="4" w:tplc="040C0003" w:tentative="1">
+      <w:start w:val="1"/>
+      <w:numFmt w:val="bullet"/>
+      <w:lvlText w:val="o"/>
+      <w:lvlJc w:val="left"/>
+      <w:pPr>
+        <w:ind w:left="3600" w:hanging="360"/>
+      </w:pPr>
+      <w:rPr>
+        <w:rFonts w:ascii="Courier New" w:hAnsi="Courier New" w:cs="Courier New" w:hint="default"/>
+      </w:rPr>
+    </w:lvl>
+    <w:lvl w:ilvl="5" w:tplc="040C0005" w:tentative="1">
+      <w:start w:val="1"/>
+      <w:numFmt w:val="bullet"/>
+      <w:lvlText w:val=""/>
+      <w:lvlJc w:val="left"/>
+      <w:pPr>
+        <w:ind w:left="4320" w:hanging="360"/>
+      </w:pPr>
+      <w:rPr>
+        <w:rFonts w:ascii="Wingdings" w:hAnsi="Wingdings" w:hint="default"/>
+      </w:rPr>
+    </w:lvl>
+    <w:lvl w:ilvl="6" w:tplc="040C0001" w:tentative="1">
+      <w:start w:val="1"/>
+      <w:numFmt w:val="bullet"/>
+      <w:lvlText w:val=""/>
+      <w:lvlJc w:val="left"/>
+      <w:pPr>
+        <w:ind w:left="5040" w:hanging="360"/>
+      </w:pPr>
+      <w:rPr>
+        <w:rFonts w:ascii="Symbol" w:hAnsi="Symbol" w:hint="default"/>
+      </w:rPr>
+    </w:lvl>
+    <w:lvl w:ilvl="7" w:tplc="040C0003" w:tentative="1">
+      <w:start w:val="1"/>
+      <w:numFmt w:val="bullet"/>
+      <w:lvlText w:val="o"/>
+      <w:lvlJc w:val="left"/>
+      <w:pPr>
+        <w:ind w:left="5760" w:hanging="360"/>
+      </w:pPr>
+      <w:rPr>
+        <w:rFonts w:ascii="Courier New" w:hAnsi="Courier New" w:cs="Courier New" w:hint="default"/>
+      </w:rPr>
+    </w:lvl>
+    <w:lvl w:ilvl="8" w:tplc="040C0005" w:tentative="1">
+      <w:start w:val="1"/>
+      <w:numFmt w:val="bullet"/>
+      <w:lvlText w:val=""/>
+      <w:lvlJc w:val="left"/>
+      <w:pPr>
+        <w:ind w:left="6480" w:hanging="360"/>
+      </w:pPr>
+      <w:rPr>
+        <w:rFonts w:ascii="Wingdings" w:hAnsi="Wingdings" w:hint="default"/>
+      </w:rPr>
+    </w:lvl>
+  </w:abstractNum>
+  <w:abstractNum w:abstractNumId="5" w15:restartNumberingAfterBreak="0">
     <w:nsid w:val="1AF021B7"/>
     <w:multiLevelType w:val="hybridMultilevel"/>
     <w:tmpl w:val="3FD682AE"/>
@@ -1974,7 +4099,7 @@
       </w:rPr>
     </w:lvl>
   </w:abstractNum>
-  <w:abstractNum w:abstractNumId="2" w15:restartNumberingAfterBreak="0">
+  <w:abstractNum w:abstractNumId="6" w15:restartNumberingAfterBreak="0">
     <w:nsid w:val="21D80D1E"/>
     <w:multiLevelType w:val="hybridMultilevel"/>
     <w:tmpl w:val="BAA83940"/>
@@ -2087,7 +4212,7 @@
       </w:rPr>
     </w:lvl>
   </w:abstractNum>
-  <w:abstractNum w:abstractNumId="3" w15:restartNumberingAfterBreak="0">
+  <w:abstractNum w:abstractNumId="7" w15:restartNumberingAfterBreak="0">
     <w:nsid w:val="23095560"/>
     <w:multiLevelType w:val="hybridMultilevel"/>
     <w:tmpl w:val="199247AE"/>
@@ -2197,7 +4322,7 @@
       </w:rPr>
     </w:lvl>
   </w:abstractNum>
-  <w:abstractNum w:abstractNumId="4" w15:restartNumberingAfterBreak="0">
+  <w:abstractNum w:abstractNumId="8" w15:restartNumberingAfterBreak="0">
     <w:nsid w:val="23E67891"/>
     <w:multiLevelType w:val="hybridMultilevel"/>
     <w:tmpl w:val="4DCE4E58"/>
@@ -2210,7 +4335,7 @@
         <w:ind w:left="720" w:hanging="360"/>
       </w:pPr>
     </w:lvl>
-    <w:lvl w:ilvl="1" w:tplc="040C0019" w:tentative="1">
+    <w:lvl w:ilvl="1" w:tplc="040C0019">
       <w:start w:val="1"/>
       <w:numFmt w:val="lowerLetter"/>
       <w:lvlText w:val="%2."/>
@@ -2283,7 +4408,7 @@
       </w:pPr>
     </w:lvl>
   </w:abstractNum>
-  <w:abstractNum w:abstractNumId="5" w15:restartNumberingAfterBreak="0">
+  <w:abstractNum w:abstractNumId="9" w15:restartNumberingAfterBreak="0">
     <w:nsid w:val="265C59F2"/>
     <w:multiLevelType w:val="hybridMultilevel"/>
     <w:tmpl w:val="C1FA227E"/>
@@ -2396,7 +4521,292 @@
       </w:rPr>
     </w:lvl>
   </w:abstractNum>
-  <w:abstractNum w:abstractNumId="6" w15:restartNumberingAfterBreak="0">
+  <w:abstractNum w:abstractNumId="10" w15:restartNumberingAfterBreak="0">
+    <w:nsid w:val="272034F3"/>
+    <w:multiLevelType w:val="hybridMultilevel"/>
+    <w:tmpl w:val="3EEE8846"/>
+    <w:lvl w:ilvl="0" w:tplc="040C000F">
+      <w:start w:val="1"/>
+      <w:numFmt w:val="decimal"/>
+      <w:lvlText w:val="%1."/>
+      <w:lvlJc w:val="left"/>
+      <w:pPr>
+        <w:ind w:left="720" w:hanging="360"/>
+      </w:pPr>
+    </w:lvl>
+    <w:lvl w:ilvl="1" w:tplc="040C0019" w:tentative="1">
+      <w:start w:val="1"/>
+      <w:numFmt w:val="lowerLetter"/>
+      <w:lvlText w:val="%2."/>
+      <w:lvlJc w:val="left"/>
+      <w:pPr>
+        <w:ind w:left="1440" w:hanging="360"/>
+      </w:pPr>
+    </w:lvl>
+    <w:lvl w:ilvl="2" w:tplc="040C001B" w:tentative="1">
+      <w:start w:val="1"/>
+      <w:numFmt w:val="lowerRoman"/>
+      <w:lvlText w:val="%3."/>
+      <w:lvlJc w:val="right"/>
+      <w:pPr>
+        <w:ind w:left="2160" w:hanging="180"/>
+      </w:pPr>
+    </w:lvl>
+    <w:lvl w:ilvl="3" w:tplc="040C000F" w:tentative="1">
+      <w:start w:val="1"/>
+      <w:numFmt w:val="decimal"/>
+      <w:lvlText w:val="%4."/>
+      <w:lvlJc w:val="left"/>
+      <w:pPr>
+        <w:ind w:left="2880" w:hanging="360"/>
+      </w:pPr>
+    </w:lvl>
+    <w:lvl w:ilvl="4" w:tplc="040C0019" w:tentative="1">
+      <w:start w:val="1"/>
+      <w:numFmt w:val="lowerLetter"/>
+      <w:lvlText w:val="%5."/>
+      <w:lvlJc w:val="left"/>
+      <w:pPr>
+        <w:ind w:left="3600" w:hanging="360"/>
+      </w:pPr>
+    </w:lvl>
+    <w:lvl w:ilvl="5" w:tplc="040C001B" w:tentative="1">
+      <w:start w:val="1"/>
+      <w:numFmt w:val="lowerRoman"/>
+      <w:lvlText w:val="%6."/>
+      <w:lvlJc w:val="right"/>
+      <w:pPr>
+        <w:ind w:left="4320" w:hanging="180"/>
+      </w:pPr>
+    </w:lvl>
+    <w:lvl w:ilvl="6" w:tplc="040C000F" w:tentative="1">
+      <w:start w:val="1"/>
+      <w:numFmt w:val="decimal"/>
+      <w:lvlText w:val="%7."/>
+      <w:lvlJc w:val="left"/>
+      <w:pPr>
+        <w:ind w:left="5040" w:hanging="360"/>
+      </w:pPr>
+    </w:lvl>
+    <w:lvl w:ilvl="7" w:tplc="040C0019" w:tentative="1">
+      <w:start w:val="1"/>
+      <w:numFmt w:val="lowerLetter"/>
+      <w:lvlText w:val="%8."/>
+      <w:lvlJc w:val="left"/>
+      <w:pPr>
+        <w:ind w:left="5760" w:hanging="360"/>
+      </w:pPr>
+    </w:lvl>
+    <w:lvl w:ilvl="8" w:tplc="040C001B" w:tentative="1">
+      <w:start w:val="1"/>
+      <w:numFmt w:val="lowerRoman"/>
+      <w:lvlText w:val="%9."/>
+      <w:lvlJc w:val="right"/>
+      <w:pPr>
+        <w:ind w:left="6480" w:hanging="180"/>
+      </w:pPr>
+    </w:lvl>
+  </w:abstractNum>
+  <w:abstractNum w:abstractNumId="11" w15:restartNumberingAfterBreak="0">
+    <w:nsid w:val="29165E29"/>
+    <w:multiLevelType w:val="hybridMultilevel"/>
+    <w:tmpl w:val="2AAED35C"/>
+    <w:lvl w:ilvl="0" w:tplc="040C000F">
+      <w:start w:val="1"/>
+      <w:numFmt w:val="decimal"/>
+      <w:lvlText w:val="%1."/>
+      <w:lvlJc w:val="left"/>
+      <w:pPr>
+        <w:ind w:left="720" w:hanging="360"/>
+      </w:pPr>
+    </w:lvl>
+    <w:lvl w:ilvl="1" w:tplc="040C0019">
+      <w:start w:val="1"/>
+      <w:numFmt w:val="lowerLetter"/>
+      <w:lvlText w:val="%2."/>
+      <w:lvlJc w:val="left"/>
+      <w:pPr>
+        <w:ind w:left="1440" w:hanging="360"/>
+      </w:pPr>
+    </w:lvl>
+    <w:lvl w:ilvl="2" w:tplc="040C001B" w:tentative="1">
+      <w:start w:val="1"/>
+      <w:numFmt w:val="lowerRoman"/>
+      <w:lvlText w:val="%3."/>
+      <w:lvlJc w:val="right"/>
+      <w:pPr>
+        <w:ind w:left="2160" w:hanging="180"/>
+      </w:pPr>
+    </w:lvl>
+    <w:lvl w:ilvl="3" w:tplc="040C000F" w:tentative="1">
+      <w:start w:val="1"/>
+      <w:numFmt w:val="decimal"/>
+      <w:lvlText w:val="%4."/>
+      <w:lvlJc w:val="left"/>
+      <w:pPr>
+        <w:ind w:left="2880" w:hanging="360"/>
+      </w:pPr>
+    </w:lvl>
+    <w:lvl w:ilvl="4" w:tplc="040C0019" w:tentative="1">
+      <w:start w:val="1"/>
+      <w:numFmt w:val="lowerLetter"/>
+      <w:lvlText w:val="%5."/>
+      <w:lvlJc w:val="left"/>
+      <w:pPr>
+        <w:ind w:left="3600" w:hanging="360"/>
+      </w:pPr>
+    </w:lvl>
+    <w:lvl w:ilvl="5" w:tplc="040C001B" w:tentative="1">
+      <w:start w:val="1"/>
+      <w:numFmt w:val="lowerRoman"/>
+      <w:lvlText w:val="%6."/>
+      <w:lvlJc w:val="right"/>
+      <w:pPr>
+        <w:ind w:left="4320" w:hanging="180"/>
+      </w:pPr>
+    </w:lvl>
+    <w:lvl w:ilvl="6" w:tplc="040C000F" w:tentative="1">
+      <w:start w:val="1"/>
+      <w:numFmt w:val="decimal"/>
+      <w:lvlText w:val="%7."/>
+      <w:lvlJc w:val="left"/>
+      <w:pPr>
+        <w:ind w:left="5040" w:hanging="360"/>
+      </w:pPr>
+    </w:lvl>
+    <w:lvl w:ilvl="7" w:tplc="040C0019" w:tentative="1">
+      <w:start w:val="1"/>
+      <w:numFmt w:val="lowerLetter"/>
+      <w:lvlText w:val="%8."/>
+      <w:lvlJc w:val="left"/>
+      <w:pPr>
+        <w:ind w:left="5760" w:hanging="360"/>
+      </w:pPr>
+    </w:lvl>
+    <w:lvl w:ilvl="8" w:tplc="040C001B" w:tentative="1">
+      <w:start w:val="1"/>
+      <w:numFmt w:val="lowerRoman"/>
+      <w:lvlText w:val="%9."/>
+      <w:lvlJc w:val="right"/>
+      <w:pPr>
+        <w:ind w:left="6480" w:hanging="180"/>
+      </w:pPr>
+    </w:lvl>
+  </w:abstractNum>
+  <w:abstractNum w:abstractNumId="12" w15:restartNumberingAfterBreak="0">
+    <w:nsid w:val="30AF6FA9"/>
+    <w:multiLevelType w:val="hybridMultilevel"/>
+    <w:tmpl w:val="ECB6A6D4"/>
+    <w:lvl w:ilvl="0" w:tplc="040C0001">
+      <w:start w:val="1"/>
+      <w:numFmt w:val="bullet"/>
+      <w:lvlText w:val=""/>
+      <w:lvlJc w:val="left"/>
+      <w:pPr>
+        <w:ind w:left="720" w:hanging="360"/>
+      </w:pPr>
+      <w:rPr>
+        <w:rFonts w:ascii="Symbol" w:hAnsi="Symbol" w:hint="default"/>
+      </w:rPr>
+    </w:lvl>
+    <w:lvl w:ilvl="1" w:tplc="040C0003" w:tentative="1">
+      <w:start w:val="1"/>
+      <w:numFmt w:val="bullet"/>
+      <w:lvlText w:val="o"/>
+      <w:lvlJc w:val="left"/>
+      <w:pPr>
+        <w:ind w:left="1440" w:hanging="360"/>
+      </w:pPr>
+      <w:rPr>
+        <w:rFonts w:ascii="Courier New" w:hAnsi="Courier New" w:cs="Courier New" w:hint="default"/>
+      </w:rPr>
+    </w:lvl>
+    <w:lvl w:ilvl="2" w:tplc="040C0005" w:tentative="1">
+      <w:start w:val="1"/>
+      <w:numFmt w:val="bullet"/>
+      <w:lvlText w:val=""/>
+      <w:lvlJc w:val="left"/>
+      <w:pPr>
+        <w:ind w:left="2160" w:hanging="360"/>
+      </w:pPr>
+      <w:rPr>
+        <w:rFonts w:ascii="Wingdings" w:hAnsi="Wingdings" w:hint="default"/>
+      </w:rPr>
+    </w:lvl>
+    <w:lvl w:ilvl="3" w:tplc="040C0001" w:tentative="1">
+      <w:start w:val="1"/>
+      <w:numFmt w:val="bullet"/>
+      <w:lvlText w:val=""/>
+      <w:lvlJc w:val="left"/>
+      <w:pPr>
+        <w:ind w:left="2880" w:hanging="360"/>
+      </w:pPr>
+      <w:rPr>
+        <w:rFonts w:ascii="Symbol" w:hAnsi="Symbol" w:hint="default"/>
+      </w:rPr>
+    </w:lvl>
+    <w:lvl w:ilvl="4" w:tplc="040C0003" w:tentative="1">
+      <w:start w:val="1"/>
+      <w:numFmt w:val="bullet"/>
+      <w:lvlText w:val="o"/>
+      <w:lvlJc w:val="left"/>
+      <w:pPr>
+        <w:ind w:left="3600" w:hanging="360"/>
+      </w:pPr>
+      <w:rPr>
+        <w:rFonts w:ascii="Courier New" w:hAnsi="Courier New" w:cs="Courier New" w:hint="default"/>
+      </w:rPr>
+    </w:lvl>
+    <w:lvl w:ilvl="5" w:tplc="040C0005" w:tentative="1">
+      <w:start w:val="1"/>
+      <w:numFmt w:val="bullet"/>
+      <w:lvlText w:val=""/>
+      <w:lvlJc w:val="left"/>
+      <w:pPr>
+        <w:ind w:left="4320" w:hanging="360"/>
+      </w:pPr>
+      <w:rPr>
+        <w:rFonts w:ascii="Wingdings" w:hAnsi="Wingdings" w:hint="default"/>
+      </w:rPr>
+    </w:lvl>
+    <w:lvl w:ilvl="6" w:tplc="040C0001" w:tentative="1">
+      <w:start w:val="1"/>
+      <w:numFmt w:val="bullet"/>
+      <w:lvlText w:val=""/>
+      <w:lvlJc w:val="left"/>
+      <w:pPr>
+        <w:ind w:left="5040" w:hanging="360"/>
+      </w:pPr>
+      <w:rPr>
+        <w:rFonts w:ascii="Symbol" w:hAnsi="Symbol" w:hint="default"/>
+      </w:rPr>
+    </w:lvl>
+    <w:lvl w:ilvl="7" w:tplc="040C0003" w:tentative="1">
+      <w:start w:val="1"/>
+      <w:numFmt w:val="bullet"/>
+      <w:lvlText w:val="o"/>
+      <w:lvlJc w:val="left"/>
+      <w:pPr>
+        <w:ind w:left="5760" w:hanging="360"/>
+      </w:pPr>
+      <w:rPr>
+        <w:rFonts w:ascii="Courier New" w:hAnsi="Courier New" w:cs="Courier New" w:hint="default"/>
+      </w:rPr>
+    </w:lvl>
+    <w:lvl w:ilvl="8" w:tplc="040C0005" w:tentative="1">
+      <w:start w:val="1"/>
+      <w:numFmt w:val="bullet"/>
+      <w:lvlText w:val=""/>
+      <w:lvlJc w:val="left"/>
+      <w:pPr>
+        <w:ind w:left="6480" w:hanging="360"/>
+      </w:pPr>
+      <w:rPr>
+        <w:rFonts w:ascii="Wingdings" w:hAnsi="Wingdings" w:hint="default"/>
+      </w:rPr>
+    </w:lvl>
+  </w:abstractNum>
+  <w:abstractNum w:abstractNumId="13" w15:restartNumberingAfterBreak="0">
     <w:nsid w:val="3A5D4961"/>
     <w:multiLevelType w:val="hybridMultilevel"/>
     <w:tmpl w:val="EF4CCB94"/>
@@ -2414,7 +4824,7 @@
       <w:lvlText w:val="o"/>
       <w:lvlJc w:val="left"/>
       <w:pPr>
-        <w:ind w:left="1440" w:hanging="360"/>
+        <w:ind w:left="1392" w:hanging="360"/>
       </w:pPr>
       <w:rPr>
         <w:rFonts w:ascii="Courier New" w:hAnsi="Courier New" w:cs="Courier New" w:hint="default"/>
@@ -2426,7 +4836,7 @@
       <w:lvlText w:val=""/>
       <w:lvlJc w:val="left"/>
       <w:pPr>
-        <w:ind w:left="2160" w:hanging="360"/>
+        <w:ind w:left="2112" w:hanging="360"/>
       </w:pPr>
       <w:rPr>
         <w:rFonts w:ascii="Wingdings" w:hAnsi="Wingdings" w:hint="default"/>
@@ -2438,7 +4848,7 @@
       <w:lvlText w:val=""/>
       <w:lvlJc w:val="left"/>
       <w:pPr>
-        <w:ind w:left="2880" w:hanging="360"/>
+        <w:ind w:left="2832" w:hanging="360"/>
       </w:pPr>
       <w:rPr>
         <w:rFonts w:ascii="Symbol" w:hAnsi="Symbol" w:hint="default"/>
@@ -2450,7 +4860,7 @@
       <w:lvlText w:val="o"/>
       <w:lvlJc w:val="left"/>
       <w:pPr>
-        <w:ind w:left="3600" w:hanging="360"/>
+        <w:ind w:left="3552" w:hanging="360"/>
       </w:pPr>
       <w:rPr>
         <w:rFonts w:ascii="Courier New" w:hAnsi="Courier New" w:cs="Courier New" w:hint="default"/>
@@ -2462,7 +4872,7 @@
       <w:lvlText w:val=""/>
       <w:lvlJc w:val="left"/>
       <w:pPr>
-        <w:ind w:left="4320" w:hanging="360"/>
+        <w:ind w:left="4272" w:hanging="360"/>
       </w:pPr>
       <w:rPr>
         <w:rFonts w:ascii="Wingdings" w:hAnsi="Wingdings" w:hint="default"/>
@@ -2474,7 +4884,7 @@
       <w:lvlText w:val=""/>
       <w:lvlJc w:val="left"/>
       <w:pPr>
-        <w:ind w:left="5040" w:hanging="360"/>
+        <w:ind w:left="4992" w:hanging="360"/>
       </w:pPr>
       <w:rPr>
         <w:rFonts w:ascii="Symbol" w:hAnsi="Symbol" w:hint="default"/>
@@ -2486,7 +4896,7 @@
       <w:lvlText w:val="o"/>
       <w:lvlJc w:val="left"/>
       <w:pPr>
-        <w:ind w:left="5760" w:hanging="360"/>
+        <w:ind w:left="5712" w:hanging="360"/>
       </w:pPr>
       <w:rPr>
         <w:rFonts w:ascii="Courier New" w:hAnsi="Courier New" w:cs="Courier New" w:hint="default"/>
@@ -2498,14 +4908,14 @@
       <w:lvlText w:val=""/>
       <w:lvlJc w:val="left"/>
       <w:pPr>
-        <w:ind w:left="6480" w:hanging="360"/>
+        <w:ind w:left="6432" w:hanging="360"/>
       </w:pPr>
       <w:rPr>
         <w:rFonts w:ascii="Wingdings" w:hAnsi="Wingdings" w:hint="default"/>
       </w:rPr>
     </w:lvl>
   </w:abstractNum>
-  <w:abstractNum w:abstractNumId="7" w15:restartNumberingAfterBreak="0">
+  <w:abstractNum w:abstractNumId="14" w15:restartNumberingAfterBreak="0">
     <w:nsid w:val="3C9E2EFA"/>
     <w:multiLevelType w:val="hybridMultilevel"/>
     <w:tmpl w:val="E2D002AC"/>
@@ -2618,7 +5028,7 @@
       </w:rPr>
     </w:lvl>
   </w:abstractNum>
-  <w:abstractNum w:abstractNumId="8" w15:restartNumberingAfterBreak="0">
+  <w:abstractNum w:abstractNumId="15" w15:restartNumberingAfterBreak="0">
     <w:nsid w:val="3D936081"/>
     <w:multiLevelType w:val="hybridMultilevel"/>
     <w:tmpl w:val="DC7C0C44"/>
@@ -2731,7 +5141,7 @@
       </w:rPr>
     </w:lvl>
   </w:abstractNum>
-  <w:abstractNum w:abstractNumId="9" w15:restartNumberingAfterBreak="0">
+  <w:abstractNum w:abstractNumId="16" w15:restartNumberingAfterBreak="0">
     <w:nsid w:val="3F9626C1"/>
     <w:multiLevelType w:val="hybridMultilevel"/>
     <w:tmpl w:val="3C62FA78"/>
@@ -2841,7 +5251,7 @@
       </w:rPr>
     </w:lvl>
   </w:abstractNum>
-  <w:abstractNum w:abstractNumId="10" w15:restartNumberingAfterBreak="0">
+  <w:abstractNum w:abstractNumId="17" w15:restartNumberingAfterBreak="0">
     <w:nsid w:val="48297FE5"/>
     <w:multiLevelType w:val="hybridMultilevel"/>
     <w:tmpl w:val="A85C625A"/>
@@ -2954,7 +5364,7 @@
       </w:rPr>
     </w:lvl>
   </w:abstractNum>
-  <w:abstractNum w:abstractNumId="11" w15:restartNumberingAfterBreak="0">
+  <w:abstractNum w:abstractNumId="18" w15:restartNumberingAfterBreak="0">
     <w:nsid w:val="4C342F76"/>
     <w:multiLevelType w:val="hybridMultilevel"/>
     <w:tmpl w:val="28141310"/>
@@ -3040,7 +5450,7 @@
       </w:pPr>
     </w:lvl>
   </w:abstractNum>
-  <w:abstractNum w:abstractNumId="12" w15:restartNumberingAfterBreak="0">
+  <w:abstractNum w:abstractNumId="19" w15:restartNumberingAfterBreak="0">
     <w:nsid w:val="535D5E11"/>
     <w:multiLevelType w:val="hybridMultilevel"/>
     <w:tmpl w:val="FB2A0FAA"/>
@@ -3153,7 +5563,7 @@
       </w:rPr>
     </w:lvl>
   </w:abstractNum>
-  <w:abstractNum w:abstractNumId="13" w15:restartNumberingAfterBreak="0">
+  <w:abstractNum w:abstractNumId="20" w15:restartNumberingAfterBreak="0">
     <w:nsid w:val="55B3058C"/>
     <w:multiLevelType w:val="hybridMultilevel"/>
     <w:tmpl w:val="2EE45504"/>
@@ -3266,7 +5676,93 @@
       </w:rPr>
     </w:lvl>
   </w:abstractNum>
-  <w:abstractNum w:abstractNumId="14" w15:restartNumberingAfterBreak="0">
+  <w:abstractNum w:abstractNumId="21" w15:restartNumberingAfterBreak="0">
+    <w:nsid w:val="588122DB"/>
+    <w:multiLevelType w:val="hybridMultilevel"/>
+    <w:tmpl w:val="EC285EA0"/>
+    <w:lvl w:ilvl="0" w:tplc="040C000F">
+      <w:start w:val="1"/>
+      <w:numFmt w:val="decimal"/>
+      <w:lvlText w:val="%1."/>
+      <w:lvlJc w:val="left"/>
+      <w:pPr>
+        <w:ind w:left="720" w:hanging="360"/>
+      </w:pPr>
+    </w:lvl>
+    <w:lvl w:ilvl="1" w:tplc="040C0019" w:tentative="1">
+      <w:start w:val="1"/>
+      <w:numFmt w:val="lowerLetter"/>
+      <w:lvlText w:val="%2."/>
+      <w:lvlJc w:val="left"/>
+      <w:pPr>
+        <w:ind w:left="1440" w:hanging="360"/>
+      </w:pPr>
+    </w:lvl>
+    <w:lvl w:ilvl="2" w:tplc="040C001B" w:tentative="1">
+      <w:start w:val="1"/>
+      <w:numFmt w:val="lowerRoman"/>
+      <w:lvlText w:val="%3."/>
+      <w:lvlJc w:val="right"/>
+      <w:pPr>
+        <w:ind w:left="2160" w:hanging="180"/>
+      </w:pPr>
+    </w:lvl>
+    <w:lvl w:ilvl="3" w:tplc="040C000F" w:tentative="1">
+      <w:start w:val="1"/>
+      <w:numFmt w:val="decimal"/>
+      <w:lvlText w:val="%4."/>
+      <w:lvlJc w:val="left"/>
+      <w:pPr>
+        <w:ind w:left="2880" w:hanging="360"/>
+      </w:pPr>
+    </w:lvl>
+    <w:lvl w:ilvl="4" w:tplc="040C0019" w:tentative="1">
+      <w:start w:val="1"/>
+      <w:numFmt w:val="lowerLetter"/>
+      <w:lvlText w:val="%5."/>
+      <w:lvlJc w:val="left"/>
+      <w:pPr>
+        <w:ind w:left="3600" w:hanging="360"/>
+      </w:pPr>
+    </w:lvl>
+    <w:lvl w:ilvl="5" w:tplc="040C001B" w:tentative="1">
+      <w:start w:val="1"/>
+      <w:numFmt w:val="lowerRoman"/>
+      <w:lvlText w:val="%6."/>
+      <w:lvlJc w:val="right"/>
+      <w:pPr>
+        <w:ind w:left="4320" w:hanging="180"/>
+      </w:pPr>
+    </w:lvl>
+    <w:lvl w:ilvl="6" w:tplc="040C000F" w:tentative="1">
+      <w:start w:val="1"/>
+      <w:numFmt w:val="decimal"/>
+      <w:lvlText w:val="%7."/>
+      <w:lvlJc w:val="left"/>
+      <w:pPr>
+        <w:ind w:left="5040" w:hanging="360"/>
+      </w:pPr>
+    </w:lvl>
+    <w:lvl w:ilvl="7" w:tplc="040C0019" w:tentative="1">
+      <w:start w:val="1"/>
+      <w:numFmt w:val="lowerLetter"/>
+      <w:lvlText w:val="%8."/>
+      <w:lvlJc w:val="left"/>
+      <w:pPr>
+        <w:ind w:left="5760" w:hanging="360"/>
+      </w:pPr>
+    </w:lvl>
+    <w:lvl w:ilvl="8" w:tplc="040C001B" w:tentative="1">
+      <w:start w:val="1"/>
+      <w:numFmt w:val="lowerRoman"/>
+      <w:lvlText w:val="%9."/>
+      <w:lvlJc w:val="right"/>
+      <w:pPr>
+        <w:ind w:left="6480" w:hanging="180"/>
+      </w:pPr>
+    </w:lvl>
+  </w:abstractNum>
+  <w:abstractNum w:abstractNumId="22" w15:restartNumberingAfterBreak="0">
     <w:nsid w:val="5F4410D0"/>
     <w:multiLevelType w:val="hybridMultilevel"/>
     <w:tmpl w:val="95A66D4C"/>
@@ -3379,7 +5875,7 @@
       </w:rPr>
     </w:lvl>
   </w:abstractNum>
-  <w:abstractNum w:abstractNumId="15" w15:restartNumberingAfterBreak="0">
+  <w:abstractNum w:abstractNumId="23" w15:restartNumberingAfterBreak="0">
     <w:nsid w:val="62145AB4"/>
     <w:multiLevelType w:val="hybridMultilevel"/>
     <w:tmpl w:val="D200BF8A"/>
@@ -3492,7 +5988,206 @@
       </w:rPr>
     </w:lvl>
   </w:abstractNum>
-  <w:abstractNum w:abstractNumId="16" w15:restartNumberingAfterBreak="0">
+  <w:abstractNum w:abstractNumId="24" w15:restartNumberingAfterBreak="0">
+    <w:nsid w:val="639A5188"/>
+    <w:multiLevelType w:val="hybridMultilevel"/>
+    <w:tmpl w:val="37DAEF6C"/>
+    <w:lvl w:ilvl="0" w:tplc="040C000F">
+      <w:start w:val="1"/>
+      <w:numFmt w:val="decimal"/>
+      <w:lvlText w:val="%1."/>
+      <w:lvlJc w:val="left"/>
+      <w:pPr>
+        <w:ind w:left="720" w:hanging="360"/>
+      </w:pPr>
+    </w:lvl>
+    <w:lvl w:ilvl="1" w:tplc="040C0019" w:tentative="1">
+      <w:start w:val="1"/>
+      <w:numFmt w:val="lowerLetter"/>
+      <w:lvlText w:val="%2."/>
+      <w:lvlJc w:val="left"/>
+      <w:pPr>
+        <w:ind w:left="1440" w:hanging="360"/>
+      </w:pPr>
+    </w:lvl>
+    <w:lvl w:ilvl="2" w:tplc="040C001B" w:tentative="1">
+      <w:start w:val="1"/>
+      <w:numFmt w:val="lowerRoman"/>
+      <w:lvlText w:val="%3."/>
+      <w:lvlJc w:val="right"/>
+      <w:pPr>
+        <w:ind w:left="2160" w:hanging="180"/>
+      </w:pPr>
+    </w:lvl>
+    <w:lvl w:ilvl="3" w:tplc="040C000F" w:tentative="1">
+      <w:start w:val="1"/>
+      <w:numFmt w:val="decimal"/>
+      <w:lvlText w:val="%4."/>
+      <w:lvlJc w:val="left"/>
+      <w:pPr>
+        <w:ind w:left="2880" w:hanging="360"/>
+      </w:pPr>
+    </w:lvl>
+    <w:lvl w:ilvl="4" w:tplc="040C0019" w:tentative="1">
+      <w:start w:val="1"/>
+      <w:numFmt w:val="lowerLetter"/>
+      <w:lvlText w:val="%5."/>
+      <w:lvlJc w:val="left"/>
+      <w:pPr>
+        <w:ind w:left="3600" w:hanging="360"/>
+      </w:pPr>
+    </w:lvl>
+    <w:lvl w:ilvl="5" w:tplc="040C001B" w:tentative="1">
+      <w:start w:val="1"/>
+      <w:numFmt w:val="lowerRoman"/>
+      <w:lvlText w:val="%6."/>
+      <w:lvlJc w:val="right"/>
+      <w:pPr>
+        <w:ind w:left="4320" w:hanging="180"/>
+      </w:pPr>
+    </w:lvl>
+    <w:lvl w:ilvl="6" w:tplc="040C000F" w:tentative="1">
+      <w:start w:val="1"/>
+      <w:numFmt w:val="decimal"/>
+      <w:lvlText w:val="%7."/>
+      <w:lvlJc w:val="left"/>
+      <w:pPr>
+        <w:ind w:left="5040" w:hanging="360"/>
+      </w:pPr>
+    </w:lvl>
+    <w:lvl w:ilvl="7" w:tplc="040C0019" w:tentative="1">
+      <w:start w:val="1"/>
+      <w:numFmt w:val="lowerLetter"/>
+      <w:lvlText w:val="%8."/>
+      <w:lvlJc w:val="left"/>
+      <w:pPr>
+        <w:ind w:left="5760" w:hanging="360"/>
+      </w:pPr>
+    </w:lvl>
+    <w:lvl w:ilvl="8" w:tplc="040C001B" w:tentative="1">
+      <w:start w:val="1"/>
+      <w:numFmt w:val="lowerRoman"/>
+      <w:lvlText w:val="%9."/>
+      <w:lvlJc w:val="right"/>
+      <w:pPr>
+        <w:ind w:left="6480" w:hanging="180"/>
+      </w:pPr>
+    </w:lvl>
+  </w:abstractNum>
+  <w:abstractNum w:abstractNumId="25" w15:restartNumberingAfterBreak="0">
+    <w:nsid w:val="67921A2F"/>
+    <w:multiLevelType w:val="hybridMultilevel"/>
+    <w:tmpl w:val="73AAA32A"/>
+    <w:lvl w:ilvl="0" w:tplc="040C0001">
+      <w:start w:val="1"/>
+      <w:numFmt w:val="bullet"/>
+      <w:lvlText w:val=""/>
+      <w:lvlJc w:val="left"/>
+      <w:pPr>
+        <w:ind w:left="720" w:hanging="360"/>
+      </w:pPr>
+      <w:rPr>
+        <w:rFonts w:ascii="Symbol" w:hAnsi="Symbol" w:hint="default"/>
+      </w:rPr>
+    </w:lvl>
+    <w:lvl w:ilvl="1" w:tplc="040C0003" w:tentative="1">
+      <w:start w:val="1"/>
+      <w:numFmt w:val="bullet"/>
+      <w:lvlText w:val="o"/>
+      <w:lvlJc w:val="left"/>
+      <w:pPr>
+        <w:ind w:left="1440" w:hanging="360"/>
+      </w:pPr>
+      <w:rPr>
+        <w:rFonts w:ascii="Courier New" w:hAnsi="Courier New" w:cs="Courier New" w:hint="default"/>
+      </w:rPr>
+    </w:lvl>
+    <w:lvl w:ilvl="2" w:tplc="040C0005" w:tentative="1">
+      <w:start w:val="1"/>
+      <w:numFmt w:val="bullet"/>
+      <w:lvlText w:val=""/>
+      <w:lvlJc w:val="left"/>
+      <w:pPr>
+        <w:ind w:left="2160" w:hanging="360"/>
+      </w:pPr>
+      <w:rPr>
+        <w:rFonts w:ascii="Wingdings" w:hAnsi="Wingdings" w:hint="default"/>
+      </w:rPr>
+    </w:lvl>
+    <w:lvl w:ilvl="3" w:tplc="040C0001" w:tentative="1">
+      <w:start w:val="1"/>
+      <w:numFmt w:val="bullet"/>
+      <w:lvlText w:val=""/>
+      <w:lvlJc w:val="left"/>
+      <w:pPr>
+        <w:ind w:left="2880" w:hanging="360"/>
+      </w:pPr>
+      <w:rPr>
+        <w:rFonts w:ascii="Symbol" w:hAnsi="Symbol" w:hint="default"/>
+      </w:rPr>
+    </w:lvl>
+    <w:lvl w:ilvl="4" w:tplc="040C0003" w:tentative="1">
+      <w:start w:val="1"/>
+      <w:numFmt w:val="bullet"/>
+      <w:lvlText w:val="o"/>
+      <w:lvlJc w:val="left"/>
+      <w:pPr>
+        <w:ind w:left="3600" w:hanging="360"/>
+      </w:pPr>
+      <w:rPr>
+        <w:rFonts w:ascii="Courier New" w:hAnsi="Courier New" w:cs="Courier New" w:hint="default"/>
+      </w:rPr>
+    </w:lvl>
+    <w:lvl w:ilvl="5" w:tplc="040C0005" w:tentative="1">
+      <w:start w:val="1"/>
+      <w:numFmt w:val="bullet"/>
+      <w:lvlText w:val=""/>
+      <w:lvlJc w:val="left"/>
+      <w:pPr>
+        <w:ind w:left="4320" w:hanging="360"/>
+      </w:pPr>
+      <w:rPr>
+        <w:rFonts w:ascii="Wingdings" w:hAnsi="Wingdings" w:hint="default"/>
+      </w:rPr>
+    </w:lvl>
+    <w:lvl w:ilvl="6" w:tplc="040C0001" w:tentative="1">
+      <w:start w:val="1"/>
+      <w:numFmt w:val="bullet"/>
+      <w:lvlText w:val=""/>
+      <w:lvlJc w:val="left"/>
+      <w:pPr>
+        <w:ind w:left="5040" w:hanging="360"/>
+      </w:pPr>
+      <w:rPr>
+        <w:rFonts w:ascii="Symbol" w:hAnsi="Symbol" w:hint="default"/>
+      </w:rPr>
+    </w:lvl>
+    <w:lvl w:ilvl="7" w:tplc="040C0003" w:tentative="1">
+      <w:start w:val="1"/>
+      <w:numFmt w:val="bullet"/>
+      <w:lvlText w:val="o"/>
+      <w:lvlJc w:val="left"/>
+      <w:pPr>
+        <w:ind w:left="5760" w:hanging="360"/>
+      </w:pPr>
+      <w:rPr>
+        <w:rFonts w:ascii="Courier New" w:hAnsi="Courier New" w:cs="Courier New" w:hint="default"/>
+      </w:rPr>
+    </w:lvl>
+    <w:lvl w:ilvl="8" w:tplc="040C0005" w:tentative="1">
+      <w:start w:val="1"/>
+      <w:numFmt w:val="bullet"/>
+      <w:lvlText w:val=""/>
+      <w:lvlJc w:val="left"/>
+      <w:pPr>
+        <w:ind w:left="6480" w:hanging="360"/>
+      </w:pPr>
+      <w:rPr>
+        <w:rFonts w:ascii="Wingdings" w:hAnsi="Wingdings" w:hint="default"/>
+      </w:rPr>
+    </w:lvl>
+  </w:abstractNum>
+  <w:abstractNum w:abstractNumId="26" w15:restartNumberingAfterBreak="0">
     <w:nsid w:val="6FDA5B2A"/>
     <w:multiLevelType w:val="hybridMultilevel"/>
     <w:tmpl w:val="32789B0C"/>
@@ -3605,7 +6300,7 @@
       </w:rPr>
     </w:lvl>
   </w:abstractNum>
-  <w:abstractNum w:abstractNumId="17" w15:restartNumberingAfterBreak="0">
+  <w:abstractNum w:abstractNumId="27" w15:restartNumberingAfterBreak="0">
     <w:nsid w:val="72334F83"/>
     <w:multiLevelType w:val="hybridMultilevel"/>
     <w:tmpl w:val="5C7A468C"/>
@@ -3691,7 +6386,93 @@
       </w:pPr>
     </w:lvl>
   </w:abstractNum>
-  <w:abstractNum w:abstractNumId="18" w15:restartNumberingAfterBreak="0">
+  <w:abstractNum w:abstractNumId="28" w15:restartNumberingAfterBreak="0">
+    <w:nsid w:val="72516353"/>
+    <w:multiLevelType w:val="hybridMultilevel"/>
+    <w:tmpl w:val="4EEC288C"/>
+    <w:lvl w:ilvl="0" w:tplc="040C000F">
+      <w:start w:val="1"/>
+      <w:numFmt w:val="decimal"/>
+      <w:lvlText w:val="%1."/>
+      <w:lvlJc w:val="left"/>
+      <w:pPr>
+        <w:ind w:left="720" w:hanging="360"/>
+      </w:pPr>
+    </w:lvl>
+    <w:lvl w:ilvl="1" w:tplc="040C0019" w:tentative="1">
+      <w:start w:val="1"/>
+      <w:numFmt w:val="lowerLetter"/>
+      <w:lvlText w:val="%2."/>
+      <w:lvlJc w:val="left"/>
+      <w:pPr>
+        <w:ind w:left="1440" w:hanging="360"/>
+      </w:pPr>
+    </w:lvl>
+    <w:lvl w:ilvl="2" w:tplc="040C001B" w:tentative="1">
+      <w:start w:val="1"/>
+      <w:numFmt w:val="lowerRoman"/>
+      <w:lvlText w:val="%3."/>
+      <w:lvlJc w:val="right"/>
+      <w:pPr>
+        <w:ind w:left="2160" w:hanging="180"/>
+      </w:pPr>
+    </w:lvl>
+    <w:lvl w:ilvl="3" w:tplc="040C000F" w:tentative="1">
+      <w:start w:val="1"/>
+      <w:numFmt w:val="decimal"/>
+      <w:lvlText w:val="%4."/>
+      <w:lvlJc w:val="left"/>
+      <w:pPr>
+        <w:ind w:left="2880" w:hanging="360"/>
+      </w:pPr>
+    </w:lvl>
+    <w:lvl w:ilvl="4" w:tplc="040C0019" w:tentative="1">
+      <w:start w:val="1"/>
+      <w:numFmt w:val="lowerLetter"/>
+      <w:lvlText w:val="%5."/>
+      <w:lvlJc w:val="left"/>
+      <w:pPr>
+        <w:ind w:left="3600" w:hanging="360"/>
+      </w:pPr>
+    </w:lvl>
+    <w:lvl w:ilvl="5" w:tplc="040C001B" w:tentative="1">
+      <w:start w:val="1"/>
+      <w:numFmt w:val="lowerRoman"/>
+      <w:lvlText w:val="%6."/>
+      <w:lvlJc w:val="right"/>
+      <w:pPr>
+        <w:ind w:left="4320" w:hanging="180"/>
+      </w:pPr>
+    </w:lvl>
+    <w:lvl w:ilvl="6" w:tplc="040C000F" w:tentative="1">
+      <w:start w:val="1"/>
+      <w:numFmt w:val="decimal"/>
+      <w:lvlText w:val="%7."/>
+      <w:lvlJc w:val="left"/>
+      <w:pPr>
+        <w:ind w:left="5040" w:hanging="360"/>
+      </w:pPr>
+    </w:lvl>
+    <w:lvl w:ilvl="7" w:tplc="040C0019" w:tentative="1">
+      <w:start w:val="1"/>
+      <w:numFmt w:val="lowerLetter"/>
+      <w:lvlText w:val="%8."/>
+      <w:lvlJc w:val="left"/>
+      <w:pPr>
+        <w:ind w:left="5760" w:hanging="360"/>
+      </w:pPr>
+    </w:lvl>
+    <w:lvl w:ilvl="8" w:tplc="040C001B" w:tentative="1">
+      <w:start w:val="1"/>
+      <w:numFmt w:val="lowerRoman"/>
+      <w:lvlText w:val="%9."/>
+      <w:lvlJc w:val="right"/>
+      <w:pPr>
+        <w:ind w:left="6480" w:hanging="180"/>
+      </w:pPr>
+    </w:lvl>
+  </w:abstractNum>
+  <w:abstractNum w:abstractNumId="29" w15:restartNumberingAfterBreak="0">
     <w:nsid w:val="72C6779F"/>
     <w:multiLevelType w:val="hybridMultilevel"/>
     <w:tmpl w:val="E3DAE5C2"/>
@@ -3804,7 +6585,7 @@
       </w:rPr>
     </w:lvl>
   </w:abstractNum>
-  <w:abstractNum w:abstractNumId="19" w15:restartNumberingAfterBreak="0">
+  <w:abstractNum w:abstractNumId="30" w15:restartNumberingAfterBreak="0">
     <w:nsid w:val="76C40872"/>
     <w:multiLevelType w:val="hybridMultilevel"/>
     <w:tmpl w:val="28141310"/>
@@ -3891,64 +6672,97 @@
     </w:lvl>
   </w:abstractNum>
   <w:num w:numId="1">
+    <w:abstractNumId w:val="6"/>
+  </w:num>
+  <w:num w:numId="2">
+    <w:abstractNumId w:val="15"/>
+  </w:num>
+  <w:num w:numId="3">
+    <w:abstractNumId w:val="13"/>
+  </w:num>
+  <w:num w:numId="4">
+    <w:abstractNumId w:val="9"/>
+  </w:num>
+  <w:num w:numId="5">
+    <w:abstractNumId w:val="16"/>
+  </w:num>
+  <w:num w:numId="6">
+    <w:abstractNumId w:val="17"/>
+  </w:num>
+  <w:num w:numId="7">
+    <w:abstractNumId w:val="14"/>
+  </w:num>
+  <w:num w:numId="8">
+    <w:abstractNumId w:val="7"/>
+  </w:num>
+  <w:num w:numId="9">
+    <w:abstractNumId w:val="8"/>
+  </w:num>
+  <w:num w:numId="10">
     <w:abstractNumId w:val="2"/>
   </w:num>
-  <w:num w:numId="2">
-    <w:abstractNumId w:val="8"/>
+  <w:num w:numId="11">
+    <w:abstractNumId w:val="19"/>
   </w:num>
-  <w:num w:numId="3">
-    <w:abstractNumId w:val="6"/>
-  </w:num>
-  <w:num w:numId="4">
+  <w:num w:numId="12">
     <w:abstractNumId w:val="5"/>
   </w:num>
-  <w:num w:numId="5">
-    <w:abstractNumId w:val="9"/>
+  <w:num w:numId="13">
+    <w:abstractNumId w:val="20"/>
   </w:num>
-  <w:num w:numId="6">
+  <w:num w:numId="14">
+    <w:abstractNumId w:val="30"/>
+  </w:num>
+  <w:num w:numId="15">
+    <w:abstractNumId w:val="27"/>
+  </w:num>
+  <w:num w:numId="16">
+    <w:abstractNumId w:val="29"/>
+  </w:num>
+  <w:num w:numId="17">
+    <w:abstractNumId w:val="26"/>
+  </w:num>
+  <w:num w:numId="18">
+    <w:abstractNumId w:val="23"/>
+  </w:num>
+  <w:num w:numId="19">
+    <w:abstractNumId w:val="22"/>
+  </w:num>
+  <w:num w:numId="20">
+    <w:abstractNumId w:val="18"/>
+  </w:num>
+  <w:num w:numId="21">
+    <w:abstractNumId w:val="3"/>
+  </w:num>
+  <w:num w:numId="22">
+    <w:abstractNumId w:val="25"/>
+  </w:num>
+  <w:num w:numId="23">
+    <w:abstractNumId w:val="4"/>
+  </w:num>
+  <w:num w:numId="24">
+    <w:abstractNumId w:val="0"/>
+  </w:num>
+  <w:num w:numId="25">
+    <w:abstractNumId w:val="28"/>
+  </w:num>
+  <w:num w:numId="26">
+    <w:abstractNumId w:val="1"/>
+  </w:num>
+  <w:num w:numId="27">
+    <w:abstractNumId w:val="11"/>
+  </w:num>
+  <w:num w:numId="28">
     <w:abstractNumId w:val="10"/>
   </w:num>
-  <w:num w:numId="7">
-    <w:abstractNumId w:val="7"/>
-  </w:num>
-  <w:num w:numId="8">
-    <w:abstractNumId w:val="3"/>
-  </w:num>
-  <w:num w:numId="9">
-    <w:abstractNumId w:val="4"/>
-  </w:num>
-  <w:num w:numId="10">
-    <w:abstractNumId w:val="0"/>
-  </w:num>
-  <w:num w:numId="11">
+  <w:num w:numId="29">
     <w:abstractNumId w:val="12"/>
   </w:num>
-  <w:num w:numId="12">
-    <w:abstractNumId w:val="1"/>
+  <w:num w:numId="30">
+    <w:abstractNumId w:val="24"/>
   </w:num>
-  <w:num w:numId="13">
-    <w:abstractNumId w:val="13"/>
-  </w:num>
-  <w:num w:numId="14">
-    <w:abstractNumId w:val="19"/>
-  </w:num>
-  <w:num w:numId="15">
-    <w:abstractNumId w:val="17"/>
-  </w:num>
-  <w:num w:numId="16">
-    <w:abstractNumId w:val="18"/>
-  </w:num>
-  <w:num w:numId="17">
-    <w:abstractNumId w:val="16"/>
-  </w:num>
-  <w:num w:numId="18">
-    <w:abstractNumId w:val="15"/>
-  </w:num>
-  <w:num w:numId="19">
-    <w:abstractNumId w:val="14"/>
-  </w:num>
-  <w:num w:numId="20">
-    <w:abstractNumId w:val="11"/>
+  <w:num w:numId="31">
+    <w:abstractNumId w:val="21"/>
   </w:num>
   <w:numIdMacAtCleanup w:val="8"/>
 </w:numbering>

--- a/L2/S4_BMC_SPEV401_biochimie métabolique.docx
+++ b/L2/S4_BMC_SPEV401_biochimie métabolique.docx
@@ -48,7 +48,7 @@
         </w:numPr>
       </w:pPr>
       <w:r>
-        <w:t>Réponse cellulaire.</w:t>
+        <w:t>La réponse cellulaire.</w:t>
       </w:r>
     </w:p>
     <w:p>
@@ -115,17 +115,21 @@
         </w:numPr>
       </w:pPr>
       <w:r>
-        <w:t>Lutter contre l’entropie (par exemple, le maintien d’un gradient chimique).</w:t>
-      </w:r>
-    </w:p>
-    <w:p>
-      <w:r>
-        <w:rPr>
+        <w:t>Lutter contre l’entropie (par exemple, en maintien un gradient chimique).</w:t>
+      </w:r>
+    </w:p>
+    <w:p>
+      <w:r>
+        <w:rPr>
+          <w:highlight w:val="yellow"/>
           <w:u w:val="single"/>
         </w:rPr>
         <w:t>Rmq :</w:t>
       </w:r>
       <w:r>
+        <w:rPr>
+          <w:highlight w:val="yellow"/>
+        </w:rPr>
         <w:t xml:space="preserve"> c’est le même type de réactions qu’utilise les moteurs à combustion.</w:t>
       </w:r>
     </w:p>
@@ -217,7 +221,95 @@
     </w:p>
     <w:p>
       <w:r>
-        <w:t>La rupture d’une liaison phosphate-phosphate libère 7,3 kcal/mol.</w:t>
+        <w:t>La rupture d’une liaison phosphate-phosphate libère 7,3 kcal/mol. H</w:t>
+      </w:r>
+      <w:r>
+        <w:t>ydrolyse de l’ATP</w:t>
+      </w:r>
+      <w:r>
+        <w:t xml:space="preserve"> en condition standard (1atm et 25 C°) </w:t>
+      </w:r>
+      <m:oMath>
+        <m:sSup>
+          <m:sSupPr>
+            <m:ctrlPr>
+              <w:rPr>
+                <w:rFonts w:ascii="Cambria Math" w:hAnsi="Cambria Math"/>
+                <w:i/>
+              </w:rPr>
+            </m:ctrlPr>
+          </m:sSupPr>
+          <m:e>
+            <m:r>
+              <w:rPr>
+                <w:rFonts w:ascii="Cambria Math" w:hAnsi="Cambria Math"/>
+              </w:rPr>
+              <m:t>G</m:t>
+            </m:r>
+          </m:e>
+          <m:sup>
+            <m:r>
+              <w:rPr>
+                <w:rFonts w:ascii="Cambria Math" w:hAnsi="Cambria Math"/>
+              </w:rPr>
+              <m:t>0</m:t>
+            </m:r>
+          </m:sup>
+        </m:sSup>
+        <m:r>
+          <w:rPr>
+            <w:rFonts w:ascii="Cambria Math" w:hAnsi="Cambria Math"/>
+          </w:rPr>
+          <m:t>'</m:t>
+        </m:r>
+        <m:r>
+          <w:rPr>
+            <w:rFonts w:ascii="Cambria Math" w:eastAsiaTheme="minorEastAsia" w:hAnsi="Cambria Math"/>
+          </w:rPr>
+          <m:t>=30,5 kJ.</m:t>
+        </m:r>
+        <m:sSup>
+          <m:sSupPr>
+            <m:ctrlPr>
+              <w:rPr>
+                <w:rFonts w:ascii="Cambria Math" w:eastAsiaTheme="minorEastAsia" w:hAnsi="Cambria Math"/>
+                <w:i/>
+              </w:rPr>
+            </m:ctrlPr>
+          </m:sSupPr>
+          <m:e>
+            <m:r>
+              <w:rPr>
+                <w:rFonts w:ascii="Cambria Math" w:eastAsiaTheme="minorEastAsia" w:hAnsi="Cambria Math"/>
+              </w:rPr>
+              <m:t>mol</m:t>
+            </m:r>
+          </m:e>
+          <m:sup>
+            <m:r>
+              <w:rPr>
+                <w:rFonts w:ascii="Cambria Math" w:eastAsiaTheme="minorEastAsia" w:hAnsi="Cambria Math"/>
+              </w:rPr>
+              <m:t>-1</m:t>
+            </m:r>
+          </m:sup>
+        </m:sSup>
+      </m:oMath>
+    </w:p>
+    <w:p>
+      <w:r>
+        <w:rPr>
+          <w:rStyle w:val="Accentuation"/>
+        </w:rPr>
+        <w:t>Chimiosmose</w:t>
+      </w:r>
+      <w:r>
+        <w:t xml:space="preserve"> processus d’utilisation du gradient électronique pour effectuer un travail.</w:t>
+      </w:r>
+    </w:p>
+    <w:p>
+      <w:r>
+        <w:t>C’est la chimiosmose qui permet la synthèse de l’ATP.</w:t>
       </w:r>
     </w:p>
     <w:p>
@@ -338,7 +430,7 @@
         </w:numPr>
       </w:pPr>
       <w:r>
-        <w:t>à des réactions antagonistes de pouvoir se dérouler au même moment.</w:t>
+        <w:t>à des réactions antagonistes de pouvoir se dérouler au même moment dans la cellule.</w:t>
       </w:r>
     </w:p>
     <w:p>
@@ -386,12 +478,13 @@
         <w:pStyle w:val="Titre2"/>
       </w:pPr>
       <w:r>
+        <w:lastRenderedPageBreak/>
         <w:t>Réaction</w:t>
       </w:r>
     </w:p>
     <w:p>
       <w:r>
-        <w:t>Pour qu’une réaction chimique est lieu, il faut que les molécules atteingnent un niveau d’énergie plus élevé que celui inital appelé état de transition. Les réactions principales sont :</w:t>
+        <w:t>Pour qu’une réaction chimique est lieu, il faut que les molécules atteignent un niveau d’énergie plus élevé que celui inital appelé état de transition. Les réactions principales sont :</w:t>
       </w:r>
     </w:p>
     <w:p>
@@ -403,7 +496,6 @@
         </w:numPr>
       </w:pPr>
       <w:r>
-        <w:lastRenderedPageBreak/>
         <w:t>Hydrolyse (hydrolase).</w:t>
       </w:r>
     </w:p>
@@ -452,7 +544,16 @@
         </w:numPr>
       </w:pPr>
       <w:r>
-        <w:t>Oxydo-réduction (oxydoréductase). Elle utilise deux sortes de co-enzymes NADH et FADH2.</w:t>
+        <w:t>Oxydo-réduction (oxydoréductase). Elle utilise deux sortes de co-enzymes NADH et FADH</w:t>
+      </w:r>
+      <w:r>
+        <w:rPr>
+          <w:vertAlign w:val="subscript"/>
+        </w:rPr>
+        <w:t>2</w:t>
+      </w:r>
+      <w:r>
+        <w:t>.</w:t>
       </w:r>
     </w:p>
     <w:p>
@@ -475,7 +576,7 @@
         <w:t>Rmq :</w:t>
       </w:r>
       <w:r>
-        <w:t xml:space="preserve"> Les réactions avec un état de transition inférieur au niveau d’énergie inférieur sont spontannée et par définition, elles ont déjà eu lieu. </w:t>
+        <w:t xml:space="preserve"> Les réactions où l’état de transition est inférieur au niveau d’énergie sont spontannée et par définition, elles ont déjà eu lieu. </w:t>
       </w:r>
     </w:p>
     <w:p>
@@ -703,7 +804,13 @@
         </w:numPr>
       </w:pPr>
       <w:r>
-        <w:t>La catalyse enzymatique. Par exemple, sur certaines protéines, l’ajout de groupement permet de modifier l’activité de l’enzyme. Les enzymes digestives sont activées par la coupure d’une partie de la protéine.</w:t>
+        <w:t xml:space="preserve">La catalyse enzymatique. Par exemple, l’ajout de groupement </w:t>
+      </w:r>
+      <w:r>
+        <w:t>sur certaines protéines</w:t>
+      </w:r>
+      <w:r>
+        <w:t xml:space="preserve"> permet de modifier l’activité de l’enzyme. Les enzymes digestives sont activées par la coupure d’une partie de la protéine.</w:t>
       </w:r>
     </w:p>
     <w:p>
@@ -720,7 +827,7 @@
     </w:p>
     <w:p>
       <w:r>
-        <w:t>Les site de controle sont souvent des étapes irréversibles.</w:t>
+        <w:t>Les site de contrôle sont souvent des étapes irréversibles.</w:t>
       </w:r>
     </w:p>
     <w:p>
@@ -832,7 +939,7 @@
         </w:numPr>
       </w:pPr>
       <w:r>
-        <w:t>Les polysaccharides (polymère de sucres) en glucose et sucre simple par les glycosidades.</w:t>
+        <w:t>Les polysaccharides (polymère de sucres) en glucose et sucre simple par les glycosidases.</w:t>
       </w:r>
     </w:p>
     <w:p>
@@ -854,24 +961,50 @@
           <w:ilvl w:val="0"/>
           <w:numId w:val="9"/>
         </w:numPr>
-      </w:pPr>
-      <w:r>
-        <w:t>L’oxydation complète de l’acétyl Coa pour produire les molécules énergétiques notamment l’ATP. Cette étape est celle du cycle de acide citrique et de la phosphorylation oxydative.</w:t>
-      </w:r>
-    </w:p>
-    <w:p>
-      <w:r>
+        <w:rPr>
+          <w:highlight w:val="yellow"/>
+        </w:rPr>
+      </w:pPr>
+      <w:r>
+        <w:rPr>
+          <w:highlight w:val="yellow"/>
+        </w:rPr>
         <w:lastRenderedPageBreak/>
+        <w:t>L’oxydation complète de l’acétyl-coA pour produire les molécules énergétiques notamment l’ATP. Cette étape est celle du cycle de acide citrique et de la phosphorylation oxydative.</w:t>
+      </w:r>
+    </w:p>
+    <w:p>
+      <w:r>
         <w:t>La dégration  des protéines, elles sont dénaturées par la diminution du pH puis découpées en AA grâce aux peptidases.</w:t>
       </w:r>
     </w:p>
     <w:p>
       <w:r>
-        <w:t>Rmq : seul ADN, ARN dégradés par les nucléases en nucléotides ne sont pas utilisé pour fabriquer de l’énergie.</w:t>
-      </w:r>
-    </w:p>
-    <w:p>
-      <w:r>
+        <w:rPr>
+          <w:u w:val="single"/>
+        </w:rPr>
+        <w:t>Rmq :</w:t>
+      </w:r>
+      <w:r>
+        <w:t xml:space="preserve"> seul les nucléotides issue de la dégradation de </w:t>
+      </w:r>
+      <w:r>
+        <w:t xml:space="preserve">ADN, ARN par les nucléases </w:t>
+      </w:r>
+      <w:r>
+        <w:t>ne peuvent pas être utilisés pour fabriquer de l’énergie.</w:t>
+      </w:r>
+    </w:p>
+    <w:p>
+      <w:pPr>
+        <w:rPr>
+          <w:highlight w:val="yellow"/>
+        </w:rPr>
+      </w:pPr>
+      <w:r>
+        <w:rPr>
+          <w:highlight w:val="yellow"/>
+        </w:rPr>
         <w:t>Le pyruvate sera utilisé dans une voie suivante :</w:t>
       </w:r>
     </w:p>
@@ -882,8 +1015,14 @@
           <w:ilvl w:val="0"/>
           <w:numId w:val="22"/>
         </w:numPr>
-      </w:pPr>
-      <w:r>
+        <w:rPr>
+          <w:highlight w:val="yellow"/>
+        </w:rPr>
+      </w:pPr>
+      <w:r>
+        <w:rPr>
+          <w:highlight w:val="yellow"/>
+        </w:rPr>
         <w:t xml:space="preserve">Fermentation alcoolique </w:t>
       </w:r>
     </w:p>
@@ -894,8 +1033,14 @@
           <w:ilvl w:val="0"/>
           <w:numId w:val="22"/>
         </w:numPr>
-      </w:pPr>
-      <w:r>
+        <w:rPr>
+          <w:highlight w:val="yellow"/>
+        </w:rPr>
+      </w:pPr>
+      <w:r>
+        <w:rPr>
+          <w:highlight w:val="yellow"/>
+        </w:rPr>
         <w:t>Respiration aérobie.</w:t>
       </w:r>
     </w:p>
@@ -906,581 +1051,87 @@
           <w:ilvl w:val="0"/>
           <w:numId w:val="22"/>
         </w:numPr>
-      </w:pPr>
-      <w:r>
-        <w:t>La production de lactate dans les cellules muscularies.</w:t>
+        <w:rPr>
+          <w:highlight w:val="yellow"/>
+        </w:rPr>
+      </w:pPr>
+      <w:r>
+        <w:rPr>
+          <w:highlight w:val="yellow"/>
+        </w:rPr>
+        <w:t>La production de lactate dans les cellules musculaires.</w:t>
+      </w:r>
+    </w:p>
+    <w:p>
+      <w:pPr>
+        <w:rPr>
+          <w:highlight w:val="yellow"/>
+        </w:rPr>
+      </w:pPr>
+    </w:p>
+    <w:p>
+      <w:r>
+        <w:t>Protéine transformer en acide organique (le groupement azote est perdu).</w:t>
+      </w:r>
+    </w:p>
+    <w:p>
+      <w:r>
+        <w:t>Lipides en glycérol et acide gras.</w:t>
+      </w:r>
+    </w:p>
+    <w:p>
+      <w:r>
+        <w:t>Glycogène emmagasiner dans le foie (cellule hépatique) et dans les muscles</w:t>
       </w:r>
     </w:p>
     <w:p>
       <w:pPr>
         <w:pStyle w:val="Titre1"/>
-      </w:pPr>
-      <w:r>
-        <w:t>Métabolisme du glucose</w:t>
-      </w:r>
-    </w:p>
-    <w:p>
-      <w:r>
-        <w:t>Le sucre entre dans la fabrication de nombreuses constituants comme les graisses, les aa, les nucléosides.</w:t>
-      </w:r>
-    </w:p>
-    <w:p>
-      <w:pPr>
-        <w:pStyle w:val="Titre2"/>
-      </w:pPr>
-      <w:r>
-        <w:t>Le métabolisme associé aux glucoses</w:t>
-      </w:r>
-    </w:p>
-    <w:p>
-      <w:r>
-        <w:t xml:space="preserve">Les glucides et les polymères de glucides sont généralement dégadés en glucosue pour servir à : </w:t>
-      </w:r>
-    </w:p>
-    <w:p>
-      <w:pPr>
-        <w:pStyle w:val="Paragraphedeliste"/>
-        <w:numPr>
-          <w:ilvl w:val="0"/>
-          <w:numId w:val="21"/>
-        </w:numPr>
-      </w:pPr>
-      <w:r>
-        <w:t xml:space="preserve">oxydation par la voie des pentoses P </w:t>
-      </w:r>
-    </w:p>
-    <w:p>
-      <w:pPr>
-        <w:pStyle w:val="Paragraphedeliste"/>
-        <w:numPr>
-          <w:ilvl w:val="0"/>
-          <w:numId w:val="21"/>
-        </w:numPr>
-      </w:pPr>
-      <w:r>
-        <w:t>Oxydation par glycolyse</w:t>
-      </w:r>
-    </w:p>
-    <w:p>
-      <w:pPr>
-        <w:pStyle w:val="Paragraphedeliste"/>
-        <w:numPr>
-          <w:ilvl w:val="0"/>
-          <w:numId w:val="21"/>
-        </w:numPr>
-      </w:pPr>
-      <w:r>
-        <w:t>Mise en reseve</w:t>
-      </w:r>
-    </w:p>
-    <w:p>
-      <w:pPr>
-        <w:pStyle w:val="Paragraphedeliste"/>
-        <w:numPr>
-          <w:ilvl w:val="0"/>
-          <w:numId w:val="21"/>
-        </w:numPr>
-      </w:pPr>
-      <w:r>
-        <w:t>Synthèse de polymère structuraux</w:t>
-      </w:r>
-    </w:p>
-    <w:p>
-      <w:r>
-        <w:t>Le glucose cirucle dans les cellules par diffusion facilitée grâce à des transporteur GUT. Le glucose ne peut plus circuler par les transporteur lorsuqu’il est transformé en glucose-6-phosphate qui sert alors à :</w:t>
-      </w:r>
-    </w:p>
-    <w:p>
-      <w:pPr>
-        <w:pStyle w:val="Paragraphedeliste"/>
-        <w:numPr>
-          <w:ilvl w:val="0"/>
-          <w:numId w:val="24"/>
-        </w:numPr>
-      </w:pPr>
-      <w:r>
-        <w:t>À la glycolyse pour produire du pyruvate  enzyme exokinase.</w:t>
-      </w:r>
-    </w:p>
-    <w:p>
-      <w:pPr>
-        <w:pStyle w:val="Paragraphedeliste"/>
-        <w:numPr>
-          <w:ilvl w:val="0"/>
-          <w:numId w:val="23"/>
-        </w:numPr>
-      </w:pPr>
-      <w:r>
-        <w:t>soit être déphosphorylées par une glucose-6-phosphatase présente dans le foie et les reins pour redevenir du glucose. Relaché du glucose dans le sang contribue à la glycémie. La réuglation de la glucose-6-phosphatase se fait par une hormone, le glucagon</w:t>
-      </w:r>
-    </w:p>
-    <w:p>
-      <w:r>
-        <w:rPr>
-          <w:rStyle w:val="Accentuation"/>
-        </w:rPr>
-        <w:t>Glycogénolyse</w:t>
-      </w:r>
-      <w:r>
-        <w:t xml:space="preserve"> sert à fabriquer des glucose-6-phosphate à partir du glycogène.</w:t>
-      </w:r>
-    </w:p>
-    <w:p>
-      <w:pPr>
-        <w:pStyle w:val="Titre2"/>
-      </w:pPr>
-      <w:r>
-        <w:t>Production de glucose-6-phosphate</w:t>
-      </w:r>
-    </w:p>
-    <w:p>
-      <w:r>
-        <w:t>Dégradation du lait (dissacharide : Glucose + Galactose,) Galactose</w:t>
-      </w:r>
-    </w:p>
-    <w:p>
-      <w:r>
-        <w:t xml:space="preserve">Fructose </w:t>
-      </w:r>
-    </w:p>
-    <w:p>
-      <w:r>
-        <w:t xml:space="preserve">Glucose </w:t>
-      </w:r>
-    </w:p>
-    <w:p>
-      <w:pPr>
-        <w:pStyle w:val="Titre2"/>
-      </w:pPr>
-      <w:r>
-        <w:t>Glycolyse</w:t>
-      </w:r>
-    </w:p>
-    <w:p>
-      <w:r>
-        <w:t>La glycolyse est l’ensemble de réaction qui permettent de transformer le glucose-6-phosphate en pyruvate. Le procédé génére 2 ATP net.</w:t>
-      </w:r>
-    </w:p>
-    <w:p>
-      <w:pPr>
-        <w:pStyle w:val="Titre3"/>
+        <w:rPr>
+          <w:highlight w:val="yellow"/>
+        </w:rPr>
+      </w:pPr>
+      <w:r>
+        <w:rPr>
+          <w:highlight w:val="yellow"/>
+        </w:rPr>
+        <w:t>La respiration cellulaire</w:t>
+      </w:r>
+    </w:p>
+    <w:p>
+      <w:pPr>
         <w:rPr>
           <w:rFonts w:eastAsiaTheme="minorEastAsia"/>
-        </w:rPr>
-      </w:pPr>
+          <w:highlight w:val="yellow"/>
+        </w:rPr>
+      </w:pPr>
+      <w:r>
+        <w:rPr>
+          <w:highlight w:val="yellow"/>
+        </w:rPr>
+        <w:t xml:space="preserve">La respiration cellulaire consiste à extraire l’énergie du acétyl-coA en utilisant du dioxygène pour recharger l’ADP en ATP. Elle se fait par principalement par </w:t>
+      </w:r>
       <w:r>
         <w:rPr>
           <w:rFonts w:eastAsiaTheme="minorEastAsia"/>
-        </w:rPr>
-        <w:t>La glycolyse</w:t>
-      </w:r>
-      <w:r>
-        <w:t xml:space="preserve"> du sucre en pyruvate</w:t>
-      </w:r>
-    </w:p>
-    <w:p>
-      <w:r>
-        <w:t>La glycolyse à produire deux molécules de pyruvates. La réaction consiste à :</w:t>
-      </w:r>
-    </w:p>
-    <w:p>
-      <w:pPr>
-        <w:pStyle w:val="Paragraphedeliste"/>
-        <w:numPr>
-          <w:ilvl w:val="0"/>
-          <w:numId w:val="25"/>
-        </w:numPr>
-      </w:pPr>
-      <w:r>
-        <w:t>La molécule de glucose est scindée en deux pyruvate dans le cytosol.</w:t>
-      </w:r>
-    </w:p>
-    <w:p>
-      <w:pPr>
-        <w:pStyle w:val="Paragraphedeliste"/>
-        <w:numPr>
-          <w:ilvl w:val="0"/>
-          <w:numId w:val="25"/>
-        </w:numPr>
-      </w:pPr>
-      <w:r>
-        <w:t>Transport du pyruvate dans les mitochondries.</w:t>
-      </w:r>
-    </w:p>
-    <w:p>
-      <w:pPr>
-        <w:pStyle w:val="Paragraphedeliste"/>
-        <w:numPr>
-          <w:ilvl w:val="0"/>
-          <w:numId w:val="25"/>
-        </w:numPr>
-      </w:pPr>
-      <w:r>
-        <w:t xml:space="preserve">Oxydation du pyruvate en acétyl-CoA </w:t>
-      </w:r>
-    </w:p>
-    <w:p>
-      <w:pPr>
-        <w:pStyle w:val="Paragraphedeliste"/>
-        <w:numPr>
-          <w:ilvl w:val="0"/>
-          <w:numId w:val="25"/>
-        </w:numPr>
-      </w:pPr>
-      <w:r>
-        <w:t xml:space="preserve"> où la molécule qui n’est pas du pyruvate est oxydés pour devenir du pyruvate.</w:t>
-      </w:r>
-    </w:p>
-    <w:p>
-      <w:r>
-        <w:rPr>
-          <w:u w:val="single"/>
-        </w:rPr>
-        <w:t>Rmq :</w:t>
-      </w:r>
-      <w:r>
-        <w:t xml:space="preserve"> le CO</w:t>
-      </w:r>
-      <w:r>
-        <w:rPr>
-          <w:vertAlign w:val="subscript"/>
-        </w:rPr>
-        <w:t>2</w:t>
-      </w:r>
-      <w:r>
-        <w:t xml:space="preserve"> que l’on libère est un déchet de la respiration cellulaire.</w:t>
-      </w:r>
-    </w:p>
-    <w:p>
-      <w:r>
-        <w:t>La glycolyse du sucre en pyruvate comporte trois étapes :</w:t>
-      </w:r>
-    </w:p>
-    <w:p>
-      <w:pPr>
-        <w:pStyle w:val="Paragraphedeliste"/>
-        <w:numPr>
-          <w:ilvl w:val="0"/>
-          <w:numId w:val="10"/>
-        </w:numPr>
-      </w:pPr>
-      <w:r>
-        <w:t>Activation du sucre</w:t>
-      </w:r>
-    </w:p>
-    <w:p>
-      <w:pPr>
-        <w:pStyle w:val="Paragraphedeliste"/>
-        <w:numPr>
-          <w:ilvl w:val="0"/>
-          <w:numId w:val="10"/>
-        </w:numPr>
-      </w:pPr>
-      <w:r>
-        <w:t>Clivage</w:t>
-      </w:r>
-    </w:p>
-    <w:p>
-      <w:pPr>
-        <w:pStyle w:val="Paragraphedeliste"/>
-        <w:numPr>
-          <w:ilvl w:val="0"/>
-          <w:numId w:val="10"/>
-        </w:numPr>
-      </w:pPr>
-      <w:r>
-        <w:t>Récupération et oxydation</w:t>
-      </w:r>
-    </w:p>
-    <w:p>
-      <w:r>
-        <w:t>Deux voies cataboliques permettent de réaliser la glycolyse en :</w:t>
-      </w:r>
-    </w:p>
-    <w:tbl>
-      <w:tblPr>
-        <w:tblStyle w:val="Grilledetableauclaire"/>
-        <w:tblW w:w="0" w:type="auto"/>
-        <w:tblLook w:val="0400" w:firstRow="0" w:lastRow="0" w:firstColumn="0" w:lastColumn="0" w:noHBand="0" w:noVBand="1"/>
-      </w:tblPr>
-      <w:tblGrid>
-        <w:gridCol w:w="3256"/>
-        <w:gridCol w:w="4079"/>
-      </w:tblGrid>
-      <w:tr>
-        <w:tc>
-          <w:tcPr>
-            <w:tcW w:w="3256" w:type="dxa"/>
-          </w:tcPr>
-          <w:p>
-            <w:r>
-              <w:t xml:space="preserve">Absence d’oxygène, la fermentation </w:t>
-            </w:r>
-          </w:p>
-        </w:tc>
-        <w:tc>
-          <w:tcPr>
-            <w:tcW w:w="4079" w:type="dxa"/>
-          </w:tcPr>
-          <w:p>
-            <w:r>
-              <w:t>Présence d’oxygène, le cycle de Krebs et la phosporilation oxydative</w:t>
-            </w:r>
-          </w:p>
-        </w:tc>
-      </w:tr>
-    </w:tbl>
-    <w:p>
-      <w:r>
-        <w:lastRenderedPageBreak/>
-        <w:t>Sucre de carburants (ex lactose), formation du pyruvate.</w:t>
-      </w:r>
-    </w:p>
-    <w:p>
-      <w:r>
-        <w:rPr>
-          <w:rStyle w:val="Accentuation"/>
-        </w:rPr>
-        <w:t>Gluconéogénèse</w:t>
-      </w:r>
-      <w:r>
-        <w:t xml:space="preserve"> production de glucose à partir de précuseur comme le glycérol, le lactate, les acides aminés.</w:t>
-      </w:r>
-    </w:p>
-    <w:p>
-      <w:r>
-        <w:t>Deux pyruvates permettent de produire une molécule de glucose. Produit dans des tissus spécialés (foie et les reins).</w:t>
-      </w:r>
-    </w:p>
-    <w:p/>
-    <w:p>
-      <w:r>
-        <w:t xml:space="preserve">Cycle de Krebs (ou cycle de l'acide citrique) </w:t>
-      </w:r>
-    </w:p>
-    <w:p>
-      <w:r>
-        <w:t>la dégradation des glucides, des lipides et des protéines, pour en récupérer l'énergie</w:t>
-      </w:r>
-    </w:p>
-    <w:p>
-      <w:r>
-        <w:t>NADH et l'ubiquinol</w:t>
-      </w:r>
-    </w:p>
-    <w:p>
-      <w:pPr>
-        <w:rPr>
-          <w:rFonts w:ascii="Arial" w:hAnsi="Arial" w:cs="Arial"/>
-          <w:color w:val="202122"/>
-          <w:sz w:val="21"/>
-          <w:szCs w:val="21"/>
-          <w:shd w:val="clear" w:color="auto" w:fill="FFFFFF"/>
-        </w:rPr>
-      </w:pPr>
-      <w:r>
-        <w:rPr>
-          <w:rFonts w:ascii="Arial" w:hAnsi="Arial" w:cs="Arial"/>
-          <w:color w:val="202122"/>
-          <w:sz w:val="21"/>
-          <w:szCs w:val="21"/>
-          <w:shd w:val="clear" w:color="auto" w:fill="FFFFFF"/>
-        </w:rPr>
-        <w:t>Production d'ATP</w:t>
-      </w:r>
-    </w:p>
-    <w:p>
-      <w:pPr>
-        <w:rPr>
-          <w:rFonts w:ascii="Arial" w:hAnsi="Arial" w:cs="Arial"/>
-          <w:color w:val="202122"/>
-          <w:sz w:val="21"/>
-          <w:szCs w:val="21"/>
-          <w:shd w:val="clear" w:color="auto" w:fill="FFFFFF"/>
-        </w:rPr>
-      </w:pPr>
-    </w:p>
-    <w:p>
-      <w:pPr>
-        <w:rPr>
-          <w:rFonts w:ascii="Arial" w:hAnsi="Arial" w:cs="Arial"/>
-          <w:color w:val="202122"/>
-          <w:sz w:val="21"/>
-          <w:szCs w:val="21"/>
-          <w:shd w:val="clear" w:color="auto" w:fill="FFFFFF"/>
-        </w:rPr>
-      </w:pPr>
-      <w:r>
-        <w:rPr>
-          <w:rFonts w:ascii="Arial" w:hAnsi="Arial" w:cs="Arial"/>
-          <w:color w:val="202122"/>
-          <w:sz w:val="21"/>
-          <w:szCs w:val="21"/>
-          <w:shd w:val="clear" w:color="auto" w:fill="FFFFFF"/>
-        </w:rPr>
-        <w:t>La glycolyse est régulée par trois enzymes de type irréversible :</w:t>
-      </w:r>
-    </w:p>
-    <w:p>
-      <w:r>
-        <w:t>Hexokinase (l’hexokinase dans le foie et les reins).</w:t>
-      </w:r>
-    </w:p>
-    <w:p>
-      <w:pPr>
-        <w:rPr>
-          <w:lang w:val="en-GB"/>
-        </w:rPr>
-      </w:pPr>
-      <w:r>
-        <w:rPr>
-          <w:lang w:val="en-GB"/>
-        </w:rPr>
-        <w:t>Phosphofructokinase</w:t>
-      </w:r>
-    </w:p>
-    <w:p>
-      <w:pPr>
-        <w:rPr>
-          <w:lang w:val="en-GB"/>
-        </w:rPr>
-      </w:pPr>
-      <w:r>
-        <w:rPr>
-          <w:lang w:val="en-GB"/>
-        </w:rPr>
-        <w:t>Pyruvate kinase</w:t>
-      </w:r>
-    </w:p>
-    <w:p>
-      <w:pPr>
-        <w:rPr>
-          <w:lang w:val="en-GB"/>
-        </w:rPr>
-      </w:pPr>
-    </w:p>
-    <w:p>
-      <w:pPr>
-        <w:rPr>
-          <w:rFonts w:ascii="Arial" w:hAnsi="Arial" w:cs="Arial"/>
-          <w:color w:val="202122"/>
-          <w:sz w:val="21"/>
-          <w:szCs w:val="21"/>
-          <w:shd w:val="clear" w:color="auto" w:fill="FFFFFF"/>
-          <w:lang w:val="en-GB"/>
-        </w:rPr>
-      </w:pPr>
-      <w:r>
-        <w:rPr>
-          <w:lang w:val="en-GB"/>
-        </w:rPr>
-        <w:t>l’AMP</w:t>
-      </w:r>
-    </w:p>
-    <w:p>
-      <w:pPr>
-        <w:pStyle w:val="Titre2"/>
-        <w:rPr>
-          <w:shd w:val="clear" w:color="auto" w:fill="FFFFFF"/>
-          <w:lang w:val="en-GB"/>
-        </w:rPr>
-      </w:pPr>
-      <w:r>
-        <w:rPr>
-          <w:shd w:val="clear" w:color="auto" w:fill="FFFFFF"/>
-          <w:lang w:val="en-GB"/>
-        </w:rPr>
-        <w:t>Mitochondrie</w:t>
-      </w:r>
-    </w:p>
-    <w:p>
-      <w:pPr>
-        <w:jc w:val="left"/>
-      </w:pPr>
-      <w:r>
-        <w:t>La mitochondrie est composé de :</w:t>
-      </w:r>
-    </w:p>
-    <w:p>
-      <w:pPr>
-        <w:jc w:val="left"/>
-      </w:pPr>
-      <w:r>
-        <w:t xml:space="preserve">Une membrane externe </w:t>
-      </w:r>
-      <w:r>
-        <w:t>est perméable protéines canaux = porine, transporteur laisse passer les protéines (TOM et TIM)</w:t>
-      </w:r>
-    </w:p>
-    <w:p>
-      <w:pPr>
-        <w:jc w:val="left"/>
-      </w:pPr>
-      <w:r>
-        <w:t xml:space="preserve">Une </w:t>
-      </w:r>
-      <w:r>
-        <w:t xml:space="preserve">membrane interne </w:t>
-      </w:r>
-      <w:r>
-        <w:t>comportant de nombreux replie appelé crête qui augmente sa surface. C’est le lieu de la chaine respiratoire</w:t>
-      </w:r>
-      <w:r>
-        <w:t>.</w:t>
-      </w:r>
-    </w:p>
-    <w:p>
-      <w:pPr>
-        <w:jc w:val="left"/>
-      </w:pPr>
-      <w:r>
-        <w:t xml:space="preserve">La </w:t>
-      </w:r>
-      <w:r>
-        <w:t>Matrice mitochondriale</w:t>
-      </w:r>
-      <w:r>
-        <w:t xml:space="preserve"> qui contient notamment de l’ADN et des ribosomes servant à la synthèse de protéines spécifiques.</w:t>
-      </w:r>
-      <w:r>
-        <w:rPr>
-          <w:rFonts w:ascii="Arial" w:hAnsi="Arial" w:cs="Arial"/>
-          <w:color w:val="202122"/>
-          <w:sz w:val="21"/>
-          <w:szCs w:val="21"/>
-          <w:shd w:val="clear" w:color="auto" w:fill="FFFFFF"/>
-        </w:rPr>
-        <w:t xml:space="preserve"> </w:t>
-      </w:r>
-      <w:r>
-        <w:rPr>
-          <w:rFonts w:ascii="Arial" w:hAnsi="Arial" w:cs="Arial"/>
-          <w:color w:val="202122"/>
-          <w:sz w:val="21"/>
-          <w:szCs w:val="21"/>
-          <w:shd w:val="clear" w:color="auto" w:fill="FFFFFF"/>
-        </w:rPr>
-        <w:br w:type="page"/>
-      </w:r>
-    </w:p>
-    <w:p>
-      <w:pPr>
-        <w:pStyle w:val="Titre1"/>
-      </w:pPr>
-      <w:r>
-        <w:lastRenderedPageBreak/>
-        <w:t>La respiration cellulaire</w:t>
-      </w:r>
-    </w:p>
-    <w:p>
-      <w:r>
-        <w:t xml:space="preserve">La respiration cellulaire consiste à extraire l’énergie du glucose en utilisant du dioxygène pour recharger l’ADP en ATP. Elle se fait par </w:t>
-      </w:r>
-      <w:r>
+          <w:highlight w:val="yellow"/>
+        </w:rPr>
+        <w:t>trois voies successives :</w:t>
+      </w:r>
+    </w:p>
+    <w:p>
+      <w:pPr>
         <w:rPr>
           <w:rFonts w:eastAsiaTheme="minorEastAsia"/>
-        </w:rPr>
-        <w:t>trois voies :</w:t>
+          <w:highlight w:val="yellow"/>
+        </w:rPr>
+      </w:pPr>
+      <w:r>
+        <w:rPr>
+          <w:rFonts w:eastAsiaTheme="minorEastAsia"/>
+          <w:highlight w:val="yellow"/>
+        </w:rPr>
+        <w:t>Rmq : le acétyk coA est généralement produit par la glycolyse.</w:t>
       </w:r>
     </w:p>
     <w:tbl>
@@ -1503,7 +1154,15 @@
             <w:tcW w:w="1838" w:type="dxa"/>
           </w:tcPr>
           <w:p>
+            <w:pPr>
+              <w:rPr>
+                <w:highlight w:val="yellow"/>
+              </w:rPr>
+            </w:pPr>
             <w:r>
+              <w:rPr>
+                <w:highlight w:val="yellow"/>
+              </w:rPr>
               <w:t>Numéro</w:t>
             </w:r>
           </w:p>
@@ -1515,8 +1174,14 @@
           <w:p>
             <w:pPr>
               <w:cnfStyle w:val="000000000000" w:firstRow="0" w:lastRow="0" w:firstColumn="0" w:lastColumn="0" w:oddVBand="0" w:evenVBand="0" w:oddHBand="0" w:evenHBand="0" w:firstRowFirstColumn="0" w:firstRowLastColumn="0" w:lastRowFirstColumn="0" w:lastRowLastColumn="0"/>
+              <w:rPr>
+                <w:highlight w:val="yellow"/>
+              </w:rPr>
             </w:pPr>
             <w:r>
+              <w:rPr>
+                <w:highlight w:val="yellow"/>
+              </w:rPr>
               <w:t>1</w:t>
             </w:r>
           </w:p>
@@ -1528,8 +1193,14 @@
           <w:p>
             <w:pPr>
               <w:cnfStyle w:val="000000000000" w:firstRow="0" w:lastRow="0" w:firstColumn="0" w:lastColumn="0" w:oddVBand="0" w:evenVBand="0" w:oddHBand="0" w:evenHBand="0" w:firstRowFirstColumn="0" w:firstRowLastColumn="0" w:lastRowFirstColumn="0" w:lastRowLastColumn="0"/>
+              <w:rPr>
+                <w:highlight w:val="yellow"/>
+              </w:rPr>
             </w:pPr>
             <w:r>
+              <w:rPr>
+                <w:highlight w:val="yellow"/>
+              </w:rPr>
               <w:t>2</w:t>
             </w:r>
           </w:p>
@@ -1541,8 +1212,14 @@
           <w:p>
             <w:pPr>
               <w:cnfStyle w:val="000000000000" w:firstRow="0" w:lastRow="0" w:firstColumn="0" w:lastColumn="0" w:oddVBand="0" w:evenVBand="0" w:oddHBand="0" w:evenHBand="0" w:firstRowFirstColumn="0" w:firstRowLastColumn="0" w:lastRowFirstColumn="0" w:lastRowLastColumn="0"/>
+              <w:rPr>
+                <w:highlight w:val="yellow"/>
+              </w:rPr>
             </w:pPr>
             <w:r>
+              <w:rPr>
+                <w:highlight w:val="yellow"/>
+              </w:rPr>
               <w:t>3</w:t>
             </w:r>
           </w:p>
@@ -1555,7 +1232,15 @@
             <w:tcW w:w="1838" w:type="dxa"/>
           </w:tcPr>
           <w:p>
+            <w:pPr>
+              <w:rPr>
+                <w:highlight w:val="yellow"/>
+              </w:rPr>
+            </w:pPr>
             <w:r>
+              <w:rPr>
+                <w:highlight w:val="yellow"/>
+              </w:rPr>
               <w:t>Étape</w:t>
             </w:r>
           </w:p>
@@ -1567,8 +1252,14 @@
           <w:p>
             <w:pPr>
               <w:cnfStyle w:val="000000000000" w:firstRow="0" w:lastRow="0" w:firstColumn="0" w:lastColumn="0" w:oddVBand="0" w:evenVBand="0" w:oddHBand="0" w:evenHBand="0" w:firstRowFirstColumn="0" w:firstRowLastColumn="0" w:lastRowFirstColumn="0" w:lastRowLastColumn="0"/>
+              <w:rPr>
+                <w:highlight w:val="yellow"/>
+              </w:rPr>
             </w:pPr>
             <w:r>
+              <w:rPr>
+                <w:highlight w:val="yellow"/>
+              </w:rPr>
               <w:t>La glycolyse</w:t>
             </w:r>
           </w:p>
@@ -1580,8 +1271,14 @@
           <w:p>
             <w:pPr>
               <w:cnfStyle w:val="000000000000" w:firstRow="0" w:lastRow="0" w:firstColumn="0" w:lastColumn="0" w:oddVBand="0" w:evenVBand="0" w:oddHBand="0" w:evenHBand="0" w:firstRowFirstColumn="0" w:firstRowLastColumn="0" w:lastRowFirstColumn="0" w:lastRowLastColumn="0"/>
+              <w:rPr>
+                <w:highlight w:val="yellow"/>
+              </w:rPr>
             </w:pPr>
             <w:r>
+              <w:rPr>
+                <w:highlight w:val="yellow"/>
+              </w:rPr>
               <w:t>Le cycle de l’acide citrique</w:t>
             </w:r>
           </w:p>
@@ -1593,8 +1290,14 @@
           <w:p>
             <w:pPr>
               <w:cnfStyle w:val="000000000000" w:firstRow="0" w:lastRow="0" w:firstColumn="0" w:lastColumn="0" w:oddVBand="0" w:evenVBand="0" w:oddHBand="0" w:evenHBand="0" w:firstRowFirstColumn="0" w:firstRowLastColumn="0" w:lastRowFirstColumn="0" w:lastRowLastColumn="0"/>
+              <w:rPr>
+                <w:highlight w:val="yellow"/>
+              </w:rPr>
             </w:pPr>
             <w:r>
+              <w:rPr>
+                <w:highlight w:val="yellow"/>
+              </w:rPr>
               <w:t>la phosphorylation oxydative</w:t>
             </w:r>
           </w:p>
@@ -1607,7 +1310,15 @@
             <w:tcW w:w="1838" w:type="dxa"/>
           </w:tcPr>
           <w:p>
+            <w:pPr>
+              <w:rPr>
+                <w:highlight w:val="yellow"/>
+              </w:rPr>
+            </w:pPr>
             <w:r>
+              <w:rPr>
+                <w:highlight w:val="yellow"/>
+              </w:rPr>
               <w:t>Type de métabolique</w:t>
             </w:r>
           </w:p>
@@ -1619,8 +1330,14 @@
           <w:p>
             <w:pPr>
               <w:cnfStyle w:val="000000000000" w:firstRow="0" w:lastRow="0" w:firstColumn="0" w:lastColumn="0" w:oddVBand="0" w:evenVBand="0" w:oddHBand="0" w:evenHBand="0" w:firstRowFirstColumn="0" w:firstRowLastColumn="0" w:lastRowFirstColumn="0" w:lastRowLastColumn="0"/>
+              <w:rPr>
+                <w:highlight w:val="yellow"/>
+              </w:rPr>
             </w:pPr>
             <w:r>
+              <w:rPr>
+                <w:highlight w:val="yellow"/>
+              </w:rPr>
               <w:t>Catabolique</w:t>
             </w:r>
           </w:p>
@@ -1632,8 +1349,14 @@
           <w:p>
             <w:pPr>
               <w:cnfStyle w:val="000000000000" w:firstRow="0" w:lastRow="0" w:firstColumn="0" w:lastColumn="0" w:oddVBand="0" w:evenVBand="0" w:oddHBand="0" w:evenHBand="0" w:firstRowFirstColumn="0" w:firstRowLastColumn="0" w:lastRowFirstColumn="0" w:lastRowLastColumn="0"/>
+              <w:rPr>
+                <w:highlight w:val="yellow"/>
+              </w:rPr>
             </w:pPr>
             <w:r>
+              <w:rPr>
+                <w:highlight w:val="yellow"/>
+              </w:rPr>
               <w:t>Catabolique</w:t>
             </w:r>
           </w:p>
@@ -1645,8 +1368,14 @@
           <w:p>
             <w:pPr>
               <w:cnfStyle w:val="000000000000" w:firstRow="0" w:lastRow="0" w:firstColumn="0" w:lastColumn="0" w:oddVBand="0" w:evenVBand="0" w:oddHBand="0" w:evenHBand="0" w:firstRowFirstColumn="0" w:firstRowLastColumn="0" w:lastRowFirstColumn="0" w:lastRowLastColumn="0"/>
+              <w:rPr>
+                <w:highlight w:val="yellow"/>
+              </w:rPr>
             </w:pPr>
             <w:r>
+              <w:rPr>
+                <w:highlight w:val="yellow"/>
+              </w:rPr>
               <w:t>Anabolique</w:t>
             </w:r>
           </w:p>
@@ -1659,7 +1388,15 @@
             <w:tcW w:w="1838" w:type="dxa"/>
           </w:tcPr>
           <w:p>
+            <w:pPr>
+              <w:rPr>
+                <w:highlight w:val="yellow"/>
+              </w:rPr>
+            </w:pPr>
             <w:r>
+              <w:rPr>
+                <w:highlight w:val="yellow"/>
+              </w:rPr>
               <w:t>Lieu de la réaction</w:t>
             </w:r>
           </w:p>
@@ -1671,8 +1408,14 @@
           <w:p>
             <w:pPr>
               <w:cnfStyle w:val="000000000000" w:firstRow="0" w:lastRow="0" w:firstColumn="0" w:lastColumn="0" w:oddVBand="0" w:evenVBand="0" w:oddHBand="0" w:evenHBand="0" w:firstRowFirstColumn="0" w:firstRowLastColumn="0" w:lastRowFirstColumn="0" w:lastRowLastColumn="0"/>
+              <w:rPr>
+                <w:highlight w:val="yellow"/>
+              </w:rPr>
             </w:pPr>
             <w:r>
+              <w:rPr>
+                <w:highlight w:val="yellow"/>
+              </w:rPr>
               <w:t>Cytosol</w:t>
             </w:r>
           </w:p>
@@ -1684,8 +1427,14 @@
           <w:p>
             <w:pPr>
               <w:cnfStyle w:val="000000000000" w:firstRow="0" w:lastRow="0" w:firstColumn="0" w:lastColumn="0" w:oddVBand="0" w:evenVBand="0" w:oddHBand="0" w:evenHBand="0" w:firstRowFirstColumn="0" w:firstRowLastColumn="0" w:lastRowFirstColumn="0" w:lastRowLastColumn="0"/>
+              <w:rPr>
+                <w:highlight w:val="yellow"/>
+              </w:rPr>
             </w:pPr>
             <w:r>
+              <w:rPr>
+                <w:highlight w:val="yellow"/>
+              </w:rPr>
               <w:t>Mitochondrie</w:t>
             </w:r>
           </w:p>
@@ -1697,8 +1446,14 @@
           <w:p>
             <w:pPr>
               <w:cnfStyle w:val="000000000000" w:firstRow="0" w:lastRow="0" w:firstColumn="0" w:lastColumn="0" w:oddVBand="0" w:evenVBand="0" w:oddHBand="0" w:evenHBand="0" w:firstRowFirstColumn="0" w:firstRowLastColumn="0" w:lastRowFirstColumn="0" w:lastRowLastColumn="0"/>
+              <w:rPr>
+                <w:highlight w:val="yellow"/>
+              </w:rPr>
             </w:pPr>
             <w:r>
+              <w:rPr>
+                <w:highlight w:val="yellow"/>
+              </w:rPr>
               <w:t>Mitochondrie</w:t>
             </w:r>
           </w:p>
@@ -1711,11 +1466,20 @@
             <w:tcW w:w="1838" w:type="dxa"/>
           </w:tcPr>
           <w:p>
+            <w:pPr>
+              <w:rPr>
+                <w:highlight w:val="yellow"/>
+              </w:rPr>
+            </w:pPr>
             <w:r>
+              <w:rPr>
+                <w:highlight w:val="yellow"/>
+              </w:rPr>
               <w:t>Présence d’O</w:t>
             </w:r>
             <w:r>
               <w:rPr>
+                <w:highlight w:val="yellow"/>
                 <w:vertAlign w:val="subscript"/>
               </w:rPr>
               <w:t>2</w:t>
@@ -1729,8 +1493,14 @@
           <w:p>
             <w:pPr>
               <w:cnfStyle w:val="000000000000" w:firstRow="0" w:lastRow="0" w:firstColumn="0" w:lastColumn="0" w:oddVBand="0" w:evenVBand="0" w:oddHBand="0" w:evenHBand="0" w:firstRowFirstColumn="0" w:firstRowLastColumn="0" w:lastRowFirstColumn="0" w:lastRowLastColumn="0"/>
+              <w:rPr>
+                <w:highlight w:val="yellow"/>
+              </w:rPr>
             </w:pPr>
             <w:r>
+              <w:rPr>
+                <w:highlight w:val="yellow"/>
+              </w:rPr>
               <w:t xml:space="preserve">Anaérobie </w:t>
             </w:r>
           </w:p>
@@ -1742,8 +1512,14 @@
           <w:p>
             <w:pPr>
               <w:cnfStyle w:val="000000000000" w:firstRow="0" w:lastRow="0" w:firstColumn="0" w:lastColumn="0" w:oddVBand="0" w:evenVBand="0" w:oddHBand="0" w:evenHBand="0" w:firstRowFirstColumn="0" w:firstRowLastColumn="0" w:lastRowFirstColumn="0" w:lastRowLastColumn="0"/>
+              <w:rPr>
+                <w:highlight w:val="yellow"/>
+              </w:rPr>
             </w:pPr>
             <w:r>
+              <w:rPr>
+                <w:highlight w:val="yellow"/>
+              </w:rPr>
               <w:t>Anaérobie</w:t>
             </w:r>
           </w:p>
@@ -1757,9 +1533,13 @@
               <w:cnfStyle w:val="000000000000" w:firstRow="0" w:lastRow="0" w:firstColumn="0" w:lastColumn="0" w:oddVBand="0" w:evenVBand="0" w:oddHBand="0" w:evenHBand="0" w:firstRowFirstColumn="0" w:firstRowLastColumn="0" w:lastRowFirstColumn="0" w:lastRowLastColumn="0"/>
               <w:rPr>
                 <w:rFonts w:eastAsiaTheme="minorEastAsia"/>
+                <w:highlight w:val="yellow"/>
               </w:rPr>
             </w:pPr>
             <w:r>
+              <w:rPr>
+                <w:highlight w:val="yellow"/>
+              </w:rPr>
               <w:t>Aérobie</w:t>
             </w:r>
           </w:p>
@@ -1767,7 +1547,15 @@
       </w:tr>
     </w:tbl>
     <w:p>
-      <w:r>
+      <w:pPr>
+        <w:rPr>
+          <w:highlight w:val="yellow"/>
+        </w:rPr>
+      </w:pPr>
+      <w:r>
+        <w:rPr>
+          <w:highlight w:val="yellow"/>
+        </w:rPr>
         <w:t>L’énergie stockée dans l’ATP pourra être libérer pour réaliser :</w:t>
       </w:r>
     </w:p>
@@ -1778,8 +1566,14 @@
           <w:ilvl w:val="0"/>
           <w:numId w:val="26"/>
         </w:numPr>
-      </w:pPr>
-      <w:r>
+        <w:rPr>
+          <w:highlight w:val="yellow"/>
+        </w:rPr>
+      </w:pPr>
+      <w:r>
+        <w:rPr>
+          <w:highlight w:val="yellow"/>
+        </w:rPr>
         <w:t>Les mouvements des flagelles</w:t>
       </w:r>
     </w:p>
@@ -1790,8 +1584,14 @@
           <w:ilvl w:val="0"/>
           <w:numId w:val="26"/>
         </w:numPr>
-      </w:pPr>
-      <w:r>
+        <w:rPr>
+          <w:highlight w:val="yellow"/>
+        </w:rPr>
+      </w:pPr>
+      <w:r>
+        <w:rPr>
+          <w:highlight w:val="yellow"/>
+        </w:rPr>
         <w:t>Le transport actif de solutés</w:t>
       </w:r>
     </w:p>
@@ -1802,8 +1602,14 @@
           <w:ilvl w:val="0"/>
           <w:numId w:val="26"/>
         </w:numPr>
-      </w:pPr>
-      <w:r>
+        <w:rPr>
+          <w:highlight w:val="yellow"/>
+        </w:rPr>
+      </w:pPr>
+      <w:r>
+        <w:rPr>
+          <w:highlight w:val="yellow"/>
+        </w:rPr>
         <w:t>La polymérisation</w:t>
       </w:r>
     </w:p>
@@ -1814,41 +1620,81 @@
           <w:ilvl w:val="0"/>
           <w:numId w:val="26"/>
         </w:numPr>
-      </w:pPr>
-      <w:r>
+        <w:rPr>
+          <w:highlight w:val="yellow"/>
+        </w:rPr>
+      </w:pPr>
+      <w:r>
+        <w:rPr>
+          <w:highlight w:val="yellow"/>
+        </w:rPr>
         <w:t>La contraction musculaire</w:t>
       </w:r>
     </w:p>
     <w:p>
-      <w:r>
+      <w:pPr>
+        <w:rPr>
+          <w:highlight w:val="yellow"/>
+        </w:rPr>
+      </w:pPr>
+      <w:r>
+        <w:rPr>
+          <w:highlight w:val="yellow"/>
+        </w:rPr>
         <w:t>La respiration utilise des réactions d’oxydo-réduction c’est-à-dire de transfert d’électrons.</w:t>
       </w:r>
     </w:p>
     <w:p>
-      <w:r>
+      <w:pPr>
+        <w:rPr>
+          <w:highlight w:val="yellow"/>
+        </w:rPr>
+      </w:pPr>
+      <w:r>
+        <w:rPr>
+          <w:highlight w:val="yellow"/>
+        </w:rPr>
         <w:t xml:space="preserve">Lorsqu’un électron est attiré par un atome électronégatif, il libère de l’énergie.  La réaction est spontanée </w:t>
       </w:r>
       <m:oMath>
         <m:r>
           <w:rPr>
             <w:rFonts w:ascii="Cambria Math" w:hAnsi="Cambria Math"/>
+            <w:highlight w:val="yellow"/>
           </w:rPr>
           <m:t>∆G&lt;0</m:t>
         </m:r>
       </m:oMath>
       <w:r>
+        <w:rPr>
+          <w:highlight w:val="yellow"/>
+        </w:rPr>
         <w:t xml:space="preserve"> car l’état énergétique de la molécule diminue par rapport à celui initial.</w:t>
       </w:r>
     </w:p>
     <w:p>
-      <w:r>
+      <w:pPr>
+        <w:rPr>
+          <w:highlight w:val="yellow"/>
+        </w:rPr>
+      </w:pPr>
+      <w:r>
+        <w:rPr>
+          <w:highlight w:val="yellow"/>
+        </w:rPr>
         <w:t>Les enzymes se chargent d’abaisser la barrière énergétique.</w:t>
       </w:r>
     </w:p>
     <w:p>
+      <w:pPr>
+        <w:rPr>
+          <w:highlight w:val="yellow"/>
+        </w:rPr>
+      </w:pPr>
       <w:r>
         <w:rPr>
           <w:noProof/>
+          <w:highlight w:val="yellow"/>
         </w:rPr>
         <w:drawing>
           <wp:inline distT="0" distB="0" distL="0" distR="0">
@@ -1901,41 +1747,74 @@
       </w:r>
     </w:p>
     <w:p>
-      <w:r>
-        <w:rPr>
+      <w:pPr>
+        <w:rPr>
+          <w:highlight w:val="yellow"/>
+        </w:rPr>
+      </w:pPr>
+      <w:r>
+        <w:rPr>
+          <w:highlight w:val="yellow"/>
           <w:u w:val="single"/>
         </w:rPr>
         <w:t>Rmq :</w:t>
       </w:r>
       <w:r>
+        <w:rPr>
+          <w:highlight w:val="yellow"/>
+        </w:rPr>
         <w:t xml:space="preserve"> le NAD</w:t>
       </w:r>
       <w:r>
         <w:rPr>
+          <w:highlight w:val="yellow"/>
           <w:vertAlign w:val="superscript"/>
         </w:rPr>
         <w:t>+</w:t>
       </w:r>
       <w:r>
+        <w:rPr>
+          <w:highlight w:val="yellow"/>
+        </w:rPr>
         <w:t xml:space="preserve"> est un dérivé de la vitamine B</w:t>
       </w:r>
       <w:r>
         <w:rPr>
+          <w:highlight w:val="yellow"/>
           <w:vertAlign w:val="subscript"/>
         </w:rPr>
         <w:t>3</w:t>
       </w:r>
       <w:r>
+        <w:rPr>
+          <w:highlight w:val="yellow"/>
+        </w:rPr>
         <w:t>.</w:t>
       </w:r>
     </w:p>
     <w:p>
-      <w:r>
+      <w:pPr>
+        <w:rPr>
+          <w:highlight w:val="yellow"/>
+        </w:rPr>
+      </w:pPr>
+      <w:r>
+        <w:rPr>
+          <w:highlight w:val="yellow"/>
+        </w:rPr>
         <w:t>La réaction est catalysée par une enzyme appelée déshydrogénase. L’énergie d’activation permet d’éviter que toutes les réactions se produisent simultanément.</w:t>
       </w:r>
     </w:p>
     <w:p>
-      <w:r>
+      <w:pPr>
+        <w:rPr>
+          <w:highlight w:val="yellow"/>
+        </w:rPr>
+      </w:pPr>
+      <w:r>
+        <w:rPr>
+          <w:highlight w:val="yellow"/>
+        </w:rPr>
         <w:t>La libération de l’énergie se fait progressivement au cours d’une chaîne de transport d’électrons en plusieurs étape avec une faible perte d’énergie potentielle électronique.</w:t>
       </w:r>
     </w:p>
@@ -1944,83 +1823,139 @@
         <w:pStyle w:val="Titre3"/>
         <w:rPr>
           <w:rFonts w:eastAsiaTheme="minorEastAsia"/>
+          <w:highlight w:val="yellow"/>
         </w:rPr>
       </w:pPr>
       <w:r>
         <w:rPr>
           <w:rFonts w:eastAsiaTheme="minorEastAsia"/>
+          <w:highlight w:val="yellow"/>
         </w:rPr>
         <w:t xml:space="preserve">Chaine de transport </w:t>
       </w:r>
     </w:p>
     <w:p>
-      <w:r>
+      <w:pPr>
+        <w:rPr>
+          <w:highlight w:val="yellow"/>
+        </w:rPr>
+      </w:pPr>
+      <w:r>
+        <w:rPr>
+          <w:highlight w:val="yellow"/>
+        </w:rPr>
         <w:t xml:space="preserve">La chaîne de transport avec comme substrat les produits des deux premiers stades. </w:t>
       </w:r>
     </w:p>
     <w:p>
-      <w:r>
+      <w:pPr>
+        <w:rPr>
+          <w:highlight w:val="yellow"/>
+        </w:rPr>
+      </w:pPr>
+      <w:r>
+        <w:rPr>
+          <w:highlight w:val="yellow"/>
+        </w:rPr>
+        <w:lastRenderedPageBreak/>
         <w:t>Pour permettre la libération progressive de l’énergie, les électrons sont transférés par une succession de transporteurs dont le niveau d’électronégativité augmente au fur et à mesure ce qui a pour effet d’attirer les électrons au transporteur suivant. L’affinité électronique des transporteurs augmente au fur et à mesure son paroxysme avec le dioxygène. À la fin le proton (H</w:t>
       </w:r>
       <w:r>
         <w:rPr>
+          <w:highlight w:val="yellow"/>
           <w:vertAlign w:val="superscript"/>
         </w:rPr>
         <w:t>+</w:t>
       </w:r>
       <w:r>
+        <w:rPr>
+          <w:highlight w:val="yellow"/>
+        </w:rPr>
         <w:t>), les électrons et O</w:t>
       </w:r>
       <w:r>
         <w:rPr>
+          <w:highlight w:val="yellow"/>
           <w:vertAlign w:val="subscript"/>
         </w:rPr>
         <w:t>2</w:t>
       </w:r>
       <w:r>
+        <w:rPr>
+          <w:highlight w:val="yellow"/>
+        </w:rPr>
         <w:t xml:space="preserve"> se combinent pour former de l’eau. L’énergie libérée sert notamment à produire de l’ATP par un mode de synthèse appelé phosphorylation oxydative. Au total, l’énergie libérée durant le transport est de -222kJ/mol.</w:t>
       </w:r>
     </w:p>
     <w:p>
-      <w:r>
-        <w:rPr>
+      <w:pPr>
+        <w:rPr>
+          <w:highlight w:val="yellow"/>
+        </w:rPr>
+      </w:pPr>
+      <w:r>
+        <w:rPr>
+          <w:highlight w:val="yellow"/>
           <w:u w:val="single"/>
         </w:rPr>
         <w:t>Rmq :</w:t>
       </w:r>
       <w:r>
+        <w:rPr>
+          <w:highlight w:val="yellow"/>
+        </w:rPr>
         <w:t xml:space="preserve"> la réaction utilise le même principe que la réaction se produisait sous la forme d’une explosion comme pour les fusées où le combustible utilisé est H</w:t>
       </w:r>
       <w:r>
         <w:rPr>
+          <w:highlight w:val="yellow"/>
           <w:vertAlign w:val="subscript"/>
         </w:rPr>
         <w:t>2</w:t>
       </w:r>
       <w:r>
+        <w:rPr>
+          <w:highlight w:val="yellow"/>
+        </w:rPr>
         <w:t xml:space="preserve"> et O</w:t>
       </w:r>
       <w:r>
         <w:rPr>
+          <w:highlight w:val="yellow"/>
           <w:vertAlign w:val="subscript"/>
         </w:rPr>
         <w:t>2</w:t>
       </w:r>
       <w:r>
+        <w:rPr>
+          <w:highlight w:val="yellow"/>
+        </w:rPr>
         <w:t xml:space="preserve"> produit forme de l’H</w:t>
       </w:r>
       <w:r>
         <w:rPr>
+          <w:highlight w:val="yellow"/>
           <w:vertAlign w:val="subscript"/>
         </w:rPr>
         <w:t>2</w:t>
       </w:r>
       <w:r>
+        <w:rPr>
+          <w:highlight w:val="yellow"/>
+        </w:rPr>
         <w:t>O.</w:t>
       </w:r>
     </w:p>
     <w:p>
-      <w:r>
+      <w:pPr>
+        <w:rPr>
+          <w:highlight w:val="yellow"/>
+        </w:rPr>
+      </w:pPr>
+      <w:r>
+        <w:rPr>
+          <w:highlight w:val="yellow"/>
+        </w:rPr>
         <w:t>Les protéines membranaires qui forment la chaine de transport sont insérées pour les :</w:t>
       </w:r>
     </w:p>
@@ -2040,7 +1975,15 @@
             <w:tcW w:w="3667" w:type="dxa"/>
           </w:tcPr>
           <w:p>
+            <w:pPr>
+              <w:rPr>
+                <w:highlight w:val="yellow"/>
+              </w:rPr>
+            </w:pPr>
             <w:r>
+              <w:rPr>
+                <w:highlight w:val="yellow"/>
+              </w:rPr>
               <w:t>Eucaryotes dans la membrane des mitochondries.</w:t>
             </w:r>
           </w:p>
@@ -2051,6 +1994,9 @@
           </w:tcPr>
           <w:p>
             <w:r>
+              <w:rPr>
+                <w:highlight w:val="yellow"/>
+              </w:rPr>
               <w:t>Procaryotes dans la membrane plasmique.</w:t>
             </w:r>
           </w:p>
@@ -2059,7 +2005,7 @@
     </w:tbl>
     <w:p>
       <w:pPr>
-        <w:pStyle w:val="Titre2"/>
+        <w:pStyle w:val="Titre1"/>
         <w:rPr>
           <w:rFonts w:eastAsiaTheme="minorEastAsia"/>
         </w:rPr>
@@ -2069,53 +2015,6 @@
           <w:rFonts w:eastAsiaTheme="minorEastAsia"/>
         </w:rPr>
         <w:t>La respiration cellulaire</w:t>
-      </w:r>
-    </w:p>
-    <w:p>
-      <w:r>
-        <w:t>Une molécule de glucose permet de produire 32 molécules d’ATP.</w:t>
-      </w:r>
-    </w:p>
-    <w:p>
-      <w:r>
-        <w:rPr>
-          <w:rStyle w:val="Accentuation"/>
-        </w:rPr>
-        <w:lastRenderedPageBreak/>
-        <w:t>Chimiosmose</w:t>
-      </w:r>
-      <w:r>
-        <w:t xml:space="preserve"> processus d’utilisation du gradient électronique pour effectuer un travail.</w:t>
-      </w:r>
-    </w:p>
-    <w:p>
-      <w:r>
-        <w:t>C’est la chimiosmose qui permet la synthèse de l’ATP.</w:t>
-      </w:r>
-    </w:p>
-    <w:p>
-      <w:r>
-        <w:t>Une déshydrogénase apporte deux hydrogènes avec leur électron au NAD</w:t>
-      </w:r>
-      <w:r>
-        <w:rPr>
-          <w:vertAlign w:val="superscript"/>
-        </w:rPr>
-        <w:t>+</w:t>
-      </w:r>
-      <w:r>
-        <w:t>. Elle le réduit en NADH et libère un proton dans le milieu. Le NADH apporte les électrons au début de la chaine de transport.</w:t>
-      </w:r>
-    </w:p>
-    <w:p>
-      <w:pPr>
-        <w:pStyle w:val="Titre3"/>
-      </w:pPr>
-      <w:r>
-        <w:rPr>
-          <w:rFonts w:eastAsiaTheme="minorEastAsia"/>
-        </w:rPr>
-        <w:t>Respiration cellulaire</w:t>
       </w:r>
     </w:p>
     <w:p>
@@ -2144,7 +2043,10 @@
         </w:numPr>
       </w:pPr>
       <w:r>
-        <w:t>La phosphorylation oxydative</w:t>
+        <w:t>La phosphorylation oxydative.</w:t>
+      </w:r>
+      <w:r>
+        <w:tab/>
       </w:r>
     </w:p>
     <w:p>
@@ -2155,36 +2057,44 @@
         <w:t>Rmq :</w:t>
       </w:r>
       <w:r>
-        <w:t xml:space="preserve"> la glycolyse est le mécanisme qui génère la majorité de l’énergie dont le cellule aérobie tire leur énergie.</w:t>
-      </w:r>
-    </w:p>
-    <w:p>
-      <w:r>
-        <w:t>Début du cycle de l’acide citrique</w:t>
-      </w:r>
-    </w:p>
-    <w:p>
-      <w:r>
-        <w:t>Le cycle de l’acide débute par le transfert d’électron à NAD+ grâce à déshydrogénases</w:t>
-      </w:r>
-    </w:p>
-    <w:p>
-      <w:r>
-        <w:t>À la fin, le proton se combine à O</w:t>
-      </w:r>
-      <w:r>
-        <w:rPr>
-          <w:vertAlign w:val="subscript"/>
-        </w:rPr>
-        <w:t>2</w:t>
-      </w:r>
-      <w:r>
-        <w:t xml:space="preserve"> pour former de l’eau ?</w:t>
-      </w:r>
-    </w:p>
-    <w:p>
-      <w:r>
-        <w:t xml:space="preserve">L’énergie libérée par les électrons dans les chaines est utilisée pour produire de l’ATP à divers stades :  </w:t>
+        <w:t xml:space="preserve"> la glycolyse est le mécanisme qui génère la majorité de l’énergie </w:t>
+      </w:r>
+      <w:r>
+        <w:t>dans</w:t>
+      </w:r>
+      <w:r>
+        <w:t xml:space="preserve"> le</w:t>
+      </w:r>
+      <w:r>
+        <w:t>s</w:t>
+      </w:r>
+      <w:r>
+        <w:t xml:space="preserve"> cellule aérobie</w:t>
+      </w:r>
+      <w:r>
+        <w:t>s</w:t>
+      </w:r>
+      <w:r>
+        <w:t>.</w:t>
+      </w:r>
+      <w:r>
+        <w:t xml:space="preserve"> </w:t>
+      </w:r>
+      <w:r>
+        <w:t>Une mole de glucose permet de produire en moyenne  32 mole ATP.</w:t>
+      </w:r>
+    </w:p>
+    <w:p>
+      <w:pPr>
+        <w:pStyle w:val="Titre2"/>
+      </w:pPr>
+      <w:r>
+        <w:t>Production d’acétyl coA pour le cycle de l’acide citrique</w:t>
+      </w:r>
+    </w:p>
+    <w:p>
+      <w:r>
+        <w:t>Le cycle de l’acide citrique à comme subtrat l’acétyl coA. Il est produit à partir</w:t>
       </w:r>
     </w:p>
     <w:p>
@@ -2192,11 +2102,14 @@
         <w:pStyle w:val="Paragraphedeliste"/>
         <w:numPr>
           <w:ilvl w:val="0"/>
-          <w:numId w:val="29"/>
+          <w:numId w:val="37"/>
         </w:numPr>
       </w:pPr>
       <w:r>
-        <w:t>Glycolyse</w:t>
+        <w:t>Pour le glucose l’o</w:t>
+      </w:r>
+      <w:r>
+        <w:t>xydation</w:t>
       </w:r>
     </w:p>
     <w:p>
@@ -2204,31 +2117,67 @@
         <w:pStyle w:val="Paragraphedeliste"/>
         <w:numPr>
           <w:ilvl w:val="0"/>
-          <w:numId w:val="29"/>
+          <w:numId w:val="37"/>
         </w:numPr>
       </w:pPr>
       <w:r>
-        <w:t>Cycle de l’acide citrique (les deux phosphorylation au niveau du substrat) enzyme qui catalyse</w:t>
-      </w:r>
-    </w:p>
-    <w:p>
-      <w:r>
-        <w:t>Une mole de glucose permet de produire en moyenne  32 mole ATP.</w:t>
-      </w:r>
-    </w:p>
-    <w:p>
-      <w:r>
-        <w:t>La phosphorilation oxydative (transport d’électron et chimiosmose) la ou 90% de l’ATP est produit.</w:t>
-      </w:r>
-    </w:p>
-    <w:p>
-      <w:r>
-        <w:t>Le glucose est scindé en deux puis oxydé. A la fin de la réaction, deux molécules de pyruvates.</w:t>
-      </w:r>
-    </w:p>
-    <w:p>
-      <w:r>
-        <w:t>Le processus produit net 2 ATP et 2 NADH avec leur H</w:t>
+        <w:t>L’acide gras en morceaux de deux carbones (groupement acétyle) au cours de la béta oxydation dans la mitochondrie produisant de l’acétyl coA. Au cours des réactions il y a production de FADH2</w:t>
+      </w:r>
+    </w:p>
+    <w:p>
+      <w:r>
+        <w:rPr>
+          <w:u w:val="single"/>
+        </w:rPr>
+        <w:t>Rmq :</w:t>
+      </w:r>
+      <w:r>
+        <w:t xml:space="preserve"> Une partie de l’</w:t>
+      </w:r>
+      <w:r>
+        <w:t>acétyl-coA</w:t>
+      </w:r>
+      <w:r>
+        <w:t xml:space="preserve"> est modifiée</w:t>
+      </w:r>
+      <w:r>
+        <w:t xml:space="preserve"> pour produire </w:t>
+      </w:r>
+      <w:r>
+        <w:t>certains</w:t>
+      </w:r>
+      <w:r>
+        <w:t xml:space="preserve"> acides aminés</w:t>
+      </w:r>
+      <w:r>
+        <w:t>.</w:t>
+      </w:r>
+    </w:p>
+    <w:p>
+      <w:r>
+        <w:rPr>
+          <w:u w:val="single"/>
+        </w:rPr>
+        <w:t>Rmq :</w:t>
+      </w:r>
+      <w:r>
+        <w:t xml:space="preserve"> une acide gras contient </w:t>
+      </w:r>
+      <w:r>
+        <w:t xml:space="preserve">2 fois plus d’énergie que le sucre. Il faut deux fois plus de temps pour faire disparaitre la graisse que le sucre. </w:t>
+      </w:r>
+    </w:p>
+    <w:p>
+      <w:pPr>
+        <w:pStyle w:val="Titre2"/>
+      </w:pPr>
+      <w:r>
+        <w:t>Le cycle de l’acide citrique</w:t>
+      </w:r>
+    </w:p>
+    <w:p>
+      <w:r>
+        <w:t>Le cycle de l’acide citrique transforme 3 NAD</w:t>
       </w:r>
       <w:r>
         <w:rPr>
@@ -2237,7 +2186,30 @@
         <w:t>+</w:t>
       </w:r>
       <w:r>
-        <w:t xml:space="preserve">. Il nécessite un investissement deux molécules d’ATP pour être initié. Les étapes </w:t>
+        <w:t xml:space="preserve"> en 3 NADH et un FAD+ en FADH2 qui serviront à </w:t>
+      </w:r>
+      <w:r>
+        <w:t>la phosphorylation oxydative</w:t>
+      </w:r>
+      <w:r>
+        <w:t xml:space="preserve"> pour créer le gradient de H+ via la chaine de transport. Il libère également deux </w:t>
+      </w:r>
+      <w:r>
+        <w:t>CO</w:t>
+      </w:r>
+      <w:r>
+        <w:rPr>
+          <w:vertAlign w:val="subscript"/>
+        </w:rPr>
+        <w:t>2</w:t>
+      </w:r>
+      <w:r>
+        <w:t>.</w:t>
+      </w:r>
+    </w:p>
+    <w:p>
+      <w:r>
+        <w:t>Le cycle se déroule en :</w:t>
       </w:r>
     </w:p>
     <w:p>
@@ -2245,11 +2217,11 @@
         <w:pStyle w:val="Paragraphedeliste"/>
         <w:numPr>
           <w:ilvl w:val="0"/>
-          <w:numId w:val="27"/>
+          <w:numId w:val="36"/>
         </w:numPr>
       </w:pPr>
       <w:r>
-        <w:t>Ajout d’un groupement phosphate plus réactif et empêche la sortie du glucose coute 1 ATP.</w:t>
+        <w:t>L’acétyl-coA est ajouté à une molécule d’oxaloacétate pour produire du citrate.</w:t>
       </w:r>
     </w:p>
     <w:p>
@@ -2257,99 +2229,14 @@
         <w:pStyle w:val="Paragraphedeliste"/>
         <w:numPr>
           <w:ilvl w:val="0"/>
-          <w:numId w:val="27"/>
+          <w:numId w:val="36"/>
         </w:numPr>
       </w:pPr>
       <w:r>
-        <w:t>Transfert d’une groupement au sein de la molécule pour produire un fructose.</w:t>
-      </w:r>
-    </w:p>
-    <w:p>
-      <w:pPr>
-        <w:pStyle w:val="Paragraphedeliste"/>
-      </w:pPr>
-      <w:r>
-        <w:t>Ajout d’un nouveau groupement phosphate coute 1 ATP.</w:t>
-      </w:r>
-    </w:p>
-    <w:p>
-      <w:r>
-        <w:t>Protéine transformer en acide organique (le groupement azote est perdu).</w:t>
-      </w:r>
-    </w:p>
-    <w:p>
-      <w:r>
-        <w:t>Lipides en glycérol et acide gras.</w:t>
-      </w:r>
-    </w:p>
-    <w:p>
-      <w:r>
-        <w:t>Glycogène emmagasiner dans le foie (cellule hépatique) et dans les muscles</w:t>
-      </w:r>
-    </w:p>
-    <w:p>
-      <w:r>
-        <w:t>L’acide gras en morceaux de deux carbones (groupement acétyle) au cours de la béta oxydation dans la mitochondrie produisant de l’acétyl coA. Au cours des réactions il y a production de FADH2</w:t>
-      </w:r>
-    </w:p>
-    <w:p>
-      <w:r>
-        <w:t xml:space="preserve">2 fois plus d’énergie que le sucre. Il faut deux fois plus de temps pour faire disparaitre la graisse que le sucre. </w:t>
-      </w:r>
-    </w:p>
-    <w:p>
-      <w:r>
-        <w:t>Modifier pour produire des acides aminés à partir du acétyl-coA</w:t>
-      </w:r>
-    </w:p>
-    <w:p>
-      <w:r>
-        <w:t>Du glucose à partir du pyruvate.</w:t>
-      </w:r>
-    </w:p>
-    <w:p>
-      <w:r>
-        <w:t>Dihydroxyacétone un intermédiare de la glycolyse peut etre convertie en matière grasse</w:t>
-      </w:r>
-    </w:p>
-    <w:p>
-      <w:r>
-        <w:t>Des mécanismes de rétro inhibition permettent le contrôle de différents cycles. Adaptable aux besoins cellulaire</w:t>
-      </w:r>
-    </w:p>
-    <w:p>
-      <w:pPr>
-        <w:pStyle w:val="Titre3"/>
-        <w:rPr>
-          <w:rFonts w:eastAsiaTheme="minorEastAsia"/>
-        </w:rPr>
-      </w:pPr>
-      <w:r>
-        <w:rPr>
-          <w:rFonts w:eastAsiaTheme="minorEastAsia"/>
-        </w:rPr>
-        <w:lastRenderedPageBreak/>
-        <w:t>Chaine de transport</w:t>
-      </w:r>
-    </w:p>
-    <w:p>
-      <w:r>
-        <w:t>Les chaines de transport d’électrons sont enchassées dans la membrane mitochondrienne.</w:t>
-      </w:r>
-    </w:p>
-    <w:p>
-      <w:r>
-        <w:t>Par exemple, les cellules cardiaques en contiennent en moyenne 20 000.</w:t>
-      </w:r>
-    </w:p>
-    <w:p>
-      <w:r>
-        <w:t>La chaine de transport est constituée de quatre complexes multiprotéiques associés à des groupements non protéiques appelé (prosthétique). Ils sont essentiels au fonctionnement des enzymes.</w:t>
-      </w:r>
-    </w:p>
-    <w:p>
-      <w:r>
-        <w:t>Les électrons passent successivement à des accepteurs :</w:t>
+        <w:t>Les électrons sont apportés  au NAD+ par</w:t>
+      </w:r>
+      <w:r>
+        <w:t xml:space="preserve"> la déshydrogénase</w:t>
       </w:r>
     </w:p>
     <w:p>
@@ -2357,11 +2244,24 @@
         <w:pStyle w:val="Paragraphedeliste"/>
         <w:numPr>
           <w:ilvl w:val="0"/>
-          <w:numId w:val="31"/>
+          <w:numId w:val="36"/>
         </w:numPr>
       </w:pPr>
       <w:r>
-        <w:t xml:space="preserve">Le premier accepteur est flavine mononucléotide (FMN) </w:t>
+        <w:t>…..</w:t>
+      </w:r>
+    </w:p>
+    <w:p>
+      <w:pPr>
+        <w:pStyle w:val="Titre2"/>
+      </w:pPr>
+      <w:r>
+        <w:t>Phosphorylation oxydative</w:t>
+      </w:r>
+    </w:p>
+    <w:p>
+      <w:r>
+        <w:t>La phosphorilation oxydative est l’étape qui produit 90% de l’ATP. Il est composé de deux étapes :</w:t>
       </w:r>
     </w:p>
     <w:p>
@@ -2369,11 +2269,17 @@
         <w:pStyle w:val="Paragraphedeliste"/>
         <w:numPr>
           <w:ilvl w:val="0"/>
-          <w:numId w:val="31"/>
+          <w:numId w:val="38"/>
         </w:numPr>
       </w:pPr>
       <w:r>
-        <w:t>Le second accepteur est Fe-S</w:t>
+        <w:t xml:space="preserve">La chaine de </w:t>
+      </w:r>
+      <w:r>
+        <w:t>transport d’électron</w:t>
+      </w:r>
+      <w:r>
+        <w:t>s qui créer le gradient de H+.</w:t>
       </w:r>
     </w:p>
     <w:p>
@@ -2381,11 +2287,54 @@
         <w:pStyle w:val="Paragraphedeliste"/>
         <w:numPr>
           <w:ilvl w:val="0"/>
-          <w:numId w:val="31"/>
+          <w:numId w:val="38"/>
         </w:numPr>
       </w:pPr>
       <w:r>
-        <w:t>Plusieurs ubiquinone (appelé aussi coenzyme Q) qui est mobile.</w:t>
+        <w:t xml:space="preserve">La </w:t>
+      </w:r>
+      <w:r>
+        <w:t>chimiosmose</w:t>
+      </w:r>
+      <w:r>
+        <w:t xml:space="preserve"> qui phosphoryle l’ADN en ATP.</w:t>
+      </w:r>
+    </w:p>
+    <w:p>
+      <w:pPr>
+        <w:pStyle w:val="Titre3"/>
+        <w:rPr>
+          <w:rFonts w:eastAsiaTheme="minorEastAsia"/>
+        </w:rPr>
+      </w:pPr>
+      <w:r>
+        <w:rPr>
+          <w:rFonts w:eastAsiaTheme="minorEastAsia"/>
+        </w:rPr>
+        <w:t>La chaine de transport</w:t>
+      </w:r>
+    </w:p>
+    <w:p>
+      <w:r>
+        <w:t>Les chaines de transport d’électrons sont enchassées dans la membrane mitochondrienne.</w:t>
+      </w:r>
+      <w:r>
+        <w:t xml:space="preserve"> Elles sont consitutés d’une succesion de trois</w:t>
+      </w:r>
+      <w:r>
+        <w:t xml:space="preserve"> complexes multiprotéiques</w:t>
+      </w:r>
+      <w:r>
+        <w:t xml:space="preserve"> noté I, III, IV en passant par des accepteurs.  Les électrons sont apportés par NADH au complexe I. Ils </w:t>
+      </w:r>
+      <w:r>
+        <w:t xml:space="preserve">passent successivement à des accepteurs </w:t>
+      </w:r>
+      <w:r>
+        <w:t xml:space="preserve">situé entre </w:t>
+      </w:r>
+      <w:r>
+        <w:t>:</w:t>
       </w:r>
     </w:p>
     <w:p>
@@ -2393,11 +2342,12 @@
         <w:pStyle w:val="Paragraphedeliste"/>
         <w:numPr>
           <w:ilvl w:val="0"/>
-          <w:numId w:val="31"/>
+          <w:numId w:val="40"/>
         </w:numPr>
       </w:pPr>
       <w:r>
-        <w:t xml:space="preserve">Des protéines appelées cytochromes qui possède un atome de Fer. </w:t>
+        <w:lastRenderedPageBreak/>
+        <w:t xml:space="preserve">Le premier accepteur est flavine mononucléotide (FMN) </w:t>
       </w:r>
     </w:p>
     <w:p>
@@ -2405,20 +2355,89 @@
         <w:pStyle w:val="Paragraphedeliste"/>
         <w:numPr>
           <w:ilvl w:val="0"/>
-          <w:numId w:val="31"/>
+          <w:numId w:val="40"/>
         </w:numPr>
       </w:pPr>
       <w:r>
-        <w:t>À la fin avec l’oxygène du O</w:t>
-      </w:r>
-      <w:r>
-        <w:rPr>
-          <w:vertAlign w:val="subscript"/>
-        </w:rPr>
-        <w:t>2</w:t>
-      </w:r>
-      <w:r>
-        <w:t>. Les électrons se combinent et deux hydrogènes pour former de l’eau.</w:t>
+        <w:t>Le second accepteur est Fe-S.</w:t>
+      </w:r>
+    </w:p>
+    <w:p>
+      <w:pPr>
+        <w:pStyle w:val="Paragraphedeliste"/>
+        <w:numPr>
+          <w:ilvl w:val="0"/>
+          <w:numId w:val="40"/>
+        </w:numPr>
+      </w:pPr>
+      <w:r>
+        <w:t xml:space="preserve">I et III (ou II et III pour le FADH) pour les </w:t>
+      </w:r>
+      <w:r>
+        <w:t>ubiquinones</w:t>
+      </w:r>
+      <w:r>
+        <w:t xml:space="preserve"> </w:t>
+      </w:r>
+      <w:r>
+        <w:t>(appelé aussi coenzyme Q)</w:t>
+      </w:r>
+      <w:r>
+        <w:t>. Elles sont</w:t>
+      </w:r>
+      <w:r>
+        <w:t xml:space="preserve"> mobile</w:t>
+      </w:r>
+      <w:r>
+        <w:t xml:space="preserve">s </w:t>
+      </w:r>
+      <w:r>
+        <w:t>dans la membrane</w:t>
+      </w:r>
+      <w:r>
+        <w:t xml:space="preserve"> pour pouvoir apporter l’électron au complexe III</w:t>
+      </w:r>
+      <w:r>
+        <w:t>.</w:t>
+      </w:r>
+    </w:p>
+    <w:p>
+      <w:pPr>
+        <w:pStyle w:val="Paragraphedeliste"/>
+        <w:numPr>
+          <w:ilvl w:val="0"/>
+          <w:numId w:val="40"/>
+        </w:numPr>
+      </w:pPr>
+      <w:r>
+        <w:t xml:space="preserve">III et IV </w:t>
+      </w:r>
+      <w:r>
+        <w:t>protéines</w:t>
+      </w:r>
+      <w:r>
+        <w:t xml:space="preserve"> pour les </w:t>
+      </w:r>
+      <w:r>
+        <w:t>cytochromes</w:t>
+      </w:r>
+      <w:r>
+        <w:t xml:space="preserve">. Elles possèdent un atome de </w:t>
+      </w:r>
+      <w:r>
+        <w:t>Fer.</w:t>
+      </w:r>
+    </w:p>
+    <w:p>
+      <w:pPr>
+        <w:pStyle w:val="Paragraphedeliste"/>
+        <w:numPr>
+          <w:ilvl w:val="0"/>
+          <w:numId w:val="40"/>
+        </w:numPr>
+      </w:pPr>
+      <w:r>
+        <w:t>À la fin les électrons se combine avec le dioxygène O2 (accepteur final) et deux H+ pour former de 2H20.</w:t>
       </w:r>
     </w:p>
     <w:p>
@@ -2429,7 +2448,21 @@
         <w:t>Rmq :</w:t>
       </w:r>
       <w:r>
-        <w:t xml:space="preserve"> FADH peut remplacer NADH en donnant ses électrons mais cela à un niveau inférieur de la chaine. Les électrons produiront alors moins d’énergie (33%).</w:t>
+        <w:t xml:space="preserve"> FADH peut remplacer NADH en donnant ses électrons </w:t>
+      </w:r>
+      <w:r>
+        <w:t>au complexe II qui ne produit pas de gradient</w:t>
+      </w:r>
+      <w:r>
+        <w:t>. Les électrons produiront alors moins d’énergie (33%).</w:t>
+      </w:r>
+    </w:p>
+    <w:p>
+      <w:r>
+        <w:t xml:space="preserve">Les complexes multiprotéiques sont associés </w:t>
+      </w:r>
+      <w:r>
+        <w:t>à des groupements non protéiques appelé (prosthétique).</w:t>
       </w:r>
     </w:p>
     <w:p>
@@ -2443,12 +2476,12 @@
         <w:rPr>
           <w:rFonts w:eastAsiaTheme="minorEastAsia"/>
         </w:rPr>
-        <w:t>ATP synthase</w:t>
-      </w:r>
-    </w:p>
-    <w:p>
-      <w:r>
-        <w:t>Gradient ionique cad les charges qui attirent les protons.</w:t>
+        <w:t>Phosphorylation oxydative</w:t>
+      </w:r>
+    </w:p>
+    <w:p>
+      <w:r>
+        <w:t>La phosphorylation oxydative utilise le gradient ionique créer cad les charges qui attirent les protons.</w:t>
       </w:r>
     </w:p>
     <w:p>
@@ -2467,7 +2500,20 @@
         <w:t>+</w:t>
       </w:r>
       <w:r>
-        <w:t xml:space="preserve"> dans d’autres processus. La glycolyse a un rendement de 34% comparativement au moteur de voiture qui est de 25%.</w:t>
+        <w:t xml:space="preserve"> dans d’autres processus.</w:t>
+      </w:r>
+    </w:p>
+    <w:p>
+      <w:pPr>
+        <w:pStyle w:val="Titre2"/>
+      </w:pPr>
+      <w:r>
+        <w:t>Bilan</w:t>
+      </w:r>
+    </w:p>
+    <w:p>
+      <w:r>
+        <w:t>La glycolyse a un rendement de 34% comparativement au moteur de voiture qui est de 25%.</w:t>
       </w:r>
     </w:p>
     <w:p>
@@ -2478,7 +2524,25 @@
         <w:t>Rmq :</w:t>
       </w:r>
       <w:r>
-        <w:t xml:space="preserve"> Une partie de l’énergie dissipée sous forme de chaleur sert au maintien de notre température corporelle.</w:t>
+        <w:t xml:space="preserve"> Une partie de l’énergie est dissipée sous forme de chaleur n’est pas totalement perdue pusiqu’elle sert au maintien de notre température corporelle.</w:t>
+      </w:r>
+    </w:p>
+    <w:p>
+      <w:pPr>
+        <w:rPr>
+          <w:highlight w:val="yellow"/>
+        </w:rPr>
+      </w:pPr>
+      <w:r>
+        <w:rPr>
+          <w:highlight w:val="yellow"/>
+        </w:rPr>
+        <w:t>Une molécule de glucose permet de produire 32 molécules d’ATP.</w:t>
+      </w:r>
+    </w:p>
+    <w:p>
+      <w:r>
+        <w:br w:type="page"/>
       </w:r>
     </w:p>
     <w:p>
@@ -2486,6 +2550,7 @@
         <w:pStyle w:val="Titre1"/>
       </w:pPr>
       <w:r>
+        <w:lastRenderedPageBreak/>
         <w:t>Produire de l’énergie en absence de dioxygène</w:t>
       </w:r>
     </w:p>
@@ -2563,7 +2628,7 @@
     </w:tbl>
     <w:p>
       <w:r>
-        <w:t>Le dioxyde de carbone est converti en méthane</w:t>
+        <w:t>Le dioxyde de carbone est converti en méthane.</w:t>
       </w:r>
     </w:p>
     <w:p>
@@ -2576,7 +2641,7 @@
     </w:p>
     <w:p>
       <w:r>
-        <w:t>La fermentation est le prolongement de la glycolyse. Elle permet de produire deux molécules d’ATP pour permettre la régénération de NAD</w:t>
+        <w:t>La fermentation est le prolongement de la glycolyse. Elle permet de produire deux molécules d’ATP. Le pyruvate est transformé pour devenir un accepteur d’électron et régénérer le NAD</w:t>
       </w:r>
       <w:r>
         <w:rPr>
@@ -2585,26 +2650,12 @@
         <w:t>+</w:t>
       </w:r>
       <w:r>
-        <w:t>.</w:t>
-      </w:r>
-    </w:p>
-    <w:p>
-      <w:r>
-        <w:t>Le pyruvate est transformé pour devenir un accepteur d’électron et régénérer le NAD</w:t>
-      </w:r>
-      <w:r>
-        <w:rPr>
-          <w:vertAlign w:val="superscript"/>
-        </w:rPr>
-        <w:t>+</w:t>
-      </w:r>
-      <w:r>
         <w:t xml:space="preserve">. </w:t>
       </w:r>
     </w:p>
     <w:p>
       <w:r>
-        <w:t>Deux type de fermentation</w:t>
+        <w:t>Il existe deux types de fermentation :</w:t>
       </w:r>
     </w:p>
     <w:tbl>
@@ -2634,7 +2685,7 @@
           </w:tcPr>
           <w:p>
             <w:r>
-              <w:t>lactique qui produit 2 lactate.</w:t>
+              <w:t>Lactique qui produit 2 lactate.</w:t>
             </w:r>
           </w:p>
         </w:tc>
@@ -2660,20 +2711,561 @@
       </w:r>
     </w:p>
     <w:p>
-      <w:r>
-        <w:t>Les cellules musculaires produisent de l’ATP en utilisant la fermentation lactique lorsque l’oxygène vient à manquer. C’est notamment le cas lorsque l’on débute une activité physique.</w:t>
-      </w:r>
-    </w:p>
-    <w:p>
-      <w:r>
-        <w:t>Le lactate est ensuite transporté au foie pour être converti en pyruvate.</w:t>
-      </w:r>
-    </w:p>
-    <w:p>
-      <w:r>
-        <w:t>Il semblerait que la glycolyse est une origine ancienne. Elle serait apparue avant que l’atmosphère soit devenu saturer de dioxygène.</w:t>
-      </w:r>
-    </w:p>
+      <w:pPr>
+        <w:pStyle w:val="Titre3"/>
+      </w:pPr>
+      <w:r>
+        <w:t>Fermentation lactique</w:t>
+      </w:r>
+    </w:p>
+    <w:p>
+      <w:r>
+        <w:t>Les cellules musculaires produisent de l’ATP en utilisant la fermentation lactique lorsque l’oxygène vient à manquer. C’est notamment le cas lorsque l’on débute une activité physique. Le lactate est ensuite transporté au foie pour être converti en pyruvate.</w:t>
+      </w:r>
+    </w:p>
+    <w:p>
+      <w:r>
+        <w:t>Il semblerait que la glycolyse est une origine ancienne. Elle serait apparue avant que l’atmosphère était saturé en dioxygène.</w:t>
+      </w:r>
+    </w:p>
+    <w:p>
+      <w:pPr>
+        <w:pStyle w:val="Titre1"/>
+      </w:pPr>
+      <w:r>
+        <w:t>Métabolisme du glucose</w:t>
+      </w:r>
+    </w:p>
+    <w:p>
+      <w:r>
+        <w:t>Le sucre entre dans la fabrication de nombreuses constituants comme les graisses, les aa, les nucléosides.</w:t>
+      </w:r>
+    </w:p>
+    <w:p>
+      <w:pPr>
+        <w:pStyle w:val="Titre2"/>
+      </w:pPr>
+      <w:r>
+        <w:t>Le métabolisme associé aux glucoses</w:t>
+      </w:r>
+    </w:p>
+    <w:p>
+      <w:r>
+        <w:t xml:space="preserve">Les glucides et les polymères de glucides sont généralement dégradés en glucose pour servir à : </w:t>
+      </w:r>
+    </w:p>
+    <w:p>
+      <w:pPr>
+        <w:pStyle w:val="Paragraphedeliste"/>
+        <w:numPr>
+          <w:ilvl w:val="0"/>
+          <w:numId w:val="21"/>
+        </w:numPr>
+      </w:pPr>
+      <w:r>
+        <w:t xml:space="preserve">oxydation par la voie des pentoses P </w:t>
+      </w:r>
+    </w:p>
+    <w:p>
+      <w:pPr>
+        <w:pStyle w:val="Paragraphedeliste"/>
+        <w:numPr>
+          <w:ilvl w:val="0"/>
+          <w:numId w:val="21"/>
+        </w:numPr>
+      </w:pPr>
+      <w:r>
+        <w:t>Oxydation par glycolyse.</w:t>
+      </w:r>
+    </w:p>
+    <w:p>
+      <w:pPr>
+        <w:pStyle w:val="Paragraphedeliste"/>
+        <w:numPr>
+          <w:ilvl w:val="0"/>
+          <w:numId w:val="21"/>
+        </w:numPr>
+      </w:pPr>
+      <w:r>
+        <w:t>Mise en reseve.</w:t>
+      </w:r>
+    </w:p>
+    <w:p>
+      <w:pPr>
+        <w:pStyle w:val="Paragraphedeliste"/>
+        <w:numPr>
+          <w:ilvl w:val="0"/>
+          <w:numId w:val="21"/>
+        </w:numPr>
+      </w:pPr>
+      <w:r>
+        <w:t>Synthèse de polymère structuraux.</w:t>
+      </w:r>
+    </w:p>
+    <w:p>
+      <w:r>
+        <w:t>Le glucose cirucle dans les cellules par diffusion facilitée grâce à des transporteur GUT. Il ne peut plus circuler par les transporteur lorsqu’il est transformé en glucose-6-phosphate qui sert alors à :</w:t>
+      </w:r>
+    </w:p>
+    <w:p>
+      <w:pPr>
+        <w:pStyle w:val="Paragraphedeliste"/>
+        <w:numPr>
+          <w:ilvl w:val="0"/>
+          <w:numId w:val="24"/>
+        </w:numPr>
+      </w:pPr>
+      <w:r>
+        <w:t>À la glycolyse pour produire du pyruvate  enzyme exokinase.</w:t>
+      </w:r>
+    </w:p>
+    <w:p>
+      <w:pPr>
+        <w:pStyle w:val="Paragraphedeliste"/>
+        <w:numPr>
+          <w:ilvl w:val="0"/>
+          <w:numId w:val="23"/>
+        </w:numPr>
+      </w:pPr>
+      <w:r>
+        <w:t>soit être déphosphorylées par une glucose-6-phosphatase présente dans le foie et les reins pour redevenir du glucose. Relaché du glucose dans le sang contribue à la glycémie. La réuglation de la glucose-6-phosphatase se fait par une hormone, le glucagon</w:t>
+      </w:r>
+    </w:p>
+    <w:p>
+      <w:r>
+        <w:rPr>
+          <w:rStyle w:val="Accentuation"/>
+        </w:rPr>
+        <w:t>Glycogénolyse</w:t>
+      </w:r>
+      <w:r>
+        <w:t xml:space="preserve"> sert à fabriquer des glucose-6-phosphate à partir du glycogène.</w:t>
+      </w:r>
+    </w:p>
+    <w:p>
+      <w:r>
+        <w:t>Le glucose-6-phosphate peut être fabriqué à partir de la dégradation de :</w:t>
+      </w:r>
+    </w:p>
+    <w:tbl>
+      <w:tblPr>
+        <w:tblStyle w:val="Grilledetableauclaire"/>
+        <w:tblW w:w="0" w:type="auto"/>
+        <w:tblLook w:val="0400" w:firstRow="0" w:lastRow="0" w:firstColumn="0" w:lastColumn="0" w:noHBand="0" w:noVBand="1"/>
+      </w:tblPr>
+      <w:tblGrid>
+        <w:gridCol w:w="2445"/>
+        <w:gridCol w:w="2445"/>
+        <w:gridCol w:w="2445"/>
+      </w:tblGrid>
+      <w:tr>
+        <w:tc>
+          <w:tcPr>
+            <w:tcW w:w="2445" w:type="dxa"/>
+          </w:tcPr>
+          <w:p>
+            <w:pPr>
+              <w:rPr>
+                <w:bCs/>
+              </w:rPr>
+            </w:pPr>
+            <w:r>
+              <w:rPr>
+                <w:bCs/>
+              </w:rPr>
+              <w:t>Du lait (dissacharide : Glucose + Galactose)</w:t>
+            </w:r>
+          </w:p>
+        </w:tc>
+        <w:tc>
+          <w:tcPr>
+            <w:tcW w:w="2445" w:type="dxa"/>
+          </w:tcPr>
+          <w:p>
+            <w:pPr>
+              <w:rPr>
+                <w:bCs/>
+              </w:rPr>
+            </w:pPr>
+            <w:r>
+              <w:rPr>
+                <w:bCs/>
+              </w:rPr>
+              <w:t>Galactose</w:t>
+            </w:r>
+          </w:p>
+          <w:p>
+            <w:pPr>
+              <w:rPr>
+                <w:bCs/>
+              </w:rPr>
+            </w:pPr>
+          </w:p>
+        </w:tc>
+        <w:tc>
+          <w:tcPr>
+            <w:tcW w:w="2445" w:type="dxa"/>
+          </w:tcPr>
+          <w:p>
+            <w:pPr>
+              <w:rPr>
+                <w:bCs/>
+              </w:rPr>
+            </w:pPr>
+            <w:r>
+              <w:rPr>
+                <w:bCs/>
+              </w:rPr>
+              <w:t>Fructose</w:t>
+            </w:r>
+          </w:p>
+          <w:p>
+            <w:pPr>
+              <w:rPr>
+                <w:bCs/>
+              </w:rPr>
+            </w:pPr>
+          </w:p>
+        </w:tc>
+      </w:tr>
+    </w:tbl>
+    <w:p>
+      <w:pPr>
+        <w:pStyle w:val="Titre2"/>
+      </w:pPr>
+      <w:r>
+        <w:t>Glycolyse</w:t>
+      </w:r>
+    </w:p>
+    <w:p>
+      <w:r>
+        <w:t>La glycolyse est l’ensemble de</w:t>
+      </w:r>
+      <w:r>
+        <w:t>s</w:t>
+      </w:r>
+      <w:r>
+        <w:t xml:space="preserve"> réaction</w:t>
+      </w:r>
+      <w:r>
+        <w:t>s</w:t>
+      </w:r>
+      <w:r>
+        <w:t xml:space="preserve"> qui permet de transformer le glucose-6-phosphate en en deux pyruvates. Le procédé génére 2 ATP net. </w:t>
+      </w:r>
+      <w:r>
+        <w:lastRenderedPageBreak/>
+        <w:t>Le pyruvate peut alors être utilisé pour la respiration cellulaire dans les mitochondries.</w:t>
+      </w:r>
+    </w:p>
+    <w:p>
+      <w:r>
+        <w:rPr>
+          <w:u w:val="single"/>
+        </w:rPr>
+        <w:t>Rmq :</w:t>
+      </w:r>
+      <w:r>
+        <w:t xml:space="preserve"> La glycolyse est le seul moyen des globules rouges pour produire de l’ATP car ils ne possèdent pas de mitochondries.</w:t>
+      </w:r>
+    </w:p>
+    <w:p>
+      <w:r>
+        <w:t>La réaction consiste à :</w:t>
+      </w:r>
+    </w:p>
+    <w:p>
+      <w:pPr>
+        <w:pStyle w:val="Paragraphedeliste"/>
+        <w:numPr>
+          <w:ilvl w:val="0"/>
+          <w:numId w:val="10"/>
+        </w:numPr>
+      </w:pPr>
+      <w:r>
+        <w:t>Activation du sucre</w:t>
+      </w:r>
+    </w:p>
+    <w:p>
+      <w:pPr>
+        <w:pStyle w:val="Paragraphedeliste"/>
+        <w:numPr>
+          <w:ilvl w:val="0"/>
+          <w:numId w:val="10"/>
+        </w:numPr>
+      </w:pPr>
+      <w:r>
+        <w:t>Clivage</w:t>
+      </w:r>
+    </w:p>
+    <w:p>
+      <w:pPr>
+        <w:pStyle w:val="Paragraphedeliste"/>
+        <w:numPr>
+          <w:ilvl w:val="0"/>
+          <w:numId w:val="10"/>
+        </w:numPr>
+      </w:pPr>
+      <w:r>
+        <w:t>Récupération et oxydation</w:t>
+      </w:r>
+    </w:p>
+    <w:p>
+      <w:pPr>
+        <w:rPr>
+          <w:shd w:val="clear" w:color="auto" w:fill="FFFFFF"/>
+        </w:rPr>
+      </w:pPr>
+      <w:r>
+        <w:rPr>
+          <w:shd w:val="clear" w:color="auto" w:fill="FFFFFF"/>
+        </w:rPr>
+        <w:t>La glycolyse est régulée par trois enzymes de type irréversible :</w:t>
+      </w:r>
+    </w:p>
+    <w:p>
+      <w:pPr>
+        <w:pStyle w:val="Paragraphedeliste"/>
+        <w:numPr>
+          <w:ilvl w:val="0"/>
+          <w:numId w:val="23"/>
+        </w:numPr>
+      </w:pPr>
+      <w:r>
+        <w:t>Hexokinase (l’hexokinase dans le foie et les reins).</w:t>
+      </w:r>
+    </w:p>
+    <w:p>
+      <w:pPr>
+        <w:pStyle w:val="Paragraphedeliste"/>
+        <w:numPr>
+          <w:ilvl w:val="0"/>
+          <w:numId w:val="23"/>
+        </w:numPr>
+      </w:pPr>
+      <w:r>
+        <w:t>Phosphofructokinase</w:t>
+      </w:r>
+    </w:p>
+    <w:p>
+      <w:pPr>
+        <w:pStyle w:val="Paragraphedeliste"/>
+        <w:numPr>
+          <w:ilvl w:val="0"/>
+          <w:numId w:val="23"/>
+        </w:numPr>
+      </w:pPr>
+      <w:r>
+        <w:t>Pyruvate kinase</w:t>
+      </w:r>
+    </w:p>
+    <w:p>
+      <w:r>
+        <w:t>Deux voies cataboliques permettent de réaliser la glycolyse en :</w:t>
+      </w:r>
+    </w:p>
+    <w:tbl>
+      <w:tblPr>
+        <w:tblStyle w:val="Grilledetableauclaire"/>
+        <w:tblW w:w="0" w:type="auto"/>
+        <w:tblLook w:val="0400" w:firstRow="0" w:lastRow="0" w:firstColumn="0" w:lastColumn="0" w:noHBand="0" w:noVBand="1"/>
+      </w:tblPr>
+      <w:tblGrid>
+        <w:gridCol w:w="3256"/>
+        <w:gridCol w:w="4079"/>
+      </w:tblGrid>
+      <w:tr>
+        <w:tc>
+          <w:tcPr>
+            <w:tcW w:w="3256" w:type="dxa"/>
+          </w:tcPr>
+          <w:p>
+            <w:r>
+              <w:t xml:space="preserve">Absence d’oxygène, la fermentation </w:t>
+            </w:r>
+          </w:p>
+        </w:tc>
+        <w:tc>
+          <w:tcPr>
+            <w:tcW w:w="4079" w:type="dxa"/>
+          </w:tcPr>
+          <w:p>
+            <w:r>
+              <w:t>Présence d’oxygène, le cycle de Krebs et la phosporilation oxydative</w:t>
+            </w:r>
+          </w:p>
+        </w:tc>
+      </w:tr>
+    </w:tbl>
+    <w:p>
+      <w:r>
+        <w:t>Sucre de carburants (ex lactose), formation du pyruvate.</w:t>
+      </w:r>
+    </w:p>
+    <w:p>
+      <w:r>
+        <w:rPr>
+          <w:rStyle w:val="Accentuation"/>
+        </w:rPr>
+        <w:t>Gluconéogénèse</w:t>
+      </w:r>
+      <w:r>
+        <w:t xml:space="preserve"> production de glucose à partir de précuseur comme le glycérol, le lactate, les acides aminés.</w:t>
+      </w:r>
+    </w:p>
+    <w:p>
+      <w:r>
+        <w:t>Le glucose est scindé en deux puis oxydé. A la fin de la réaction, deux molécules de pyruvates.</w:t>
+      </w:r>
+    </w:p>
+    <w:p>
+      <w:r>
+        <w:t>Le processus produit net 2 ATP et 2 NADH avec leur H</w:t>
+      </w:r>
+      <w:r>
+        <w:rPr>
+          <w:vertAlign w:val="superscript"/>
+        </w:rPr>
+        <w:t>+</w:t>
+      </w:r>
+      <w:r>
+        <w:t xml:space="preserve">. Il nécessite un investissement deux molécules d’ATP pour être initié. Les étapes </w:t>
+      </w:r>
+    </w:p>
+    <w:p>
+      <w:pPr>
+        <w:pStyle w:val="Paragraphedeliste"/>
+        <w:numPr>
+          <w:ilvl w:val="0"/>
+          <w:numId w:val="27"/>
+        </w:numPr>
+      </w:pPr>
+      <w:r>
+        <w:t>Ajout d’un groupement phosphate plus réactif et empêche la sortie du glucose coute 1 ATP.</w:t>
+      </w:r>
+    </w:p>
+    <w:p>
+      <w:pPr>
+        <w:pStyle w:val="Paragraphedeliste"/>
+        <w:numPr>
+          <w:ilvl w:val="0"/>
+          <w:numId w:val="27"/>
+        </w:numPr>
+      </w:pPr>
+      <w:r>
+        <w:t>Transfert d’une groupement au sein de la molécule pour produire un fructose.</w:t>
+      </w:r>
+    </w:p>
+    <w:p>
+      <w:pPr>
+        <w:pStyle w:val="Paragraphedeliste"/>
+        <w:numPr>
+          <w:ilvl w:val="0"/>
+          <w:numId w:val="27"/>
+        </w:numPr>
+      </w:pPr>
+      <w:r>
+        <w:t>Ajout d’un nouveau groupement phosphate coute 1 ATP.</w:t>
+      </w:r>
+    </w:p>
+    <w:p>
+      <w:pPr>
+        <w:pStyle w:val="Titre2"/>
+      </w:pPr>
+      <w:r>
+        <w:t>Néoglucogénèse</w:t>
+      </w:r>
+    </w:p>
+    <w:p>
+      <w:r>
+        <w:t>La glucogénèse est une voie métabolique qui permet la production de glucose (produit) pour maintenir la glycémie constante. Elle servira notamment aux globules rouges qui ne peuvent produire leur énergie que par fermentation lactique.</w:t>
+      </w:r>
+    </w:p>
+    <w:p>
+      <w:r>
+        <w:rPr>
+          <w:u w:val="single"/>
+        </w:rPr>
+        <w:t>Rmq :</w:t>
+      </w:r>
+      <w:r>
+        <w:t xml:space="preserve"> Elle est particulièrement active en cas de jeûne.</w:t>
+      </w:r>
+    </w:p>
+    <w:p>
+      <w:r>
+        <w:t>Plusieurs précurseurs</w:t>
+      </w:r>
+      <w:r>
+        <w:t> :</w:t>
+      </w:r>
+    </w:p>
+    <w:p>
+      <w:pPr>
+        <w:pStyle w:val="Paragraphedeliste"/>
+        <w:numPr>
+          <w:ilvl w:val="0"/>
+          <w:numId w:val="32"/>
+        </w:numPr>
+      </w:pPr>
+      <w:r>
+        <w:t>certains acides aminés</w:t>
+      </w:r>
+    </w:p>
+    <w:p>
+      <w:pPr>
+        <w:pStyle w:val="Paragraphedeliste"/>
+        <w:numPr>
+          <w:ilvl w:val="0"/>
+          <w:numId w:val="32"/>
+        </w:numPr>
+      </w:pPr>
+      <w:r>
+        <w:t>le lactate</w:t>
+      </w:r>
+    </w:p>
+    <w:p>
+      <w:pPr>
+        <w:pStyle w:val="Paragraphedeliste"/>
+        <w:numPr>
+          <w:ilvl w:val="0"/>
+          <w:numId w:val="32"/>
+        </w:numPr>
+      </w:pPr>
+      <w:r>
+        <w:t>le glycérol (production de corps cétoniques qui confère à l’haleine une odeur rance).</w:t>
+      </w:r>
+    </w:p>
+    <w:p>
+      <w:pPr>
+        <w:pStyle w:val="Paragraphedeliste"/>
+        <w:numPr>
+          <w:ilvl w:val="0"/>
+          <w:numId w:val="32"/>
+        </w:numPr>
+      </w:pPr>
+      <w:r>
+        <w:t>le pyruvate</w:t>
+      </w:r>
+    </w:p>
+    <w:p>
+      <w:r>
+        <w:t>Trois organes peuvent être réali</w:t>
+      </w:r>
+      <w:r>
+        <w:t xml:space="preserve">ser : </w:t>
+      </w:r>
+      <w:r>
+        <w:t>foi</w:t>
+      </w:r>
+      <w:r>
+        <w:t>e</w:t>
+      </w:r>
+      <w:r>
+        <w:t xml:space="preserve"> (principalement), rein et instestin. Par exemple, deux pyruvates permettent de produire une molécule de glucose. Produit dans des tissus spécialés (foie et les reins).</w:t>
+      </w:r>
+    </w:p>
+    <w:p/>
     <w:p>
       <w:pPr>
         <w:jc w:val="left"/>
@@ -2689,6 +3281,11 @@
       <w:r>
         <w:lastRenderedPageBreak/>
         <w:t>Le métabolisme associé aux lipides</w:t>
+      </w:r>
+    </w:p>
+    <w:p>
+      <w:r>
+        <w:t>Le traitement</w:t>
       </w:r>
     </w:p>
     <w:p>
@@ -2700,7 +3297,13 @@
         </w:numPr>
       </w:pPr>
       <w:r>
-        <w:t xml:space="preserve">Au cours de la digestion, les lipides intégrent les cellules de la paroi intestinale, les entérocytes. </w:t>
+        <w:t xml:space="preserve">Au cours de la digestion, les triglycérides découpés en </w:t>
+      </w:r>
+      <w:r>
+        <w:t>acides gras et le glycérol</w:t>
+      </w:r>
+      <w:r>
+        <w:t xml:space="preserve"> et les autres molécules liposolubles comme le cholestérol traversent la paroi des  cellules intestinales, les entérocytes.</w:t>
       </w:r>
     </w:p>
     <w:p>
@@ -2712,7 +3315,7 @@
         </w:numPr>
       </w:pPr>
       <w:r>
-        <w:t>Les acides gras et le glycérol s’assemblent pour former des tryclicérides.</w:t>
+        <w:t>A l’intérieur de la cellule, les acides gras et le glycérol s’assemblent pour former des tryclicérides.</w:t>
       </w:r>
     </w:p>
     <w:p>
@@ -2724,7 +3327,7 @@
         </w:numPr>
       </w:pPr>
       <w:r>
-        <w:t>Ils sont entourés par un complexe formé de lipides et de protéines appelé chylomicron pour permettre leur transport.</w:t>
+        <w:t>Les lipides sont entourés par un complexe formé de lipides et de lipoprotéines appelé chylomicron pour permettre leur transport.</w:t>
       </w:r>
     </w:p>
     <w:p>
@@ -2736,7 +3339,7 @@
         </w:numPr>
       </w:pPr>
       <w:r>
-        <w:t>Il passent par la voie lymphatique où ils maturent pour devenir des lipoprotéines de haute densité  (HDL). La partie protéique est remplacée par une nouvelle : l’apolipoprotéines.</w:t>
+        <w:t>Les chylomicrons sont acheminés vers les tissus pour la production d’énergie et le stockage (adipocyte).</w:t>
       </w:r>
     </w:p>
     <w:p>
@@ -2746,27 +3349,42 @@
           <w:ilvl w:val="0"/>
           <w:numId w:val="13"/>
         </w:numPr>
-        <w:rPr>
-          <w:highlight w:val="yellow"/>
-        </w:rPr>
-      </w:pPr>
-      <w:r>
-        <w:rPr>
-          <w:highlight w:val="yellow"/>
-        </w:rPr>
-        <w:t>Le HDL est d</w:t>
-      </w:r>
-    </w:p>
-    <w:p>
-      <w:r>
-        <w:t xml:space="preserve">Transport liprotéines </w:t>
-      </w:r>
-    </w:p>
-    <w:p>
+      </w:pPr>
+      <w:r>
+        <w:t>Les chylomicrons qui n’ont pas été utilisés sont traités par le foie.</w:t>
+      </w:r>
+    </w:p>
+    <w:p>
+      <w:r>
+        <w:t>Les</w:t>
+      </w:r>
       <w:r>
         <w:rPr>
           <w:rStyle w:val="Accentuation"/>
         </w:rPr>
+        <w:t xml:space="preserve"> </w:t>
+      </w:r>
+      <w:r>
+        <w:t>a</w:t>
+      </w:r>
+      <w:r>
+        <w:t>polipoprotéine</w:t>
+      </w:r>
+      <w:r>
+        <w:t xml:space="preserve"> servent à stabiliser</w:t>
+      </w:r>
+      <w:r>
+        <w:t xml:space="preserve"> l</w:t>
+      </w:r>
+      <w:r>
+        <w:t>e complexe.</w:t>
+      </w:r>
+    </w:p>
+    <w:p>
+      <w:r>
+        <w:rPr>
+          <w:rStyle w:val="Accentuation"/>
+        </w:rPr>
         <w:t>Chylomicrons (CM)</w:t>
       </w:r>
       <w:r>
@@ -2775,20 +3393,24 @@
     </w:p>
     <w:p>
       <w:pPr>
-        <w:rPr>
-          <w:lang w:val="en-GB"/>
-        </w:rPr>
-      </w:pPr>
-      <w:r>
-        <w:rPr>
-          <w:lang w:val="en-GB"/>
-        </w:rPr>
-        <w:t>Very Low density Lipoproteins (VLDL)</w:t>
-      </w:r>
-    </w:p>
-    <w:p>
-      <w:r>
-        <w:t>Apolipoprotéine stabilisé l’ensemble</w:t>
+        <w:pStyle w:val="Titre3"/>
+      </w:pPr>
+      <w:r>
+        <w:t>Stockage et libération des acides gras</w:t>
+      </w:r>
+    </w:p>
+    <w:p>
+      <w:r>
+        <w:t xml:space="preserve">Les </w:t>
+      </w:r>
+      <w:r>
+        <w:t>acides gras</w:t>
+      </w:r>
+      <w:r>
+        <w:t xml:space="preserve"> sont stockés dans les cellule </w:t>
+      </w:r>
+      <w:r>
+        <w:t>adypeuses :</w:t>
       </w:r>
     </w:p>
     <w:p>
@@ -2800,42 +3422,7 @@
         </w:numPr>
       </w:pPr>
       <w:r>
-        <w:t>Au niveau des tissus adipeux, il y a des lipases sur la membrane plasmique du coté du lumen des veines. Elles hydrolysent les lipides qui vont dans les adypocytes.</w:t>
-      </w:r>
-    </w:p>
-    <w:p>
-      <w:r>
-        <w:t>Il existe deux types de lipoprotéines :</w:t>
-      </w:r>
-    </w:p>
-    <w:p>
-      <w:r>
-        <w:t xml:space="preserve"> </w:t>
-      </w:r>
-    </w:p>
-    <w:p>
-      <w:r>
-        <w:t>du fois vers les adypocytes et LDL</w:t>
-      </w:r>
-    </w:p>
-    <w:p>
-      <w:r>
-        <w:t xml:space="preserve">Produit par l’intestin </w:t>
-      </w:r>
-    </w:p>
-    <w:p>
-      <w:r>
-        <w:t>Transport TG</w:t>
-      </w:r>
-    </w:p>
-    <w:p>
-      <w:r>
-        <w:t xml:space="preserve">Issue </w:t>
-      </w:r>
-    </w:p>
-    <w:p>
-      <w:r>
-        <w:t>Lipotéteine lipasse induit mise en réserve d’acides gras.</w:t>
+        <w:t xml:space="preserve">Au niveau des tissus adipeux, il y a des lipases sur la membrane plasmique du coté du lumen des veines. Elles hydrolysent les lipides qui vont dans les adypocytes. </w:t>
       </w:r>
     </w:p>
     <w:p>
@@ -2853,17 +3440,7 @@
     </w:p>
     <w:p>
       <w:r>
-        <w:t>La production d’énergie à partir des acides gras (AG)</w:t>
-      </w:r>
-    </w:p>
-    <w:p>
-      <w:r>
-        <w:t>Acide gras production d’énergie réaction de Beta-oxydation</w:t>
-      </w:r>
-    </w:p>
-    <w:p>
-      <w:r>
-        <w:t>Lieu mitochondrie</w:t>
+        <w:t>La transformation en pyruvate à lieu dans la mitochondrie par une réaction de Beta-oxydation :</w:t>
       </w:r>
     </w:p>
     <w:p>
@@ -2875,7 +3452,7 @@
         </w:numPr>
       </w:pPr>
       <w:r>
-        <w:t>Les AG sont activés par l’ajout d’un Co AG + co-A Le produit formé s’appelle l’acétyl-coA.</w:t>
+        <w:t xml:space="preserve">Les AG sont activés par l’ajout d’un Co pour former de l’acétyl-coA.dans le cytosol Le produit </w:t>
       </w:r>
     </w:p>
     <w:p>
@@ -2887,7 +3464,7 @@
         </w:numPr>
       </w:pPr>
       <w:r>
-        <w:t>La translocation de l’acyl-coA dans les mitochondries càd le passage de la membrane mitochondirenne. Elle a lieu  La carnitimn transporte l’acétyl par une translocase réalisé l’échange entre le cytosol et la mitochondrie.</w:t>
+        <w:t>La translocation de l’acyl-coA dans les mitochondries càd le passage de la membrane mitochondirenne. Elle a lieu grâce à une translocase. L’acétyl est transporté par un carnitimn.</w:t>
       </w:r>
     </w:p>
     <w:p>
@@ -2911,7 +3488,7 @@
         </w:numPr>
       </w:pPr>
       <w:r>
-        <w:t xml:space="preserve"> La perte de deux carbones et l’oxydation FAD </w:t>
+        <w:t xml:space="preserve">La perte de deux carbones et l’oxydation FAD </w:t>
       </w:r>
     </w:p>
     <w:p>
@@ -2955,76 +3532,16 @@
       <w:r>
         <w:t>La coupure (thiolyse) par Co-A.</w:t>
       </w:r>
-    </w:p>
-    <w:p>
-      <w:r>
-        <w:t>Corps cétonique</w:t>
-      </w:r>
-    </w:p>
-    <w:p>
-      <w:r>
-        <w:t>Produit par le foie glucose Néoglucogénèse</w:t>
-      </w:r>
-    </w:p>
-    <w:p>
-      <w:r>
-        <w:t>La néoglucogénèse permet la production d’oxaloacetate</w:t>
-      </w:r>
-    </w:p>
-    <w:p>
-      <w:r>
-        <w:t>Formation des corps cétoniques</w:t>
-      </w:r>
-    </w:p>
-    <w:p>
-      <w:r>
-        <w:t xml:space="preserve">C’est la production d’acétone qui confère à l’haleine une odeur rance lors d’un jeûne. </w:t>
-      </w:r>
-    </w:p>
-    <w:p>
+      <w:r>
+        <w:br w:type="page"/>
+      </w:r>
+    </w:p>
+    <w:p>
+      <w:pPr>
+        <w:pStyle w:val="Titre1"/>
+      </w:pPr>
       <w:r>
         <w:lastRenderedPageBreak/>
-        <w:t>75% des besoins du cerveau.</w:t>
-      </w:r>
-    </w:p>
-    <w:p>
-      <w:r>
-        <w:t xml:space="preserve">Le foie dépourvue d’actyl Co A intermédiaire centrate </w:t>
-      </w:r>
-    </w:p>
-    <w:p>
-      <w:r>
-        <w:t>Cycle de Krebs produit oxalocétate à partir d’acétyl coA</w:t>
-      </w:r>
-    </w:p>
-    <w:p>
-      <w:pPr>
-        <w:rPr>
-          <w:lang w:val="en-GB"/>
-        </w:rPr>
-      </w:pPr>
-      <w:r>
-        <w:rPr>
-          <w:lang w:val="en-GB"/>
-        </w:rPr>
-        <w:t>Acétyl co A synhtèse AG, AA, purine, pyrimidine.</w:t>
-      </w:r>
-    </w:p>
-    <w:p>
-      <w:r>
-        <w:t>Page 30</w:t>
-      </w:r>
-    </w:p>
-    <w:p>
-      <w:r>
-        <w:t>Phosphorilation oxydative produit ATP par le transfert d’électrons (FADH2, NADH àO2</w:t>
-      </w:r>
-    </w:p>
-    <w:p>
-      <w:pPr>
-        <w:pStyle w:val="Titre1"/>
-      </w:pPr>
-      <w:r>
         <w:t>Les méthodes d’études des protéines</w:t>
       </w:r>
     </w:p>
@@ -3034,18 +3551,16 @@
       </w:r>
     </w:p>
     <w:p>
+      <w:pPr>
+        <w:pStyle w:val="Titre3"/>
+      </w:pPr>
       <w:r>
         <w:t>Vocabulaire</w:t>
       </w:r>
     </w:p>
     <w:p>
       <w:r>
-        <w:t>Ne pas utiliser le terme tache. On parlera de</w:t>
-      </w:r>
-    </w:p>
-    <w:p>
-      <w:r>
-        <w:t>Bande ou spot.</w:t>
+        <w:t>Ne pas utiliser le terme tache. On parlera de bande ou de spot.</w:t>
       </w:r>
     </w:p>
     <w:p>
@@ -3056,7 +3571,7 @@
         <w:t>Dialyse</w:t>
       </w:r>
       <w:r>
-        <w:t xml:space="preserve"> technique consistant à diminuer la concentration de molécule en créant un gradient chimique. </w:t>
+        <w:t xml:space="preserve"> technique consistant à diminuer la concentration de molécules en créant un gradient chimique.</w:t>
       </w:r>
     </w:p>
     <w:p>
@@ -3067,7 +3582,7 @@
         <w:t>Chromatographie</w:t>
       </w:r>
       <w:r>
-        <w:t xml:space="preserve"> ensemble de méthodes qui permettent la séparation de composants chimiques</w:t>
+        <w:t xml:space="preserve"> ensemble de méthodes qui permettent la séparation de composants chimiques.</w:t>
       </w:r>
     </w:p>
     <w:p>
@@ -3095,7 +3610,7 @@
         </w:numPr>
       </w:pPr>
       <w:r>
-        <w:t>Électrophorèse sur gel</w:t>
+        <w:t>Électrophorèse sur gel.</w:t>
       </w:r>
     </w:p>
     <w:p>
@@ -3107,7 +3622,7 @@
         </w:numPr>
       </w:pPr>
       <w:r>
-        <w:t>Transfert sur membrane</w:t>
+        <w:t>Transfert sur membrane.</w:t>
       </w:r>
     </w:p>
     <w:p>
@@ -3119,7 +3634,7 @@
         </w:numPr>
       </w:pPr>
       <w:r>
-        <w:t>Coloration des protéines</w:t>
+        <w:t>Coloration des protéines.</w:t>
       </w:r>
     </w:p>
     <w:p>
@@ -3156,7 +3671,7 @@
         </w:numPr>
       </w:pPr>
       <w:r>
-        <w:t>D’affinité ().</w:t>
+        <w:t>D’affinité.</w:t>
       </w:r>
     </w:p>
     <w:p>
@@ -3191,7 +3706,7 @@
         <w:t>Rmq :</w:t>
       </w:r>
       <w:r>
-        <w:t xml:space="preserve"> il existe une chromatographie similaire l’échange d’ions qui utilisent des anticorps à la place des ions.  </w:t>
+        <w:t xml:space="preserve"> il existe une chromatographie qui remplace l’échange d’ions qui utilisent des anticorps à la place des ions.  </w:t>
       </w:r>
     </w:p>
     <w:p>
@@ -3287,14 +3802,11 @@
         <w:t>Focalisation isoléectrique (IEF)</w:t>
       </w:r>
     </w:p>
-    <w:p/>
-    <w:p/>
     <w:p>
       <w:pPr>
         <w:pStyle w:val="Titre2"/>
       </w:pPr>
       <w:r>
-        <w:lastRenderedPageBreak/>
         <w:t>Méthode révélation </w:t>
       </w:r>
     </w:p>
@@ -3347,6 +3859,207 @@
         <w:t xml:space="preserve"> région de fixation de l’anticorps.</w:t>
       </w:r>
     </w:p>
+    <w:p>
+      <w:pPr>
+        <w:jc w:val="left"/>
+      </w:pPr>
+      <w:r>
+        <w:br w:type="page"/>
+      </w:r>
+    </w:p>
+    <w:p/>
+    <w:p>
+      <w:pPr>
+        <w:pStyle w:val="Titre2"/>
+        <w:rPr>
+          <w:highlight w:val="yellow"/>
+          <w:shd w:val="clear" w:color="auto" w:fill="FFFFFF"/>
+        </w:rPr>
+      </w:pPr>
+      <w:r>
+        <w:rPr>
+          <w:highlight w:val="yellow"/>
+          <w:shd w:val="clear" w:color="auto" w:fill="FFFFFF"/>
+        </w:rPr>
+        <w:t>Mitochondrie</w:t>
+      </w:r>
+    </w:p>
+    <w:p>
+      <w:pPr>
+        <w:jc w:val="left"/>
+        <w:rPr>
+          <w:highlight w:val="yellow"/>
+        </w:rPr>
+      </w:pPr>
+      <w:r>
+        <w:rPr>
+          <w:highlight w:val="yellow"/>
+        </w:rPr>
+        <w:t>La mitochondrie est composé de :</w:t>
+      </w:r>
+    </w:p>
+    <w:p>
+      <w:pPr>
+        <w:pStyle w:val="Paragraphedeliste"/>
+        <w:numPr>
+          <w:ilvl w:val="0"/>
+          <w:numId w:val="34"/>
+        </w:numPr>
+        <w:rPr>
+          <w:highlight w:val="yellow"/>
+        </w:rPr>
+      </w:pPr>
+      <w:r>
+        <w:rPr>
+          <w:highlight w:val="yellow"/>
+        </w:rPr>
+        <w:t>Une membrane externe est perméable protéines canaux = porine, transporteur laisse passer les protéines (TOM et TIM)</w:t>
+      </w:r>
+    </w:p>
+    <w:p>
+      <w:pPr>
+        <w:pStyle w:val="Paragraphedeliste"/>
+        <w:numPr>
+          <w:ilvl w:val="0"/>
+          <w:numId w:val="34"/>
+        </w:numPr>
+        <w:rPr>
+          <w:highlight w:val="yellow"/>
+        </w:rPr>
+      </w:pPr>
+      <w:r>
+        <w:rPr>
+          <w:highlight w:val="yellow"/>
+        </w:rPr>
+        <w:t>Une membrane interne comportant de nombreux replie appelé crête qui augmente sa surface. C’est le lieu de la chaine respiratoire.</w:t>
+      </w:r>
+    </w:p>
+    <w:p>
+      <w:pPr>
+        <w:pStyle w:val="Paragraphedeliste"/>
+        <w:numPr>
+          <w:ilvl w:val="0"/>
+          <w:numId w:val="34"/>
+        </w:numPr>
+        <w:rPr>
+          <w:highlight w:val="yellow"/>
+        </w:rPr>
+      </w:pPr>
+      <w:r>
+        <w:rPr>
+          <w:highlight w:val="yellow"/>
+        </w:rPr>
+        <w:t>La matrice mitochondriale qui contient notamment de l’ADN et des ribosomes servant à la synthèse de protéines spécifiques.</w:t>
+      </w:r>
+      <w:r>
+        <w:rPr>
+          <w:rFonts w:ascii="Arial" w:hAnsi="Arial" w:cs="Arial"/>
+          <w:color w:val="202122"/>
+          <w:sz w:val="21"/>
+          <w:szCs w:val="21"/>
+          <w:highlight w:val="yellow"/>
+          <w:shd w:val="clear" w:color="auto" w:fill="FFFFFF"/>
+        </w:rPr>
+        <w:t xml:space="preserve"> </w:t>
+      </w:r>
+    </w:p>
+    <w:p>
+      <w:pPr>
+        <w:rPr>
+          <w:highlight w:val="yellow"/>
+        </w:rPr>
+      </w:pPr>
+      <w:r>
+        <w:rPr>
+          <w:rStyle w:val="Accentuation"/>
+          <w:highlight w:val="yellow"/>
+        </w:rPr>
+        <w:t xml:space="preserve">État stationnaire </w:t>
+      </w:r>
+      <w:r>
+        <w:rPr>
+          <w:highlight w:val="yellow"/>
+        </w:rPr>
+        <w:t>les concentrations en composés restent stables. Elles sont maintenues par la cellule grâce à des échanges de matière et d’énergie.</w:t>
+      </w:r>
+    </w:p>
+    <w:p>
+      <w:pPr>
+        <w:rPr>
+          <w:highlight w:val="yellow"/>
+        </w:rPr>
+      </w:pPr>
+      <w:r>
+        <w:rPr>
+          <w:highlight w:val="yellow"/>
+        </w:rPr>
+        <w:t>Équation de Nerst nbre d’électrons échangés pour compter utiliser le nombre de protons échangés H</w:t>
+      </w:r>
+      <w:r>
+        <w:rPr>
+          <w:highlight w:val="yellow"/>
+          <w:vertAlign w:val="superscript"/>
+        </w:rPr>
+        <w:t>+</w:t>
+      </w:r>
+      <w:r>
+        <w:rPr>
+          <w:highlight w:val="yellow"/>
+        </w:rPr>
+        <w:t>.</w:t>
+      </w:r>
+    </w:p>
+    <w:p>
+      <w:pPr>
+        <w:rPr>
+          <w:highlight w:val="yellow"/>
+        </w:rPr>
+      </w:pPr>
+      <w:r>
+        <w:rPr>
+          <w:highlight w:val="yellow"/>
+        </w:rPr>
+        <w:t>Système de navette apporte le NADH du cytosol vers les mitochondries.</w:t>
+      </w:r>
+    </w:p>
+    <w:p>
+      <w:pPr>
+        <w:rPr>
+          <w:highlight w:val="yellow"/>
+        </w:rPr>
+      </w:pPr>
+      <w:r>
+        <w:rPr>
+          <w:highlight w:val="yellow"/>
+        </w:rPr>
+        <w:t>Le NADH sert à transférer l’oxaloacétate en maltate. Ce dernier rentre dans la mitochondrie. Maltate en oxaloacétate pour régénérer de l’NADH</w:t>
+      </w:r>
+    </w:p>
+    <w:p>
+      <w:pPr>
+        <w:spacing w:line="257" w:lineRule="auto"/>
+        <w:rPr>
+          <w:rFonts w:eastAsia="Open Sans Light" w:cs="Open Sans Light"/>
+          <w:highlight w:val="yellow"/>
+        </w:rPr>
+      </w:pPr>
+      <w:r>
+        <w:rPr>
+          <w:rFonts w:eastAsia="Open Sans Light" w:cs="Open Sans Light"/>
+          <w:highlight w:val="yellow"/>
+        </w:rPr>
+        <w:t>Navette G3P/DHAP transfert du</w:t>
+      </w:r>
+    </w:p>
+    <w:p>
+      <w:r>
+        <w:rPr>
+          <w:highlight w:val="yellow"/>
+        </w:rPr>
+        <w:t>Navette G3P\DHAP transfert du NADH sous forme de FADH2 en dissipant un gradient chimique.</w:t>
+      </w:r>
+    </w:p>
+    <w:p/>
     <w:p/>
     <w:sectPr>
       <w:footerReference w:type="default" r:id="rId9"/>
@@ -3874,9 +4587,95 @@
     </w:lvl>
   </w:abstractNum>
   <w:abstractNum w:abstractNumId="4" w15:restartNumberingAfterBreak="0">
+    <w:nsid w:val="12934277"/>
+    <w:multiLevelType w:val="hybridMultilevel"/>
+    <w:tmpl w:val="3196D6B4"/>
+    <w:lvl w:ilvl="0" w:tplc="040C000F">
+      <w:start w:val="1"/>
+      <w:numFmt w:val="decimal"/>
+      <w:lvlText w:val="%1."/>
+      <w:lvlJc w:val="left"/>
+      <w:pPr>
+        <w:ind w:left="720" w:hanging="360"/>
+      </w:pPr>
+    </w:lvl>
+    <w:lvl w:ilvl="1" w:tplc="040C0019" w:tentative="1">
+      <w:start w:val="1"/>
+      <w:numFmt w:val="lowerLetter"/>
+      <w:lvlText w:val="%2."/>
+      <w:lvlJc w:val="left"/>
+      <w:pPr>
+        <w:ind w:left="1440" w:hanging="360"/>
+      </w:pPr>
+    </w:lvl>
+    <w:lvl w:ilvl="2" w:tplc="040C001B" w:tentative="1">
+      <w:start w:val="1"/>
+      <w:numFmt w:val="lowerRoman"/>
+      <w:lvlText w:val="%3."/>
+      <w:lvlJc w:val="right"/>
+      <w:pPr>
+        <w:ind w:left="2160" w:hanging="180"/>
+      </w:pPr>
+    </w:lvl>
+    <w:lvl w:ilvl="3" w:tplc="040C000F" w:tentative="1">
+      <w:start w:val="1"/>
+      <w:numFmt w:val="decimal"/>
+      <w:lvlText w:val="%4."/>
+      <w:lvlJc w:val="left"/>
+      <w:pPr>
+        <w:ind w:left="2880" w:hanging="360"/>
+      </w:pPr>
+    </w:lvl>
+    <w:lvl w:ilvl="4" w:tplc="040C0019" w:tentative="1">
+      <w:start w:val="1"/>
+      <w:numFmt w:val="lowerLetter"/>
+      <w:lvlText w:val="%5."/>
+      <w:lvlJc w:val="left"/>
+      <w:pPr>
+        <w:ind w:left="3600" w:hanging="360"/>
+      </w:pPr>
+    </w:lvl>
+    <w:lvl w:ilvl="5" w:tplc="040C001B" w:tentative="1">
+      <w:start w:val="1"/>
+      <w:numFmt w:val="lowerRoman"/>
+      <w:lvlText w:val="%6."/>
+      <w:lvlJc w:val="right"/>
+      <w:pPr>
+        <w:ind w:left="4320" w:hanging="180"/>
+      </w:pPr>
+    </w:lvl>
+    <w:lvl w:ilvl="6" w:tplc="040C000F" w:tentative="1">
+      <w:start w:val="1"/>
+      <w:numFmt w:val="decimal"/>
+      <w:lvlText w:val="%7."/>
+      <w:lvlJc w:val="left"/>
+      <w:pPr>
+        <w:ind w:left="5040" w:hanging="360"/>
+      </w:pPr>
+    </w:lvl>
+    <w:lvl w:ilvl="7" w:tplc="040C0019" w:tentative="1">
+      <w:start w:val="1"/>
+      <w:numFmt w:val="lowerLetter"/>
+      <w:lvlText w:val="%8."/>
+      <w:lvlJc w:val="left"/>
+      <w:pPr>
+        <w:ind w:left="5760" w:hanging="360"/>
+      </w:pPr>
+    </w:lvl>
+    <w:lvl w:ilvl="8" w:tplc="040C001B" w:tentative="1">
+      <w:start w:val="1"/>
+      <w:numFmt w:val="lowerRoman"/>
+      <w:lvlText w:val="%9."/>
+      <w:lvlJc w:val="right"/>
+      <w:pPr>
+        <w:ind w:left="6480" w:hanging="180"/>
+      </w:pPr>
+    </w:lvl>
+  </w:abstractNum>
+  <w:abstractNum w:abstractNumId="5" w15:restartNumberingAfterBreak="0">
     <w:nsid w:val="198F315A"/>
     <w:multiLevelType w:val="hybridMultilevel"/>
-    <w:tmpl w:val="12AA6AA6"/>
+    <w:tmpl w:val="50703540"/>
     <w:lvl w:ilvl="0" w:tplc="040C0001">
       <w:start w:val="1"/>
       <w:numFmt w:val="bullet"/>
@@ -3986,7 +4785,120 @@
       </w:rPr>
     </w:lvl>
   </w:abstractNum>
-  <w:abstractNum w:abstractNumId="5" w15:restartNumberingAfterBreak="0">
+  <w:abstractNum w:abstractNumId="6" w15:restartNumberingAfterBreak="0">
+    <w:nsid w:val="1A7F2F26"/>
+    <w:multiLevelType w:val="hybridMultilevel"/>
+    <w:tmpl w:val="236C4958"/>
+    <w:lvl w:ilvl="0" w:tplc="040C0001">
+      <w:start w:val="1"/>
+      <w:numFmt w:val="bullet"/>
+      <w:lvlText w:val=""/>
+      <w:lvlJc w:val="left"/>
+      <w:pPr>
+        <w:ind w:left="720" w:hanging="360"/>
+      </w:pPr>
+      <w:rPr>
+        <w:rFonts w:ascii="Symbol" w:hAnsi="Symbol" w:hint="default"/>
+      </w:rPr>
+    </w:lvl>
+    <w:lvl w:ilvl="1" w:tplc="040C0003" w:tentative="1">
+      <w:start w:val="1"/>
+      <w:numFmt w:val="bullet"/>
+      <w:lvlText w:val="o"/>
+      <w:lvlJc w:val="left"/>
+      <w:pPr>
+        <w:ind w:left="1440" w:hanging="360"/>
+      </w:pPr>
+      <w:rPr>
+        <w:rFonts w:ascii="Courier New" w:hAnsi="Courier New" w:cs="Courier New" w:hint="default"/>
+      </w:rPr>
+    </w:lvl>
+    <w:lvl w:ilvl="2" w:tplc="040C0005" w:tentative="1">
+      <w:start w:val="1"/>
+      <w:numFmt w:val="bullet"/>
+      <w:lvlText w:val=""/>
+      <w:lvlJc w:val="left"/>
+      <w:pPr>
+        <w:ind w:left="2160" w:hanging="360"/>
+      </w:pPr>
+      <w:rPr>
+        <w:rFonts w:ascii="Wingdings" w:hAnsi="Wingdings" w:hint="default"/>
+      </w:rPr>
+    </w:lvl>
+    <w:lvl w:ilvl="3" w:tplc="040C0001" w:tentative="1">
+      <w:start w:val="1"/>
+      <w:numFmt w:val="bullet"/>
+      <w:lvlText w:val=""/>
+      <w:lvlJc w:val="left"/>
+      <w:pPr>
+        <w:ind w:left="2880" w:hanging="360"/>
+      </w:pPr>
+      <w:rPr>
+        <w:rFonts w:ascii="Symbol" w:hAnsi="Symbol" w:hint="default"/>
+      </w:rPr>
+    </w:lvl>
+    <w:lvl w:ilvl="4" w:tplc="040C0003" w:tentative="1">
+      <w:start w:val="1"/>
+      <w:numFmt w:val="bullet"/>
+      <w:lvlText w:val="o"/>
+      <w:lvlJc w:val="left"/>
+      <w:pPr>
+        <w:ind w:left="3600" w:hanging="360"/>
+      </w:pPr>
+      <w:rPr>
+        <w:rFonts w:ascii="Courier New" w:hAnsi="Courier New" w:cs="Courier New" w:hint="default"/>
+      </w:rPr>
+    </w:lvl>
+    <w:lvl w:ilvl="5" w:tplc="040C0005" w:tentative="1">
+      <w:start w:val="1"/>
+      <w:numFmt w:val="bullet"/>
+      <w:lvlText w:val=""/>
+      <w:lvlJc w:val="left"/>
+      <w:pPr>
+        <w:ind w:left="4320" w:hanging="360"/>
+      </w:pPr>
+      <w:rPr>
+        <w:rFonts w:ascii="Wingdings" w:hAnsi="Wingdings" w:hint="default"/>
+      </w:rPr>
+    </w:lvl>
+    <w:lvl w:ilvl="6" w:tplc="040C0001" w:tentative="1">
+      <w:start w:val="1"/>
+      <w:numFmt w:val="bullet"/>
+      <w:lvlText w:val=""/>
+      <w:lvlJc w:val="left"/>
+      <w:pPr>
+        <w:ind w:left="5040" w:hanging="360"/>
+      </w:pPr>
+      <w:rPr>
+        <w:rFonts w:ascii="Symbol" w:hAnsi="Symbol" w:hint="default"/>
+      </w:rPr>
+    </w:lvl>
+    <w:lvl w:ilvl="7" w:tplc="040C0003" w:tentative="1">
+      <w:start w:val="1"/>
+      <w:numFmt w:val="bullet"/>
+      <w:lvlText w:val="o"/>
+      <w:lvlJc w:val="left"/>
+      <w:pPr>
+        <w:ind w:left="5760" w:hanging="360"/>
+      </w:pPr>
+      <w:rPr>
+        <w:rFonts w:ascii="Courier New" w:hAnsi="Courier New" w:cs="Courier New" w:hint="default"/>
+      </w:rPr>
+    </w:lvl>
+    <w:lvl w:ilvl="8" w:tplc="040C0005" w:tentative="1">
+      <w:start w:val="1"/>
+      <w:numFmt w:val="bullet"/>
+      <w:lvlText w:val=""/>
+      <w:lvlJc w:val="left"/>
+      <w:pPr>
+        <w:ind w:left="6480" w:hanging="360"/>
+      </w:pPr>
+      <w:rPr>
+        <w:rFonts w:ascii="Wingdings" w:hAnsi="Wingdings" w:hint="default"/>
+      </w:rPr>
+    </w:lvl>
+  </w:abstractNum>
+  <w:abstractNum w:abstractNumId="7" w15:restartNumberingAfterBreak="0">
     <w:nsid w:val="1AF021B7"/>
     <w:multiLevelType w:val="hybridMultilevel"/>
     <w:tmpl w:val="3FD682AE"/>
@@ -4099,7 +5011,120 @@
       </w:rPr>
     </w:lvl>
   </w:abstractNum>
-  <w:abstractNum w:abstractNumId="6" w15:restartNumberingAfterBreak="0">
+  <w:abstractNum w:abstractNumId="8" w15:restartNumberingAfterBreak="0">
+    <w:nsid w:val="1C1577FA"/>
+    <w:multiLevelType w:val="hybridMultilevel"/>
+    <w:tmpl w:val="E522C95C"/>
+    <w:lvl w:ilvl="0" w:tplc="040C0001">
+      <w:start w:val="1"/>
+      <w:numFmt w:val="bullet"/>
+      <w:lvlText w:val=""/>
+      <w:lvlJc w:val="left"/>
+      <w:pPr>
+        <w:ind w:left="720" w:hanging="360"/>
+      </w:pPr>
+      <w:rPr>
+        <w:rFonts w:ascii="Symbol" w:hAnsi="Symbol" w:hint="default"/>
+      </w:rPr>
+    </w:lvl>
+    <w:lvl w:ilvl="1" w:tplc="040C0003" w:tentative="1">
+      <w:start w:val="1"/>
+      <w:numFmt w:val="bullet"/>
+      <w:lvlText w:val="o"/>
+      <w:lvlJc w:val="left"/>
+      <w:pPr>
+        <w:ind w:left="1440" w:hanging="360"/>
+      </w:pPr>
+      <w:rPr>
+        <w:rFonts w:ascii="Courier New" w:hAnsi="Courier New" w:cs="Courier New" w:hint="default"/>
+      </w:rPr>
+    </w:lvl>
+    <w:lvl w:ilvl="2" w:tplc="040C0005" w:tentative="1">
+      <w:start w:val="1"/>
+      <w:numFmt w:val="bullet"/>
+      <w:lvlText w:val=""/>
+      <w:lvlJc w:val="left"/>
+      <w:pPr>
+        <w:ind w:left="2160" w:hanging="360"/>
+      </w:pPr>
+      <w:rPr>
+        <w:rFonts w:ascii="Wingdings" w:hAnsi="Wingdings" w:hint="default"/>
+      </w:rPr>
+    </w:lvl>
+    <w:lvl w:ilvl="3" w:tplc="040C0001" w:tentative="1">
+      <w:start w:val="1"/>
+      <w:numFmt w:val="bullet"/>
+      <w:lvlText w:val=""/>
+      <w:lvlJc w:val="left"/>
+      <w:pPr>
+        <w:ind w:left="2880" w:hanging="360"/>
+      </w:pPr>
+      <w:rPr>
+        <w:rFonts w:ascii="Symbol" w:hAnsi="Symbol" w:hint="default"/>
+      </w:rPr>
+    </w:lvl>
+    <w:lvl w:ilvl="4" w:tplc="040C0003" w:tentative="1">
+      <w:start w:val="1"/>
+      <w:numFmt w:val="bullet"/>
+      <w:lvlText w:val="o"/>
+      <w:lvlJc w:val="left"/>
+      <w:pPr>
+        <w:ind w:left="3600" w:hanging="360"/>
+      </w:pPr>
+      <w:rPr>
+        <w:rFonts w:ascii="Courier New" w:hAnsi="Courier New" w:cs="Courier New" w:hint="default"/>
+      </w:rPr>
+    </w:lvl>
+    <w:lvl w:ilvl="5" w:tplc="040C0005" w:tentative="1">
+      <w:start w:val="1"/>
+      <w:numFmt w:val="bullet"/>
+      <w:lvlText w:val=""/>
+      <w:lvlJc w:val="left"/>
+      <w:pPr>
+        <w:ind w:left="4320" w:hanging="360"/>
+      </w:pPr>
+      <w:rPr>
+        <w:rFonts w:ascii="Wingdings" w:hAnsi="Wingdings" w:hint="default"/>
+      </w:rPr>
+    </w:lvl>
+    <w:lvl w:ilvl="6" w:tplc="040C0001" w:tentative="1">
+      <w:start w:val="1"/>
+      <w:numFmt w:val="bullet"/>
+      <w:lvlText w:val=""/>
+      <w:lvlJc w:val="left"/>
+      <w:pPr>
+        <w:ind w:left="5040" w:hanging="360"/>
+      </w:pPr>
+      <w:rPr>
+        <w:rFonts w:ascii="Symbol" w:hAnsi="Symbol" w:hint="default"/>
+      </w:rPr>
+    </w:lvl>
+    <w:lvl w:ilvl="7" w:tplc="040C0003" w:tentative="1">
+      <w:start w:val="1"/>
+      <w:numFmt w:val="bullet"/>
+      <w:lvlText w:val="o"/>
+      <w:lvlJc w:val="left"/>
+      <w:pPr>
+        <w:ind w:left="5760" w:hanging="360"/>
+      </w:pPr>
+      <w:rPr>
+        <w:rFonts w:ascii="Courier New" w:hAnsi="Courier New" w:cs="Courier New" w:hint="default"/>
+      </w:rPr>
+    </w:lvl>
+    <w:lvl w:ilvl="8" w:tplc="040C0005" w:tentative="1">
+      <w:start w:val="1"/>
+      <w:numFmt w:val="bullet"/>
+      <w:lvlText w:val=""/>
+      <w:lvlJc w:val="left"/>
+      <w:pPr>
+        <w:ind w:left="6480" w:hanging="360"/>
+      </w:pPr>
+      <w:rPr>
+        <w:rFonts w:ascii="Wingdings" w:hAnsi="Wingdings" w:hint="default"/>
+      </w:rPr>
+    </w:lvl>
+  </w:abstractNum>
+  <w:abstractNum w:abstractNumId="9" w15:restartNumberingAfterBreak="0">
     <w:nsid w:val="21D80D1E"/>
     <w:multiLevelType w:val="hybridMultilevel"/>
     <w:tmpl w:val="BAA83940"/>
@@ -4212,7 +5237,93 @@
       </w:rPr>
     </w:lvl>
   </w:abstractNum>
-  <w:abstractNum w:abstractNumId="7" w15:restartNumberingAfterBreak="0">
+  <w:abstractNum w:abstractNumId="10" w15:restartNumberingAfterBreak="0">
+    <w:nsid w:val="22B40128"/>
+    <w:multiLevelType w:val="hybridMultilevel"/>
+    <w:tmpl w:val="F71C97EA"/>
+    <w:lvl w:ilvl="0" w:tplc="040C000F">
+      <w:start w:val="1"/>
+      <w:numFmt w:val="decimal"/>
+      <w:lvlText w:val="%1."/>
+      <w:lvlJc w:val="left"/>
+      <w:pPr>
+        <w:ind w:left="720" w:hanging="360"/>
+      </w:pPr>
+    </w:lvl>
+    <w:lvl w:ilvl="1" w:tplc="040C0019" w:tentative="1">
+      <w:start w:val="1"/>
+      <w:numFmt w:val="lowerLetter"/>
+      <w:lvlText w:val="%2."/>
+      <w:lvlJc w:val="left"/>
+      <w:pPr>
+        <w:ind w:left="1440" w:hanging="360"/>
+      </w:pPr>
+    </w:lvl>
+    <w:lvl w:ilvl="2" w:tplc="040C001B" w:tentative="1">
+      <w:start w:val="1"/>
+      <w:numFmt w:val="lowerRoman"/>
+      <w:lvlText w:val="%3."/>
+      <w:lvlJc w:val="right"/>
+      <w:pPr>
+        <w:ind w:left="2160" w:hanging="180"/>
+      </w:pPr>
+    </w:lvl>
+    <w:lvl w:ilvl="3" w:tplc="040C000F" w:tentative="1">
+      <w:start w:val="1"/>
+      <w:numFmt w:val="decimal"/>
+      <w:lvlText w:val="%4."/>
+      <w:lvlJc w:val="left"/>
+      <w:pPr>
+        <w:ind w:left="2880" w:hanging="360"/>
+      </w:pPr>
+    </w:lvl>
+    <w:lvl w:ilvl="4" w:tplc="040C0019" w:tentative="1">
+      <w:start w:val="1"/>
+      <w:numFmt w:val="lowerLetter"/>
+      <w:lvlText w:val="%5."/>
+      <w:lvlJc w:val="left"/>
+      <w:pPr>
+        <w:ind w:left="3600" w:hanging="360"/>
+      </w:pPr>
+    </w:lvl>
+    <w:lvl w:ilvl="5" w:tplc="040C001B" w:tentative="1">
+      <w:start w:val="1"/>
+      <w:numFmt w:val="lowerRoman"/>
+      <w:lvlText w:val="%6."/>
+      <w:lvlJc w:val="right"/>
+      <w:pPr>
+        <w:ind w:left="4320" w:hanging="180"/>
+      </w:pPr>
+    </w:lvl>
+    <w:lvl w:ilvl="6" w:tplc="040C000F" w:tentative="1">
+      <w:start w:val="1"/>
+      <w:numFmt w:val="decimal"/>
+      <w:lvlText w:val="%7."/>
+      <w:lvlJc w:val="left"/>
+      <w:pPr>
+        <w:ind w:left="5040" w:hanging="360"/>
+      </w:pPr>
+    </w:lvl>
+    <w:lvl w:ilvl="7" w:tplc="040C0019" w:tentative="1">
+      <w:start w:val="1"/>
+      <w:numFmt w:val="lowerLetter"/>
+      <w:lvlText w:val="%8."/>
+      <w:lvlJc w:val="left"/>
+      <w:pPr>
+        <w:ind w:left="5760" w:hanging="360"/>
+      </w:pPr>
+    </w:lvl>
+    <w:lvl w:ilvl="8" w:tplc="040C001B" w:tentative="1">
+      <w:start w:val="1"/>
+      <w:numFmt w:val="lowerRoman"/>
+      <w:lvlText w:val="%9."/>
+      <w:lvlJc w:val="right"/>
+      <w:pPr>
+        <w:ind w:left="6480" w:hanging="180"/>
+      </w:pPr>
+    </w:lvl>
+  </w:abstractNum>
+  <w:abstractNum w:abstractNumId="11" w15:restartNumberingAfterBreak="0">
     <w:nsid w:val="23095560"/>
     <w:multiLevelType w:val="hybridMultilevel"/>
     <w:tmpl w:val="199247AE"/>
@@ -4322,7 +5433,7 @@
       </w:rPr>
     </w:lvl>
   </w:abstractNum>
-  <w:abstractNum w:abstractNumId="8" w15:restartNumberingAfterBreak="0">
+  <w:abstractNum w:abstractNumId="12" w15:restartNumberingAfterBreak="0">
     <w:nsid w:val="23E67891"/>
     <w:multiLevelType w:val="hybridMultilevel"/>
     <w:tmpl w:val="4DCE4E58"/>
@@ -4408,7 +5519,7 @@
       </w:pPr>
     </w:lvl>
   </w:abstractNum>
-  <w:abstractNum w:abstractNumId="9" w15:restartNumberingAfterBreak="0">
+  <w:abstractNum w:abstractNumId="13" w15:restartNumberingAfterBreak="0">
     <w:nsid w:val="265C59F2"/>
     <w:multiLevelType w:val="hybridMultilevel"/>
     <w:tmpl w:val="C1FA227E"/>
@@ -4521,7 +5632,7 @@
       </w:rPr>
     </w:lvl>
   </w:abstractNum>
-  <w:abstractNum w:abstractNumId="10" w15:restartNumberingAfterBreak="0">
+  <w:abstractNum w:abstractNumId="14" w15:restartNumberingAfterBreak="0">
     <w:nsid w:val="272034F3"/>
     <w:multiLevelType w:val="hybridMultilevel"/>
     <w:tmpl w:val="3EEE8846"/>
@@ -4607,7 +5718,7 @@
       </w:pPr>
     </w:lvl>
   </w:abstractNum>
-  <w:abstractNum w:abstractNumId="11" w15:restartNumberingAfterBreak="0">
+  <w:abstractNum w:abstractNumId="15" w15:restartNumberingAfterBreak="0">
     <w:nsid w:val="29165E29"/>
     <w:multiLevelType w:val="hybridMultilevel"/>
     <w:tmpl w:val="2AAED35C"/>
@@ -4693,7 +5804,120 @@
       </w:pPr>
     </w:lvl>
   </w:abstractNum>
-  <w:abstractNum w:abstractNumId="12" w15:restartNumberingAfterBreak="0">
+  <w:abstractNum w:abstractNumId="16" w15:restartNumberingAfterBreak="0">
+    <w:nsid w:val="2A6E0BE7"/>
+    <w:multiLevelType w:val="hybridMultilevel"/>
+    <w:tmpl w:val="A6D25B3A"/>
+    <w:lvl w:ilvl="0" w:tplc="040C0001">
+      <w:start w:val="1"/>
+      <w:numFmt w:val="bullet"/>
+      <w:lvlText w:val=""/>
+      <w:lvlJc w:val="left"/>
+      <w:pPr>
+        <w:ind w:left="720" w:hanging="360"/>
+      </w:pPr>
+      <w:rPr>
+        <w:rFonts w:ascii="Symbol" w:hAnsi="Symbol" w:hint="default"/>
+      </w:rPr>
+    </w:lvl>
+    <w:lvl w:ilvl="1" w:tplc="040C0003" w:tentative="1">
+      <w:start w:val="1"/>
+      <w:numFmt w:val="bullet"/>
+      <w:lvlText w:val="o"/>
+      <w:lvlJc w:val="left"/>
+      <w:pPr>
+        <w:ind w:left="1440" w:hanging="360"/>
+      </w:pPr>
+      <w:rPr>
+        <w:rFonts w:ascii="Courier New" w:hAnsi="Courier New" w:cs="Courier New" w:hint="default"/>
+      </w:rPr>
+    </w:lvl>
+    <w:lvl w:ilvl="2" w:tplc="040C0005" w:tentative="1">
+      <w:start w:val="1"/>
+      <w:numFmt w:val="bullet"/>
+      <w:lvlText w:val=""/>
+      <w:lvlJc w:val="left"/>
+      <w:pPr>
+        <w:ind w:left="2160" w:hanging="360"/>
+      </w:pPr>
+      <w:rPr>
+        <w:rFonts w:ascii="Wingdings" w:hAnsi="Wingdings" w:hint="default"/>
+      </w:rPr>
+    </w:lvl>
+    <w:lvl w:ilvl="3" w:tplc="040C0001" w:tentative="1">
+      <w:start w:val="1"/>
+      <w:numFmt w:val="bullet"/>
+      <w:lvlText w:val=""/>
+      <w:lvlJc w:val="left"/>
+      <w:pPr>
+        <w:ind w:left="2880" w:hanging="360"/>
+      </w:pPr>
+      <w:rPr>
+        <w:rFonts w:ascii="Symbol" w:hAnsi="Symbol" w:hint="default"/>
+      </w:rPr>
+    </w:lvl>
+    <w:lvl w:ilvl="4" w:tplc="040C0003" w:tentative="1">
+      <w:start w:val="1"/>
+      <w:numFmt w:val="bullet"/>
+      <w:lvlText w:val="o"/>
+      <w:lvlJc w:val="left"/>
+      <w:pPr>
+        <w:ind w:left="3600" w:hanging="360"/>
+      </w:pPr>
+      <w:rPr>
+        <w:rFonts w:ascii="Courier New" w:hAnsi="Courier New" w:cs="Courier New" w:hint="default"/>
+      </w:rPr>
+    </w:lvl>
+    <w:lvl w:ilvl="5" w:tplc="040C0005" w:tentative="1">
+      <w:start w:val="1"/>
+      <w:numFmt w:val="bullet"/>
+      <w:lvlText w:val=""/>
+      <w:lvlJc w:val="left"/>
+      <w:pPr>
+        <w:ind w:left="4320" w:hanging="360"/>
+      </w:pPr>
+      <w:rPr>
+        <w:rFonts w:ascii="Wingdings" w:hAnsi="Wingdings" w:hint="default"/>
+      </w:rPr>
+    </w:lvl>
+    <w:lvl w:ilvl="6" w:tplc="040C0001" w:tentative="1">
+      <w:start w:val="1"/>
+      <w:numFmt w:val="bullet"/>
+      <w:lvlText w:val=""/>
+      <w:lvlJc w:val="left"/>
+      <w:pPr>
+        <w:ind w:left="5040" w:hanging="360"/>
+      </w:pPr>
+      <w:rPr>
+        <w:rFonts w:ascii="Symbol" w:hAnsi="Symbol" w:hint="default"/>
+      </w:rPr>
+    </w:lvl>
+    <w:lvl w:ilvl="7" w:tplc="040C0003" w:tentative="1">
+      <w:start w:val="1"/>
+      <w:numFmt w:val="bullet"/>
+      <w:lvlText w:val="o"/>
+      <w:lvlJc w:val="left"/>
+      <w:pPr>
+        <w:ind w:left="5760" w:hanging="360"/>
+      </w:pPr>
+      <w:rPr>
+        <w:rFonts w:ascii="Courier New" w:hAnsi="Courier New" w:cs="Courier New" w:hint="default"/>
+      </w:rPr>
+    </w:lvl>
+    <w:lvl w:ilvl="8" w:tplc="040C0005" w:tentative="1">
+      <w:start w:val="1"/>
+      <w:numFmt w:val="bullet"/>
+      <w:lvlText w:val=""/>
+      <w:lvlJc w:val="left"/>
+      <w:pPr>
+        <w:ind w:left="6480" w:hanging="360"/>
+      </w:pPr>
+      <w:rPr>
+        <w:rFonts w:ascii="Wingdings" w:hAnsi="Wingdings" w:hint="default"/>
+      </w:rPr>
+    </w:lvl>
+  </w:abstractNum>
+  <w:abstractNum w:abstractNumId="17" w15:restartNumberingAfterBreak="0">
     <w:nsid w:val="30AF6FA9"/>
     <w:multiLevelType w:val="hybridMultilevel"/>
     <w:tmpl w:val="ECB6A6D4"/>
@@ -4806,7 +6030,120 @@
       </w:rPr>
     </w:lvl>
   </w:abstractNum>
-  <w:abstractNum w:abstractNumId="13" w15:restartNumberingAfterBreak="0">
+  <w:abstractNum w:abstractNumId="18" w15:restartNumberingAfterBreak="0">
+    <w:nsid w:val="38D87E8B"/>
+    <w:multiLevelType w:val="hybridMultilevel"/>
+    <w:tmpl w:val="E390CDDC"/>
+    <w:lvl w:ilvl="0" w:tplc="040C0001">
+      <w:start w:val="1"/>
+      <w:numFmt w:val="bullet"/>
+      <w:lvlText w:val=""/>
+      <w:lvlJc w:val="left"/>
+      <w:pPr>
+        <w:ind w:left="780" w:hanging="360"/>
+      </w:pPr>
+      <w:rPr>
+        <w:rFonts w:ascii="Symbol" w:hAnsi="Symbol" w:hint="default"/>
+      </w:rPr>
+    </w:lvl>
+    <w:lvl w:ilvl="1" w:tplc="040C0003" w:tentative="1">
+      <w:start w:val="1"/>
+      <w:numFmt w:val="bullet"/>
+      <w:lvlText w:val="o"/>
+      <w:lvlJc w:val="left"/>
+      <w:pPr>
+        <w:ind w:left="1500" w:hanging="360"/>
+      </w:pPr>
+      <w:rPr>
+        <w:rFonts w:ascii="Courier New" w:hAnsi="Courier New" w:cs="Courier New" w:hint="default"/>
+      </w:rPr>
+    </w:lvl>
+    <w:lvl w:ilvl="2" w:tplc="040C0005" w:tentative="1">
+      <w:start w:val="1"/>
+      <w:numFmt w:val="bullet"/>
+      <w:lvlText w:val=""/>
+      <w:lvlJc w:val="left"/>
+      <w:pPr>
+        <w:ind w:left="2220" w:hanging="360"/>
+      </w:pPr>
+      <w:rPr>
+        <w:rFonts w:ascii="Wingdings" w:hAnsi="Wingdings" w:hint="default"/>
+      </w:rPr>
+    </w:lvl>
+    <w:lvl w:ilvl="3" w:tplc="040C0001" w:tentative="1">
+      <w:start w:val="1"/>
+      <w:numFmt w:val="bullet"/>
+      <w:lvlText w:val=""/>
+      <w:lvlJc w:val="left"/>
+      <w:pPr>
+        <w:ind w:left="2940" w:hanging="360"/>
+      </w:pPr>
+      <w:rPr>
+        <w:rFonts w:ascii="Symbol" w:hAnsi="Symbol" w:hint="default"/>
+      </w:rPr>
+    </w:lvl>
+    <w:lvl w:ilvl="4" w:tplc="040C0003" w:tentative="1">
+      <w:start w:val="1"/>
+      <w:numFmt w:val="bullet"/>
+      <w:lvlText w:val="o"/>
+      <w:lvlJc w:val="left"/>
+      <w:pPr>
+        <w:ind w:left="3660" w:hanging="360"/>
+      </w:pPr>
+      <w:rPr>
+        <w:rFonts w:ascii="Courier New" w:hAnsi="Courier New" w:cs="Courier New" w:hint="default"/>
+      </w:rPr>
+    </w:lvl>
+    <w:lvl w:ilvl="5" w:tplc="040C0005" w:tentative="1">
+      <w:start w:val="1"/>
+      <w:numFmt w:val="bullet"/>
+      <w:lvlText w:val=""/>
+      <w:lvlJc w:val="left"/>
+      <w:pPr>
+        <w:ind w:left="4380" w:hanging="360"/>
+      </w:pPr>
+      <w:rPr>
+        <w:rFonts w:ascii="Wingdings" w:hAnsi="Wingdings" w:hint="default"/>
+      </w:rPr>
+    </w:lvl>
+    <w:lvl w:ilvl="6" w:tplc="040C0001" w:tentative="1">
+      <w:start w:val="1"/>
+      <w:numFmt w:val="bullet"/>
+      <w:lvlText w:val=""/>
+      <w:lvlJc w:val="left"/>
+      <w:pPr>
+        <w:ind w:left="5100" w:hanging="360"/>
+      </w:pPr>
+      <w:rPr>
+        <w:rFonts w:ascii="Symbol" w:hAnsi="Symbol" w:hint="default"/>
+      </w:rPr>
+    </w:lvl>
+    <w:lvl w:ilvl="7" w:tplc="040C0003" w:tentative="1">
+      <w:start w:val="1"/>
+      <w:numFmt w:val="bullet"/>
+      <w:lvlText w:val="o"/>
+      <w:lvlJc w:val="left"/>
+      <w:pPr>
+        <w:ind w:left="5820" w:hanging="360"/>
+      </w:pPr>
+      <w:rPr>
+        <w:rFonts w:ascii="Courier New" w:hAnsi="Courier New" w:cs="Courier New" w:hint="default"/>
+      </w:rPr>
+    </w:lvl>
+    <w:lvl w:ilvl="8" w:tplc="040C0005" w:tentative="1">
+      <w:start w:val="1"/>
+      <w:numFmt w:val="bullet"/>
+      <w:lvlText w:val=""/>
+      <w:lvlJc w:val="left"/>
+      <w:pPr>
+        <w:ind w:left="6540" w:hanging="360"/>
+      </w:pPr>
+      <w:rPr>
+        <w:rFonts w:ascii="Wingdings" w:hAnsi="Wingdings" w:hint="default"/>
+      </w:rPr>
+    </w:lvl>
+  </w:abstractNum>
+  <w:abstractNum w:abstractNumId="19" w15:restartNumberingAfterBreak="0">
     <w:nsid w:val="3A5D4961"/>
     <w:multiLevelType w:val="hybridMultilevel"/>
     <w:tmpl w:val="EF4CCB94"/>
@@ -4915,7 +6252,7 @@
       </w:rPr>
     </w:lvl>
   </w:abstractNum>
-  <w:abstractNum w:abstractNumId="14" w15:restartNumberingAfterBreak="0">
+  <w:abstractNum w:abstractNumId="20" w15:restartNumberingAfterBreak="0">
     <w:nsid w:val="3C9E2EFA"/>
     <w:multiLevelType w:val="hybridMultilevel"/>
     <w:tmpl w:val="E2D002AC"/>
@@ -5028,7 +6365,7 @@
       </w:rPr>
     </w:lvl>
   </w:abstractNum>
-  <w:abstractNum w:abstractNumId="15" w15:restartNumberingAfterBreak="0">
+  <w:abstractNum w:abstractNumId="21" w15:restartNumberingAfterBreak="0">
     <w:nsid w:val="3D936081"/>
     <w:multiLevelType w:val="hybridMultilevel"/>
     <w:tmpl w:val="DC7C0C44"/>
@@ -5141,7 +6478,7 @@
       </w:rPr>
     </w:lvl>
   </w:abstractNum>
-  <w:abstractNum w:abstractNumId="16" w15:restartNumberingAfterBreak="0">
+  <w:abstractNum w:abstractNumId="22" w15:restartNumberingAfterBreak="0">
     <w:nsid w:val="3F9626C1"/>
     <w:multiLevelType w:val="hybridMultilevel"/>
     <w:tmpl w:val="3C62FA78"/>
@@ -5251,7 +6588,96 @@
       </w:rPr>
     </w:lvl>
   </w:abstractNum>
-  <w:abstractNum w:abstractNumId="17" w15:restartNumberingAfterBreak="0">
+  <w:abstractNum w:abstractNumId="23" w15:restartNumberingAfterBreak="0">
+    <w:nsid w:val="42CC5E32"/>
+    <w:multiLevelType w:val="hybridMultilevel"/>
+    <w:tmpl w:val="A4D4DAE6"/>
+    <w:lvl w:ilvl="0" w:tplc="A24E18EE">
+      <w:start w:val="1"/>
+      <w:numFmt w:val="decimal"/>
+      <w:lvlText w:val="%1."/>
+      <w:lvlJc w:val="left"/>
+      <w:pPr>
+        <w:ind w:left="1065" w:hanging="705"/>
+      </w:pPr>
+      <w:rPr>
+        <w:rFonts w:hint="default"/>
+      </w:rPr>
+    </w:lvl>
+    <w:lvl w:ilvl="1" w:tplc="040C0019" w:tentative="1">
+      <w:start w:val="1"/>
+      <w:numFmt w:val="lowerLetter"/>
+      <w:lvlText w:val="%2."/>
+      <w:lvlJc w:val="left"/>
+      <w:pPr>
+        <w:ind w:left="1440" w:hanging="360"/>
+      </w:pPr>
+    </w:lvl>
+    <w:lvl w:ilvl="2" w:tplc="040C001B" w:tentative="1">
+      <w:start w:val="1"/>
+      <w:numFmt w:val="lowerRoman"/>
+      <w:lvlText w:val="%3."/>
+      <w:lvlJc w:val="right"/>
+      <w:pPr>
+        <w:ind w:left="2160" w:hanging="180"/>
+      </w:pPr>
+    </w:lvl>
+    <w:lvl w:ilvl="3" w:tplc="040C000F" w:tentative="1">
+      <w:start w:val="1"/>
+      <w:numFmt w:val="decimal"/>
+      <w:lvlText w:val="%4."/>
+      <w:lvlJc w:val="left"/>
+      <w:pPr>
+        <w:ind w:left="2880" w:hanging="360"/>
+      </w:pPr>
+    </w:lvl>
+    <w:lvl w:ilvl="4" w:tplc="040C0019" w:tentative="1">
+      <w:start w:val="1"/>
+      <w:numFmt w:val="lowerLetter"/>
+      <w:lvlText w:val="%5."/>
+      <w:lvlJc w:val="left"/>
+      <w:pPr>
+        <w:ind w:left="3600" w:hanging="360"/>
+      </w:pPr>
+    </w:lvl>
+    <w:lvl w:ilvl="5" w:tplc="040C001B" w:tentative="1">
+      <w:start w:val="1"/>
+      <w:numFmt w:val="lowerRoman"/>
+      <w:lvlText w:val="%6."/>
+      <w:lvlJc w:val="right"/>
+      <w:pPr>
+        <w:ind w:left="4320" w:hanging="180"/>
+      </w:pPr>
+    </w:lvl>
+    <w:lvl w:ilvl="6" w:tplc="040C000F" w:tentative="1">
+      <w:start w:val="1"/>
+      <w:numFmt w:val="decimal"/>
+      <w:lvlText w:val="%7."/>
+      <w:lvlJc w:val="left"/>
+      <w:pPr>
+        <w:ind w:left="5040" w:hanging="360"/>
+      </w:pPr>
+    </w:lvl>
+    <w:lvl w:ilvl="7" w:tplc="040C0019" w:tentative="1">
+      <w:start w:val="1"/>
+      <w:numFmt w:val="lowerLetter"/>
+      <w:lvlText w:val="%8."/>
+      <w:lvlJc w:val="left"/>
+      <w:pPr>
+        <w:ind w:left="5760" w:hanging="360"/>
+      </w:pPr>
+    </w:lvl>
+    <w:lvl w:ilvl="8" w:tplc="040C001B" w:tentative="1">
+      <w:start w:val="1"/>
+      <w:numFmt w:val="lowerRoman"/>
+      <w:lvlText w:val="%9."/>
+      <w:lvlJc w:val="right"/>
+      <w:pPr>
+        <w:ind w:left="6480" w:hanging="180"/>
+      </w:pPr>
+    </w:lvl>
+  </w:abstractNum>
+  <w:abstractNum w:abstractNumId="24" w15:restartNumberingAfterBreak="0">
     <w:nsid w:val="48297FE5"/>
     <w:multiLevelType w:val="hybridMultilevel"/>
     <w:tmpl w:val="A85C625A"/>
@@ -5364,7 +6790,120 @@
       </w:rPr>
     </w:lvl>
   </w:abstractNum>
-  <w:abstractNum w:abstractNumId="18" w15:restartNumberingAfterBreak="0">
+  <w:abstractNum w:abstractNumId="25" w15:restartNumberingAfterBreak="0">
+    <w:nsid w:val="48DC65D7"/>
+    <w:multiLevelType w:val="hybridMultilevel"/>
+    <w:tmpl w:val="89B697DA"/>
+    <w:lvl w:ilvl="0" w:tplc="040C0001">
+      <w:start w:val="1"/>
+      <w:numFmt w:val="bullet"/>
+      <w:lvlText w:val=""/>
+      <w:lvlJc w:val="left"/>
+      <w:pPr>
+        <w:ind w:left="720" w:hanging="360"/>
+      </w:pPr>
+      <w:rPr>
+        <w:rFonts w:ascii="Symbol" w:hAnsi="Symbol" w:hint="default"/>
+      </w:rPr>
+    </w:lvl>
+    <w:lvl w:ilvl="1" w:tplc="040C0003" w:tentative="1">
+      <w:start w:val="1"/>
+      <w:numFmt w:val="bullet"/>
+      <w:lvlText w:val="o"/>
+      <w:lvlJc w:val="left"/>
+      <w:pPr>
+        <w:ind w:left="1440" w:hanging="360"/>
+      </w:pPr>
+      <w:rPr>
+        <w:rFonts w:ascii="Courier New" w:hAnsi="Courier New" w:cs="Courier New" w:hint="default"/>
+      </w:rPr>
+    </w:lvl>
+    <w:lvl w:ilvl="2" w:tplc="040C0005" w:tentative="1">
+      <w:start w:val="1"/>
+      <w:numFmt w:val="bullet"/>
+      <w:lvlText w:val=""/>
+      <w:lvlJc w:val="left"/>
+      <w:pPr>
+        <w:ind w:left="2160" w:hanging="360"/>
+      </w:pPr>
+      <w:rPr>
+        <w:rFonts w:ascii="Wingdings" w:hAnsi="Wingdings" w:hint="default"/>
+      </w:rPr>
+    </w:lvl>
+    <w:lvl w:ilvl="3" w:tplc="040C0001" w:tentative="1">
+      <w:start w:val="1"/>
+      <w:numFmt w:val="bullet"/>
+      <w:lvlText w:val=""/>
+      <w:lvlJc w:val="left"/>
+      <w:pPr>
+        <w:ind w:left="2880" w:hanging="360"/>
+      </w:pPr>
+      <w:rPr>
+        <w:rFonts w:ascii="Symbol" w:hAnsi="Symbol" w:hint="default"/>
+      </w:rPr>
+    </w:lvl>
+    <w:lvl w:ilvl="4" w:tplc="040C0003" w:tentative="1">
+      <w:start w:val="1"/>
+      <w:numFmt w:val="bullet"/>
+      <w:lvlText w:val="o"/>
+      <w:lvlJc w:val="left"/>
+      <w:pPr>
+        <w:ind w:left="3600" w:hanging="360"/>
+      </w:pPr>
+      <w:rPr>
+        <w:rFonts w:ascii="Courier New" w:hAnsi="Courier New" w:cs="Courier New" w:hint="default"/>
+      </w:rPr>
+    </w:lvl>
+    <w:lvl w:ilvl="5" w:tplc="040C0005" w:tentative="1">
+      <w:start w:val="1"/>
+      <w:numFmt w:val="bullet"/>
+      <w:lvlText w:val=""/>
+      <w:lvlJc w:val="left"/>
+      <w:pPr>
+        <w:ind w:left="4320" w:hanging="360"/>
+      </w:pPr>
+      <w:rPr>
+        <w:rFonts w:ascii="Wingdings" w:hAnsi="Wingdings" w:hint="default"/>
+      </w:rPr>
+    </w:lvl>
+    <w:lvl w:ilvl="6" w:tplc="040C0001" w:tentative="1">
+      <w:start w:val="1"/>
+      <w:numFmt w:val="bullet"/>
+      <w:lvlText w:val=""/>
+      <w:lvlJc w:val="left"/>
+      <w:pPr>
+        <w:ind w:left="5040" w:hanging="360"/>
+      </w:pPr>
+      <w:rPr>
+        <w:rFonts w:ascii="Symbol" w:hAnsi="Symbol" w:hint="default"/>
+      </w:rPr>
+    </w:lvl>
+    <w:lvl w:ilvl="7" w:tplc="040C0003" w:tentative="1">
+      <w:start w:val="1"/>
+      <w:numFmt w:val="bullet"/>
+      <w:lvlText w:val="o"/>
+      <w:lvlJc w:val="left"/>
+      <w:pPr>
+        <w:ind w:left="5760" w:hanging="360"/>
+      </w:pPr>
+      <w:rPr>
+        <w:rFonts w:ascii="Courier New" w:hAnsi="Courier New" w:cs="Courier New" w:hint="default"/>
+      </w:rPr>
+    </w:lvl>
+    <w:lvl w:ilvl="8" w:tplc="040C0005" w:tentative="1">
+      <w:start w:val="1"/>
+      <w:numFmt w:val="bullet"/>
+      <w:lvlText w:val=""/>
+      <w:lvlJc w:val="left"/>
+      <w:pPr>
+        <w:ind w:left="6480" w:hanging="360"/>
+      </w:pPr>
+      <w:rPr>
+        <w:rFonts w:ascii="Wingdings" w:hAnsi="Wingdings" w:hint="default"/>
+      </w:rPr>
+    </w:lvl>
+  </w:abstractNum>
+  <w:abstractNum w:abstractNumId="26" w15:restartNumberingAfterBreak="0">
     <w:nsid w:val="4C342F76"/>
     <w:multiLevelType w:val="hybridMultilevel"/>
     <w:tmpl w:val="28141310"/>
@@ -5450,7 +6989,7 @@
       </w:pPr>
     </w:lvl>
   </w:abstractNum>
-  <w:abstractNum w:abstractNumId="19" w15:restartNumberingAfterBreak="0">
+  <w:abstractNum w:abstractNumId="27" w15:restartNumberingAfterBreak="0">
     <w:nsid w:val="535D5E11"/>
     <w:multiLevelType w:val="hybridMultilevel"/>
     <w:tmpl w:val="FB2A0FAA"/>
@@ -5563,7 +7102,7 @@
       </w:rPr>
     </w:lvl>
   </w:abstractNum>
-  <w:abstractNum w:abstractNumId="20" w15:restartNumberingAfterBreak="0">
+  <w:abstractNum w:abstractNumId="28" w15:restartNumberingAfterBreak="0">
     <w:nsid w:val="55B3058C"/>
     <w:multiLevelType w:val="hybridMultilevel"/>
     <w:tmpl w:val="2EE45504"/>
@@ -5676,7 +7215,7 @@
       </w:rPr>
     </w:lvl>
   </w:abstractNum>
-  <w:abstractNum w:abstractNumId="21" w15:restartNumberingAfterBreak="0">
+  <w:abstractNum w:abstractNumId="29" w15:restartNumberingAfterBreak="0">
     <w:nsid w:val="588122DB"/>
     <w:multiLevelType w:val="hybridMultilevel"/>
     <w:tmpl w:val="EC285EA0"/>
@@ -5762,7 +7301,7 @@
       </w:pPr>
     </w:lvl>
   </w:abstractNum>
-  <w:abstractNum w:abstractNumId="22" w15:restartNumberingAfterBreak="0">
+  <w:abstractNum w:abstractNumId="30" w15:restartNumberingAfterBreak="0">
     <w:nsid w:val="5F4410D0"/>
     <w:multiLevelType w:val="hybridMultilevel"/>
     <w:tmpl w:val="95A66D4C"/>
@@ -5875,7 +7414,7 @@
       </w:rPr>
     </w:lvl>
   </w:abstractNum>
-  <w:abstractNum w:abstractNumId="23" w15:restartNumberingAfterBreak="0">
+  <w:abstractNum w:abstractNumId="31" w15:restartNumberingAfterBreak="0">
     <w:nsid w:val="62145AB4"/>
     <w:multiLevelType w:val="hybridMultilevel"/>
     <w:tmpl w:val="D200BF8A"/>
@@ -5988,7 +7527,7 @@
       </w:rPr>
     </w:lvl>
   </w:abstractNum>
-  <w:abstractNum w:abstractNumId="24" w15:restartNumberingAfterBreak="0">
+  <w:abstractNum w:abstractNumId="32" w15:restartNumberingAfterBreak="0">
     <w:nsid w:val="639A5188"/>
     <w:multiLevelType w:val="hybridMultilevel"/>
     <w:tmpl w:val="37DAEF6C"/>
@@ -6074,7 +7613,7 @@
       </w:pPr>
     </w:lvl>
   </w:abstractNum>
-  <w:abstractNum w:abstractNumId="25" w15:restartNumberingAfterBreak="0">
+  <w:abstractNum w:abstractNumId="33" w15:restartNumberingAfterBreak="0">
     <w:nsid w:val="67921A2F"/>
     <w:multiLevelType w:val="hybridMultilevel"/>
     <w:tmpl w:val="73AAA32A"/>
@@ -6187,7 +7726,7 @@
       </w:rPr>
     </w:lvl>
   </w:abstractNum>
-  <w:abstractNum w:abstractNumId="26" w15:restartNumberingAfterBreak="0">
+  <w:abstractNum w:abstractNumId="34" w15:restartNumberingAfterBreak="0">
     <w:nsid w:val="6FDA5B2A"/>
     <w:multiLevelType w:val="hybridMultilevel"/>
     <w:tmpl w:val="32789B0C"/>
@@ -6300,7 +7839,7 @@
       </w:rPr>
     </w:lvl>
   </w:abstractNum>
-  <w:abstractNum w:abstractNumId="27" w15:restartNumberingAfterBreak="0">
+  <w:abstractNum w:abstractNumId="35" w15:restartNumberingAfterBreak="0">
     <w:nsid w:val="72334F83"/>
     <w:multiLevelType w:val="hybridMultilevel"/>
     <w:tmpl w:val="5C7A468C"/>
@@ -6386,7 +7925,7 @@
       </w:pPr>
     </w:lvl>
   </w:abstractNum>
-  <w:abstractNum w:abstractNumId="28" w15:restartNumberingAfterBreak="0">
+  <w:abstractNum w:abstractNumId="36" w15:restartNumberingAfterBreak="0">
     <w:nsid w:val="72516353"/>
     <w:multiLevelType w:val="hybridMultilevel"/>
     <w:tmpl w:val="4EEC288C"/>
@@ -6472,7 +8011,7 @@
       </w:pPr>
     </w:lvl>
   </w:abstractNum>
-  <w:abstractNum w:abstractNumId="29" w15:restartNumberingAfterBreak="0">
+  <w:abstractNum w:abstractNumId="37" w15:restartNumberingAfterBreak="0">
     <w:nsid w:val="72C6779F"/>
     <w:multiLevelType w:val="hybridMultilevel"/>
     <w:tmpl w:val="E3DAE5C2"/>
@@ -6585,7 +8124,7 @@
       </w:rPr>
     </w:lvl>
   </w:abstractNum>
-  <w:abstractNum w:abstractNumId="30" w15:restartNumberingAfterBreak="0">
+  <w:abstractNum w:abstractNumId="38" w15:restartNumberingAfterBreak="0">
     <w:nsid w:val="76C40872"/>
     <w:multiLevelType w:val="hybridMultilevel"/>
     <w:tmpl w:val="28141310"/>
@@ -6671,98 +8210,238 @@
       </w:pPr>
     </w:lvl>
   </w:abstractNum>
+  <w:abstractNum w:abstractNumId="39" w15:restartNumberingAfterBreak="0">
+    <w:nsid w:val="7BED05F2"/>
+    <w:multiLevelType w:val="hybridMultilevel"/>
+    <w:tmpl w:val="9C2841CA"/>
+    <w:lvl w:ilvl="0" w:tplc="040C0001">
+      <w:start w:val="1"/>
+      <w:numFmt w:val="bullet"/>
+      <w:lvlText w:val=""/>
+      <w:lvlJc w:val="left"/>
+      <w:pPr>
+        <w:ind w:left="720" w:hanging="360"/>
+      </w:pPr>
+      <w:rPr>
+        <w:rFonts w:ascii="Symbol" w:hAnsi="Symbol" w:hint="default"/>
+      </w:rPr>
+    </w:lvl>
+    <w:lvl w:ilvl="1" w:tplc="040C0003" w:tentative="1">
+      <w:start w:val="1"/>
+      <w:numFmt w:val="bullet"/>
+      <w:lvlText w:val="o"/>
+      <w:lvlJc w:val="left"/>
+      <w:pPr>
+        <w:ind w:left="1440" w:hanging="360"/>
+      </w:pPr>
+      <w:rPr>
+        <w:rFonts w:ascii="Courier New" w:hAnsi="Courier New" w:cs="Courier New" w:hint="default"/>
+      </w:rPr>
+    </w:lvl>
+    <w:lvl w:ilvl="2" w:tplc="040C0005" w:tentative="1">
+      <w:start w:val="1"/>
+      <w:numFmt w:val="bullet"/>
+      <w:lvlText w:val=""/>
+      <w:lvlJc w:val="left"/>
+      <w:pPr>
+        <w:ind w:left="2160" w:hanging="360"/>
+      </w:pPr>
+      <w:rPr>
+        <w:rFonts w:ascii="Wingdings" w:hAnsi="Wingdings" w:hint="default"/>
+      </w:rPr>
+    </w:lvl>
+    <w:lvl w:ilvl="3" w:tplc="040C0001" w:tentative="1">
+      <w:start w:val="1"/>
+      <w:numFmt w:val="bullet"/>
+      <w:lvlText w:val=""/>
+      <w:lvlJc w:val="left"/>
+      <w:pPr>
+        <w:ind w:left="2880" w:hanging="360"/>
+      </w:pPr>
+      <w:rPr>
+        <w:rFonts w:ascii="Symbol" w:hAnsi="Symbol" w:hint="default"/>
+      </w:rPr>
+    </w:lvl>
+    <w:lvl w:ilvl="4" w:tplc="040C0003" w:tentative="1">
+      <w:start w:val="1"/>
+      <w:numFmt w:val="bullet"/>
+      <w:lvlText w:val="o"/>
+      <w:lvlJc w:val="left"/>
+      <w:pPr>
+        <w:ind w:left="3600" w:hanging="360"/>
+      </w:pPr>
+      <w:rPr>
+        <w:rFonts w:ascii="Courier New" w:hAnsi="Courier New" w:cs="Courier New" w:hint="default"/>
+      </w:rPr>
+    </w:lvl>
+    <w:lvl w:ilvl="5" w:tplc="040C0005" w:tentative="1">
+      <w:start w:val="1"/>
+      <w:numFmt w:val="bullet"/>
+      <w:lvlText w:val=""/>
+      <w:lvlJc w:val="left"/>
+      <w:pPr>
+        <w:ind w:left="4320" w:hanging="360"/>
+      </w:pPr>
+      <w:rPr>
+        <w:rFonts w:ascii="Wingdings" w:hAnsi="Wingdings" w:hint="default"/>
+      </w:rPr>
+    </w:lvl>
+    <w:lvl w:ilvl="6" w:tplc="040C0001" w:tentative="1">
+      <w:start w:val="1"/>
+      <w:numFmt w:val="bullet"/>
+      <w:lvlText w:val=""/>
+      <w:lvlJc w:val="left"/>
+      <w:pPr>
+        <w:ind w:left="5040" w:hanging="360"/>
+      </w:pPr>
+      <w:rPr>
+        <w:rFonts w:ascii="Symbol" w:hAnsi="Symbol" w:hint="default"/>
+      </w:rPr>
+    </w:lvl>
+    <w:lvl w:ilvl="7" w:tplc="040C0003" w:tentative="1">
+      <w:start w:val="1"/>
+      <w:numFmt w:val="bullet"/>
+      <w:lvlText w:val="o"/>
+      <w:lvlJc w:val="left"/>
+      <w:pPr>
+        <w:ind w:left="5760" w:hanging="360"/>
+      </w:pPr>
+      <w:rPr>
+        <w:rFonts w:ascii="Courier New" w:hAnsi="Courier New" w:cs="Courier New" w:hint="default"/>
+      </w:rPr>
+    </w:lvl>
+    <w:lvl w:ilvl="8" w:tplc="040C0005" w:tentative="1">
+      <w:start w:val="1"/>
+      <w:numFmt w:val="bullet"/>
+      <w:lvlText w:val=""/>
+      <w:lvlJc w:val="left"/>
+      <w:pPr>
+        <w:ind w:left="6480" w:hanging="360"/>
+      </w:pPr>
+      <w:rPr>
+        <w:rFonts w:ascii="Wingdings" w:hAnsi="Wingdings" w:hint="default"/>
+      </w:rPr>
+    </w:lvl>
+  </w:abstractNum>
   <w:num w:numId="1">
-    <w:abstractNumId w:val="6"/>
+    <w:abstractNumId w:val="9"/>
   </w:num>
   <w:num w:numId="2">
-    <w:abstractNumId w:val="15"/>
+    <w:abstractNumId w:val="21"/>
   </w:num>
   <w:num w:numId="3">
+    <w:abstractNumId w:val="19"/>
+  </w:num>
+  <w:num w:numId="4">
     <w:abstractNumId w:val="13"/>
   </w:num>
-  <w:num w:numId="4">
-    <w:abstractNumId w:val="9"/>
-  </w:num>
   <w:num w:numId="5">
-    <w:abstractNumId w:val="16"/>
+    <w:abstractNumId w:val="22"/>
   </w:num>
   <w:num w:numId="6">
-    <w:abstractNumId w:val="17"/>
+    <w:abstractNumId w:val="24"/>
   </w:num>
   <w:num w:numId="7">
-    <w:abstractNumId w:val="14"/>
+    <w:abstractNumId w:val="20"/>
   </w:num>
   <w:num w:numId="8">
-    <w:abstractNumId w:val="7"/>
+    <w:abstractNumId w:val="11"/>
   </w:num>
   <w:num w:numId="9">
-    <w:abstractNumId w:val="8"/>
+    <w:abstractNumId w:val="12"/>
   </w:num>
   <w:num w:numId="10">
     <w:abstractNumId w:val="2"/>
   </w:num>
   <w:num w:numId="11">
-    <w:abstractNumId w:val="19"/>
+    <w:abstractNumId w:val="27"/>
   </w:num>
   <w:num w:numId="12">
-    <w:abstractNumId w:val="5"/>
+    <w:abstractNumId w:val="7"/>
   </w:num>
   <w:num w:numId="13">
-    <w:abstractNumId w:val="20"/>
+    <w:abstractNumId w:val="28"/>
   </w:num>
   <w:num w:numId="14">
+    <w:abstractNumId w:val="38"/>
+  </w:num>
+  <w:num w:numId="15">
+    <w:abstractNumId w:val="35"/>
+  </w:num>
+  <w:num w:numId="16">
+    <w:abstractNumId w:val="37"/>
+  </w:num>
+  <w:num w:numId="17">
+    <w:abstractNumId w:val="34"/>
+  </w:num>
+  <w:num w:numId="18">
+    <w:abstractNumId w:val="31"/>
+  </w:num>
+  <w:num w:numId="19">
     <w:abstractNumId w:val="30"/>
   </w:num>
-  <w:num w:numId="15">
-    <w:abstractNumId w:val="27"/>
-  </w:num>
-  <w:num w:numId="16">
-    <w:abstractNumId w:val="29"/>
-  </w:num>
-  <w:num w:numId="17">
+  <w:num w:numId="20">
     <w:abstractNumId w:val="26"/>
-  </w:num>
-  <w:num w:numId="18">
-    <w:abstractNumId w:val="23"/>
-  </w:num>
-  <w:num w:numId="19">
-    <w:abstractNumId w:val="22"/>
-  </w:num>
-  <w:num w:numId="20">
-    <w:abstractNumId w:val="18"/>
   </w:num>
   <w:num w:numId="21">
     <w:abstractNumId w:val="3"/>
   </w:num>
   <w:num w:numId="22">
-    <w:abstractNumId w:val="25"/>
+    <w:abstractNumId w:val="33"/>
   </w:num>
   <w:num w:numId="23">
-    <w:abstractNumId w:val="4"/>
+    <w:abstractNumId w:val="5"/>
   </w:num>
   <w:num w:numId="24">
     <w:abstractNumId w:val="0"/>
   </w:num>
   <w:num w:numId="25">
-    <w:abstractNumId w:val="28"/>
+    <w:abstractNumId w:val="36"/>
   </w:num>
   <w:num w:numId="26">
     <w:abstractNumId w:val="1"/>
   </w:num>
   <w:num w:numId="27">
-    <w:abstractNumId w:val="11"/>
+    <w:abstractNumId w:val="15"/>
   </w:num>
   <w:num w:numId="28">
+    <w:abstractNumId w:val="14"/>
+  </w:num>
+  <w:num w:numId="29">
+    <w:abstractNumId w:val="17"/>
+  </w:num>
+  <w:num w:numId="30">
+    <w:abstractNumId w:val="32"/>
+  </w:num>
+  <w:num w:numId="31">
+    <w:abstractNumId w:val="29"/>
+  </w:num>
+  <w:num w:numId="32">
+    <w:abstractNumId w:val="25"/>
+  </w:num>
+  <w:num w:numId="33">
+    <w:abstractNumId w:val="18"/>
+  </w:num>
+  <w:num w:numId="34">
+    <w:abstractNumId w:val="39"/>
+  </w:num>
+  <w:num w:numId="35">
+    <w:abstractNumId w:val="16"/>
+  </w:num>
+  <w:num w:numId="36">
+    <w:abstractNumId w:val="4"/>
+  </w:num>
+  <w:num w:numId="37">
+    <w:abstractNumId w:val="6"/>
+  </w:num>
+  <w:num w:numId="38">
+    <w:abstractNumId w:val="8"/>
+  </w:num>
+  <w:num w:numId="39">
     <w:abstractNumId w:val="10"/>
   </w:num>
-  <w:num w:numId="29">
-    <w:abstractNumId w:val="12"/>
-  </w:num>
-  <w:num w:numId="30">
-    <w:abstractNumId w:val="24"/>
-  </w:num>
-  <w:num w:numId="31">
-    <w:abstractNumId w:val="21"/>
+  <w:num w:numId="40">
+    <w:abstractNumId w:val="23"/>
   </w:num>
   <w:numIdMacAtCleanup w:val="8"/>
 </w:numbering>

--- a/L2/S4_BMC_SPEV401_biochimie métabolique.docx
+++ b/L2/S4_BMC_SPEV401_biochimie métabolique.docx
@@ -12,7 +12,7 @@
     </w:p>
     <w:p>
       <w:r>
-        <w:t>La cascade de signalisation est le mécanisme par lequel une cellule répond à un signal (chimique, électrique,…). Elle aboutie à la réalisation d’activités cellulaires, par exemple, la synthèse de protéines. Elle se compose de trois phases :</w:t>
+        <w:t>La cascade de signalisation est le mécanisme par lequel une cellule répond à un signal (chimique, électrique…). Elle aboutit à la réalisation d’activités cellulaires, par exemple, la synthèse de protéines. Elle se compose de trois phases :</w:t>
       </w:r>
     </w:p>
     <w:p>
@@ -116,21 +116,6 @@
       </w:pPr>
       <w:r>
         <w:t>Lutter contre l’entropie (par exemple, en maintien un gradient chimique).</w:t>
-      </w:r>
-    </w:p>
-    <w:p>
-      <w:r>
-        <w:rPr>
-          <w:highlight w:val="yellow"/>
-          <w:u w:val="single"/>
-        </w:rPr>
-        <w:t>Rmq :</w:t>
-      </w:r>
-      <w:r>
-        <w:rPr>
-          <w:highlight w:val="yellow"/>
-        </w:rPr>
-        <w:t xml:space="preserve"> c’est le même type de réactions qu’utilise les moteurs à combustion.</w:t>
       </w:r>
     </w:p>
     <w:p>
@@ -216,18 +201,12 @@
     </w:tbl>
     <w:p>
       <w:r>
-        <w:t>L’ATP est formé d’un adénine et d’un ribose (adénosine) et de plusieurs groupements phosphates.</w:t>
-      </w:r>
-    </w:p>
-    <w:p>
-      <w:r>
-        <w:t>La rupture d’une liaison phosphate-phosphate libère 7,3 kcal/mol. H</w:t>
-      </w:r>
-      <w:r>
-        <w:t>ydrolyse de l’ATP</w:t>
-      </w:r>
-      <w:r>
-        <w:t xml:space="preserve"> en condition standard (1atm et 25 C°) </w:t>
+        <w:t>L’ATP est formée d’un adénine et d’un ribose (adénosine) et de plusieurs groupements phosphates.</w:t>
+      </w:r>
+    </w:p>
+    <w:p>
+      <w:r>
+        <w:t xml:space="preserve">La rupture d’une liaison phosphate-phosphate libère 7,3 kcal/mol. Hydrolyse de l’ATP en condition standard (1atm et 25 C°) </w:t>
       </w:r>
       <m:oMath>
         <m:sSup>
@@ -406,7 +385,7 @@
     </w:p>
     <w:p>
       <w:r>
-        <w:t xml:space="preserve">L’apparition des compartiements a permis : </w:t>
+        <w:t xml:space="preserve">L’apparition des compartiments a permis : </w:t>
       </w:r>
     </w:p>
     <w:p>
@@ -418,7 +397,7 @@
         </w:numPr>
       </w:pPr>
       <w:r>
-        <w:t>De facilité la rencontre entre les subtrats.</w:t>
+        <w:t>De facilité la rencontre entre les substrats.</w:t>
       </w:r>
     </w:p>
     <w:p>
@@ -447,7 +426,7 @@
         </w:numPr>
       </w:pPr>
       <w:r>
-        <w:t>Cellulaire (Cellulaire mithocondrie, cytosol, lysosome, REL, peroxysome).</w:t>
+        <w:t>Cellulaire (Cellulaire mitochondrie, cytosol, lysosome, REL, peroxysome).</w:t>
       </w:r>
     </w:p>
     <w:p>
@@ -484,7 +463,7 @@
     </w:p>
     <w:p>
       <w:r>
-        <w:t>Pour qu’une réaction chimique est lieu, il faut que les molécules atteignent un niveau d’énergie plus élevé que celui inital appelé état de transition. Les réactions principales sont :</w:t>
+        <w:t>Pour qu’une réaction chimique est lieu, il faut que les molécules atteignent un niveau d’énergie plus élevé que celui initial appelé état de transition. Les réactions principales sont :</w:t>
       </w:r>
     </w:p>
     <w:p>
@@ -576,12 +555,12 @@
         <w:t>Rmq :</w:t>
       </w:r>
       <w:r>
-        <w:t xml:space="preserve"> Les réactions où l’état de transition est inférieur au niveau d’énergie sont spontannée et par définition, elles ont déjà eu lieu. </w:t>
-      </w:r>
-    </w:p>
-    <w:p>
-      <w:r>
-        <w:t>Les réactions font intervernir des transporteurs.</w:t>
+        <w:t xml:space="preserve"> Les réactions où l’état de transition est inférieur au niveau d’énergie sont spontanée et par définition, elles ont déjà eu lieu. </w:t>
+      </w:r>
+    </w:p>
+    <w:p>
+      <w:r>
+        <w:t>Les réactions font intervenir des transporteurs.</w:t>
       </w:r>
     </w:p>
     <w:tbl>
@@ -676,7 +655,7 @@
           </w:tcPr>
           <w:p>
             <w:r>
-              <w:t>énergie</w:t>
+              <w:t>Énergie</w:t>
             </w:r>
           </w:p>
         </w:tc>
@@ -702,7 +681,7 @@
     </w:p>
     <w:p>
       <w:r>
-        <w:t>Les enzymes sont des protéines qui jouent le rôle de catalyseur. Elles servent à facilité la réaction càd à augmenter sa vitesse en :</w:t>
+        <w:t>Les enzymes sont des protéines qui jouent le rôle de catalyseur. Elles servent à faciliter la réaction càd à augmenter sa vitesse en :</w:t>
       </w:r>
     </w:p>
     <w:p>
@@ -775,7 +754,7 @@
         <w:t>Rmq :</w:t>
       </w:r>
       <w:r>
-        <w:t xml:space="preserve"> les quaternaires réagissent plus vite à une faible augmentation de leur substrat. Elles diposent d’une plage de concentration où elles ont une activité maximale. </w:t>
+        <w:t xml:space="preserve"> les quaternaires réagissent plus vite à une faible augmentation de leur substrat. Elles disposent d’une plage de concentration où elles ont une activité maximale. </w:t>
       </w:r>
     </w:p>
     <w:p>
@@ -792,7 +771,7 @@
         </w:numPr>
       </w:pPr>
       <w:r>
-        <w:t>La régulation de la quantité d’enzymes disponible. Elle dépend de l’acitivtés de dégradation et de synthèse pré ou post traductionnel.</w:t>
+        <w:t>La régulation de la quantité d’enzymes disponible. Elle dépend de l’activités de dégradation et de synthèse pré ou post traductionnel.</w:t>
       </w:r>
     </w:p>
     <w:p>
@@ -804,13 +783,7 @@
         </w:numPr>
       </w:pPr>
       <w:r>
-        <w:t xml:space="preserve">La catalyse enzymatique. Par exemple, l’ajout de groupement </w:t>
-      </w:r>
-      <w:r>
-        <w:t>sur certaines protéines</w:t>
-      </w:r>
-      <w:r>
-        <w:t xml:space="preserve"> permet de modifier l’activité de l’enzyme. Les enzymes digestives sont activées par la coupure d’une partie de la protéine.</w:t>
+        <w:t>La catalyse enzymatique. Par exemple, l’ajout de groupement sur certaines protéines permet de modifier l’activité de l’enzyme. Les enzymes digestives sont activées par la coupure d’une partie de la protéine.</w:t>
       </w:r>
     </w:p>
     <w:p>
@@ -822,7 +795,7 @@
         </w:numPr>
       </w:pPr>
       <w:r>
-        <w:t>L’accessibilité du substrat. Par exemple, la quantité de glucose dans la cellule dépend du nombre de molécules phosphorilées.</w:t>
+        <w:t>L’accessibilité du substrat. Par exemple, la quantité de glucose dans la cellule dépend du nombre de molécules phosphorylées.</w:t>
       </w:r>
     </w:p>
     <w:p>
@@ -840,7 +813,7 @@
     </w:p>
     <w:p>
       <w:r>
-        <w:t>Le rétrocontrole enzymatique peut être :</w:t>
+        <w:t>Le rétrocontrôle enzymatique peut être :</w:t>
       </w:r>
     </w:p>
     <w:tbl>
@@ -878,7 +851,7 @@
     </w:tbl>
     <w:p>
       <w:r>
-        <w:t>L’inhibiteur peut être réversible ou irréversible. Dans le deuxième cas, site de liaision est permament.</w:t>
+        <w:t>L’inhibiteur peut être réversible ou irréversible. Dans le deuxième cas, site de liaison est permanent.</w:t>
       </w:r>
     </w:p>
     <w:p>
@@ -951,34 +924,45 @@
         </w:numPr>
       </w:pPr>
       <w:r>
-        <w:t>Une partie des plus petites unités sont transfomées appelées métabolites comme le pyruvate ou l’acétyl co-A.</w:t>
+        <w:t xml:space="preserve">Une partie des plus petites unités sont transformées appelées métabolites comme le pyruvate ou l’acétyl-coA. Par exemple : </w:t>
       </w:r>
     </w:p>
     <w:p>
       <w:pPr>
         <w:pStyle w:val="Paragraphedeliste"/>
         <w:numPr>
-          <w:ilvl w:val="0"/>
+          <w:ilvl w:val="1"/>
           <w:numId w:val="9"/>
         </w:numPr>
+      </w:pPr>
+      <w:r>
+        <w:lastRenderedPageBreak/>
+        <w:t>l’oxydation complète de l’acétyl-coA pour produire les molécules énergétiques notamment l’ATP. Cette étape est celle du cycle de l’acide citrique et de la phosphorylation oxydative.</w:t>
+      </w:r>
+    </w:p>
+    <w:p>
+      <w:pPr>
+        <w:pStyle w:val="Paragraphedeliste"/>
+        <w:numPr>
+          <w:ilvl w:val="1"/>
+          <w:numId w:val="9"/>
+        </w:numPr>
+      </w:pPr>
+      <w:r>
+        <w:t>Le pyruvate sera utilisé dans la fermentation alcoolique, la respiration aérobie et la production de lactate dans les cellules musculaires.</w:t>
+      </w:r>
+    </w:p>
+    <w:p>
+      <w:r>
+        <w:t>La dégradation des protéines, elles sont dénaturées par la diminution du pH puis découpées en AA grâce aux peptidases.</w:t>
+      </w:r>
+    </w:p>
+    <w:p>
+      <w:pPr>
         <w:rPr>
           <w:highlight w:val="yellow"/>
         </w:rPr>
       </w:pPr>
-      <w:r>
-        <w:rPr>
-          <w:highlight w:val="yellow"/>
-        </w:rPr>
-        <w:lastRenderedPageBreak/>
-        <w:t>L’oxydation complète de l’acétyl-coA pour produire les molécules énergétiques notamment l’ATP. Cette étape est celle du cycle de acide citrique et de la phosphorylation oxydative.</w:t>
-      </w:r>
-    </w:p>
-    <w:p>
-      <w:r>
-        <w:t>La dégration  des protéines, elles sont dénaturées par la diminution du pH puis découpées en AA grâce aux peptidases.</w:t>
-      </w:r>
-    </w:p>
-    <w:p>
       <w:r>
         <w:rPr>
           <w:u w:val="single"/>
@@ -986,715 +970,47 @@
         <w:t>Rmq :</w:t>
       </w:r>
       <w:r>
-        <w:t xml:space="preserve"> seul les nucléotides issue de la dégradation de </w:t>
-      </w:r>
-      <w:r>
-        <w:t xml:space="preserve">ADN, ARN par les nucléases </w:t>
-      </w:r>
-      <w:r>
-        <w:t>ne peuvent pas être utilisés pour fabriquer de l’énergie.</w:t>
-      </w:r>
-    </w:p>
-    <w:p>
-      <w:pPr>
-        <w:rPr>
-          <w:highlight w:val="yellow"/>
-        </w:rPr>
-      </w:pPr>
-      <w:r>
-        <w:rPr>
-          <w:highlight w:val="yellow"/>
-        </w:rPr>
-        <w:t>Le pyruvate sera utilisé dans une voie suivante :</w:t>
-      </w:r>
-    </w:p>
-    <w:p>
-      <w:pPr>
-        <w:pStyle w:val="Paragraphedeliste"/>
-        <w:numPr>
-          <w:ilvl w:val="0"/>
-          <w:numId w:val="22"/>
-        </w:numPr>
-        <w:rPr>
-          <w:highlight w:val="yellow"/>
-        </w:rPr>
-      </w:pPr>
-      <w:r>
-        <w:rPr>
-          <w:highlight w:val="yellow"/>
-        </w:rPr>
-        <w:t xml:space="preserve">Fermentation alcoolique </w:t>
-      </w:r>
-    </w:p>
-    <w:p>
-      <w:pPr>
-        <w:pStyle w:val="Paragraphedeliste"/>
-        <w:numPr>
-          <w:ilvl w:val="0"/>
-          <w:numId w:val="22"/>
-        </w:numPr>
-        <w:rPr>
-          <w:highlight w:val="yellow"/>
-        </w:rPr>
-      </w:pPr>
-      <w:r>
-        <w:rPr>
-          <w:highlight w:val="yellow"/>
-        </w:rPr>
-        <w:t>Respiration aérobie.</w:t>
-      </w:r>
-    </w:p>
-    <w:p>
-      <w:pPr>
-        <w:pStyle w:val="Paragraphedeliste"/>
-        <w:numPr>
-          <w:ilvl w:val="0"/>
-          <w:numId w:val="22"/>
-        </w:numPr>
-        <w:rPr>
-          <w:highlight w:val="yellow"/>
-        </w:rPr>
-      </w:pPr>
-      <w:r>
-        <w:rPr>
-          <w:highlight w:val="yellow"/>
-        </w:rPr>
-        <w:t>La production de lactate dans les cellules musculaires.</w:t>
-      </w:r>
-    </w:p>
-    <w:p>
-      <w:pPr>
-        <w:rPr>
-          <w:highlight w:val="yellow"/>
-        </w:rPr>
-      </w:pPr>
-    </w:p>
-    <w:p>
-      <w:r>
-        <w:t>Protéine transformer en acide organique (le groupement azote est perdu).</w:t>
-      </w:r>
-    </w:p>
-    <w:p>
-      <w:r>
-        <w:t>Lipides en glycérol et acide gras.</w:t>
-      </w:r>
-    </w:p>
-    <w:p>
-      <w:r>
-        <w:t>Glycogène emmagasiner dans le foie (cellule hépatique) et dans les muscles</w:t>
-      </w:r>
-    </w:p>
-    <w:p>
-      <w:pPr>
-        <w:pStyle w:val="Titre1"/>
-        <w:rPr>
-          <w:highlight w:val="yellow"/>
-        </w:rPr>
-      </w:pPr>
-      <w:r>
-        <w:rPr>
-          <w:highlight w:val="yellow"/>
-        </w:rPr>
-        <w:t>La respiration cellulaire</w:t>
-      </w:r>
-    </w:p>
-    <w:p>
-      <w:pPr>
-        <w:rPr>
-          <w:rFonts w:eastAsiaTheme="minorEastAsia"/>
-          <w:highlight w:val="yellow"/>
-        </w:rPr>
-      </w:pPr>
-      <w:r>
-        <w:rPr>
-          <w:highlight w:val="yellow"/>
-        </w:rPr>
-        <w:t xml:space="preserve">La respiration cellulaire consiste à extraire l’énergie du acétyl-coA en utilisant du dioxygène pour recharger l’ADP en ATP. Elle se fait par principalement par </w:t>
-      </w:r>
-      <w:r>
-        <w:rPr>
-          <w:rFonts w:eastAsiaTheme="minorEastAsia"/>
-          <w:highlight w:val="yellow"/>
-        </w:rPr>
-        <w:t>trois voies successives :</w:t>
-      </w:r>
-    </w:p>
-    <w:p>
-      <w:pPr>
-        <w:rPr>
-          <w:rFonts w:eastAsiaTheme="minorEastAsia"/>
-          <w:highlight w:val="yellow"/>
-        </w:rPr>
-      </w:pPr>
-      <w:r>
-        <w:rPr>
-          <w:rFonts w:eastAsiaTheme="minorEastAsia"/>
-          <w:highlight w:val="yellow"/>
-        </w:rPr>
-        <w:t>Rmq : le acétyk coA est généralement produit par la glycolyse.</w:t>
-      </w:r>
-    </w:p>
-    <w:tbl>
-      <w:tblPr>
-        <w:tblStyle w:val="Grilledetableauclaire"/>
-        <w:tblW w:w="0" w:type="auto"/>
-        <w:tblLayout w:type="fixed"/>
-        <w:tblLook w:val="0480" w:firstRow="0" w:lastRow="0" w:firstColumn="1" w:lastColumn="0" w:noHBand="0" w:noVBand="1"/>
-      </w:tblPr>
-      <w:tblGrid>
-        <w:gridCol w:w="1838"/>
-        <w:gridCol w:w="1418"/>
-        <w:gridCol w:w="1842"/>
-        <w:gridCol w:w="2237"/>
-      </w:tblGrid>
-      <w:tr>
-        <w:tc>
-          <w:tcPr>
-            <w:cnfStyle w:val="001000000000" w:firstRow="0" w:lastRow="0" w:firstColumn="1" w:lastColumn="0" w:oddVBand="0" w:evenVBand="0" w:oddHBand="0" w:evenHBand="0" w:firstRowFirstColumn="0" w:firstRowLastColumn="0" w:lastRowFirstColumn="0" w:lastRowLastColumn="0"/>
-            <w:tcW w:w="1838" w:type="dxa"/>
-          </w:tcPr>
-          <w:p>
-            <w:pPr>
-              <w:rPr>
-                <w:highlight w:val="yellow"/>
-              </w:rPr>
-            </w:pPr>
-            <w:r>
-              <w:rPr>
-                <w:highlight w:val="yellow"/>
-              </w:rPr>
-              <w:t>Numéro</w:t>
-            </w:r>
-          </w:p>
-        </w:tc>
-        <w:tc>
-          <w:tcPr>
-            <w:tcW w:w="1418" w:type="dxa"/>
-          </w:tcPr>
-          <w:p>
-            <w:pPr>
-              <w:cnfStyle w:val="000000000000" w:firstRow="0" w:lastRow="0" w:firstColumn="0" w:lastColumn="0" w:oddVBand="0" w:evenVBand="0" w:oddHBand="0" w:evenHBand="0" w:firstRowFirstColumn="0" w:firstRowLastColumn="0" w:lastRowFirstColumn="0" w:lastRowLastColumn="0"/>
-              <w:rPr>
-                <w:highlight w:val="yellow"/>
-              </w:rPr>
-            </w:pPr>
-            <w:r>
-              <w:rPr>
-                <w:highlight w:val="yellow"/>
-              </w:rPr>
-              <w:t>1</w:t>
-            </w:r>
-          </w:p>
-        </w:tc>
-        <w:tc>
-          <w:tcPr>
-            <w:tcW w:w="1842" w:type="dxa"/>
-          </w:tcPr>
-          <w:p>
-            <w:pPr>
-              <w:cnfStyle w:val="000000000000" w:firstRow="0" w:lastRow="0" w:firstColumn="0" w:lastColumn="0" w:oddVBand="0" w:evenVBand="0" w:oddHBand="0" w:evenHBand="0" w:firstRowFirstColumn="0" w:firstRowLastColumn="0" w:lastRowFirstColumn="0" w:lastRowLastColumn="0"/>
-              <w:rPr>
-                <w:highlight w:val="yellow"/>
-              </w:rPr>
-            </w:pPr>
-            <w:r>
-              <w:rPr>
-                <w:highlight w:val="yellow"/>
-              </w:rPr>
-              <w:t>2</w:t>
-            </w:r>
-          </w:p>
-        </w:tc>
-        <w:tc>
-          <w:tcPr>
-            <w:tcW w:w="2237" w:type="dxa"/>
-          </w:tcPr>
-          <w:p>
-            <w:pPr>
-              <w:cnfStyle w:val="000000000000" w:firstRow="0" w:lastRow="0" w:firstColumn="0" w:lastColumn="0" w:oddVBand="0" w:evenVBand="0" w:oddHBand="0" w:evenHBand="0" w:firstRowFirstColumn="0" w:firstRowLastColumn="0" w:lastRowFirstColumn="0" w:lastRowLastColumn="0"/>
-              <w:rPr>
-                <w:highlight w:val="yellow"/>
-              </w:rPr>
-            </w:pPr>
-            <w:r>
-              <w:rPr>
-                <w:highlight w:val="yellow"/>
-              </w:rPr>
-              <w:t>3</w:t>
-            </w:r>
-          </w:p>
-        </w:tc>
-      </w:tr>
-      <w:tr>
-        <w:tc>
-          <w:tcPr>
-            <w:cnfStyle w:val="001000000000" w:firstRow="0" w:lastRow="0" w:firstColumn="1" w:lastColumn="0" w:oddVBand="0" w:evenVBand="0" w:oddHBand="0" w:evenHBand="0" w:firstRowFirstColumn="0" w:firstRowLastColumn="0" w:lastRowFirstColumn="0" w:lastRowLastColumn="0"/>
-            <w:tcW w:w="1838" w:type="dxa"/>
-          </w:tcPr>
-          <w:p>
-            <w:pPr>
-              <w:rPr>
-                <w:highlight w:val="yellow"/>
-              </w:rPr>
-            </w:pPr>
-            <w:r>
-              <w:rPr>
-                <w:highlight w:val="yellow"/>
-              </w:rPr>
-              <w:t>Étape</w:t>
-            </w:r>
-          </w:p>
-        </w:tc>
-        <w:tc>
-          <w:tcPr>
-            <w:tcW w:w="1418" w:type="dxa"/>
-          </w:tcPr>
-          <w:p>
-            <w:pPr>
-              <w:cnfStyle w:val="000000000000" w:firstRow="0" w:lastRow="0" w:firstColumn="0" w:lastColumn="0" w:oddVBand="0" w:evenVBand="0" w:oddHBand="0" w:evenHBand="0" w:firstRowFirstColumn="0" w:firstRowLastColumn="0" w:lastRowFirstColumn="0" w:lastRowLastColumn="0"/>
-              <w:rPr>
-                <w:highlight w:val="yellow"/>
-              </w:rPr>
-            </w:pPr>
-            <w:r>
-              <w:rPr>
-                <w:highlight w:val="yellow"/>
-              </w:rPr>
-              <w:t>La glycolyse</w:t>
-            </w:r>
-          </w:p>
-        </w:tc>
-        <w:tc>
-          <w:tcPr>
-            <w:tcW w:w="1842" w:type="dxa"/>
-          </w:tcPr>
-          <w:p>
-            <w:pPr>
-              <w:cnfStyle w:val="000000000000" w:firstRow="0" w:lastRow="0" w:firstColumn="0" w:lastColumn="0" w:oddVBand="0" w:evenVBand="0" w:oddHBand="0" w:evenHBand="0" w:firstRowFirstColumn="0" w:firstRowLastColumn="0" w:lastRowFirstColumn="0" w:lastRowLastColumn="0"/>
-              <w:rPr>
-                <w:highlight w:val="yellow"/>
-              </w:rPr>
-            </w:pPr>
-            <w:r>
-              <w:rPr>
-                <w:highlight w:val="yellow"/>
-              </w:rPr>
-              <w:t>Le cycle de l’acide citrique</w:t>
-            </w:r>
-          </w:p>
-        </w:tc>
-        <w:tc>
-          <w:tcPr>
-            <w:tcW w:w="2237" w:type="dxa"/>
-          </w:tcPr>
-          <w:p>
-            <w:pPr>
-              <w:cnfStyle w:val="000000000000" w:firstRow="0" w:lastRow="0" w:firstColumn="0" w:lastColumn="0" w:oddVBand="0" w:evenVBand="0" w:oddHBand="0" w:evenHBand="0" w:firstRowFirstColumn="0" w:firstRowLastColumn="0" w:lastRowFirstColumn="0" w:lastRowLastColumn="0"/>
-              <w:rPr>
-                <w:highlight w:val="yellow"/>
-              </w:rPr>
-            </w:pPr>
-            <w:r>
-              <w:rPr>
-                <w:highlight w:val="yellow"/>
-              </w:rPr>
-              <w:t>la phosphorylation oxydative</w:t>
-            </w:r>
-          </w:p>
-        </w:tc>
-      </w:tr>
-      <w:tr>
-        <w:tc>
-          <w:tcPr>
-            <w:cnfStyle w:val="001000000000" w:firstRow="0" w:lastRow="0" w:firstColumn="1" w:lastColumn="0" w:oddVBand="0" w:evenVBand="0" w:oddHBand="0" w:evenHBand="0" w:firstRowFirstColumn="0" w:firstRowLastColumn="0" w:lastRowFirstColumn="0" w:lastRowLastColumn="0"/>
-            <w:tcW w:w="1838" w:type="dxa"/>
-          </w:tcPr>
-          <w:p>
-            <w:pPr>
-              <w:rPr>
-                <w:highlight w:val="yellow"/>
-              </w:rPr>
-            </w:pPr>
-            <w:r>
-              <w:rPr>
-                <w:highlight w:val="yellow"/>
-              </w:rPr>
-              <w:t>Type de métabolique</w:t>
-            </w:r>
-          </w:p>
-        </w:tc>
-        <w:tc>
-          <w:tcPr>
-            <w:tcW w:w="1418" w:type="dxa"/>
-          </w:tcPr>
-          <w:p>
-            <w:pPr>
-              <w:cnfStyle w:val="000000000000" w:firstRow="0" w:lastRow="0" w:firstColumn="0" w:lastColumn="0" w:oddVBand="0" w:evenVBand="0" w:oddHBand="0" w:evenHBand="0" w:firstRowFirstColumn="0" w:firstRowLastColumn="0" w:lastRowFirstColumn="0" w:lastRowLastColumn="0"/>
-              <w:rPr>
-                <w:highlight w:val="yellow"/>
-              </w:rPr>
-            </w:pPr>
-            <w:r>
-              <w:rPr>
-                <w:highlight w:val="yellow"/>
-              </w:rPr>
-              <w:t>Catabolique</w:t>
-            </w:r>
-          </w:p>
-        </w:tc>
-        <w:tc>
-          <w:tcPr>
-            <w:tcW w:w="1842" w:type="dxa"/>
-          </w:tcPr>
-          <w:p>
-            <w:pPr>
-              <w:cnfStyle w:val="000000000000" w:firstRow="0" w:lastRow="0" w:firstColumn="0" w:lastColumn="0" w:oddVBand="0" w:evenVBand="0" w:oddHBand="0" w:evenHBand="0" w:firstRowFirstColumn="0" w:firstRowLastColumn="0" w:lastRowFirstColumn="0" w:lastRowLastColumn="0"/>
-              <w:rPr>
-                <w:highlight w:val="yellow"/>
-              </w:rPr>
-            </w:pPr>
-            <w:r>
-              <w:rPr>
-                <w:highlight w:val="yellow"/>
-              </w:rPr>
-              <w:t>Catabolique</w:t>
-            </w:r>
-          </w:p>
-        </w:tc>
-        <w:tc>
-          <w:tcPr>
-            <w:tcW w:w="2237" w:type="dxa"/>
-          </w:tcPr>
-          <w:p>
-            <w:pPr>
-              <w:cnfStyle w:val="000000000000" w:firstRow="0" w:lastRow="0" w:firstColumn="0" w:lastColumn="0" w:oddVBand="0" w:evenVBand="0" w:oddHBand="0" w:evenHBand="0" w:firstRowFirstColumn="0" w:firstRowLastColumn="0" w:lastRowFirstColumn="0" w:lastRowLastColumn="0"/>
-              <w:rPr>
-                <w:highlight w:val="yellow"/>
-              </w:rPr>
-            </w:pPr>
-            <w:r>
-              <w:rPr>
-                <w:highlight w:val="yellow"/>
-              </w:rPr>
-              <w:t>Anabolique</w:t>
-            </w:r>
-          </w:p>
-        </w:tc>
-      </w:tr>
-      <w:tr>
-        <w:tc>
-          <w:tcPr>
-            <w:cnfStyle w:val="001000000000" w:firstRow="0" w:lastRow="0" w:firstColumn="1" w:lastColumn="0" w:oddVBand="0" w:evenVBand="0" w:oddHBand="0" w:evenHBand="0" w:firstRowFirstColumn="0" w:firstRowLastColumn="0" w:lastRowFirstColumn="0" w:lastRowLastColumn="0"/>
-            <w:tcW w:w="1838" w:type="dxa"/>
-          </w:tcPr>
-          <w:p>
-            <w:pPr>
-              <w:rPr>
-                <w:highlight w:val="yellow"/>
-              </w:rPr>
-            </w:pPr>
-            <w:r>
-              <w:rPr>
-                <w:highlight w:val="yellow"/>
-              </w:rPr>
-              <w:t>Lieu de la réaction</w:t>
-            </w:r>
-          </w:p>
-        </w:tc>
-        <w:tc>
-          <w:tcPr>
-            <w:tcW w:w="1418" w:type="dxa"/>
-          </w:tcPr>
-          <w:p>
-            <w:pPr>
-              <w:cnfStyle w:val="000000000000" w:firstRow="0" w:lastRow="0" w:firstColumn="0" w:lastColumn="0" w:oddVBand="0" w:evenVBand="0" w:oddHBand="0" w:evenHBand="0" w:firstRowFirstColumn="0" w:firstRowLastColumn="0" w:lastRowFirstColumn="0" w:lastRowLastColumn="0"/>
-              <w:rPr>
-                <w:highlight w:val="yellow"/>
-              </w:rPr>
-            </w:pPr>
-            <w:r>
-              <w:rPr>
-                <w:highlight w:val="yellow"/>
-              </w:rPr>
-              <w:t>Cytosol</w:t>
-            </w:r>
-          </w:p>
-        </w:tc>
-        <w:tc>
-          <w:tcPr>
-            <w:tcW w:w="1842" w:type="dxa"/>
-          </w:tcPr>
-          <w:p>
-            <w:pPr>
-              <w:cnfStyle w:val="000000000000" w:firstRow="0" w:lastRow="0" w:firstColumn="0" w:lastColumn="0" w:oddVBand="0" w:evenVBand="0" w:oddHBand="0" w:evenHBand="0" w:firstRowFirstColumn="0" w:firstRowLastColumn="0" w:lastRowFirstColumn="0" w:lastRowLastColumn="0"/>
-              <w:rPr>
-                <w:highlight w:val="yellow"/>
-              </w:rPr>
-            </w:pPr>
-            <w:r>
-              <w:rPr>
-                <w:highlight w:val="yellow"/>
-              </w:rPr>
-              <w:t>Mitochondrie</w:t>
-            </w:r>
-          </w:p>
-        </w:tc>
-        <w:tc>
-          <w:tcPr>
-            <w:tcW w:w="2237" w:type="dxa"/>
-          </w:tcPr>
-          <w:p>
-            <w:pPr>
-              <w:cnfStyle w:val="000000000000" w:firstRow="0" w:lastRow="0" w:firstColumn="0" w:lastColumn="0" w:oddVBand="0" w:evenVBand="0" w:oddHBand="0" w:evenHBand="0" w:firstRowFirstColumn="0" w:firstRowLastColumn="0" w:lastRowFirstColumn="0" w:lastRowLastColumn="0"/>
-              <w:rPr>
-                <w:highlight w:val="yellow"/>
-              </w:rPr>
-            </w:pPr>
-            <w:r>
-              <w:rPr>
-                <w:highlight w:val="yellow"/>
-              </w:rPr>
-              <w:t>Mitochondrie</w:t>
-            </w:r>
-          </w:p>
-        </w:tc>
-      </w:tr>
-      <w:tr>
-        <w:tc>
-          <w:tcPr>
-            <w:cnfStyle w:val="001000000000" w:firstRow="0" w:lastRow="0" w:firstColumn="1" w:lastColumn="0" w:oddVBand="0" w:evenVBand="0" w:oddHBand="0" w:evenHBand="0" w:firstRowFirstColumn="0" w:firstRowLastColumn="0" w:lastRowFirstColumn="0" w:lastRowLastColumn="0"/>
-            <w:tcW w:w="1838" w:type="dxa"/>
-          </w:tcPr>
-          <w:p>
-            <w:pPr>
-              <w:rPr>
-                <w:highlight w:val="yellow"/>
-              </w:rPr>
-            </w:pPr>
-            <w:r>
-              <w:rPr>
-                <w:highlight w:val="yellow"/>
-              </w:rPr>
-              <w:t>Présence d’O</w:t>
-            </w:r>
-            <w:r>
-              <w:rPr>
-                <w:highlight w:val="yellow"/>
-                <w:vertAlign w:val="subscript"/>
-              </w:rPr>
-              <w:t>2</w:t>
-            </w:r>
-          </w:p>
-        </w:tc>
-        <w:tc>
-          <w:tcPr>
-            <w:tcW w:w="1418" w:type="dxa"/>
-          </w:tcPr>
-          <w:p>
-            <w:pPr>
-              <w:cnfStyle w:val="000000000000" w:firstRow="0" w:lastRow="0" w:firstColumn="0" w:lastColumn="0" w:oddVBand="0" w:evenVBand="0" w:oddHBand="0" w:evenHBand="0" w:firstRowFirstColumn="0" w:firstRowLastColumn="0" w:lastRowFirstColumn="0" w:lastRowLastColumn="0"/>
-              <w:rPr>
-                <w:highlight w:val="yellow"/>
-              </w:rPr>
-            </w:pPr>
-            <w:r>
-              <w:rPr>
-                <w:highlight w:val="yellow"/>
-              </w:rPr>
-              <w:t xml:space="preserve">Anaérobie </w:t>
-            </w:r>
-          </w:p>
-        </w:tc>
-        <w:tc>
-          <w:tcPr>
-            <w:tcW w:w="1842" w:type="dxa"/>
-          </w:tcPr>
-          <w:p>
-            <w:pPr>
-              <w:cnfStyle w:val="000000000000" w:firstRow="0" w:lastRow="0" w:firstColumn="0" w:lastColumn="0" w:oddVBand="0" w:evenVBand="0" w:oddHBand="0" w:evenHBand="0" w:firstRowFirstColumn="0" w:firstRowLastColumn="0" w:lastRowFirstColumn="0" w:lastRowLastColumn="0"/>
-              <w:rPr>
-                <w:highlight w:val="yellow"/>
-              </w:rPr>
-            </w:pPr>
-            <w:r>
-              <w:rPr>
-                <w:highlight w:val="yellow"/>
-              </w:rPr>
-              <w:t>Anaérobie</w:t>
-            </w:r>
-          </w:p>
-        </w:tc>
-        <w:tc>
-          <w:tcPr>
-            <w:tcW w:w="2237" w:type="dxa"/>
-          </w:tcPr>
-          <w:p>
-            <w:pPr>
-              <w:cnfStyle w:val="000000000000" w:firstRow="0" w:lastRow="0" w:firstColumn="0" w:lastColumn="0" w:oddVBand="0" w:evenVBand="0" w:oddHBand="0" w:evenHBand="0" w:firstRowFirstColumn="0" w:firstRowLastColumn="0" w:lastRowFirstColumn="0" w:lastRowLastColumn="0"/>
-              <w:rPr>
-                <w:rFonts w:eastAsiaTheme="minorEastAsia"/>
-                <w:highlight w:val="yellow"/>
-              </w:rPr>
-            </w:pPr>
-            <w:r>
-              <w:rPr>
-                <w:highlight w:val="yellow"/>
-              </w:rPr>
-              <w:t>Aérobie</w:t>
-            </w:r>
-          </w:p>
-        </w:tc>
-      </w:tr>
-    </w:tbl>
-    <w:p>
-      <w:pPr>
-        <w:rPr>
-          <w:highlight w:val="yellow"/>
-        </w:rPr>
-      </w:pPr>
-      <w:r>
-        <w:rPr>
-          <w:highlight w:val="yellow"/>
-        </w:rPr>
-        <w:t>L’énergie stockée dans l’ATP pourra être libérer pour réaliser :</w:t>
-      </w:r>
-    </w:p>
-    <w:p>
-      <w:pPr>
-        <w:pStyle w:val="Paragraphedeliste"/>
-        <w:numPr>
-          <w:ilvl w:val="0"/>
-          <w:numId w:val="26"/>
-        </w:numPr>
-        <w:rPr>
-          <w:highlight w:val="yellow"/>
-        </w:rPr>
-      </w:pPr>
-      <w:r>
-        <w:rPr>
-          <w:highlight w:val="yellow"/>
-        </w:rPr>
-        <w:t>Les mouvements des flagelles</w:t>
-      </w:r>
-    </w:p>
-    <w:p>
-      <w:pPr>
-        <w:pStyle w:val="Paragraphedeliste"/>
-        <w:numPr>
-          <w:ilvl w:val="0"/>
-          <w:numId w:val="26"/>
-        </w:numPr>
-        <w:rPr>
-          <w:highlight w:val="yellow"/>
-        </w:rPr>
-      </w:pPr>
-      <w:r>
-        <w:rPr>
-          <w:highlight w:val="yellow"/>
-        </w:rPr>
-        <w:t>Le transport actif de solutés</w:t>
-      </w:r>
-    </w:p>
-    <w:p>
-      <w:pPr>
-        <w:pStyle w:val="Paragraphedeliste"/>
-        <w:numPr>
-          <w:ilvl w:val="0"/>
-          <w:numId w:val="26"/>
-        </w:numPr>
-        <w:rPr>
-          <w:highlight w:val="yellow"/>
-        </w:rPr>
-      </w:pPr>
-      <w:r>
-        <w:rPr>
-          <w:highlight w:val="yellow"/>
-        </w:rPr>
-        <w:t>La polymérisation</w:t>
-      </w:r>
-    </w:p>
-    <w:p>
-      <w:pPr>
-        <w:pStyle w:val="Paragraphedeliste"/>
-        <w:numPr>
-          <w:ilvl w:val="0"/>
-          <w:numId w:val="26"/>
-        </w:numPr>
-        <w:rPr>
-          <w:highlight w:val="yellow"/>
-        </w:rPr>
-      </w:pPr>
-      <w:r>
-        <w:rPr>
-          <w:highlight w:val="yellow"/>
-        </w:rPr>
-        <w:t>La contraction musculaire</w:t>
-      </w:r>
-    </w:p>
-    <w:p>
-      <w:pPr>
-        <w:rPr>
-          <w:highlight w:val="yellow"/>
-        </w:rPr>
-      </w:pPr>
-      <w:r>
-        <w:rPr>
-          <w:highlight w:val="yellow"/>
-        </w:rPr>
+        <w:t xml:space="preserve"> seuls les nucléotides issus de la dégradation de ADN, ARN par les nucléases ne peuvent pas être utilisés pour fabriquer de l’énergie.</w:t>
+      </w:r>
+    </w:p>
+    <w:p>
+      <w:pPr>
+        <w:pStyle w:val="Titre2"/>
+      </w:pPr>
+      <w:r>
+        <w:t>Libération de l’énergie lors qu’une réaction d’oxydoréduction</w:t>
+      </w:r>
+    </w:p>
+    <w:p>
+      <w:r>
         <w:t>La respiration utilise des réactions d’oxydo-réduction c’est-à-dire de transfert d’électrons.</w:t>
       </w:r>
     </w:p>
     <w:p>
-      <w:pPr>
-        <w:rPr>
-          <w:highlight w:val="yellow"/>
-        </w:rPr>
-      </w:pPr>
-      <w:r>
-        <w:rPr>
-          <w:highlight w:val="yellow"/>
-        </w:rPr>
+      <w:r>
         <w:t xml:space="preserve">Lorsqu’un électron est attiré par un atome électronégatif, il libère de l’énergie.  La réaction est spontanée </w:t>
       </w:r>
       <m:oMath>
         <m:r>
           <w:rPr>
             <w:rFonts w:ascii="Cambria Math" w:hAnsi="Cambria Math"/>
-            <w:highlight w:val="yellow"/>
           </w:rPr>
           <m:t>∆G&lt;0</m:t>
         </m:r>
       </m:oMath>
       <w:r>
-        <w:rPr>
-          <w:highlight w:val="yellow"/>
-        </w:rPr>
         <w:t xml:space="preserve"> car l’état énergétique de la molécule diminue par rapport à celui initial.</w:t>
       </w:r>
     </w:p>
     <w:p>
-      <w:pPr>
-        <w:rPr>
-          <w:highlight w:val="yellow"/>
-        </w:rPr>
-      </w:pPr>
-      <w:r>
-        <w:rPr>
-          <w:highlight w:val="yellow"/>
-        </w:rPr>
+      <w:r>
         <w:t>Les enzymes se chargent d’abaisser la barrière énergétique.</w:t>
       </w:r>
     </w:p>
     <w:p>
-      <w:pPr>
-        <w:rPr>
-          <w:highlight w:val="yellow"/>
-        </w:rPr>
-      </w:pPr>
       <w:r>
         <w:rPr>
           <w:noProof/>
-          <w:highlight w:val="yellow"/>
         </w:rPr>
         <w:drawing>
           <wp:inline distT="0" distB="0" distL="0" distR="0">
@@ -1747,74 +1063,41 @@
       </w:r>
     </w:p>
     <w:p>
-      <w:pPr>
+      <w:r>
         <w:rPr>
-          <w:highlight w:val="yellow"/>
-        </w:rPr>
-      </w:pPr>
-      <w:r>
-        <w:rPr>
-          <w:highlight w:val="yellow"/>
           <w:u w:val="single"/>
         </w:rPr>
         <w:t>Rmq :</w:t>
       </w:r>
       <w:r>
+        <w:t xml:space="preserve"> le NAD</w:t>
+      </w:r>
+      <w:r>
         <w:rPr>
-          <w:highlight w:val="yellow"/>
-        </w:rPr>
-        <w:t xml:space="preserve"> le NAD</w:t>
-      </w:r>
-      <w:r>
-        <w:rPr>
-          <w:highlight w:val="yellow"/>
           <w:vertAlign w:val="superscript"/>
         </w:rPr>
         <w:t>+</w:t>
       </w:r>
       <w:r>
+        <w:t xml:space="preserve"> est un dérivé de la vitamine B</w:t>
+      </w:r>
+      <w:r>
         <w:rPr>
-          <w:highlight w:val="yellow"/>
-        </w:rPr>
-        <w:t xml:space="preserve"> est un dérivé de la vitamine B</w:t>
-      </w:r>
-      <w:r>
-        <w:rPr>
-          <w:highlight w:val="yellow"/>
           <w:vertAlign w:val="subscript"/>
         </w:rPr>
         <w:t>3</w:t>
       </w:r>
       <w:r>
-        <w:rPr>
-          <w:highlight w:val="yellow"/>
-        </w:rPr>
         <w:t>.</w:t>
       </w:r>
     </w:p>
     <w:p>
-      <w:pPr>
-        <w:rPr>
-          <w:highlight w:val="yellow"/>
-        </w:rPr>
-      </w:pPr>
-      <w:r>
-        <w:rPr>
-          <w:highlight w:val="yellow"/>
-        </w:rPr>
+      <w:r>
         <w:t>La réaction est catalysée par une enzyme appelée déshydrogénase. L’énergie d’activation permet d’éviter que toutes les réactions se produisent simultanément.</w:t>
       </w:r>
     </w:p>
     <w:p>
-      <w:pPr>
-        <w:rPr>
-          <w:highlight w:val="yellow"/>
-        </w:rPr>
-      </w:pPr>
-      <w:r>
-        <w:rPr>
-          <w:highlight w:val="yellow"/>
-        </w:rPr>
+      <w:r>
         <w:t>La libération de l’énergie se fait progressivement au cours d’une chaîne de transport d’électrons en plusieurs étape avec une faible perte d’énergie potentielle électronique.</w:t>
       </w:r>
     </w:p>
@@ -1823,139 +1106,83 @@
         <w:pStyle w:val="Titre3"/>
         <w:rPr>
           <w:rFonts w:eastAsiaTheme="minorEastAsia"/>
-          <w:highlight w:val="yellow"/>
         </w:rPr>
       </w:pPr>
       <w:r>
         <w:rPr>
           <w:rFonts w:eastAsiaTheme="minorEastAsia"/>
-          <w:highlight w:val="yellow"/>
         </w:rPr>
         <w:t xml:space="preserve">Chaine de transport </w:t>
       </w:r>
     </w:p>
     <w:p>
-      <w:pPr>
+      <w:r>
+        <w:t xml:space="preserve">La chaîne de transport avec comme substrat les produits des deux premiers stades. </w:t>
+      </w:r>
+    </w:p>
+    <w:p>
+      <w:r>
+        <w:t>Pour permettre la libération progressive de l’énergie, les électrons sont transférés par une succession de transporteurs dont le niveau d’électronégativité augmente au fur et à mesure ce qui a pour effet d’attirer les électrons au transporteur suivant. L’affinité électronique des transporteurs augmente au fur et à mesure son paroxysme avec le dioxygène. À la fin le proton (H</w:t>
+      </w:r>
+      <w:r>
         <w:rPr>
-          <w:highlight w:val="yellow"/>
-        </w:rPr>
-      </w:pPr>
-      <w:r>
-        <w:rPr>
-          <w:highlight w:val="yellow"/>
-        </w:rPr>
-        <w:t xml:space="preserve">La chaîne de transport avec comme substrat les produits des deux premiers stades. </w:t>
-      </w:r>
-    </w:p>
-    <w:p>
-      <w:pPr>
-        <w:rPr>
-          <w:highlight w:val="yellow"/>
-        </w:rPr>
-      </w:pPr>
-      <w:r>
-        <w:rPr>
-          <w:highlight w:val="yellow"/>
-        </w:rPr>
-        <w:lastRenderedPageBreak/>
-        <w:t>Pour permettre la libération progressive de l’énergie, les électrons sont transférés par une succession de transporteurs dont le niveau d’électronégativité augmente au fur et à mesure ce qui a pour effet d’attirer les électrons au transporteur suivant. L’affinité électronique des transporteurs augmente au fur et à mesure son paroxysme avec le dioxygène. À la fin le proton (H</w:t>
-      </w:r>
-      <w:r>
-        <w:rPr>
-          <w:highlight w:val="yellow"/>
           <w:vertAlign w:val="superscript"/>
         </w:rPr>
         <w:t>+</w:t>
       </w:r>
       <w:r>
+        <w:t>), les électrons et O</w:t>
+      </w:r>
+      <w:r>
         <w:rPr>
-          <w:highlight w:val="yellow"/>
-        </w:rPr>
-        <w:t>), les électrons et O</w:t>
-      </w:r>
-      <w:r>
-        <w:rPr>
-          <w:highlight w:val="yellow"/>
           <w:vertAlign w:val="subscript"/>
         </w:rPr>
         <w:t>2</w:t>
       </w:r>
       <w:r>
+        <w:t xml:space="preserve"> se combinent pour former de l’eau. L’énergie libérée sert notamment à produire de l’ATP par un mode de synthèse appelé phosphorylation oxydative. Au total, l’énergie libérée durant le transport est de -222kJ/mol.</w:t>
+      </w:r>
+    </w:p>
+    <w:p>
+      <w:r>
         <w:rPr>
-          <w:highlight w:val="yellow"/>
-        </w:rPr>
-        <w:t xml:space="preserve"> se combinent pour former de l’eau. L’énergie libérée sert notamment à produire de l’ATP par un mode de synthèse appelé phosphorylation oxydative. Au total, l’énergie libérée durant le transport est de -222kJ/mol.</w:t>
-      </w:r>
-    </w:p>
-    <w:p>
-      <w:pPr>
-        <w:rPr>
-          <w:highlight w:val="yellow"/>
-        </w:rPr>
-      </w:pPr>
-      <w:r>
-        <w:rPr>
-          <w:highlight w:val="yellow"/>
           <w:u w:val="single"/>
         </w:rPr>
         <w:t>Rmq :</w:t>
       </w:r>
       <w:r>
+        <w:t xml:space="preserve"> la réaction utilise le même principe que la réaction se produisait sous la forme d’une explosion comme pour les fusées où le combustible utilisé est H</w:t>
+      </w:r>
+      <w:r>
         <w:rPr>
-          <w:highlight w:val="yellow"/>
-        </w:rPr>
-        <w:t xml:space="preserve"> la réaction utilise le même principe que la réaction se produisait sous la forme d’une explosion comme pour les fusées où le combustible utilisé est H</w:t>
-      </w:r>
-      <w:r>
-        <w:rPr>
-          <w:highlight w:val="yellow"/>
           <w:vertAlign w:val="subscript"/>
         </w:rPr>
         <w:t>2</w:t>
       </w:r>
       <w:r>
+        <w:t xml:space="preserve"> et O</w:t>
+      </w:r>
+      <w:r>
         <w:rPr>
-          <w:highlight w:val="yellow"/>
-        </w:rPr>
-        <w:t xml:space="preserve"> et O</w:t>
-      </w:r>
-      <w:r>
-        <w:rPr>
-          <w:highlight w:val="yellow"/>
           <w:vertAlign w:val="subscript"/>
         </w:rPr>
         <w:t>2</w:t>
       </w:r>
       <w:r>
+        <w:t xml:space="preserve"> produit forme de l’H</w:t>
+      </w:r>
+      <w:r>
         <w:rPr>
-          <w:highlight w:val="yellow"/>
-        </w:rPr>
-        <w:t xml:space="preserve"> produit forme de l’H</w:t>
-      </w:r>
-      <w:r>
-        <w:rPr>
-          <w:highlight w:val="yellow"/>
           <w:vertAlign w:val="subscript"/>
         </w:rPr>
         <w:t>2</w:t>
       </w:r>
       <w:r>
-        <w:rPr>
-          <w:highlight w:val="yellow"/>
-        </w:rPr>
         <w:t>O.</w:t>
       </w:r>
     </w:p>
     <w:p>
-      <w:pPr>
-        <w:rPr>
-          <w:highlight w:val="yellow"/>
-        </w:rPr>
-      </w:pPr>
-      <w:r>
-        <w:rPr>
-          <w:highlight w:val="yellow"/>
-        </w:rPr>
+      <w:r>
         <w:t>Les protéines membranaires qui forment la chaine de transport sont insérées pour les :</w:t>
       </w:r>
     </w:p>
@@ -1975,15 +1202,7 @@
             <w:tcW w:w="3667" w:type="dxa"/>
           </w:tcPr>
           <w:p>
-            <w:pPr>
-              <w:rPr>
-                <w:highlight w:val="yellow"/>
-              </w:rPr>
-            </w:pPr>
             <w:r>
-              <w:rPr>
-                <w:highlight w:val="yellow"/>
-              </w:rPr>
               <w:t>Eucaryotes dans la membrane des mitochondries.</w:t>
             </w:r>
           </w:p>
@@ -1994,9 +1213,6 @@
           </w:tcPr>
           <w:p>
             <w:r>
-              <w:rPr>
-                <w:highlight w:val="yellow"/>
-              </w:rPr>
               <w:t>Procaryotes dans la membrane plasmique.</w:t>
             </w:r>
           </w:p>
@@ -2019,7 +1235,22 @@
     </w:p>
     <w:p>
       <w:r>
-        <w:t>La respiration cellulaire est composée de :</w:t>
+        <w:t xml:space="preserve">La respiration cellulaire consiste à extraire l’énergie du </w:t>
+      </w:r>
+      <w:r>
+        <w:t xml:space="preserve">acétyl-CoA </w:t>
+      </w:r>
+      <w:r>
+        <w:t>en utilisant du dioxygène pour recharger l’ADP en ATP. Elle</w:t>
+      </w:r>
+      <w:r>
+        <w:t xml:space="preserve"> a lieu dans les mitochondries et</w:t>
+      </w:r>
+      <w:r>
+        <w:t xml:space="preserve"> </w:t>
+      </w:r>
+      <w:r>
+        <w:t>est composée de :</w:t>
       </w:r>
     </w:p>
     <w:p>
@@ -2045,8 +1276,59 @@
       <w:r>
         <w:t>La phosphorylation oxydative.</w:t>
       </w:r>
-      <w:r>
-        <w:tab/>
+    </w:p>
+    <w:p>
+      <w:r>
+        <w:lastRenderedPageBreak/>
+        <w:t>L’énergie stockée dans l’ATP pourra être libérer pour réaliser :</w:t>
+      </w:r>
+    </w:p>
+    <w:p>
+      <w:pPr>
+        <w:pStyle w:val="Paragraphedeliste"/>
+        <w:numPr>
+          <w:ilvl w:val="0"/>
+          <w:numId w:val="46"/>
+        </w:numPr>
+      </w:pPr>
+      <w:r>
+        <w:t>Les mouvements des flagelles</w:t>
+      </w:r>
+    </w:p>
+    <w:p>
+      <w:pPr>
+        <w:pStyle w:val="Paragraphedeliste"/>
+        <w:numPr>
+          <w:ilvl w:val="0"/>
+          <w:numId w:val="46"/>
+        </w:numPr>
+      </w:pPr>
+      <w:r>
+        <w:t>Le transport actif de solutés</w:t>
+      </w:r>
+    </w:p>
+    <w:p>
+      <w:pPr>
+        <w:pStyle w:val="Paragraphedeliste"/>
+        <w:numPr>
+          <w:ilvl w:val="0"/>
+          <w:numId w:val="46"/>
+        </w:numPr>
+      </w:pPr>
+      <w:r>
+        <w:t>La polymérisation</w:t>
+      </w:r>
+    </w:p>
+    <w:p>
+      <w:pPr>
+        <w:pStyle w:val="Paragraphedeliste"/>
+        <w:numPr>
+          <w:ilvl w:val="0"/>
+          <w:numId w:val="46"/>
+        </w:numPr>
+      </w:pPr>
+      <w:r>
+        <w:t>La contraction musculaire</w:t>
       </w:r>
     </w:p>
     <w:p>
@@ -2057,31 +1339,13 @@
         <w:t>Rmq :</w:t>
       </w:r>
       <w:r>
-        <w:t xml:space="preserve"> la glycolyse est le mécanisme qui génère la majorité de l’énergie </w:t>
-      </w:r>
-      <w:r>
-        <w:t>dans</w:t>
-      </w:r>
-      <w:r>
-        <w:t xml:space="preserve"> le</w:t>
-      </w:r>
-      <w:r>
-        <w:t>s</w:t>
-      </w:r>
-      <w:r>
-        <w:t xml:space="preserve"> cellule aérobie</w:t>
-      </w:r>
-      <w:r>
-        <w:t>s</w:t>
-      </w:r>
-      <w:r>
-        <w:t>.</w:t>
-      </w:r>
-      <w:r>
-        <w:t xml:space="preserve"> </w:t>
-      </w:r>
-      <w:r>
-        <w:t>Une mole de glucose permet de produire en moyenne  32 mole ATP.</w:t>
+        <w:t xml:space="preserve"> la glycolyse est le mécanisme qui génère la majorité de l’</w:t>
+      </w:r>
+      <w:r>
+        <w:t>acétyl-coA</w:t>
+      </w:r>
+      <w:r>
+        <w:t xml:space="preserve"> et donc de l’énergie dans les cellule aérobies. Une mole de glucose permet de produire en moyenne 32 moles ATP.</w:t>
       </w:r>
     </w:p>
     <w:p>
@@ -2089,12 +1353,12 @@
         <w:pStyle w:val="Titre2"/>
       </w:pPr>
       <w:r>
-        <w:t>Production d’acétyl coA pour le cycle de l’acide citrique</w:t>
-      </w:r>
-    </w:p>
-    <w:p>
-      <w:r>
-        <w:t>Le cycle de l’acide citrique à comme subtrat l’acétyl coA. Il est produit à partir</w:t>
+        <w:t>Production d’acétyle coA pour le cycle de l’acide citrique</w:t>
+      </w:r>
+    </w:p>
+    <w:p>
+      <w:r>
+        <w:t>Le cycle de l’acide citrique à comme substrat l’acétyl-coA. Il est produit à partir</w:t>
       </w:r>
     </w:p>
     <w:p>
@@ -2106,10 +1370,7 @@
         </w:numPr>
       </w:pPr>
       <w:r>
-        <w:t>Pour le glucose l’o</w:t>
-      </w:r>
-      <w:r>
-        <w:t>xydation</w:t>
+        <w:t>Pour le glucose l’oxydation</w:t>
       </w:r>
     </w:p>
     <w:p>
@@ -2121,7 +1382,7 @@
         </w:numPr>
       </w:pPr>
       <w:r>
-        <w:t>L’acide gras en morceaux de deux carbones (groupement acétyle) au cours de la béta oxydation dans la mitochondrie produisant de l’acétyl coA. Au cours des réactions il y a production de FADH2</w:t>
+        <w:t>L’acide gras en morceaux de deux carbones (groupement acétyle) au cours de la béta oxydation dans la mitochondrie produisant de l’acétyl-coA. Au cours des réactions il y a production de FADH2</w:t>
       </w:r>
     </w:p>
     <w:p>
@@ -2132,25 +1393,7 @@
         <w:t>Rmq :</w:t>
       </w:r>
       <w:r>
-        <w:t xml:space="preserve"> Une partie de l’</w:t>
-      </w:r>
-      <w:r>
-        <w:t>acétyl-coA</w:t>
-      </w:r>
-      <w:r>
-        <w:t xml:space="preserve"> est modifiée</w:t>
-      </w:r>
-      <w:r>
-        <w:t xml:space="preserve"> pour produire </w:t>
-      </w:r>
-      <w:r>
-        <w:t>certains</w:t>
-      </w:r>
-      <w:r>
-        <w:t xml:space="preserve"> acides aminés</w:t>
-      </w:r>
-      <w:r>
-        <w:t>.</w:t>
+        <w:t xml:space="preserve"> Une partie de l’acétyl-coA est modifiée pour produire certains acides aminés.</w:t>
       </w:r>
     </w:p>
     <w:p>
@@ -2161,10 +1404,7 @@
         <w:t>Rmq :</w:t>
       </w:r>
       <w:r>
-        <w:t xml:space="preserve"> une acide gras contient </w:t>
-      </w:r>
-      <w:r>
-        <w:t xml:space="preserve">2 fois plus d’énergie que le sucre. Il faut deux fois plus de temps pour faire disparaitre la graisse que le sucre. </w:t>
+        <w:t xml:space="preserve"> une acide gras contient 2 fois plus d’énergie que le sucre. Il faut deux fois plus de temps pour faire disparaitre la graisse que le sucre. </w:t>
       </w:r>
     </w:p>
     <w:p>
@@ -2186,16 +1426,7 @@
         <w:t>+</w:t>
       </w:r>
       <w:r>
-        <w:t xml:space="preserve"> en 3 NADH et un FAD+ en FADH2 qui serviront à </w:t>
-      </w:r>
-      <w:r>
-        <w:t>la phosphorylation oxydative</w:t>
-      </w:r>
-      <w:r>
-        <w:t xml:space="preserve"> pour créer le gradient de H+ via la chaine de transport. Il libère également deux </w:t>
-      </w:r>
-      <w:r>
-        <w:t>CO</w:t>
+        <w:t xml:space="preserve"> en 3 NADH et un FAD+ en FADH2 qui serviront à la phosphorylation oxydative pour créer le gradient de H+ via la chaine de transport. Il libère également deux CO</w:t>
       </w:r>
       <w:r>
         <w:rPr>
@@ -2233,10 +1464,7 @@
         </w:numPr>
       </w:pPr>
       <w:r>
-        <w:t>Les électrons sont apportés  au NAD+ par</w:t>
-      </w:r>
-      <w:r>
-        <w:t xml:space="preserve"> la déshydrogénase</w:t>
+        <w:t>Les électrons sont apportés au NAD+ par la déshydrogénase</w:t>
       </w:r>
     </w:p>
     <w:p>
@@ -2261,7 +1489,7 @@
     </w:p>
     <w:p>
       <w:r>
-        <w:t>La phosphorilation oxydative est l’étape qui produit 90% de l’ATP. Il est composé de deux étapes :</w:t>
+        <w:t>La phosphorylation oxydative est l’étape qui produit 90% de l’ATP. Il est composé de deux étapes :</w:t>
       </w:r>
     </w:p>
     <w:p>
@@ -2273,13 +1501,7 @@
         </w:numPr>
       </w:pPr>
       <w:r>
-        <w:t xml:space="preserve">La chaine de </w:t>
-      </w:r>
-      <w:r>
-        <w:t>transport d’électron</w:t>
-      </w:r>
-      <w:r>
-        <w:t>s qui créer le gradient de H+.</w:t>
+        <w:t>La chaine de transport d’électrons qui créer le gradient de H+.</w:t>
       </w:r>
     </w:p>
     <w:p>
@@ -2291,13 +1513,7 @@
         </w:numPr>
       </w:pPr>
       <w:r>
-        <w:t xml:space="preserve">La </w:t>
-      </w:r>
-      <w:r>
-        <w:t>chimiosmose</w:t>
-      </w:r>
-      <w:r>
-        <w:t xml:space="preserve"> qui phosphoryle l’ADN en ATP.</w:t>
+        <w:t>La chimiosmose qui phosphoryle l’ADN en ATP.</w:t>
       </w:r>
     </w:p>
     <w:p>
@@ -2316,25 +1532,7 @@
     </w:p>
     <w:p>
       <w:r>
-        <w:t>Les chaines de transport d’électrons sont enchassées dans la membrane mitochondrienne.</w:t>
-      </w:r>
-      <w:r>
-        <w:t xml:space="preserve"> Elles sont consitutés d’une succesion de trois</w:t>
-      </w:r>
-      <w:r>
-        <w:t xml:space="preserve"> complexes multiprotéiques</w:t>
-      </w:r>
-      <w:r>
-        <w:t xml:space="preserve"> noté I, III, IV en passant par des accepteurs.  Les électrons sont apportés par NADH au complexe I. Ils </w:t>
-      </w:r>
-      <w:r>
-        <w:t xml:space="preserve">passent successivement à des accepteurs </w:t>
-      </w:r>
-      <w:r>
-        <w:t xml:space="preserve">situé entre </w:t>
-      </w:r>
-      <w:r>
-        <w:t>:</w:t>
+        <w:t>Les chaines de transport d’électrons sont enchâssées dans la membrane mitochondirenne. Elles sont constituées d’une succession de trois complexes multiprotéiques noté I, III, IV en passant par des accepteurs.  Les électrons sont apportés par NADH au complexe I. Ils passent successivement à des accepteurs situé entre :</w:t>
       </w:r>
     </w:p>
     <w:p>
@@ -2346,7 +1544,6 @@
         </w:numPr>
       </w:pPr>
       <w:r>
-        <w:lastRenderedPageBreak/>
         <w:t xml:space="preserve">Le premier accepteur est flavine mononucléotide (FMN) </w:t>
       </w:r>
     </w:p>
@@ -2371,34 +1568,7 @@
         </w:numPr>
       </w:pPr>
       <w:r>
-        <w:t xml:space="preserve">I et III (ou II et III pour le FADH) pour les </w:t>
-      </w:r>
-      <w:r>
-        <w:t>ubiquinones</w:t>
-      </w:r>
-      <w:r>
-        <w:t xml:space="preserve"> </w:t>
-      </w:r>
-      <w:r>
-        <w:t>(appelé aussi coenzyme Q)</w:t>
-      </w:r>
-      <w:r>
-        <w:t>. Elles sont</w:t>
-      </w:r>
-      <w:r>
-        <w:t xml:space="preserve"> mobile</w:t>
-      </w:r>
-      <w:r>
-        <w:t xml:space="preserve">s </w:t>
-      </w:r>
-      <w:r>
-        <w:t>dans la membrane</w:t>
-      </w:r>
-      <w:r>
-        <w:t xml:space="preserve"> pour pouvoir apporter l’électron au complexe III</w:t>
-      </w:r>
-      <w:r>
-        <w:t>.</w:t>
+        <w:t>I et III (ou II et III pour le FADH) pour les ubiquinones (appelé aussi coenzyme Q). Elles sont mobiles dans la membrane pour pouvoir apporter l’électron au complexe III.</w:t>
       </w:r>
     </w:p>
     <w:p>
@@ -2410,22 +1580,7 @@
         </w:numPr>
       </w:pPr>
       <w:r>
-        <w:t xml:space="preserve">III et IV </w:t>
-      </w:r>
-      <w:r>
-        <w:t>protéines</w:t>
-      </w:r>
-      <w:r>
-        <w:t xml:space="preserve"> pour les </w:t>
-      </w:r>
-      <w:r>
-        <w:t>cytochromes</w:t>
-      </w:r>
-      <w:r>
-        <w:t xml:space="preserve">. Elles possèdent un atome de </w:t>
-      </w:r>
-      <w:r>
-        <w:t>Fer.</w:t>
+        <w:t>III et IV protéines pour les cytochromes. Elles possèdent un atome de Fer.</w:t>
       </w:r>
     </w:p>
     <w:p>
@@ -2448,21 +1603,12 @@
         <w:t>Rmq :</w:t>
       </w:r>
       <w:r>
-        <w:t xml:space="preserve"> FADH peut remplacer NADH en donnant ses électrons </w:t>
-      </w:r>
-      <w:r>
-        <w:t>au complexe II qui ne produit pas de gradient</w:t>
-      </w:r>
-      <w:r>
-        <w:t>. Les électrons produiront alors moins d’énergie (33%).</w:t>
-      </w:r>
-    </w:p>
-    <w:p>
-      <w:r>
-        <w:t xml:space="preserve">Les complexes multiprotéiques sont associés </w:t>
-      </w:r>
-      <w:r>
-        <w:t>à des groupements non protéiques appelé (prosthétique).</w:t>
+        <w:t xml:space="preserve"> FADH peut remplacer NADH en donnant ses électrons au complexe II qui ne produit pas de gradient. Les électrons produiront alors moins d’énergie (33%).</w:t>
+      </w:r>
+    </w:p>
+    <w:p>
+      <w:r>
+        <w:t>Les complexes multiprotéiques sont associés à des groupements non protéiques appelé (prosthétique).</w:t>
       </w:r>
     </w:p>
     <w:p>
@@ -2476,6 +1622,7 @@
         <w:rPr>
           <w:rFonts w:eastAsiaTheme="minorEastAsia"/>
         </w:rPr>
+        <w:lastRenderedPageBreak/>
         <w:t>Phosphorylation oxydative</w:t>
       </w:r>
     </w:p>
@@ -2486,7 +1633,7 @@
     </w:p>
     <w:p>
       <w:r>
-        <w:t>Le gradient est généré par les protéines situées dans la chaine de transport qui font passer les protons dans le lumen intermembranaire. L’ATP est générée par la force protonmotrice.</w:t>
+        <w:t>Le gradient est généré par les protéines situées dans la chaine de transport qui font passer les protons dans le lumen intermembranaire. L’ATP est générée par la force protomotrice.</w:t>
       </w:r>
     </w:p>
     <w:p>
@@ -2513,10 +1660,18 @@
     </w:p>
     <w:p>
       <w:r>
-        <w:t>La glycolyse a un rendement de 34% comparativement au moteur de voiture qui est de 25%.</w:t>
-      </w:r>
-    </w:p>
-    <w:p>
+        <w:t>La glycolyse a un rendement de 34% comparativement au moteur de voiture qui est de 25%. En comptant la glycolyse, u</w:t>
+      </w:r>
+      <w:r>
+        <w:t>ne molécule de glucose permet de produire 32 molécules d’ATP.</w:t>
+      </w:r>
+    </w:p>
+    <w:p>
+      <w:pPr>
+        <w:rPr>
+          <w:highlight w:val="yellow"/>
+        </w:rPr>
+      </w:pPr>
       <w:r>
         <w:rPr>
           <w:u w:val="single"/>
@@ -2524,25 +1679,7 @@
         <w:t>Rmq :</w:t>
       </w:r>
       <w:r>
-        <w:t xml:space="preserve"> Une partie de l’énergie est dissipée sous forme de chaleur n’est pas totalement perdue pusiqu’elle sert au maintien de notre température corporelle.</w:t>
-      </w:r>
-    </w:p>
-    <w:p>
-      <w:pPr>
-        <w:rPr>
-          <w:highlight w:val="yellow"/>
-        </w:rPr>
-      </w:pPr>
-      <w:r>
-        <w:rPr>
-          <w:highlight w:val="yellow"/>
-        </w:rPr>
-        <w:t>Une molécule de glucose permet de produire 32 molécules d’ATP.</w:t>
-      </w:r>
-    </w:p>
-    <w:p>
-      <w:r>
-        <w:br w:type="page"/>
+        <w:t xml:space="preserve"> Une partie de l’énergie est dissipée sous forme de chaleur n’est pas totalement perdue puisqu’elle sert au maintien de notre température corporelle.</w:t>
       </w:r>
     </w:p>
     <w:p>
@@ -2550,7 +1687,6 @@
         <w:pStyle w:val="Titre1"/>
       </w:pPr>
       <w:r>
-        <w:lastRenderedPageBreak/>
         <w:t>Produire de l’énergie en absence de dioxygène</w:t>
       </w:r>
     </w:p>
@@ -2725,7 +1861,7 @@
     </w:p>
     <w:p>
       <w:r>
-        <w:t>Il semblerait que la glycolyse est une origine ancienne. Elle serait apparue avant que l’atmosphère était saturé en dioxygène.</w:t>
+        <w:t>Il semblerait que la glycolyse est une origine ancienne. Elle serait apparue avant que l’atmosphère fût saturée en dioxygène.</w:t>
       </w:r>
     </w:p>
     <w:p>
@@ -2787,7 +1923,7 @@
         </w:numPr>
       </w:pPr>
       <w:r>
-        <w:t>Mise en reseve.</w:t>
+        <w:t>Mise en réserve sous forme de glycogène dans le foie et les muscles.</w:t>
       </w:r>
     </w:p>
     <w:p>
@@ -2804,7 +1940,8 @@
     </w:p>
     <w:p>
       <w:r>
-        <w:t>Le glucose cirucle dans les cellules par diffusion facilitée grâce à des transporteur GUT. Il ne peut plus circuler par les transporteur lorsqu’il est transformé en glucose-6-phosphate qui sert alors à :</w:t>
+        <w:lastRenderedPageBreak/>
+        <w:t>Le glucose circule dans les cellules par diffusion facilitée grâce à des transporteur GUT. Il ne peut plus circuler par les transporteur lorsqu’il est transformé en glucose-6-phosphate qui sert alors à :</w:t>
       </w:r>
     </w:p>
     <w:p>
@@ -2816,7 +1953,7 @@
         </w:numPr>
       </w:pPr>
       <w:r>
-        <w:t>À la glycolyse pour produire du pyruvate  enzyme exokinase.</w:t>
+        <w:t>À la glycolyse pour produire du pyruvate enzyme exokinase.</w:t>
       </w:r>
     </w:p>
     <w:p>
@@ -2828,7 +1965,7 @@
         </w:numPr>
       </w:pPr>
       <w:r>
-        <w:t>soit être déphosphorylées par une glucose-6-phosphatase présente dans le foie et les reins pour redevenir du glucose. Relaché du glucose dans le sang contribue à la glycémie. La réuglation de la glucose-6-phosphatase se fait par une hormone, le glucagon</w:t>
+        <w:t>soit être déphosphorylées par une glucose-6-phosphatase présente dans le foie et les reins pour redevenir du glucose. Relâché du glucose dans le sang contribue à la glycémie. La régulation de la glucose-6-phosphatase se fait par une hormone, le glucagon</w:t>
       </w:r>
     </w:p>
     <w:p>
@@ -2873,7 +2010,7 @@
               <w:rPr>
                 <w:bCs/>
               </w:rPr>
-              <w:t>Du lait (dissacharide : Glucose + Galactose)</w:t>
+              <w:t>Du lait (disaccharide : Glucose + Galactose)</w:t>
             </w:r>
           </w:p>
         </w:tc>
@@ -2939,23 +2076,7 @@
     </w:p>
     <w:p>
       <w:r>
-        <w:t>La glycolyse est l’ensemble de</w:t>
-      </w:r>
-      <w:r>
-        <w:t>s</w:t>
-      </w:r>
-      <w:r>
-        <w:t xml:space="preserve"> réaction</w:t>
-      </w:r>
-      <w:r>
-        <w:t>s</w:t>
-      </w:r>
-      <w:r>
-        <w:t xml:space="preserve"> qui permet de transformer le glucose-6-phosphate en en deux pyruvates. Le procédé génére 2 ATP net. </w:t>
-      </w:r>
-      <w:r>
-        <w:lastRenderedPageBreak/>
-        <w:t>Le pyruvate peut alors être utilisé pour la respiration cellulaire dans les mitochondries.</w:t>
+        <w:t>La glycolyse est l’ensemble des réactions qui permet de transformer le glucose-6-phosphate en en deux pyruvates. Le procédé génère 2 ATP net. Le pyruvate peut alors être utilisé pour la respiration cellulaire dans les mitochondries.</w:t>
       </w:r>
     </w:p>
     <w:p>
@@ -3091,7 +2212,7 @@
           </w:tcPr>
           <w:p>
             <w:r>
-              <w:t>Présence d’oxygène, le cycle de Krebs et la phosporilation oxydative</w:t>
+              <w:t>Présence d’oxygène, le cycle de Krebs et la phosphorylation oxydative</w:t>
             </w:r>
           </w:p>
         </w:tc>
@@ -3099,7 +2220,7 @@
     </w:tbl>
     <w:p>
       <w:r>
-        <w:t>Sucre de carburants (ex lactose), formation du pyruvate.</w:t>
+        <w:t>Sucre de carburants (exemple, le lactose), formation du pyruvate.</w:t>
       </w:r>
     </w:p>
     <w:p>
@@ -3107,7 +2228,7 @@
         <w:rPr>
           <w:rStyle w:val="Accentuation"/>
         </w:rPr>
-        <w:t>Gluconéogénèse</w:t>
+        <w:t>Gluconéogenèse</w:t>
       </w:r>
       <w:r>
         <w:t xml:space="preserve"> production de glucose à partir de précuseur comme le glycérol, le lactate, les acides aminés.</w:t>
@@ -3115,7 +2236,7 @@
     </w:p>
     <w:p>
       <w:r>
-        <w:t>Le glucose est scindé en deux puis oxydé. A la fin de la réaction, deux molécules de pyruvates.</w:t>
+        <w:t>Le glucose est scindé en deux puis oxydé. Le produit final est deux molécules de pyruvates.</w:t>
       </w:r>
     </w:p>
     <w:p>
@@ -3178,7 +2299,13 @@
     </w:p>
     <w:p>
       <w:r>
-        <w:t>La glucogénèse est une voie métabolique qui permet la production de glucose (produit) pour maintenir la glycémie constante. Elle servira notamment aux globules rouges qui ne peuvent produire leur énergie que par fermentation lactique.</w:t>
+        <w:t xml:space="preserve">La glycogénèse est une voie métabolique qui permet la production de glucose (produit) à partir de </w:t>
+      </w:r>
+      <w:r>
+        <w:t xml:space="preserve">deux pyruvates </w:t>
+      </w:r>
+      <w:r>
+        <w:t>pour maintenir la glycémie constante. Il servira notamment aux globules rouges qui ne peuvent produire leur énergie que par fermentation lactique.</w:t>
       </w:r>
     </w:p>
     <w:p>
@@ -3194,10 +2321,7 @@
     </w:p>
     <w:p>
       <w:r>
-        <w:t>Plusieurs précurseurs</w:t>
-      </w:r>
-      <w:r>
-        <w:t> :</w:t>
+        <w:t>Plusieurs précurseurs :</w:t>
       </w:r>
     </w:p>
     <w:p>
@@ -3233,6 +2357,7 @@
         </w:numPr>
       </w:pPr>
       <w:r>
+        <w:lastRenderedPageBreak/>
         <w:t>le glycérol (production de corps cétoniques qui confère à l’haleine une odeur rance).</w:t>
       </w:r>
     </w:p>
@@ -3250,28 +2375,7 @@
     </w:p>
     <w:p>
       <w:r>
-        <w:t>Trois organes peuvent être réali</w:t>
-      </w:r>
-      <w:r>
-        <w:t xml:space="preserve">ser : </w:t>
-      </w:r>
-      <w:r>
-        <w:t>foi</w:t>
-      </w:r>
-      <w:r>
-        <w:t>e</w:t>
-      </w:r>
-      <w:r>
-        <w:t xml:space="preserve"> (principalement), rein et instestin. Par exemple, deux pyruvates permettent de produire une molécule de glucose. Produit dans des tissus spécialés (foie et les reins).</w:t>
-      </w:r>
-    </w:p>
-    <w:p/>
-    <w:p>
-      <w:pPr>
-        <w:jc w:val="left"/>
-      </w:pPr>
-      <w:r>
-        <w:br w:type="page"/>
+        <w:t xml:space="preserve">Trois organes sont capables de réaliser la glycogenèse : foie (principalement), rein et intestin. </w:t>
       </w:r>
     </w:p>
     <w:p>
@@ -3279,7 +2383,6 @@
         <w:pStyle w:val="Titre1"/>
       </w:pPr>
       <w:r>
-        <w:lastRenderedPageBreak/>
         <w:t>Le métabolisme associé aux lipides</w:t>
       </w:r>
     </w:p>
@@ -3297,13 +2400,7 @@
         </w:numPr>
       </w:pPr>
       <w:r>
-        <w:t xml:space="preserve">Au cours de la digestion, les triglycérides découpés en </w:t>
-      </w:r>
-      <w:r>
-        <w:t>acides gras et le glycérol</w:t>
-      </w:r>
-      <w:r>
-        <w:t xml:space="preserve"> et les autres molécules liposolubles comme le cholestérol traversent la paroi des  cellules intestinales, les entérocytes.</w:t>
+        <w:t>Au cours de la digestion, les triglycérides découpés en acides gras et le glycérol et les autres molécules liposolubles comme le cholestérol traversent la paroi des cellules intestinales, les entérocytes.</w:t>
       </w:r>
     </w:p>
     <w:p>
@@ -3315,7 +2412,7 @@
         </w:numPr>
       </w:pPr>
       <w:r>
-        <w:t>A l’intérieur de la cellule, les acides gras et le glycérol s’assemblent pour former des tryclicérides.</w:t>
+        <w:t>À l’intérieur de la cellule, les acides gras et le glycérol s’assemblent pour former des tryclicérides.</w:t>
       </w:r>
     </w:p>
     <w:p>
@@ -3365,19 +2462,7 @@
         <w:t xml:space="preserve"> </w:t>
       </w:r>
       <w:r>
-        <w:t>a</w:t>
-      </w:r>
-      <w:r>
-        <w:t>polipoprotéine</w:t>
-      </w:r>
-      <w:r>
-        <w:t xml:space="preserve"> servent à stabiliser</w:t>
-      </w:r>
-      <w:r>
-        <w:t xml:space="preserve"> l</w:t>
-      </w:r>
-      <w:r>
-        <w:t>e complexe.</w:t>
+        <w:t>apolipoprotéine servent à stabiliser le complexe.</w:t>
       </w:r>
     </w:p>
     <w:p>
@@ -3401,16 +2486,7 @@
     </w:p>
     <w:p>
       <w:r>
-        <w:t xml:space="preserve">Les </w:t>
-      </w:r>
-      <w:r>
-        <w:t>acides gras</w:t>
-      </w:r>
-      <w:r>
-        <w:t xml:space="preserve"> sont stockés dans les cellule </w:t>
-      </w:r>
-      <w:r>
-        <w:t>adypeuses :</w:t>
+        <w:t>Les acides gras sont stockés dans les cellule adipeuses :</w:t>
       </w:r>
     </w:p>
     <w:p>
@@ -3422,7 +2498,7 @@
         </w:numPr>
       </w:pPr>
       <w:r>
-        <w:t xml:space="preserve">Au niveau des tissus adipeux, il y a des lipases sur la membrane plasmique du coté du lumen des veines. Elles hydrolysent les lipides qui vont dans les adypocytes. </w:t>
+        <w:t xml:space="preserve">Au niveau des tissus adipeux, il y a des lipases sur la membrane plasmique du côté du lumen des veines. Elles hydrolysent les lipides qui vont dans les adipocytes. </w:t>
       </w:r>
     </w:p>
     <w:p>
@@ -3452,7 +2528,7 @@
         </w:numPr>
       </w:pPr>
       <w:r>
-        <w:t xml:space="preserve">Les AG sont activés par l’ajout d’un Co pour former de l’acétyl-coA.dans le cytosol Le produit </w:t>
+        <w:t xml:space="preserve">Les AG sont activés par l’ajout d’un Co pour former de l’acétyl-CoA. Dans le cytosol Le produit </w:t>
       </w:r>
     </w:p>
     <w:p>
@@ -3464,7 +2540,7 @@
         </w:numPr>
       </w:pPr>
       <w:r>
-        <w:t>La translocation de l’acyl-coA dans les mitochondries càd le passage de la membrane mitochondirenne. Elle a lieu grâce à une translocase. L’acétyl est transporté par un carnitimn.</w:t>
+        <w:t>La translocation de l’acyl-coA dans les mitochondries càd le passage de la membrane mitochondirenne. Elle a lieu grâce à une translocase. L’acétyl-coA est transporté par un carnitimn.</w:t>
       </w:r>
     </w:p>
     <w:p>
@@ -3476,7 +2552,7 @@
         </w:numPr>
       </w:pPr>
       <w:r>
-        <w:t xml:space="preserve">La Beta oxydation de l’acyl-coA en acétyl coA. Elle a lieu par quatre réactions successives : </w:t>
+        <w:t xml:space="preserve">La Beta oxydation de l’acyl-coA en acétyl-coA. Elle a lieu par quatre réactions successives : </w:t>
       </w:r>
     </w:p>
     <w:p>
@@ -3530,10 +2606,7 @@
         </w:numPr>
       </w:pPr>
       <w:r>
-        <w:t>La coupure (thiolyse) par Co-A.</w:t>
-      </w:r>
-      <w:r>
-        <w:br w:type="page"/>
+        <w:t>La coupure (thiolyse) par CoA.</w:t>
       </w:r>
     </w:p>
     <w:p>
@@ -3541,7 +2614,6 @@
         <w:pStyle w:val="Titre1"/>
       </w:pPr>
       <w:r>
-        <w:lastRenderedPageBreak/>
         <w:t>Les méthodes d’études des protéines</w:t>
       </w:r>
     </w:p>
@@ -3598,6 +2670,7 @@
     </w:p>
     <w:p>
       <w:r>
+        <w:lastRenderedPageBreak/>
         <w:t>Westernblot (ou transfert de protéines) est une méthode combinatoire qui se réalise en différentes étapes :</w:t>
       </w:r>
     </w:p>
@@ -3642,7 +2715,7 @@
         <w:pStyle w:val="Titre2"/>
       </w:pPr>
       <w:r>
-        <w:t>Chromatrographie</w:t>
+        <w:t>Chromatographie</w:t>
       </w:r>
     </w:p>
     <w:p>
@@ -3724,7 +2797,7 @@
     </w:p>
     <w:p>
       <w:r>
-        <w:t>Plusieurs lavages  L’ajout de l’analyte</w:t>
+        <w:t>Plusieurs lavages L’ajout de l’analyte</w:t>
       </w:r>
     </w:p>
     <w:p>
@@ -3735,7 +2808,7 @@
     <w:p/>
     <w:p>
       <w:r>
-        <w:t>Élution permet de casser les intéractions faibles càd de type</w:t>
+        <w:t>Élution permet de casser les interactions faibles càd de type</w:t>
       </w:r>
     </w:p>
     <w:tbl>
@@ -3799,7 +2872,7 @@
         <w:pStyle w:val="Titre2"/>
       </w:pPr>
       <w:r>
-        <w:t>Focalisation isoléectrique (IEF)</w:t>
+        <w:t>Focalisation isoélectrique (IEF)</w:t>
       </w:r>
     </w:p>
     <w:p>
@@ -3832,7 +2905,7 @@
           </w:tcPr>
           <w:p>
             <w:r>
-              <w:t>Bleu de Coomassie (non spécifique )</w:t>
+              <w:t>Bleu de Coomassie (non spécifique)</w:t>
             </w:r>
           </w:p>
         </w:tc>
@@ -3861,40 +2934,17 @@
     </w:p>
     <w:p>
       <w:pPr>
+        <w:pStyle w:val="Titre1"/>
+      </w:pPr>
+      <w:r>
+        <w:t xml:space="preserve">La mitochondrie </w:t>
+      </w:r>
+    </w:p>
+    <w:p>
+      <w:pPr>
         <w:jc w:val="left"/>
       </w:pPr>
       <w:r>
-        <w:br w:type="page"/>
-      </w:r>
-    </w:p>
-    <w:p/>
-    <w:p>
-      <w:pPr>
-        <w:pStyle w:val="Titre2"/>
-        <w:rPr>
-          <w:highlight w:val="yellow"/>
-          <w:shd w:val="clear" w:color="auto" w:fill="FFFFFF"/>
-        </w:rPr>
-      </w:pPr>
-      <w:r>
-        <w:rPr>
-          <w:highlight w:val="yellow"/>
-          <w:shd w:val="clear" w:color="auto" w:fill="FFFFFF"/>
-        </w:rPr>
-        <w:t>Mitochondrie</w:t>
-      </w:r>
-    </w:p>
-    <w:p>
-      <w:pPr>
-        <w:jc w:val="left"/>
-        <w:rPr>
-          <w:highlight w:val="yellow"/>
-        </w:rPr>
-      </w:pPr>
-      <w:r>
-        <w:rPr>
-          <w:highlight w:val="yellow"/>
-        </w:rPr>
         <w:t>La mitochondrie est composé de :</w:t>
       </w:r>
     </w:p>
@@ -3905,14 +2955,8 @@
           <w:ilvl w:val="0"/>
           <w:numId w:val="34"/>
         </w:numPr>
-        <w:rPr>
-          <w:highlight w:val="yellow"/>
-        </w:rPr>
-      </w:pPr>
-      <w:r>
-        <w:rPr>
-          <w:highlight w:val="yellow"/>
-        </w:rPr>
+      </w:pPr>
+      <w:r>
         <w:t>Une membrane externe est perméable protéines canaux = porine, transporteur laisse passer les protéines (TOM et TIM)</w:t>
       </w:r>
     </w:p>
@@ -3923,14 +2967,8 @@
           <w:ilvl w:val="0"/>
           <w:numId w:val="34"/>
         </w:numPr>
-        <w:rPr>
-          <w:highlight w:val="yellow"/>
-        </w:rPr>
-      </w:pPr>
-      <w:r>
-        <w:rPr>
-          <w:highlight w:val="yellow"/>
-        </w:rPr>
+      </w:pPr>
+      <w:r>
         <w:t>Une membrane interne comportant de nombreux replie appelé crête qui augmente sa surface. C’est le lieu de la chaine respiratoire.</w:t>
       </w:r>
     </w:p>
@@ -3941,14 +2979,8 @@
           <w:ilvl w:val="0"/>
           <w:numId w:val="34"/>
         </w:numPr>
-        <w:rPr>
-          <w:highlight w:val="yellow"/>
-        </w:rPr>
-      </w:pPr>
-      <w:r>
-        <w:rPr>
-          <w:highlight w:val="yellow"/>
-        </w:rPr>
+      </w:pPr>
+      <w:r>
         <w:t>La matrice mitochondriale qui contient notamment de l’ADN et des ribosomes servant à la synthèse de protéines spécifiques.</w:t>
       </w:r>
       <w:r>
@@ -3957,82 +2989,44 @@
           <w:color w:val="202122"/>
           <w:sz w:val="21"/>
           <w:szCs w:val="21"/>
-          <w:highlight w:val="yellow"/>
           <w:shd w:val="clear" w:color="auto" w:fill="FFFFFF"/>
         </w:rPr>
         <w:t xml:space="preserve"> </w:t>
       </w:r>
     </w:p>
     <w:p>
-      <w:pPr>
-        <w:rPr>
-          <w:highlight w:val="yellow"/>
-        </w:rPr>
-      </w:pPr>
       <w:r>
         <w:rPr>
           <w:rStyle w:val="Accentuation"/>
-          <w:highlight w:val="yellow"/>
         </w:rPr>
         <w:t xml:space="preserve">État stationnaire </w:t>
       </w:r>
       <w:r>
+        <w:t>les concentrations en composés restent stables. Elles sont maintenues par la cellule grâce à des échanges de matière et d’énergie.</w:t>
+      </w:r>
+    </w:p>
+    <w:p>
+      <w:r>
+        <w:t>Équation de Nerst nbre d’électrons échangés pour compter utiliser le nombre de protons échangés H</w:t>
+      </w:r>
+      <w:r>
         <w:rPr>
-          <w:highlight w:val="yellow"/>
-        </w:rPr>
-        <w:t>les concentrations en composés restent stables. Elles sont maintenues par la cellule grâce à des échanges de matière et d’énergie.</w:t>
-      </w:r>
-    </w:p>
-    <w:p>
-      <w:pPr>
-        <w:rPr>
-          <w:highlight w:val="yellow"/>
-        </w:rPr>
-      </w:pPr>
-      <w:r>
-        <w:rPr>
-          <w:highlight w:val="yellow"/>
-        </w:rPr>
-        <w:t>Équation de Nerst nbre d’électrons échangés pour compter utiliser le nombre de protons échangés H</w:t>
-      </w:r>
-      <w:r>
-        <w:rPr>
-          <w:highlight w:val="yellow"/>
           <w:vertAlign w:val="superscript"/>
         </w:rPr>
         <w:t>+</w:t>
       </w:r>
       <w:r>
-        <w:rPr>
-          <w:highlight w:val="yellow"/>
-        </w:rPr>
         <w:t>.</w:t>
       </w:r>
     </w:p>
     <w:p>
-      <w:pPr>
-        <w:rPr>
-          <w:highlight w:val="yellow"/>
-        </w:rPr>
-      </w:pPr>
-      <w:r>
-        <w:rPr>
-          <w:highlight w:val="yellow"/>
-        </w:rPr>
+      <w:r>
         <w:t>Système de navette apporte le NADH du cytosol vers les mitochondries.</w:t>
       </w:r>
     </w:p>
     <w:p>
-      <w:pPr>
-        <w:rPr>
-          <w:highlight w:val="yellow"/>
-        </w:rPr>
-      </w:pPr>
-      <w:r>
-        <w:rPr>
-          <w:highlight w:val="yellow"/>
-        </w:rPr>
-        <w:t>Le NADH sert à transférer l’oxaloacétate en maltate. Ce dernier rentre dans la mitochondrie. Maltate en oxaloacétate pour régénérer de l’NADH</w:t>
+      <w:r>
+        <w:t>Le NADH sert à transférer l’oxaloacétate en malate. Ce dernier rentre dans la mitochondrie. Malate en oxaloacétate pour régénérer de l’NADH</w:t>
       </w:r>
     </w:p>
     <w:p>
@@ -4040,26 +3034,21 @@
         <w:spacing w:line="257" w:lineRule="auto"/>
         <w:rPr>
           <w:rFonts w:eastAsia="Open Sans Light" w:cs="Open Sans Light"/>
-          <w:highlight w:val="yellow"/>
         </w:rPr>
       </w:pPr>
       <w:r>
         <w:rPr>
           <w:rFonts w:eastAsia="Open Sans Light" w:cs="Open Sans Light"/>
-          <w:highlight w:val="yellow"/>
         </w:rPr>
         <w:t>Navette G3P/DHAP transfert du</w:t>
       </w:r>
     </w:p>
     <w:p>
       <w:r>
-        <w:rPr>
-          <w:highlight w:val="yellow"/>
-        </w:rPr>
+        <w:lastRenderedPageBreak/>
         <w:t>Navette G3P\DHAP transfert du NADH sous forme de FADH2 en dissipant un gradient chimique.</w:t>
       </w:r>
     </w:p>
-    <w:p/>
     <w:p/>
     <w:sectPr>
       <w:footerReference w:type="default" r:id="rId9"/>
@@ -4474,6 +3463,119 @@
     </w:lvl>
   </w:abstractNum>
   <w:abstractNum w:abstractNumId="3" w15:restartNumberingAfterBreak="0">
+    <w:nsid w:val="0C234B49"/>
+    <w:multiLevelType w:val="hybridMultilevel"/>
+    <w:tmpl w:val="081A2B54"/>
+    <w:lvl w:ilvl="0" w:tplc="040C0001">
+      <w:start w:val="1"/>
+      <w:numFmt w:val="bullet"/>
+      <w:lvlText w:val=""/>
+      <w:lvlJc w:val="left"/>
+      <w:pPr>
+        <w:ind w:left="1065" w:hanging="705"/>
+      </w:pPr>
+      <w:rPr>
+        <w:rFonts w:ascii="Symbol" w:hAnsi="Symbol" w:hint="default"/>
+      </w:rPr>
+    </w:lvl>
+    <w:lvl w:ilvl="1" w:tplc="FFFFFFFF" w:tentative="1">
+      <w:start w:val="1"/>
+      <w:numFmt w:val="bullet"/>
+      <w:lvlText w:val="o"/>
+      <w:lvlJc w:val="left"/>
+      <w:pPr>
+        <w:ind w:left="1440" w:hanging="360"/>
+      </w:pPr>
+      <w:rPr>
+        <w:rFonts w:ascii="Courier New" w:hAnsi="Courier New" w:cs="Courier New" w:hint="default"/>
+      </w:rPr>
+    </w:lvl>
+    <w:lvl w:ilvl="2" w:tplc="FFFFFFFF" w:tentative="1">
+      <w:start w:val="1"/>
+      <w:numFmt w:val="bullet"/>
+      <w:lvlText w:val=""/>
+      <w:lvlJc w:val="left"/>
+      <w:pPr>
+        <w:ind w:left="2160" w:hanging="360"/>
+      </w:pPr>
+      <w:rPr>
+        <w:rFonts w:ascii="Wingdings" w:hAnsi="Wingdings" w:hint="default"/>
+      </w:rPr>
+    </w:lvl>
+    <w:lvl w:ilvl="3" w:tplc="FFFFFFFF" w:tentative="1">
+      <w:start w:val="1"/>
+      <w:numFmt w:val="bullet"/>
+      <w:lvlText w:val=""/>
+      <w:lvlJc w:val="left"/>
+      <w:pPr>
+        <w:ind w:left="2880" w:hanging="360"/>
+      </w:pPr>
+      <w:rPr>
+        <w:rFonts w:ascii="Symbol" w:hAnsi="Symbol" w:hint="default"/>
+      </w:rPr>
+    </w:lvl>
+    <w:lvl w:ilvl="4" w:tplc="FFFFFFFF" w:tentative="1">
+      <w:start w:val="1"/>
+      <w:numFmt w:val="bullet"/>
+      <w:lvlText w:val="o"/>
+      <w:lvlJc w:val="left"/>
+      <w:pPr>
+        <w:ind w:left="3600" w:hanging="360"/>
+      </w:pPr>
+      <w:rPr>
+        <w:rFonts w:ascii="Courier New" w:hAnsi="Courier New" w:cs="Courier New" w:hint="default"/>
+      </w:rPr>
+    </w:lvl>
+    <w:lvl w:ilvl="5" w:tplc="FFFFFFFF" w:tentative="1">
+      <w:start w:val="1"/>
+      <w:numFmt w:val="bullet"/>
+      <w:lvlText w:val=""/>
+      <w:lvlJc w:val="left"/>
+      <w:pPr>
+        <w:ind w:left="4320" w:hanging="360"/>
+      </w:pPr>
+      <w:rPr>
+        <w:rFonts w:ascii="Wingdings" w:hAnsi="Wingdings" w:hint="default"/>
+      </w:rPr>
+    </w:lvl>
+    <w:lvl w:ilvl="6" w:tplc="FFFFFFFF" w:tentative="1">
+      <w:start w:val="1"/>
+      <w:numFmt w:val="bullet"/>
+      <w:lvlText w:val=""/>
+      <w:lvlJc w:val="left"/>
+      <w:pPr>
+        <w:ind w:left="5040" w:hanging="360"/>
+      </w:pPr>
+      <w:rPr>
+        <w:rFonts w:ascii="Symbol" w:hAnsi="Symbol" w:hint="default"/>
+      </w:rPr>
+    </w:lvl>
+    <w:lvl w:ilvl="7" w:tplc="FFFFFFFF" w:tentative="1">
+      <w:start w:val="1"/>
+      <w:numFmt w:val="bullet"/>
+      <w:lvlText w:val="o"/>
+      <w:lvlJc w:val="left"/>
+      <w:pPr>
+        <w:ind w:left="5760" w:hanging="360"/>
+      </w:pPr>
+      <w:rPr>
+        <w:rFonts w:ascii="Courier New" w:hAnsi="Courier New" w:cs="Courier New" w:hint="default"/>
+      </w:rPr>
+    </w:lvl>
+    <w:lvl w:ilvl="8" w:tplc="FFFFFFFF" w:tentative="1">
+      <w:start w:val="1"/>
+      <w:numFmt w:val="bullet"/>
+      <w:lvlText w:val=""/>
+      <w:lvlJc w:val="left"/>
+      <w:pPr>
+        <w:ind w:left="6480" w:hanging="360"/>
+      </w:pPr>
+      <w:rPr>
+        <w:rFonts w:ascii="Wingdings" w:hAnsi="Wingdings" w:hint="default"/>
+      </w:rPr>
+    </w:lvl>
+  </w:abstractNum>
+  <w:abstractNum w:abstractNumId="4" w15:restartNumberingAfterBreak="0">
     <w:nsid w:val="10D72AFD"/>
     <w:multiLevelType w:val="hybridMultilevel"/>
     <w:tmpl w:val="B22265F8"/>
@@ -4586,7 +3688,7 @@
       </w:rPr>
     </w:lvl>
   </w:abstractNum>
-  <w:abstractNum w:abstractNumId="4" w15:restartNumberingAfterBreak="0">
+  <w:abstractNum w:abstractNumId="5" w15:restartNumberingAfterBreak="0">
     <w:nsid w:val="12934277"/>
     <w:multiLevelType w:val="hybridMultilevel"/>
     <w:tmpl w:val="3196D6B4"/>
@@ -4672,7 +3774,7 @@
       </w:pPr>
     </w:lvl>
   </w:abstractNum>
-  <w:abstractNum w:abstractNumId="5" w15:restartNumberingAfterBreak="0">
+  <w:abstractNum w:abstractNumId="6" w15:restartNumberingAfterBreak="0">
     <w:nsid w:val="198F315A"/>
     <w:multiLevelType w:val="hybridMultilevel"/>
     <w:tmpl w:val="50703540"/>
@@ -4785,7 +3887,7 @@
       </w:rPr>
     </w:lvl>
   </w:abstractNum>
-  <w:abstractNum w:abstractNumId="6" w15:restartNumberingAfterBreak="0">
+  <w:abstractNum w:abstractNumId="7" w15:restartNumberingAfterBreak="0">
     <w:nsid w:val="1A7F2F26"/>
     <w:multiLevelType w:val="hybridMultilevel"/>
     <w:tmpl w:val="236C4958"/>
@@ -4898,7 +4000,7 @@
       </w:rPr>
     </w:lvl>
   </w:abstractNum>
-  <w:abstractNum w:abstractNumId="7" w15:restartNumberingAfterBreak="0">
+  <w:abstractNum w:abstractNumId="8" w15:restartNumberingAfterBreak="0">
     <w:nsid w:val="1AF021B7"/>
     <w:multiLevelType w:val="hybridMultilevel"/>
     <w:tmpl w:val="3FD682AE"/>
@@ -5011,7 +4113,7 @@
       </w:rPr>
     </w:lvl>
   </w:abstractNum>
-  <w:abstractNum w:abstractNumId="8" w15:restartNumberingAfterBreak="0">
+  <w:abstractNum w:abstractNumId="9" w15:restartNumberingAfterBreak="0">
     <w:nsid w:val="1C1577FA"/>
     <w:multiLevelType w:val="hybridMultilevel"/>
     <w:tmpl w:val="E522C95C"/>
@@ -5124,7 +4226,7 @@
       </w:rPr>
     </w:lvl>
   </w:abstractNum>
-  <w:abstractNum w:abstractNumId="9" w15:restartNumberingAfterBreak="0">
+  <w:abstractNum w:abstractNumId="10" w15:restartNumberingAfterBreak="0">
     <w:nsid w:val="21D80D1E"/>
     <w:multiLevelType w:val="hybridMultilevel"/>
     <w:tmpl w:val="BAA83940"/>
@@ -5237,7 +4339,7 @@
       </w:rPr>
     </w:lvl>
   </w:abstractNum>
-  <w:abstractNum w:abstractNumId="10" w15:restartNumberingAfterBreak="0">
+  <w:abstractNum w:abstractNumId="11" w15:restartNumberingAfterBreak="0">
     <w:nsid w:val="22B40128"/>
     <w:multiLevelType w:val="hybridMultilevel"/>
     <w:tmpl w:val="F71C97EA"/>
@@ -5323,7 +4425,7 @@
       </w:pPr>
     </w:lvl>
   </w:abstractNum>
-  <w:abstractNum w:abstractNumId="11" w15:restartNumberingAfterBreak="0">
+  <w:abstractNum w:abstractNumId="12" w15:restartNumberingAfterBreak="0">
     <w:nsid w:val="23095560"/>
     <w:multiLevelType w:val="hybridMultilevel"/>
     <w:tmpl w:val="199247AE"/>
@@ -5433,10 +4535,10 @@
       </w:rPr>
     </w:lvl>
   </w:abstractNum>
-  <w:abstractNum w:abstractNumId="12" w15:restartNumberingAfterBreak="0">
+  <w:abstractNum w:abstractNumId="13" w15:restartNumberingAfterBreak="0">
     <w:nsid w:val="23E67891"/>
     <w:multiLevelType w:val="hybridMultilevel"/>
-    <w:tmpl w:val="4DCE4E58"/>
+    <w:tmpl w:val="13D8A376"/>
     <w:lvl w:ilvl="0" w:tplc="040C000F">
       <w:start w:val="1"/>
       <w:numFmt w:val="decimal"/>
@@ -5446,14 +4548,17 @@
         <w:ind w:left="720" w:hanging="360"/>
       </w:pPr>
     </w:lvl>
-    <w:lvl w:ilvl="1" w:tplc="040C0019">
-      <w:start w:val="1"/>
-      <w:numFmt w:val="lowerLetter"/>
-      <w:lvlText w:val="%2."/>
+    <w:lvl w:ilvl="1" w:tplc="040C0001">
+      <w:start w:val="1"/>
+      <w:numFmt w:val="bullet"/>
+      <w:lvlText w:val=""/>
       <w:lvlJc w:val="left"/>
       <w:pPr>
         <w:ind w:left="1440" w:hanging="360"/>
       </w:pPr>
+      <w:rPr>
+        <w:rFonts w:ascii="Symbol" w:hAnsi="Symbol" w:hint="default"/>
+      </w:rPr>
     </w:lvl>
     <w:lvl w:ilvl="2" w:tplc="040C001B" w:tentative="1">
       <w:start w:val="1"/>
@@ -5519,7 +4624,7 @@
       </w:pPr>
     </w:lvl>
   </w:abstractNum>
-  <w:abstractNum w:abstractNumId="13" w15:restartNumberingAfterBreak="0">
+  <w:abstractNum w:abstractNumId="14" w15:restartNumberingAfterBreak="0">
     <w:nsid w:val="265C59F2"/>
     <w:multiLevelType w:val="hybridMultilevel"/>
     <w:tmpl w:val="C1FA227E"/>
@@ -5632,7 +4737,7 @@
       </w:rPr>
     </w:lvl>
   </w:abstractNum>
-  <w:abstractNum w:abstractNumId="14" w15:restartNumberingAfterBreak="0">
+  <w:abstractNum w:abstractNumId="15" w15:restartNumberingAfterBreak="0">
     <w:nsid w:val="272034F3"/>
     <w:multiLevelType w:val="hybridMultilevel"/>
     <w:tmpl w:val="3EEE8846"/>
@@ -5718,7 +4823,7 @@
       </w:pPr>
     </w:lvl>
   </w:abstractNum>
-  <w:abstractNum w:abstractNumId="15" w15:restartNumberingAfterBreak="0">
+  <w:abstractNum w:abstractNumId="16" w15:restartNumberingAfterBreak="0">
     <w:nsid w:val="29165E29"/>
     <w:multiLevelType w:val="hybridMultilevel"/>
     <w:tmpl w:val="2AAED35C"/>
@@ -5804,7 +4909,7 @@
       </w:pPr>
     </w:lvl>
   </w:abstractNum>
-  <w:abstractNum w:abstractNumId="16" w15:restartNumberingAfterBreak="0">
+  <w:abstractNum w:abstractNumId="17" w15:restartNumberingAfterBreak="0">
     <w:nsid w:val="2A6E0BE7"/>
     <w:multiLevelType w:val="hybridMultilevel"/>
     <w:tmpl w:val="A6D25B3A"/>
@@ -5917,7 +5022,7 @@
       </w:rPr>
     </w:lvl>
   </w:abstractNum>
-  <w:abstractNum w:abstractNumId="17" w15:restartNumberingAfterBreak="0">
+  <w:abstractNum w:abstractNumId="18" w15:restartNumberingAfterBreak="0">
     <w:nsid w:val="30AF6FA9"/>
     <w:multiLevelType w:val="hybridMultilevel"/>
     <w:tmpl w:val="ECB6A6D4"/>
@@ -6030,7 +5135,7 @@
       </w:rPr>
     </w:lvl>
   </w:abstractNum>
-  <w:abstractNum w:abstractNumId="18" w15:restartNumberingAfterBreak="0">
+  <w:abstractNum w:abstractNumId="19" w15:restartNumberingAfterBreak="0">
     <w:nsid w:val="38D87E8B"/>
     <w:multiLevelType w:val="hybridMultilevel"/>
     <w:tmpl w:val="E390CDDC"/>
@@ -6143,7 +5248,7 @@
       </w:rPr>
     </w:lvl>
   </w:abstractNum>
-  <w:abstractNum w:abstractNumId="19" w15:restartNumberingAfterBreak="0">
+  <w:abstractNum w:abstractNumId="20" w15:restartNumberingAfterBreak="0">
     <w:nsid w:val="3A5D4961"/>
     <w:multiLevelType w:val="hybridMultilevel"/>
     <w:tmpl w:val="EF4CCB94"/>
@@ -6252,7 +5357,7 @@
       </w:rPr>
     </w:lvl>
   </w:abstractNum>
-  <w:abstractNum w:abstractNumId="20" w15:restartNumberingAfterBreak="0">
+  <w:abstractNum w:abstractNumId="21" w15:restartNumberingAfterBreak="0">
     <w:nsid w:val="3C9E2EFA"/>
     <w:multiLevelType w:val="hybridMultilevel"/>
     <w:tmpl w:val="E2D002AC"/>
@@ -6365,7 +5470,119 @@
       </w:rPr>
     </w:lvl>
   </w:abstractNum>
-  <w:abstractNum w:abstractNumId="21" w15:restartNumberingAfterBreak="0">
+  <w:abstractNum w:abstractNumId="22" w15:restartNumberingAfterBreak="0">
+    <w:nsid w:val="3D9125E0"/>
+    <w:multiLevelType w:val="hybridMultilevel"/>
+    <w:tmpl w:val="CB96E618"/>
+    <w:lvl w:ilvl="0" w:tplc="85A803E6">
+      <w:numFmt w:val="bullet"/>
+      <w:lvlText w:val="•"/>
+      <w:lvlJc w:val="left"/>
+      <w:pPr>
+        <w:ind w:left="1065" w:hanging="705"/>
+      </w:pPr>
+      <w:rPr>
+        <w:rFonts w:ascii="Open Sans Light" w:eastAsiaTheme="minorHAnsi" w:hAnsi="Open Sans Light" w:cs="Open Sans Light" w:hint="default"/>
+      </w:rPr>
+    </w:lvl>
+    <w:lvl w:ilvl="1" w:tplc="040C0003" w:tentative="1">
+      <w:start w:val="1"/>
+      <w:numFmt w:val="bullet"/>
+      <w:lvlText w:val="o"/>
+      <w:lvlJc w:val="left"/>
+      <w:pPr>
+        <w:ind w:left="1440" w:hanging="360"/>
+      </w:pPr>
+      <w:rPr>
+        <w:rFonts w:ascii="Courier New" w:hAnsi="Courier New" w:cs="Courier New" w:hint="default"/>
+      </w:rPr>
+    </w:lvl>
+    <w:lvl w:ilvl="2" w:tplc="040C0005" w:tentative="1">
+      <w:start w:val="1"/>
+      <w:numFmt w:val="bullet"/>
+      <w:lvlText w:val=""/>
+      <w:lvlJc w:val="left"/>
+      <w:pPr>
+        <w:ind w:left="2160" w:hanging="360"/>
+      </w:pPr>
+      <w:rPr>
+        <w:rFonts w:ascii="Wingdings" w:hAnsi="Wingdings" w:hint="default"/>
+      </w:rPr>
+    </w:lvl>
+    <w:lvl w:ilvl="3" w:tplc="040C0001" w:tentative="1">
+      <w:start w:val="1"/>
+      <w:numFmt w:val="bullet"/>
+      <w:lvlText w:val=""/>
+      <w:lvlJc w:val="left"/>
+      <w:pPr>
+        <w:ind w:left="2880" w:hanging="360"/>
+      </w:pPr>
+      <w:rPr>
+        <w:rFonts w:ascii="Symbol" w:hAnsi="Symbol" w:hint="default"/>
+      </w:rPr>
+    </w:lvl>
+    <w:lvl w:ilvl="4" w:tplc="040C0003" w:tentative="1">
+      <w:start w:val="1"/>
+      <w:numFmt w:val="bullet"/>
+      <w:lvlText w:val="o"/>
+      <w:lvlJc w:val="left"/>
+      <w:pPr>
+        <w:ind w:left="3600" w:hanging="360"/>
+      </w:pPr>
+      <w:rPr>
+        <w:rFonts w:ascii="Courier New" w:hAnsi="Courier New" w:cs="Courier New" w:hint="default"/>
+      </w:rPr>
+    </w:lvl>
+    <w:lvl w:ilvl="5" w:tplc="040C0005" w:tentative="1">
+      <w:start w:val="1"/>
+      <w:numFmt w:val="bullet"/>
+      <w:lvlText w:val=""/>
+      <w:lvlJc w:val="left"/>
+      <w:pPr>
+        <w:ind w:left="4320" w:hanging="360"/>
+      </w:pPr>
+      <w:rPr>
+        <w:rFonts w:ascii="Wingdings" w:hAnsi="Wingdings" w:hint="default"/>
+      </w:rPr>
+    </w:lvl>
+    <w:lvl w:ilvl="6" w:tplc="040C0001" w:tentative="1">
+      <w:start w:val="1"/>
+      <w:numFmt w:val="bullet"/>
+      <w:lvlText w:val=""/>
+      <w:lvlJc w:val="left"/>
+      <w:pPr>
+        <w:ind w:left="5040" w:hanging="360"/>
+      </w:pPr>
+      <w:rPr>
+        <w:rFonts w:ascii="Symbol" w:hAnsi="Symbol" w:hint="default"/>
+      </w:rPr>
+    </w:lvl>
+    <w:lvl w:ilvl="7" w:tplc="040C0003" w:tentative="1">
+      <w:start w:val="1"/>
+      <w:numFmt w:val="bullet"/>
+      <w:lvlText w:val="o"/>
+      <w:lvlJc w:val="left"/>
+      <w:pPr>
+        <w:ind w:left="5760" w:hanging="360"/>
+      </w:pPr>
+      <w:rPr>
+        <w:rFonts w:ascii="Courier New" w:hAnsi="Courier New" w:cs="Courier New" w:hint="default"/>
+      </w:rPr>
+    </w:lvl>
+    <w:lvl w:ilvl="8" w:tplc="040C0005" w:tentative="1">
+      <w:start w:val="1"/>
+      <w:numFmt w:val="bullet"/>
+      <w:lvlText w:val=""/>
+      <w:lvlJc w:val="left"/>
+      <w:pPr>
+        <w:ind w:left="6480" w:hanging="360"/>
+      </w:pPr>
+      <w:rPr>
+        <w:rFonts w:ascii="Wingdings" w:hAnsi="Wingdings" w:hint="default"/>
+      </w:rPr>
+    </w:lvl>
+  </w:abstractNum>
+  <w:abstractNum w:abstractNumId="23" w15:restartNumberingAfterBreak="0">
     <w:nsid w:val="3D936081"/>
     <w:multiLevelType w:val="hybridMultilevel"/>
     <w:tmpl w:val="DC7C0C44"/>
@@ -6478,7 +5695,7 @@
       </w:rPr>
     </w:lvl>
   </w:abstractNum>
-  <w:abstractNum w:abstractNumId="22" w15:restartNumberingAfterBreak="0">
+  <w:abstractNum w:abstractNumId="24" w15:restartNumberingAfterBreak="0">
     <w:nsid w:val="3F9626C1"/>
     <w:multiLevelType w:val="hybridMultilevel"/>
     <w:tmpl w:val="3C62FA78"/>
@@ -6588,7 +5805,7 @@
       </w:rPr>
     </w:lvl>
   </w:abstractNum>
-  <w:abstractNum w:abstractNumId="23" w15:restartNumberingAfterBreak="0">
+  <w:abstractNum w:abstractNumId="25" w15:restartNumberingAfterBreak="0">
     <w:nsid w:val="42CC5E32"/>
     <w:multiLevelType w:val="hybridMultilevel"/>
     <w:tmpl w:val="A4D4DAE6"/>
@@ -6677,7 +5894,120 @@
       </w:pPr>
     </w:lvl>
   </w:abstractNum>
-  <w:abstractNum w:abstractNumId="24" w15:restartNumberingAfterBreak="0">
+  <w:abstractNum w:abstractNumId="26" w15:restartNumberingAfterBreak="0">
+    <w:nsid w:val="47734B9B"/>
+    <w:multiLevelType w:val="hybridMultilevel"/>
+    <w:tmpl w:val="685AD3E4"/>
+    <w:lvl w:ilvl="0" w:tplc="040C0001">
+      <w:start w:val="1"/>
+      <w:numFmt w:val="bullet"/>
+      <w:lvlText w:val=""/>
+      <w:lvlJc w:val="left"/>
+      <w:pPr>
+        <w:ind w:left="720" w:hanging="360"/>
+      </w:pPr>
+      <w:rPr>
+        <w:rFonts w:ascii="Symbol" w:hAnsi="Symbol" w:hint="default"/>
+      </w:rPr>
+    </w:lvl>
+    <w:lvl w:ilvl="1" w:tplc="040C0003" w:tentative="1">
+      <w:start w:val="1"/>
+      <w:numFmt w:val="bullet"/>
+      <w:lvlText w:val="o"/>
+      <w:lvlJc w:val="left"/>
+      <w:pPr>
+        <w:ind w:left="1440" w:hanging="360"/>
+      </w:pPr>
+      <w:rPr>
+        <w:rFonts w:ascii="Courier New" w:hAnsi="Courier New" w:cs="Courier New" w:hint="default"/>
+      </w:rPr>
+    </w:lvl>
+    <w:lvl w:ilvl="2" w:tplc="040C0005" w:tentative="1">
+      <w:start w:val="1"/>
+      <w:numFmt w:val="bullet"/>
+      <w:lvlText w:val=""/>
+      <w:lvlJc w:val="left"/>
+      <w:pPr>
+        <w:ind w:left="2160" w:hanging="360"/>
+      </w:pPr>
+      <w:rPr>
+        <w:rFonts w:ascii="Wingdings" w:hAnsi="Wingdings" w:hint="default"/>
+      </w:rPr>
+    </w:lvl>
+    <w:lvl w:ilvl="3" w:tplc="040C0001" w:tentative="1">
+      <w:start w:val="1"/>
+      <w:numFmt w:val="bullet"/>
+      <w:lvlText w:val=""/>
+      <w:lvlJc w:val="left"/>
+      <w:pPr>
+        <w:ind w:left="2880" w:hanging="360"/>
+      </w:pPr>
+      <w:rPr>
+        <w:rFonts w:ascii="Symbol" w:hAnsi="Symbol" w:hint="default"/>
+      </w:rPr>
+    </w:lvl>
+    <w:lvl w:ilvl="4" w:tplc="040C0003" w:tentative="1">
+      <w:start w:val="1"/>
+      <w:numFmt w:val="bullet"/>
+      <w:lvlText w:val="o"/>
+      <w:lvlJc w:val="left"/>
+      <w:pPr>
+        <w:ind w:left="3600" w:hanging="360"/>
+      </w:pPr>
+      <w:rPr>
+        <w:rFonts w:ascii="Courier New" w:hAnsi="Courier New" w:cs="Courier New" w:hint="default"/>
+      </w:rPr>
+    </w:lvl>
+    <w:lvl w:ilvl="5" w:tplc="040C0005" w:tentative="1">
+      <w:start w:val="1"/>
+      <w:numFmt w:val="bullet"/>
+      <w:lvlText w:val=""/>
+      <w:lvlJc w:val="left"/>
+      <w:pPr>
+        <w:ind w:left="4320" w:hanging="360"/>
+      </w:pPr>
+      <w:rPr>
+        <w:rFonts w:ascii="Wingdings" w:hAnsi="Wingdings" w:hint="default"/>
+      </w:rPr>
+    </w:lvl>
+    <w:lvl w:ilvl="6" w:tplc="040C0001" w:tentative="1">
+      <w:start w:val="1"/>
+      <w:numFmt w:val="bullet"/>
+      <w:lvlText w:val=""/>
+      <w:lvlJc w:val="left"/>
+      <w:pPr>
+        <w:ind w:left="5040" w:hanging="360"/>
+      </w:pPr>
+      <w:rPr>
+        <w:rFonts w:ascii="Symbol" w:hAnsi="Symbol" w:hint="default"/>
+      </w:rPr>
+    </w:lvl>
+    <w:lvl w:ilvl="7" w:tplc="040C0003" w:tentative="1">
+      <w:start w:val="1"/>
+      <w:numFmt w:val="bullet"/>
+      <w:lvlText w:val="o"/>
+      <w:lvlJc w:val="left"/>
+      <w:pPr>
+        <w:ind w:left="5760" w:hanging="360"/>
+      </w:pPr>
+      <w:rPr>
+        <w:rFonts w:ascii="Courier New" w:hAnsi="Courier New" w:cs="Courier New" w:hint="default"/>
+      </w:rPr>
+    </w:lvl>
+    <w:lvl w:ilvl="8" w:tplc="040C0005" w:tentative="1">
+      <w:start w:val="1"/>
+      <w:numFmt w:val="bullet"/>
+      <w:lvlText w:val=""/>
+      <w:lvlJc w:val="left"/>
+      <w:pPr>
+        <w:ind w:left="6480" w:hanging="360"/>
+      </w:pPr>
+      <w:rPr>
+        <w:rFonts w:ascii="Wingdings" w:hAnsi="Wingdings" w:hint="default"/>
+      </w:rPr>
+    </w:lvl>
+  </w:abstractNum>
+  <w:abstractNum w:abstractNumId="27" w15:restartNumberingAfterBreak="0">
     <w:nsid w:val="48297FE5"/>
     <w:multiLevelType w:val="hybridMultilevel"/>
     <w:tmpl w:val="A85C625A"/>
@@ -6790,7 +6120,7 @@
       </w:rPr>
     </w:lvl>
   </w:abstractNum>
-  <w:abstractNum w:abstractNumId="25" w15:restartNumberingAfterBreak="0">
+  <w:abstractNum w:abstractNumId="28" w15:restartNumberingAfterBreak="0">
     <w:nsid w:val="48DC65D7"/>
     <w:multiLevelType w:val="hybridMultilevel"/>
     <w:tmpl w:val="89B697DA"/>
@@ -6903,7 +6233,119 @@
       </w:rPr>
     </w:lvl>
   </w:abstractNum>
-  <w:abstractNum w:abstractNumId="26" w15:restartNumberingAfterBreak="0">
+  <w:abstractNum w:abstractNumId="29" w15:restartNumberingAfterBreak="0">
+    <w:nsid w:val="4AB95F1B"/>
+    <w:multiLevelType w:val="hybridMultilevel"/>
+    <w:tmpl w:val="B622D912"/>
+    <w:lvl w:ilvl="0" w:tplc="85A803E6">
+      <w:numFmt w:val="bullet"/>
+      <w:lvlText w:val="•"/>
+      <w:lvlJc w:val="left"/>
+      <w:pPr>
+        <w:ind w:left="1065" w:hanging="705"/>
+      </w:pPr>
+      <w:rPr>
+        <w:rFonts w:ascii="Open Sans Light" w:eastAsiaTheme="minorHAnsi" w:hAnsi="Open Sans Light" w:cs="Open Sans Light" w:hint="default"/>
+      </w:rPr>
+    </w:lvl>
+    <w:lvl w:ilvl="1" w:tplc="040C0003" w:tentative="1">
+      <w:start w:val="1"/>
+      <w:numFmt w:val="bullet"/>
+      <w:lvlText w:val="o"/>
+      <w:lvlJc w:val="left"/>
+      <w:pPr>
+        <w:ind w:left="1440" w:hanging="360"/>
+      </w:pPr>
+      <w:rPr>
+        <w:rFonts w:ascii="Courier New" w:hAnsi="Courier New" w:cs="Courier New" w:hint="default"/>
+      </w:rPr>
+    </w:lvl>
+    <w:lvl w:ilvl="2" w:tplc="040C0005" w:tentative="1">
+      <w:start w:val="1"/>
+      <w:numFmt w:val="bullet"/>
+      <w:lvlText w:val=""/>
+      <w:lvlJc w:val="left"/>
+      <w:pPr>
+        <w:ind w:left="2160" w:hanging="360"/>
+      </w:pPr>
+      <w:rPr>
+        <w:rFonts w:ascii="Wingdings" w:hAnsi="Wingdings" w:hint="default"/>
+      </w:rPr>
+    </w:lvl>
+    <w:lvl w:ilvl="3" w:tplc="040C0001" w:tentative="1">
+      <w:start w:val="1"/>
+      <w:numFmt w:val="bullet"/>
+      <w:lvlText w:val=""/>
+      <w:lvlJc w:val="left"/>
+      <w:pPr>
+        <w:ind w:left="2880" w:hanging="360"/>
+      </w:pPr>
+      <w:rPr>
+        <w:rFonts w:ascii="Symbol" w:hAnsi="Symbol" w:hint="default"/>
+      </w:rPr>
+    </w:lvl>
+    <w:lvl w:ilvl="4" w:tplc="040C0003" w:tentative="1">
+      <w:start w:val="1"/>
+      <w:numFmt w:val="bullet"/>
+      <w:lvlText w:val="o"/>
+      <w:lvlJc w:val="left"/>
+      <w:pPr>
+        <w:ind w:left="3600" w:hanging="360"/>
+      </w:pPr>
+      <w:rPr>
+        <w:rFonts w:ascii="Courier New" w:hAnsi="Courier New" w:cs="Courier New" w:hint="default"/>
+      </w:rPr>
+    </w:lvl>
+    <w:lvl w:ilvl="5" w:tplc="040C0005" w:tentative="1">
+      <w:start w:val="1"/>
+      <w:numFmt w:val="bullet"/>
+      <w:lvlText w:val=""/>
+      <w:lvlJc w:val="left"/>
+      <w:pPr>
+        <w:ind w:left="4320" w:hanging="360"/>
+      </w:pPr>
+      <w:rPr>
+        <w:rFonts w:ascii="Wingdings" w:hAnsi="Wingdings" w:hint="default"/>
+      </w:rPr>
+    </w:lvl>
+    <w:lvl w:ilvl="6" w:tplc="040C0001" w:tentative="1">
+      <w:start w:val="1"/>
+      <w:numFmt w:val="bullet"/>
+      <w:lvlText w:val=""/>
+      <w:lvlJc w:val="left"/>
+      <w:pPr>
+        <w:ind w:left="5040" w:hanging="360"/>
+      </w:pPr>
+      <w:rPr>
+        <w:rFonts w:ascii="Symbol" w:hAnsi="Symbol" w:hint="default"/>
+      </w:rPr>
+    </w:lvl>
+    <w:lvl w:ilvl="7" w:tplc="040C0003" w:tentative="1">
+      <w:start w:val="1"/>
+      <w:numFmt w:val="bullet"/>
+      <w:lvlText w:val="o"/>
+      <w:lvlJc w:val="left"/>
+      <w:pPr>
+        <w:ind w:left="5760" w:hanging="360"/>
+      </w:pPr>
+      <w:rPr>
+        <w:rFonts w:ascii="Courier New" w:hAnsi="Courier New" w:cs="Courier New" w:hint="default"/>
+      </w:rPr>
+    </w:lvl>
+    <w:lvl w:ilvl="8" w:tplc="040C0005" w:tentative="1">
+      <w:start w:val="1"/>
+      <w:numFmt w:val="bullet"/>
+      <w:lvlText w:val=""/>
+      <w:lvlJc w:val="left"/>
+      <w:pPr>
+        <w:ind w:left="6480" w:hanging="360"/>
+      </w:pPr>
+      <w:rPr>
+        <w:rFonts w:ascii="Wingdings" w:hAnsi="Wingdings" w:hint="default"/>
+      </w:rPr>
+    </w:lvl>
+  </w:abstractNum>
+  <w:abstractNum w:abstractNumId="30" w15:restartNumberingAfterBreak="0">
     <w:nsid w:val="4C342F76"/>
     <w:multiLevelType w:val="hybridMultilevel"/>
     <w:tmpl w:val="28141310"/>
@@ -6989,7 +6431,119 @@
       </w:pPr>
     </w:lvl>
   </w:abstractNum>
-  <w:abstractNum w:abstractNumId="27" w15:restartNumberingAfterBreak="0">
+  <w:abstractNum w:abstractNumId="31" w15:restartNumberingAfterBreak="0">
+    <w:nsid w:val="4D487C3F"/>
+    <w:multiLevelType w:val="hybridMultilevel"/>
+    <w:tmpl w:val="A10232C2"/>
+    <w:lvl w:ilvl="0" w:tplc="85A803E6">
+      <w:numFmt w:val="bullet"/>
+      <w:lvlText w:val="•"/>
+      <w:lvlJc w:val="left"/>
+      <w:pPr>
+        <w:ind w:left="2118" w:hanging="705"/>
+      </w:pPr>
+      <w:rPr>
+        <w:rFonts w:ascii="Open Sans Light" w:eastAsiaTheme="minorHAnsi" w:hAnsi="Open Sans Light" w:cs="Open Sans Light" w:hint="default"/>
+      </w:rPr>
+    </w:lvl>
+    <w:lvl w:ilvl="1" w:tplc="040C0003" w:tentative="1">
+      <w:start w:val="1"/>
+      <w:numFmt w:val="bullet"/>
+      <w:lvlText w:val="o"/>
+      <w:lvlJc w:val="left"/>
+      <w:pPr>
+        <w:ind w:left="2493" w:hanging="360"/>
+      </w:pPr>
+      <w:rPr>
+        <w:rFonts w:ascii="Courier New" w:hAnsi="Courier New" w:cs="Courier New" w:hint="default"/>
+      </w:rPr>
+    </w:lvl>
+    <w:lvl w:ilvl="2" w:tplc="040C0005" w:tentative="1">
+      <w:start w:val="1"/>
+      <w:numFmt w:val="bullet"/>
+      <w:lvlText w:val=""/>
+      <w:lvlJc w:val="left"/>
+      <w:pPr>
+        <w:ind w:left="3213" w:hanging="360"/>
+      </w:pPr>
+      <w:rPr>
+        <w:rFonts w:ascii="Wingdings" w:hAnsi="Wingdings" w:hint="default"/>
+      </w:rPr>
+    </w:lvl>
+    <w:lvl w:ilvl="3" w:tplc="040C0001" w:tentative="1">
+      <w:start w:val="1"/>
+      <w:numFmt w:val="bullet"/>
+      <w:lvlText w:val=""/>
+      <w:lvlJc w:val="left"/>
+      <w:pPr>
+        <w:ind w:left="3933" w:hanging="360"/>
+      </w:pPr>
+      <w:rPr>
+        <w:rFonts w:ascii="Symbol" w:hAnsi="Symbol" w:hint="default"/>
+      </w:rPr>
+    </w:lvl>
+    <w:lvl w:ilvl="4" w:tplc="040C0003" w:tentative="1">
+      <w:start w:val="1"/>
+      <w:numFmt w:val="bullet"/>
+      <w:lvlText w:val="o"/>
+      <w:lvlJc w:val="left"/>
+      <w:pPr>
+        <w:ind w:left="4653" w:hanging="360"/>
+      </w:pPr>
+      <w:rPr>
+        <w:rFonts w:ascii="Courier New" w:hAnsi="Courier New" w:cs="Courier New" w:hint="default"/>
+      </w:rPr>
+    </w:lvl>
+    <w:lvl w:ilvl="5" w:tplc="040C0005" w:tentative="1">
+      <w:start w:val="1"/>
+      <w:numFmt w:val="bullet"/>
+      <w:lvlText w:val=""/>
+      <w:lvlJc w:val="left"/>
+      <w:pPr>
+        <w:ind w:left="5373" w:hanging="360"/>
+      </w:pPr>
+      <w:rPr>
+        <w:rFonts w:ascii="Wingdings" w:hAnsi="Wingdings" w:hint="default"/>
+      </w:rPr>
+    </w:lvl>
+    <w:lvl w:ilvl="6" w:tplc="040C0001" w:tentative="1">
+      <w:start w:val="1"/>
+      <w:numFmt w:val="bullet"/>
+      <w:lvlText w:val=""/>
+      <w:lvlJc w:val="left"/>
+      <w:pPr>
+        <w:ind w:left="6093" w:hanging="360"/>
+      </w:pPr>
+      <w:rPr>
+        <w:rFonts w:ascii="Symbol" w:hAnsi="Symbol" w:hint="default"/>
+      </w:rPr>
+    </w:lvl>
+    <w:lvl w:ilvl="7" w:tplc="040C0003" w:tentative="1">
+      <w:start w:val="1"/>
+      <w:numFmt w:val="bullet"/>
+      <w:lvlText w:val="o"/>
+      <w:lvlJc w:val="left"/>
+      <w:pPr>
+        <w:ind w:left="6813" w:hanging="360"/>
+      </w:pPr>
+      <w:rPr>
+        <w:rFonts w:ascii="Courier New" w:hAnsi="Courier New" w:cs="Courier New" w:hint="default"/>
+      </w:rPr>
+    </w:lvl>
+    <w:lvl w:ilvl="8" w:tplc="040C0005" w:tentative="1">
+      <w:start w:val="1"/>
+      <w:numFmt w:val="bullet"/>
+      <w:lvlText w:val=""/>
+      <w:lvlJc w:val="left"/>
+      <w:pPr>
+        <w:ind w:left="7533" w:hanging="360"/>
+      </w:pPr>
+      <w:rPr>
+        <w:rFonts w:ascii="Wingdings" w:hAnsi="Wingdings" w:hint="default"/>
+      </w:rPr>
+    </w:lvl>
+  </w:abstractNum>
+  <w:abstractNum w:abstractNumId="32" w15:restartNumberingAfterBreak="0">
     <w:nsid w:val="535D5E11"/>
     <w:multiLevelType w:val="hybridMultilevel"/>
     <w:tmpl w:val="FB2A0FAA"/>
@@ -7102,7 +6656,7 @@
       </w:rPr>
     </w:lvl>
   </w:abstractNum>
-  <w:abstractNum w:abstractNumId="28" w15:restartNumberingAfterBreak="0">
+  <w:abstractNum w:abstractNumId="33" w15:restartNumberingAfterBreak="0">
     <w:nsid w:val="55B3058C"/>
     <w:multiLevelType w:val="hybridMultilevel"/>
     <w:tmpl w:val="2EE45504"/>
@@ -7215,7 +6769,7 @@
       </w:rPr>
     </w:lvl>
   </w:abstractNum>
-  <w:abstractNum w:abstractNumId="29" w15:restartNumberingAfterBreak="0">
+  <w:abstractNum w:abstractNumId="34" w15:restartNumberingAfterBreak="0">
     <w:nsid w:val="588122DB"/>
     <w:multiLevelType w:val="hybridMultilevel"/>
     <w:tmpl w:val="EC285EA0"/>
@@ -7301,7 +6855,119 @@
       </w:pPr>
     </w:lvl>
   </w:abstractNum>
-  <w:abstractNum w:abstractNumId="30" w15:restartNumberingAfterBreak="0">
+  <w:abstractNum w:abstractNumId="35" w15:restartNumberingAfterBreak="0">
+    <w:nsid w:val="59264D4F"/>
+    <w:multiLevelType w:val="hybridMultilevel"/>
+    <w:tmpl w:val="258A95B4"/>
+    <w:lvl w:ilvl="0" w:tplc="85A803E6">
+      <w:numFmt w:val="bullet"/>
+      <w:lvlText w:val="•"/>
+      <w:lvlJc w:val="left"/>
+      <w:pPr>
+        <w:ind w:left="705" w:hanging="705"/>
+      </w:pPr>
+      <w:rPr>
+        <w:rFonts w:ascii="Open Sans Light" w:eastAsiaTheme="minorHAnsi" w:hAnsi="Open Sans Light" w:cs="Open Sans Light" w:hint="default"/>
+      </w:rPr>
+    </w:lvl>
+    <w:lvl w:ilvl="1" w:tplc="040C0003" w:tentative="1">
+      <w:start w:val="1"/>
+      <w:numFmt w:val="bullet"/>
+      <w:lvlText w:val="o"/>
+      <w:lvlJc w:val="left"/>
+      <w:pPr>
+        <w:ind w:left="1080" w:hanging="360"/>
+      </w:pPr>
+      <w:rPr>
+        <w:rFonts w:ascii="Courier New" w:hAnsi="Courier New" w:cs="Courier New" w:hint="default"/>
+      </w:rPr>
+    </w:lvl>
+    <w:lvl w:ilvl="2" w:tplc="040C0005" w:tentative="1">
+      <w:start w:val="1"/>
+      <w:numFmt w:val="bullet"/>
+      <w:lvlText w:val=""/>
+      <w:lvlJc w:val="left"/>
+      <w:pPr>
+        <w:ind w:left="1800" w:hanging="360"/>
+      </w:pPr>
+      <w:rPr>
+        <w:rFonts w:ascii="Wingdings" w:hAnsi="Wingdings" w:hint="default"/>
+      </w:rPr>
+    </w:lvl>
+    <w:lvl w:ilvl="3" w:tplc="040C0001" w:tentative="1">
+      <w:start w:val="1"/>
+      <w:numFmt w:val="bullet"/>
+      <w:lvlText w:val=""/>
+      <w:lvlJc w:val="left"/>
+      <w:pPr>
+        <w:ind w:left="2520" w:hanging="360"/>
+      </w:pPr>
+      <w:rPr>
+        <w:rFonts w:ascii="Symbol" w:hAnsi="Symbol" w:hint="default"/>
+      </w:rPr>
+    </w:lvl>
+    <w:lvl w:ilvl="4" w:tplc="040C0003" w:tentative="1">
+      <w:start w:val="1"/>
+      <w:numFmt w:val="bullet"/>
+      <w:lvlText w:val="o"/>
+      <w:lvlJc w:val="left"/>
+      <w:pPr>
+        <w:ind w:left="3240" w:hanging="360"/>
+      </w:pPr>
+      <w:rPr>
+        <w:rFonts w:ascii="Courier New" w:hAnsi="Courier New" w:cs="Courier New" w:hint="default"/>
+      </w:rPr>
+    </w:lvl>
+    <w:lvl w:ilvl="5" w:tplc="040C0005" w:tentative="1">
+      <w:start w:val="1"/>
+      <w:numFmt w:val="bullet"/>
+      <w:lvlText w:val=""/>
+      <w:lvlJc w:val="left"/>
+      <w:pPr>
+        <w:ind w:left="3960" w:hanging="360"/>
+      </w:pPr>
+      <w:rPr>
+        <w:rFonts w:ascii="Wingdings" w:hAnsi="Wingdings" w:hint="default"/>
+      </w:rPr>
+    </w:lvl>
+    <w:lvl w:ilvl="6" w:tplc="040C0001" w:tentative="1">
+      <w:start w:val="1"/>
+      <w:numFmt w:val="bullet"/>
+      <w:lvlText w:val=""/>
+      <w:lvlJc w:val="left"/>
+      <w:pPr>
+        <w:ind w:left="4680" w:hanging="360"/>
+      </w:pPr>
+      <w:rPr>
+        <w:rFonts w:ascii="Symbol" w:hAnsi="Symbol" w:hint="default"/>
+      </w:rPr>
+    </w:lvl>
+    <w:lvl w:ilvl="7" w:tplc="040C0003" w:tentative="1">
+      <w:start w:val="1"/>
+      <w:numFmt w:val="bullet"/>
+      <w:lvlText w:val="o"/>
+      <w:lvlJc w:val="left"/>
+      <w:pPr>
+        <w:ind w:left="5400" w:hanging="360"/>
+      </w:pPr>
+      <w:rPr>
+        <w:rFonts w:ascii="Courier New" w:hAnsi="Courier New" w:cs="Courier New" w:hint="default"/>
+      </w:rPr>
+    </w:lvl>
+    <w:lvl w:ilvl="8" w:tplc="040C0005" w:tentative="1">
+      <w:start w:val="1"/>
+      <w:numFmt w:val="bullet"/>
+      <w:lvlText w:val=""/>
+      <w:lvlJc w:val="left"/>
+      <w:pPr>
+        <w:ind w:left="6120" w:hanging="360"/>
+      </w:pPr>
+      <w:rPr>
+        <w:rFonts w:ascii="Wingdings" w:hAnsi="Wingdings" w:hint="default"/>
+      </w:rPr>
+    </w:lvl>
+  </w:abstractNum>
+  <w:abstractNum w:abstractNumId="36" w15:restartNumberingAfterBreak="0">
     <w:nsid w:val="5F4410D0"/>
     <w:multiLevelType w:val="hybridMultilevel"/>
     <w:tmpl w:val="95A66D4C"/>
@@ -7414,7 +7080,7 @@
       </w:rPr>
     </w:lvl>
   </w:abstractNum>
-  <w:abstractNum w:abstractNumId="31" w15:restartNumberingAfterBreak="0">
+  <w:abstractNum w:abstractNumId="37" w15:restartNumberingAfterBreak="0">
     <w:nsid w:val="62145AB4"/>
     <w:multiLevelType w:val="hybridMultilevel"/>
     <w:tmpl w:val="D200BF8A"/>
@@ -7527,7 +7193,7 @@
       </w:rPr>
     </w:lvl>
   </w:abstractNum>
-  <w:abstractNum w:abstractNumId="32" w15:restartNumberingAfterBreak="0">
+  <w:abstractNum w:abstractNumId="38" w15:restartNumberingAfterBreak="0">
     <w:nsid w:val="639A5188"/>
     <w:multiLevelType w:val="hybridMultilevel"/>
     <w:tmpl w:val="37DAEF6C"/>
@@ -7613,7 +7279,7 @@
       </w:pPr>
     </w:lvl>
   </w:abstractNum>
-  <w:abstractNum w:abstractNumId="33" w15:restartNumberingAfterBreak="0">
+  <w:abstractNum w:abstractNumId="39" w15:restartNumberingAfterBreak="0">
     <w:nsid w:val="67921A2F"/>
     <w:multiLevelType w:val="hybridMultilevel"/>
     <w:tmpl w:val="73AAA32A"/>
@@ -7726,7 +7392,7 @@
       </w:rPr>
     </w:lvl>
   </w:abstractNum>
-  <w:abstractNum w:abstractNumId="34" w15:restartNumberingAfterBreak="0">
+  <w:abstractNum w:abstractNumId="40" w15:restartNumberingAfterBreak="0">
     <w:nsid w:val="6FDA5B2A"/>
     <w:multiLevelType w:val="hybridMultilevel"/>
     <w:tmpl w:val="32789B0C"/>
@@ -7839,7 +7505,7 @@
       </w:rPr>
     </w:lvl>
   </w:abstractNum>
-  <w:abstractNum w:abstractNumId="35" w15:restartNumberingAfterBreak="0">
+  <w:abstractNum w:abstractNumId="41" w15:restartNumberingAfterBreak="0">
     <w:nsid w:val="72334F83"/>
     <w:multiLevelType w:val="hybridMultilevel"/>
     <w:tmpl w:val="5C7A468C"/>
@@ -7925,7 +7591,7 @@
       </w:pPr>
     </w:lvl>
   </w:abstractNum>
-  <w:abstractNum w:abstractNumId="36" w15:restartNumberingAfterBreak="0">
+  <w:abstractNum w:abstractNumId="42" w15:restartNumberingAfterBreak="0">
     <w:nsid w:val="72516353"/>
     <w:multiLevelType w:val="hybridMultilevel"/>
     <w:tmpl w:val="4EEC288C"/>
@@ -8011,7 +7677,7 @@
       </w:pPr>
     </w:lvl>
   </w:abstractNum>
-  <w:abstractNum w:abstractNumId="37" w15:restartNumberingAfterBreak="0">
+  <w:abstractNum w:abstractNumId="43" w15:restartNumberingAfterBreak="0">
     <w:nsid w:val="72C6779F"/>
     <w:multiLevelType w:val="hybridMultilevel"/>
     <w:tmpl w:val="E3DAE5C2"/>
@@ -8124,7 +7790,7 @@
       </w:rPr>
     </w:lvl>
   </w:abstractNum>
-  <w:abstractNum w:abstractNumId="38" w15:restartNumberingAfterBreak="0">
+  <w:abstractNum w:abstractNumId="44" w15:restartNumberingAfterBreak="0">
     <w:nsid w:val="76C40872"/>
     <w:multiLevelType w:val="hybridMultilevel"/>
     <w:tmpl w:val="28141310"/>
@@ -8210,7 +7876,7 @@
       </w:pPr>
     </w:lvl>
   </w:abstractNum>
-  <w:abstractNum w:abstractNumId="39" w15:restartNumberingAfterBreak="0">
+  <w:abstractNum w:abstractNumId="45" w15:restartNumberingAfterBreak="0">
     <w:nsid w:val="7BED05F2"/>
     <w:multiLevelType w:val="hybridMultilevel"/>
     <w:tmpl w:val="9C2841CA"/>
@@ -8324,124 +7990,142 @@
     </w:lvl>
   </w:abstractNum>
   <w:num w:numId="1">
-    <w:abstractNumId w:val="9"/>
+    <w:abstractNumId w:val="10"/>
   </w:num>
   <w:num w:numId="2">
+    <w:abstractNumId w:val="23"/>
+  </w:num>
+  <w:num w:numId="3">
+    <w:abstractNumId w:val="20"/>
+  </w:num>
+  <w:num w:numId="4">
+    <w:abstractNumId w:val="14"/>
+  </w:num>
+  <w:num w:numId="5">
+    <w:abstractNumId w:val="24"/>
+  </w:num>
+  <w:num w:numId="6">
+    <w:abstractNumId w:val="27"/>
+  </w:num>
+  <w:num w:numId="7">
     <w:abstractNumId w:val="21"/>
   </w:num>
-  <w:num w:numId="3">
-    <w:abstractNumId w:val="19"/>
-  </w:num>
-  <w:num w:numId="4">
-    <w:abstractNumId w:val="13"/>
-  </w:num>
-  <w:num w:numId="5">
-    <w:abstractNumId w:val="22"/>
-  </w:num>
-  <w:num w:numId="6">
-    <w:abstractNumId w:val="24"/>
-  </w:num>
-  <w:num w:numId="7">
-    <w:abstractNumId w:val="20"/>
-  </w:num>
   <w:num w:numId="8">
-    <w:abstractNumId w:val="11"/>
+    <w:abstractNumId w:val="12"/>
   </w:num>
   <w:num w:numId="9">
-    <w:abstractNumId w:val="12"/>
+    <w:abstractNumId w:val="13"/>
   </w:num>
   <w:num w:numId="10">
     <w:abstractNumId w:val="2"/>
   </w:num>
   <w:num w:numId="11">
-    <w:abstractNumId w:val="27"/>
+    <w:abstractNumId w:val="32"/>
   </w:num>
   <w:num w:numId="12">
-    <w:abstractNumId w:val="7"/>
+    <w:abstractNumId w:val="8"/>
   </w:num>
   <w:num w:numId="13">
-    <w:abstractNumId w:val="28"/>
+    <w:abstractNumId w:val="33"/>
   </w:num>
   <w:num w:numId="14">
-    <w:abstractNumId w:val="38"/>
+    <w:abstractNumId w:val="44"/>
   </w:num>
   <w:num w:numId="15">
-    <w:abstractNumId w:val="35"/>
+    <w:abstractNumId w:val="41"/>
   </w:num>
   <w:num w:numId="16">
+    <w:abstractNumId w:val="43"/>
+  </w:num>
+  <w:num w:numId="17">
+    <w:abstractNumId w:val="40"/>
+  </w:num>
+  <w:num w:numId="18">
     <w:abstractNumId w:val="37"/>
   </w:num>
-  <w:num w:numId="17">
-    <w:abstractNumId w:val="34"/>
+  <w:num w:numId="19">
+    <w:abstractNumId w:val="36"/>
   </w:num>
-  <w:num w:numId="18">
-    <w:abstractNumId w:val="31"/>
-  </w:num>
-  <w:num w:numId="19">
+  <w:num w:numId="20">
     <w:abstractNumId w:val="30"/>
   </w:num>
-  <w:num w:numId="20">
-    <w:abstractNumId w:val="26"/>
-  </w:num>
   <w:num w:numId="21">
-    <w:abstractNumId w:val="3"/>
+    <w:abstractNumId w:val="4"/>
   </w:num>
   <w:num w:numId="22">
-    <w:abstractNumId w:val="33"/>
+    <w:abstractNumId w:val="39"/>
   </w:num>
   <w:num w:numId="23">
-    <w:abstractNumId w:val="5"/>
+    <w:abstractNumId w:val="6"/>
   </w:num>
   <w:num w:numId="24">
     <w:abstractNumId w:val="0"/>
   </w:num>
   <w:num w:numId="25">
-    <w:abstractNumId w:val="36"/>
+    <w:abstractNumId w:val="42"/>
   </w:num>
   <w:num w:numId="26">
     <w:abstractNumId w:val="1"/>
   </w:num>
   <w:num w:numId="27">
+    <w:abstractNumId w:val="16"/>
+  </w:num>
+  <w:num w:numId="28">
     <w:abstractNumId w:val="15"/>
   </w:num>
-  <w:num w:numId="28">
-    <w:abstractNumId w:val="14"/>
+  <w:num w:numId="29">
+    <w:abstractNumId w:val="18"/>
   </w:num>
-  <w:num w:numId="29">
+  <w:num w:numId="30">
+    <w:abstractNumId w:val="38"/>
+  </w:num>
+  <w:num w:numId="31">
+    <w:abstractNumId w:val="34"/>
+  </w:num>
+  <w:num w:numId="32">
+    <w:abstractNumId w:val="28"/>
+  </w:num>
+  <w:num w:numId="33">
+    <w:abstractNumId w:val="19"/>
+  </w:num>
+  <w:num w:numId="34">
+    <w:abstractNumId w:val="45"/>
+  </w:num>
+  <w:num w:numId="35">
     <w:abstractNumId w:val="17"/>
   </w:num>
-  <w:num w:numId="30">
-    <w:abstractNumId w:val="32"/>
+  <w:num w:numId="36">
+    <w:abstractNumId w:val="5"/>
   </w:num>
-  <w:num w:numId="31">
+  <w:num w:numId="37">
+    <w:abstractNumId w:val="7"/>
+  </w:num>
+  <w:num w:numId="38">
+    <w:abstractNumId w:val="9"/>
+  </w:num>
+  <w:num w:numId="39">
+    <w:abstractNumId w:val="11"/>
+  </w:num>
+  <w:num w:numId="40">
+    <w:abstractNumId w:val="25"/>
+  </w:num>
+  <w:num w:numId="41">
+    <w:abstractNumId w:val="26"/>
+  </w:num>
+  <w:num w:numId="42">
+    <w:abstractNumId w:val="22"/>
+  </w:num>
+  <w:num w:numId="43">
+    <w:abstractNumId w:val="35"/>
+  </w:num>
+  <w:num w:numId="44">
+    <w:abstractNumId w:val="31"/>
+  </w:num>
+  <w:num w:numId="45">
     <w:abstractNumId w:val="29"/>
   </w:num>
-  <w:num w:numId="32">
-    <w:abstractNumId w:val="25"/>
-  </w:num>
-  <w:num w:numId="33">
-    <w:abstractNumId w:val="18"/>
-  </w:num>
-  <w:num w:numId="34">
-    <w:abstractNumId w:val="39"/>
-  </w:num>
-  <w:num w:numId="35">
-    <w:abstractNumId w:val="16"/>
-  </w:num>
-  <w:num w:numId="36">
-    <w:abstractNumId w:val="4"/>
-  </w:num>
-  <w:num w:numId="37">
-    <w:abstractNumId w:val="6"/>
-  </w:num>
-  <w:num w:numId="38">
-    <w:abstractNumId w:val="8"/>
-  </w:num>
-  <w:num w:numId="39">
-    <w:abstractNumId w:val="10"/>
-  </w:num>
-  <w:num w:numId="40">
-    <w:abstractNumId w:val="23"/>
+  <w:num w:numId="46">
+    <w:abstractNumId w:val="3"/>
   </w:num>
   <w:numIdMacAtCleanup w:val="8"/>
 </w:numbering>

--- a/L2/S4_BMC_SPEV401_biochimie métabolique.docx
+++ b/L2/S4_BMC_SPEV401_biochimie métabolique.docx
@@ -1235,22 +1235,7 @@
     </w:p>
     <w:p>
       <w:r>
-        <w:t xml:space="preserve">La respiration cellulaire consiste à extraire l’énergie du </w:t>
-      </w:r>
-      <w:r>
-        <w:t xml:space="preserve">acétyl-CoA </w:t>
-      </w:r>
-      <w:r>
-        <w:t>en utilisant du dioxygène pour recharger l’ADP en ATP. Elle</w:t>
-      </w:r>
-      <w:r>
-        <w:t xml:space="preserve"> a lieu dans les mitochondries et</w:t>
-      </w:r>
-      <w:r>
-        <w:t xml:space="preserve"> </w:t>
-      </w:r>
-      <w:r>
-        <w:t>est composée de :</w:t>
+        <w:t>La respiration cellulaire consiste à extraire l’énergie du acétyl-CoA en utilisant du dioxygène pour recharger l’ADP en ATP. Elle a lieu dans les mitochondries et est composée de :</w:t>
       </w:r>
     </w:p>
     <w:p>
@@ -1339,13 +1324,7 @@
         <w:t>Rmq :</w:t>
       </w:r>
       <w:r>
-        <w:t xml:space="preserve"> la glycolyse est le mécanisme qui génère la majorité de l’</w:t>
-      </w:r>
-      <w:r>
-        <w:t>acétyl-coA</w:t>
-      </w:r>
-      <w:r>
-        <w:t xml:space="preserve"> et donc de l’énergie dans les cellule aérobies. Une mole de glucose permet de produire en moyenne 32 moles ATP.</w:t>
+        <w:t xml:space="preserve"> la glycolyse est le mécanisme qui génère la majorité de l’acétyl-coA et donc de l’énergie dans les cellule aérobies. Une mole de glucose permet de produire en moyenne 32 moles ATP.</w:t>
       </w:r>
     </w:p>
     <w:p>
@@ -1556,7 +1535,15 @@
         </w:numPr>
       </w:pPr>
       <w:r>
-        <w:t>Le second accepteur est Fe-S.</w:t>
+        <w:t xml:space="preserve">Le second accepteur est </w:t>
+      </w:r>
+      <w:proofErr w:type="spellStart"/>
+      <w:r>
+        <w:t>Fe-S</w:t>
+      </w:r>
+      <w:proofErr w:type="spellEnd"/>
+      <w:r>
+        <w:t>.</w:t>
       </w:r>
     </w:p>
     <w:p>
@@ -1660,10 +1647,7 @@
     </w:p>
     <w:p>
       <w:r>
-        <w:t>La glycolyse a un rendement de 34% comparativement au moteur de voiture qui est de 25%. En comptant la glycolyse, u</w:t>
-      </w:r>
-      <w:r>
-        <w:t>ne molécule de glucose permet de produire 32 molécules d’ATP.</w:t>
+        <w:t>La glycolyse a un rendement de 34% comparativement au moteur de voiture qui est de 25%. En comptant la glycolyse, une molécule de glucose permet de produire 32 molécules d’ATP.</w:t>
       </w:r>
     </w:p>
     <w:p>
@@ -1953,7 +1937,15 @@
         </w:numPr>
       </w:pPr>
       <w:r>
-        <w:t>À la glycolyse pour produire du pyruvate enzyme exokinase.</w:t>
+        <w:t xml:space="preserve">À la glycolyse pour produire du pyruvate enzyme </w:t>
+      </w:r>
+      <w:proofErr w:type="spellStart"/>
+      <w:r>
+        <w:t>exokinase</w:t>
+      </w:r>
+      <w:proofErr w:type="spellEnd"/>
+      <w:r>
+        <w:t>.</w:t>
       </w:r>
     </w:p>
     <w:p>
@@ -2231,7 +2223,15 @@
         <w:t>Gluconéogenèse</w:t>
       </w:r>
       <w:r>
-        <w:t xml:space="preserve"> production de glucose à partir de précuseur comme le glycérol, le lactate, les acides aminés.</w:t>
+        <w:t xml:space="preserve"> production de glucose à partir de </w:t>
+      </w:r>
+      <w:proofErr w:type="spellStart"/>
+      <w:r>
+        <w:t>précuseur</w:t>
+      </w:r>
+      <w:proofErr w:type="spellEnd"/>
+      <w:r>
+        <w:t xml:space="preserve"> comme le glycérol, le lactate, les acides aminés.</w:t>
       </w:r>
     </w:p>
     <w:p>
@@ -2299,13 +2299,7 @@
     </w:p>
     <w:p>
       <w:r>
-        <w:t xml:space="preserve">La glycogénèse est une voie métabolique qui permet la production de glucose (produit) à partir de </w:t>
-      </w:r>
-      <w:r>
-        <w:t xml:space="preserve">deux pyruvates </w:t>
-      </w:r>
-      <w:r>
-        <w:t>pour maintenir la glycémie constante. Il servira notamment aux globules rouges qui ne peuvent produire leur énergie que par fermentation lactique.</w:t>
+        <w:t>La glycogénèse est une voie métabolique qui permet la production de glucose (produit) à partir de deux pyruvates pour maintenir la glycémie constante. Il servira notamment aux globules rouges qui ne peuvent produire leur énergie que par fermentation lactique.</w:t>
       </w:r>
     </w:p>
     <w:p>
@@ -2412,7 +2406,15 @@
         </w:numPr>
       </w:pPr>
       <w:r>
-        <w:t>À l’intérieur de la cellule, les acides gras et le glycérol s’assemblent pour former des tryclicérides.</w:t>
+        <w:t xml:space="preserve">À l’intérieur de la cellule, les acides gras et le glycérol s’assemblent pour former des </w:t>
+      </w:r>
+      <w:proofErr w:type="spellStart"/>
+      <w:r>
+        <w:t>tryclicérides</w:t>
+      </w:r>
+      <w:proofErr w:type="spellEnd"/>
+      <w:r>
+        <w:t>.</w:t>
       </w:r>
     </w:p>
     <w:p>
@@ -2540,7 +2542,15 @@
         </w:numPr>
       </w:pPr>
       <w:r>
-        <w:t>La translocation de l’acyl-coA dans les mitochondries càd le passage de la membrane mitochondirenne. Elle a lieu grâce à une translocase. L’acétyl-coA est transporté par un carnitimn.</w:t>
+        <w:t xml:space="preserve">La translocation de l’acyl-coA dans les mitochondries càd le passage de la membrane mitochondirenne. Elle a lieu grâce à une translocase. L’acétyl-coA est transporté par un </w:t>
+      </w:r>
+      <w:proofErr w:type="spellStart"/>
+      <w:r>
+        <w:t>carnitimn</w:t>
+      </w:r>
+      <w:proofErr w:type="spellEnd"/>
+      <w:r>
+        <w:t>.</w:t>
       </w:r>
     </w:p>
     <w:p>
@@ -2552,7 +2562,15 @@
         </w:numPr>
       </w:pPr>
       <w:r>
-        <w:t xml:space="preserve">La Beta oxydation de l’acyl-coA en acétyl-coA. Elle a lieu par quatre réactions successives : </w:t>
+        <w:t xml:space="preserve">La Beta oxydation de l’acyl-coA en </w:t>
+      </w:r>
+      <w:proofErr w:type="spellStart"/>
+      <w:r>
+        <w:t>acétyl-coA</w:t>
+      </w:r>
+      <w:proofErr w:type="spellEnd"/>
+      <w:r>
+        <w:t xml:space="preserve">. Elle a lieu par quatre réactions successives : </w:t>
       </w:r>
     </w:p>
     <w:p>
@@ -2606,7 +2624,15 @@
         </w:numPr>
       </w:pPr>
       <w:r>
-        <w:t>La coupure (thiolyse) par CoA.</w:t>
+        <w:t>La coupure (</w:t>
+      </w:r>
+      <w:proofErr w:type="spellStart"/>
+      <w:r>
+        <w:t>thiolyse</w:t>
+      </w:r>
+      <w:proofErr w:type="spellEnd"/>
+      <w:r>
+        <w:t>) par CoA.</w:t>
       </w:r>
     </w:p>
     <w:p>
@@ -2662,16 +2688,35 @@
         <w:rPr>
           <w:rStyle w:val="Accentuation"/>
         </w:rPr>
-        <w:t>Focalisation isoléectrique (IEF)</w:t>
+        <w:t xml:space="preserve">Focalisation </w:t>
+      </w:r>
+      <w:proofErr w:type="spellStart"/>
+      <w:r>
+        <w:rPr>
+          <w:rStyle w:val="Accentuation"/>
+        </w:rPr>
+        <w:t>isoléectrique</w:t>
+      </w:r>
+      <w:proofErr w:type="spellEnd"/>
+      <w:r>
+        <w:rPr>
+          <w:rStyle w:val="Accentuation"/>
+        </w:rPr>
+        <w:t xml:space="preserve"> (IEF)</w:t>
       </w:r>
       <w:r>
         <w:t xml:space="preserve"> méthode qui permet de séparer les composés chimiques en fonction de leur point isoélectrique.</w:t>
       </w:r>
     </w:p>
     <w:p>
+      <w:proofErr w:type="spellStart"/>
       <w:r>
         <w:lastRenderedPageBreak/>
-        <w:t>Westernblot (ou transfert de protéines) est une méthode combinatoire qui se réalise en différentes étapes :</w:t>
+        <w:t>Westernblot</w:t>
+      </w:r>
+      <w:proofErr w:type="spellEnd"/>
+      <w:r>
+        <w:t xml:space="preserve"> (ou transfert de protéines) est une méthode combinatoire qui se réalise en différentes étapes :</w:t>
       </w:r>
     </w:p>
     <w:p>
@@ -2838,7 +2883,15 @@
           </w:tcPr>
           <w:p>
             <w:r>
-              <w:t>Van Deer Val</w:t>
+              <w:t xml:space="preserve">Van </w:t>
+            </w:r>
+            <w:proofErr w:type="spellStart"/>
+            <w:r>
+              <w:t>Deer</w:t>
+            </w:r>
+            <w:proofErr w:type="spellEnd"/>
+            <w:r>
+              <w:t xml:space="preserve"> Val</w:t>
             </w:r>
           </w:p>
         </w:tc>
@@ -2854,7 +2907,15 @@
     </w:p>
     <w:p>
       <w:r>
-        <w:t>Électrophorèse en gel de polyacrylamide contenant du dodécysulfate de sodium (PAGE SDS) Taille </w:t>
+        <w:t xml:space="preserve">Électrophorèse en gel de polyacrylamide contenant du </w:t>
+      </w:r>
+      <w:proofErr w:type="spellStart"/>
+      <w:r>
+        <w:t>dodécysulfate</w:t>
+      </w:r>
+      <w:proofErr w:type="spellEnd"/>
+      <w:r>
+        <w:t xml:space="preserve"> de sodium (PAGE SDS) Taille </w:t>
       </w:r>
     </w:p>
     <w:p>
@@ -2945,7 +3006,7 @@
         <w:jc w:val="left"/>
       </w:pPr>
       <w:r>
-        <w:t>La mitochondrie est composé de :</w:t>
+        <w:t>La mitochondrie est composée de :</w:t>
       </w:r>
     </w:p>
     <w:p>
@@ -2969,7 +3030,7 @@
         </w:numPr>
       </w:pPr>
       <w:r>
-        <w:t>Une membrane interne comportant de nombreux replie appelé crête qui augmente sa surface. C’est le lieu de la chaine respiratoire.</w:t>
+        <w:t>Une membrane interne comportant de nombreux replie appeler crête qui augmente sa surface. C’est le lieu de la chaine respiratoire.</w:t>
       </w:r>
     </w:p>
     <w:p>
@@ -3007,7 +3068,15 @@
     </w:p>
     <w:p>
       <w:r>
-        <w:t>Équation de Nerst nbre d’électrons échangés pour compter utiliser le nombre de protons échangés H</w:t>
+        <w:t xml:space="preserve">Équation de </w:t>
+      </w:r>
+      <w:proofErr w:type="spellStart"/>
+      <w:r>
+        <w:t>Nerst</w:t>
+      </w:r>
+      <w:proofErr w:type="spellEnd"/>
+      <w:r>
+        <w:t xml:space="preserve"> nbre d’électrons échangés pour compter utiliser le nombre de protons échangés H</w:t>
       </w:r>
       <w:r>
         <w:rPr>

--- a/L2/S4_BMC_SPEV401_biochimie métabolique.docx
+++ b/L2/S4_BMC_SPEV401_biochimie métabolique.docx
@@ -1535,15 +1535,7 @@
         </w:numPr>
       </w:pPr>
       <w:r>
-        <w:t xml:space="preserve">Le second accepteur est </w:t>
-      </w:r>
-      <w:proofErr w:type="spellStart"/>
-      <w:r>
-        <w:t>Fe-S</w:t>
-      </w:r>
-      <w:proofErr w:type="spellEnd"/>
-      <w:r>
-        <w:t>.</w:t>
+        <w:t>Le second accepteur est Fe-S.</w:t>
       </w:r>
     </w:p>
     <w:p>
@@ -1761,7 +1753,7 @@
     </w:p>
     <w:p>
       <w:r>
-        <w:t>La fermentation est le prolongement de la glycolyse. Elle permet de produire deux molécules d’ATP. Le pyruvate est transformé pour devenir un accepteur d’électron et régénérer le NAD</w:t>
+        <w:t>La fermentation est le prolongement de la glycolyse. Elle permet de produire deux molécules d’ATP. Le pyruvate est transformé pour devenir un accepteur d’électron en utilisant du NADH qui est ainsi transformé en NAD</w:t>
       </w:r>
       <w:r>
         <w:rPr>
@@ -1770,7 +1762,7 @@
         <w:t>+</w:t>
       </w:r>
       <w:r>
-        <w:t xml:space="preserve">. </w:t>
+        <w:t xml:space="preserve"> qui peut à nouveau servir dans la glycolyse. </w:t>
       </w:r>
     </w:p>
     <w:p>
@@ -1795,7 +1787,7 @@
           </w:tcPr>
           <w:p>
             <w:r>
-              <w:t>Alcoolique qui produit 2 éthanol.</w:t>
+              <w:t>Alcoolique qui produit de l’éthanol.</w:t>
             </w:r>
           </w:p>
         </w:tc>
@@ -1805,15 +1797,443 @@
           </w:tcPr>
           <w:p>
             <w:r>
-              <w:t>Lactique qui produit 2 lactate.</w:t>
+              <w:t>Lactique qui produit du lactate.</w:t>
             </w:r>
           </w:p>
         </w:tc>
       </w:tr>
+      <w:tr>
+        <w:tc>
+          <w:tcPr>
+            <w:tcW w:w="3667" w:type="dxa"/>
+          </w:tcPr>
+          <w:p>
+            <m:oMathPara>
+              <m:oMath>
+                <m:sSub>
+                  <m:sSubPr>
+                    <m:ctrlPr>
+                      <w:rPr>
+                        <w:rFonts w:ascii="Cambria Math" w:hAnsi="Cambria Math"/>
+                        <w:i/>
+                      </w:rPr>
+                    </m:ctrlPr>
+                  </m:sSubPr>
+                  <m:e>
+                    <m:r>
+                      <w:rPr>
+                        <w:rFonts w:ascii="Cambria Math" w:hAnsi="Cambria Math"/>
+                      </w:rPr>
+                      <m:t>C</m:t>
+                    </m:r>
+                  </m:e>
+                  <m:sub>
+                    <m:r>
+                      <w:rPr>
+                        <w:rFonts w:ascii="Cambria Math" w:hAnsi="Cambria Math"/>
+                      </w:rPr>
+                      <m:t>3</m:t>
+                    </m:r>
+                  </m:sub>
+                </m:sSub>
+                <m:sSub>
+                  <m:sSubPr>
+                    <m:ctrlPr>
+                      <w:rPr>
+                        <w:rFonts w:ascii="Cambria Math" w:hAnsi="Cambria Math"/>
+                        <w:i/>
+                      </w:rPr>
+                    </m:ctrlPr>
+                  </m:sSubPr>
+                  <m:e>
+                    <m:r>
+                      <w:rPr>
+                        <w:rFonts w:ascii="Cambria Math" w:hAnsi="Cambria Math"/>
+                      </w:rPr>
+                      <m:t>H</m:t>
+                    </m:r>
+                  </m:e>
+                  <m:sub>
+                    <m:r>
+                      <w:rPr>
+                        <w:rFonts w:ascii="Cambria Math" w:hAnsi="Cambria Math"/>
+                      </w:rPr>
+                      <m:t>3</m:t>
+                    </m:r>
+                  </m:sub>
+                </m:sSub>
+                <m:sSubSup>
+                  <m:sSubSupPr>
+                    <m:ctrlPr>
+                      <w:rPr>
+                        <w:rFonts w:ascii="Cambria Math" w:hAnsi="Cambria Math"/>
+                        <w:i/>
+                      </w:rPr>
+                    </m:ctrlPr>
+                  </m:sSubSupPr>
+                  <m:e>
+                    <m:r>
+                      <w:rPr>
+                        <w:rFonts w:ascii="Cambria Math" w:hAnsi="Cambria Math"/>
+                      </w:rPr>
+                      <m:t>O</m:t>
+                    </m:r>
+                  </m:e>
+                  <m:sub>
+                    <m:r>
+                      <w:rPr>
+                        <w:rFonts w:ascii="Cambria Math" w:hAnsi="Cambria Math"/>
+                      </w:rPr>
+                      <m:t>3</m:t>
+                    </m:r>
+                  </m:sub>
+                  <m:sup>
+                    <m:r>
+                      <w:rPr>
+                        <w:rFonts w:ascii="Cambria Math" w:hAnsi="Cambria Math"/>
+                      </w:rPr>
+                      <m:t>-</m:t>
+                    </m:r>
+                  </m:sup>
+                </m:sSubSup>
+                <m:r>
+                  <w:rPr>
+                    <w:rFonts w:ascii="Cambria Math" w:hAnsi="Cambria Math"/>
+                  </w:rPr>
+                  <m:t>→</m:t>
+                </m:r>
+                <m:sSub>
+                  <m:sSubPr>
+                    <m:ctrlPr>
+                      <w:rPr>
+                        <w:rFonts w:ascii="Cambria Math" w:hAnsi="Cambria Math"/>
+                        <w:i/>
+                      </w:rPr>
+                    </m:ctrlPr>
+                  </m:sSubPr>
+                  <m:e>
+                    <m:r>
+                      <w:rPr>
+                        <w:rFonts w:ascii="Cambria Math" w:hAnsi="Cambria Math"/>
+                      </w:rPr>
+                      <m:t>C</m:t>
+                    </m:r>
+                  </m:e>
+                  <m:sub>
+                    <m:r>
+                      <w:rPr>
+                        <w:rFonts w:ascii="Cambria Math" w:hAnsi="Cambria Math"/>
+                      </w:rPr>
+                      <m:t>2</m:t>
+                    </m:r>
+                  </m:sub>
+                </m:sSub>
+                <m:sSub>
+                  <m:sSubPr>
+                    <m:ctrlPr>
+                      <w:rPr>
+                        <w:rFonts w:ascii="Cambria Math" w:hAnsi="Cambria Math"/>
+                        <w:i/>
+                      </w:rPr>
+                    </m:ctrlPr>
+                  </m:sSubPr>
+                  <m:e>
+                    <m:r>
+                      <w:rPr>
+                        <w:rFonts w:ascii="Cambria Math" w:hAnsi="Cambria Math"/>
+                      </w:rPr>
+                      <m:t>H</m:t>
+                    </m:r>
+                  </m:e>
+                  <m:sub>
+                    <m:r>
+                      <w:rPr>
+                        <w:rFonts w:ascii="Cambria Math" w:hAnsi="Cambria Math"/>
+                      </w:rPr>
+                      <m:t>4</m:t>
+                    </m:r>
+                  </m:sub>
+                </m:sSub>
+                <m:r>
+                  <w:rPr>
+                    <w:rFonts w:ascii="Cambria Math" w:hAnsi="Cambria Math"/>
+                  </w:rPr>
+                  <m:t>O+-C</m:t>
+                </m:r>
+                <m:sSub>
+                  <m:sSubPr>
+                    <m:ctrlPr>
+                      <w:rPr>
+                        <w:rFonts w:ascii="Cambria Math" w:hAnsi="Cambria Math"/>
+                        <w:i/>
+                      </w:rPr>
+                    </m:ctrlPr>
+                  </m:sSubPr>
+                  <m:e>
+                    <m:r>
+                      <w:rPr>
+                        <w:rFonts w:ascii="Cambria Math" w:hAnsi="Cambria Math"/>
+                      </w:rPr>
+                      <m:t>O</m:t>
+                    </m:r>
+                  </m:e>
+                  <m:sub>
+                    <m:r>
+                      <w:rPr>
+                        <w:rFonts w:ascii="Cambria Math" w:hAnsi="Cambria Math"/>
+                      </w:rPr>
+                      <m:t>2</m:t>
+                    </m:r>
+                  </m:sub>
+                </m:sSub>
+                <m:r>
+                  <w:rPr>
+                    <w:rFonts w:ascii="Cambria Math" w:hAnsi="Cambria Math"/>
+                  </w:rPr>
+                  <m:t>→C</m:t>
+                </m:r>
+                <m:sSub>
+                  <m:sSubPr>
+                    <m:ctrlPr>
+                      <w:rPr>
+                        <w:rFonts w:ascii="Cambria Math" w:hAnsi="Cambria Math"/>
+                        <w:i/>
+                      </w:rPr>
+                    </m:ctrlPr>
+                  </m:sSubPr>
+                  <m:e>
+                    <m:r>
+                      <w:rPr>
+                        <w:rFonts w:ascii="Cambria Math" w:hAnsi="Cambria Math"/>
+                      </w:rPr>
+                      <m:t>H</m:t>
+                    </m:r>
+                  </m:e>
+                  <m:sub>
+                    <m:r>
+                      <w:rPr>
+                        <w:rFonts w:ascii="Cambria Math" w:hAnsi="Cambria Math"/>
+                      </w:rPr>
+                      <m:t>5</m:t>
+                    </m:r>
+                  </m:sub>
+                </m:sSub>
+                <m:r>
+                  <w:rPr>
+                    <w:rFonts w:ascii="Cambria Math" w:hAnsi="Cambria Math"/>
+                  </w:rPr>
+                  <m:t>O</m:t>
+                </m:r>
+                <m:r>
+                  <w:rPr>
+                    <w:rFonts w:ascii="Cambria Math" w:eastAsiaTheme="minorEastAsia" w:hAnsi="Cambria Math"/>
+                  </w:rPr>
+                  <m:t>H</m:t>
+                </m:r>
+              </m:oMath>
+            </m:oMathPara>
+          </w:p>
+        </w:tc>
+        <w:tc>
+          <w:tcPr>
+            <w:tcW w:w="3668" w:type="dxa"/>
+          </w:tcPr>
+          <w:p>
+            <m:oMathPara>
+              <m:oMath>
+                <m:sSub>
+                  <m:sSubPr>
+                    <m:ctrlPr>
+                      <w:rPr>
+                        <w:rFonts w:ascii="Cambria Math" w:hAnsi="Cambria Math"/>
+                        <w:i/>
+                      </w:rPr>
+                    </m:ctrlPr>
+                  </m:sSubPr>
+                  <m:e>
+                    <m:r>
+                      <w:rPr>
+                        <w:rFonts w:ascii="Cambria Math" w:hAnsi="Cambria Math"/>
+                      </w:rPr>
+                      <m:t>C</m:t>
+                    </m:r>
+                  </m:e>
+                  <m:sub>
+                    <m:r>
+                      <w:rPr>
+                        <w:rFonts w:ascii="Cambria Math" w:hAnsi="Cambria Math"/>
+                      </w:rPr>
+                      <m:t>3</m:t>
+                    </m:r>
+                  </m:sub>
+                </m:sSub>
+                <m:sSub>
+                  <m:sSubPr>
+                    <m:ctrlPr>
+                      <w:rPr>
+                        <w:rFonts w:ascii="Cambria Math" w:hAnsi="Cambria Math"/>
+                        <w:i/>
+                      </w:rPr>
+                    </m:ctrlPr>
+                  </m:sSubPr>
+                  <m:e>
+                    <m:r>
+                      <w:rPr>
+                        <w:rFonts w:ascii="Cambria Math" w:hAnsi="Cambria Math"/>
+                      </w:rPr>
+                      <m:t>H</m:t>
+                    </m:r>
+                  </m:e>
+                  <m:sub>
+                    <m:r>
+                      <w:rPr>
+                        <w:rFonts w:ascii="Cambria Math" w:hAnsi="Cambria Math"/>
+                      </w:rPr>
+                      <m:t>3</m:t>
+                    </m:r>
+                  </m:sub>
+                </m:sSub>
+                <m:sSubSup>
+                  <m:sSubSupPr>
+                    <m:ctrlPr>
+                      <w:rPr>
+                        <w:rFonts w:ascii="Cambria Math" w:hAnsi="Cambria Math"/>
+                        <w:i/>
+                      </w:rPr>
+                    </m:ctrlPr>
+                  </m:sSubSupPr>
+                  <m:e>
+                    <m:r>
+                      <w:rPr>
+                        <w:rFonts w:ascii="Cambria Math" w:hAnsi="Cambria Math"/>
+                      </w:rPr>
+                      <m:t>O</m:t>
+                    </m:r>
+                  </m:e>
+                  <m:sub>
+                    <m:r>
+                      <w:rPr>
+                        <w:rFonts w:ascii="Cambria Math" w:hAnsi="Cambria Math"/>
+                      </w:rPr>
+                      <m:t>3</m:t>
+                    </m:r>
+                  </m:sub>
+                  <m:sup>
+                    <m:r>
+                      <w:rPr>
+                        <w:rFonts w:ascii="Cambria Math" w:hAnsi="Cambria Math"/>
+                      </w:rPr>
+                      <m:t>-</m:t>
+                    </m:r>
+                  </m:sup>
+                </m:sSubSup>
+                <m:r>
+                  <w:rPr>
+                    <w:rFonts w:ascii="Cambria Math" w:hAnsi="Cambria Math"/>
+                  </w:rPr>
+                  <m:t>→</m:t>
+                </m:r>
+                <m:sSub>
+                  <m:sSubPr>
+                    <m:ctrlPr>
+                      <w:rPr>
+                        <w:rFonts w:ascii="Cambria Math" w:hAnsi="Cambria Math"/>
+                        <w:i/>
+                      </w:rPr>
+                    </m:ctrlPr>
+                  </m:sSubPr>
+                  <m:e>
+                    <m:r>
+                      <w:rPr>
+                        <w:rFonts w:ascii="Cambria Math" w:hAnsi="Cambria Math"/>
+                      </w:rPr>
+                      <m:t>C</m:t>
+                    </m:r>
+                  </m:e>
+                  <m:sub>
+                    <m:r>
+                      <w:rPr>
+                        <w:rFonts w:ascii="Cambria Math" w:hAnsi="Cambria Math"/>
+                      </w:rPr>
+                      <m:t>3</m:t>
+                    </m:r>
+                  </m:sub>
+                </m:sSub>
+                <m:sSub>
+                  <m:sSubPr>
+                    <m:ctrlPr>
+                      <w:rPr>
+                        <w:rFonts w:ascii="Cambria Math" w:hAnsi="Cambria Math"/>
+                        <w:i/>
+                      </w:rPr>
+                    </m:ctrlPr>
+                  </m:sSubPr>
+                  <m:e>
+                    <m:r>
+                      <w:rPr>
+                        <w:rFonts w:ascii="Cambria Math" w:hAnsi="Cambria Math"/>
+                      </w:rPr>
+                      <m:t>H</m:t>
+                    </m:r>
+                  </m:e>
+                  <m:sub>
+                    <m:r>
+                      <w:rPr>
+                        <w:rFonts w:ascii="Cambria Math" w:hAnsi="Cambria Math"/>
+                      </w:rPr>
+                      <m:t>5</m:t>
+                    </m:r>
+                  </m:sub>
+                </m:sSub>
+                <m:sSubSup>
+                  <m:sSubSupPr>
+                    <m:ctrlPr>
+                      <w:rPr>
+                        <w:rFonts w:ascii="Cambria Math" w:hAnsi="Cambria Math"/>
+                        <w:i/>
+                      </w:rPr>
+                    </m:ctrlPr>
+                  </m:sSubSupPr>
+                  <m:e>
+                    <m:r>
+                      <w:rPr>
+                        <w:rFonts w:ascii="Cambria Math" w:hAnsi="Cambria Math"/>
+                      </w:rPr>
+                      <m:t>O</m:t>
+                    </m:r>
+                  </m:e>
+                  <m:sub>
+                    <m:r>
+                      <w:rPr>
+                        <w:rFonts w:ascii="Cambria Math" w:hAnsi="Cambria Math"/>
+                      </w:rPr>
+                      <m:t>3</m:t>
+                    </m:r>
+                  </m:sub>
+                  <m:sup>
+                    <m:r>
+                      <w:rPr>
+                        <w:rFonts w:ascii="Cambria Math" w:hAnsi="Cambria Math"/>
+                      </w:rPr>
+                      <m:t>-</m:t>
+                    </m:r>
+                  </m:sup>
+                </m:sSubSup>
+              </m:oMath>
+            </m:oMathPara>
+          </w:p>
+        </w:tc>
+      </w:tr>
     </w:tbl>
     <w:p>
       <w:r>
-        <w:t>La fermentation alcoolique libère deux CO</w:t>
+        <w:t xml:space="preserve">La fermentation alcoolique </w:t>
+      </w:r>
+      <w:r>
+        <w:t>le pyruvate</w:t>
+      </w:r>
+      <w:r>
+        <w:t xml:space="preserve"> libère deux CO</w:t>
       </w:r>
       <w:r>
         <w:rPr>
@@ -1822,12 +2242,13 @@
         <w:t>2</w:t>
       </w:r>
       <w:r>
-        <w:t>.</w:t>
-      </w:r>
-    </w:p>
-    <w:p>
-      <w:r>
-        <w:t>Pyruvate se fait réduire directement</w:t>
+        <w:t xml:space="preserve"> avant d’être réduit contrairement à la fermentation lactique où il directement </w:t>
+      </w:r>
+      <w:r>
+        <w:t>rédui</w:t>
+      </w:r>
+      <w:r>
+        <w:t>t.</w:t>
       </w:r>
     </w:p>
     <w:p>
@@ -1937,15 +2358,7 @@
         </w:numPr>
       </w:pPr>
       <w:r>
-        <w:t xml:space="preserve">À la glycolyse pour produire du pyruvate enzyme </w:t>
-      </w:r>
-      <w:proofErr w:type="spellStart"/>
-      <w:r>
-        <w:t>exokinase</w:t>
-      </w:r>
-      <w:proofErr w:type="spellEnd"/>
-      <w:r>
-        <w:t>.</w:t>
+        <w:t>À la glycolyse pour produire du pyruvate enzyme exokinase.</w:t>
       </w:r>
     </w:p>
     <w:p>
@@ -2068,7 +2481,227 @@
     </w:p>
     <w:p>
       <w:r>
-        <w:t>La glycolyse est l’ensemble des réactions qui permet de transformer le glucose-6-phosphate en en deux pyruvates. Le procédé génère 2 ATP net. Le pyruvate peut alors être utilisé pour la respiration cellulaire dans les mitochondries.</w:t>
+        <w:t>La glycolyse est l’ensemble des réactions qui permet de transformer le glucose-6-phosphate en en deux pyruvates. Le procédé génère 2 ATP net et un NADH. Le pyruvate peut alors être utilisé pour la respiration cellulaire dans les mitochondries.</w:t>
+      </w:r>
+    </w:p>
+    <w:p>
+      <m:oMathPara>
+        <m:oMath>
+          <m:sSub>
+            <m:sSubPr>
+              <m:ctrlPr>
+                <w:rPr>
+                  <w:rFonts w:ascii="Cambria Math" w:hAnsi="Cambria Math"/>
+                  <w:i/>
+                </w:rPr>
+              </m:ctrlPr>
+            </m:sSubPr>
+            <m:e>
+              <m:r>
+                <w:rPr>
+                  <w:rFonts w:ascii="Cambria Math" w:hAnsi="Cambria Math"/>
+                </w:rPr>
+                <m:t>C</m:t>
+              </m:r>
+            </m:e>
+            <m:sub>
+              <m:r>
+                <w:rPr>
+                  <w:rFonts w:ascii="Cambria Math" w:hAnsi="Cambria Math"/>
+                </w:rPr>
+                <m:t>6</m:t>
+              </m:r>
+            </m:sub>
+          </m:sSub>
+          <m:sSub>
+            <m:sSubPr>
+              <m:ctrlPr>
+                <w:rPr>
+                  <w:rFonts w:ascii="Cambria Math" w:hAnsi="Cambria Math"/>
+                  <w:i/>
+                </w:rPr>
+              </m:ctrlPr>
+            </m:sSubPr>
+            <m:e>
+              <m:r>
+                <w:rPr>
+                  <w:rFonts w:ascii="Cambria Math" w:hAnsi="Cambria Math"/>
+                </w:rPr>
+                <m:t>H</m:t>
+              </m:r>
+            </m:e>
+            <m:sub>
+              <m:r>
+                <w:rPr>
+                  <w:rFonts w:ascii="Cambria Math" w:hAnsi="Cambria Math"/>
+                </w:rPr>
+                <m:t>12</m:t>
+              </m:r>
+            </m:sub>
+          </m:sSub>
+          <m:sSub>
+            <m:sSubPr>
+              <m:ctrlPr>
+                <w:rPr>
+                  <w:rFonts w:ascii="Cambria Math" w:hAnsi="Cambria Math"/>
+                  <w:i/>
+                </w:rPr>
+              </m:ctrlPr>
+            </m:sSubPr>
+            <m:e>
+              <m:r>
+                <w:rPr>
+                  <w:rFonts w:ascii="Cambria Math" w:hAnsi="Cambria Math"/>
+                </w:rPr>
+                <m:t>O</m:t>
+              </m:r>
+            </m:e>
+            <m:sub>
+              <m:r>
+                <w:rPr>
+                  <w:rFonts w:ascii="Cambria Math" w:hAnsi="Cambria Math"/>
+                </w:rPr>
+                <m:t>6</m:t>
+              </m:r>
+            </m:sub>
+          </m:sSub>
+          <m:r>
+            <w:rPr>
+              <w:rFonts w:ascii="Cambria Math" w:hAnsi="Cambria Math"/>
+            </w:rPr>
+            <m:t>⟶</m:t>
+          </m:r>
+          <m:sSub>
+            <m:sSubPr>
+              <m:ctrlPr>
+                <w:rPr>
+                  <w:rFonts w:ascii="Cambria Math" w:hAnsi="Cambria Math"/>
+                  <w:i/>
+                </w:rPr>
+              </m:ctrlPr>
+            </m:sSubPr>
+            <m:e>
+              <m:r>
+                <w:rPr>
+                  <w:rFonts w:ascii="Cambria Math" w:hAnsi="Cambria Math"/>
+                </w:rPr>
+                <m:t>C</m:t>
+              </m:r>
+            </m:e>
+            <m:sub>
+              <m:r>
+                <w:rPr>
+                  <w:rFonts w:ascii="Cambria Math" w:hAnsi="Cambria Math"/>
+                </w:rPr>
+                <m:t>3</m:t>
+              </m:r>
+            </m:sub>
+          </m:sSub>
+          <m:sSub>
+            <m:sSubPr>
+              <m:ctrlPr>
+                <w:rPr>
+                  <w:rFonts w:ascii="Cambria Math" w:hAnsi="Cambria Math"/>
+                  <w:i/>
+                </w:rPr>
+              </m:ctrlPr>
+            </m:sSubPr>
+            <m:e>
+              <m:r>
+                <w:rPr>
+                  <w:rFonts w:ascii="Cambria Math" w:hAnsi="Cambria Math"/>
+                </w:rPr>
+                <m:t>H</m:t>
+              </m:r>
+            </m:e>
+            <m:sub>
+              <m:r>
+                <w:rPr>
+                  <w:rFonts w:ascii="Cambria Math" w:hAnsi="Cambria Math"/>
+                </w:rPr>
+                <m:t>3</m:t>
+              </m:r>
+            </m:sub>
+          </m:sSub>
+          <m:sSubSup>
+            <m:sSubSupPr>
+              <m:ctrlPr>
+                <w:rPr>
+                  <w:rFonts w:ascii="Cambria Math" w:hAnsi="Cambria Math"/>
+                  <w:i/>
+                </w:rPr>
+              </m:ctrlPr>
+            </m:sSubSupPr>
+            <m:e>
+              <m:r>
+                <w:rPr>
+                  <w:rFonts w:ascii="Cambria Math" w:hAnsi="Cambria Math"/>
+                </w:rPr>
+                <m:t>O</m:t>
+              </m:r>
+            </m:e>
+            <m:sub>
+              <m:r>
+                <w:rPr>
+                  <w:rFonts w:ascii="Cambria Math" w:hAnsi="Cambria Math"/>
+                </w:rPr>
+                <m:t>3</m:t>
+              </m:r>
+            </m:sub>
+            <m:sup>
+              <m:r>
+                <w:rPr>
+                  <w:rFonts w:ascii="Cambria Math" w:hAnsi="Cambria Math"/>
+                </w:rPr>
+                <m:t>-</m:t>
+              </m:r>
+            </m:sup>
+          </m:sSubSup>
+        </m:oMath>
+      </m:oMathPara>
+    </w:p>
+    <w:p>
+      <w:r>
+        <w:t>Le NADH est entre dans la mitochondrie :</w:t>
+      </w:r>
+    </w:p>
+    <w:p>
+      <w:pPr>
+        <w:pStyle w:val="Paragraphedeliste"/>
+        <w:numPr>
+          <w:ilvl w:val="0"/>
+          <w:numId w:val="23"/>
+        </w:numPr>
+      </w:pPr>
+      <w:r>
+        <w:t>par un système de navette. Le NADH sert à transférer l’oxaloacétate en malate. Ce dernier rentre dans la mitochondrie puis retransformer en oxaloacétate pour régénérer de l’NADH.</w:t>
+      </w:r>
+    </w:p>
+    <w:p>
+      <w:pPr>
+        <w:pStyle w:val="Paragraphedeliste"/>
+        <w:numPr>
+          <w:ilvl w:val="0"/>
+          <w:numId w:val="23"/>
+        </w:numPr>
+      </w:pPr>
+      <w:r>
+        <w:t>Transformer en FADH</w:t>
+      </w:r>
+      <w:r>
+        <w:rPr>
+          <w:vertAlign w:val="subscript"/>
+        </w:rPr>
+        <w:t xml:space="preserve">2 </w:t>
+      </w:r>
+      <w:r>
+        <w:t>par l’intermédiaire de de n</w:t>
+      </w:r>
+      <w:r>
+        <w:rPr>
+          <w:rFonts w:eastAsia="Open Sans Light" w:cs="Open Sans Light"/>
+        </w:rPr>
+        <w:t>avette G3P/DHAP</w:t>
       </w:r>
     </w:p>
     <w:p>
@@ -2223,15 +2856,7 @@
         <w:t>Gluconéogenèse</w:t>
       </w:r>
       <w:r>
-        <w:t xml:space="preserve"> production de glucose à partir de </w:t>
-      </w:r>
-      <w:proofErr w:type="spellStart"/>
-      <w:r>
-        <w:t>précuseur</w:t>
-      </w:r>
-      <w:proofErr w:type="spellEnd"/>
-      <w:r>
-        <w:t xml:space="preserve"> comme le glycérol, le lactate, les acides aminés.</w:t>
+        <w:t xml:space="preserve"> production de glucose à partir de précurseur comme le glycérol, le lactate, les acides aminés.</w:t>
       </w:r>
     </w:p>
     <w:p>
@@ -2299,7 +2924,11 @@
     </w:p>
     <w:p>
       <w:r>
-        <w:t>La glycogénèse est une voie métabolique qui permet la production de glucose (produit) à partir de deux pyruvates pour maintenir la glycémie constante. Il servira notamment aux globules rouges qui ne peuvent produire leur énergie que par fermentation lactique.</w:t>
+        <w:t xml:space="preserve">La glycogénèse est une voie métabolique qui permet la production de glucose (produit) à partir de deux pyruvates pour maintenir la glycémie </w:t>
+      </w:r>
+      <w:r>
+        <w:lastRenderedPageBreak/>
+        <w:t>constante. Il servira notamment aux globules rouges qui ne peuvent produire leur énergie que par fermentation lactique.</w:t>
       </w:r>
     </w:p>
     <w:p>
@@ -2351,7 +2980,6 @@
         </w:numPr>
       </w:pPr>
       <w:r>
-        <w:lastRenderedPageBreak/>
         <w:t>le glycérol (production de corps cétoniques qui confère à l’haleine une odeur rance).</w:t>
       </w:r>
     </w:p>
@@ -2406,15 +3034,7 @@
         </w:numPr>
       </w:pPr>
       <w:r>
-        <w:t xml:space="preserve">À l’intérieur de la cellule, les acides gras et le glycérol s’assemblent pour former des </w:t>
-      </w:r>
-      <w:proofErr w:type="spellStart"/>
-      <w:r>
-        <w:t>tryclicérides</w:t>
-      </w:r>
-      <w:proofErr w:type="spellEnd"/>
-      <w:r>
-        <w:t>.</w:t>
+        <w:t>À l’intérieur de la cellule, les acides gras et le glycérol s’assemblent pour former des tryclicérides.</w:t>
       </w:r>
     </w:p>
     <w:p>
@@ -2542,15 +3162,7 @@
         </w:numPr>
       </w:pPr>
       <w:r>
-        <w:t xml:space="preserve">La translocation de l’acyl-coA dans les mitochondries càd le passage de la membrane mitochondirenne. Elle a lieu grâce à une translocase. L’acétyl-coA est transporté par un </w:t>
-      </w:r>
-      <w:proofErr w:type="spellStart"/>
-      <w:r>
-        <w:t>carnitimn</w:t>
-      </w:r>
-      <w:proofErr w:type="spellEnd"/>
-      <w:r>
-        <w:t>.</w:t>
+        <w:t>La translocation de l’acyl-coA dans les mitochondries càd le passage de la membrane mitochondirenne. Elle a lieu grâce à une translocase. L’acétyl-coA est transporté par un carnitimn.</w:t>
       </w:r>
     </w:p>
     <w:p>
@@ -2562,15 +3174,7 @@
         </w:numPr>
       </w:pPr>
       <w:r>
-        <w:t xml:space="preserve">La Beta oxydation de l’acyl-coA en </w:t>
-      </w:r>
-      <w:proofErr w:type="spellStart"/>
-      <w:r>
-        <w:t>acétyl-coA</w:t>
-      </w:r>
-      <w:proofErr w:type="spellEnd"/>
-      <w:r>
-        <w:t xml:space="preserve">. Elle a lieu par quatre réactions successives : </w:t>
+        <w:t xml:space="preserve">La Beta oxydation de l’acyl-coA en acétyl-coA. Elle a lieu par quatre réactions successives : </w:t>
       </w:r>
     </w:p>
     <w:p>
@@ -2624,15 +3228,7 @@
         </w:numPr>
       </w:pPr>
       <w:r>
-        <w:t>La coupure (</w:t>
-      </w:r>
-      <w:proofErr w:type="spellStart"/>
-      <w:r>
-        <w:t>thiolyse</w:t>
-      </w:r>
-      <w:proofErr w:type="spellEnd"/>
-      <w:r>
-        <w:t>) par CoA.</w:t>
+        <w:t>La coupure (thiolyse) par CoA.</w:t>
       </w:r>
     </w:p>
     <w:p>
@@ -2666,6 +3262,7 @@
         <w:rPr>
           <w:rStyle w:val="Accentuation"/>
         </w:rPr>
+        <w:lastRenderedPageBreak/>
         <w:t>Dialyse</w:t>
       </w:r>
       <w:r>
@@ -2688,35 +3285,15 @@
         <w:rPr>
           <w:rStyle w:val="Accentuation"/>
         </w:rPr>
-        <w:t xml:space="preserve">Focalisation </w:t>
-      </w:r>
-      <w:proofErr w:type="spellStart"/>
-      <w:r>
-        <w:rPr>
-          <w:rStyle w:val="Accentuation"/>
-        </w:rPr>
-        <w:t>isoléectrique</w:t>
-      </w:r>
-      <w:proofErr w:type="spellEnd"/>
-      <w:r>
-        <w:rPr>
-          <w:rStyle w:val="Accentuation"/>
-        </w:rPr>
-        <w:t xml:space="preserve"> (IEF)</w:t>
+        <w:t>Focalisation isoélectrique (IEF)</w:t>
       </w:r>
       <w:r>
         <w:t xml:space="preserve"> méthode qui permet de séparer les composés chimiques en fonction de leur point isoélectrique.</w:t>
       </w:r>
     </w:p>
     <w:p>
-      <w:proofErr w:type="spellStart"/>
-      <w:r>
-        <w:lastRenderedPageBreak/>
-        <w:t>Westernblot</w:t>
-      </w:r>
-      <w:proofErr w:type="spellEnd"/>
-      <w:r>
-        <w:t xml:space="preserve"> (ou transfert de protéines) est une méthode combinatoire qui se réalise en différentes étapes :</w:t>
+      <w:r>
+        <w:t>Westernblot (ou transfert de protéines) est une méthode combinatoire qui se réalise en différentes étapes :</w:t>
       </w:r>
     </w:p>
     <w:p>
@@ -2740,7 +3317,7 @@
         </w:numPr>
       </w:pPr>
       <w:r>
-        <w:t>Transfert sur membrane.</w:t>
+        <w:t>Transfert sur une membrane.</w:t>
       </w:r>
     </w:p>
     <w:p>
@@ -2837,23 +3414,12 @@
     </w:p>
     <w:p>
       <w:r>
-        <w:t>Les protéines sont mises dans une colonne échangeuse avec des billes avec une charge opposée à la protéine d’intérêt. Les deux  </w:t>
-      </w:r>
-    </w:p>
-    <w:p>
-      <w:r>
-        <w:t>Plusieurs lavages L’ajout de l’analyte</w:t>
-      </w:r>
-    </w:p>
-    <w:p>
-      <w:r>
-        <w:t>Élution qui sépare toutes les molécules des billes. </w:t>
-      </w:r>
-    </w:p>
-    <w:p/>
-    <w:p>
-      <w:r>
-        <w:t>Élution permet de casser les interactions faibles càd de type</w:t>
+        <w:t xml:space="preserve">Les protéines sont mises dans une colonne échangeuse avec des billes avec une charge opposée à la protéine d’intérêt. Les protéines sont détachées progressivement par plusieurs lavages (le solvant est appelé analyte). </w:t>
+      </w:r>
+    </w:p>
+    <w:p>
+      <w:r>
+        <w:t>L’élution qui sépare toutes les molécules des billes permet de casser les interactions faibles càd de type :</w:t>
       </w:r>
     </w:p>
     <w:tbl>
@@ -2883,15 +3449,7 @@
           </w:tcPr>
           <w:p>
             <w:r>
-              <w:t xml:space="preserve">Van </w:t>
-            </w:r>
-            <w:proofErr w:type="spellStart"/>
-            <w:r>
-              <w:t>Deer</w:t>
-            </w:r>
-            <w:proofErr w:type="spellEnd"/>
-            <w:r>
-              <w:t xml:space="preserve"> Val</w:t>
+              <w:t>Van Deer Val</w:t>
             </w:r>
           </w:p>
         </w:tc>
@@ -2907,35 +3465,71 @@
     </w:p>
     <w:p>
       <w:r>
-        <w:t xml:space="preserve">Électrophorèse en gel de polyacrylamide contenant du </w:t>
-      </w:r>
-      <w:proofErr w:type="spellStart"/>
-      <w:r>
-        <w:t>dodécysulfate</w:t>
-      </w:r>
-      <w:proofErr w:type="spellEnd"/>
-      <w:r>
-        <w:t xml:space="preserve"> de sodium (PAGE SDS) Taille </w:t>
-      </w:r>
-    </w:p>
-    <w:p>
-      <w:r>
-        <w:t>L’électrophorèse 2D consiste à réaliser une séparation en fonction du point isoélectrique puis une séparation par la taille.</w:t>
-      </w:r>
-    </w:p>
-    <w:p>
-      <w:r>
-        <w:t>Point isoélectrique</w:t>
-      </w:r>
-    </w:p>
-    <w:p>
-      <w:pPr>
-        <w:pStyle w:val="Titre2"/>
-      </w:pPr>
-      <w:r>
-        <w:t>Focalisation isoélectrique (IEF)</w:t>
-      </w:r>
-    </w:p>
+        <w:t>Il existe plusieurs types d’électrophorèse :</w:t>
+      </w:r>
+    </w:p>
+    <w:p>
+      <w:pPr>
+        <w:pStyle w:val="Paragraphedeliste"/>
+        <w:numPr>
+          <w:ilvl w:val="0"/>
+          <w:numId w:val="47"/>
+        </w:numPr>
+      </w:pPr>
+      <w:r>
+        <w:t>en gel de polyacrylamide contenant du dodécysulfate de sodium (PAGE SDS) Taille</w:t>
+      </w:r>
+    </w:p>
+    <w:p>
+      <w:pPr>
+        <w:pStyle w:val="Paragraphedeliste"/>
+        <w:numPr>
+          <w:ilvl w:val="0"/>
+          <w:numId w:val="47"/>
+        </w:numPr>
+      </w:pPr>
+      <w:r>
+        <w:t>Focalisation isoélectrique (IEF) sépare par la charge électrique.</w:t>
+      </w:r>
+    </w:p>
+    <w:p>
+      <w:r>
+        <w:t>L’électrophorèse 2D consiste à réaliser :</w:t>
+      </w:r>
+    </w:p>
+    <w:tbl>
+      <w:tblPr>
+        <w:tblStyle w:val="Grilledetableauclaire"/>
+        <w:tblW w:w="0" w:type="auto"/>
+        <w:tblLook w:val="0400" w:firstRow="0" w:lastRow="0" w:firstColumn="0" w:lastColumn="0" w:noHBand="0" w:noVBand="1"/>
+      </w:tblPr>
+      <w:tblGrid>
+        <w:gridCol w:w="3667"/>
+        <w:gridCol w:w="3668"/>
+      </w:tblGrid>
+      <w:tr>
+        <w:tc>
+          <w:tcPr>
+            <w:tcW w:w="3667" w:type="dxa"/>
+          </w:tcPr>
+          <w:p>
+            <w:r>
+              <w:t>une séparation en fonction du point isoélectrique</w:t>
+            </w:r>
+          </w:p>
+        </w:tc>
+        <w:tc>
+          <w:tcPr>
+            <w:tcW w:w="3668" w:type="dxa"/>
+          </w:tcPr>
+          <w:p>
+            <w:r>
+              <w:t>une séparation par la taille.</w:t>
+            </w:r>
+          </w:p>
+        </w:tc>
+      </w:tr>
+    </w:tbl>
     <w:p>
       <w:pPr>
         <w:pStyle w:val="Titre2"/>
@@ -3018,7 +3612,7 @@
         </w:numPr>
       </w:pPr>
       <w:r>
-        <w:t>Une membrane externe est perméable protéines canaux = porine, transporteur laisse passer les protéines (TOM et TIM)</w:t>
+        <w:t>Une membrane externe est perméable protéines canaux = porine, transporteur laisse passer les protéines (TOM et TIM).</w:t>
       </w:r>
     </w:p>
     <w:p>
@@ -3066,59 +3660,6 @@
         <w:t>les concentrations en composés restent stables. Elles sont maintenues par la cellule grâce à des échanges de matière et d’énergie.</w:t>
       </w:r>
     </w:p>
-    <w:p>
-      <w:r>
-        <w:t xml:space="preserve">Équation de </w:t>
-      </w:r>
-      <w:proofErr w:type="spellStart"/>
-      <w:r>
-        <w:t>Nerst</w:t>
-      </w:r>
-      <w:proofErr w:type="spellEnd"/>
-      <w:r>
-        <w:t xml:space="preserve"> nbre d’électrons échangés pour compter utiliser le nombre de protons échangés H</w:t>
-      </w:r>
-      <w:r>
-        <w:rPr>
-          <w:vertAlign w:val="superscript"/>
-        </w:rPr>
-        <w:t>+</w:t>
-      </w:r>
-      <w:r>
-        <w:t>.</w:t>
-      </w:r>
-    </w:p>
-    <w:p>
-      <w:r>
-        <w:t>Système de navette apporte le NADH du cytosol vers les mitochondries.</w:t>
-      </w:r>
-    </w:p>
-    <w:p>
-      <w:r>
-        <w:t>Le NADH sert à transférer l’oxaloacétate en malate. Ce dernier rentre dans la mitochondrie. Malate en oxaloacétate pour régénérer de l’NADH</w:t>
-      </w:r>
-    </w:p>
-    <w:p>
-      <w:pPr>
-        <w:spacing w:line="257" w:lineRule="auto"/>
-        <w:rPr>
-          <w:rFonts w:eastAsia="Open Sans Light" w:cs="Open Sans Light"/>
-        </w:rPr>
-      </w:pPr>
-      <w:r>
-        <w:rPr>
-          <w:rFonts w:eastAsia="Open Sans Light" w:cs="Open Sans Light"/>
-        </w:rPr>
-        <w:t>Navette G3P/DHAP transfert du</w:t>
-      </w:r>
-    </w:p>
-    <w:p>
-      <w:r>
-        <w:lastRenderedPageBreak/>
-        <w:t>Navette G3P\DHAP transfert du NADH sous forme de FADH2 en dissipant un gradient chimique.</w:t>
-      </w:r>
-    </w:p>
-    <w:p/>
     <w:sectPr>
       <w:footerReference w:type="default" r:id="rId9"/>
       <w:pgSz w:w="16838" w:h="11906" w:orient="landscape"/>
@@ -3846,7 +4387,7 @@
   <w:abstractNum w:abstractNumId="6" w15:restartNumberingAfterBreak="0">
     <w:nsid w:val="198F315A"/>
     <w:multiLevelType w:val="hybridMultilevel"/>
-    <w:tmpl w:val="50703540"/>
+    <w:tmpl w:val="6B727504"/>
     <w:lvl w:ilvl="0" w:tplc="040C0001">
       <w:start w:val="1"/>
       <w:numFmt w:val="bullet"/>
@@ -6613,6 +7154,119 @@
     </w:lvl>
   </w:abstractNum>
   <w:abstractNum w:abstractNumId="32" w15:restartNumberingAfterBreak="0">
+    <w:nsid w:val="4E927A4A"/>
+    <w:multiLevelType w:val="hybridMultilevel"/>
+    <w:tmpl w:val="96B897FE"/>
+    <w:lvl w:ilvl="0" w:tplc="040C0001">
+      <w:start w:val="1"/>
+      <w:numFmt w:val="bullet"/>
+      <w:lvlText w:val=""/>
+      <w:lvlJc w:val="left"/>
+      <w:pPr>
+        <w:ind w:left="720" w:hanging="360"/>
+      </w:pPr>
+      <w:rPr>
+        <w:rFonts w:ascii="Symbol" w:hAnsi="Symbol" w:hint="default"/>
+      </w:rPr>
+    </w:lvl>
+    <w:lvl w:ilvl="1" w:tplc="040C0003" w:tentative="1">
+      <w:start w:val="1"/>
+      <w:numFmt w:val="bullet"/>
+      <w:lvlText w:val="o"/>
+      <w:lvlJc w:val="left"/>
+      <w:pPr>
+        <w:ind w:left="1440" w:hanging="360"/>
+      </w:pPr>
+      <w:rPr>
+        <w:rFonts w:ascii="Courier New" w:hAnsi="Courier New" w:cs="Courier New" w:hint="default"/>
+      </w:rPr>
+    </w:lvl>
+    <w:lvl w:ilvl="2" w:tplc="040C0005" w:tentative="1">
+      <w:start w:val="1"/>
+      <w:numFmt w:val="bullet"/>
+      <w:lvlText w:val=""/>
+      <w:lvlJc w:val="left"/>
+      <w:pPr>
+        <w:ind w:left="2160" w:hanging="360"/>
+      </w:pPr>
+      <w:rPr>
+        <w:rFonts w:ascii="Wingdings" w:hAnsi="Wingdings" w:hint="default"/>
+      </w:rPr>
+    </w:lvl>
+    <w:lvl w:ilvl="3" w:tplc="040C0001" w:tentative="1">
+      <w:start w:val="1"/>
+      <w:numFmt w:val="bullet"/>
+      <w:lvlText w:val=""/>
+      <w:lvlJc w:val="left"/>
+      <w:pPr>
+        <w:ind w:left="2880" w:hanging="360"/>
+      </w:pPr>
+      <w:rPr>
+        <w:rFonts w:ascii="Symbol" w:hAnsi="Symbol" w:hint="default"/>
+      </w:rPr>
+    </w:lvl>
+    <w:lvl w:ilvl="4" w:tplc="040C0003" w:tentative="1">
+      <w:start w:val="1"/>
+      <w:numFmt w:val="bullet"/>
+      <w:lvlText w:val="o"/>
+      <w:lvlJc w:val="left"/>
+      <w:pPr>
+        <w:ind w:left="3600" w:hanging="360"/>
+      </w:pPr>
+      <w:rPr>
+        <w:rFonts w:ascii="Courier New" w:hAnsi="Courier New" w:cs="Courier New" w:hint="default"/>
+      </w:rPr>
+    </w:lvl>
+    <w:lvl w:ilvl="5" w:tplc="040C0005" w:tentative="1">
+      <w:start w:val="1"/>
+      <w:numFmt w:val="bullet"/>
+      <w:lvlText w:val=""/>
+      <w:lvlJc w:val="left"/>
+      <w:pPr>
+        <w:ind w:left="4320" w:hanging="360"/>
+      </w:pPr>
+      <w:rPr>
+        <w:rFonts w:ascii="Wingdings" w:hAnsi="Wingdings" w:hint="default"/>
+      </w:rPr>
+    </w:lvl>
+    <w:lvl w:ilvl="6" w:tplc="040C0001" w:tentative="1">
+      <w:start w:val="1"/>
+      <w:numFmt w:val="bullet"/>
+      <w:lvlText w:val=""/>
+      <w:lvlJc w:val="left"/>
+      <w:pPr>
+        <w:ind w:left="5040" w:hanging="360"/>
+      </w:pPr>
+      <w:rPr>
+        <w:rFonts w:ascii="Symbol" w:hAnsi="Symbol" w:hint="default"/>
+      </w:rPr>
+    </w:lvl>
+    <w:lvl w:ilvl="7" w:tplc="040C0003" w:tentative="1">
+      <w:start w:val="1"/>
+      <w:numFmt w:val="bullet"/>
+      <w:lvlText w:val="o"/>
+      <w:lvlJc w:val="left"/>
+      <w:pPr>
+        <w:ind w:left="5760" w:hanging="360"/>
+      </w:pPr>
+      <w:rPr>
+        <w:rFonts w:ascii="Courier New" w:hAnsi="Courier New" w:cs="Courier New" w:hint="default"/>
+      </w:rPr>
+    </w:lvl>
+    <w:lvl w:ilvl="8" w:tplc="040C0005" w:tentative="1">
+      <w:start w:val="1"/>
+      <w:numFmt w:val="bullet"/>
+      <w:lvlText w:val=""/>
+      <w:lvlJc w:val="left"/>
+      <w:pPr>
+        <w:ind w:left="6480" w:hanging="360"/>
+      </w:pPr>
+      <w:rPr>
+        <w:rFonts w:ascii="Wingdings" w:hAnsi="Wingdings" w:hint="default"/>
+      </w:rPr>
+    </w:lvl>
+  </w:abstractNum>
+  <w:abstractNum w:abstractNumId="33" w15:restartNumberingAfterBreak="0">
     <w:nsid w:val="535D5E11"/>
     <w:multiLevelType w:val="hybridMultilevel"/>
     <w:tmpl w:val="FB2A0FAA"/>
@@ -6725,7 +7379,7 @@
       </w:rPr>
     </w:lvl>
   </w:abstractNum>
-  <w:abstractNum w:abstractNumId="33" w15:restartNumberingAfterBreak="0">
+  <w:abstractNum w:abstractNumId="34" w15:restartNumberingAfterBreak="0">
     <w:nsid w:val="55B3058C"/>
     <w:multiLevelType w:val="hybridMultilevel"/>
     <w:tmpl w:val="2EE45504"/>
@@ -6838,7 +7492,7 @@
       </w:rPr>
     </w:lvl>
   </w:abstractNum>
-  <w:abstractNum w:abstractNumId="34" w15:restartNumberingAfterBreak="0">
+  <w:abstractNum w:abstractNumId="35" w15:restartNumberingAfterBreak="0">
     <w:nsid w:val="588122DB"/>
     <w:multiLevelType w:val="hybridMultilevel"/>
     <w:tmpl w:val="EC285EA0"/>
@@ -6924,7 +7578,7 @@
       </w:pPr>
     </w:lvl>
   </w:abstractNum>
-  <w:abstractNum w:abstractNumId="35" w15:restartNumberingAfterBreak="0">
+  <w:abstractNum w:abstractNumId="36" w15:restartNumberingAfterBreak="0">
     <w:nsid w:val="59264D4F"/>
     <w:multiLevelType w:val="hybridMultilevel"/>
     <w:tmpl w:val="258A95B4"/>
@@ -7036,7 +7690,7 @@
       </w:rPr>
     </w:lvl>
   </w:abstractNum>
-  <w:abstractNum w:abstractNumId="36" w15:restartNumberingAfterBreak="0">
+  <w:abstractNum w:abstractNumId="37" w15:restartNumberingAfterBreak="0">
     <w:nsid w:val="5F4410D0"/>
     <w:multiLevelType w:val="hybridMultilevel"/>
     <w:tmpl w:val="95A66D4C"/>
@@ -7149,7 +7803,7 @@
       </w:rPr>
     </w:lvl>
   </w:abstractNum>
-  <w:abstractNum w:abstractNumId="37" w15:restartNumberingAfterBreak="0">
+  <w:abstractNum w:abstractNumId="38" w15:restartNumberingAfterBreak="0">
     <w:nsid w:val="62145AB4"/>
     <w:multiLevelType w:val="hybridMultilevel"/>
     <w:tmpl w:val="D200BF8A"/>
@@ -7262,7 +7916,7 @@
       </w:rPr>
     </w:lvl>
   </w:abstractNum>
-  <w:abstractNum w:abstractNumId="38" w15:restartNumberingAfterBreak="0">
+  <w:abstractNum w:abstractNumId="39" w15:restartNumberingAfterBreak="0">
     <w:nsid w:val="639A5188"/>
     <w:multiLevelType w:val="hybridMultilevel"/>
     <w:tmpl w:val="37DAEF6C"/>
@@ -7348,7 +8002,7 @@
       </w:pPr>
     </w:lvl>
   </w:abstractNum>
-  <w:abstractNum w:abstractNumId="39" w15:restartNumberingAfterBreak="0">
+  <w:abstractNum w:abstractNumId="40" w15:restartNumberingAfterBreak="0">
     <w:nsid w:val="67921A2F"/>
     <w:multiLevelType w:val="hybridMultilevel"/>
     <w:tmpl w:val="73AAA32A"/>
@@ -7461,7 +8115,7 @@
       </w:rPr>
     </w:lvl>
   </w:abstractNum>
-  <w:abstractNum w:abstractNumId="40" w15:restartNumberingAfterBreak="0">
+  <w:abstractNum w:abstractNumId="41" w15:restartNumberingAfterBreak="0">
     <w:nsid w:val="6FDA5B2A"/>
     <w:multiLevelType w:val="hybridMultilevel"/>
     <w:tmpl w:val="32789B0C"/>
@@ -7574,7 +8228,7 @@
       </w:rPr>
     </w:lvl>
   </w:abstractNum>
-  <w:abstractNum w:abstractNumId="41" w15:restartNumberingAfterBreak="0">
+  <w:abstractNum w:abstractNumId="42" w15:restartNumberingAfterBreak="0">
     <w:nsid w:val="72334F83"/>
     <w:multiLevelType w:val="hybridMultilevel"/>
     <w:tmpl w:val="5C7A468C"/>
@@ -7660,7 +8314,7 @@
       </w:pPr>
     </w:lvl>
   </w:abstractNum>
-  <w:abstractNum w:abstractNumId="42" w15:restartNumberingAfterBreak="0">
+  <w:abstractNum w:abstractNumId="43" w15:restartNumberingAfterBreak="0">
     <w:nsid w:val="72516353"/>
     <w:multiLevelType w:val="hybridMultilevel"/>
     <w:tmpl w:val="4EEC288C"/>
@@ -7746,7 +8400,7 @@
       </w:pPr>
     </w:lvl>
   </w:abstractNum>
-  <w:abstractNum w:abstractNumId="43" w15:restartNumberingAfterBreak="0">
+  <w:abstractNum w:abstractNumId="44" w15:restartNumberingAfterBreak="0">
     <w:nsid w:val="72C6779F"/>
     <w:multiLevelType w:val="hybridMultilevel"/>
     <w:tmpl w:val="E3DAE5C2"/>
@@ -7859,7 +8513,7 @@
       </w:rPr>
     </w:lvl>
   </w:abstractNum>
-  <w:abstractNum w:abstractNumId="44" w15:restartNumberingAfterBreak="0">
+  <w:abstractNum w:abstractNumId="45" w15:restartNumberingAfterBreak="0">
     <w:nsid w:val="76C40872"/>
     <w:multiLevelType w:val="hybridMultilevel"/>
     <w:tmpl w:val="28141310"/>
@@ -7945,7 +8599,7 @@
       </w:pPr>
     </w:lvl>
   </w:abstractNum>
-  <w:abstractNum w:abstractNumId="45" w15:restartNumberingAfterBreak="0">
+  <w:abstractNum w:abstractNumId="46" w15:restartNumberingAfterBreak="0">
     <w:nsid w:val="7BED05F2"/>
     <w:multiLevelType w:val="hybridMultilevel"/>
     <w:tmpl w:val="9C2841CA"/>
@@ -8089,31 +8743,31 @@
     <w:abstractNumId w:val="2"/>
   </w:num>
   <w:num w:numId="11">
-    <w:abstractNumId w:val="32"/>
+    <w:abstractNumId w:val="33"/>
   </w:num>
   <w:num w:numId="12">
     <w:abstractNumId w:val="8"/>
   </w:num>
   <w:num w:numId="13">
-    <w:abstractNumId w:val="33"/>
+    <w:abstractNumId w:val="34"/>
   </w:num>
   <w:num w:numId="14">
+    <w:abstractNumId w:val="45"/>
+  </w:num>
+  <w:num w:numId="15">
+    <w:abstractNumId w:val="42"/>
+  </w:num>
+  <w:num w:numId="16">
     <w:abstractNumId w:val="44"/>
   </w:num>
-  <w:num w:numId="15">
+  <w:num w:numId="17">
     <w:abstractNumId w:val="41"/>
   </w:num>
-  <w:num w:numId="16">
-    <w:abstractNumId w:val="43"/>
-  </w:num>
-  <w:num w:numId="17">
-    <w:abstractNumId w:val="40"/>
-  </w:num>
   <w:num w:numId="18">
-    <w:abstractNumId w:val="37"/>
+    <w:abstractNumId w:val="38"/>
   </w:num>
   <w:num w:numId="19">
-    <w:abstractNumId w:val="36"/>
+    <w:abstractNumId w:val="37"/>
   </w:num>
   <w:num w:numId="20">
     <w:abstractNumId w:val="30"/>
@@ -8122,7 +8776,7 @@
     <w:abstractNumId w:val="4"/>
   </w:num>
   <w:num w:numId="22">
-    <w:abstractNumId w:val="39"/>
+    <w:abstractNumId w:val="40"/>
   </w:num>
   <w:num w:numId="23">
     <w:abstractNumId w:val="6"/>
@@ -8131,7 +8785,7 @@
     <w:abstractNumId w:val="0"/>
   </w:num>
   <w:num w:numId="25">
-    <w:abstractNumId w:val="42"/>
+    <w:abstractNumId w:val="43"/>
   </w:num>
   <w:num w:numId="26">
     <w:abstractNumId w:val="1"/>
@@ -8146,10 +8800,10 @@
     <w:abstractNumId w:val="18"/>
   </w:num>
   <w:num w:numId="30">
-    <w:abstractNumId w:val="38"/>
+    <w:abstractNumId w:val="39"/>
   </w:num>
   <w:num w:numId="31">
-    <w:abstractNumId w:val="34"/>
+    <w:abstractNumId w:val="35"/>
   </w:num>
   <w:num w:numId="32">
     <w:abstractNumId w:val="28"/>
@@ -8158,7 +8812,7 @@
     <w:abstractNumId w:val="19"/>
   </w:num>
   <w:num w:numId="34">
-    <w:abstractNumId w:val="45"/>
+    <w:abstractNumId w:val="46"/>
   </w:num>
   <w:num w:numId="35">
     <w:abstractNumId w:val="17"/>
@@ -8185,7 +8839,7 @@
     <w:abstractNumId w:val="22"/>
   </w:num>
   <w:num w:numId="43">
-    <w:abstractNumId w:val="35"/>
+    <w:abstractNumId w:val="36"/>
   </w:num>
   <w:num w:numId="44">
     <w:abstractNumId w:val="31"/>
@@ -8195,6 +8849,9 @@
   </w:num>
   <w:num w:numId="46">
     <w:abstractNumId w:val="3"/>
+  </w:num>
+  <w:num w:numId="47">
+    <w:abstractNumId w:val="32"/>
   </w:num>
   <w:numIdMacAtCleanup w:val="8"/>
 </w:numbering>

--- a/L2/S4_BMC_SPEV401_biochimie métabolique.docx
+++ b/L2/S4_BMC_SPEV401_biochimie métabolique.docx
@@ -292,6 +292,17 @@
       </w:r>
     </w:p>
     <w:p>
+      <w:r>
+        <w:rPr>
+          <w:rStyle w:val="Accentuation"/>
+        </w:rPr>
+        <w:t>Rendement</w:t>
+      </w:r>
+      <w:r>
+        <w:t xml:space="preserve"> biomasse formée (g)/substrat consommé</w:t>
+      </w:r>
+    </w:p>
+    <w:p>
       <w:pPr>
         <w:pStyle w:val="Titre2"/>
       </w:pPr>
@@ -446,6 +457,7 @@
         <w:rPr>
           <w:u w:val="single"/>
         </w:rPr>
+        <w:lastRenderedPageBreak/>
         <w:t>Rmq :</w:t>
       </w:r>
       <w:r>
@@ -457,7 +469,6 @@
         <w:pStyle w:val="Titre2"/>
       </w:pPr>
       <w:r>
-        <w:lastRenderedPageBreak/>
         <w:t>Réaction</w:t>
       </w:r>
     </w:p>
@@ -912,6 +923,7 @@
         </w:numPr>
       </w:pPr>
       <w:r>
+        <w:lastRenderedPageBreak/>
         <w:t>Les polysaccharides (polymère de sucres) en glucose et sucre simple par les glycosidases.</w:t>
       </w:r>
     </w:p>
@@ -936,7 +948,6 @@
         </w:numPr>
       </w:pPr>
       <w:r>
-        <w:lastRenderedPageBreak/>
         <w:t>l’oxydation complète de l’acétyl-coA pour produire les molécules énergétiques notamment l’ATP. Cette étape est celle du cycle de l’acide citrique et de la phosphorylation oxydative.</w:t>
       </w:r>
     </w:p>
@@ -1230,6 +1241,7 @@
         <w:rPr>
           <w:rFonts w:eastAsiaTheme="minorEastAsia"/>
         </w:rPr>
+        <w:lastRenderedPageBreak/>
         <w:t>La respiration cellulaire</w:t>
       </w:r>
     </w:p>
@@ -1264,7 +1276,6 @@
     </w:p>
     <w:p>
       <w:r>
-        <w:lastRenderedPageBreak/>
         <w:t>L’énergie stockée dans l’ATP pourra être libérer pour réaliser :</w:t>
       </w:r>
     </w:p>
@@ -1535,7 +1546,15 @@
         </w:numPr>
       </w:pPr>
       <w:r>
-        <w:t>Le second accepteur est Fe-S.</w:t>
+        <w:t xml:space="preserve">Le second accepteur est </w:t>
+      </w:r>
+      <w:proofErr w:type="spellStart"/>
+      <w:r>
+        <w:t>Fe-S</w:t>
+      </w:r>
+      <w:proofErr w:type="spellEnd"/>
+      <w:r>
+        <w:t>.</w:t>
       </w:r>
     </w:p>
     <w:p>
@@ -1571,6 +1590,7 @@
         </w:numPr>
       </w:pPr>
       <w:r>
+        <w:lastRenderedPageBreak/>
         <w:t>À la fin les électrons se combine avec le dioxygène O2 (accepteur final) et deux H+ pour former de 2H20.</w:t>
       </w:r>
     </w:p>
@@ -1601,7 +1621,6 @@
         <w:rPr>
           <w:rFonts w:eastAsiaTheme="minorEastAsia"/>
         </w:rPr>
-        <w:lastRenderedPageBreak/>
         <w:t>Phosphorylation oxydative</w:t>
       </w:r>
     </w:p>
@@ -1777,13 +1796,13 @@
         <w:tblLook w:val="0400" w:firstRow="0" w:lastRow="0" w:firstColumn="0" w:lastColumn="0" w:noHBand="0" w:noVBand="1"/>
       </w:tblPr>
       <w:tblGrid>
-        <w:gridCol w:w="3667"/>
-        <w:gridCol w:w="3668"/>
+        <w:gridCol w:w="3823"/>
+        <w:gridCol w:w="3512"/>
       </w:tblGrid>
       <w:tr>
         <w:tc>
           <w:tcPr>
-            <w:tcW w:w="3667" w:type="dxa"/>
+            <w:tcW w:w="3823" w:type="dxa"/>
           </w:tcPr>
           <w:p>
             <w:r>
@@ -1793,7 +1812,7 @@
         </w:tc>
         <w:tc>
           <w:tcPr>
-            <w:tcW w:w="3668" w:type="dxa"/>
+            <w:tcW w:w="3512" w:type="dxa"/>
           </w:tcPr>
           <w:p>
             <w:r>
@@ -1805,7 +1824,7 @@
       <w:tr>
         <w:tc>
           <w:tcPr>
-            <w:tcW w:w="3667" w:type="dxa"/>
+            <w:tcW w:w="3823" w:type="dxa"/>
           </w:tcPr>
           <w:p>
             <m:oMathPara>
@@ -2036,7 +2055,7 @@
         </w:tc>
         <w:tc>
           <w:tcPr>
-            <w:tcW w:w="3668" w:type="dxa"/>
+            <w:tcW w:w="3512" w:type="dxa"/>
           </w:tcPr>
           <w:p>
             <m:oMathPara>
@@ -2227,13 +2246,7 @@
     </w:tbl>
     <w:p>
       <w:r>
-        <w:t xml:space="preserve">La fermentation alcoolique </w:t>
-      </w:r>
-      <w:r>
-        <w:t>le pyruvate</w:t>
-      </w:r>
-      <w:r>
-        <w:t xml:space="preserve"> libère deux CO</w:t>
+        <w:t>La fermentation alcoolique le pyruvate libère deux CO</w:t>
       </w:r>
       <w:r>
         <w:rPr>
@@ -2242,13 +2255,20 @@
         <w:t>2</w:t>
       </w:r>
       <w:r>
-        <w:t xml:space="preserve"> avant d’être réduit contrairement à la fermentation lactique où il directement </w:t>
-      </w:r>
-      <w:r>
-        <w:t>rédui</w:t>
-      </w:r>
-      <w:r>
-        <w:t>t.</w:t>
+        <w:t xml:space="preserve"> avant d’être réduit contrairement à la fermentation lactique où il directement réduit.</w:t>
+      </w:r>
+    </w:p>
+    <w:p>
+      <w:r>
+        <w:t xml:space="preserve">Effet de </w:t>
+      </w:r>
+      <w:proofErr w:type="spellStart"/>
+      <w:r>
+        <w:t>Crabtree</w:t>
+      </w:r>
+      <w:proofErr w:type="spellEnd"/>
+      <w:r>
+        <w:t xml:space="preserve"> La concentration de glucose régule les enzymes de la respiration. Lorsqu’elle est trop élevée, ces dernières sont inhibées. C’est notamment le cas pour les levures. Par exemple, dans la vinification un raisin bien mur et riche en sucre permettra la fermentation et production d’alcool. </w:t>
       </w:r>
     </w:p>
     <w:p>
@@ -2267,6 +2287,196 @@
     <w:p>
       <w:r>
         <w:t>Il semblerait que la glycolyse est une origine ancienne. Elle serait apparue avant que l’atmosphère fût saturée en dioxygène.</w:t>
+      </w:r>
+    </w:p>
+    <w:p>
+      <w:r>
+        <w:lastRenderedPageBreak/>
+        <w:t>Il existe trois types de fermentation lactique :</w:t>
+      </w:r>
+    </w:p>
+    <w:tbl>
+      <w:tblPr>
+        <w:tblStyle w:val="Grilledetableauclaire"/>
+        <w:tblW w:w="0" w:type="auto"/>
+        <w:tblLook w:val="0420" w:firstRow="1" w:lastRow="0" w:firstColumn="0" w:lastColumn="0" w:noHBand="0" w:noVBand="1"/>
+      </w:tblPr>
+      <w:tblGrid>
+        <w:gridCol w:w="2122"/>
+        <w:gridCol w:w="2768"/>
+        <w:gridCol w:w="2445"/>
+      </w:tblGrid>
+      <w:tr>
+        <w:trPr>
+          <w:cnfStyle w:val="100000000000" w:firstRow="1" w:lastRow="0" w:firstColumn="0" w:lastColumn="0" w:oddVBand="0" w:evenVBand="0" w:oddHBand="0" w:evenHBand="0" w:firstRowFirstColumn="0" w:firstRowLastColumn="0" w:lastRowFirstColumn="0" w:lastRowLastColumn="0"/>
+        </w:trPr>
+        <w:tc>
+          <w:tcPr>
+            <w:tcW w:w="2122" w:type="dxa"/>
+          </w:tcPr>
+          <w:p>
+            <w:r>
+              <w:t>Fermentation</w:t>
+            </w:r>
+          </w:p>
+        </w:tc>
+        <w:tc>
+          <w:tcPr>
+            <w:tcW w:w="2768" w:type="dxa"/>
+          </w:tcPr>
+          <w:p>
+            <w:r>
+              <w:t>Déchets métaboliques</w:t>
+            </w:r>
+          </w:p>
+        </w:tc>
+        <w:tc>
+          <w:tcPr>
+            <w:tcW w:w="2445" w:type="dxa"/>
+          </w:tcPr>
+          <w:p>
+            <w:r>
+              <w:t>Espèces</w:t>
+            </w:r>
+          </w:p>
+        </w:tc>
+      </w:tr>
+      <w:tr>
+        <w:tc>
+          <w:tcPr>
+            <w:tcW w:w="2122" w:type="dxa"/>
+          </w:tcPr>
+          <w:p>
+            <w:r>
+              <w:t>Homolactique</w:t>
+            </w:r>
+          </w:p>
+        </w:tc>
+        <w:tc>
+          <w:tcPr>
+            <w:tcW w:w="2768" w:type="dxa"/>
+          </w:tcPr>
+          <w:p>
+            <w:r>
+              <w:t>H</w:t>
+            </w:r>
+            <w:r>
+              <w:rPr>
+                <w:vertAlign w:val="superscript"/>
+              </w:rPr>
+              <w:t>+</w:t>
+            </w:r>
+          </w:p>
+        </w:tc>
+        <w:tc>
+          <w:tcPr>
+            <w:tcW w:w="2445" w:type="dxa"/>
+          </w:tcPr>
+          <w:p>
+            <w:r>
+              <w:t>streptocoques</w:t>
+            </w:r>
+          </w:p>
+        </w:tc>
+      </w:tr>
+      <w:tr>
+        <w:tc>
+          <w:tcPr>
+            <w:tcW w:w="2122" w:type="dxa"/>
+          </w:tcPr>
+          <w:p>
+            <w:r>
+              <w:t>Hétérolactique</w:t>
+            </w:r>
+          </w:p>
+        </w:tc>
+        <w:tc>
+          <w:tcPr>
+            <w:tcW w:w="2768" w:type="dxa"/>
+          </w:tcPr>
+          <w:p>
+            <w:r>
+              <w:t>CO</w:t>
+            </w:r>
+            <w:r>
+              <w:rPr>
+                <w:vertAlign w:val="subscript"/>
+              </w:rPr>
+              <w:t xml:space="preserve">2 </w:t>
+            </w:r>
+            <w:r>
+              <w:t>et H</w:t>
+            </w:r>
+            <w:r>
+              <w:rPr>
+                <w:vertAlign w:val="superscript"/>
+              </w:rPr>
+              <w:t>+</w:t>
+            </w:r>
+          </w:p>
+        </w:tc>
+        <w:tc>
+          <w:tcPr>
+            <w:tcW w:w="2445" w:type="dxa"/>
+          </w:tcPr>
+          <w:p>
+            <w:r>
+              <w:t>lactobacilles</w:t>
+            </w:r>
+          </w:p>
+        </w:tc>
+      </w:tr>
+      <w:tr>
+        <w:tc>
+          <w:tcPr>
+            <w:tcW w:w="2122" w:type="dxa"/>
+          </w:tcPr>
+          <w:p>
+            <w:proofErr w:type="spellStart"/>
+            <w:r>
+              <w:t>Acéto</w:t>
+            </w:r>
+            <w:proofErr w:type="spellEnd"/>
+            <w:r>
+              <w:t xml:space="preserve">-lactique </w:t>
+            </w:r>
+          </w:p>
+        </w:tc>
+        <w:tc>
+          <w:tcPr>
+            <w:tcW w:w="2768" w:type="dxa"/>
+          </w:tcPr>
+          <w:p>
+            <w:r>
+              <w:t>acide lactique et acétique</w:t>
+            </w:r>
+          </w:p>
+        </w:tc>
+        <w:tc>
+          <w:tcPr>
+            <w:tcW w:w="2445" w:type="dxa"/>
+          </w:tcPr>
+          <w:p>
+            <w:proofErr w:type="spellStart"/>
+            <w:r>
+              <w:t>bifidobacterium</w:t>
+            </w:r>
+            <w:proofErr w:type="spellEnd"/>
+          </w:p>
+        </w:tc>
+      </w:tr>
+    </w:tbl>
+    <w:p>
+      <w:pPr>
+        <w:pStyle w:val="Titre3"/>
+      </w:pPr>
+      <w:r>
+        <w:t>Fermentation acétique</w:t>
+      </w:r>
+    </w:p>
+    <w:p>
+      <w:r>
+        <w:t>La fermentation acétique transforme l’alcool en vinaigre.</w:t>
       </w:r>
     </w:p>
     <w:p>
@@ -2345,7 +2555,6 @@
     </w:p>
     <w:p>
       <w:r>
-        <w:lastRenderedPageBreak/>
         <w:t>Le glucose circule dans les cellules par diffusion facilitée grâce à des transporteur GUT. Il ne peut plus circuler par les transporteur lorsqu’il est transformé en glucose-6-phosphate qui sert alors à :</w:t>
       </w:r>
     </w:p>
@@ -2358,7 +2567,15 @@
         </w:numPr>
       </w:pPr>
       <w:r>
-        <w:t>À la glycolyse pour produire du pyruvate enzyme exokinase.</w:t>
+        <w:t xml:space="preserve">À la glycolyse pour produire du pyruvate enzyme </w:t>
+      </w:r>
+      <w:proofErr w:type="spellStart"/>
+      <w:r>
+        <w:t>exokinase</w:t>
+      </w:r>
+      <w:proofErr w:type="spellEnd"/>
+      <w:r>
+        <w:t>.</w:t>
       </w:r>
     </w:p>
     <w:p>
@@ -2827,6 +3044,7 @@
           </w:tcPr>
           <w:p>
             <w:r>
+              <w:lastRenderedPageBreak/>
               <w:t xml:space="preserve">Absence d’oxygène, la fermentation </w:t>
             </w:r>
           </w:p>
@@ -2924,11 +3142,7 @@
     </w:p>
     <w:p>
       <w:r>
-        <w:t xml:space="preserve">La glycogénèse est une voie métabolique qui permet la production de glucose (produit) à partir de deux pyruvates pour maintenir la glycémie </w:t>
-      </w:r>
-      <w:r>
-        <w:lastRenderedPageBreak/>
-        <w:t>constante. Il servira notamment aux globules rouges qui ne peuvent produire leur énergie que par fermentation lactique.</w:t>
+        <w:t>La glycogénèse est une voie métabolique qui permet la production de glucose (produit) à partir de deux pyruvates pour maintenir la glycémie constante. Il servira notamment aux globules rouges qui ne peuvent produire leur énergie que par fermentation lactique.</w:t>
       </w:r>
     </w:p>
     <w:p>
@@ -3034,7 +3248,15 @@
         </w:numPr>
       </w:pPr>
       <w:r>
-        <w:t>À l’intérieur de la cellule, les acides gras et le glycérol s’assemblent pour former des tryclicérides.</w:t>
+        <w:t xml:space="preserve">À l’intérieur de la cellule, les acides gras et le glycérol s’assemblent pour former des </w:t>
+      </w:r>
+      <w:proofErr w:type="spellStart"/>
+      <w:r>
+        <w:t>tryclicérides</w:t>
+      </w:r>
+      <w:proofErr w:type="spellEnd"/>
+      <w:r>
+        <w:t>.</w:t>
       </w:r>
     </w:p>
     <w:p>
@@ -3133,6 +3355,7 @@
         <w:pStyle w:val="Titre2"/>
       </w:pPr>
       <w:r>
+        <w:lastRenderedPageBreak/>
         <w:t>Production d’énergie à partir d’acides gras</w:t>
       </w:r>
     </w:p>
@@ -3162,7 +3385,15 @@
         </w:numPr>
       </w:pPr>
       <w:r>
-        <w:t>La translocation de l’acyl-coA dans les mitochondries càd le passage de la membrane mitochondirenne. Elle a lieu grâce à une translocase. L’acétyl-coA est transporté par un carnitimn.</w:t>
+        <w:t xml:space="preserve">La translocation de l’acyl-coA dans les mitochondries càd le passage de la membrane mitochondirenne. Elle a lieu grâce à une translocase. L’acétyl-coA est transporté par un </w:t>
+      </w:r>
+      <w:proofErr w:type="spellStart"/>
+      <w:r>
+        <w:t>carnitimn</w:t>
+      </w:r>
+      <w:proofErr w:type="spellEnd"/>
+      <w:r>
+        <w:t>.</w:t>
       </w:r>
     </w:p>
     <w:p>
@@ -3174,7 +3405,15 @@
         </w:numPr>
       </w:pPr>
       <w:r>
-        <w:t xml:space="preserve">La Beta oxydation de l’acyl-coA en acétyl-coA. Elle a lieu par quatre réactions successives : </w:t>
+        <w:t xml:space="preserve">La Beta oxydation de l’acyl-coA en </w:t>
+      </w:r>
+      <w:proofErr w:type="spellStart"/>
+      <w:r>
+        <w:t>acétyl-coA</w:t>
+      </w:r>
+      <w:proofErr w:type="spellEnd"/>
+      <w:r>
+        <w:t xml:space="preserve">. Elle a lieu par quatre réactions successives : </w:t>
       </w:r>
     </w:p>
     <w:p>
@@ -3228,7 +3467,15 @@
         </w:numPr>
       </w:pPr>
       <w:r>
-        <w:t>La coupure (thiolyse) par CoA.</w:t>
+        <w:t>La coupure (</w:t>
+      </w:r>
+      <w:proofErr w:type="spellStart"/>
+      <w:r>
+        <w:t>thiolyse</w:t>
+      </w:r>
+      <w:proofErr w:type="spellEnd"/>
+      <w:r>
+        <w:t>) par CoA.</w:t>
       </w:r>
     </w:p>
     <w:p>
@@ -3241,7 +3488,36 @@
     </w:p>
     <w:p>
       <w:r>
-        <w:t>identification de protéines spécifiques</w:t>
+        <w:t>Les méthodes d’études des protéines servent notamment à identifier les protéines.</w:t>
+      </w:r>
+    </w:p>
+    <w:p>
+      <w:r>
+        <w:t>Pour dénaturer (déplier) une protéine, deux types de substances :</w:t>
+      </w:r>
+    </w:p>
+    <w:p>
+      <w:pPr>
+        <w:pStyle w:val="Paragraphedeliste"/>
+        <w:numPr>
+          <w:ilvl w:val="0"/>
+          <w:numId w:val="48"/>
+        </w:numPr>
+      </w:pPr>
+      <w:r>
+        <w:t>Des agents réducteurs qui suppriment les ponts disulfures</w:t>
+      </w:r>
+    </w:p>
+    <w:p>
+      <w:pPr>
+        <w:pStyle w:val="Paragraphedeliste"/>
+        <w:numPr>
+          <w:ilvl w:val="0"/>
+          <w:numId w:val="48"/>
+        </w:numPr>
+      </w:pPr>
+      <w:r>
+        <w:t>Dénaturants chargés de supprimer les liaisons non covalentes.</w:t>
       </w:r>
     </w:p>
     <w:p>
@@ -3262,7 +3538,6 @@
         <w:rPr>
           <w:rStyle w:val="Accentuation"/>
         </w:rPr>
-        <w:lastRenderedPageBreak/>
         <w:t>Dialyse</w:t>
       </w:r>
       <w:r>
@@ -3292,8 +3567,13 @@
       </w:r>
     </w:p>
     <w:p>
-      <w:r>
-        <w:t>Westernblot (ou transfert de protéines) est une méthode combinatoire qui se réalise en différentes étapes :</w:t>
+      <w:proofErr w:type="spellStart"/>
+      <w:r>
+        <w:t>Westernblot</w:t>
+      </w:r>
+      <w:proofErr w:type="spellEnd"/>
+      <w:r>
+        <w:t xml:space="preserve"> (ou transfert de protéines) est une méthode combinatoire qui se réalise en différentes étapes :</w:t>
       </w:r>
     </w:p>
     <w:p>
@@ -3449,7 +3729,15 @@
           </w:tcPr>
           <w:p>
             <w:r>
-              <w:t>Van Deer Val</w:t>
+              <w:t xml:space="preserve">Van </w:t>
+            </w:r>
+            <w:proofErr w:type="spellStart"/>
+            <w:r>
+              <w:t>Deer</w:t>
+            </w:r>
+            <w:proofErr w:type="spellEnd"/>
+            <w:r>
+              <w:t xml:space="preserve"> Val</w:t>
             </w:r>
           </w:p>
         </w:tc>
@@ -3477,7 +3765,15 @@
         </w:numPr>
       </w:pPr>
       <w:r>
-        <w:t>en gel de polyacrylamide contenant du dodécysulfate de sodium (PAGE SDS) Taille</w:t>
+        <w:t xml:space="preserve">en gel de polyacrylamide contenant du </w:t>
+      </w:r>
+      <w:proofErr w:type="spellStart"/>
+      <w:r>
+        <w:t>dodécysulfate</w:t>
+      </w:r>
+      <w:proofErr w:type="spellEnd"/>
+      <w:r>
+        <w:t xml:space="preserve"> de sodium (PAGE SDS) Taille</w:t>
       </w:r>
     </w:p>
     <w:p>
@@ -3489,6 +3785,7 @@
         </w:numPr>
       </w:pPr>
       <w:r>
+        <w:lastRenderedPageBreak/>
         <w:t>Focalisation isoélectrique (IEF) sépare par la charge électrique.</w:t>
       </w:r>
     </w:p>
@@ -8514,6 +8811,119 @@
     </w:lvl>
   </w:abstractNum>
   <w:abstractNum w:abstractNumId="45" w15:restartNumberingAfterBreak="0">
+    <w:nsid w:val="75021CE1"/>
+    <w:multiLevelType w:val="hybridMultilevel"/>
+    <w:tmpl w:val="14FA34EE"/>
+    <w:lvl w:ilvl="0" w:tplc="040C0001">
+      <w:start w:val="1"/>
+      <w:numFmt w:val="bullet"/>
+      <w:lvlText w:val=""/>
+      <w:lvlJc w:val="left"/>
+      <w:pPr>
+        <w:ind w:left="720" w:hanging="360"/>
+      </w:pPr>
+      <w:rPr>
+        <w:rFonts w:ascii="Symbol" w:hAnsi="Symbol" w:hint="default"/>
+      </w:rPr>
+    </w:lvl>
+    <w:lvl w:ilvl="1" w:tplc="040C0003" w:tentative="1">
+      <w:start w:val="1"/>
+      <w:numFmt w:val="bullet"/>
+      <w:lvlText w:val="o"/>
+      <w:lvlJc w:val="left"/>
+      <w:pPr>
+        <w:ind w:left="1440" w:hanging="360"/>
+      </w:pPr>
+      <w:rPr>
+        <w:rFonts w:ascii="Courier New" w:hAnsi="Courier New" w:cs="Courier New" w:hint="default"/>
+      </w:rPr>
+    </w:lvl>
+    <w:lvl w:ilvl="2" w:tplc="040C0005" w:tentative="1">
+      <w:start w:val="1"/>
+      <w:numFmt w:val="bullet"/>
+      <w:lvlText w:val=""/>
+      <w:lvlJc w:val="left"/>
+      <w:pPr>
+        <w:ind w:left="2160" w:hanging="360"/>
+      </w:pPr>
+      <w:rPr>
+        <w:rFonts w:ascii="Wingdings" w:hAnsi="Wingdings" w:hint="default"/>
+      </w:rPr>
+    </w:lvl>
+    <w:lvl w:ilvl="3" w:tplc="040C0001" w:tentative="1">
+      <w:start w:val="1"/>
+      <w:numFmt w:val="bullet"/>
+      <w:lvlText w:val=""/>
+      <w:lvlJc w:val="left"/>
+      <w:pPr>
+        <w:ind w:left="2880" w:hanging="360"/>
+      </w:pPr>
+      <w:rPr>
+        <w:rFonts w:ascii="Symbol" w:hAnsi="Symbol" w:hint="default"/>
+      </w:rPr>
+    </w:lvl>
+    <w:lvl w:ilvl="4" w:tplc="040C0003" w:tentative="1">
+      <w:start w:val="1"/>
+      <w:numFmt w:val="bullet"/>
+      <w:lvlText w:val="o"/>
+      <w:lvlJc w:val="left"/>
+      <w:pPr>
+        <w:ind w:left="3600" w:hanging="360"/>
+      </w:pPr>
+      <w:rPr>
+        <w:rFonts w:ascii="Courier New" w:hAnsi="Courier New" w:cs="Courier New" w:hint="default"/>
+      </w:rPr>
+    </w:lvl>
+    <w:lvl w:ilvl="5" w:tplc="040C0005" w:tentative="1">
+      <w:start w:val="1"/>
+      <w:numFmt w:val="bullet"/>
+      <w:lvlText w:val=""/>
+      <w:lvlJc w:val="left"/>
+      <w:pPr>
+        <w:ind w:left="4320" w:hanging="360"/>
+      </w:pPr>
+      <w:rPr>
+        <w:rFonts w:ascii="Wingdings" w:hAnsi="Wingdings" w:hint="default"/>
+      </w:rPr>
+    </w:lvl>
+    <w:lvl w:ilvl="6" w:tplc="040C0001" w:tentative="1">
+      <w:start w:val="1"/>
+      <w:numFmt w:val="bullet"/>
+      <w:lvlText w:val=""/>
+      <w:lvlJc w:val="left"/>
+      <w:pPr>
+        <w:ind w:left="5040" w:hanging="360"/>
+      </w:pPr>
+      <w:rPr>
+        <w:rFonts w:ascii="Symbol" w:hAnsi="Symbol" w:hint="default"/>
+      </w:rPr>
+    </w:lvl>
+    <w:lvl w:ilvl="7" w:tplc="040C0003" w:tentative="1">
+      <w:start w:val="1"/>
+      <w:numFmt w:val="bullet"/>
+      <w:lvlText w:val="o"/>
+      <w:lvlJc w:val="left"/>
+      <w:pPr>
+        <w:ind w:left="5760" w:hanging="360"/>
+      </w:pPr>
+      <w:rPr>
+        <w:rFonts w:ascii="Courier New" w:hAnsi="Courier New" w:cs="Courier New" w:hint="default"/>
+      </w:rPr>
+    </w:lvl>
+    <w:lvl w:ilvl="8" w:tplc="040C0005" w:tentative="1">
+      <w:start w:val="1"/>
+      <w:numFmt w:val="bullet"/>
+      <w:lvlText w:val=""/>
+      <w:lvlJc w:val="left"/>
+      <w:pPr>
+        <w:ind w:left="6480" w:hanging="360"/>
+      </w:pPr>
+      <w:rPr>
+        <w:rFonts w:ascii="Wingdings" w:hAnsi="Wingdings" w:hint="default"/>
+      </w:rPr>
+    </w:lvl>
+  </w:abstractNum>
+  <w:abstractNum w:abstractNumId="46" w15:restartNumberingAfterBreak="0">
     <w:nsid w:val="76C40872"/>
     <w:multiLevelType w:val="hybridMultilevel"/>
     <w:tmpl w:val="28141310"/>
@@ -8599,7 +9009,7 @@
       </w:pPr>
     </w:lvl>
   </w:abstractNum>
-  <w:abstractNum w:abstractNumId="46" w15:restartNumberingAfterBreak="0">
+  <w:abstractNum w:abstractNumId="47" w15:restartNumberingAfterBreak="0">
     <w:nsid w:val="7BED05F2"/>
     <w:multiLevelType w:val="hybridMultilevel"/>
     <w:tmpl w:val="9C2841CA"/>
@@ -8752,7 +9162,7 @@
     <w:abstractNumId w:val="34"/>
   </w:num>
   <w:num w:numId="14">
-    <w:abstractNumId w:val="45"/>
+    <w:abstractNumId w:val="46"/>
   </w:num>
   <w:num w:numId="15">
     <w:abstractNumId w:val="42"/>
@@ -8812,7 +9222,7 @@
     <w:abstractNumId w:val="19"/>
   </w:num>
   <w:num w:numId="34">
-    <w:abstractNumId w:val="46"/>
+    <w:abstractNumId w:val="47"/>
   </w:num>
   <w:num w:numId="35">
     <w:abstractNumId w:val="17"/>
@@ -8852,6 +9262,9 @@
   </w:num>
   <w:num w:numId="47">
     <w:abstractNumId w:val="32"/>
+  </w:num>
+  <w:num w:numId="48">
+    <w:abstractNumId w:val="45"/>
   </w:num>
   <w:numIdMacAtCleanup w:val="8"/>
 </w:numbering>

--- a/L2/S4_BMC_SPEV401_biochimie métabolique.docx
+++ b/L2/S4_BMC_SPEV401_biochimie métabolique.docx
@@ -103,7 +103,7 @@
         </w:numPr>
       </w:pPr>
       <w:r>
-        <w:t>Créer des liaisons et fabriquer des molécules plus complexe à partir de plus simples.</w:t>
+        <w:t>Créer des liaisons et fabriquer des molécules plus complexes à partir de plus simples.</w:t>
       </w:r>
     </w:p>
     <w:p>
@@ -1360,7 +1360,7 @@
         </w:numPr>
       </w:pPr>
       <w:r>
-        <w:t>Pour le glucose l’oxydation</w:t>
+        <w:t>De l’oxydation du glucose.</w:t>
       </w:r>
     </w:p>
     <w:p>
@@ -1372,7 +1372,16 @@
         </w:numPr>
       </w:pPr>
       <w:r>
-        <w:t>L’acide gras en morceaux de deux carbones (groupement acétyle) au cours de la béta oxydation dans la mitochondrie produisant de l’acétyl-coA. Au cours des réactions il y a production de FADH2</w:t>
+        <w:t>D’acide gras en morceaux de deux carbones (groupement acétyle) au cours de la béta oxydation dans la mitochondrie produisant de l’acétyl-coA. Au cours des réactions il y a production de FADH</w:t>
+      </w:r>
+      <w:r>
+        <w:rPr>
+          <w:vertAlign w:val="subscript"/>
+        </w:rPr>
+        <w:t>2</w:t>
+      </w:r>
+      <w:r>
+        <w:t>.</w:t>
       </w:r>
     </w:p>
     <w:p>
@@ -1416,7 +1425,34 @@
         <w:t>+</w:t>
       </w:r>
       <w:r>
-        <w:t xml:space="preserve"> en 3 NADH et un FAD+ en FADH2 qui serviront à la phosphorylation oxydative pour créer le gradient de H+ via la chaine de transport. Il libère également deux CO</w:t>
+        <w:t xml:space="preserve"> en 3 NADH et un FAD</w:t>
+      </w:r>
+      <w:r>
+        <w:rPr>
+          <w:vertAlign w:val="superscript"/>
+        </w:rPr>
+        <w:t>+</w:t>
+      </w:r>
+      <w:r>
+        <w:t xml:space="preserve"> en FADH</w:t>
+      </w:r>
+      <w:r>
+        <w:rPr>
+          <w:vertAlign w:val="subscript"/>
+        </w:rPr>
+        <w:t>2</w:t>
+      </w:r>
+      <w:r>
+        <w:t xml:space="preserve"> qui serviront à la phosphorylation oxydative pour créer le gradient de H</w:t>
+      </w:r>
+      <w:r>
+        <w:rPr>
+          <w:vertAlign w:val="superscript"/>
+        </w:rPr>
+        <w:t>+</w:t>
+      </w:r>
+      <w:r>
+        <w:t xml:space="preserve"> via la chaine de transport. Il libère également deux CO</w:t>
       </w:r>
       <w:r>
         <w:rPr>
@@ -1454,7 +1490,16 @@
         </w:numPr>
       </w:pPr>
       <w:r>
-        <w:t>Les électrons sont apportés au NAD+ par la déshydrogénase</w:t>
+        <w:t>Les électrons sont apportés au NAD</w:t>
+      </w:r>
+      <w:r>
+        <w:rPr>
+          <w:vertAlign w:val="superscript"/>
+        </w:rPr>
+        <w:t>+</w:t>
+      </w:r>
+      <w:r>
+        <w:t xml:space="preserve"> par la déshydrogénase</w:t>
       </w:r>
     </w:p>
     <w:p>
@@ -1503,7 +1548,7 @@
         </w:numPr>
       </w:pPr>
       <w:r>
-        <w:t>La chimiosmose qui phosphoryle l’ADN en ATP.</w:t>
+        <w:t>La chimiosmose qui phosphoryle l’ADP en ATP.</w:t>
       </w:r>
     </w:p>
     <w:p>
@@ -1591,7 +1636,34 @@
       </w:pPr>
       <w:r>
         <w:lastRenderedPageBreak/>
-        <w:t>À la fin les électrons se combine avec le dioxygène O2 (accepteur final) et deux H+ pour former de 2H20.</w:t>
+        <w:t>À la fin les électrons se combine avec le dioxygène O</w:t>
+      </w:r>
+      <w:r>
+        <w:rPr>
+          <w:vertAlign w:val="subscript"/>
+        </w:rPr>
+        <w:t>2</w:t>
+      </w:r>
+      <w:r>
+        <w:t xml:space="preserve"> (accepteur final) et deux H</w:t>
+      </w:r>
+      <w:r>
+        <w:rPr>
+          <w:vertAlign w:val="superscript"/>
+        </w:rPr>
+        <w:t>+</w:t>
+      </w:r>
+      <w:r>
+        <w:t xml:space="preserve"> pour former de 2H</w:t>
+      </w:r>
+      <w:r>
+        <w:rPr>
+          <w:vertAlign w:val="subscript"/>
+        </w:rPr>
+        <w:t>2</w:t>
+      </w:r>
+      <w:r>
+        <w:t>0.</w:t>
       </w:r>
     </w:p>
     <w:p>
@@ -1602,7 +1674,13 @@
         <w:t>Rmq :</w:t>
       </w:r>
       <w:r>
-        <w:t xml:space="preserve"> FADH peut remplacer NADH en donnant ses électrons au complexe II qui ne produit pas de gradient. Les électrons produiront alors moins d’énergie (33%).</w:t>
+        <w:t xml:space="preserve"> FADH peut remplacer NADH en donnant ses électrons au complexe II qui ne produit pas de gradient. Les électrons produiront </w:t>
+      </w:r>
+      <w:r>
+        <w:t>33%</w:t>
+      </w:r>
+      <w:r>
+        <w:t xml:space="preserve"> d’énergie en moins.</w:t>
       </w:r>
     </w:p>
     <w:p>
@@ -1683,35 +1761,6 @@
       </w:pPr>
       <w:r>
         <w:t>Produire de l’énergie en absence de dioxygène</w:t>
-      </w:r>
-    </w:p>
-    <w:p>
-      <w:r>
-        <w:t>La respiration fait intervenir une chaine de transport d’électron. Un autre accepteur l’ion sulfate S0</w:t>
-      </w:r>
-      <w:r>
-        <w:rPr>
-          <w:vertAlign w:val="subscript"/>
-        </w:rPr>
-        <w:t>4</w:t>
-      </w:r>
-      <w:r>
-        <w:rPr>
-          <w:vertAlign w:val="superscript"/>
-        </w:rPr>
-        <w:t>2-</w:t>
-      </w:r>
-      <w:r>
-        <w:t xml:space="preserve"> déchet est H</w:t>
-      </w:r>
-      <w:r>
-        <w:rPr>
-          <w:vertAlign w:val="subscript"/>
-        </w:rPr>
-        <w:t>2</w:t>
-      </w:r>
-      <w:r>
-        <w:t>S (qui confère une odeur d’œuf pourri).</w:t>
       </w:r>
     </w:p>
     <w:p>
@@ -1759,7 +1808,31 @@
     </w:tbl>
     <w:p>
       <w:r>
-        <w:t>Le dioxyde de carbone est converti en méthane.</w:t>
+        <w:t>La respiration anaérobie fait intervenir une chaine de transport d’électron. Un autre accepteur l’ion sulfate S0</w:t>
+      </w:r>
+      <w:r>
+        <w:rPr>
+          <w:vertAlign w:val="subscript"/>
+        </w:rPr>
+        <w:t>4</w:t>
+      </w:r>
+      <w:r>
+        <w:rPr>
+          <w:vertAlign w:val="superscript"/>
+        </w:rPr>
+        <w:t>2-</w:t>
+      </w:r>
+      <w:r>
+        <w:t xml:space="preserve"> déchet est H</w:t>
+      </w:r>
+      <w:r>
+        <w:rPr>
+          <w:vertAlign w:val="subscript"/>
+        </w:rPr>
+        <w:t>2</w:t>
+      </w:r>
+      <w:r>
+        <w:t>S (qui confère une odeur d’œuf pourri).</w:t>
       </w:r>
     </w:p>
     <w:p>
@@ -2291,7 +2364,6 @@
     </w:p>
     <w:p>
       <w:r>
-        <w:lastRenderedPageBreak/>
         <w:t>Il existe trois types de fermentation lactique :</w:t>
       </w:r>
     </w:p>
@@ -2316,6 +2388,7 @@
           </w:tcPr>
           <w:p>
             <w:r>
+              <w:lastRenderedPageBreak/>
               <w:t>Fermentation</w:t>
             </w:r>
           </w:p>
@@ -3044,7 +3117,6 @@
           </w:tcPr>
           <w:p>
             <w:r>
-              <w:lastRenderedPageBreak/>
               <w:t xml:space="preserve">Absence d’oxygène, la fermentation </w:t>
             </w:r>
           </w:p>
@@ -3063,6 +3135,7 @@
     </w:tbl>
     <w:p>
       <w:r>
+        <w:lastRenderedPageBreak/>
         <w:t>Sucre de carburants (exemple, le lactose), formation du pyruvate.</w:t>
       </w:r>
     </w:p>
@@ -3355,7 +3428,6 @@
         <w:pStyle w:val="Titre2"/>
       </w:pPr>
       <w:r>
-        <w:lastRenderedPageBreak/>
         <w:t>Production d’énergie à partir d’acides gras</w:t>
       </w:r>
     </w:p>
@@ -3373,6 +3445,7 @@
         </w:numPr>
       </w:pPr>
       <w:r>
+        <w:lastRenderedPageBreak/>
         <w:t xml:space="preserve">Les AG sont activés par l’ajout d’un Co pour former de l’acétyl-CoA. Dans le cytosol Le produit </w:t>
       </w:r>
     </w:p>
@@ -3785,7 +3858,6 @@
         </w:numPr>
       </w:pPr>
       <w:r>
-        <w:lastRenderedPageBreak/>
         <w:t>Focalisation isoélectrique (IEF) sépare par la charge électrique.</w:t>
       </w:r>
     </w:p>
@@ -3832,6 +3904,7 @@
         <w:pStyle w:val="Titre2"/>
       </w:pPr>
       <w:r>
+        <w:lastRenderedPageBreak/>
         <w:t>Méthode révélation </w:t>
       </w:r>
     </w:p>

--- a/L2/S4_BMC_SPEV401_biochimie métabolique.docx
+++ b/L2/S4_BMC_SPEV401_biochimie métabolique.docx
@@ -206,7 +206,7 @@
     </w:p>
     <w:p>
       <w:r>
-        <w:t xml:space="preserve">La rupture d’une liaison phosphate-phosphate libère 7,3 kcal/mol. Hydrolyse de l’ATP en condition standard (1atm et 25 C°) </w:t>
+        <w:t xml:space="preserve">La rupture d’une liaison phosphate-phosphate comme pour l’hydrolyse de l’ATP libère </w:t>
       </w:r>
       <m:oMath>
         <m:sSup>
@@ -273,7 +273,42 @@
             </m:r>
           </m:sup>
         </m:sSup>
+        <m:r>
+          <w:rPr>
+            <w:rFonts w:ascii="Cambria Math" w:eastAsiaTheme="minorEastAsia" w:hAnsi="Cambria Math"/>
+          </w:rPr>
+          <m:t>=7.3kcal.</m:t>
+        </m:r>
+        <m:sSup>
+          <m:sSupPr>
+            <m:ctrlPr>
+              <w:rPr>
+                <w:rFonts w:ascii="Cambria Math" w:eastAsiaTheme="minorEastAsia" w:hAnsi="Cambria Math"/>
+                <w:i/>
+              </w:rPr>
+            </m:ctrlPr>
+          </m:sSupPr>
+          <m:e>
+            <m:r>
+              <w:rPr>
+                <w:rFonts w:ascii="Cambria Math" w:eastAsiaTheme="minorEastAsia" w:hAnsi="Cambria Math"/>
+              </w:rPr>
+              <m:t>mol</m:t>
+            </m:r>
+          </m:e>
+          <m:sup>
+            <m:r>
+              <w:rPr>
+                <w:rFonts w:ascii="Cambria Math" w:eastAsiaTheme="minorEastAsia" w:hAnsi="Cambria Math"/>
+              </w:rPr>
+              <m:t>-1</m:t>
+            </m:r>
+          </m:sup>
+        </m:sSup>
       </m:oMath>
+      <w:r>
+        <w:t xml:space="preserve"> en condition standard (1atm et 25 C°). -50kJ.mol-1 à 37°C.</w:t>
+      </w:r>
     </w:p>
     <w:p>
       <w:r>
@@ -862,7 +897,15 @@
     </w:tbl>
     <w:p>
       <w:r>
-        <w:t>L’inhibiteur peut être réversible ou irréversible. Dans le deuxième cas, site de liaison est permanent.</w:t>
+        <w:t xml:space="preserve">L’inhibiteur peut être réversible ou irréversible. Dans le deuxième cas, site de liaison est permanent sur le site </w:t>
+      </w:r>
+      <w:proofErr w:type="gramStart"/>
+      <w:r>
+        <w:t>actif  (</w:t>
+      </w:r>
+      <w:proofErr w:type="gramEnd"/>
+      <w:r>
+        <w:t>compétitif) ou non.</w:t>
       </w:r>
     </w:p>
     <w:p>
@@ -1611,7 +1654,7 @@
         </w:numPr>
       </w:pPr>
       <w:r>
-        <w:t>I et III (ou II et III pour le FADH) pour les ubiquinones (appelé aussi coenzyme Q). Elles sont mobiles dans la membrane pour pouvoir apporter l’électron au complexe III.</w:t>
+        <w:t>I et III (ou II et III pour le FADH). Les électrons sont apportés par les ubiquinones appelés également coenzyme Q. Elles sont mobiles dans la membrane.</w:t>
       </w:r>
     </w:p>
     <w:p>
@@ -1623,7 +1666,7 @@
         </w:numPr>
       </w:pPr>
       <w:r>
-        <w:t>III et IV protéines pour les cytochromes. Elles possèdent un atome de Fer.</w:t>
+        <w:t>III et IV protéines transférer par les cytochromes. Elles possèdent un atome de Fer.</w:t>
       </w:r>
     </w:p>
     <w:p>
@@ -1674,13 +1717,18 @@
         <w:t>Rmq :</w:t>
       </w:r>
       <w:r>
-        <w:t xml:space="preserve"> FADH peut remplacer NADH en donnant ses électrons au complexe II qui ne produit pas de gradient. Les électrons produiront </w:t>
-      </w:r>
-      <w:r>
-        <w:t>33%</w:t>
-      </w:r>
-      <w:r>
-        <w:t xml:space="preserve"> d’énergie en moins.</w:t>
+        <w:t xml:space="preserve"> FADH peut remplacer NADH en donnant ses électrons au complexe II qui ne produit pas de gradient. Les électrons produiront 33% d’énergie en moins.</w:t>
+      </w:r>
+    </w:p>
+    <w:p>
+      <w:r>
+        <w:rPr>
+          <w:u w:val="single"/>
+        </w:rPr>
+        <w:t>Rmq :</w:t>
+      </w:r>
+      <w:r>
+        <w:t xml:space="preserve"> le cyanure est un inhibiteur des cytochromes.</w:t>
       </w:r>
     </w:p>
     <w:p>
@@ -2364,6 +2412,7 @@
     </w:p>
     <w:p>
       <w:r>
+        <w:lastRenderedPageBreak/>
         <w:t>Il existe trois types de fermentation lactique :</w:t>
       </w:r>
     </w:p>
@@ -2388,7 +2437,6 @@
           </w:tcPr>
           <w:p>
             <w:r>
-              <w:lastRenderedPageBreak/>
               <w:t>Fermentation</w:t>
             </w:r>
           </w:p>
@@ -2549,6 +2597,26 @@
     </w:p>
     <w:p>
       <w:r>
+        <w:t xml:space="preserve">Le terme fermentation peut être utilisé dans d’autre </w:t>
+      </w:r>
+    </w:p>
+    <w:p>
+      <w:r>
+        <w:t>- la fermentation alcoolique : sucre —&gt; alcool</w:t>
+      </w:r>
+    </w:p>
+    <w:p>
+      <w:r>
+        <w:t>- La fermentation acétique : alcool —&gt; vinaigre</w:t>
+      </w:r>
+    </w:p>
+    <w:p>
+      <w:r>
+        <w:t>- La fermentation lactique : lait —&gt; fromage</w:t>
+      </w:r>
+    </w:p>
+    <w:p>
+      <w:r>
         <w:t>La fermentation acétique transforme l’alcool en vinaigre.</w:t>
       </w:r>
     </w:p>
@@ -2563,6 +2631,11 @@
     <w:p>
       <w:r>
         <w:t>Le sucre entre dans la fabrication de nombreuses constituants comme les graisses, les aa, les nucléosides.</w:t>
+      </w:r>
+    </w:p>
+    <w:p>
+      <w:r>
+        <w:t>Le glucose entre dans les cellules par des transporteurs GLUT. Le type varie en fonction des cellules.</w:t>
       </w:r>
     </w:p>
     <w:p>
@@ -2587,7 +2660,7 @@
         </w:numPr>
       </w:pPr>
       <w:r>
-        <w:t xml:space="preserve">oxydation par la voie des pentoses P </w:t>
+        <w:t xml:space="preserve">Oxydation par la voie des pentoses P </w:t>
       </w:r>
     </w:p>
     <w:p>
@@ -2875,7 +2948,7 @@
                 <w:rPr>
                   <w:rFonts w:ascii="Cambria Math" w:hAnsi="Cambria Math"/>
                 </w:rPr>
-                <m:t>C</m:t>
+                <m:t>2 C</m:t>
               </m:r>
             </m:e>
             <m:sub>
@@ -3043,6 +3116,7 @@
         </w:numPr>
       </w:pPr>
       <w:r>
+        <w:lastRenderedPageBreak/>
         <w:t>Récupération et oxydation</w:t>
       </w:r>
     </w:p>
@@ -3135,7 +3209,6 @@
     </w:tbl>
     <w:p>
       <w:r>
-        <w:lastRenderedPageBreak/>
         <w:t>Sucre de carburants (exemple, le lactose), formation du pyruvate.</w:t>
       </w:r>
     </w:p>
@@ -3147,7 +3220,7 @@
         <w:t>Gluconéogenèse</w:t>
       </w:r>
       <w:r>
-        <w:t xml:space="preserve"> production de glucose à partir de précurseur comme le glycérol, le lactate, les acides aminés.</w:t>
+        <w:t xml:space="preserve"> production de glucose à partir de précurseurs comme le glycérol, le lactate, les acides aminés.</w:t>
       </w:r>
     </w:p>
     <w:p>
@@ -3206,6 +3279,11 @@
       </w:r>
     </w:p>
     <w:p>
+      <w:r>
+        <w:t>Le début de la glycolyse est le départ de voies de synthèse de nombreux composées comme les ribuloses pour la fabrication des nucléotides ou des triglycérides.</w:t>
+      </w:r>
+    </w:p>
+    <w:p>
       <w:pPr>
         <w:pStyle w:val="Titre2"/>
       </w:pPr>
@@ -3215,7 +3293,15 @@
     </w:p>
     <w:p>
       <w:r>
-        <w:t>La glycogénèse est une voie métabolique qui permet la production de glucose (produit) à partir de deux pyruvates pour maintenir la glycémie constante. Il servira notamment aux globules rouges qui ne peuvent produire leur énergie que par fermentation lactique.</w:t>
+        <w:t xml:space="preserve">La glycogénèse est une voie métabolique qui permet la production de glucose (produit) à partir de deux pyruvates pour maintenir la glycémie </w:t>
+      </w:r>
+      <w:r>
+        <w:t>constante. Ils serviront notamment aux globules rouges qui ne peuvent produire leur énergie que par fermentation lactique.</w:t>
+      </w:r>
+    </w:p>
+    <w:p>
+      <w:r>
+        <w:t>La glycogénèse est régulée par une hormone le glucagon.</w:t>
       </w:r>
     </w:p>
     <w:p>
@@ -3288,6 +3374,11 @@
       </w:r>
     </w:p>
     <w:p>
+      <w:r>
+        <w:t>La glycogénèse est particulièrement importante pour certaines cellules comme celles présentes dans le cerveau qui ne sont pas capable de produire leur énergie à partir d’autres molécules que le glucose.</w:t>
+      </w:r>
+    </w:p>
+    <w:p>
       <w:pPr>
         <w:pStyle w:val="Titre1"/>
       </w:pPr>
@@ -3321,15 +3412,7 @@
         </w:numPr>
       </w:pPr>
       <w:r>
-        <w:t xml:space="preserve">À l’intérieur de la cellule, les acides gras et le glycérol s’assemblent pour former des </w:t>
-      </w:r>
-      <w:proofErr w:type="spellStart"/>
-      <w:r>
-        <w:t>tryclicérides</w:t>
-      </w:r>
-      <w:proofErr w:type="spellEnd"/>
-      <w:r>
-        <w:t>.</w:t>
+        <w:t>À l’intérieur de la cellule, les acides gras et le glycérol s’assemblent pour former des triglycérides.</w:t>
       </w:r>
     </w:p>
     <w:p>
@@ -3365,6 +3448,7 @@
         </w:numPr>
       </w:pPr>
       <w:r>
+        <w:lastRenderedPageBreak/>
         <w:t>Les chylomicrons qui n’ont pas été utilisés sont traités par le foie.</w:t>
       </w:r>
     </w:p>
@@ -3445,7 +3529,6 @@
         </w:numPr>
       </w:pPr>
       <w:r>
-        <w:lastRenderedPageBreak/>
         <w:t xml:space="preserve">Les AG sont activés par l’ajout d’un Co pour former de l’acétyl-CoA. Dans le cytosol Le produit </w:t>
       </w:r>
     </w:p>
@@ -3548,7 +3631,7 @@
       </w:r>
       <w:proofErr w:type="spellEnd"/>
       <w:r>
-        <w:t>) par CoA.</w:t>
+        <w:t xml:space="preserve">) par CoA. </w:t>
       </w:r>
     </w:p>
     <w:p>
@@ -3590,7 +3673,7 @@
         </w:numPr>
       </w:pPr>
       <w:r>
-        <w:t>Dénaturants chargés de supprimer les liaisons non covalentes.</w:t>
+        <w:t>Dénaturants chargés de supprimer les liaisons non covalentes (hydrogène ou Van der Vaal).</w:t>
       </w:r>
     </w:p>
     <w:p>
@@ -3637,6 +3720,17 @@
       </w:r>
       <w:r>
         <w:t xml:space="preserve"> méthode qui permet de séparer les composés chimiques en fonction de leur point isoélectrique.</w:t>
+      </w:r>
+    </w:p>
+    <w:p>
+      <w:r>
+        <w:rPr>
+          <w:rStyle w:val="Accentuation"/>
+        </w:rPr>
+        <w:t>Lyophiliser</w:t>
+      </w:r>
+      <w:r>
+        <w:t xml:space="preserve"> méthode qui consiste à retirer l’eau d’un produit en le congelant puis en faisant évaporer la glace par une baisse de la pression.</w:t>
       </w:r>
     </w:p>
     <w:p>
@@ -3707,7 +3801,7 @@
         </w:numPr>
       </w:pPr>
       <w:r>
-        <w:t>D’exclusion (poids moléculaire kDa)</w:t>
+        <w:t xml:space="preserve">Taille et forme : d’exclusion (poids moléculaire kDa). </w:t>
       </w:r>
     </w:p>
     <w:p>
@@ -3719,6 +3813,7 @@
         </w:numPr>
       </w:pPr>
       <w:r>
+        <w:lastRenderedPageBreak/>
         <w:t>D’affinité.</w:t>
       </w:r>
     </w:p>
@@ -3754,7 +3849,276 @@
         <w:t>Rmq :</w:t>
       </w:r>
       <w:r>
-        <w:t xml:space="preserve"> il existe une chromatographie qui remplace l’échange d’ions qui utilisent des anticorps à la place des ions.  </w:t>
+        <w:t xml:space="preserve"> il existe une chromatographie qui remplace l’échange d’ions qui utilisent des anticorps à la place des ions. </w:t>
+      </w:r>
+    </w:p>
+    <w:p>
+      <w:pPr>
+        <w:pStyle w:val="Titre3"/>
+      </w:pPr>
+      <w:r>
+        <w:t>Chromatographie d’exclusion</w:t>
+      </w:r>
+    </w:p>
+    <w:p>
+      <w:r>
+        <w:t xml:space="preserve">Les molécules passent dans des billes percées. Plus la molécule est grosse plus elle sortira vite. On a une relation linéaire entre log de la taille en fonction du volume élué. Ka coefficient de partage </w:t>
+      </w:r>
+    </w:p>
+    <w:p>
+      <m:oMath>
+        <m:sSub>
+          <m:sSubPr>
+            <m:ctrlPr>
+              <w:rPr>
+                <w:rFonts w:ascii="Cambria Math" w:hAnsi="Cambria Math"/>
+                <w:i/>
+                <w:sz w:val="28"/>
+                <w:szCs w:val="28"/>
+              </w:rPr>
+            </m:ctrlPr>
+          </m:sSubPr>
+          <m:e>
+            <m:r>
+              <w:rPr>
+                <w:rFonts w:ascii="Cambria Math" w:hAnsi="Cambria Math"/>
+                <w:sz w:val="28"/>
+                <w:szCs w:val="28"/>
+              </w:rPr>
+              <m:t>v</m:t>
+            </m:r>
+          </m:e>
+          <m:sub>
+            <m:r>
+              <w:rPr>
+                <w:rFonts w:ascii="Cambria Math" w:hAnsi="Cambria Math"/>
+                <w:sz w:val="28"/>
+                <w:szCs w:val="28"/>
+              </w:rPr>
+              <m:t>mort</m:t>
+            </m:r>
+          </m:sub>
+        </m:sSub>
+      </m:oMath>
+      <w:r>
+        <w:rPr>
+          <w:sz w:val="28"/>
+          <w:szCs w:val="28"/>
+        </w:rPr>
+        <w:t xml:space="preserve"> </w:t>
+      </w:r>
+      <w:r>
+        <w:t>volume d’élution des plus grosses molécules, celles qui ne peuvent pas entrer dans les billes.</w:t>
+      </w:r>
+    </w:p>
+    <w:p>
+      <m:oMath>
+        <m:sSub>
+          <m:sSubPr>
+            <m:ctrlPr>
+              <w:rPr>
+                <w:rFonts w:ascii="Cambria Math" w:hAnsi="Cambria Math"/>
+                <w:i/>
+                <w:sz w:val="28"/>
+                <w:szCs w:val="28"/>
+              </w:rPr>
+            </m:ctrlPr>
+          </m:sSubPr>
+          <m:e>
+            <m:r>
+              <w:rPr>
+                <w:rFonts w:ascii="Cambria Math" w:hAnsi="Cambria Math"/>
+                <w:sz w:val="28"/>
+                <w:szCs w:val="28"/>
+              </w:rPr>
+              <m:t>K</m:t>
+            </m:r>
+          </m:e>
+          <m:sub>
+            <m:r>
+              <w:rPr>
+                <w:rFonts w:ascii="Cambria Math" w:hAnsi="Cambria Math"/>
+                <w:sz w:val="28"/>
+                <w:szCs w:val="28"/>
+              </w:rPr>
+              <m:t>a</m:t>
+            </m:r>
+          </m:sub>
+        </m:sSub>
+        <m:r>
+          <w:rPr>
+            <w:rFonts w:ascii="Cambria Math" w:eastAsiaTheme="minorEastAsia" w:hAnsi="Cambria Math"/>
+            <w:sz w:val="28"/>
+            <w:szCs w:val="28"/>
+          </w:rPr>
+          <m:t>=</m:t>
+        </m:r>
+        <m:f>
+          <m:fPr>
+            <m:ctrlPr>
+              <w:rPr>
+                <w:rFonts w:ascii="Cambria Math" w:eastAsiaTheme="minorEastAsia" w:hAnsi="Cambria Math"/>
+                <w:i/>
+                <w:sz w:val="28"/>
+                <w:szCs w:val="28"/>
+              </w:rPr>
+            </m:ctrlPr>
+          </m:fPr>
+          <m:num>
+            <m:sSub>
+              <m:sSubPr>
+                <m:ctrlPr>
+                  <w:rPr>
+                    <w:rFonts w:ascii="Cambria Math" w:eastAsiaTheme="minorEastAsia" w:hAnsi="Cambria Math"/>
+                    <w:i/>
+                    <w:sz w:val="28"/>
+                    <w:szCs w:val="28"/>
+                  </w:rPr>
+                </m:ctrlPr>
+              </m:sSubPr>
+              <m:e>
+                <m:r>
+                  <w:rPr>
+                    <w:rFonts w:ascii="Cambria Math" w:eastAsiaTheme="minorEastAsia" w:hAnsi="Cambria Math"/>
+                    <w:sz w:val="28"/>
+                    <w:szCs w:val="28"/>
+                  </w:rPr>
+                  <m:t>v</m:t>
+                </m:r>
+              </m:e>
+              <m:sub>
+                <m:r>
+                  <w:rPr>
+                    <w:rFonts w:ascii="Cambria Math" w:eastAsiaTheme="minorEastAsia" w:hAnsi="Cambria Math"/>
+                    <w:sz w:val="28"/>
+                    <w:szCs w:val="28"/>
+                  </w:rPr>
+                  <m:t>élué</m:t>
+                </m:r>
+              </m:sub>
+            </m:sSub>
+            <m:r>
+              <w:rPr>
+                <w:rFonts w:ascii="Cambria Math" w:eastAsiaTheme="minorEastAsia" w:hAnsi="Cambria Math"/>
+                <w:sz w:val="28"/>
+                <w:szCs w:val="28"/>
+              </w:rPr>
+              <m:t>-</m:t>
+            </m:r>
+            <m:sSub>
+              <m:sSubPr>
+                <m:ctrlPr>
+                  <w:rPr>
+                    <w:rFonts w:ascii="Cambria Math" w:eastAsiaTheme="minorEastAsia" w:hAnsi="Cambria Math"/>
+                    <w:i/>
+                    <w:sz w:val="28"/>
+                    <w:szCs w:val="28"/>
+                  </w:rPr>
+                </m:ctrlPr>
+              </m:sSubPr>
+              <m:e>
+                <m:r>
+                  <w:rPr>
+                    <w:rFonts w:ascii="Cambria Math" w:eastAsiaTheme="minorEastAsia" w:hAnsi="Cambria Math"/>
+                    <w:sz w:val="28"/>
+                    <w:szCs w:val="28"/>
+                  </w:rPr>
+                  <m:t>v</m:t>
+                </m:r>
+              </m:e>
+              <m:sub>
+                <m:r>
+                  <w:rPr>
+                    <w:rFonts w:ascii="Cambria Math" w:eastAsiaTheme="minorEastAsia" w:hAnsi="Cambria Math"/>
+                    <w:sz w:val="28"/>
+                    <w:szCs w:val="28"/>
+                  </w:rPr>
+                  <m:t>mort</m:t>
+                </m:r>
+              </m:sub>
+            </m:sSub>
+          </m:num>
+          <m:den>
+            <m:sSub>
+              <m:sSubPr>
+                <m:ctrlPr>
+                  <w:rPr>
+                    <w:rFonts w:ascii="Cambria Math" w:eastAsiaTheme="minorEastAsia" w:hAnsi="Cambria Math"/>
+                    <w:i/>
+                    <w:sz w:val="28"/>
+                    <w:szCs w:val="28"/>
+                  </w:rPr>
+                </m:ctrlPr>
+              </m:sSubPr>
+              <m:e>
+                <m:r>
+                  <w:rPr>
+                    <w:rFonts w:ascii="Cambria Math" w:eastAsiaTheme="minorEastAsia" w:hAnsi="Cambria Math"/>
+                    <w:sz w:val="28"/>
+                    <w:szCs w:val="28"/>
+                  </w:rPr>
+                  <m:t>v</m:t>
+                </m:r>
+              </m:e>
+              <m:sub>
+                <m:r>
+                  <w:rPr>
+                    <w:rFonts w:ascii="Cambria Math" w:eastAsiaTheme="minorEastAsia" w:hAnsi="Cambria Math"/>
+                    <w:sz w:val="28"/>
+                    <w:szCs w:val="28"/>
+                  </w:rPr>
+                  <m:t>total</m:t>
+                </m:r>
+              </m:sub>
+            </m:sSub>
+            <m:r>
+              <w:rPr>
+                <w:rFonts w:ascii="Cambria Math" w:eastAsiaTheme="minorEastAsia" w:hAnsi="Cambria Math"/>
+                <w:sz w:val="28"/>
+                <w:szCs w:val="28"/>
+              </w:rPr>
+              <m:t>-</m:t>
+            </m:r>
+            <m:sSub>
+              <m:sSubPr>
+                <m:ctrlPr>
+                  <w:rPr>
+                    <w:rFonts w:ascii="Cambria Math" w:eastAsiaTheme="minorEastAsia" w:hAnsi="Cambria Math"/>
+                    <w:i/>
+                    <w:sz w:val="28"/>
+                    <w:szCs w:val="28"/>
+                  </w:rPr>
+                </m:ctrlPr>
+              </m:sSubPr>
+              <m:e>
+                <m:r>
+                  <w:rPr>
+                    <w:rFonts w:ascii="Cambria Math" w:eastAsiaTheme="minorEastAsia" w:hAnsi="Cambria Math"/>
+                    <w:sz w:val="28"/>
+                    <w:szCs w:val="28"/>
+                  </w:rPr>
+                  <m:t>v</m:t>
+                </m:r>
+              </m:e>
+              <m:sub>
+                <m:r>
+                  <w:rPr>
+                    <w:rFonts w:ascii="Cambria Math" w:eastAsiaTheme="minorEastAsia" w:hAnsi="Cambria Math"/>
+                    <w:sz w:val="28"/>
+                    <w:szCs w:val="28"/>
+                  </w:rPr>
+                  <m:t>mort</m:t>
+                </m:r>
+              </m:sub>
+            </m:sSub>
+          </m:den>
+        </m:f>
+      </m:oMath>
+      <w:r>
+        <w:rPr>
+          <w:rFonts w:eastAsiaTheme="minorEastAsia"/>
+        </w:rPr>
+        <w:t>.</w:t>
       </w:r>
     </w:p>
     <w:p>
@@ -3904,7 +4268,6 @@
         <w:pStyle w:val="Titre2"/>
       </w:pPr>
       <w:r>
-        <w:lastRenderedPageBreak/>
         <w:t>Méthode révélation </w:t>
       </w:r>
     </w:p>
@@ -4028,6 +4391,52 @@
       </w:r>
       <w:r>
         <w:t>les concentrations en composés restent stables. Elles sont maintenues par la cellule grâce à des échanges de matière et d’énergie.</w:t>
+      </w:r>
+    </w:p>
+    <w:p>
+      <w:pPr>
+        <w:pStyle w:val="Titre2"/>
+      </w:pPr>
+      <w:r>
+        <w:t>Purification de protéines</w:t>
+      </w:r>
+    </w:p>
+    <w:p>
+      <w:r>
+        <w:t xml:space="preserve">La purification se fait </w:t>
+      </w:r>
+    </w:p>
+    <w:p>
+      <w:r>
+        <w:rPr>
+          <w:rStyle w:val="Accentuation"/>
+        </w:rPr>
+        <w:t>Activité spécifique</w:t>
+      </w:r>
+      <w:r>
+        <w:t xml:space="preserve"> activité totale de la protéine étudiée par rapport à la quantité de protéines présente.</w:t>
+      </w:r>
+    </w:p>
+    <w:p>
+      <w:r>
+        <w:rPr>
+          <w:rStyle w:val="Accentuation"/>
+        </w:rPr>
+        <w:t>Rendement</w:t>
+      </w:r>
+      <w:r>
+        <w:t xml:space="preserve"> activité de la protéine de l’étape par rapport à l’activité de départ.</w:t>
+      </w:r>
+    </w:p>
+    <w:p>
+      <w:r>
+        <w:rPr>
+          <w:rStyle w:val="Accentuation"/>
+        </w:rPr>
+        <w:t>Facteur de purification</w:t>
+      </w:r>
+      <w:r>
+        <w:t xml:space="preserve"> activité spécifique de l’étape par rapport à celle de départ.</w:t>
       </w:r>
     </w:p>
     <w:sectPr>
@@ -9195,148 +9604,148 @@
       </w:rPr>
     </w:lvl>
   </w:abstractNum>
-  <w:num w:numId="1">
+  <w:num w:numId="1" w16cid:durableId="1049651602">
     <w:abstractNumId w:val="10"/>
   </w:num>
-  <w:num w:numId="2">
+  <w:num w:numId="2" w16cid:durableId="1647511324">
     <w:abstractNumId w:val="23"/>
   </w:num>
-  <w:num w:numId="3">
+  <w:num w:numId="3" w16cid:durableId="139999375">
     <w:abstractNumId w:val="20"/>
   </w:num>
-  <w:num w:numId="4">
+  <w:num w:numId="4" w16cid:durableId="964509214">
     <w:abstractNumId w:val="14"/>
   </w:num>
-  <w:num w:numId="5">
+  <w:num w:numId="5" w16cid:durableId="1714883475">
     <w:abstractNumId w:val="24"/>
   </w:num>
-  <w:num w:numId="6">
+  <w:num w:numId="6" w16cid:durableId="399517896">
     <w:abstractNumId w:val="27"/>
   </w:num>
-  <w:num w:numId="7">
+  <w:num w:numId="7" w16cid:durableId="938558795">
     <w:abstractNumId w:val="21"/>
   </w:num>
-  <w:num w:numId="8">
+  <w:num w:numId="8" w16cid:durableId="1494686833">
     <w:abstractNumId w:val="12"/>
   </w:num>
-  <w:num w:numId="9">
+  <w:num w:numId="9" w16cid:durableId="1648777537">
     <w:abstractNumId w:val="13"/>
   </w:num>
-  <w:num w:numId="10">
+  <w:num w:numId="10" w16cid:durableId="1527207380">
     <w:abstractNumId w:val="2"/>
   </w:num>
-  <w:num w:numId="11">
+  <w:num w:numId="11" w16cid:durableId="1903523768">
     <w:abstractNumId w:val="33"/>
   </w:num>
-  <w:num w:numId="12">
+  <w:num w:numId="12" w16cid:durableId="1088888014">
     <w:abstractNumId w:val="8"/>
   </w:num>
-  <w:num w:numId="13">
+  <w:num w:numId="13" w16cid:durableId="1905753998">
     <w:abstractNumId w:val="34"/>
   </w:num>
-  <w:num w:numId="14">
+  <w:num w:numId="14" w16cid:durableId="435977879">
     <w:abstractNumId w:val="46"/>
   </w:num>
-  <w:num w:numId="15">
+  <w:num w:numId="15" w16cid:durableId="1369835782">
     <w:abstractNumId w:val="42"/>
   </w:num>
-  <w:num w:numId="16">
+  <w:num w:numId="16" w16cid:durableId="1568219907">
     <w:abstractNumId w:val="44"/>
   </w:num>
-  <w:num w:numId="17">
+  <w:num w:numId="17" w16cid:durableId="1144928504">
     <w:abstractNumId w:val="41"/>
   </w:num>
-  <w:num w:numId="18">
+  <w:num w:numId="18" w16cid:durableId="383481802">
     <w:abstractNumId w:val="38"/>
   </w:num>
-  <w:num w:numId="19">
+  <w:num w:numId="19" w16cid:durableId="1748117058">
     <w:abstractNumId w:val="37"/>
   </w:num>
-  <w:num w:numId="20">
+  <w:num w:numId="20" w16cid:durableId="440152498">
     <w:abstractNumId w:val="30"/>
   </w:num>
-  <w:num w:numId="21">
+  <w:num w:numId="21" w16cid:durableId="2059627512">
     <w:abstractNumId w:val="4"/>
   </w:num>
-  <w:num w:numId="22">
+  <w:num w:numId="22" w16cid:durableId="1933195112">
     <w:abstractNumId w:val="40"/>
   </w:num>
-  <w:num w:numId="23">
+  <w:num w:numId="23" w16cid:durableId="1611889887">
     <w:abstractNumId w:val="6"/>
   </w:num>
-  <w:num w:numId="24">
+  <w:num w:numId="24" w16cid:durableId="375666628">
     <w:abstractNumId w:val="0"/>
   </w:num>
-  <w:num w:numId="25">
+  <w:num w:numId="25" w16cid:durableId="1205411139">
     <w:abstractNumId w:val="43"/>
   </w:num>
-  <w:num w:numId="26">
+  <w:num w:numId="26" w16cid:durableId="1386492594">
     <w:abstractNumId w:val="1"/>
   </w:num>
-  <w:num w:numId="27">
+  <w:num w:numId="27" w16cid:durableId="2090610180">
     <w:abstractNumId w:val="16"/>
   </w:num>
-  <w:num w:numId="28">
+  <w:num w:numId="28" w16cid:durableId="650790032">
     <w:abstractNumId w:val="15"/>
   </w:num>
-  <w:num w:numId="29">
+  <w:num w:numId="29" w16cid:durableId="1745181281">
     <w:abstractNumId w:val="18"/>
   </w:num>
-  <w:num w:numId="30">
+  <w:num w:numId="30" w16cid:durableId="1635867832">
     <w:abstractNumId w:val="39"/>
   </w:num>
-  <w:num w:numId="31">
+  <w:num w:numId="31" w16cid:durableId="514811335">
     <w:abstractNumId w:val="35"/>
   </w:num>
-  <w:num w:numId="32">
+  <w:num w:numId="32" w16cid:durableId="1242183173">
     <w:abstractNumId w:val="28"/>
   </w:num>
-  <w:num w:numId="33">
+  <w:num w:numId="33" w16cid:durableId="1296985974">
     <w:abstractNumId w:val="19"/>
   </w:num>
-  <w:num w:numId="34">
+  <w:num w:numId="34" w16cid:durableId="1754931027">
     <w:abstractNumId w:val="47"/>
   </w:num>
-  <w:num w:numId="35">
+  <w:num w:numId="35" w16cid:durableId="202982125">
     <w:abstractNumId w:val="17"/>
   </w:num>
-  <w:num w:numId="36">
+  <w:num w:numId="36" w16cid:durableId="495266629">
     <w:abstractNumId w:val="5"/>
   </w:num>
-  <w:num w:numId="37">
+  <w:num w:numId="37" w16cid:durableId="1099831848">
     <w:abstractNumId w:val="7"/>
   </w:num>
-  <w:num w:numId="38">
+  <w:num w:numId="38" w16cid:durableId="1540432331">
     <w:abstractNumId w:val="9"/>
   </w:num>
-  <w:num w:numId="39">
+  <w:num w:numId="39" w16cid:durableId="995646326">
     <w:abstractNumId w:val="11"/>
   </w:num>
-  <w:num w:numId="40">
+  <w:num w:numId="40" w16cid:durableId="1458378200">
     <w:abstractNumId w:val="25"/>
   </w:num>
-  <w:num w:numId="41">
+  <w:num w:numId="41" w16cid:durableId="1726365747">
     <w:abstractNumId w:val="26"/>
   </w:num>
-  <w:num w:numId="42">
+  <w:num w:numId="42" w16cid:durableId="1277176530">
     <w:abstractNumId w:val="22"/>
   </w:num>
-  <w:num w:numId="43">
+  <w:num w:numId="43" w16cid:durableId="1311666854">
     <w:abstractNumId w:val="36"/>
   </w:num>
-  <w:num w:numId="44">
+  <w:num w:numId="44" w16cid:durableId="1663897782">
     <w:abstractNumId w:val="31"/>
   </w:num>
-  <w:num w:numId="45">
+  <w:num w:numId="45" w16cid:durableId="28534714">
     <w:abstractNumId w:val="29"/>
   </w:num>
-  <w:num w:numId="46">
+  <w:num w:numId="46" w16cid:durableId="1181361428">
     <w:abstractNumId w:val="3"/>
   </w:num>
-  <w:num w:numId="47">
+  <w:num w:numId="47" w16cid:durableId="1808356179">
     <w:abstractNumId w:val="32"/>
   </w:num>
-  <w:num w:numId="48">
+  <w:num w:numId="48" w16cid:durableId="525797604">
     <w:abstractNumId w:val="45"/>
   </w:num>
   <w:numIdMacAtCleanup w:val="8"/>

--- a/L2/S4_BMC_SPEV401_biochimie métabolique.docx
+++ b/L2/S4_BMC_SPEV401_biochimie métabolique.docx
@@ -897,15 +897,7 @@
     </w:tbl>
     <w:p>
       <w:r>
-        <w:t xml:space="preserve">L’inhibiteur peut être réversible ou irréversible. Dans le deuxième cas, site de liaison est permanent sur le site </w:t>
-      </w:r>
-      <w:proofErr w:type="gramStart"/>
-      <w:r>
-        <w:t>actif  (</w:t>
-      </w:r>
-      <w:proofErr w:type="gramEnd"/>
-      <w:r>
-        <w:t>compétitif) ou non.</w:t>
+        <w:t>L’inhibiteur peut être réversible ou irréversible. Dans le deuxième cas, site de liaison est permanent sur le site actif  (compétitif) ou non.</w:t>
       </w:r>
     </w:p>
     <w:p>
@@ -1634,15 +1626,7 @@
         </w:numPr>
       </w:pPr>
       <w:r>
-        <w:t xml:space="preserve">Le second accepteur est </w:t>
-      </w:r>
-      <w:proofErr w:type="spellStart"/>
-      <w:r>
-        <w:t>Fe-S</w:t>
-      </w:r>
-      <w:proofErr w:type="spellEnd"/>
-      <w:r>
-        <w:t>.</w:t>
+        <w:t>Le second accepteur est Fe-S.</w:t>
       </w:r>
     </w:p>
     <w:p>
@@ -2381,15 +2365,7 @@
     </w:p>
     <w:p>
       <w:r>
-        <w:t xml:space="preserve">Effet de </w:t>
-      </w:r>
-      <w:proofErr w:type="spellStart"/>
-      <w:r>
-        <w:t>Crabtree</w:t>
-      </w:r>
-      <w:proofErr w:type="spellEnd"/>
-      <w:r>
-        <w:t xml:space="preserve"> La concentration de glucose régule les enzymes de la respiration. Lorsqu’elle est trop élevée, ces dernières sont inhibées. C’est notamment le cas pour les levures. Par exemple, dans la vinification un raisin bien mur et riche en sucre permettra la fermentation et production d’alcool. </w:t>
+        <w:t xml:space="preserve">Effet de Crabtree La concentration de glucose régule les enzymes de la respiration. Lorsqu’elle est trop élevée, ces dernières sont inhibées. C’est notamment le cas pour les levures. Par exemple, dans la vinification un raisin bien mur et riche en sucre permettra la fermentation et production d’alcool. </w:t>
       </w:r>
     </w:p>
     <w:p>
@@ -2553,13 +2529,8 @@
             <w:tcW w:w="2122" w:type="dxa"/>
           </w:tcPr>
           <w:p>
-            <w:proofErr w:type="spellStart"/>
             <w:r>
-              <w:t>Acéto</w:t>
-            </w:r>
-            <w:proofErr w:type="spellEnd"/>
-            <w:r>
-              <w:t xml:space="preserve">-lactique </w:t>
+              <w:t xml:space="preserve">Acéto-lactique </w:t>
             </w:r>
           </w:p>
         </w:tc>
@@ -2578,11 +2549,9 @@
             <w:tcW w:w="2445" w:type="dxa"/>
           </w:tcPr>
           <w:p>
-            <w:proofErr w:type="spellStart"/>
             <w:r>
               <w:t>bifidobacterium</w:t>
             </w:r>
-            <w:proofErr w:type="spellEnd"/>
           </w:p>
         </w:tc>
       </w:tr>
@@ -2713,15 +2682,7 @@
         </w:numPr>
       </w:pPr>
       <w:r>
-        <w:t xml:space="preserve">À la glycolyse pour produire du pyruvate enzyme </w:t>
-      </w:r>
-      <w:proofErr w:type="spellStart"/>
-      <w:r>
-        <w:t>exokinase</w:t>
-      </w:r>
-      <w:proofErr w:type="spellEnd"/>
-      <w:r>
-        <w:t>.</w:t>
+        <w:t>À la glycolyse pour produire du pyruvate enzyme exokinase.</w:t>
       </w:r>
     </w:p>
     <w:p>
@@ -3541,15 +3502,7 @@
         </w:numPr>
       </w:pPr>
       <w:r>
-        <w:t xml:space="preserve">La translocation de l’acyl-coA dans les mitochondries càd le passage de la membrane mitochondirenne. Elle a lieu grâce à une translocase. L’acétyl-coA est transporté par un </w:t>
-      </w:r>
-      <w:proofErr w:type="spellStart"/>
-      <w:r>
-        <w:t>carnitimn</w:t>
-      </w:r>
-      <w:proofErr w:type="spellEnd"/>
-      <w:r>
-        <w:t>.</w:t>
+        <w:t>La translocation de l’acyl-coA dans les mitochondries càd le passage de la membrane mitochondirenne. Elle a lieu grâce à une translocase. L’acétyl-coA est transporté par un carnitimn.</w:t>
       </w:r>
     </w:p>
     <w:p>
@@ -3561,15 +3514,7 @@
         </w:numPr>
       </w:pPr>
       <w:r>
-        <w:t xml:space="preserve">La Beta oxydation de l’acyl-coA en </w:t>
-      </w:r>
-      <w:proofErr w:type="spellStart"/>
-      <w:r>
-        <w:t>acétyl-coA</w:t>
-      </w:r>
-      <w:proofErr w:type="spellEnd"/>
-      <w:r>
-        <w:t xml:space="preserve">. Elle a lieu par quatre réactions successives : </w:t>
+        <w:t xml:space="preserve">La Beta oxydation de l’acyl-coA en acétyl-coA. Elle a lieu par quatre réactions successives : </w:t>
       </w:r>
     </w:p>
     <w:p>
@@ -3623,15 +3568,7 @@
         </w:numPr>
       </w:pPr>
       <w:r>
-        <w:t>La coupure (</w:t>
-      </w:r>
-      <w:proofErr w:type="spellStart"/>
-      <w:r>
-        <w:t>thiolyse</w:t>
-      </w:r>
-      <w:proofErr w:type="spellEnd"/>
-      <w:r>
-        <w:t xml:space="preserve">) par CoA. </w:t>
+        <w:t xml:space="preserve">La coupure (thiolyse) par CoA. </w:t>
       </w:r>
     </w:p>
     <w:p>
@@ -3734,13 +3671,8 @@
       </w:r>
     </w:p>
     <w:p>
-      <w:proofErr w:type="spellStart"/>
-      <w:r>
-        <w:t>Westernblot</w:t>
-      </w:r>
-      <w:proofErr w:type="spellEnd"/>
-      <w:r>
-        <w:t xml:space="preserve"> (ou transfert de protéines) est une méthode combinatoire qui se réalise en différentes étapes :</w:t>
+      <w:r>
+        <w:t>Westernblot (ou transfert de protéines) est une méthode combinatoire qui se réalise en différentes étapes :</w:t>
       </w:r>
     </w:p>
     <w:p>
@@ -3801,7 +3733,23 @@
         </w:numPr>
       </w:pPr>
       <w:r>
-        <w:t xml:space="preserve">Taille et forme : d’exclusion (poids moléculaire kDa). </w:t>
+        <w:lastRenderedPageBreak/>
+        <w:t>d’exclusion</w:t>
+      </w:r>
+      <w:r>
+        <w:t xml:space="preserve"> qui sépare en fonction de la taille et de la forme appelé </w:t>
+      </w:r>
+      <w:r>
+        <w:t>poids moléculaire</w:t>
+      </w:r>
+      <w:r>
+        <w:t xml:space="preserve"> en</w:t>
+      </w:r>
+      <w:r>
+        <w:t xml:space="preserve"> kDa</w:t>
+      </w:r>
+      <w:r>
+        <w:t xml:space="preserve">. </w:t>
       </w:r>
     </w:p>
     <w:p>
@@ -3813,8 +3761,7 @@
         </w:numPr>
       </w:pPr>
       <w:r>
-        <w:lastRenderedPageBreak/>
-        <w:t>D’affinité.</w:t>
+        <w:t>D’affinité qui filtre par affinité avec un ligand. Les composés se détachent progressivement (élués).</w:t>
       </w:r>
     </w:p>
     <w:p>
@@ -3826,7 +3773,7 @@
         </w:numPr>
       </w:pPr>
       <w:r>
-        <w:t xml:space="preserve">D’échange d’ions. </w:t>
+        <w:t>D’échange d’ions. Des billes chargées retiennent les molécules d’intérêt et sont élués progressivement.</w:t>
       </w:r>
     </w:p>
     <w:p>
@@ -4166,15 +4113,7 @@
           </w:tcPr>
           <w:p>
             <w:r>
-              <w:t xml:space="preserve">Van </w:t>
-            </w:r>
-            <w:proofErr w:type="spellStart"/>
-            <w:r>
-              <w:t>Deer</w:t>
-            </w:r>
-            <w:proofErr w:type="spellEnd"/>
-            <w:r>
-              <w:t xml:space="preserve"> Val</w:t>
+              <w:t>Van Deer Val</w:t>
             </w:r>
           </w:p>
         </w:tc>
@@ -4202,15 +4141,7 @@
         </w:numPr>
       </w:pPr>
       <w:r>
-        <w:t xml:space="preserve">en gel de polyacrylamide contenant du </w:t>
-      </w:r>
-      <w:proofErr w:type="spellStart"/>
-      <w:r>
-        <w:t>dodécysulfate</w:t>
-      </w:r>
-      <w:proofErr w:type="spellEnd"/>
-      <w:r>
-        <w:t xml:space="preserve"> de sodium (PAGE SDS) Taille</w:t>
+        <w:t>en gel de polyacrylamide contenant du dodécysulfate de sodium (PAGE SDS) Taille</w:t>
       </w:r>
     </w:p>
     <w:p>
@@ -4422,6 +4353,7 @@
         <w:rPr>
           <w:rStyle w:val="Accentuation"/>
         </w:rPr>
+        <w:lastRenderedPageBreak/>
         <w:t>Rendement</w:t>
       </w:r>
       <w:r>

--- a/L2/S4_BMC_SPEV401_biochimie métabolique.docx
+++ b/L2/S4_BMC_SPEV401_biochimie métabolique.docx
@@ -1,6 +1,6 @@
 
 <file path=word/document.xml><?xml version="1.0" encoding="utf-8"?>
-<w:document xmlns:wpc="http://schemas.microsoft.com/office/word/2010/wordprocessingCanvas" xmlns:cx="http://schemas.microsoft.com/office/drawing/2014/chartex" xmlns:cx1="http://schemas.microsoft.com/office/drawing/2015/9/8/chartex" xmlns:cx2="http://schemas.microsoft.com/office/drawing/2015/10/21/chartex" xmlns:cx3="http://schemas.microsoft.com/office/drawing/2016/5/9/chartex" xmlns:cx4="http://schemas.microsoft.com/office/drawing/2016/5/10/chartex" xmlns:cx5="http://schemas.microsoft.com/office/drawing/2016/5/11/chartex" xmlns:cx6="http://schemas.microsoft.com/office/drawing/2016/5/12/chartex" xmlns:cx7="http://schemas.microsoft.com/office/drawing/2016/5/13/chartex" xmlns:cx8="http://schemas.microsoft.com/office/drawing/2016/5/14/chartex" xmlns:mc="http://schemas.openxmlformats.org/markup-compatibility/2006" xmlns:aink="http://schemas.microsoft.com/office/drawing/2016/ink" xmlns:am3d="http://schemas.microsoft.com/office/drawing/2017/model3d" xmlns:o="urn:schemas-microsoft-com:office:office" xmlns:r="http://schemas.openxmlformats.org/officeDocument/2006/relationships" xmlns:m="http://schemas.openxmlformats.org/officeDocument/2006/math" xmlns:v="urn:schemas-microsoft-com:vml" xmlns:wp14="http://schemas.microsoft.com/office/word/2010/wordprocessingDrawing" xmlns:wp="http://schemas.openxmlformats.org/drawingml/2006/wordprocessingDrawing" xmlns:w10="urn:schemas-microsoft-com:office:word" xmlns:w="http://schemas.openxmlformats.org/wordprocessingml/2006/main" xmlns:w14="http://schemas.microsoft.com/office/word/2010/wordml" xmlns:w15="http://schemas.microsoft.com/office/word/2012/wordml" xmlns:w16cex="http://schemas.microsoft.com/office/word/2018/wordml/cex" xmlns:w16cid="http://schemas.microsoft.com/office/word/2016/wordml/cid" xmlns:w16="http://schemas.microsoft.com/office/word/2018/wordml" xmlns:w16sdtdh="http://schemas.microsoft.com/office/word/2020/wordml/sdtdatahash" xmlns:w16se="http://schemas.microsoft.com/office/word/2015/wordml/symex" xmlns:wpg="http://schemas.microsoft.com/office/word/2010/wordprocessingGroup" xmlns:wpi="http://schemas.microsoft.com/office/word/2010/wordprocessingInk" xmlns:wne="http://schemas.microsoft.com/office/word/2006/wordml" xmlns:wps="http://schemas.microsoft.com/office/word/2010/wordprocessingShape" mc:Ignorable="w14 w15 w16se w16cid w16 w16cex w16sdtdh wp14">
+<w:document xmlns:wpc="http://schemas.microsoft.com/office/word/2010/wordprocessingCanvas" xmlns:cx="http://schemas.microsoft.com/office/drawing/2014/chartex" xmlns:cx1="http://schemas.microsoft.com/office/drawing/2015/9/8/chartex" xmlns:cx2="http://schemas.microsoft.com/office/drawing/2015/10/21/chartex" xmlns:cx3="http://schemas.microsoft.com/office/drawing/2016/5/9/chartex" xmlns:cx4="http://schemas.microsoft.com/office/drawing/2016/5/10/chartex" xmlns:cx5="http://schemas.microsoft.com/office/drawing/2016/5/11/chartex" xmlns:cx6="http://schemas.microsoft.com/office/drawing/2016/5/12/chartex" xmlns:cx7="http://schemas.microsoft.com/office/drawing/2016/5/13/chartex" xmlns:cx8="http://schemas.microsoft.com/office/drawing/2016/5/14/chartex" xmlns:mc="http://schemas.openxmlformats.org/markup-compatibility/2006" xmlns:aink="http://schemas.microsoft.com/office/drawing/2016/ink" xmlns:am3d="http://schemas.microsoft.com/office/drawing/2017/model3d" xmlns:o="urn:schemas-microsoft-com:office:office" xmlns:oel="http://schemas.microsoft.com/office/2019/extlst" xmlns:r="http://schemas.openxmlformats.org/officeDocument/2006/relationships" xmlns:m="http://schemas.openxmlformats.org/officeDocument/2006/math" xmlns:v="urn:schemas-microsoft-com:vml" xmlns:wp14="http://schemas.microsoft.com/office/word/2010/wordprocessingDrawing" xmlns:wp="http://schemas.openxmlformats.org/drawingml/2006/wordprocessingDrawing" xmlns:w10="urn:schemas-microsoft-com:office:word" xmlns:w="http://schemas.openxmlformats.org/wordprocessingml/2006/main" xmlns:w14="http://schemas.microsoft.com/office/word/2010/wordml" xmlns:w15="http://schemas.microsoft.com/office/word/2012/wordml" xmlns:w16cex="http://schemas.microsoft.com/office/word/2018/wordml/cex" xmlns:w16cid="http://schemas.microsoft.com/office/word/2016/wordml/cid" xmlns:w16="http://schemas.microsoft.com/office/word/2018/wordml" xmlns:w16sdtdh="http://schemas.microsoft.com/office/word/2020/wordml/sdtdatahash" xmlns:w16se="http://schemas.microsoft.com/office/word/2015/wordml/symex" xmlns:wpg="http://schemas.microsoft.com/office/word/2010/wordprocessingGroup" xmlns:wpi="http://schemas.microsoft.com/office/word/2010/wordprocessingInk" xmlns:wne="http://schemas.microsoft.com/office/word/2006/wordml" xmlns:wps="http://schemas.microsoft.com/office/word/2010/wordprocessingShape" mc:Ignorable="w14 w15 w16se w16cid w16 w16cex w16sdtdh wp14">
   <w:body>
     <w:p>
       <w:pPr>
@@ -20,7 +20,7 @@
         <w:pStyle w:val="Paragraphedeliste"/>
         <w:numPr>
           <w:ilvl w:val="0"/>
-          <w:numId w:val="19"/>
+          <w:numId w:val="14"/>
         </w:numPr>
       </w:pPr>
       <w:r>
@@ -32,7 +32,7 @@
         <w:pStyle w:val="Paragraphedeliste"/>
         <w:numPr>
           <w:ilvl w:val="0"/>
-          <w:numId w:val="19"/>
+          <w:numId w:val="14"/>
         </w:numPr>
       </w:pPr>
       <w:r>
@@ -44,11 +44,22 @@
         <w:pStyle w:val="Paragraphedeliste"/>
         <w:numPr>
           <w:ilvl w:val="0"/>
-          <w:numId w:val="19"/>
+          <w:numId w:val="14"/>
         </w:numPr>
       </w:pPr>
       <w:r>
         <w:t>La réponse cellulaire.</w:t>
+      </w:r>
+    </w:p>
+    <w:p>
+      <w:r>
+        <w:rPr>
+          <w:rStyle w:val="Accentuation"/>
+        </w:rPr>
+        <w:t xml:space="preserve">État stationnaire </w:t>
+      </w:r>
+      <w:r>
+        <w:t>les concentrations en composés restent stables. Elles sont maintenues par la cellule grâce à des échanges de matière et d’énergie.</w:t>
       </w:r>
     </w:p>
     <w:p>
@@ -91,7 +102,7 @@
     </w:tbl>
     <w:p>
       <w:r>
-        <w:t xml:space="preserve">L’énergie libérée est stockée dans un nombre réduit de molécules telle que l’ATP ou NADPH. L’énergie chimiques pourra être libérée pour servir à : </w:t>
+        <w:t xml:space="preserve">L’énergie libérée est stockée dans un nombre réduit de molécules telles que l’ATP ou NADPH. L’énergie chimiques pourra être libérée pour servir à : </w:t>
       </w:r>
     </w:p>
     <w:p>
@@ -99,7 +110,7 @@
         <w:pStyle w:val="Paragraphedeliste"/>
         <w:numPr>
           <w:ilvl w:val="0"/>
-          <w:numId w:val="6"/>
+          <w:numId w:val="4"/>
         </w:numPr>
       </w:pPr>
       <w:r>
@@ -111,7 +122,7 @@
         <w:pStyle w:val="Paragraphedeliste"/>
         <w:numPr>
           <w:ilvl w:val="0"/>
-          <w:numId w:val="6"/>
+          <w:numId w:val="4"/>
         </w:numPr>
       </w:pPr>
       <w:r>
@@ -307,7 +318,93 @@
         </m:sSup>
       </m:oMath>
       <w:r>
-        <w:t xml:space="preserve"> en condition standard (1atm et 25 C°). -50kJ.mol-1 à 37°C.</w:t>
+        <w:t xml:space="preserve"> en condition standard (1atm et 25 C°) et </w:t>
+      </w:r>
+      <m:oMath>
+        <m:sSup>
+          <m:sSupPr>
+            <m:ctrlPr>
+              <w:rPr>
+                <w:rFonts w:ascii="Cambria Math" w:hAnsi="Cambria Math"/>
+                <w:i/>
+              </w:rPr>
+            </m:ctrlPr>
+          </m:sSupPr>
+          <m:e>
+            <m:r>
+              <w:rPr>
+                <w:rFonts w:ascii="Cambria Math" w:hAnsi="Cambria Math"/>
+              </w:rPr>
+              <m:t>G</m:t>
+            </m:r>
+          </m:e>
+          <m:sup>
+            <m:r>
+              <w:rPr>
+                <w:rFonts w:ascii="Cambria Math" w:hAnsi="Cambria Math"/>
+              </w:rPr>
+              <m:t>0</m:t>
+            </m:r>
+          </m:sup>
+        </m:sSup>
+        <m:r>
+          <w:rPr>
+            <w:rFonts w:ascii="Cambria Math" w:hAnsi="Cambria Math"/>
+          </w:rPr>
+          <m:t>'</m:t>
+        </m:r>
+        <m:r>
+          <w:rPr>
+            <w:rFonts w:ascii="Cambria Math" w:eastAsiaTheme="minorEastAsia" w:hAnsi="Cambria Math"/>
+          </w:rPr>
+          <m:t>=-50</m:t>
+        </m:r>
+      </m:oMath>
+      <w:r>
+        <w:rPr>
+          <w:rFonts w:eastAsiaTheme="minorEastAsia"/>
+        </w:rPr>
+        <w:t xml:space="preserve"> </w:t>
+      </w:r>
+      <m:oMath>
+        <m:r>
+          <w:rPr>
+            <w:rFonts w:ascii="Cambria Math" w:eastAsiaTheme="minorEastAsia" w:hAnsi="Cambria Math"/>
+          </w:rPr>
+          <m:t>kJ.</m:t>
+        </m:r>
+        <m:sSup>
+          <m:sSupPr>
+            <m:ctrlPr>
+              <w:rPr>
+                <w:rFonts w:ascii="Cambria Math" w:eastAsiaTheme="minorEastAsia" w:hAnsi="Cambria Math"/>
+                <w:i/>
+              </w:rPr>
+            </m:ctrlPr>
+          </m:sSupPr>
+          <m:e>
+            <m:r>
+              <w:rPr>
+                <w:rFonts w:ascii="Cambria Math" w:eastAsiaTheme="minorEastAsia" w:hAnsi="Cambria Math"/>
+              </w:rPr>
+              <m:t>mol</m:t>
+            </m:r>
+          </m:e>
+          <m:sup>
+            <m:r>
+              <w:rPr>
+                <w:rFonts w:ascii="Cambria Math" w:eastAsiaTheme="minorEastAsia" w:hAnsi="Cambria Math"/>
+              </w:rPr>
+              <m:t>-1</m:t>
+            </m:r>
+          </m:sup>
+        </m:sSup>
+      </m:oMath>
+      <w:r>
+        <w:rPr>
+          <w:rFonts w:eastAsiaTheme="minorEastAsia"/>
+        </w:rPr>
+        <w:t xml:space="preserve"> à 37 °C.</w:t>
       </w:r>
     </w:p>
     <w:p>
@@ -318,12 +415,7 @@
         <w:t>Chimiosmose</w:t>
       </w:r>
       <w:r>
-        <w:t xml:space="preserve"> processus d’utilisation du gradient électronique pour effectuer un travail.</w:t>
-      </w:r>
-    </w:p>
-    <w:p>
-      <w:r>
-        <w:t>C’est la chimiosmose qui permet la synthèse de l’ATP.</w:t>
+        <w:t xml:space="preserve"> processus d’utilisation du gradient électronique pour effectuer un travail. C’est la chimiosmose qui permet la synthèse de l’ATP.</w:t>
       </w:r>
     </w:p>
     <w:p>
@@ -439,7 +531,7 @@
         <w:pStyle w:val="Paragraphedeliste"/>
         <w:numPr>
           <w:ilvl w:val="0"/>
-          <w:numId w:val="7"/>
+          <w:numId w:val="5"/>
         </w:numPr>
       </w:pPr>
       <w:r>
@@ -451,7 +543,7 @@
         <w:pStyle w:val="Paragraphedeliste"/>
         <w:numPr>
           <w:ilvl w:val="0"/>
-          <w:numId w:val="7"/>
+          <w:numId w:val="5"/>
         </w:numPr>
       </w:pPr>
       <w:r>
@@ -468,7 +560,7 @@
         <w:pStyle w:val="Paragraphedeliste"/>
         <w:numPr>
           <w:ilvl w:val="0"/>
-          <w:numId w:val="17"/>
+          <w:numId w:val="13"/>
         </w:numPr>
       </w:pPr>
       <w:r>
@@ -480,7 +572,7 @@
         <w:pStyle w:val="Paragraphedeliste"/>
         <w:numPr>
           <w:ilvl w:val="0"/>
-          <w:numId w:val="17"/>
+          <w:numId w:val="13"/>
         </w:numPr>
       </w:pPr>
       <w:r>
@@ -517,7 +609,7 @@
         <w:pStyle w:val="Paragraphedeliste"/>
         <w:numPr>
           <w:ilvl w:val="0"/>
-          <w:numId w:val="16"/>
+          <w:numId w:val="12"/>
         </w:numPr>
       </w:pPr>
       <w:r>
@@ -529,7 +621,7 @@
         <w:pStyle w:val="Paragraphedeliste"/>
         <w:numPr>
           <w:ilvl w:val="0"/>
-          <w:numId w:val="16"/>
+          <w:numId w:val="12"/>
         </w:numPr>
       </w:pPr>
       <w:r>
@@ -541,7 +633,7 @@
         <w:pStyle w:val="Paragraphedeliste"/>
         <w:numPr>
           <w:ilvl w:val="0"/>
-          <w:numId w:val="16"/>
+          <w:numId w:val="12"/>
         </w:numPr>
       </w:pPr>
       <w:r>
@@ -553,11 +645,11 @@
         <w:pStyle w:val="Paragraphedeliste"/>
         <w:numPr>
           <w:ilvl w:val="0"/>
-          <w:numId w:val="16"/>
+          <w:numId w:val="12"/>
         </w:numPr>
       </w:pPr>
       <w:r>
-        <w:t xml:space="preserve">Transfert de groupe (transférase). C’est le transfert d’un groupement entre deux molécules. </w:t>
+        <w:t xml:space="preserve">Transfert de groupe (transférase) transfert d’un groupement entre deux molécules. </w:t>
       </w:r>
     </w:p>
     <w:p>
@@ -565,7 +657,7 @@
         <w:pStyle w:val="Paragraphedeliste"/>
         <w:numPr>
           <w:ilvl w:val="0"/>
-          <w:numId w:val="16"/>
+          <w:numId w:val="12"/>
         </w:numPr>
       </w:pPr>
       <w:r>
@@ -586,7 +678,7 @@
         <w:pStyle w:val="Paragraphedeliste"/>
         <w:numPr>
           <w:ilvl w:val="0"/>
-          <w:numId w:val="16"/>
+          <w:numId w:val="12"/>
         </w:numPr>
       </w:pPr>
       <w:r>
@@ -601,7 +693,7 @@
         <w:t>Rmq :</w:t>
       </w:r>
       <w:r>
-        <w:t xml:space="preserve"> Les réactions où l’état de transition est inférieur au niveau d’énergie sont spontanée et par définition, elles ont déjà eu lieu. </w:t>
+        <w:t xml:space="preserve"> Les réactions où l’état de transition est inférieur au niveau d’énergie sont spontanées et par définition, elles ont déjà eu lieu. </w:t>
       </w:r>
     </w:p>
     <w:p>
@@ -813,11 +905,11 @@
         <w:pStyle w:val="Paragraphedeliste"/>
         <w:numPr>
           <w:ilvl w:val="0"/>
-          <w:numId w:val="4"/>
+          <w:numId w:val="3"/>
         </w:numPr>
       </w:pPr>
       <w:r>
-        <w:t>La régulation de la quantité d’enzymes disponible. Elle dépend de l’activités de dégradation et de synthèse pré ou post traductionnel.</w:t>
+        <w:t>La régulation de la quantité d’enzymes disponible. Elle dépend de l’activités de dégradation et de synthèse pré ou post traductionnelle.</w:t>
       </w:r>
     </w:p>
     <w:p>
@@ -829,7 +921,7 @@
         </w:numPr>
       </w:pPr>
       <w:r>
-        <w:t>La catalyse enzymatique. Par exemple, l’ajout de groupement sur certaines protéines permet de modifier l’activité de l’enzyme. Les enzymes digestives sont activées par la coupure d’une partie de la protéine.</w:t>
+        <w:t>La catalyse enzymatique. Par exemple, l’ajout de groupement sur certaines protéines permet de modifier l’activité de l’enzyme comme pour les enzymes digestives qui adoptent leur conformation active à la suite d’une coupure d’une partie de la chaine peptidique.</w:t>
       </w:r>
     </w:p>
     <w:p>
@@ -897,7 +989,7 @@
     </w:tbl>
     <w:p>
       <w:r>
-        <w:t>L’inhibiteur peut être réversible ou irréversible. Dans le deuxième cas, site de liaison est permanent sur le site actif  (compétitif) ou non.</w:t>
+        <w:t>L’inhibiteur peut être réversible ou irréversible. Dans le deuxième cas, site de liaison est permanent sur le site actif (compétitif) ou non (non compétitif).</w:t>
       </w:r>
     </w:p>
     <w:p>
@@ -918,7 +1010,7 @@
         <w:pStyle w:val="Paragraphedeliste"/>
         <w:numPr>
           <w:ilvl w:val="0"/>
-          <w:numId w:val="9"/>
+          <w:numId w:val="6"/>
         </w:numPr>
       </w:pPr>
       <w:r>
@@ -930,11 +1022,11 @@
         <w:pStyle w:val="Paragraphedeliste"/>
         <w:numPr>
           <w:ilvl w:val="1"/>
-          <w:numId w:val="9"/>
+          <w:numId w:val="6"/>
         </w:numPr>
       </w:pPr>
       <w:r>
-        <w:t>Les lipides en acide gras et glycérol par les lipases.</w:t>
+        <w:t>Les lipides en acide gras et glycérols par les lipases.</w:t>
       </w:r>
     </w:p>
     <w:p>
@@ -942,11 +1034,18 @@
         <w:pStyle w:val="Paragraphedeliste"/>
         <w:numPr>
           <w:ilvl w:val="1"/>
-          <w:numId w:val="9"/>
+          <w:numId w:val="6"/>
         </w:numPr>
       </w:pPr>
       <w:r>
-        <w:t>Les protéines en acide aminées par les protéases.</w:t>
+        <w:lastRenderedPageBreak/>
+        <w:t>Les protéines en acide aminées par les protéases (appelé aussi peptidases). Elles subissent</w:t>
+      </w:r>
+      <w:r>
+        <w:t xml:space="preserve"> une dénaturation par la diminution du pH pour pouvoir être dégradées</w:t>
+      </w:r>
+      <w:r>
+        <w:t>.</w:t>
       </w:r>
     </w:p>
     <w:p>
@@ -954,12 +1053,11 @@
         <w:pStyle w:val="Paragraphedeliste"/>
         <w:numPr>
           <w:ilvl w:val="1"/>
-          <w:numId w:val="9"/>
+          <w:numId w:val="6"/>
         </w:numPr>
       </w:pPr>
       <w:r>
-        <w:lastRenderedPageBreak/>
-        <w:t>Les polysaccharides (polymère de sucres) en glucose et sucre simple par les glycosidases.</w:t>
+        <w:t>Les polysaccharides (polymère de sucres) en glucose et sucres simples par les glycosidases.</w:t>
       </w:r>
     </w:p>
     <w:p>
@@ -967,11 +1065,11 @@
         <w:pStyle w:val="Paragraphedeliste"/>
         <w:numPr>
           <w:ilvl w:val="0"/>
-          <w:numId w:val="9"/>
+          <w:numId w:val="6"/>
         </w:numPr>
       </w:pPr>
       <w:r>
-        <w:t xml:space="preserve">Une partie des plus petites unités sont transformées appelées métabolites comme le pyruvate ou l’acétyl-coA. Par exemple : </w:t>
+        <w:t xml:space="preserve">Une partie des plus petites unités est transformée en un nombre restreint de molécules appelées métabolites comme le pyruvate ou l’acétyl-coA. Par exemple : </w:t>
       </w:r>
     </w:p>
     <w:p>
@@ -979,11 +1077,11 @@
         <w:pStyle w:val="Paragraphedeliste"/>
         <w:numPr>
           <w:ilvl w:val="1"/>
-          <w:numId w:val="9"/>
+          <w:numId w:val="6"/>
         </w:numPr>
       </w:pPr>
       <w:r>
-        <w:t>l’oxydation complète de l’acétyl-coA pour produire les molécules énergétiques notamment l’ATP. Cette étape est celle du cycle de l’acide citrique et de la phosphorylation oxydative.</w:t>
+        <w:t>l’oxydation complète de l’acétyl-coA sert à produire les molécules énergétiques notamment l’ATP au cours du cycle de l’acide citrique et de la phosphorylation oxydative.</w:t>
       </w:r>
     </w:p>
     <w:p>
@@ -991,16 +1089,11 @@
         <w:pStyle w:val="Paragraphedeliste"/>
         <w:numPr>
           <w:ilvl w:val="1"/>
-          <w:numId w:val="9"/>
+          <w:numId w:val="6"/>
         </w:numPr>
       </w:pPr>
       <w:r>
         <w:t>Le pyruvate sera utilisé dans la fermentation alcoolique, la respiration aérobie et la production de lactate dans les cellules musculaires.</w:t>
-      </w:r>
-    </w:p>
-    <w:p>
-      <w:r>
-        <w:t>La dégradation des protéines, elles sont dénaturées par la diminution du pH puis découpées en AA grâce aux peptidases.</w:t>
       </w:r>
     </w:p>
     <w:p>
@@ -1021,48 +1114,328 @@
     </w:p>
     <w:p>
       <w:pPr>
+        <w:pStyle w:val="Titre1"/>
+        <w:rPr>
+          <w:rFonts w:eastAsiaTheme="minorEastAsia"/>
+        </w:rPr>
+      </w:pPr>
+      <w:r>
+        <w:rPr>
+          <w:rFonts w:eastAsiaTheme="minorEastAsia"/>
+        </w:rPr>
+        <w:t>La respiration cellulaire</w:t>
+      </w:r>
+    </w:p>
+    <w:p>
+      <w:r>
+        <w:t>La respiration cellulaire consiste à extraire l’énergie du acétyl-CoA en utilisant du dioxygène pour recharger l’ADP en ATP. Elle a lieu dans les mitochondries et est composée :</w:t>
+      </w:r>
+    </w:p>
+    <w:p>
+      <w:pPr>
+        <w:pStyle w:val="Paragraphedeliste"/>
+        <w:numPr>
+          <w:ilvl w:val="0"/>
+          <w:numId w:val="20"/>
+        </w:numPr>
+      </w:pPr>
+      <w:r>
+        <w:t>Du cycle de l’acide citrique (cycle de Krebs).</w:t>
+      </w:r>
+    </w:p>
+    <w:p>
+      <w:pPr>
+        <w:pStyle w:val="Paragraphedeliste"/>
+        <w:numPr>
+          <w:ilvl w:val="0"/>
+          <w:numId w:val="20"/>
+        </w:numPr>
+      </w:pPr>
+      <w:r>
+        <w:t>De la phosphorylation oxydative.</w:t>
+      </w:r>
+    </w:p>
+    <w:p>
+      <w:r>
+        <w:t>L’énergie stockée dans l’ATP pourra être libérée pour réaliser :</w:t>
+      </w:r>
+    </w:p>
+    <w:p>
+      <w:pPr>
+        <w:pStyle w:val="Paragraphedeliste"/>
+        <w:numPr>
+          <w:ilvl w:val="0"/>
+          <w:numId w:val="27"/>
+        </w:numPr>
+      </w:pPr>
+      <w:r>
+        <w:t>Les mouvements des flagelles</w:t>
+      </w:r>
+    </w:p>
+    <w:p>
+      <w:pPr>
+        <w:pStyle w:val="Paragraphedeliste"/>
+        <w:numPr>
+          <w:ilvl w:val="0"/>
+          <w:numId w:val="27"/>
+        </w:numPr>
+      </w:pPr>
+      <w:r>
+        <w:t>Le transport actif de solutés</w:t>
+      </w:r>
+    </w:p>
+    <w:p>
+      <w:pPr>
+        <w:pStyle w:val="Paragraphedeliste"/>
+        <w:numPr>
+          <w:ilvl w:val="0"/>
+          <w:numId w:val="27"/>
+        </w:numPr>
+      </w:pPr>
+      <w:r>
+        <w:t>La polymérisation</w:t>
+      </w:r>
+    </w:p>
+    <w:p>
+      <w:pPr>
+        <w:pStyle w:val="Paragraphedeliste"/>
+        <w:numPr>
+          <w:ilvl w:val="0"/>
+          <w:numId w:val="27"/>
+        </w:numPr>
+      </w:pPr>
+      <w:r>
+        <w:t>La contraction musculaire</w:t>
+      </w:r>
+    </w:p>
+    <w:p>
+      <w:r>
+        <w:rPr>
+          <w:u w:val="single"/>
+        </w:rPr>
+        <w:t>Rmq :</w:t>
+      </w:r>
+      <w:r>
+        <w:t xml:space="preserve"> la glycolyse est le mécanisme qui génère la majorité de l’acétyl-coA et donc de l’énergie dans les cellule aérobies. Une mole de glucose permet de produire en moyenne 32 moles ATP.</w:t>
+      </w:r>
+    </w:p>
+    <w:p>
+      <w:pPr>
+        <w:pStyle w:val="Titre3"/>
+      </w:pPr>
+      <w:r>
+        <w:t>La mitochondrie</w:t>
+      </w:r>
+    </w:p>
+    <w:p>
+      <w:pPr>
+        <w:jc w:val="left"/>
+      </w:pPr>
+      <w:r>
+        <w:t>La mitochondrie est composée de :</w:t>
+      </w:r>
+    </w:p>
+    <w:p>
+      <w:pPr>
+        <w:pStyle w:val="Paragraphedeliste"/>
+        <w:numPr>
+          <w:ilvl w:val="0"/>
+          <w:numId w:val="22"/>
+        </w:numPr>
+      </w:pPr>
+      <w:r>
+        <w:t>Une membrane externe est perméable protéines canaux = porine, transporteur laisse passer les protéines (TOM et TIM).</w:t>
+      </w:r>
+    </w:p>
+    <w:p>
+      <w:pPr>
+        <w:pStyle w:val="Paragraphedeliste"/>
+        <w:numPr>
+          <w:ilvl w:val="0"/>
+          <w:numId w:val="22"/>
+        </w:numPr>
+      </w:pPr>
+      <w:r>
+        <w:t>Une membrane interne comportant de nombreux replie appeler crête qui augmente sa surface. C’est le lieu de la chaine respiratoire.</w:t>
+      </w:r>
+    </w:p>
+    <w:p>
+      <w:pPr>
+        <w:pStyle w:val="Paragraphedeliste"/>
+        <w:numPr>
+          <w:ilvl w:val="0"/>
+          <w:numId w:val="22"/>
+        </w:numPr>
+      </w:pPr>
+      <w:r>
+        <w:t>La matrice mitochondriale qui contient notamment de l’ADN et des ribosomes servant à la synthèse de protéines spécifiques.</w:t>
+      </w:r>
+      <w:r>
+        <w:rPr>
+          <w:rFonts w:ascii="Arial" w:hAnsi="Arial" w:cs="Arial"/>
+          <w:color w:val="202122"/>
+          <w:sz w:val="21"/>
+          <w:szCs w:val="21"/>
+          <w:shd w:val="clear" w:color="auto" w:fill="FFFFFF"/>
+        </w:rPr>
+        <w:t xml:space="preserve"> </w:t>
+      </w:r>
+    </w:p>
+    <w:p>
+      <w:pPr>
         <w:pStyle w:val="Titre2"/>
       </w:pPr>
       <w:r>
-        <w:t>Libération de l’énergie lors qu’une réaction d’oxydoréduction</w:t>
-      </w:r>
-    </w:p>
-    <w:p>
-      <w:r>
-        <w:t>La respiration utilise des réactions d’oxydo-réduction c’est-à-dire de transfert d’électrons.</w:t>
-      </w:r>
-    </w:p>
-    <w:p>
-      <w:r>
-        <w:t xml:space="preserve">Lorsqu’un électron est attiré par un atome électronégatif, il libère de l’énergie.  La réaction est spontanée </w:t>
-      </w:r>
-      <m:oMath>
-        <m:r>
-          <w:rPr>
-            <w:rFonts w:ascii="Cambria Math" w:hAnsi="Cambria Math"/>
-          </w:rPr>
-          <m:t>∆G&lt;0</m:t>
-        </m:r>
-      </m:oMath>
-      <w:r>
-        <w:t xml:space="preserve"> car l’état énergétique de la molécule diminue par rapport à celui initial.</w:t>
-      </w:r>
-    </w:p>
-    <w:p>
-      <w:r>
-        <w:t>Les enzymes se chargent d’abaisser la barrière énergétique.</w:t>
-      </w:r>
-    </w:p>
-    <w:p>
+        <w:t>Production d’acétyle coA pour le cycle de l’acide citrique</w:t>
+      </w:r>
+    </w:p>
+    <w:p>
+      <w:r>
+        <w:t>Le cycle de l’acide citrique a comme substrat l’acétyl-coA. Il est produit à partir</w:t>
+      </w:r>
+    </w:p>
+    <w:p>
+      <w:pPr>
+        <w:pStyle w:val="Paragraphedeliste"/>
+        <w:numPr>
+          <w:ilvl w:val="0"/>
+          <w:numId w:val="24"/>
+        </w:numPr>
+      </w:pPr>
+      <w:r>
+        <w:t>De l’oxydation du glucose.</w:t>
+      </w:r>
+    </w:p>
+    <w:p>
+      <w:pPr>
+        <w:pStyle w:val="Paragraphedeliste"/>
+        <w:numPr>
+          <w:ilvl w:val="0"/>
+          <w:numId w:val="24"/>
+        </w:numPr>
+      </w:pPr>
+      <w:r>
+        <w:t>D’acide gras découpés en morceaux de deux carbones (groupement acétyle) au cours de la béta oxydation. Cela a lieu dans la mitochondrie. Au cours de cette réaction, il y a production de FADH</w:t>
+      </w:r>
+      <w:r>
+        <w:rPr>
+          <w:vertAlign w:val="subscript"/>
+        </w:rPr>
+        <w:t>2</w:t>
+      </w:r>
+      <w:r>
+        <w:t>.</w:t>
+      </w:r>
+    </w:p>
+    <w:p>
+      <w:r>
+        <w:rPr>
+          <w:u w:val="single"/>
+        </w:rPr>
+        <w:t>Rmq :</w:t>
+      </w:r>
+      <w:r>
+        <w:t xml:space="preserve"> Une partie de l’acétyl-coA est modifiée pour produire certains acides aminés. </w:t>
+      </w:r>
+    </w:p>
+    <w:p>
+      <w:pPr>
+        <w:pStyle w:val="Titre2"/>
+      </w:pPr>
+      <w:r>
+        <w:t>Le cycle de l’acide citrique (ou cycle de Krebs)</w:t>
+      </w:r>
+    </w:p>
+    <w:p>
+      <w:r>
+        <w:t xml:space="preserve">Le cycle de l’acide citrique qui produit 2x ATP, </w:t>
+      </w:r>
+      <w:r>
+        <w:t>3</w:t>
+      </w:r>
+      <w:r>
+        <w:t>x</w:t>
+      </w:r>
+      <w:r>
+        <w:t xml:space="preserve"> NADH, 1</w:t>
+      </w:r>
+      <w:r>
+        <w:t xml:space="preserve">x </w:t>
+      </w:r>
+      <w:r>
+        <w:t>FADH</w:t>
+      </w:r>
+      <w:r>
+        <w:rPr>
+          <w:vertAlign w:val="subscript"/>
+        </w:rPr>
+        <w:t>2</w:t>
+      </w:r>
+      <w:r>
+        <w:t>. Ces deux derniers serviront notamment à la phosphorylation oxydative. Le cycle libère deux CO</w:t>
+      </w:r>
+      <w:r>
+        <w:rPr>
+          <w:vertAlign w:val="subscript"/>
+        </w:rPr>
+        <w:t>2</w:t>
+      </w:r>
+      <w:r>
+        <w:t>.</w:t>
+      </w:r>
+    </w:p>
+    <w:p>
+      <w:r>
+        <w:t>Le cycle se déroule en huit étapes avec notamment :</w:t>
+      </w:r>
+    </w:p>
+    <w:p>
+      <w:pPr>
+        <w:pStyle w:val="Paragraphedeliste"/>
+        <w:numPr>
+          <w:ilvl w:val="0"/>
+          <w:numId w:val="23"/>
+        </w:numPr>
+      </w:pPr>
+      <w:r>
+        <w:lastRenderedPageBreak/>
+        <w:t>L’acétyl-coA est ajouté à une molécule d’oxaloacétate pour produire du citrate.</w:t>
+      </w:r>
+    </w:p>
+    <w:p>
+      <w:pPr>
+        <w:pStyle w:val="Paragraphedeliste"/>
+        <w:numPr>
+          <w:ilvl w:val="0"/>
+          <w:numId w:val="23"/>
+        </w:numPr>
+      </w:pPr>
+      <w:r>
+        <w:t>Les électrons sont apportés au NAD</w:t>
+      </w:r>
+      <w:r>
+        <w:rPr>
+          <w:vertAlign w:val="superscript"/>
+        </w:rPr>
+        <w:t>+</w:t>
+      </w:r>
+      <w:r>
+        <w:t xml:space="preserve"> par la déshydrogénase qui devient du NADH.</w:t>
+      </w:r>
+    </w:p>
+    <w:p>
+      <w:pPr>
+        <w:pStyle w:val="Paragraphedeliste"/>
+      </w:pPr>
       <w:r>
         <w:rPr>
           <w:noProof/>
         </w:rPr>
         <w:drawing>
           <wp:inline distT="0" distB="0" distL="0" distR="0">
-            <wp:extent cx="3556000" cy="640110"/>
-            <wp:effectExtent l="0" t="0" r="6350" b="7620"/>
-            <wp:docPr id="1" name="Image 1"/>
+            <wp:extent cx="3554095" cy="640080"/>
+            <wp:effectExtent l="0" t="0" r="8255" b="7620"/>
+            <wp:docPr id="2" name="Image 2"/>
             <wp:cNvGraphicFramePr>
               <a:graphicFrameLocks xmlns:a="http://schemas.openxmlformats.org/drawingml/2006/main" noChangeAspect="1"/>
             </wp:cNvGraphicFramePr>
@@ -1070,13 +1443,13 @@
               <a:graphicData uri="http://schemas.openxmlformats.org/drawingml/2006/picture">
                 <pic:pic xmlns:pic="http://schemas.openxmlformats.org/drawingml/2006/picture">
                   <pic:nvPicPr>
-                    <pic:cNvPr id="0" name="Picture 1"/>
+                    <pic:cNvPr id="0" name="Picture 2"/>
                     <pic:cNvPicPr>
                       <a:picLocks noChangeAspect="1" noChangeArrowheads="1"/>
                     </pic:cNvPicPr>
                   </pic:nvPicPr>
                   <pic:blipFill>
-                    <a:blip r:embed="rId8" cstate="print">
+                    <a:blip r:embed="rId8">
                       <a:extLst>
                         <a:ext uri="{28A0092B-C50C-407E-A947-70E740481C1C}">
                           <a14:useLocalDpi xmlns:a14="http://schemas.microsoft.com/office/drawing/2010/main" val="0"/>
@@ -1091,15 +1464,12 @@
                   <pic:spPr bwMode="auto">
                     <a:xfrm>
                       <a:off x="0" y="0"/>
-                      <a:ext cx="3594567" cy="647052"/>
+                      <a:ext cx="3554095" cy="640080"/>
                     </a:xfrm>
                     <a:prstGeom prst="rect">
                       <a:avLst/>
                     </a:prstGeom>
                     <a:noFill/>
-                    <a:ln>
-                      <a:noFill/>
-                    </a:ln>
                   </pic:spPr>
                 </pic:pic>
               </a:graphicData>
@@ -1109,6 +1479,18 @@
       </w:r>
     </w:p>
     <w:p>
+      <w:pPr>
+        <w:pStyle w:val="Paragraphedeliste"/>
+        <w:numPr>
+          <w:ilvl w:val="0"/>
+          <w:numId w:val="23"/>
+        </w:numPr>
+      </w:pPr>
+      <w:r>
+        <w:t>Le malate est retransformé en oxaloacétate et du NADH est produit.</w:t>
+      </w:r>
+    </w:p>
+    <w:p>
       <w:r>
         <w:rPr>
           <w:u w:val="single"/>
@@ -1138,13 +1520,49 @@
       </w:r>
     </w:p>
     <w:p>
-      <w:r>
-        <w:t>La réaction est catalysée par une enzyme appelée déshydrogénase. L’énergie d’activation permet d’éviter que toutes les réactions se produisent simultanément.</w:t>
-      </w:r>
-    </w:p>
-    <w:p>
-      <w:r>
-        <w:t>La libération de l’énergie se fait progressivement au cours d’une chaîne de transport d’électrons en plusieurs étape avec une faible perte d’énergie potentielle électronique.</w:t>
+      <w:pPr>
+        <w:pStyle w:val="Titre2"/>
+      </w:pPr>
+      <w:r>
+        <w:t>Phosphorylation oxydative</w:t>
+      </w:r>
+    </w:p>
+    <w:p>
+      <w:r>
+        <w:t>La phosphorylation oxydative est l’étape qui produit 90% de l’ATP. Il est composé de deux étapes :</w:t>
+      </w:r>
+    </w:p>
+    <w:p>
+      <w:pPr>
+        <w:pStyle w:val="Paragraphedeliste"/>
+        <w:numPr>
+          <w:ilvl w:val="0"/>
+          <w:numId w:val="25"/>
+        </w:numPr>
+      </w:pPr>
+      <w:r>
+        <w:t>La chaine de transport d’électrons qui créer le gradient de H</w:t>
+      </w:r>
+      <w:r>
+        <w:rPr>
+          <w:vertAlign w:val="superscript"/>
+        </w:rPr>
+        <w:t>+</w:t>
+      </w:r>
+      <w:r>
+        <w:t>.</w:t>
+      </w:r>
+    </w:p>
+    <w:p>
+      <w:pPr>
+        <w:pStyle w:val="Paragraphedeliste"/>
+        <w:numPr>
+          <w:ilvl w:val="0"/>
+          <w:numId w:val="25"/>
+        </w:numPr>
+      </w:pPr>
+      <w:r>
+        <w:t>La chimiosmose qui phosphoryle l’ADP en ATP.</w:t>
       </w:r>
     </w:p>
     <w:p>
@@ -1158,17 +1576,30 @@
         <w:rPr>
           <w:rFonts w:eastAsiaTheme="minorEastAsia"/>
         </w:rPr>
-        <w:t xml:space="preserve">Chaine de transport </w:t>
-      </w:r>
-    </w:p>
-    <w:p>
-      <w:r>
-        <w:t xml:space="preserve">La chaîne de transport avec comme substrat les produits des deux premiers stades. </w:t>
-      </w:r>
-    </w:p>
-    <w:p>
-      <w:r>
-        <w:t>Pour permettre la libération progressive de l’énergie, les électrons sont transférés par une succession de transporteurs dont le niveau d’électronégativité augmente au fur et à mesure ce qui a pour effet d’attirer les électrons au transporteur suivant. L’affinité électronique des transporteurs augmente au fur et à mesure son paroxysme avec le dioxygène. À la fin le proton (H</w:t>
+        <w:t>Chaine de transport</w:t>
+      </w:r>
+    </w:p>
+    <w:p>
+      <w:r>
+        <w:t xml:space="preserve">Les électrons sont apportés à la chaine de transport par </w:t>
+      </w:r>
+      <w:r>
+        <w:t>le NAHD (et le FADH</w:t>
+      </w:r>
+      <w:r>
+        <w:rPr>
+          <w:vertAlign w:val="subscript"/>
+        </w:rPr>
+        <w:t>2</w:t>
+      </w:r>
+      <w:r>
+        <w:t xml:space="preserve">) puis ils sont transférés par une succession de transporteurs dont le niveau d’électronégativité augmente au fur et à mesure ce qui a pour effet de les attirer et de libérer de progressivement l’énergie. L’élément le plus électronégatif, </w:t>
+      </w:r>
+      <w:r>
+        <w:t>le dioxygène</w:t>
+      </w:r>
+      <w:r>
+        <w:t>, se trouve en bout de chaine. Il se combine avec quatre protons (H</w:t>
       </w:r>
       <w:r>
         <w:rPr>
@@ -1177,7 +1608,33 @@
         <w:t>+</w:t>
       </w:r>
       <w:r>
-        <w:t>), les électrons et O</w:t>
+        <w:t>) et quatre électrons pour former deux molécules d’eau. Durant leur trajet, l’énergie totale libérée est de -222kJ/mol.</w:t>
+      </w:r>
+    </w:p>
+    <w:p>
+      <w:r>
+        <w:rPr>
+          <w:u w:val="single"/>
+        </w:rPr>
+        <w:t>Rmq :</w:t>
+      </w:r>
+      <w:r>
+        <w:t xml:space="preserve"> En absence de dioxygène, l’accepteur final peut être substitué par l’ion sulfate S0</w:t>
+      </w:r>
+      <w:r>
+        <w:rPr>
+          <w:vertAlign w:val="subscript"/>
+        </w:rPr>
+        <w:t>4</w:t>
+      </w:r>
+      <w:r>
+        <w:rPr>
+          <w:vertAlign w:val="superscript"/>
+        </w:rPr>
+        <w:t>2-</w:t>
+      </w:r>
+      <w:r>
+        <w:t xml:space="preserve"> qui se combine pour former du H</w:t>
       </w:r>
       <w:r>
         <w:rPr>
@@ -1186,50 +1643,15 @@
         <w:t>2</w:t>
       </w:r>
       <w:r>
-        <w:t xml:space="preserve"> se combinent pour former de l’eau. L’énergie libérée sert notamment à produire de l’ATP par un mode de synthèse appelé phosphorylation oxydative. Au total, l’énergie libérée durant le transport est de -222kJ/mol.</w:t>
-      </w:r>
-    </w:p>
-    <w:p>
-      <w:r>
-        <w:rPr>
-          <w:u w:val="single"/>
-        </w:rPr>
-        <w:t>Rmq :</w:t>
-      </w:r>
-      <w:r>
-        <w:t xml:space="preserve"> la réaction utilise le même principe que la réaction se produisait sous la forme d’une explosion comme pour les fusées où le combustible utilisé est H</w:t>
-      </w:r>
-      <w:r>
-        <w:rPr>
-          <w:vertAlign w:val="subscript"/>
-        </w:rPr>
-        <w:t>2</w:t>
-      </w:r>
-      <w:r>
-        <w:t xml:space="preserve"> et O</w:t>
-      </w:r>
-      <w:r>
-        <w:rPr>
-          <w:vertAlign w:val="subscript"/>
-        </w:rPr>
-        <w:t>2</w:t>
-      </w:r>
-      <w:r>
-        <w:t xml:space="preserve"> produit forme de l’H</w:t>
-      </w:r>
-      <w:r>
-        <w:rPr>
-          <w:vertAlign w:val="subscript"/>
-        </w:rPr>
-        <w:t>2</w:t>
-      </w:r>
-      <w:r>
-        <w:t>O.</w:t>
-      </w:r>
-    </w:p>
-    <w:p>
-      <w:r>
-        <w:t>Les protéines membranaires qui forment la chaine de transport sont insérées pour les :</w:t>
+        <w:t xml:space="preserve">S (qui confère une odeur d’œuf pourri). </w:t>
+      </w:r>
+      <w:r>
+        <w:t>C’est la respiration anaérobie.</w:t>
+      </w:r>
+    </w:p>
+    <w:p>
+      <w:r>
+        <w:t>Les chaines de transport d’électrons sont enchâssées dans :</w:t>
       </w:r>
     </w:p>
     <w:tbl>
@@ -1266,23 +1688,19 @@
       </w:tr>
     </w:tbl>
     <w:p>
-      <w:pPr>
-        <w:pStyle w:val="Titre1"/>
-        <w:rPr>
-          <w:rFonts w:eastAsiaTheme="minorEastAsia"/>
-        </w:rPr>
-      </w:pPr>
-      <w:r>
-        <w:rPr>
-          <w:rFonts w:eastAsiaTheme="minorEastAsia"/>
-        </w:rPr>
-        <w:lastRenderedPageBreak/>
-        <w:t>La respiration cellulaire</w:t>
-      </w:r>
-    </w:p>
-    <w:p>
-      <w:r>
-        <w:t>La respiration cellulaire consiste à extraire l’énergie du acétyl-CoA en utilisant du dioxygène pour recharger l’ADP en ATP. Elle a lieu dans les mitochondries et est composée de :</w:t>
+      <w:r>
+        <w:t xml:space="preserve">La chaine de transport est constituée d’une succession de complexes multiprotéiques qui contient les accepteurs et qui sont </w:t>
+      </w:r>
+      <w:r>
+        <w:t>associés à des groupements non protéiques appelés prosthétiques</w:t>
+      </w:r>
+      <w:r>
+        <w:t>.</w:t>
+      </w:r>
+    </w:p>
+    <w:p>
+      <w:r>
+        <w:t>Le NADH présent dans la matrice mitochondriale apport les électrons au complexe I. Puis ils passent successivement entre les accepteurs :</w:t>
       </w:r>
     </w:p>
     <w:p>
@@ -1290,11 +1708,40 @@
         <w:pStyle w:val="Paragraphedeliste"/>
         <w:numPr>
           <w:ilvl w:val="0"/>
-          <w:numId w:val="28"/>
+          <w:numId w:val="26"/>
         </w:numPr>
       </w:pPr>
       <w:r>
-        <w:t>Du cycle de l’acide citrique (cycle de Krebs).</w:t>
+        <w:t>Complexe I (ou c</w:t>
+      </w:r>
+      <w:r>
+        <w:t>omplexe II</w:t>
+      </w:r>
+      <w:r>
+        <w:t xml:space="preserve"> pour le FADH</w:t>
+      </w:r>
+      <w:r>
+        <w:rPr>
+          <w:vertAlign w:val="subscript"/>
+        </w:rPr>
+        <w:t>2</w:t>
+      </w:r>
+      <w:r>
+        <w:t xml:space="preserve">) avec comme accepteur la </w:t>
+      </w:r>
+      <w:r>
+        <w:t>flavine mononucléotide (</w:t>
+      </w:r>
+      <w:r>
+        <w:t xml:space="preserve">FMN) puis un </w:t>
+      </w:r>
+      <w:proofErr w:type="spellStart"/>
+      <w:r>
+        <w:t>Fe-S</w:t>
+      </w:r>
+      <w:proofErr w:type="spellEnd"/>
+      <w:r>
+        <w:t>.</w:t>
       </w:r>
     </w:p>
     <w:p>
@@ -1302,16 +1749,29 @@
         <w:pStyle w:val="Paragraphedeliste"/>
         <w:numPr>
           <w:ilvl w:val="0"/>
-          <w:numId w:val="28"/>
+          <w:numId w:val="26"/>
         </w:numPr>
       </w:pPr>
       <w:r>
-        <w:t>La phosphorylation oxydative.</w:t>
-      </w:r>
-    </w:p>
-    <w:p>
-      <w:r>
-        <w:t>L’énergie stockée dans l’ATP pourra être libérer pour réaliser :</w:t>
+        <w:t xml:space="preserve">Les électrons sont apportés </w:t>
+      </w:r>
+      <w:r>
+        <w:t xml:space="preserve">au complexe III </w:t>
+      </w:r>
+      <w:r>
+        <w:t xml:space="preserve">par </w:t>
+      </w:r>
+      <w:r>
+        <w:t>une</w:t>
+      </w:r>
+      <w:r>
+        <w:t xml:space="preserve"> ubiquinone appelés coenzyme Q</w:t>
+      </w:r>
+      <w:r>
+        <w:t>, qui est</w:t>
+      </w:r>
+      <w:r>
+        <w:t xml:space="preserve"> mobile dans la membrane.</w:t>
       </w:r>
     </w:p>
     <w:p>
@@ -1319,11 +1779,25 @@
         <w:pStyle w:val="Paragraphedeliste"/>
         <w:numPr>
           <w:ilvl w:val="0"/>
-          <w:numId w:val="46"/>
+          <w:numId w:val="26"/>
         </w:numPr>
       </w:pPr>
       <w:r>
-        <w:t>Les mouvements des flagelles</w:t>
+        <w:t xml:space="preserve">Complexe III </w:t>
+      </w:r>
+      <w:r>
+        <w:t xml:space="preserve">avec comme accepteur </w:t>
+      </w:r>
+      <w:r>
+        <w:t xml:space="preserve">un cytochrome puis </w:t>
+      </w:r>
+      <w:proofErr w:type="spellStart"/>
+      <w:r>
+        <w:t>Fe-S</w:t>
+      </w:r>
+      <w:proofErr w:type="spellEnd"/>
+      <w:r>
+        <w:t xml:space="preserve"> puis un cytochrome.</w:t>
       </w:r>
     </w:p>
     <w:p>
@@ -1331,11 +1805,11 @@
         <w:pStyle w:val="Paragraphedeliste"/>
         <w:numPr>
           <w:ilvl w:val="0"/>
-          <w:numId w:val="46"/>
+          <w:numId w:val="26"/>
         </w:numPr>
       </w:pPr>
       <w:r>
-        <w:t>Le transport actif de solutés</w:t>
+        <w:t>Un cytochrome libre apporte les électrons au complexe IV.</w:t>
       </w:r>
     </w:p>
     <w:p>
@@ -1343,11 +1817,11 @@
         <w:pStyle w:val="Paragraphedeliste"/>
         <w:numPr>
           <w:ilvl w:val="0"/>
-          <w:numId w:val="46"/>
+          <w:numId w:val="26"/>
         </w:numPr>
       </w:pPr>
       <w:r>
-        <w:t>La polymérisation</w:t>
+        <w:t>Complexe IV composé de deux cytochromes.</w:t>
       </w:r>
     </w:p>
     <w:p>
@@ -1355,11 +1829,64 @@
         <w:pStyle w:val="Paragraphedeliste"/>
         <w:numPr>
           <w:ilvl w:val="0"/>
-          <w:numId w:val="46"/>
+          <w:numId w:val="26"/>
         </w:numPr>
       </w:pPr>
       <w:r>
-        <w:t>La contraction musculaire</w:t>
+        <w:t>À la fin les électrons se combinent avec le dioxygène O</w:t>
+      </w:r>
+      <w:r>
+        <w:rPr>
+          <w:vertAlign w:val="subscript"/>
+        </w:rPr>
+        <w:t>2</w:t>
+      </w:r>
+      <w:r>
+        <w:t xml:space="preserve"> (accepteur final) et deux H</w:t>
+      </w:r>
+      <w:r>
+        <w:rPr>
+          <w:vertAlign w:val="superscript"/>
+        </w:rPr>
+        <w:t>+</w:t>
+      </w:r>
+      <w:r>
+        <w:t xml:space="preserve"> présent dans la matrice, pour former de 2H</w:t>
+      </w:r>
+      <w:r>
+        <w:rPr>
+          <w:vertAlign w:val="subscript"/>
+        </w:rPr>
+        <w:t>2</w:t>
+      </w:r>
+      <w:r>
+        <w:t>0.</w:t>
+      </w:r>
+    </w:p>
+    <w:p>
+      <w:r>
+        <w:t xml:space="preserve">Au cours de leur voyage, les électrons font fonctionner des pompes à protons, </w:t>
+      </w:r>
+      <w:r>
+        <w:t>présent dans le complexe I, III, et IV</w:t>
+      </w:r>
+      <w:r>
+        <w:t>,</w:t>
+      </w:r>
+      <w:r>
+        <w:t xml:space="preserve"> </w:t>
+      </w:r>
+      <w:r>
+        <w:t>qui transfèrent des H</w:t>
+      </w:r>
+      <w:r>
+        <w:rPr>
+          <w:vertAlign w:val="superscript"/>
+        </w:rPr>
+        <w:t>+</w:t>
+      </w:r>
+      <w:r>
+        <w:t xml:space="preserve"> de la matrice mitochondriale à l’espace intermembranaire (au total 3 pour NADH et 2 pour FADH).</w:t>
       </w:r>
     </w:p>
     <w:p>
@@ -1370,53 +1897,7 @@
         <w:t>Rmq :</w:t>
       </w:r>
       <w:r>
-        <w:t xml:space="preserve"> la glycolyse est le mécanisme qui génère la majorité de l’acétyl-coA et donc de l’énergie dans les cellule aérobies. Une mole de glucose permet de produire en moyenne 32 moles ATP.</w:t>
-      </w:r>
-    </w:p>
-    <w:p>
-      <w:pPr>
-        <w:pStyle w:val="Titre2"/>
-      </w:pPr>
-      <w:r>
-        <w:t>Production d’acétyle coA pour le cycle de l’acide citrique</w:t>
-      </w:r>
-    </w:p>
-    <w:p>
-      <w:r>
-        <w:t>Le cycle de l’acide citrique à comme substrat l’acétyl-coA. Il est produit à partir</w:t>
-      </w:r>
-    </w:p>
-    <w:p>
-      <w:pPr>
-        <w:pStyle w:val="Paragraphedeliste"/>
-        <w:numPr>
-          <w:ilvl w:val="0"/>
-          <w:numId w:val="37"/>
-        </w:numPr>
-      </w:pPr>
-      <w:r>
-        <w:t>De l’oxydation du glucose.</w:t>
-      </w:r>
-    </w:p>
-    <w:p>
-      <w:pPr>
-        <w:pStyle w:val="Paragraphedeliste"/>
-        <w:numPr>
-          <w:ilvl w:val="0"/>
-          <w:numId w:val="37"/>
-        </w:numPr>
-      </w:pPr>
-      <w:r>
-        <w:t>D’acide gras en morceaux de deux carbones (groupement acétyle) au cours de la béta oxydation dans la mitochondrie produisant de l’acétyl-coA. Au cours des réactions il y a production de FADH</w:t>
-      </w:r>
-      <w:r>
-        <w:rPr>
-          <w:vertAlign w:val="subscript"/>
-        </w:rPr>
-        <w:t>2</w:t>
-      </w:r>
-      <w:r>
-        <w:t>.</w:t>
+        <w:t xml:space="preserve"> FADH peut remplacer NADH en donnant ses électrons au complexe II qui ne produit pas de gradient. Les électrons produiront 33% d’énergie en moins.</w:t>
       </w:r>
     </w:p>
     <w:p>
@@ -1427,10 +1908,151 @@
         <w:t>Rmq :</w:t>
       </w:r>
       <w:r>
-        <w:t xml:space="preserve"> Une partie de l’acétyl-coA est modifiée pour produire certains acides aminés.</w:t>
-      </w:r>
-    </w:p>
-    <w:p>
+        <w:t xml:space="preserve"> le cyanure est un inhibiteur des cytochromes.</w:t>
+      </w:r>
+    </w:p>
+    <w:p>
+      <w:r>
+        <w:lastRenderedPageBreak/>
+        <w:t xml:space="preserve">Le NADH </w:t>
+      </w:r>
+      <w:r>
+        <w:t xml:space="preserve">entre dans la mitochondrie </w:t>
+      </w:r>
+      <w:r>
+        <w:t xml:space="preserve">par un système de navette. </w:t>
+      </w:r>
+      <w:r>
+        <w:t>Le NADH</w:t>
+      </w:r>
+      <w:r>
+        <w:t xml:space="preserve"> </w:t>
+      </w:r>
+      <w:r>
+        <w:t xml:space="preserve">sert à transformer </w:t>
+      </w:r>
+      <w:r>
+        <w:t xml:space="preserve">l’oxaloacétate en malate. </w:t>
+      </w:r>
+      <w:r>
+        <w:t>C’est c</w:t>
+      </w:r>
+      <w:r>
+        <w:t xml:space="preserve">e dernier </w:t>
+      </w:r>
+      <w:r>
+        <w:t xml:space="preserve">qui est transloquer puis </w:t>
+      </w:r>
+      <w:r>
+        <w:t>retransformer en oxaloacétate pour régénérer de l’NADH.</w:t>
+      </w:r>
+    </w:p>
+    <w:p>
+      <w:r>
+        <w:t xml:space="preserve">Le </w:t>
+      </w:r>
+      <w:r>
+        <w:t>FADH</w:t>
+      </w:r>
+      <w:r>
+        <w:rPr>
+          <w:vertAlign w:val="subscript"/>
+        </w:rPr>
+        <w:t xml:space="preserve">2 </w:t>
+      </w:r>
+      <w:r>
+        <w:t>est transporté par les</w:t>
+      </w:r>
+      <w:r>
+        <w:t xml:space="preserve"> n</w:t>
+      </w:r>
+      <w:r>
+        <w:rPr>
+          <w:rFonts w:eastAsia="Open Sans Light" w:cs="Open Sans Light"/>
+        </w:rPr>
+        <w:t>avette</w:t>
+      </w:r>
+      <w:r>
+        <w:rPr>
+          <w:rFonts w:eastAsia="Open Sans Light" w:cs="Open Sans Light"/>
+        </w:rPr>
+        <w:t>s</w:t>
+      </w:r>
+      <w:r>
+        <w:rPr>
+          <w:rFonts w:eastAsia="Open Sans Light" w:cs="Open Sans Light"/>
+        </w:rPr>
+        <w:t xml:space="preserve"> G3P/DHAP</w:t>
+      </w:r>
+      <w:r>
+        <w:rPr>
+          <w:rFonts w:eastAsia="Open Sans Light" w:cs="Open Sans Light"/>
+        </w:rPr>
+        <w:t>.</w:t>
+      </w:r>
+    </w:p>
+    <w:p>
+      <w:pPr>
+        <w:pStyle w:val="Titre3"/>
+        <w:rPr>
+          <w:rFonts w:eastAsiaTheme="minorEastAsia"/>
+        </w:rPr>
+      </w:pPr>
+      <w:r>
+        <w:rPr>
+          <w:rFonts w:eastAsiaTheme="minorEastAsia"/>
+        </w:rPr>
+        <w:t>Phosphorylation oxydative</w:t>
+      </w:r>
+    </w:p>
+    <w:p>
+      <w:r>
+        <w:t>La phosphorylation oxydative utilise le gradient d’H</w:t>
+      </w:r>
+      <w:r>
+        <w:rPr>
+          <w:vertAlign w:val="superscript"/>
+        </w:rPr>
+        <w:t>+</w:t>
+      </w:r>
+      <w:r>
+        <w:t xml:space="preserve"> créé par les complexes de la chaine de transport </w:t>
+      </w:r>
+      <w:r>
+        <w:t>dans l’espace intermembranaire</w:t>
+      </w:r>
+      <w:r>
+        <w:t>. Le gradient ionique est ensuite dissipé pour régénérer au maximum entre 26 et 28 molécules d’ATP en négligeant les pertes et l’utilisation du gradient H</w:t>
+      </w:r>
+      <w:r>
+        <w:rPr>
+          <w:vertAlign w:val="superscript"/>
+        </w:rPr>
+        <w:t>+</w:t>
+      </w:r>
+      <w:r>
+        <w:t xml:space="preserve"> dans d’autres processus.</w:t>
+      </w:r>
+    </w:p>
+    <w:p>
+      <w:pPr>
+        <w:pStyle w:val="Titre2"/>
+      </w:pPr>
+      <w:r>
+        <w:t>Bilan</w:t>
+      </w:r>
+    </w:p>
+    <w:p>
+      <w:r>
+        <w:t>La glycolyse a un rendement de 34% comparativement au moteur de voiture qui est de 25%. En comptant la glycolyse, une molécule de glucose permet de produire 32 molécules d’ATP.</w:t>
+      </w:r>
+    </w:p>
+    <w:p>
+      <w:pPr>
+        <w:rPr>
+          <w:highlight w:val="yellow"/>
+        </w:rPr>
+      </w:pPr>
       <w:r>
         <w:rPr>
           <w:u w:val="single"/>
@@ -1438,70 +2060,20 @@
         <w:t>Rmq :</w:t>
       </w:r>
       <w:r>
-        <w:t xml:space="preserve"> une acide gras contient 2 fois plus d’énergie que le sucre. Il faut deux fois plus de temps pour faire disparaitre la graisse que le sucre. </w:t>
-      </w:r>
-    </w:p>
-    <w:p>
-      <w:pPr>
-        <w:pStyle w:val="Titre2"/>
-      </w:pPr>
-      <w:r>
-        <w:t>Le cycle de l’acide citrique</w:t>
-      </w:r>
-    </w:p>
-    <w:p>
-      <w:r>
-        <w:t>Le cycle de l’acide citrique transforme 3 NAD</w:t>
-      </w:r>
-      <w:r>
-        <w:rPr>
-          <w:vertAlign w:val="superscript"/>
-        </w:rPr>
-        <w:t>+</w:t>
-      </w:r>
-      <w:r>
-        <w:t xml:space="preserve"> en 3 NADH et un FAD</w:t>
-      </w:r>
-      <w:r>
-        <w:rPr>
-          <w:vertAlign w:val="superscript"/>
-        </w:rPr>
-        <w:t>+</w:t>
-      </w:r>
-      <w:r>
-        <w:t xml:space="preserve"> en FADH</w:t>
-      </w:r>
-      <w:r>
-        <w:rPr>
-          <w:vertAlign w:val="subscript"/>
-        </w:rPr>
-        <w:t>2</w:t>
-      </w:r>
-      <w:r>
-        <w:t xml:space="preserve"> qui serviront à la phosphorylation oxydative pour créer le gradient de H</w:t>
-      </w:r>
-      <w:r>
-        <w:rPr>
-          <w:vertAlign w:val="superscript"/>
-        </w:rPr>
-        <w:t>+</w:t>
-      </w:r>
-      <w:r>
-        <w:t xml:space="preserve"> via la chaine de transport. Il libère également deux CO</w:t>
-      </w:r>
-      <w:r>
-        <w:rPr>
-          <w:vertAlign w:val="subscript"/>
-        </w:rPr>
-        <w:t>2</w:t>
-      </w:r>
-      <w:r>
-        <w:t>.</w:t>
-      </w:r>
-    </w:p>
-    <w:p>
-      <w:r>
-        <w:t>Le cycle se déroule en :</w:t>
+        <w:t xml:space="preserve"> Une partie de l’énergie est dissipée sous forme de chaleur n’est pas totalement perdue puisqu’elle sert au maintien de notre température corporelle.</w:t>
+      </w:r>
+    </w:p>
+    <w:p>
+      <w:pPr>
+        <w:pStyle w:val="Titre1"/>
+      </w:pPr>
+      <w:r>
+        <w:t>Métabolisme du glucose</w:t>
+      </w:r>
+    </w:p>
+    <w:p>
+      <w:r>
+        <w:t>Le sucre entre dans la fabrication de nombreux constituants comme les graisses, les aa, les nucléosides.</w:t>
       </w:r>
     </w:p>
     <w:p>
@@ -1509,11 +2081,11 @@
         <w:pStyle w:val="Paragraphedeliste"/>
         <w:numPr>
           <w:ilvl w:val="0"/>
-          <w:numId w:val="36"/>
+          <w:numId w:val="16"/>
         </w:numPr>
       </w:pPr>
       <w:r>
-        <w:t>L’acétyl-coA est ajouté à une molécule d’oxaloacétate pour produire du citrate.</w:t>
+        <w:t>Oxydation par la voie des pentoses P.</w:t>
       </w:r>
     </w:p>
     <w:p>
@@ -1521,20 +2093,11 @@
         <w:pStyle w:val="Paragraphedeliste"/>
         <w:numPr>
           <w:ilvl w:val="0"/>
-          <w:numId w:val="36"/>
+          <w:numId w:val="16"/>
         </w:numPr>
       </w:pPr>
       <w:r>
-        <w:t>Les électrons sont apportés au NAD</w:t>
-      </w:r>
-      <w:r>
-        <w:rPr>
-          <w:vertAlign w:val="superscript"/>
-        </w:rPr>
-        <w:t>+</w:t>
-      </w:r>
-      <w:r>
-        <w:t xml:space="preserve"> par la déshydrogénase</w:t>
+        <w:t>Oxydation par glycolyse.</w:t>
       </w:r>
     </w:p>
     <w:p>
@@ -1542,24 +2105,11 @@
         <w:pStyle w:val="Paragraphedeliste"/>
         <w:numPr>
           <w:ilvl w:val="0"/>
-          <w:numId w:val="36"/>
+          <w:numId w:val="16"/>
         </w:numPr>
       </w:pPr>
       <w:r>
-        <w:t>…..</w:t>
-      </w:r>
-    </w:p>
-    <w:p>
-      <w:pPr>
-        <w:pStyle w:val="Titre2"/>
-      </w:pPr>
-      <w:r>
-        <w:t>Phosphorylation oxydative</w:t>
-      </w:r>
-    </w:p>
-    <w:p>
-      <w:r>
-        <w:t>La phosphorylation oxydative est l’étape qui produit 90% de l’ATP. Il est composé de deux étapes :</w:t>
+        <w:t>Mise en réserve sous forme de glycogène dans le foie et les muscles.</w:t>
       </w:r>
     </w:p>
     <w:p>
@@ -1567,11 +2117,16 @@
         <w:pStyle w:val="Paragraphedeliste"/>
         <w:numPr>
           <w:ilvl w:val="0"/>
-          <w:numId w:val="38"/>
+          <w:numId w:val="16"/>
         </w:numPr>
       </w:pPr>
       <w:r>
-        <w:t>La chaine de transport d’électrons qui créer le gradient de H+.</w:t>
+        <w:t>Synthèse de polymères structuraux.</w:t>
+      </w:r>
+    </w:p>
+    <w:p>
+      <w:r>
+        <w:t>Le glucose circule dans les cellules par diffusion facilitée grâce à des transporteur GUT. Il ne peut plus circuler lorsqu’il est transformé en glucose-6-phosphate qui sert alors à :</w:t>
       </w:r>
     </w:p>
     <w:p>
@@ -1579,30 +2134,19 @@
         <w:pStyle w:val="Paragraphedeliste"/>
         <w:numPr>
           <w:ilvl w:val="0"/>
-          <w:numId w:val="38"/>
+          <w:numId w:val="18"/>
         </w:numPr>
       </w:pPr>
       <w:r>
-        <w:t>La chimiosmose qui phosphoryle l’ADP en ATP.</w:t>
-      </w:r>
-    </w:p>
-    <w:p>
-      <w:pPr>
-        <w:pStyle w:val="Titre3"/>
-        <w:rPr>
-          <w:rFonts w:eastAsiaTheme="minorEastAsia"/>
-        </w:rPr>
-      </w:pPr>
-      <w:r>
-        <w:rPr>
-          <w:rFonts w:eastAsiaTheme="minorEastAsia"/>
-        </w:rPr>
-        <w:t>La chaine de transport</w:t>
-      </w:r>
-    </w:p>
-    <w:p>
-      <w:r>
-        <w:t>Les chaines de transport d’électrons sont enchâssées dans la membrane mitochondirenne. Elles sont constituées d’une succession de trois complexes multiprotéiques noté I, III, IV en passant par des accepteurs.  Les électrons sont apportés par NADH au complexe I. Ils passent successivement à des accepteurs situé entre :</w:t>
+        <w:t xml:space="preserve">La glycolyse pour produire du pyruvate grâce à l’enzyme </w:t>
+      </w:r>
+      <w:proofErr w:type="spellStart"/>
+      <w:r>
+        <w:t>exokinase</w:t>
+      </w:r>
+      <w:proofErr w:type="spellEnd"/>
+      <w:r>
+        <w:t>.</w:t>
       </w:r>
     </w:p>
     <w:p>
@@ -1610,152 +2154,11 @@
         <w:pStyle w:val="Paragraphedeliste"/>
         <w:numPr>
           <w:ilvl w:val="0"/>
-          <w:numId w:val="40"/>
+          <w:numId w:val="17"/>
         </w:numPr>
       </w:pPr>
       <w:r>
-        <w:t xml:space="preserve">Le premier accepteur est flavine mononucléotide (FMN) </w:t>
-      </w:r>
-    </w:p>
-    <w:p>
-      <w:pPr>
-        <w:pStyle w:val="Paragraphedeliste"/>
-        <w:numPr>
-          <w:ilvl w:val="0"/>
-          <w:numId w:val="40"/>
-        </w:numPr>
-      </w:pPr>
-      <w:r>
-        <w:t>Le second accepteur est Fe-S.</w:t>
-      </w:r>
-    </w:p>
-    <w:p>
-      <w:pPr>
-        <w:pStyle w:val="Paragraphedeliste"/>
-        <w:numPr>
-          <w:ilvl w:val="0"/>
-          <w:numId w:val="40"/>
-        </w:numPr>
-      </w:pPr>
-      <w:r>
-        <w:t>I et III (ou II et III pour le FADH). Les électrons sont apportés par les ubiquinones appelés également coenzyme Q. Elles sont mobiles dans la membrane.</w:t>
-      </w:r>
-    </w:p>
-    <w:p>
-      <w:pPr>
-        <w:pStyle w:val="Paragraphedeliste"/>
-        <w:numPr>
-          <w:ilvl w:val="0"/>
-          <w:numId w:val="40"/>
-        </w:numPr>
-      </w:pPr>
-      <w:r>
-        <w:t>III et IV protéines transférer par les cytochromes. Elles possèdent un atome de Fer.</w:t>
-      </w:r>
-    </w:p>
-    <w:p>
-      <w:pPr>
-        <w:pStyle w:val="Paragraphedeliste"/>
-        <w:numPr>
-          <w:ilvl w:val="0"/>
-          <w:numId w:val="40"/>
-        </w:numPr>
-      </w:pPr>
-      <w:r>
-        <w:lastRenderedPageBreak/>
-        <w:t>À la fin les électrons se combine avec le dioxygène O</w:t>
-      </w:r>
-      <w:r>
-        <w:rPr>
-          <w:vertAlign w:val="subscript"/>
-        </w:rPr>
-        <w:t>2</w:t>
-      </w:r>
-      <w:r>
-        <w:t xml:space="preserve"> (accepteur final) et deux H</w:t>
-      </w:r>
-      <w:r>
-        <w:rPr>
-          <w:vertAlign w:val="superscript"/>
-        </w:rPr>
-        <w:t>+</w:t>
-      </w:r>
-      <w:r>
-        <w:t xml:space="preserve"> pour former de 2H</w:t>
-      </w:r>
-      <w:r>
-        <w:rPr>
-          <w:vertAlign w:val="subscript"/>
-        </w:rPr>
-        <w:t>2</w:t>
-      </w:r>
-      <w:r>
-        <w:t>0.</w:t>
-      </w:r>
-    </w:p>
-    <w:p>
-      <w:r>
-        <w:rPr>
-          <w:u w:val="single"/>
-        </w:rPr>
-        <w:t>Rmq :</w:t>
-      </w:r>
-      <w:r>
-        <w:t xml:space="preserve"> FADH peut remplacer NADH en donnant ses électrons au complexe II qui ne produit pas de gradient. Les électrons produiront 33% d’énergie en moins.</w:t>
-      </w:r>
-    </w:p>
-    <w:p>
-      <w:r>
-        <w:rPr>
-          <w:u w:val="single"/>
-        </w:rPr>
-        <w:t>Rmq :</w:t>
-      </w:r>
-      <w:r>
-        <w:t xml:space="preserve"> le cyanure est un inhibiteur des cytochromes.</w:t>
-      </w:r>
-    </w:p>
-    <w:p>
-      <w:r>
-        <w:t>Les complexes multiprotéiques sont associés à des groupements non protéiques appelé (prosthétique).</w:t>
-      </w:r>
-    </w:p>
-    <w:p>
-      <w:pPr>
-        <w:pStyle w:val="Titre3"/>
-        <w:rPr>
-          <w:rFonts w:eastAsiaTheme="minorEastAsia"/>
-        </w:rPr>
-      </w:pPr>
-      <w:r>
-        <w:rPr>
-          <w:rFonts w:eastAsiaTheme="minorEastAsia"/>
-        </w:rPr>
-        <w:t>Phosphorylation oxydative</w:t>
-      </w:r>
-    </w:p>
-    <w:p>
-      <w:r>
-        <w:t>La phosphorylation oxydative utilise le gradient ionique créer cad les charges qui attirent les protons.</w:t>
-      </w:r>
-    </w:p>
-    <w:p>
-      <w:r>
-        <w:t>Le gradient est généré par les protéines situées dans la chaine de transport qui font passer les protons dans le lumen intermembranaire. L’ATP est générée par la force protomotrice.</w:t>
-      </w:r>
-    </w:p>
-    <w:p>
-      <w:r>
-        <w:t>Entre 26 et 28 molécules d’ATP au maximum en négligeant les pertes et l’utilisation faites du gradient H</w:t>
-      </w:r>
-      <w:r>
-        <w:rPr>
-          <w:vertAlign w:val="superscript"/>
-        </w:rPr>
-        <w:t>+</w:t>
-      </w:r>
-      <w:r>
-        <w:t xml:space="preserve"> dans d’autres processus.</w:t>
+        <w:t>Etre déphosphorylé par une glucose-6-phosphatase présente dans le foie et les reins pour redevenir du glucose et être relâché dans le sang pour maintenir la glycémie. La régulation de la glucose-6-phosphatase se fait par une hormone, le glucagon.</w:t>
       </w:r>
     </w:p>
     <w:p>
@@ -1763,46 +2166,12 @@
         <w:pStyle w:val="Titre2"/>
       </w:pPr>
       <w:r>
-        <w:t>Bilan</w:t>
-      </w:r>
-    </w:p>
-    <w:p>
-      <w:r>
-        <w:t>La glycolyse a un rendement de 34% comparativement au moteur de voiture qui est de 25%. En comptant la glycolyse, une molécule de glucose permet de produire 32 molécules d’ATP.</w:t>
-      </w:r>
-    </w:p>
-    <w:p>
-      <w:pPr>
-        <w:rPr>
-          <w:highlight w:val="yellow"/>
-        </w:rPr>
-      </w:pPr>
-      <w:r>
-        <w:rPr>
-          <w:u w:val="single"/>
-        </w:rPr>
-        <w:t>Rmq :</w:t>
-      </w:r>
-      <w:r>
-        <w:t xml:space="preserve"> Une partie de l’énergie est dissipée sous forme de chaleur n’est pas totalement perdue puisqu’elle sert au maintien de notre température corporelle.</w:t>
-      </w:r>
-    </w:p>
-    <w:p>
-      <w:pPr>
-        <w:pStyle w:val="Titre1"/>
-      </w:pPr>
-      <w:r>
-        <w:t>Produire de l’énergie en absence de dioxygène</w:t>
-      </w:r>
-    </w:p>
-    <w:p>
-      <w:r>
-        <w:t>En absence d’oxygène, le dernier accepteur ne peut plus être le dioxygène, une autre molécule doit servir de dernier accepteur.</w:t>
-      </w:r>
-    </w:p>
-    <w:p>
-      <w:r>
-        <w:t>Deux types</w:t>
+        <w:t>Les sources de glucose</w:t>
+      </w:r>
+    </w:p>
+    <w:p>
+      <w:r>
+        <w:t>Le glucose-6-phosphate peut être fabriqué à partir de la dégradation de :</w:t>
       </w:r>
     </w:p>
     <w:tbl>
@@ -1812,27 +2181,62 @@
         <w:tblLook w:val="0400" w:firstRow="0" w:lastRow="0" w:firstColumn="0" w:lastColumn="0" w:noHBand="0" w:noVBand="1"/>
       </w:tblPr>
       <w:tblGrid>
-        <w:gridCol w:w="3667"/>
-        <w:gridCol w:w="3668"/>
+        <w:gridCol w:w="4673"/>
+        <w:gridCol w:w="1589"/>
+        <w:gridCol w:w="1073"/>
       </w:tblGrid>
       <w:tr>
         <w:tc>
           <w:tcPr>
-            <w:tcW w:w="3667" w:type="dxa"/>
+            <w:tcW w:w="4673" w:type="dxa"/>
           </w:tcPr>
           <w:p>
+            <w:pPr>
+              <w:rPr>
+                <w:bCs/>
+              </w:rPr>
+            </w:pPr>
             <w:r>
-              <w:t>La respiration cellulaire anaérobie</w:t>
+              <w:rPr>
+                <w:bCs/>
+              </w:rPr>
+              <w:t>Du lait (disaccharide : Glucose + Galactose)</w:t>
             </w:r>
           </w:p>
         </w:tc>
         <w:tc>
           <w:tcPr>
-            <w:tcW w:w="3668" w:type="dxa"/>
+            <w:tcW w:w="1589" w:type="dxa"/>
           </w:tcPr>
           <w:p>
+            <w:pPr>
+              <w:rPr>
+                <w:bCs/>
+              </w:rPr>
+            </w:pPr>
             <w:r>
-              <w:t>La fermentation</w:t>
+              <w:rPr>
+                <w:bCs/>
+              </w:rPr>
+              <w:t>Galactose</w:t>
+            </w:r>
+          </w:p>
+        </w:tc>
+        <w:tc>
+          <w:tcPr>
+            <w:tcW w:w="1073" w:type="dxa"/>
+          </w:tcPr>
+          <w:p>
+            <w:pPr>
+              <w:rPr>
+                <w:bCs/>
+              </w:rPr>
+            </w:pPr>
+            <w:r>
+              <w:rPr>
+                <w:bCs/>
+              </w:rPr>
+              <w:t>Fructose</w:t>
             </w:r>
           </w:p>
         </w:tc>
@@ -1840,31 +2244,162 @@
     </w:tbl>
     <w:p>
       <w:r>
-        <w:t>La respiration anaérobie fait intervenir une chaine de transport d’électron. Un autre accepteur l’ion sulfate S0</w:t>
-      </w:r>
-      <w:r>
         <w:rPr>
-          <w:vertAlign w:val="subscript"/>
+          <w:rStyle w:val="Accentuation"/>
         </w:rPr>
-        <w:t>4</w:t>
-      </w:r>
+        <w:t>Glycogénolyse</w:t>
+      </w:r>
+      <w:r>
+        <w:t xml:space="preserve"> processus qui sert à fabriquer des glucose-6-phosphate à partir du glycogène.</w:t>
+      </w:r>
+    </w:p>
+    <w:p>
       <w:r>
         <w:rPr>
-          <w:vertAlign w:val="superscript"/>
+          <w:rStyle w:val="Accentuation"/>
         </w:rPr>
-        <w:t>2-</w:t>
-      </w:r>
-      <w:r>
-        <w:t xml:space="preserve"> déchet est H</w:t>
-      </w:r>
+        <w:t>Gluconéogenèse</w:t>
+      </w:r>
+      <w:r>
+        <w:t xml:space="preserve"> production de glucose à partir de précurseurs comme le glycérol, le lactate, les acides aminés.</w:t>
+      </w:r>
+    </w:p>
+    <w:p>
+      <w:pPr>
+        <w:pStyle w:val="Titre3"/>
+      </w:pPr>
+      <w:r>
+        <w:t>Néoglucogénèse</w:t>
+      </w:r>
+    </w:p>
+    <w:p>
+      <w:r>
+        <w:t xml:space="preserve">La glycogénèse est une voie métabolique qui permet la production de glucose à partir de deux pyruvates pour maintenir la glycémie constante. Elle sert notamment aux globules rouges ou à </w:t>
+      </w:r>
+      <w:r>
+        <w:t xml:space="preserve">certaines cellules du cerveau </w:t>
+      </w:r>
+      <w:r>
+        <w:t xml:space="preserve">qui </w:t>
+      </w:r>
+      <w:r>
+        <w:t>ne sont pas capables de produire leur énergie à partir de molécules autres que le glucose.</w:t>
+      </w:r>
+    </w:p>
+    <w:p>
       <w:r>
         <w:rPr>
-          <w:vertAlign w:val="subscript"/>
+          <w:u w:val="single"/>
         </w:rPr>
-        <w:t>2</w:t>
-      </w:r>
-      <w:r>
-        <w:t>S (qui confère une odeur d’œuf pourri).</w:t>
+        <w:t>Rmq :</w:t>
+      </w:r>
+      <w:r>
+        <w:t xml:space="preserve"> </w:t>
+      </w:r>
+      <w:r>
+        <w:t xml:space="preserve">les </w:t>
+      </w:r>
+      <w:r>
+        <w:t xml:space="preserve">globules rouges </w:t>
+      </w:r>
+      <w:r>
+        <w:t>ne possèdent pas de mitochondries et</w:t>
+      </w:r>
+      <w:r>
+        <w:t xml:space="preserve"> produi</w:t>
+      </w:r>
+      <w:r>
+        <w:t>sent</w:t>
+      </w:r>
+      <w:r>
+        <w:t xml:space="preserve"> l</w:t>
+      </w:r>
+      <w:r>
+        <w:t xml:space="preserve">eur </w:t>
+      </w:r>
+      <w:r>
+        <w:t xml:space="preserve">ATP </w:t>
+      </w:r>
+      <w:r>
+        <w:t>par fermentation lactique</w:t>
+      </w:r>
+      <w:r>
+        <w:t>.</w:t>
+      </w:r>
+    </w:p>
+    <w:p>
+      <w:r>
+        <w:t>La glycogénèse est régulée par le glucagon, une hormone.</w:t>
+      </w:r>
+    </w:p>
+    <w:p>
+      <w:r>
+        <w:rPr>
+          <w:u w:val="single"/>
+        </w:rPr>
+        <w:t>Rmq :</w:t>
+      </w:r>
+      <w:r>
+        <w:t xml:space="preserve"> Elle est particulièrement active en cas de jeûne.</w:t>
+      </w:r>
+    </w:p>
+    <w:p>
+      <w:r>
+        <w:t>Plusieurs précurseurs peuvent servir de substrats :</w:t>
+      </w:r>
+    </w:p>
+    <w:p>
+      <w:pPr>
+        <w:pStyle w:val="Paragraphedeliste"/>
+        <w:numPr>
+          <w:ilvl w:val="0"/>
+          <w:numId w:val="21"/>
+        </w:numPr>
+      </w:pPr>
+      <w:r>
+        <w:t>certains acides aminés.</w:t>
+      </w:r>
+    </w:p>
+    <w:p>
+      <w:pPr>
+        <w:pStyle w:val="Paragraphedeliste"/>
+        <w:numPr>
+          <w:ilvl w:val="0"/>
+          <w:numId w:val="21"/>
+        </w:numPr>
+      </w:pPr>
+      <w:r>
+        <w:t>le lactate.</w:t>
+      </w:r>
+    </w:p>
+    <w:p>
+      <w:pPr>
+        <w:pStyle w:val="Paragraphedeliste"/>
+        <w:numPr>
+          <w:ilvl w:val="0"/>
+          <w:numId w:val="21"/>
+        </w:numPr>
+      </w:pPr>
+      <w:r>
+        <w:t>le glycérol. Lorsqu’il est transformé, il y a production de corps cétoniques qui confère à l’haleine une odeur rance.</w:t>
+      </w:r>
+    </w:p>
+    <w:p>
+      <w:pPr>
+        <w:pStyle w:val="Paragraphedeliste"/>
+        <w:numPr>
+          <w:ilvl w:val="0"/>
+          <w:numId w:val="21"/>
+        </w:numPr>
+      </w:pPr>
+      <w:r>
+        <w:lastRenderedPageBreak/>
+        <w:t>le pyruvate</w:t>
+      </w:r>
+    </w:p>
+    <w:p>
+      <w:r>
+        <w:t xml:space="preserve">Trois organes sont capables de réaliser la glycogenèse : le foie (principalement), les reins et l’intestin. </w:t>
       </w:r>
     </w:p>
     <w:p>
@@ -1872,12 +2407,541 @@
         <w:pStyle w:val="Titre2"/>
       </w:pPr>
       <w:r>
-        <w:t>Fermentation</w:t>
-      </w:r>
-    </w:p>
-    <w:p>
-      <w:r>
-        <w:t>La fermentation est le prolongement de la glycolyse. Elle permet de produire deux molécules d’ATP. Le pyruvate est transformé pour devenir un accepteur d’électron en utilisant du NADH qui est ainsi transformé en NAD</w:t>
+        <w:t>La glycolyse</w:t>
+      </w:r>
+    </w:p>
+    <w:p>
+      <w:r>
+        <w:t xml:space="preserve">La glycolyse est l’ensemble des réactions qui permet de transformer le glucose-6-phosphate en deux pyruvates : </w:t>
+      </w:r>
+      <w:r>
+        <w:rPr>
+          <w:rFonts w:ascii="Cambria Math" w:hAnsi="Cambria Math"/>
+          <w:i/>
+        </w:rPr>
+        <w:t xml:space="preserve"> </w:t>
+      </w:r>
+      <m:oMath>
+        <m:sSub>
+          <m:sSubPr>
+            <m:ctrlPr>
+              <w:rPr>
+                <w:rFonts w:ascii="Cambria Math" w:hAnsi="Cambria Math"/>
+                <w:i/>
+              </w:rPr>
+            </m:ctrlPr>
+          </m:sSubPr>
+          <m:e>
+            <m:r>
+              <w:rPr>
+                <w:rFonts w:ascii="Cambria Math" w:hAnsi="Cambria Math"/>
+              </w:rPr>
+              <m:t>C</m:t>
+            </m:r>
+          </m:e>
+          <m:sub>
+            <m:r>
+              <w:rPr>
+                <w:rFonts w:ascii="Cambria Math" w:hAnsi="Cambria Math"/>
+              </w:rPr>
+              <m:t>6</m:t>
+            </m:r>
+          </m:sub>
+        </m:sSub>
+        <m:sSub>
+          <m:sSubPr>
+            <m:ctrlPr>
+              <w:rPr>
+                <w:rFonts w:ascii="Cambria Math" w:hAnsi="Cambria Math"/>
+                <w:i/>
+              </w:rPr>
+            </m:ctrlPr>
+          </m:sSubPr>
+          <m:e>
+            <m:r>
+              <w:rPr>
+                <w:rFonts w:ascii="Cambria Math" w:hAnsi="Cambria Math"/>
+              </w:rPr>
+              <m:t>H</m:t>
+            </m:r>
+          </m:e>
+          <m:sub>
+            <m:r>
+              <w:rPr>
+                <w:rFonts w:ascii="Cambria Math" w:hAnsi="Cambria Math"/>
+              </w:rPr>
+              <m:t>12</m:t>
+            </m:r>
+          </m:sub>
+        </m:sSub>
+        <m:sSub>
+          <m:sSubPr>
+            <m:ctrlPr>
+              <w:rPr>
+                <w:rFonts w:ascii="Cambria Math" w:hAnsi="Cambria Math"/>
+                <w:i/>
+              </w:rPr>
+            </m:ctrlPr>
+          </m:sSubPr>
+          <m:e>
+            <m:r>
+              <w:rPr>
+                <w:rFonts w:ascii="Cambria Math" w:hAnsi="Cambria Math"/>
+              </w:rPr>
+              <m:t>O</m:t>
+            </m:r>
+          </m:e>
+          <m:sub>
+            <m:r>
+              <w:rPr>
+                <w:rFonts w:ascii="Cambria Math" w:hAnsi="Cambria Math"/>
+              </w:rPr>
+              <m:t>6</m:t>
+            </m:r>
+          </m:sub>
+        </m:sSub>
+        <m:r>
+          <w:rPr>
+            <w:rFonts w:ascii="Cambria Math" w:hAnsi="Cambria Math"/>
+          </w:rPr>
+          <m:t>⟶</m:t>
+        </m:r>
+        <m:sSub>
+          <m:sSubPr>
+            <m:ctrlPr>
+              <w:rPr>
+                <w:rFonts w:ascii="Cambria Math" w:hAnsi="Cambria Math"/>
+                <w:i/>
+              </w:rPr>
+            </m:ctrlPr>
+          </m:sSubPr>
+          <m:e>
+            <m:r>
+              <w:rPr>
+                <w:rFonts w:ascii="Cambria Math" w:hAnsi="Cambria Math"/>
+              </w:rPr>
+              <m:t>2 C</m:t>
+            </m:r>
+          </m:e>
+          <m:sub>
+            <m:r>
+              <w:rPr>
+                <w:rFonts w:ascii="Cambria Math" w:hAnsi="Cambria Math"/>
+              </w:rPr>
+              <m:t>3</m:t>
+            </m:r>
+          </m:sub>
+        </m:sSub>
+        <m:sSub>
+          <m:sSubPr>
+            <m:ctrlPr>
+              <w:rPr>
+                <w:rFonts w:ascii="Cambria Math" w:hAnsi="Cambria Math"/>
+                <w:i/>
+              </w:rPr>
+            </m:ctrlPr>
+          </m:sSubPr>
+          <m:e>
+            <m:r>
+              <w:rPr>
+                <w:rFonts w:ascii="Cambria Math" w:hAnsi="Cambria Math"/>
+              </w:rPr>
+              <m:t>H</m:t>
+            </m:r>
+          </m:e>
+          <m:sub>
+            <m:r>
+              <w:rPr>
+                <w:rFonts w:ascii="Cambria Math" w:hAnsi="Cambria Math"/>
+              </w:rPr>
+              <m:t>3</m:t>
+            </m:r>
+          </m:sub>
+        </m:sSub>
+        <m:sSubSup>
+          <m:sSubSupPr>
+            <m:ctrlPr>
+              <w:rPr>
+                <w:rFonts w:ascii="Cambria Math" w:hAnsi="Cambria Math"/>
+                <w:i/>
+              </w:rPr>
+            </m:ctrlPr>
+          </m:sSubSupPr>
+          <m:e>
+            <m:r>
+              <w:rPr>
+                <w:rFonts w:ascii="Cambria Math" w:hAnsi="Cambria Math"/>
+              </w:rPr>
+              <m:t>O</m:t>
+            </m:r>
+          </m:e>
+          <m:sub>
+            <m:r>
+              <w:rPr>
+                <w:rFonts w:ascii="Cambria Math" w:hAnsi="Cambria Math"/>
+              </w:rPr>
+              <m:t>3</m:t>
+            </m:r>
+          </m:sub>
+          <m:sup>
+            <m:r>
+              <w:rPr>
+                <w:rFonts w:ascii="Cambria Math" w:hAnsi="Cambria Math"/>
+              </w:rPr>
+              <m:t>-</m:t>
+            </m:r>
+          </m:sup>
+        </m:sSubSup>
+      </m:oMath>
+    </w:p>
+    <w:p>
+      <w:r>
+        <w:t xml:space="preserve">Le procédé nécessite </w:t>
+      </w:r>
+      <w:r>
+        <w:t>un investissement deux molécules d’ATP pour être initié</w:t>
+      </w:r>
+      <w:r>
+        <w:t xml:space="preserve"> et génère 4 ATP et 2 NADH.</w:t>
+      </w:r>
+    </w:p>
+    <w:p>
+      <w:r>
+        <w:t>La réaction consiste à :</w:t>
+      </w:r>
+    </w:p>
+    <w:p>
+      <w:pPr>
+        <w:pStyle w:val="Paragraphedeliste"/>
+        <w:numPr>
+          <w:ilvl w:val="0"/>
+          <w:numId w:val="19"/>
+        </w:numPr>
+      </w:pPr>
+      <w:r>
+        <w:t>A</w:t>
+      </w:r>
+      <w:r>
+        <w:t>jout d’un groupement phosphate</w:t>
+      </w:r>
+      <w:r>
+        <w:t xml:space="preserve"> qui empêche la molécule de sucre de sortir de la cellule et qui la rend plus </w:t>
+      </w:r>
+      <w:r>
+        <w:t>réacti</w:t>
+      </w:r>
+      <w:r>
+        <w:t>ve</w:t>
+      </w:r>
+      <w:r>
+        <w:t>.</w:t>
+      </w:r>
+      <w:r>
+        <w:t xml:space="preserve"> Cette étape nécessite l’utilisation d’un ATP et est catalysée par une </w:t>
+      </w:r>
+      <w:proofErr w:type="spellStart"/>
+      <w:r>
+        <w:t>hexokynase</w:t>
+      </w:r>
+      <w:proofErr w:type="spellEnd"/>
+      <w:r>
+        <w:t xml:space="preserve"> dans les cellules musculaires et une </w:t>
+      </w:r>
+      <w:proofErr w:type="spellStart"/>
+      <w:r>
+        <w:t>glucokynase</w:t>
+      </w:r>
+      <w:proofErr w:type="spellEnd"/>
+      <w:r>
+        <w:t xml:space="preserve"> dans le foie et le pancréas.</w:t>
+      </w:r>
+    </w:p>
+    <w:p>
+      <w:pPr>
+        <w:pStyle w:val="Paragraphedeliste"/>
+        <w:numPr>
+          <w:ilvl w:val="0"/>
+          <w:numId w:val="19"/>
+        </w:numPr>
+      </w:pPr>
+      <w:r>
+        <w:t>T</w:t>
+      </w:r>
+      <w:r>
+        <w:t>ransfert d’une groupement au sein de la molécule pour produire un fructose</w:t>
+      </w:r>
+      <w:r>
+        <w:t>.</w:t>
+      </w:r>
+    </w:p>
+    <w:p>
+      <w:pPr>
+        <w:pStyle w:val="Paragraphedeliste"/>
+        <w:numPr>
+          <w:ilvl w:val="0"/>
+          <w:numId w:val="19"/>
+        </w:numPr>
+      </w:pPr>
+      <w:r>
+        <w:t>Ajout d’un nouveau groupement phosphate.</w:t>
+      </w:r>
+      <w:r>
+        <w:t xml:space="preserve"> </w:t>
+      </w:r>
+      <w:r>
+        <w:t>Cette étape nécessite l’utilisation d’un ATP</w:t>
+      </w:r>
+      <w:r>
+        <w:t xml:space="preserve"> et est catalysé par la p</w:t>
+      </w:r>
+      <w:r>
+        <w:t>hosphofructokinase</w:t>
+      </w:r>
+      <w:r>
+        <w:t>.</w:t>
+      </w:r>
+    </w:p>
+    <w:p>
+      <w:pPr>
+        <w:pStyle w:val="Paragraphedeliste"/>
+        <w:numPr>
+          <w:ilvl w:val="0"/>
+          <w:numId w:val="19"/>
+        </w:numPr>
+      </w:pPr>
+      <w:r>
+        <w:t>Clivage</w:t>
+      </w:r>
+      <w:r>
+        <w:t>.</w:t>
+      </w:r>
+    </w:p>
+    <w:p>
+      <w:pPr>
+        <w:pStyle w:val="Paragraphedeliste"/>
+        <w:numPr>
+          <w:ilvl w:val="0"/>
+          <w:numId w:val="19"/>
+        </w:numPr>
+      </w:pPr>
+      <w:r>
+        <w:t>Récupération et oxydation pour obtenir deux pyruvates.</w:t>
+      </w:r>
+    </w:p>
+    <w:p>
+      <w:r>
+        <w:rPr>
+          <w:u w:val="single"/>
+        </w:rPr>
+        <w:t>Rmq :</w:t>
+      </w:r>
+      <w:r>
+        <w:t xml:space="preserve"> le</w:t>
+      </w:r>
+      <w:r>
+        <w:t xml:space="preserve"> départ </w:t>
+      </w:r>
+      <w:r>
+        <w:t xml:space="preserve">de la glycolyse est l’embranchement </w:t>
+      </w:r>
+      <w:r>
+        <w:t>de</w:t>
+      </w:r>
+      <w:r>
+        <w:t xml:space="preserve"> nombreuses</w:t>
+      </w:r>
+      <w:r>
+        <w:t xml:space="preserve"> voies de synthèse comme </w:t>
+      </w:r>
+      <w:r>
+        <w:t xml:space="preserve">celle qui conduit à produire du </w:t>
+      </w:r>
+      <w:r>
+        <w:t>ribulose pour la fabrication des nucléotides ou des triglycérides.</w:t>
+      </w:r>
+    </w:p>
+    <w:p>
+      <w:r>
+        <w:t>Les deux pyruvates peuvent ensuite servir dans :</w:t>
+      </w:r>
+    </w:p>
+    <w:tbl>
+      <w:tblPr>
+        <w:tblStyle w:val="Grilledetableauclaire"/>
+        <w:tblW w:w="0" w:type="auto"/>
+        <w:tblLook w:val="0400" w:firstRow="0" w:lastRow="0" w:firstColumn="0" w:lastColumn="0" w:noHBand="0" w:noVBand="1"/>
+      </w:tblPr>
+      <w:tblGrid>
+        <w:gridCol w:w="3964"/>
+        <w:gridCol w:w="3371"/>
+      </w:tblGrid>
+      <w:tr>
+        <w:tc>
+          <w:tcPr>
+            <w:tcW w:w="3964" w:type="dxa"/>
+          </w:tcPr>
+          <w:p>
+            <w:r>
+              <w:t>Un prolongement de la glycolyse appelé fermentation</w:t>
+            </w:r>
+          </w:p>
+        </w:tc>
+        <w:tc>
+          <w:tcPr>
+            <w:tcW w:w="3371" w:type="dxa"/>
+          </w:tcPr>
+          <w:p>
+            <w:r>
+              <w:t>La respiration cellulaire</w:t>
+            </w:r>
+          </w:p>
+        </w:tc>
+      </w:tr>
+    </w:tbl>
+    <w:p>
+      <w:pPr>
+        <w:pStyle w:val="Titre3"/>
+      </w:pPr>
+      <w:r>
+        <w:t>La respiration cellulaire</w:t>
+      </w:r>
+    </w:p>
+    <w:p>
+      <w:r>
+        <w:t xml:space="preserve">Le pyruvate </w:t>
+      </w:r>
+      <w:r>
+        <w:t>est ensuite</w:t>
+      </w:r>
+      <w:r>
+        <w:t xml:space="preserve"> </w:t>
+      </w:r>
+      <w:r>
+        <w:t>converti</w:t>
+      </w:r>
+      <w:r>
+        <w:t xml:space="preserve"> en </w:t>
+      </w:r>
+      <w:proofErr w:type="spellStart"/>
+      <w:r>
+        <w:t>actétyl-CoA</w:t>
+      </w:r>
+      <w:proofErr w:type="spellEnd"/>
+      <w:r>
+        <w:t xml:space="preserve"> </w:t>
+      </w:r>
+      <w:r>
+        <w:t xml:space="preserve">dans les mitochondries </w:t>
+      </w:r>
+      <w:r>
+        <w:t>pour être utilisé pour la respiration</w:t>
+      </w:r>
+      <w:r>
+        <w:t xml:space="preserve"> </w:t>
+      </w:r>
+      <w:r>
+        <w:t>:</w:t>
+      </w:r>
+    </w:p>
+    <w:p>
+      <w:pPr>
+        <w:pStyle w:val="Paragraphedeliste"/>
+        <w:rPr>
+          <w:rFonts w:eastAsiaTheme="minorEastAsia"/>
+        </w:rPr>
+      </w:pPr>
+      <m:oMathPara>
+        <m:oMath>
+          <m:r>
+            <w:rPr>
+              <w:rFonts w:ascii="Cambria Math" w:hAnsi="Cambria Math"/>
+            </w:rPr>
+            <m:t>Pyruvate+CoA-SH+</m:t>
+          </m:r>
+          <m:sSup>
+            <m:sSupPr>
+              <m:ctrlPr>
+                <w:rPr>
+                  <w:rFonts w:ascii="Cambria Math" w:hAnsi="Cambria Math"/>
+                  <w:i/>
+                </w:rPr>
+              </m:ctrlPr>
+            </m:sSupPr>
+            <m:e>
+              <m:r>
+                <w:rPr>
+                  <w:rFonts w:ascii="Cambria Math" w:hAnsi="Cambria Math"/>
+                </w:rPr>
+                <m:t>NAD</m:t>
+              </m:r>
+            </m:e>
+            <m:sup>
+              <m:r>
+                <w:rPr>
+                  <w:rFonts w:ascii="Cambria Math" w:hAnsi="Cambria Math"/>
+                </w:rPr>
+                <m:t>+</m:t>
+              </m:r>
+            </m:sup>
+          </m:sSup>
+          <m:r>
+            <w:rPr>
+              <w:rFonts w:ascii="Cambria Math" w:hAnsi="Cambria Math"/>
+            </w:rPr>
+            <m:t>→</m:t>
+          </m:r>
+          <m:r>
+            <w:rPr>
+              <w:rFonts w:ascii="Cambria Math" w:eastAsiaTheme="minorEastAsia" w:hAnsi="Cambria Math"/>
+            </w:rPr>
+            <m:t>Acétyl-CoA + NADH +</m:t>
+          </m:r>
+          <m:sSup>
+            <m:sSupPr>
+              <m:ctrlPr>
+                <w:rPr>
+                  <w:rFonts w:ascii="Cambria Math" w:eastAsiaTheme="minorEastAsia" w:hAnsi="Cambria Math"/>
+                  <w:i/>
+                </w:rPr>
+              </m:ctrlPr>
+            </m:sSupPr>
+            <m:e>
+              <m:r>
+                <w:rPr>
+                  <w:rFonts w:ascii="Cambria Math" w:eastAsiaTheme="minorEastAsia" w:hAnsi="Cambria Math"/>
+                </w:rPr>
+                <m:t>H</m:t>
+              </m:r>
+            </m:e>
+            <m:sup>
+              <m:r>
+                <w:rPr>
+                  <w:rFonts w:ascii="Cambria Math" w:eastAsiaTheme="minorEastAsia" w:hAnsi="Cambria Math"/>
+                </w:rPr>
+                <m:t>+</m:t>
+              </m:r>
+            </m:sup>
+          </m:sSup>
+        </m:oMath>
+      </m:oMathPara>
+    </w:p>
+    <w:p>
+      <w:pPr>
+        <w:pStyle w:val="Titre2"/>
+      </w:pPr>
+      <w:r>
+        <w:t>La fermentation</w:t>
+      </w:r>
+    </w:p>
+    <w:p>
+      <w:r>
+        <w:t>La fermentation est le prolongement de la glycolyse : l</w:t>
+      </w:r>
+      <w:r>
+        <w:t xml:space="preserve">e pyruvate est transformé pour devenir un accepteur d’électron </w:t>
+      </w:r>
+      <w:r>
+        <w:t>Elle permet de produire deux molécules d’ATP et régénérer le NAD</w:t>
       </w:r>
       <w:r>
         <w:rPr>
@@ -1886,12 +2950,7 @@
         <w:t>+</w:t>
       </w:r>
       <w:r>
-        <w:t xml:space="preserve"> qui peut à nouveau servir dans la glycolyse. </w:t>
-      </w:r>
-    </w:p>
-    <w:p>
-      <w:r>
-        <w:t>Il existe deux types de fermentation :</w:t>
+        <w:t xml:space="preserve"> pour la glycolyse. Il existe deux types de fermentation :</w:t>
       </w:r>
     </w:p>
     <w:tbl>
@@ -1927,6 +2986,9 @@
         </w:tc>
       </w:tr>
       <w:tr>
+        <w:trPr>
+          <w:trHeight w:val="382"/>
+        </w:trPr>
         <w:tc>
           <w:tcPr>
             <w:tcW w:w="3823" w:type="dxa"/>
@@ -2351,7 +3413,7 @@
     </w:tbl>
     <w:p>
       <w:r>
-        <w:t>La fermentation alcoolique le pyruvate libère deux CO</w:t>
+        <w:t>Dans la fermentation alcoolique, le pyruvate libère deux CO</w:t>
       </w:r>
       <w:r>
         <w:rPr>
@@ -2365,7 +3427,15 @@
     </w:p>
     <w:p>
       <w:r>
-        <w:t xml:space="preserve">Effet de Crabtree La concentration de glucose régule les enzymes de la respiration. Lorsqu’elle est trop élevée, ces dernières sont inhibées. C’est notamment le cas pour les levures. Par exemple, dans la vinification un raisin bien mur et riche en sucre permettra la fermentation et production d’alcool. </w:t>
+        <w:t xml:space="preserve">Effet de </w:t>
+      </w:r>
+      <w:proofErr w:type="spellStart"/>
+      <w:r>
+        <w:t>Crabtree</w:t>
+      </w:r>
+      <w:proofErr w:type="spellEnd"/>
+      <w:r>
+        <w:t xml:space="preserve"> : La concentration de glucose régule les enzymes de la respiration. Lorsqu’elle est trop élevée, ces dernières sont inhibées. C’est notamment le cas pour les levures. C’est ce phénomène qui est exploité dans la vinification lorsque le raisin est cueilli bien mur pour être riche en sucre. </w:t>
       </w:r>
     </w:p>
     <w:p>
@@ -2383,12 +3453,11 @@
     </w:p>
     <w:p>
       <w:r>
-        <w:t>Il semblerait que la glycolyse est une origine ancienne. Elle serait apparue avant que l’atmosphère fût saturée en dioxygène.</w:t>
-      </w:r>
-    </w:p>
-    <w:p>
-      <w:r>
-        <w:lastRenderedPageBreak/>
+        <w:t>Il semblerait que la glycolyse est une origine ancienne. Elle serait apparue avant que l’atmosphère est été saturé en dioxygène.</w:t>
+      </w:r>
+    </w:p>
+    <w:p>
+      <w:r>
         <w:t>Il existe trois types de fermentation lactique :</w:t>
       </w:r>
     </w:p>
@@ -2445,6 +3514,7 @@
           </w:tcPr>
           <w:p>
             <w:r>
+              <w:lastRenderedPageBreak/>
               <w:t>Homolactique</w:t>
             </w:r>
           </w:p>
@@ -2529,8 +3599,13 @@
             <w:tcW w:w="2122" w:type="dxa"/>
           </w:tcPr>
           <w:p>
+            <w:proofErr w:type="spellStart"/>
             <w:r>
-              <w:t xml:space="preserve">Acéto-lactique </w:t>
+              <w:t>Acéto</w:t>
+            </w:r>
+            <w:proofErr w:type="spellEnd"/>
+            <w:r>
+              <w:t xml:space="preserve">-lactique </w:t>
             </w:r>
           </w:p>
         </w:tc>
@@ -2549,44 +3624,37 @@
             <w:tcW w:w="2445" w:type="dxa"/>
           </w:tcPr>
           <w:p>
+            <w:proofErr w:type="spellStart"/>
             <w:r>
               <w:t>bifidobacterium</w:t>
             </w:r>
+            <w:proofErr w:type="spellEnd"/>
           </w:p>
         </w:tc>
       </w:tr>
     </w:tbl>
     <w:p>
+      <w:r>
+        <w:rPr>
+          <w:u w:val="single"/>
+        </w:rPr>
+        <w:t>Rmq :</w:t>
+      </w:r>
+      <w:r>
+        <w:t xml:space="preserve"> la fermentation lactique est utilisée dans la production du fromage.</w:t>
+      </w:r>
+    </w:p>
+    <w:p>
       <w:pPr>
         <w:pStyle w:val="Titre3"/>
       </w:pPr>
       <w:r>
-        <w:t>Fermentation acétique</w:t>
-      </w:r>
-    </w:p>
-    <w:p>
-      <w:r>
-        <w:t xml:space="preserve">Le terme fermentation peut être utilisé dans d’autre </w:t>
-      </w:r>
-    </w:p>
-    <w:p>
-      <w:r>
-        <w:t>- la fermentation alcoolique : sucre —&gt; alcool</w:t>
-      </w:r>
-    </w:p>
-    <w:p>
-      <w:r>
-        <w:t>- La fermentation acétique : alcool —&gt; vinaigre</w:t>
-      </w:r>
-    </w:p>
-    <w:p>
-      <w:r>
-        <w:t>- La fermentation lactique : lait —&gt; fromage</w:t>
-      </w:r>
-    </w:p>
-    <w:p>
-      <w:r>
-        <w:t>La fermentation acétique transforme l’alcool en vinaigre.</w:t>
+        <w:t>La fermentation alcoolique</w:t>
+      </w:r>
+    </w:p>
+    <w:p>
+      <w:r>
+        <w:t>La fermentation alcoolique peut être prolongée par la fermentation acétique qui sert à produire du vinaigre.</w:t>
       </w:r>
     </w:p>
     <w:p>
@@ -2594,30 +3662,12 @@
         <w:pStyle w:val="Titre1"/>
       </w:pPr>
       <w:r>
-        <w:t>Métabolisme du glucose</w:t>
-      </w:r>
-    </w:p>
-    <w:p>
-      <w:r>
-        <w:t>Le sucre entre dans la fabrication de nombreuses constituants comme les graisses, les aa, les nucléosides.</w:t>
-      </w:r>
-    </w:p>
-    <w:p>
-      <w:r>
-        <w:t>Le glucose entre dans les cellules par des transporteurs GLUT. Le type varie en fonction des cellules.</w:t>
-      </w:r>
-    </w:p>
-    <w:p>
-      <w:pPr>
-        <w:pStyle w:val="Titre2"/>
-      </w:pPr>
-      <w:r>
-        <w:t>Le métabolisme associé aux glucoses</w:t>
-      </w:r>
-    </w:p>
-    <w:p>
-      <w:r>
-        <w:t xml:space="preserve">Les glucides et les polymères de glucides sont généralement dégradés en glucose pour servir à : </w:t>
+        <w:t>Le métabolisme associé aux lipides</w:t>
+      </w:r>
+    </w:p>
+    <w:p>
+      <w:r>
+        <w:t>La digestion et l’assimilation des lipides a lieu :</w:t>
       </w:r>
     </w:p>
     <w:p>
@@ -2625,11 +3675,11 @@
         <w:pStyle w:val="Paragraphedeliste"/>
         <w:numPr>
           <w:ilvl w:val="0"/>
-          <w:numId w:val="21"/>
+          <w:numId w:val="9"/>
         </w:numPr>
       </w:pPr>
       <w:r>
-        <w:t xml:space="preserve">Oxydation par la voie des pentoses P </w:t>
+        <w:t>Au cours de la digestion, les triglycérides découpés en acides gras et le glycérol et les autres molécules liposolubles comme le cholestérol traversent la paroi des cellules intestinales, les entérocytes.</w:t>
       </w:r>
     </w:p>
     <w:p>
@@ -2637,11 +3687,11 @@
         <w:pStyle w:val="Paragraphedeliste"/>
         <w:numPr>
           <w:ilvl w:val="0"/>
-          <w:numId w:val="21"/>
+          <w:numId w:val="9"/>
         </w:numPr>
       </w:pPr>
       <w:r>
-        <w:t>Oxydation par glycolyse.</w:t>
+        <w:t>À l’intérieur de la cellule, les acides gras et le glycérol s’assemblent pour former des triglycérides.</w:t>
       </w:r>
     </w:p>
     <w:p>
@@ -2649,11 +3699,11 @@
         <w:pStyle w:val="Paragraphedeliste"/>
         <w:numPr>
           <w:ilvl w:val="0"/>
-          <w:numId w:val="21"/>
+          <w:numId w:val="9"/>
         </w:numPr>
       </w:pPr>
       <w:r>
-        <w:t>Mise en réserve sous forme de glycogène dans le foie et les muscles.</w:t>
+        <w:t>Les lipides sont entourés par un complexe formé de lipides et de lipoprotéines, appelé chylomicron, pour permettre leur transport.</w:t>
       </w:r>
     </w:p>
     <w:p>
@@ -2661,16 +3711,17 @@
         <w:pStyle w:val="Paragraphedeliste"/>
         <w:numPr>
           <w:ilvl w:val="0"/>
-          <w:numId w:val="21"/>
+          <w:numId w:val="9"/>
         </w:numPr>
       </w:pPr>
       <w:r>
-        <w:t>Synthèse de polymère structuraux.</w:t>
-      </w:r>
-    </w:p>
-    <w:p>
-      <w:r>
-        <w:t>Le glucose circule dans les cellules par diffusion facilitée grâce à des transporteur GUT. Il ne peut plus circuler par les transporteur lorsqu’il est transformé en glucose-6-phosphate qui sert alors à :</w:t>
+        <w:t xml:space="preserve">Les chylomicrons, </w:t>
+      </w:r>
+      <w:r>
+        <w:t>appelés LDL</w:t>
+      </w:r>
+      <w:r>
+        <w:t>, sont acheminés vers les tissus pour la production d’énergie et le stockage (adipocyte).</w:t>
       </w:r>
     </w:p>
     <w:p>
@@ -2678,11 +3729,93 @@
         <w:pStyle w:val="Paragraphedeliste"/>
         <w:numPr>
           <w:ilvl w:val="0"/>
-          <w:numId w:val="24"/>
+          <w:numId w:val="9"/>
         </w:numPr>
       </w:pPr>
       <w:r>
-        <w:t>À la glycolyse pour produire du pyruvate enzyme exokinase.</w:t>
+        <w:t xml:space="preserve">Les chylomicrons qui n’ont pas été utilisés, </w:t>
+      </w:r>
+      <w:r>
+        <w:t xml:space="preserve">appelés </w:t>
+      </w:r>
+      <w:r>
+        <w:t>H</w:t>
+      </w:r>
+      <w:r>
+        <w:t>DL</w:t>
+      </w:r>
+      <w:r>
+        <w:t>, sont traités par le foie.</w:t>
+      </w:r>
+    </w:p>
+    <w:p>
+      <w:r>
+        <w:t>Les</w:t>
+      </w:r>
+      <w:r>
+        <w:rPr>
+          <w:rStyle w:val="Accentuation"/>
+        </w:rPr>
+        <w:t xml:space="preserve"> </w:t>
+      </w:r>
+      <w:r>
+        <w:t>chylomicron</w:t>
+      </w:r>
+      <w:r>
+        <w:t>s sont stabilisés par des apolipoprotéines, un complexe.</w:t>
+      </w:r>
+    </w:p>
+    <w:p>
+      <w:r>
+        <w:rPr>
+          <w:rStyle w:val="Accentuation"/>
+        </w:rPr>
+        <w:t>Chylomicrons (CM)</w:t>
+      </w:r>
+      <w:r>
+        <w:t xml:space="preserve"> structure de protéines et de lipides formant une vésicule et entourant les triglycérides.  </w:t>
+      </w:r>
+    </w:p>
+    <w:p>
+      <w:pPr>
+        <w:pStyle w:val="Titre3"/>
+      </w:pPr>
+      <w:r>
+        <w:t>Stockage et libération des acides gras</w:t>
+      </w:r>
+    </w:p>
+    <w:p>
+      <w:r>
+        <w:t xml:space="preserve">Les acides gras sont stockés dans les cellules adipeuses. Des lipases présentes sur la membrane plasmique du côté du lumen des veines </w:t>
+      </w:r>
+      <w:r>
+        <w:t xml:space="preserve">libèrent les lipides des chylomicrons qui, à cause de leur propriétés hydrophobes, vont dans les adipocytes. </w:t>
+      </w:r>
+    </w:p>
+    <w:p>
+      <w:r>
+        <w:t>La libération des lipides survient en réponse à certaines hormones, par exemple, l’adrénaline qui transportée dans le sang par une protéine, l’albumine.</w:t>
+      </w:r>
+    </w:p>
+    <w:p>
+      <w:pPr>
+        <w:pStyle w:val="Titre2"/>
+      </w:pPr>
+      <w:r>
+        <w:t>Production d’énergie à partir d’acides gras</w:t>
+      </w:r>
+    </w:p>
+    <w:p>
+      <w:r>
+        <w:t xml:space="preserve">Les acides gras peuvent être transformés en </w:t>
+      </w:r>
+      <w:proofErr w:type="spellStart"/>
+      <w:r>
+        <w:t>acétyl-coA</w:t>
+      </w:r>
+      <w:proofErr w:type="spellEnd"/>
+      <w:r>
+        <w:t xml:space="preserve"> pour servir de substrat à la respiration cellulaire. Cette réaction a lieu dans la mitochondrie et se déroule suivant :</w:t>
       </w:r>
     </w:p>
     <w:p>
@@ -2690,303 +3823,11 @@
         <w:pStyle w:val="Paragraphedeliste"/>
         <w:numPr>
           <w:ilvl w:val="0"/>
-          <w:numId w:val="23"/>
+          <w:numId w:val="11"/>
         </w:numPr>
       </w:pPr>
       <w:r>
-        <w:t>soit être déphosphorylées par une glucose-6-phosphatase présente dans le foie et les reins pour redevenir du glucose. Relâché du glucose dans le sang contribue à la glycémie. La régulation de la glucose-6-phosphatase se fait par une hormone, le glucagon</w:t>
-      </w:r>
-    </w:p>
-    <w:p>
-      <w:r>
-        <w:rPr>
-          <w:rStyle w:val="Accentuation"/>
-        </w:rPr>
-        <w:t>Glycogénolyse</w:t>
-      </w:r>
-      <w:r>
-        <w:t xml:space="preserve"> sert à fabriquer des glucose-6-phosphate à partir du glycogène.</w:t>
-      </w:r>
-    </w:p>
-    <w:p>
-      <w:r>
-        <w:t>Le glucose-6-phosphate peut être fabriqué à partir de la dégradation de :</w:t>
-      </w:r>
-    </w:p>
-    <w:tbl>
-      <w:tblPr>
-        <w:tblStyle w:val="Grilledetableauclaire"/>
-        <w:tblW w:w="0" w:type="auto"/>
-        <w:tblLook w:val="0400" w:firstRow="0" w:lastRow="0" w:firstColumn="0" w:lastColumn="0" w:noHBand="0" w:noVBand="1"/>
-      </w:tblPr>
-      <w:tblGrid>
-        <w:gridCol w:w="2445"/>
-        <w:gridCol w:w="2445"/>
-        <w:gridCol w:w="2445"/>
-      </w:tblGrid>
-      <w:tr>
-        <w:tc>
-          <w:tcPr>
-            <w:tcW w:w="2445" w:type="dxa"/>
-          </w:tcPr>
-          <w:p>
-            <w:pPr>
-              <w:rPr>
-                <w:bCs/>
-              </w:rPr>
-            </w:pPr>
-            <w:r>
-              <w:rPr>
-                <w:bCs/>
-              </w:rPr>
-              <w:t>Du lait (disaccharide : Glucose + Galactose)</w:t>
-            </w:r>
-          </w:p>
-        </w:tc>
-        <w:tc>
-          <w:tcPr>
-            <w:tcW w:w="2445" w:type="dxa"/>
-          </w:tcPr>
-          <w:p>
-            <w:pPr>
-              <w:rPr>
-                <w:bCs/>
-              </w:rPr>
-            </w:pPr>
-            <w:r>
-              <w:rPr>
-                <w:bCs/>
-              </w:rPr>
-              <w:t>Galactose</w:t>
-            </w:r>
-          </w:p>
-          <w:p>
-            <w:pPr>
-              <w:rPr>
-                <w:bCs/>
-              </w:rPr>
-            </w:pPr>
-          </w:p>
-        </w:tc>
-        <w:tc>
-          <w:tcPr>
-            <w:tcW w:w="2445" w:type="dxa"/>
-          </w:tcPr>
-          <w:p>
-            <w:pPr>
-              <w:rPr>
-                <w:bCs/>
-              </w:rPr>
-            </w:pPr>
-            <w:r>
-              <w:rPr>
-                <w:bCs/>
-              </w:rPr>
-              <w:t>Fructose</w:t>
-            </w:r>
-          </w:p>
-          <w:p>
-            <w:pPr>
-              <w:rPr>
-                <w:bCs/>
-              </w:rPr>
-            </w:pPr>
-          </w:p>
-        </w:tc>
-      </w:tr>
-    </w:tbl>
-    <w:p>
-      <w:pPr>
-        <w:pStyle w:val="Titre2"/>
-      </w:pPr>
-      <w:r>
-        <w:t>Glycolyse</w:t>
-      </w:r>
-    </w:p>
-    <w:p>
-      <w:r>
-        <w:t>La glycolyse est l’ensemble des réactions qui permet de transformer le glucose-6-phosphate en en deux pyruvates. Le procédé génère 2 ATP net et un NADH. Le pyruvate peut alors être utilisé pour la respiration cellulaire dans les mitochondries.</w:t>
-      </w:r>
-    </w:p>
-    <w:p>
-      <m:oMathPara>
-        <m:oMath>
-          <m:sSub>
-            <m:sSubPr>
-              <m:ctrlPr>
-                <w:rPr>
-                  <w:rFonts w:ascii="Cambria Math" w:hAnsi="Cambria Math"/>
-                  <w:i/>
-                </w:rPr>
-              </m:ctrlPr>
-            </m:sSubPr>
-            <m:e>
-              <m:r>
-                <w:rPr>
-                  <w:rFonts w:ascii="Cambria Math" w:hAnsi="Cambria Math"/>
-                </w:rPr>
-                <m:t>C</m:t>
-              </m:r>
-            </m:e>
-            <m:sub>
-              <m:r>
-                <w:rPr>
-                  <w:rFonts w:ascii="Cambria Math" w:hAnsi="Cambria Math"/>
-                </w:rPr>
-                <m:t>6</m:t>
-              </m:r>
-            </m:sub>
-          </m:sSub>
-          <m:sSub>
-            <m:sSubPr>
-              <m:ctrlPr>
-                <w:rPr>
-                  <w:rFonts w:ascii="Cambria Math" w:hAnsi="Cambria Math"/>
-                  <w:i/>
-                </w:rPr>
-              </m:ctrlPr>
-            </m:sSubPr>
-            <m:e>
-              <m:r>
-                <w:rPr>
-                  <w:rFonts w:ascii="Cambria Math" w:hAnsi="Cambria Math"/>
-                </w:rPr>
-                <m:t>H</m:t>
-              </m:r>
-            </m:e>
-            <m:sub>
-              <m:r>
-                <w:rPr>
-                  <w:rFonts w:ascii="Cambria Math" w:hAnsi="Cambria Math"/>
-                </w:rPr>
-                <m:t>12</m:t>
-              </m:r>
-            </m:sub>
-          </m:sSub>
-          <m:sSub>
-            <m:sSubPr>
-              <m:ctrlPr>
-                <w:rPr>
-                  <w:rFonts w:ascii="Cambria Math" w:hAnsi="Cambria Math"/>
-                  <w:i/>
-                </w:rPr>
-              </m:ctrlPr>
-            </m:sSubPr>
-            <m:e>
-              <m:r>
-                <w:rPr>
-                  <w:rFonts w:ascii="Cambria Math" w:hAnsi="Cambria Math"/>
-                </w:rPr>
-                <m:t>O</m:t>
-              </m:r>
-            </m:e>
-            <m:sub>
-              <m:r>
-                <w:rPr>
-                  <w:rFonts w:ascii="Cambria Math" w:hAnsi="Cambria Math"/>
-                </w:rPr>
-                <m:t>6</m:t>
-              </m:r>
-            </m:sub>
-          </m:sSub>
-          <m:r>
-            <w:rPr>
-              <w:rFonts w:ascii="Cambria Math" w:hAnsi="Cambria Math"/>
-            </w:rPr>
-            <m:t>⟶</m:t>
-          </m:r>
-          <m:sSub>
-            <m:sSubPr>
-              <m:ctrlPr>
-                <w:rPr>
-                  <w:rFonts w:ascii="Cambria Math" w:hAnsi="Cambria Math"/>
-                  <w:i/>
-                </w:rPr>
-              </m:ctrlPr>
-            </m:sSubPr>
-            <m:e>
-              <m:r>
-                <w:rPr>
-                  <w:rFonts w:ascii="Cambria Math" w:hAnsi="Cambria Math"/>
-                </w:rPr>
-                <m:t>2 C</m:t>
-              </m:r>
-            </m:e>
-            <m:sub>
-              <m:r>
-                <w:rPr>
-                  <w:rFonts w:ascii="Cambria Math" w:hAnsi="Cambria Math"/>
-                </w:rPr>
-                <m:t>3</m:t>
-              </m:r>
-            </m:sub>
-          </m:sSub>
-          <m:sSub>
-            <m:sSubPr>
-              <m:ctrlPr>
-                <w:rPr>
-                  <w:rFonts w:ascii="Cambria Math" w:hAnsi="Cambria Math"/>
-                  <w:i/>
-                </w:rPr>
-              </m:ctrlPr>
-            </m:sSubPr>
-            <m:e>
-              <m:r>
-                <w:rPr>
-                  <w:rFonts w:ascii="Cambria Math" w:hAnsi="Cambria Math"/>
-                </w:rPr>
-                <m:t>H</m:t>
-              </m:r>
-            </m:e>
-            <m:sub>
-              <m:r>
-                <w:rPr>
-                  <w:rFonts w:ascii="Cambria Math" w:hAnsi="Cambria Math"/>
-                </w:rPr>
-                <m:t>3</m:t>
-              </m:r>
-            </m:sub>
-          </m:sSub>
-          <m:sSubSup>
-            <m:sSubSupPr>
-              <m:ctrlPr>
-                <w:rPr>
-                  <w:rFonts w:ascii="Cambria Math" w:hAnsi="Cambria Math"/>
-                  <w:i/>
-                </w:rPr>
-              </m:ctrlPr>
-            </m:sSubSupPr>
-            <m:e>
-              <m:r>
-                <w:rPr>
-                  <w:rFonts w:ascii="Cambria Math" w:hAnsi="Cambria Math"/>
-                </w:rPr>
-                <m:t>O</m:t>
-              </m:r>
-            </m:e>
-            <m:sub>
-              <m:r>
-                <w:rPr>
-                  <w:rFonts w:ascii="Cambria Math" w:hAnsi="Cambria Math"/>
-                </w:rPr>
-                <m:t>3</m:t>
-              </m:r>
-            </m:sub>
-            <m:sup>
-              <m:r>
-                <w:rPr>
-                  <w:rFonts w:ascii="Cambria Math" w:hAnsi="Cambria Math"/>
-                </w:rPr>
-                <m:t>-</m:t>
-              </m:r>
-            </m:sup>
-          </m:sSubSup>
-        </m:oMath>
-      </m:oMathPara>
-    </w:p>
-    <w:p>
-      <w:r>
-        <w:t>Le NADH est entre dans la mitochondrie :</w:t>
+        <w:t>Les AG sont activés par l’ajout d’un Co pour former de l’acyl-CoA.</w:t>
       </w:r>
     </w:p>
     <w:p>
@@ -2994,11 +3835,19 @@
         <w:pStyle w:val="Paragraphedeliste"/>
         <w:numPr>
           <w:ilvl w:val="0"/>
-          <w:numId w:val="23"/>
+          <w:numId w:val="11"/>
         </w:numPr>
       </w:pPr>
       <w:r>
-        <w:t>par un système de navette. Le NADH sert à transférer l’oxaloacétate en malate. Ce dernier rentre dans la mitochondrie puis retransformer en oxaloacétate pour régénérer de l’NADH.</w:t>
+        <w:t xml:space="preserve">La translocation de l’acyl-coA dans les mitochondries càd le passage de la membrane mitochondirenne. Elle a lieu grâce à une translocase. L’acétyl-coA est transporté par un </w:t>
+      </w:r>
+      <w:proofErr w:type="spellStart"/>
+      <w:r>
+        <w:t>carnitimn</w:t>
+      </w:r>
+      <w:proofErr w:type="spellEnd"/>
+      <w:r>
+        <w:t>.</w:t>
       </w:r>
     </w:p>
     <w:p>
@@ -3006,192 +3855,37 @@
         <w:pStyle w:val="Paragraphedeliste"/>
         <w:numPr>
           <w:ilvl w:val="0"/>
-          <w:numId w:val="23"/>
+          <w:numId w:val="11"/>
         </w:numPr>
       </w:pPr>
       <w:r>
-        <w:t>Transformer en FADH</w:t>
-      </w:r>
-      <w:r>
-        <w:rPr>
-          <w:vertAlign w:val="subscript"/>
-        </w:rPr>
-        <w:t xml:space="preserve">2 </w:t>
-      </w:r>
-      <w:r>
-        <w:t>par l’intermédiaire de de n</w:t>
-      </w:r>
-      <w:r>
-        <w:rPr>
-          <w:rFonts w:eastAsia="Open Sans Light" w:cs="Open Sans Light"/>
-        </w:rPr>
-        <w:t>avette G3P/DHAP</w:t>
-      </w:r>
-    </w:p>
-    <w:p>
-      <w:r>
-        <w:rPr>
-          <w:u w:val="single"/>
-        </w:rPr>
-        <w:t>Rmq :</w:t>
-      </w:r>
-      <w:r>
-        <w:t xml:space="preserve"> La glycolyse est le seul moyen des globules rouges pour produire de l’ATP car ils ne possèdent pas de mitochondries.</w:t>
-      </w:r>
-    </w:p>
-    <w:p>
-      <w:r>
-        <w:t>La réaction consiste à :</w:t>
+        <w:t xml:space="preserve">L’acyl-coA est transformé en </w:t>
+      </w:r>
+      <w:proofErr w:type="spellStart"/>
+      <w:r>
+        <w:t>acétyl-coA</w:t>
+      </w:r>
+      <w:proofErr w:type="spellEnd"/>
+      <w:r>
+        <w:t xml:space="preserve"> par une réaction de </w:t>
+      </w:r>
+      <w:r>
+        <w:t>Beta-oxydation</w:t>
+      </w:r>
+      <w:r>
+        <w:t xml:space="preserve"> qui se déroule en quatre étapes : </w:t>
       </w:r>
     </w:p>
     <w:p>
       <w:pPr>
         <w:pStyle w:val="Paragraphedeliste"/>
         <w:numPr>
-          <w:ilvl w:val="0"/>
-          <w:numId w:val="10"/>
+          <w:ilvl w:val="1"/>
+          <w:numId w:val="11"/>
         </w:numPr>
       </w:pPr>
       <w:r>
-        <w:t>Activation du sucre</w:t>
-      </w:r>
-    </w:p>
-    <w:p>
-      <w:pPr>
-        <w:pStyle w:val="Paragraphedeliste"/>
-        <w:numPr>
-          <w:ilvl w:val="0"/>
-          <w:numId w:val="10"/>
-        </w:numPr>
-      </w:pPr>
-      <w:r>
-        <w:t>Clivage</w:t>
-      </w:r>
-    </w:p>
-    <w:p>
-      <w:pPr>
-        <w:pStyle w:val="Paragraphedeliste"/>
-        <w:numPr>
-          <w:ilvl w:val="0"/>
-          <w:numId w:val="10"/>
-        </w:numPr>
-      </w:pPr>
-      <w:r>
-        <w:lastRenderedPageBreak/>
-        <w:t>Récupération et oxydation</w:t>
-      </w:r>
-    </w:p>
-    <w:p>
-      <w:pPr>
-        <w:rPr>
-          <w:shd w:val="clear" w:color="auto" w:fill="FFFFFF"/>
-        </w:rPr>
-      </w:pPr>
-      <w:r>
-        <w:rPr>
-          <w:shd w:val="clear" w:color="auto" w:fill="FFFFFF"/>
-        </w:rPr>
-        <w:t>La glycolyse est régulée par trois enzymes de type irréversible :</w:t>
-      </w:r>
-    </w:p>
-    <w:p>
-      <w:pPr>
-        <w:pStyle w:val="Paragraphedeliste"/>
-        <w:numPr>
-          <w:ilvl w:val="0"/>
-          <w:numId w:val="23"/>
-        </w:numPr>
-      </w:pPr>
-      <w:r>
-        <w:t>Hexokinase (l’hexokinase dans le foie et les reins).</w:t>
-      </w:r>
-    </w:p>
-    <w:p>
-      <w:pPr>
-        <w:pStyle w:val="Paragraphedeliste"/>
-        <w:numPr>
-          <w:ilvl w:val="0"/>
-          <w:numId w:val="23"/>
-        </w:numPr>
-      </w:pPr>
-      <w:r>
-        <w:t>Phosphofructokinase</w:t>
-      </w:r>
-    </w:p>
-    <w:p>
-      <w:pPr>
-        <w:pStyle w:val="Paragraphedeliste"/>
-        <w:numPr>
-          <w:ilvl w:val="0"/>
-          <w:numId w:val="23"/>
-        </w:numPr>
-      </w:pPr>
-      <w:r>
-        <w:t>Pyruvate kinase</w:t>
-      </w:r>
-    </w:p>
-    <w:p>
-      <w:r>
-        <w:t>Deux voies cataboliques permettent de réaliser la glycolyse en :</w:t>
-      </w:r>
-    </w:p>
-    <w:tbl>
-      <w:tblPr>
-        <w:tblStyle w:val="Grilledetableauclaire"/>
-        <w:tblW w:w="0" w:type="auto"/>
-        <w:tblLook w:val="0400" w:firstRow="0" w:lastRow="0" w:firstColumn="0" w:lastColumn="0" w:noHBand="0" w:noVBand="1"/>
-      </w:tblPr>
-      <w:tblGrid>
-        <w:gridCol w:w="3256"/>
-        <w:gridCol w:w="4079"/>
-      </w:tblGrid>
-      <w:tr>
-        <w:tc>
-          <w:tcPr>
-            <w:tcW w:w="3256" w:type="dxa"/>
-          </w:tcPr>
-          <w:p>
-            <w:r>
-              <w:t xml:space="preserve">Absence d’oxygène, la fermentation </w:t>
-            </w:r>
-          </w:p>
-        </w:tc>
-        <w:tc>
-          <w:tcPr>
-            <w:tcW w:w="4079" w:type="dxa"/>
-          </w:tcPr>
-          <w:p>
-            <w:r>
-              <w:t>Présence d’oxygène, le cycle de Krebs et la phosphorylation oxydative</w:t>
-            </w:r>
-          </w:p>
-        </w:tc>
-      </w:tr>
-    </w:tbl>
-    <w:p>
-      <w:r>
-        <w:t>Sucre de carburants (exemple, le lactose), formation du pyruvate.</w:t>
-      </w:r>
-    </w:p>
-    <w:p>
-      <w:r>
-        <w:rPr>
-          <w:rStyle w:val="Accentuation"/>
-        </w:rPr>
-        <w:t>Gluconéogenèse</w:t>
-      </w:r>
-      <w:r>
-        <w:t xml:space="preserve"> production de glucose à partir de précurseurs comme le glycérol, le lactate, les acides aminés.</w:t>
-      </w:r>
-    </w:p>
-    <w:p>
-      <w:r>
-        <w:t>Le glucose est scindé en deux puis oxydé. Le produit final est deux molécules de pyruvates.</w:t>
-      </w:r>
-    </w:p>
-    <w:p>
-      <w:r>
-        <w:t>Le processus produit net 2 ATP et 2 NADH avec leur H</w:t>
+        <w:t>La perte de deux carbones et la réduction d’un FAD</w:t>
       </w:r>
       <w:r>
         <w:rPr>
@@ -3200,69 +3894,60 @@
         <w:t>+</w:t>
       </w:r>
       <w:r>
-        <w:t xml:space="preserve">. Il nécessite un investissement deux molécules d’ATP pour être initié. Les étapes </w:t>
+        <w:t>.</w:t>
       </w:r>
     </w:p>
     <w:p>
       <w:pPr>
         <w:pStyle w:val="Paragraphedeliste"/>
         <w:numPr>
-          <w:ilvl w:val="0"/>
-          <w:numId w:val="27"/>
+          <w:ilvl w:val="1"/>
+          <w:numId w:val="11"/>
         </w:numPr>
       </w:pPr>
       <w:r>
-        <w:t>Ajout d’un groupement phosphate plus réactif et empêche la sortie du glucose coute 1 ATP.</w:t>
+        <w:t>Hydratation.</w:t>
       </w:r>
     </w:p>
     <w:p>
       <w:pPr>
         <w:pStyle w:val="Paragraphedeliste"/>
         <w:numPr>
-          <w:ilvl w:val="0"/>
-          <w:numId w:val="27"/>
+          <w:ilvl w:val="1"/>
+          <w:numId w:val="11"/>
         </w:numPr>
       </w:pPr>
       <w:r>
-        <w:t>Transfert d’une groupement au sein de la molécule pour produire un fructose.</w:t>
+        <w:t>La réduction d’un NAD</w:t>
+      </w:r>
+      <w:r>
+        <w:rPr>
+          <w:vertAlign w:val="superscript"/>
+        </w:rPr>
+        <w:t>+</w:t>
+      </w:r>
+      <w:r>
+        <w:t>.</w:t>
       </w:r>
     </w:p>
     <w:p>
       <w:pPr>
         <w:pStyle w:val="Paragraphedeliste"/>
         <w:numPr>
-          <w:ilvl w:val="0"/>
-          <w:numId w:val="27"/>
+          <w:ilvl w:val="1"/>
+          <w:numId w:val="11"/>
         </w:numPr>
       </w:pPr>
       <w:r>
-        <w:t>Ajout d’un nouveau groupement phosphate coute 1 ATP.</w:t>
-      </w:r>
-    </w:p>
-    <w:p>
-      <w:r>
-        <w:t>Le début de la glycolyse est le départ de voies de synthèse de nombreux composées comme les ribuloses pour la fabrication des nucléotides ou des triglycérides.</w:t>
-      </w:r>
-    </w:p>
-    <w:p>
-      <w:pPr>
-        <w:pStyle w:val="Titre2"/>
-      </w:pPr>
-      <w:r>
-        <w:t>Néoglucogénèse</w:t>
-      </w:r>
-    </w:p>
-    <w:p>
-      <w:r>
-        <w:t xml:space="preserve">La glycogénèse est une voie métabolique qui permet la production de glucose (produit) à partir de deux pyruvates pour maintenir la glycémie </w:t>
-      </w:r>
-      <w:r>
-        <w:t>constante. Ils serviront notamment aux globules rouges qui ne peuvent produire leur énergie que par fermentation lactique.</w:t>
-      </w:r>
-    </w:p>
-    <w:p>
-      <w:r>
-        <w:t>La glycogénèse est régulée par une hormone le glucagon.</w:t>
+        <w:t>La coupure (</w:t>
+      </w:r>
+      <w:proofErr w:type="spellStart"/>
+      <w:r>
+        <w:t>thiolyse</w:t>
+      </w:r>
+      <w:proofErr w:type="spellEnd"/>
+      <w:r>
+        <w:t>) par CoA.</w:t>
       </w:r>
     </w:p>
     <w:p>
@@ -3273,12 +3958,25 @@
         <w:t>Rmq :</w:t>
       </w:r>
       <w:r>
-        <w:t xml:space="preserve"> Elle est particulièrement active en cas de jeûne.</w:t>
-      </w:r>
-    </w:p>
-    <w:p>
-      <w:r>
-        <w:t>Plusieurs précurseurs :</w:t>
+        <w:t xml:space="preserve"> Un acide gras contient 4 fois plus d’énergie d’une molécule de glucose. C’est la raison pour laquelle il est plus difficile de perdre de la graisse.</w:t>
+      </w:r>
+    </w:p>
+    <w:p>
+      <w:pPr>
+        <w:pStyle w:val="Titre1"/>
+      </w:pPr>
+      <w:r>
+        <w:t>Les méthodes d’études des protéines</w:t>
+      </w:r>
+    </w:p>
+    <w:p>
+      <w:r>
+        <w:t>Ces méthodes servent à identifier une protéine d’intérêt.</w:t>
+      </w:r>
+    </w:p>
+    <w:p>
+      <w:r>
+        <w:t>Pour dénaturer (déplier) une protéine, il faut utiliser deux types de substances :</w:t>
       </w:r>
     </w:p>
     <w:p>
@@ -3286,11 +3984,11 @@
         <w:pStyle w:val="Paragraphedeliste"/>
         <w:numPr>
           <w:ilvl w:val="0"/>
-          <w:numId w:val="32"/>
+          <w:numId w:val="29"/>
         </w:numPr>
       </w:pPr>
       <w:r>
-        <w:t>certains acides aminés</w:t>
+        <w:t>Des agents réducteurs qui suppriment les ponts disulfures</w:t>
       </w:r>
     </w:p>
     <w:p>
@@ -3298,133 +3996,36 @@
         <w:pStyle w:val="Paragraphedeliste"/>
         <w:numPr>
           <w:ilvl w:val="0"/>
-          <w:numId w:val="32"/>
+          <w:numId w:val="29"/>
         </w:numPr>
       </w:pPr>
       <w:r>
-        <w:t>le lactate</w:t>
-      </w:r>
-    </w:p>
-    <w:p>
-      <w:pPr>
-        <w:pStyle w:val="Paragraphedeliste"/>
-        <w:numPr>
-          <w:ilvl w:val="0"/>
-          <w:numId w:val="32"/>
-        </w:numPr>
-      </w:pPr>
-      <w:r>
-        <w:t>le glycérol (production de corps cétoniques qui confère à l’haleine une odeur rance).</w:t>
-      </w:r>
-    </w:p>
-    <w:p>
-      <w:pPr>
-        <w:pStyle w:val="Paragraphedeliste"/>
-        <w:numPr>
-          <w:ilvl w:val="0"/>
-          <w:numId w:val="32"/>
-        </w:numPr>
-      </w:pPr>
-      <w:r>
-        <w:t>le pyruvate</w:t>
-      </w:r>
-    </w:p>
-    <w:p>
-      <w:r>
-        <w:t xml:space="preserve">Trois organes sont capables de réaliser la glycogenèse : foie (principalement), rein et intestin. </w:t>
-      </w:r>
-    </w:p>
-    <w:p>
-      <w:r>
-        <w:t>La glycogénèse est particulièrement importante pour certaines cellules comme celles présentes dans le cerveau qui ne sont pas capable de produire leur énergie à partir d’autres molécules que le glucose.</w:t>
-      </w:r>
-    </w:p>
-    <w:p>
-      <w:pPr>
-        <w:pStyle w:val="Titre1"/>
-      </w:pPr>
-      <w:r>
-        <w:t>Le métabolisme associé aux lipides</w:t>
-      </w:r>
-    </w:p>
-    <w:p>
-      <w:r>
-        <w:t>Le traitement</w:t>
-      </w:r>
-    </w:p>
-    <w:p>
-      <w:pPr>
-        <w:pStyle w:val="Paragraphedeliste"/>
-        <w:numPr>
-          <w:ilvl w:val="0"/>
-          <w:numId w:val="13"/>
-        </w:numPr>
-      </w:pPr>
-      <w:r>
-        <w:t>Au cours de la digestion, les triglycérides découpés en acides gras et le glycérol et les autres molécules liposolubles comme le cholestérol traversent la paroi des cellules intestinales, les entérocytes.</w:t>
-      </w:r>
-    </w:p>
-    <w:p>
-      <w:pPr>
-        <w:pStyle w:val="Paragraphedeliste"/>
-        <w:numPr>
-          <w:ilvl w:val="0"/>
-          <w:numId w:val="13"/>
-        </w:numPr>
-      </w:pPr>
-      <w:r>
-        <w:t>À l’intérieur de la cellule, les acides gras et le glycérol s’assemblent pour former des triglycérides.</w:t>
-      </w:r>
-    </w:p>
-    <w:p>
-      <w:pPr>
-        <w:pStyle w:val="Paragraphedeliste"/>
-        <w:numPr>
-          <w:ilvl w:val="0"/>
-          <w:numId w:val="13"/>
-        </w:numPr>
-      </w:pPr>
-      <w:r>
-        <w:t>Les lipides sont entourés par un complexe formé de lipides et de lipoprotéines appelé chylomicron pour permettre leur transport.</w:t>
-      </w:r>
-    </w:p>
-    <w:p>
-      <w:pPr>
-        <w:pStyle w:val="Paragraphedeliste"/>
-        <w:numPr>
-          <w:ilvl w:val="0"/>
-          <w:numId w:val="13"/>
-        </w:numPr>
-      </w:pPr>
-      <w:r>
-        <w:t>Les chylomicrons sont acheminés vers les tissus pour la production d’énergie et le stockage (adipocyte).</w:t>
-      </w:r>
-    </w:p>
-    <w:p>
-      <w:pPr>
-        <w:pStyle w:val="Paragraphedeliste"/>
-        <w:numPr>
-          <w:ilvl w:val="0"/>
-          <w:numId w:val="13"/>
-        </w:numPr>
-      </w:pPr>
-      <w:r>
         <w:lastRenderedPageBreak/>
-        <w:t>Les chylomicrons qui n’ont pas été utilisés sont traités par le foie.</w:t>
-      </w:r>
-    </w:p>
-    <w:p>
-      <w:r>
-        <w:t>Les</w:t>
-      </w:r>
+        <w:t>Des dénaturants de suppriment les liaisons non covalentes (hydrogène ou Van der Vaal).</w:t>
+      </w:r>
+    </w:p>
+    <w:p>
+      <w:pPr>
+        <w:pStyle w:val="Titre3"/>
+      </w:pPr>
+      <w:r>
+        <w:t>Vocabulaire</w:t>
+      </w:r>
+    </w:p>
+    <w:p>
+      <w:r>
+        <w:t>Ne pas utiliser le terme tache. On parlera de bande ou de spot.</w:t>
+      </w:r>
+    </w:p>
+    <w:p>
       <w:r>
         <w:rPr>
           <w:rStyle w:val="Accentuation"/>
         </w:rPr>
-        <w:t xml:space="preserve"> </w:t>
-      </w:r>
-      <w:r>
-        <w:t>apolipoprotéine servent à stabiliser le complexe.</w:t>
+        <w:t>Dialyse</w:t>
+      </w:r>
+      <w:r>
+        <w:t xml:space="preserve"> technique consistant à diminuer la concentration de molécules en créant un gradient chimique.</w:t>
       </w:r>
     </w:p>
     <w:p>
@@ -3432,53 +4033,31 @@
         <w:rPr>
           <w:rStyle w:val="Accentuation"/>
         </w:rPr>
-        <w:t>Chylomicrons (CM)</w:t>
-      </w:r>
-      <w:r>
-        <w:t xml:space="preserve"> structure de protéines et de lipides formant une vésicule et entourant les triglycérides.  </w:t>
-      </w:r>
-    </w:p>
-    <w:p>
-      <w:pPr>
-        <w:pStyle w:val="Titre3"/>
-      </w:pPr>
-      <w:r>
-        <w:t>Stockage et libération des acides gras</w:t>
-      </w:r>
-    </w:p>
-    <w:p>
-      <w:r>
-        <w:t>Les acides gras sont stockés dans les cellule adipeuses :</w:t>
-      </w:r>
-    </w:p>
-    <w:p>
-      <w:pPr>
-        <w:pStyle w:val="Paragraphedeliste"/>
-        <w:numPr>
-          <w:ilvl w:val="0"/>
-          <w:numId w:val="14"/>
-        </w:numPr>
-      </w:pPr>
-      <w:r>
-        <w:t xml:space="preserve">Au niveau des tissus adipeux, il y a des lipases sur la membrane plasmique du côté du lumen des veines. Elles hydrolysent les lipides qui vont dans les adipocytes. </w:t>
-      </w:r>
-    </w:p>
-    <w:p>
-      <w:r>
-        <w:t>La libération des lipides survient en réponse à certaines hormones, par exemple, l’adrénaline qui transportée dans le sang par une protéine, l’albumine. Voie de transduction adrénaline</w:t>
-      </w:r>
-    </w:p>
-    <w:p>
-      <w:pPr>
-        <w:pStyle w:val="Titre2"/>
-      </w:pPr>
-      <w:r>
-        <w:t>Production d’énergie à partir d’acides gras</w:t>
-      </w:r>
-    </w:p>
-    <w:p>
-      <w:r>
-        <w:t>La transformation en pyruvate à lieu dans la mitochondrie par une réaction de Beta-oxydation :</w:t>
+        <w:t>Chromatographie</w:t>
+      </w:r>
+      <w:r>
+        <w:t xml:space="preserve"> ensemble de méthodes qui permet la séparation de composants chimiques.</w:t>
+      </w:r>
+    </w:p>
+    <w:p>
+      <w:r>
+        <w:rPr>
+          <w:rStyle w:val="Accentuation"/>
+        </w:rPr>
+        <w:t>Lyophiliser</w:t>
+      </w:r>
+      <w:r>
+        <w:t xml:space="preserve"> méthode qui consiste à retirer l’eau d’un produit en le congelant puis en faisant évaporer la glace par une baisse de la pression.</w:t>
+      </w:r>
+    </w:p>
+    <w:p>
+      <w:proofErr w:type="spellStart"/>
+      <w:r>
+        <w:t>Westernblot</w:t>
+      </w:r>
+      <w:proofErr w:type="spellEnd"/>
+      <w:r>
+        <w:t xml:space="preserve"> (ou transfert de protéines) est une méthode combinatoire :</w:t>
       </w:r>
     </w:p>
     <w:p>
@@ -3490,7 +4069,7 @@
         </w:numPr>
       </w:pPr>
       <w:r>
-        <w:t xml:space="preserve">Les AG sont activés par l’ajout d’un Co pour former de l’acétyl-CoA. Dans le cytosol Le produit </w:t>
+        <w:t>Électrophorèse sur gel.</w:t>
       </w:r>
     </w:p>
     <w:p>
@@ -3502,7 +4081,7 @@
         </w:numPr>
       </w:pPr>
       <w:r>
-        <w:t>La translocation de l’acyl-coA dans les mitochondries càd le passage de la membrane mitochondirenne. Elle a lieu grâce à une translocase. L’acétyl-coA est transporté par un carnitimn.</w:t>
+        <w:t>Transfert sur une membrane.</w:t>
       </w:r>
     </w:p>
     <w:p>
@@ -3514,79 +4093,20 @@
         </w:numPr>
       </w:pPr>
       <w:r>
-        <w:t xml:space="preserve">La Beta oxydation de l’acyl-coA en acétyl-coA. Elle a lieu par quatre réactions successives : </w:t>
-      </w:r>
-    </w:p>
-    <w:p>
-      <w:pPr>
-        <w:pStyle w:val="Paragraphedeliste"/>
-        <w:numPr>
-          <w:ilvl w:val="1"/>
-          <w:numId w:val="15"/>
-        </w:numPr>
-      </w:pPr>
-      <w:r>
-        <w:t xml:space="preserve">La perte de deux carbones et l’oxydation FAD </w:t>
-      </w:r>
-    </w:p>
-    <w:p>
-      <w:pPr>
-        <w:pStyle w:val="Paragraphedeliste"/>
-        <w:numPr>
-          <w:ilvl w:val="1"/>
-          <w:numId w:val="15"/>
-        </w:numPr>
-      </w:pPr>
-      <w:r>
-        <w:t xml:space="preserve">Hydratation </w:t>
-      </w:r>
-    </w:p>
-    <w:p>
-      <w:pPr>
-        <w:pStyle w:val="Paragraphedeliste"/>
-        <w:numPr>
-          <w:ilvl w:val="1"/>
-          <w:numId w:val="15"/>
-        </w:numPr>
-      </w:pPr>
-      <w:r>
-        <w:t>L’oxydation NAD</w:t>
-      </w:r>
-      <w:r>
-        <w:rPr>
-          <w:vertAlign w:val="superscript"/>
-        </w:rPr>
-        <w:t>+</w:t>
-      </w:r>
-    </w:p>
-    <w:p>
-      <w:pPr>
-        <w:pStyle w:val="Paragraphedeliste"/>
-        <w:numPr>
-          <w:ilvl w:val="1"/>
-          <w:numId w:val="15"/>
-        </w:numPr>
-      </w:pPr>
-      <w:r>
-        <w:t xml:space="preserve">La coupure (thiolyse) par CoA. </w:t>
-      </w:r>
-    </w:p>
-    <w:p>
-      <w:pPr>
-        <w:pStyle w:val="Titre1"/>
-      </w:pPr>
-      <w:r>
-        <w:t>Les méthodes d’études des protéines</w:t>
-      </w:r>
-    </w:p>
-    <w:p>
-      <w:r>
-        <w:t>Les méthodes d’études des protéines servent notamment à identifier les protéines.</w:t>
-      </w:r>
-    </w:p>
-    <w:p>
-      <w:r>
-        <w:t>Pour dénaturer (déplier) une protéine, deux types de substances :</w:t>
+        <w:t>Coloration des protéines.</w:t>
+      </w:r>
+    </w:p>
+    <w:p>
+      <w:pPr>
+        <w:pStyle w:val="Titre2"/>
+      </w:pPr>
+      <w:r>
+        <w:t>Chromatographie</w:t>
+      </w:r>
+    </w:p>
+    <w:p>
+      <w:r>
+        <w:t>Il existe quatre types de chromatographie :</w:t>
       </w:r>
     </w:p>
     <w:p>
@@ -3594,11 +4114,11 @@
         <w:pStyle w:val="Paragraphedeliste"/>
         <w:numPr>
           <w:ilvl w:val="0"/>
-          <w:numId w:val="48"/>
+          <w:numId w:val="8"/>
         </w:numPr>
       </w:pPr>
       <w:r>
-        <w:t>Des agents réducteurs qui suppriment les ponts disulfures</w:t>
+        <w:t xml:space="preserve">d’exclusion qui sépare en fonction de la taille et de la forme appelé poids moléculaire en kDa. </w:t>
       </w:r>
     </w:p>
     <w:p>
@@ -3606,73 +4126,11 @@
         <w:pStyle w:val="Paragraphedeliste"/>
         <w:numPr>
           <w:ilvl w:val="0"/>
-          <w:numId w:val="48"/>
+          <w:numId w:val="8"/>
         </w:numPr>
       </w:pPr>
       <w:r>
-        <w:t>Dénaturants chargés de supprimer les liaisons non covalentes (hydrogène ou Van der Vaal).</w:t>
-      </w:r>
-    </w:p>
-    <w:p>
-      <w:pPr>
-        <w:pStyle w:val="Titre3"/>
-      </w:pPr>
-      <w:r>
-        <w:t>Vocabulaire</w:t>
-      </w:r>
-    </w:p>
-    <w:p>
-      <w:r>
-        <w:t>Ne pas utiliser le terme tache. On parlera de bande ou de spot.</w:t>
-      </w:r>
-    </w:p>
-    <w:p>
-      <w:r>
-        <w:rPr>
-          <w:rStyle w:val="Accentuation"/>
-        </w:rPr>
-        <w:t>Dialyse</w:t>
-      </w:r>
-      <w:r>
-        <w:t xml:space="preserve"> technique consistant à diminuer la concentration de molécules en créant un gradient chimique.</w:t>
-      </w:r>
-    </w:p>
-    <w:p>
-      <w:r>
-        <w:rPr>
-          <w:rStyle w:val="Accentuation"/>
-        </w:rPr>
-        <w:t>Chromatographie</w:t>
-      </w:r>
-      <w:r>
-        <w:t xml:space="preserve"> ensemble de méthodes qui permettent la séparation de composants chimiques.</w:t>
-      </w:r>
-    </w:p>
-    <w:p>
-      <w:r>
-        <w:rPr>
-          <w:rStyle w:val="Accentuation"/>
-        </w:rPr>
-        <w:t>Focalisation isoélectrique (IEF)</w:t>
-      </w:r>
-      <w:r>
-        <w:t xml:space="preserve"> méthode qui permet de séparer les composés chimiques en fonction de leur point isoélectrique.</w:t>
-      </w:r>
-    </w:p>
-    <w:p>
-      <w:r>
-        <w:rPr>
-          <w:rStyle w:val="Accentuation"/>
-        </w:rPr>
-        <w:t>Lyophiliser</w:t>
-      </w:r>
-      <w:r>
-        <w:t xml:space="preserve"> méthode qui consiste à retirer l’eau d’un produit en le congelant puis en faisant évaporer la glace par une baisse de la pression.</w:t>
-      </w:r>
-    </w:p>
-    <w:p>
-      <w:r>
-        <w:t>Westernblot (ou transfert de protéines) est une méthode combinatoire qui se réalise en différentes étapes :</w:t>
+        <w:t>D’affinité qui filtre par affinité avec un ligand. Les composés se détachent progressivement (élués).</w:t>
       </w:r>
     </w:p>
     <w:p>
@@ -3680,11 +4138,11 @@
         <w:pStyle w:val="Paragraphedeliste"/>
         <w:numPr>
           <w:ilvl w:val="0"/>
-          <w:numId w:val="20"/>
+          <w:numId w:val="8"/>
         </w:numPr>
       </w:pPr>
       <w:r>
-        <w:t>Électrophorèse sur gel.</w:t>
+        <w:t>D’échange d’ions. Des billes chargées retiennent les molécules d’intérêt et sont éluées progressivement.</w:t>
       </w:r>
     </w:p>
     <w:p>
@@ -3692,96 +4150,7 @@
         <w:pStyle w:val="Paragraphedeliste"/>
         <w:numPr>
           <w:ilvl w:val="0"/>
-          <w:numId w:val="20"/>
-        </w:numPr>
-      </w:pPr>
-      <w:r>
-        <w:t>Transfert sur une membrane.</w:t>
-      </w:r>
-    </w:p>
-    <w:p>
-      <w:pPr>
-        <w:pStyle w:val="Paragraphedeliste"/>
-        <w:numPr>
-          <w:ilvl w:val="0"/>
-          <w:numId w:val="20"/>
-        </w:numPr>
-      </w:pPr>
-      <w:r>
-        <w:t>Coloration des protéines.</w:t>
-      </w:r>
-    </w:p>
-    <w:p>
-      <w:pPr>
-        <w:pStyle w:val="Titre2"/>
-      </w:pPr>
-      <w:r>
-        <w:t>Chromatographie</w:t>
-      </w:r>
-    </w:p>
-    <w:p>
-      <w:r>
-        <w:t>Il existe quatre types de chromatographie permettant de filtrer par :</w:t>
-      </w:r>
-    </w:p>
-    <w:p>
-      <w:pPr>
-        <w:pStyle w:val="Paragraphedeliste"/>
-        <w:numPr>
-          <w:ilvl w:val="0"/>
-          <w:numId w:val="12"/>
-        </w:numPr>
-      </w:pPr>
-      <w:r>
-        <w:lastRenderedPageBreak/>
-        <w:t>d’exclusion</w:t>
-      </w:r>
-      <w:r>
-        <w:t xml:space="preserve"> qui sépare en fonction de la taille et de la forme appelé </w:t>
-      </w:r>
-      <w:r>
-        <w:t>poids moléculaire</w:t>
-      </w:r>
-      <w:r>
-        <w:t xml:space="preserve"> en</w:t>
-      </w:r>
-      <w:r>
-        <w:t xml:space="preserve"> kDa</w:t>
-      </w:r>
-      <w:r>
-        <w:t xml:space="preserve">. </w:t>
-      </w:r>
-    </w:p>
-    <w:p>
-      <w:pPr>
-        <w:pStyle w:val="Paragraphedeliste"/>
-        <w:numPr>
-          <w:ilvl w:val="0"/>
-          <w:numId w:val="12"/>
-        </w:numPr>
-      </w:pPr>
-      <w:r>
-        <w:t>D’affinité qui filtre par affinité avec un ligand. Les composés se détachent progressivement (élués).</w:t>
-      </w:r>
-    </w:p>
-    <w:p>
-      <w:pPr>
-        <w:pStyle w:val="Paragraphedeliste"/>
-        <w:numPr>
-          <w:ilvl w:val="0"/>
-          <w:numId w:val="12"/>
-        </w:numPr>
-      </w:pPr>
-      <w:r>
-        <w:t>D’échange d’ions. Des billes chargées retiennent les molécules d’intérêt et sont élués progressivement.</w:t>
-      </w:r>
-    </w:p>
-    <w:p>
-      <w:pPr>
-        <w:pStyle w:val="Paragraphedeliste"/>
-        <w:numPr>
-          <w:ilvl w:val="0"/>
-          <w:numId w:val="12"/>
+          <w:numId w:val="8"/>
         </w:numPr>
       </w:pPr>
       <w:r>
@@ -3796,7 +4165,7 @@
         <w:t>Rmq :</w:t>
       </w:r>
       <w:r>
-        <w:t xml:space="preserve"> il existe une chromatographie qui remplace l’échange d’ions qui utilisent des anticorps à la place des ions. </w:t>
+        <w:t xml:space="preserve"> il existe une chromatographie qui utilise des anticorps à la place des ions. </w:t>
       </w:r>
     </w:p>
     <w:p>
@@ -3809,7 +4178,7 @@
     </w:p>
     <w:p>
       <w:r>
-        <w:t xml:space="preserve">Les molécules passent dans des billes percées. Plus la molécule est grosse plus elle sortira vite. On a une relation linéaire entre log de la taille en fonction du volume élué. Ka coefficient de partage </w:t>
+        <w:t xml:space="preserve">Les molécules passent dans des billes percées. Plus la molécule est grosse plus vite elle sortira. On a une relation linéaire entre log de la taille en fonction du volume élué. </w:t>
       </w:r>
     </w:p>
     <w:p>
@@ -3859,6 +4228,21 @@
       </w:r>
     </w:p>
     <w:p>
+      <w:r>
+        <w:t>K</w:t>
+      </w:r>
+      <w:r>
+        <w:rPr>
+          <w:vertAlign w:val="subscript"/>
+        </w:rPr>
+        <w:t>a</w:t>
+      </w:r>
+      <w:r>
+        <w:t xml:space="preserve"> coefficient de partage</w:t>
+      </w:r>
+      <w:r>
+        <w:t xml:space="preserve"> : </w:t>
+      </w:r>
       <m:oMath>
         <m:sSub>
           <m:sSubPr>
@@ -4078,12 +4462,7 @@
     </w:p>
     <w:p>
       <w:r>
-        <w:t xml:space="preserve">Les protéines sont mises dans une colonne échangeuse avec des billes avec une charge opposée à la protéine d’intérêt. Les protéines sont détachées progressivement par plusieurs lavages (le solvant est appelé analyte). </w:t>
-      </w:r>
-    </w:p>
-    <w:p>
-      <w:r>
-        <w:t>L’élution qui sépare toutes les molécules des billes permet de casser les interactions faibles càd de type :</w:t>
+        <w:t>Les protéines sont mises dans une colonne échangeuse avec des billes qui possèdent une charge opposée à la protéine d’intérêt. Les protéines sont détachées progressivement par plusieurs lavages (le solvant est appelé analyte) qui cassent les interactions faibles càd de type :</w:t>
       </w:r>
     </w:p>
     <w:tbl>
@@ -4113,7 +4492,15 @@
           </w:tcPr>
           <w:p>
             <w:r>
-              <w:t>Van Deer Val</w:t>
+              <w:t xml:space="preserve">Van </w:t>
+            </w:r>
+            <w:proofErr w:type="spellStart"/>
+            <w:r>
+              <w:t>Deer</w:t>
+            </w:r>
+            <w:proofErr w:type="spellEnd"/>
+            <w:r>
+              <w:t xml:space="preserve"> Val</w:t>
             </w:r>
           </w:p>
         </w:tc>
@@ -4137,11 +4524,25 @@
         <w:pStyle w:val="Paragraphedeliste"/>
         <w:numPr>
           <w:ilvl w:val="0"/>
-          <w:numId w:val="47"/>
+          <w:numId w:val="28"/>
         </w:numPr>
       </w:pPr>
       <w:r>
-        <w:t>en gel de polyacrylamide contenant du dodécysulfate de sodium (PAGE SDS) Taille</w:t>
+        <w:t xml:space="preserve">En gel de polyacrylamide contenant du </w:t>
+      </w:r>
+      <w:proofErr w:type="spellStart"/>
+      <w:r>
+        <w:t>dodécysulfate</w:t>
+      </w:r>
+      <w:proofErr w:type="spellEnd"/>
+      <w:r>
+        <w:t xml:space="preserve"> de sodium (PAGE SDS) </w:t>
+      </w:r>
+      <w:r>
+        <w:t xml:space="preserve">sépare </w:t>
+      </w:r>
+      <w:r>
+        <w:t>par la taille.</w:t>
       </w:r>
     </w:p>
     <w:p>
@@ -4149,16 +4550,22 @@
         <w:pStyle w:val="Paragraphedeliste"/>
         <w:numPr>
           <w:ilvl w:val="0"/>
-          <w:numId w:val="47"/>
+          <w:numId w:val="28"/>
         </w:numPr>
       </w:pPr>
       <w:r>
-        <w:t>Focalisation isoélectrique (IEF) sépare par la charge électrique.</w:t>
-      </w:r>
-    </w:p>
-    <w:p>
-      <w:r>
-        <w:t>L’électrophorèse 2D consiste à réaliser :</w:t>
+        <w:t>Par focalisation isoélectrique (IEF) sépare par la charge électrique.</w:t>
+      </w:r>
+    </w:p>
+    <w:p>
+      <w:r>
+        <w:t xml:space="preserve">L’électrophorèse 2D consiste à réaliser </w:t>
+      </w:r>
+      <w:r>
+        <w:t>une séparation</w:t>
+      </w:r>
+      <w:r>
+        <w:t> :</w:t>
       </w:r>
     </w:p>
     <w:tbl>
@@ -4168,27 +4575,27 @@
         <w:tblLook w:val="0400" w:firstRow="0" w:lastRow="0" w:firstColumn="0" w:lastColumn="0" w:noHBand="0" w:noVBand="1"/>
       </w:tblPr>
       <w:tblGrid>
-        <w:gridCol w:w="3667"/>
-        <w:gridCol w:w="3668"/>
+        <w:gridCol w:w="4106"/>
+        <w:gridCol w:w="3229"/>
       </w:tblGrid>
       <w:tr>
         <w:tc>
           <w:tcPr>
-            <w:tcW w:w="3667" w:type="dxa"/>
+            <w:tcW w:w="4106" w:type="dxa"/>
           </w:tcPr>
           <w:p>
             <w:r>
-              <w:t>une séparation en fonction du point isoélectrique</w:t>
+              <w:t>en fonction du point isoélectrique (IEF)</w:t>
             </w:r>
           </w:p>
         </w:tc>
         <w:tc>
           <w:tcPr>
-            <w:tcW w:w="3668" w:type="dxa"/>
+            <w:tcW w:w="3229" w:type="dxa"/>
           </w:tcPr>
           <w:p>
             <w:r>
-              <w:t>une séparation par la taille.</w:t>
+              <w:t>par la taille.</w:t>
             </w:r>
           </w:p>
         </w:tc>
@@ -4204,7 +4611,7 @@
     </w:p>
     <w:p>
       <w:r>
-        <w:t xml:space="preserve">Pour révéler la présence de protéines, il est possible d’utiliser la coloration par : </w:t>
+        <w:t xml:space="preserve">Pour révéler la présence de protéines, il est possible de colorer par : </w:t>
       </w:r>
     </w:p>
     <w:tbl>
@@ -4253,88 +4660,11 @@
     </w:p>
     <w:p>
       <w:pPr>
-        <w:pStyle w:val="Titre1"/>
-      </w:pPr>
-      <w:r>
-        <w:t xml:space="preserve">La mitochondrie </w:t>
-      </w:r>
-    </w:p>
-    <w:p>
-      <w:pPr>
-        <w:jc w:val="left"/>
-      </w:pPr>
-      <w:r>
-        <w:t>La mitochondrie est composée de :</w:t>
-      </w:r>
-    </w:p>
-    <w:p>
-      <w:pPr>
-        <w:pStyle w:val="Paragraphedeliste"/>
-        <w:numPr>
-          <w:ilvl w:val="0"/>
-          <w:numId w:val="34"/>
-        </w:numPr>
-      </w:pPr>
-      <w:r>
-        <w:t>Une membrane externe est perméable protéines canaux = porine, transporteur laisse passer les protéines (TOM et TIM).</w:t>
-      </w:r>
-    </w:p>
-    <w:p>
-      <w:pPr>
-        <w:pStyle w:val="Paragraphedeliste"/>
-        <w:numPr>
-          <w:ilvl w:val="0"/>
-          <w:numId w:val="34"/>
-        </w:numPr>
-      </w:pPr>
-      <w:r>
-        <w:t>Une membrane interne comportant de nombreux replie appeler crête qui augmente sa surface. C’est le lieu de la chaine respiratoire.</w:t>
-      </w:r>
-    </w:p>
-    <w:p>
-      <w:pPr>
-        <w:pStyle w:val="Paragraphedeliste"/>
-        <w:numPr>
-          <w:ilvl w:val="0"/>
-          <w:numId w:val="34"/>
-        </w:numPr>
-      </w:pPr>
-      <w:r>
-        <w:t>La matrice mitochondriale qui contient notamment de l’ADN et des ribosomes servant à la synthèse de protéines spécifiques.</w:t>
-      </w:r>
-      <w:r>
-        <w:rPr>
-          <w:rFonts w:ascii="Arial" w:hAnsi="Arial" w:cs="Arial"/>
-          <w:color w:val="202122"/>
-          <w:sz w:val="21"/>
-          <w:szCs w:val="21"/>
-          <w:shd w:val="clear" w:color="auto" w:fill="FFFFFF"/>
-        </w:rPr>
-        <w:t xml:space="preserve"> </w:t>
-      </w:r>
-    </w:p>
-    <w:p>
-      <w:r>
-        <w:rPr>
-          <w:rStyle w:val="Accentuation"/>
-        </w:rPr>
-        <w:t xml:space="preserve">État stationnaire </w:t>
-      </w:r>
-      <w:r>
-        <w:t>les concentrations en composés restent stables. Elles sont maintenues par la cellule grâce à des échanges de matière et d’énergie.</w:t>
-      </w:r>
-    </w:p>
-    <w:p>
-      <w:pPr>
         <w:pStyle w:val="Titre2"/>
       </w:pPr>
       <w:r>
+        <w:lastRenderedPageBreak/>
         <w:t>Purification de protéines</w:t>
-      </w:r>
-    </w:p>
-    <w:p>
-      <w:r>
-        <w:t xml:space="preserve">La purification se fait </w:t>
       </w:r>
     </w:p>
     <w:p>
@@ -4353,7 +4683,6 @@
         <w:rPr>
           <w:rStyle w:val="Accentuation"/>
         </w:rPr>
-        <w:lastRenderedPageBreak/>
         <w:t>Rendement</w:t>
       </w:r>
       <w:r>
@@ -4371,6 +4700,887 @@
         <w:t xml:space="preserve"> activité spécifique de l’étape par rapport à celle de départ.</w:t>
       </w:r>
     </w:p>
+    <w:tbl>
+      <w:tblPr>
+        <w:tblStyle w:val="Grilledetableauclaire"/>
+        <w:tblW w:w="0" w:type="auto"/>
+        <w:tblLook w:val="04A0" w:firstRow="1" w:lastRow="0" w:firstColumn="1" w:lastColumn="0" w:noHBand="0" w:noVBand="1"/>
+      </w:tblPr>
+      <w:tblGrid>
+        <w:gridCol w:w="7335"/>
+      </w:tblGrid>
+      <w:tr>
+        <w:trPr>
+          <w:cnfStyle w:val="100000000000" w:firstRow="1" w:lastRow="0" w:firstColumn="0" w:lastColumn="0" w:oddVBand="0" w:evenVBand="0" w:oddHBand="0" w:evenHBand="0" w:firstRowFirstColumn="0" w:firstRowLastColumn="0" w:lastRowFirstColumn="0" w:lastRowLastColumn="0"/>
+          <w:trHeight w:val="558"/>
+        </w:trPr>
+        <w:tc>
+          <w:tcPr>
+            <w:cnfStyle w:val="001000000000" w:firstRow="0" w:lastRow="0" w:firstColumn="1" w:lastColumn="0" w:oddVBand="0" w:evenVBand="0" w:oddHBand="0" w:evenHBand="0" w:firstRowFirstColumn="0" w:firstRowLastColumn="0" w:lastRowFirstColumn="0" w:lastRowLastColumn="0"/>
+            <w:tcW w:w="7335" w:type="dxa"/>
+          </w:tcPr>
+          <w:p>
+            <w:pPr>
+              <w:rPr>
+                <w:b w:val="0"/>
+              </w:rPr>
+            </w:pPr>
+            <w:r>
+              <w:t>Rappel et synthèse de thermodynamique et de chimie en solution :</w:t>
+            </w:r>
+          </w:p>
+          <w:p>
+            <w:pPr>
+              <w:rPr>
+                <w:rFonts w:eastAsiaTheme="minorEastAsia"/>
+                <w:b w:val="0"/>
+              </w:rPr>
+            </w:pPr>
+            <w:r>
+              <w:rPr>
+                <w:rFonts w:eastAsiaTheme="minorEastAsia"/>
+                <w:b w:val="0"/>
+              </w:rPr>
+              <w:t xml:space="preserve">Température en K = 273+T C° </w:t>
+            </w:r>
+          </w:p>
+          <w:p>
+            <w:pPr>
+              <w:rPr>
+                <w:rFonts w:eastAsiaTheme="minorEastAsia"/>
+                <w:b w:val="0"/>
+                <w:u w:val="single"/>
+              </w:rPr>
+            </w:pPr>
+            <w:r>
+              <w:rPr>
+                <w:rFonts w:eastAsiaTheme="minorEastAsia"/>
+                <w:b w:val="0"/>
+                <w:u w:val="single"/>
+              </w:rPr>
+              <w:t>Vrai pour toutes réactions !!!!</w:t>
+            </w:r>
+          </w:p>
+          <w:p>
+            <w:pPr>
+              <w:pStyle w:val="Paragraphedeliste"/>
+              <w:numPr>
+                <w:ilvl w:val="0"/>
+                <w:numId w:val="31"/>
+              </w:numPr>
+              <w:rPr>
+                <w:rFonts w:eastAsiaTheme="minorEastAsia"/>
+                <w:b w:val="0"/>
+              </w:rPr>
+            </w:pPr>
+            <w:r>
+              <w:rPr>
+                <w:rFonts w:eastAsiaTheme="minorEastAsia"/>
+                <w:b w:val="0"/>
+              </w:rPr>
+              <w:t xml:space="preserve">À l’équilibre càd quand les concentrations n’évoluent plus  </w:t>
+            </w:r>
+            <m:oMath>
+              <m:r>
+                <m:rPr>
+                  <m:sty m:val="bi"/>
+                </m:rPr>
+                <w:rPr>
+                  <w:rFonts w:ascii="Cambria Math" w:hAnsi="Cambria Math"/>
+                </w:rPr>
+                <m:t>∆</m:t>
+              </m:r>
+              <m:sSup>
+                <m:sSupPr>
+                  <m:ctrlPr>
+                    <w:rPr>
+                      <w:rFonts w:ascii="Cambria Math" w:eastAsiaTheme="minorEastAsia" w:hAnsi="Cambria Math"/>
+                      <w:b w:val="0"/>
+                      <w:i/>
+                    </w:rPr>
+                  </m:ctrlPr>
+                </m:sSupPr>
+                <m:e>
+                  <m:r>
+                    <m:rPr>
+                      <m:sty m:val="bi"/>
+                    </m:rPr>
+                    <w:rPr>
+                      <w:rFonts w:ascii="Cambria Math" w:eastAsiaTheme="minorEastAsia" w:hAnsi="Cambria Math"/>
+                    </w:rPr>
+                    <m:t>G</m:t>
+                  </m:r>
+                </m:e>
+                <m:sup>
+                  <m:r>
+                    <m:rPr>
+                      <m:sty m:val="bi"/>
+                    </m:rPr>
+                    <w:rPr>
+                      <w:rFonts w:ascii="Cambria Math" w:eastAsiaTheme="minorEastAsia" w:hAnsi="Cambria Math"/>
+                    </w:rPr>
+                    <m:t>0'</m:t>
+                  </m:r>
+                </m:sup>
+              </m:sSup>
+              <m:r>
+                <m:rPr>
+                  <m:sty m:val="bi"/>
+                </m:rPr>
+                <w:rPr>
+                  <w:rFonts w:ascii="Cambria Math" w:eastAsiaTheme="minorEastAsia" w:hAnsi="Cambria Math"/>
+                </w:rPr>
+                <m:t>=-RT.</m:t>
+              </m:r>
+              <m:func>
+                <m:funcPr>
+                  <m:ctrlPr>
+                    <w:rPr>
+                      <w:rFonts w:ascii="Cambria Math" w:eastAsiaTheme="minorEastAsia" w:hAnsi="Cambria Math"/>
+                      <w:b w:val="0"/>
+                    </w:rPr>
+                  </m:ctrlPr>
+                </m:funcPr>
+                <m:fName>
+                  <m:r>
+                    <m:rPr>
+                      <m:sty m:val="b"/>
+                    </m:rPr>
+                    <w:rPr>
+                      <w:rFonts w:ascii="Cambria Math" w:eastAsiaTheme="minorEastAsia" w:hAnsi="Cambria Math"/>
+                    </w:rPr>
+                    <m:t>l</m:t>
+                  </m:r>
+                  <m:r>
+                    <m:rPr>
+                      <m:sty m:val="bi"/>
+                    </m:rPr>
+                    <w:rPr>
+                      <w:rFonts w:ascii="Cambria Math" w:eastAsiaTheme="minorEastAsia" w:hAnsi="Cambria Math"/>
+                    </w:rPr>
+                    <m:t>n</m:t>
+                  </m:r>
+                </m:fName>
+                <m:e>
+                  <m:d>
+                    <m:dPr>
+                      <m:ctrlPr>
+                        <w:rPr>
+                          <w:rFonts w:ascii="Cambria Math" w:eastAsiaTheme="minorEastAsia" w:hAnsi="Cambria Math"/>
+                          <w:b w:val="0"/>
+                          <w:i/>
+                        </w:rPr>
+                      </m:ctrlPr>
+                    </m:dPr>
+                    <m:e>
+                      <m:sSub>
+                        <m:sSubPr>
+                          <m:ctrlPr>
+                            <w:rPr>
+                              <w:rFonts w:ascii="Cambria Math" w:eastAsiaTheme="minorEastAsia" w:hAnsi="Cambria Math"/>
+                              <w:b w:val="0"/>
+                              <w:i/>
+                            </w:rPr>
+                          </m:ctrlPr>
+                        </m:sSubPr>
+                        <m:e>
+                          <m:r>
+                            <m:rPr>
+                              <m:sty m:val="bi"/>
+                            </m:rPr>
+                            <w:rPr>
+                              <w:rFonts w:ascii="Cambria Math" w:eastAsiaTheme="minorEastAsia" w:hAnsi="Cambria Math"/>
+                            </w:rPr>
+                            <m:t>K</m:t>
+                          </m:r>
+                        </m:e>
+                        <m:sub>
+                          <m:r>
+                            <m:rPr>
+                              <m:sty m:val="bi"/>
+                            </m:rPr>
+                            <w:rPr>
+                              <w:rFonts w:ascii="Cambria Math" w:eastAsiaTheme="minorEastAsia" w:hAnsi="Cambria Math"/>
+                            </w:rPr>
+                            <m:t>eq</m:t>
+                          </m:r>
+                        </m:sub>
+                      </m:sSub>
+                    </m:e>
+                  </m:d>
+                </m:e>
+              </m:func>
+            </m:oMath>
+          </w:p>
+          <w:p>
+            <w:pPr>
+              <w:pStyle w:val="Paragraphedeliste"/>
+              <w:numPr>
+                <w:ilvl w:val="0"/>
+                <w:numId w:val="31"/>
+              </w:numPr>
+              <w:rPr>
+                <w:rFonts w:eastAsiaTheme="minorEastAsia"/>
+                <w:b w:val="0"/>
+              </w:rPr>
+            </w:pPr>
+            <m:oMath>
+              <m:r>
+                <m:rPr>
+                  <m:sty m:val="bi"/>
+                </m:rPr>
+                <w:rPr>
+                  <w:rFonts w:ascii="Cambria Math" w:hAnsi="Cambria Math"/>
+                </w:rPr>
+                <m:t>∆</m:t>
+              </m:r>
+              <m:sSup>
+                <m:sSupPr>
+                  <m:ctrlPr>
+                    <w:rPr>
+                      <w:rFonts w:ascii="Cambria Math" w:eastAsiaTheme="minorEastAsia" w:hAnsi="Cambria Math"/>
+                      <w:b w:val="0"/>
+                      <w:i/>
+                    </w:rPr>
+                  </m:ctrlPr>
+                </m:sSupPr>
+                <m:e>
+                  <m:r>
+                    <m:rPr>
+                      <m:sty m:val="bi"/>
+                    </m:rPr>
+                    <w:rPr>
+                      <w:rFonts w:ascii="Cambria Math" w:eastAsiaTheme="minorEastAsia" w:hAnsi="Cambria Math"/>
+                    </w:rPr>
+                    <m:t>G</m:t>
+                  </m:r>
+                </m:e>
+                <m:sup>
+                  <m:r>
+                    <m:rPr>
+                      <m:sty m:val="bi"/>
+                    </m:rPr>
+                    <w:rPr>
+                      <w:rFonts w:ascii="Cambria Math" w:eastAsiaTheme="minorEastAsia" w:hAnsi="Cambria Math"/>
+                    </w:rPr>
+                    <m:t>0</m:t>
+                  </m:r>
+                </m:sup>
+              </m:sSup>
+              <m:r>
+                <m:rPr>
+                  <m:sty m:val="bi"/>
+                </m:rPr>
+                <w:rPr>
+                  <w:rFonts w:ascii="Cambria Math" w:eastAsiaTheme="minorEastAsia" w:hAnsi="Cambria Math"/>
+                </w:rPr>
+                <m:t>=</m:t>
+              </m:r>
+              <m:r>
+                <m:rPr>
+                  <m:sty m:val="bi"/>
+                </m:rPr>
+                <w:rPr>
+                  <w:rFonts w:ascii="Cambria Math" w:hAnsi="Cambria Math"/>
+                </w:rPr>
+                <m:t>∆</m:t>
+              </m:r>
+              <m:sSup>
+                <m:sSupPr>
+                  <m:ctrlPr>
+                    <w:rPr>
+                      <w:rFonts w:ascii="Cambria Math" w:eastAsiaTheme="minorEastAsia" w:hAnsi="Cambria Math"/>
+                      <w:b w:val="0"/>
+                      <w:i/>
+                    </w:rPr>
+                  </m:ctrlPr>
+                </m:sSupPr>
+                <m:e>
+                  <m:r>
+                    <m:rPr>
+                      <m:sty m:val="bi"/>
+                    </m:rPr>
+                    <w:rPr>
+                      <w:rFonts w:ascii="Cambria Math" w:eastAsiaTheme="minorEastAsia" w:hAnsi="Cambria Math"/>
+                    </w:rPr>
+                    <m:t>G</m:t>
+                  </m:r>
+                </m:e>
+                <m:sup>
+                  <m:sSup>
+                    <m:sSupPr>
+                      <m:ctrlPr>
+                        <w:rPr>
+                          <w:rFonts w:ascii="Cambria Math" w:eastAsiaTheme="minorEastAsia" w:hAnsi="Cambria Math"/>
+                          <w:b w:val="0"/>
+                          <w:i/>
+                        </w:rPr>
+                      </m:ctrlPr>
+                    </m:sSupPr>
+                    <m:e>
+                      <m:r>
+                        <m:rPr>
+                          <m:sty m:val="bi"/>
+                        </m:rPr>
+                        <w:rPr>
+                          <w:rFonts w:ascii="Cambria Math" w:eastAsiaTheme="minorEastAsia" w:hAnsi="Cambria Math"/>
+                        </w:rPr>
+                        <m:t>0</m:t>
+                      </m:r>
+                    </m:e>
+                    <m:sup>
+                      <m:r>
+                        <m:rPr>
+                          <m:sty m:val="bi"/>
+                        </m:rPr>
+                        <w:rPr>
+                          <w:rFonts w:ascii="Cambria Math" w:eastAsiaTheme="minorEastAsia" w:hAnsi="Cambria Math"/>
+                        </w:rPr>
+                        <m:t>'</m:t>
+                      </m:r>
+                    </m:sup>
+                  </m:sSup>
+                </m:sup>
+              </m:sSup>
+              <m:r>
+                <m:rPr>
+                  <m:sty m:val="bi"/>
+                </m:rPr>
+                <w:rPr>
+                  <w:rFonts w:ascii="Cambria Math" w:eastAsiaTheme="minorEastAsia" w:hAnsi="Cambria Math"/>
+                </w:rPr>
+                <m:t>+RT.</m:t>
+              </m:r>
+              <m:func>
+                <m:funcPr>
+                  <m:ctrlPr>
+                    <w:rPr>
+                      <w:rFonts w:ascii="Cambria Math" w:eastAsiaTheme="minorEastAsia" w:hAnsi="Cambria Math"/>
+                      <w:b w:val="0"/>
+                    </w:rPr>
+                  </m:ctrlPr>
+                </m:funcPr>
+                <m:fName>
+                  <m:r>
+                    <m:rPr>
+                      <m:sty m:val="b"/>
+                    </m:rPr>
+                    <w:rPr>
+                      <w:rFonts w:ascii="Cambria Math" w:eastAsiaTheme="minorEastAsia" w:hAnsi="Cambria Math"/>
+                    </w:rPr>
+                    <m:t>l</m:t>
+                  </m:r>
+                  <m:r>
+                    <m:rPr>
+                      <m:sty m:val="bi"/>
+                    </m:rPr>
+                    <w:rPr>
+                      <w:rFonts w:ascii="Cambria Math" w:eastAsiaTheme="minorEastAsia" w:hAnsi="Cambria Math"/>
+                    </w:rPr>
+                    <m:t>n</m:t>
+                  </m:r>
+                </m:fName>
+                <m:e>
+                  <m:d>
+                    <m:dPr>
+                      <m:ctrlPr>
+                        <w:rPr>
+                          <w:rFonts w:ascii="Cambria Math" w:eastAsiaTheme="minorEastAsia" w:hAnsi="Cambria Math"/>
+                          <w:b w:val="0"/>
+                          <w:i/>
+                        </w:rPr>
+                      </m:ctrlPr>
+                    </m:dPr>
+                    <m:e>
+                      <m:r>
+                        <m:rPr>
+                          <m:sty m:val="bi"/>
+                        </m:rPr>
+                        <w:rPr>
+                          <w:rFonts w:ascii="Cambria Math" w:eastAsiaTheme="minorEastAsia" w:hAnsi="Cambria Math"/>
+                        </w:rPr>
+                        <m:t>K</m:t>
+                      </m:r>
+                    </m:e>
+                  </m:d>
+                </m:e>
+              </m:func>
+            </m:oMath>
+          </w:p>
+          <w:p>
+            <w:pPr>
+              <w:rPr>
+                <w:rFonts w:eastAsiaTheme="minorEastAsia"/>
+                <w:b w:val="0"/>
+              </w:rPr>
+            </w:pPr>
+          </w:p>
+          <w:p>
+            <w:pPr>
+              <w:rPr>
+                <w:rFonts w:eastAsiaTheme="minorEastAsia"/>
+                <w:b w:val="0"/>
+              </w:rPr>
+            </w:pPr>
+            <w:r>
+              <w:rPr>
+                <w:rFonts w:eastAsiaTheme="minorEastAsia"/>
+                <w:b w:val="0"/>
+              </w:rPr>
+              <w:t>En plus pour les réactions d’oxydoréduction</w:t>
+            </w:r>
+          </w:p>
+          <w:p>
+            <w:pPr>
+              <w:pStyle w:val="Paragraphedeliste"/>
+              <w:numPr>
+                <w:ilvl w:val="0"/>
+                <w:numId w:val="30"/>
+              </w:numPr>
+              <w:rPr>
+                <w:rFonts w:eastAsiaTheme="minorEastAsia"/>
+                <w:b w:val="0"/>
+              </w:rPr>
+            </w:pPr>
+            <m:oMath>
+              <m:r>
+                <m:rPr>
+                  <m:sty m:val="bi"/>
+                </m:rPr>
+                <w:rPr>
+                  <w:rFonts w:ascii="Cambria Math" w:hAnsi="Cambria Math"/>
+                </w:rPr>
+                <m:t>∆E</m:t>
+              </m:r>
+            </m:oMath>
+            <w:r>
+              <w:rPr>
+                <w:rFonts w:eastAsiaTheme="minorEastAsia"/>
+                <w:b w:val="0"/>
+              </w:rPr>
+              <w:t xml:space="preserve"> différence de potentiel entre le couple.</w:t>
+            </w:r>
+          </w:p>
+          <w:p>
+            <w:pPr>
+              <w:pStyle w:val="Paragraphedeliste"/>
+              <w:numPr>
+                <w:ilvl w:val="0"/>
+                <w:numId w:val="30"/>
+              </w:numPr>
+              <w:rPr>
+                <w:rFonts w:eastAsiaTheme="minorEastAsia"/>
+                <w:b w:val="0"/>
+              </w:rPr>
+            </w:pPr>
+            <m:oMath>
+              <m:r>
+                <m:rPr>
+                  <m:sty m:val="bi"/>
+                </m:rPr>
+                <w:rPr>
+                  <w:rFonts w:ascii="Cambria Math" w:hAnsi="Cambria Math"/>
+                </w:rPr>
+                <m:t>∆G=-n.F.∆E</m:t>
+              </m:r>
+            </m:oMath>
+            <w:r>
+              <w:rPr>
+                <w:rFonts w:eastAsiaTheme="minorEastAsia"/>
+                <w:b w:val="0"/>
+              </w:rPr>
+              <w:t xml:space="preserve"> avec n le nbre d’électrons échangés.</w:t>
+            </w:r>
+          </w:p>
+          <w:p>
+            <w:pPr>
+              <w:rPr>
+                <w:rFonts w:eastAsiaTheme="minorEastAsia"/>
+                <w:b w:val="0"/>
+              </w:rPr>
+            </w:pPr>
+          </w:p>
+          <w:p>
+            <w:pPr>
+              <w:rPr>
+                <w:b w:val="0"/>
+              </w:rPr>
+            </w:pPr>
+            <w:r>
+              <w:rPr>
+                <w:b w:val="0"/>
+              </w:rPr>
+              <w:t xml:space="preserve">Le transport entre deux compartiments </w:t>
+            </w:r>
+          </w:p>
+          <w:p>
+            <w:pPr>
+              <w:pStyle w:val="Paragraphedeliste"/>
+              <w:numPr>
+                <w:ilvl w:val="0"/>
+                <w:numId w:val="30"/>
+              </w:numPr>
+              <w:rPr>
+                <w:rFonts w:eastAsiaTheme="minorEastAsia"/>
+              </w:rPr>
+            </w:pPr>
+            <m:oMath>
+              <m:sSub>
+                <m:sSubPr>
+                  <m:ctrlPr>
+                    <w:rPr>
+                      <w:rFonts w:ascii="Cambria Math" w:hAnsi="Cambria Math"/>
+                      <w:b w:val="0"/>
+                      <w:i/>
+                    </w:rPr>
+                  </m:ctrlPr>
+                </m:sSubPr>
+                <m:e>
+                  <m:r>
+                    <m:rPr>
+                      <m:sty m:val="bi"/>
+                    </m:rPr>
+                    <w:rPr>
+                      <w:rFonts w:ascii="Cambria Math" w:hAnsi="Cambria Math"/>
+                    </w:rPr>
+                    <m:t>μ</m:t>
+                  </m:r>
+                </m:e>
+                <m:sub>
+                  <m:r>
+                    <m:rPr>
+                      <m:sty m:val="bi"/>
+                    </m:rPr>
+                    <w:rPr>
+                      <w:rFonts w:ascii="Cambria Math" w:hAnsi="Cambria Math"/>
+                    </w:rPr>
+                    <m:t>i</m:t>
+                  </m:r>
+                </m:sub>
+              </m:sSub>
+              <m:r>
+                <m:rPr>
+                  <m:sty m:val="bi"/>
+                </m:rPr>
+                <w:rPr>
+                  <w:rFonts w:ascii="Cambria Math" w:hAnsi="Cambria Math"/>
+                </w:rPr>
+                <m:t>=</m:t>
+              </m:r>
+              <m:sSub>
+                <m:sSubPr>
+                  <m:ctrlPr>
+                    <w:rPr>
+                      <w:rFonts w:ascii="Cambria Math" w:hAnsi="Cambria Math"/>
+                      <w:b w:val="0"/>
+                      <w:i/>
+                    </w:rPr>
+                  </m:ctrlPr>
+                </m:sSubPr>
+                <m:e>
+                  <m:r>
+                    <m:rPr>
+                      <m:sty m:val="bi"/>
+                    </m:rPr>
+                    <w:rPr>
+                      <w:rFonts w:ascii="Cambria Math" w:hAnsi="Cambria Math"/>
+                    </w:rPr>
+                    <m:t>μ</m:t>
+                  </m:r>
+                </m:e>
+                <m:sub>
+                  <m:r>
+                    <m:rPr>
+                      <m:sty m:val="bi"/>
+                    </m:rPr>
+                    <w:rPr>
+                      <w:rFonts w:ascii="Cambria Math" w:hAnsi="Cambria Math"/>
+                    </w:rPr>
+                    <m:t>0</m:t>
+                  </m:r>
+                </m:sub>
+              </m:sSub>
+              <m:r>
+                <m:rPr>
+                  <m:sty m:val="bi"/>
+                </m:rPr>
+                <w:rPr>
+                  <w:rFonts w:ascii="Cambria Math" w:eastAsiaTheme="minorEastAsia" w:hAnsi="Cambria Math"/>
+                </w:rPr>
+                <m:t>+R.T.</m:t>
+              </m:r>
+              <m:func>
+                <m:funcPr>
+                  <m:ctrlPr>
+                    <w:rPr>
+                      <w:rFonts w:ascii="Cambria Math" w:eastAsiaTheme="minorEastAsia" w:hAnsi="Cambria Math"/>
+                      <w:b w:val="0"/>
+                    </w:rPr>
+                  </m:ctrlPr>
+                </m:funcPr>
+                <m:fName>
+                  <m:r>
+                    <m:rPr>
+                      <m:sty m:val="b"/>
+                    </m:rPr>
+                    <w:rPr>
+                      <w:rFonts w:ascii="Cambria Math" w:eastAsiaTheme="minorEastAsia" w:hAnsi="Cambria Math"/>
+                    </w:rPr>
+                    <m:t>ln</m:t>
+                  </m:r>
+                  <m:ctrlPr>
+                    <w:rPr>
+                      <w:rFonts w:ascii="Cambria Math" w:eastAsiaTheme="minorEastAsia" w:hAnsi="Cambria Math"/>
+                      <w:b w:val="0"/>
+                      <w:i/>
+                    </w:rPr>
+                  </m:ctrlPr>
+                </m:fName>
+                <m:e>
+                  <m:d>
+                    <m:dPr>
+                      <m:begChr m:val="["/>
+                      <m:endChr m:val="]"/>
+                      <m:ctrlPr>
+                        <w:rPr>
+                          <w:rFonts w:ascii="Cambria Math" w:eastAsiaTheme="minorEastAsia" w:hAnsi="Cambria Math"/>
+                          <w:b w:val="0"/>
+                          <w:i/>
+                        </w:rPr>
+                      </m:ctrlPr>
+                    </m:dPr>
+                    <m:e>
+                      <m:r>
+                        <m:rPr>
+                          <m:sty m:val="bi"/>
+                        </m:rPr>
+                        <w:rPr>
+                          <w:rFonts w:ascii="Cambria Math" w:hAnsi="Cambria Math"/>
+                        </w:rPr>
+                        <m:t>S</m:t>
+                      </m:r>
+                    </m:e>
+                  </m:d>
+                </m:e>
+              </m:func>
+              <m:r>
+                <m:rPr>
+                  <m:sty m:val="bi"/>
+                </m:rPr>
+                <w:rPr>
+                  <w:rFonts w:ascii="Cambria Math" w:eastAsiaTheme="minorEastAsia" w:hAnsi="Cambria Math"/>
+                </w:rPr>
+                <m:t>+z.F.</m:t>
+              </m:r>
+              <m:r>
+                <m:rPr>
+                  <m:sty m:val="bi"/>
+                </m:rPr>
+                <w:rPr>
+                  <w:rFonts w:ascii="Cambria Math" w:hAnsi="Cambria Math"/>
+                </w:rPr>
+                <m:t xml:space="preserve">E </m:t>
+              </m:r>
+            </m:oMath>
+            <w:r>
+              <w:rPr>
+                <w:b w:val="0"/>
+              </w:rPr>
+              <w:t>(Equation de Nest) elle donne le potentiel.</w:t>
+            </w:r>
+          </w:p>
+          <w:p>
+            <w:pPr>
+              <w:pStyle w:val="Paragraphedeliste"/>
+              <w:numPr>
+                <w:ilvl w:val="0"/>
+                <w:numId w:val="30"/>
+              </w:numPr>
+              <w:rPr>
+                <w:rFonts w:eastAsiaTheme="minorEastAsia"/>
+              </w:rPr>
+            </w:pPr>
+            <m:oMath>
+              <m:r>
+                <m:rPr>
+                  <m:sty m:val="bi"/>
+                </m:rPr>
+                <w:rPr>
+                  <w:rFonts w:ascii="Cambria Math" w:hAnsi="Cambria Math"/>
+                </w:rPr>
+                <m:t>∆G=</m:t>
+              </m:r>
+              <m:r>
+                <m:rPr>
+                  <m:sty m:val="bi"/>
+                </m:rPr>
+                <w:rPr>
+                  <w:rFonts w:ascii="Cambria Math" w:eastAsiaTheme="minorEastAsia" w:hAnsi="Cambria Math"/>
+                </w:rPr>
+                <m:t>R.T.</m:t>
+              </m:r>
+              <m:func>
+                <m:funcPr>
+                  <m:ctrlPr>
+                    <w:rPr>
+                      <w:rFonts w:ascii="Cambria Math" w:eastAsiaTheme="minorEastAsia" w:hAnsi="Cambria Math"/>
+                      <w:b w:val="0"/>
+                    </w:rPr>
+                  </m:ctrlPr>
+                </m:funcPr>
+                <m:fName>
+                  <m:r>
+                    <m:rPr>
+                      <m:sty m:val="b"/>
+                    </m:rPr>
+                    <w:rPr>
+                      <w:rFonts w:ascii="Cambria Math" w:eastAsiaTheme="minorEastAsia" w:hAnsi="Cambria Math"/>
+                    </w:rPr>
+                    <m:t>ln</m:t>
+                  </m:r>
+                  <m:ctrlPr>
+                    <w:rPr>
+                      <w:rFonts w:ascii="Cambria Math" w:eastAsiaTheme="minorEastAsia" w:hAnsi="Cambria Math"/>
+                      <w:b w:val="0"/>
+                      <w:i/>
+                    </w:rPr>
+                  </m:ctrlPr>
+                </m:fName>
+                <m:e>
+                  <m:f>
+                    <m:fPr>
+                      <m:ctrlPr>
+                        <w:rPr>
+                          <w:rFonts w:ascii="Cambria Math" w:eastAsiaTheme="minorEastAsia" w:hAnsi="Cambria Math"/>
+                          <w:b w:val="0"/>
+                          <w:i/>
+                        </w:rPr>
+                      </m:ctrlPr>
+                    </m:fPr>
+                    <m:num>
+                      <m:r>
+                        <m:rPr>
+                          <m:sty m:val="bi"/>
+                        </m:rPr>
+                        <w:rPr>
+                          <w:rFonts w:ascii="Cambria Math" w:eastAsiaTheme="minorEastAsia" w:hAnsi="Cambria Math"/>
+                        </w:rPr>
+                        <m:t>final</m:t>
+                      </m:r>
+                    </m:num>
+                    <m:den>
+                      <m:r>
+                        <m:rPr>
+                          <m:sty m:val="bi"/>
+                        </m:rPr>
+                        <w:rPr>
+                          <w:rFonts w:ascii="Cambria Math" w:eastAsiaTheme="minorEastAsia" w:hAnsi="Cambria Math"/>
+                        </w:rPr>
+                        <m:t>initial</m:t>
+                      </m:r>
+                    </m:den>
+                  </m:f>
+                </m:e>
+              </m:func>
+              <m:r>
+                <m:rPr>
+                  <m:sty m:val="bi"/>
+                </m:rPr>
+                <w:rPr>
+                  <w:rFonts w:ascii="Cambria Math" w:eastAsiaTheme="minorEastAsia" w:hAnsi="Cambria Math"/>
+                </w:rPr>
+                <m:t>+z.F.</m:t>
+              </m:r>
+              <m:sSub>
+                <m:sSubPr>
+                  <m:ctrlPr>
+                    <w:rPr>
+                      <w:rFonts w:ascii="Cambria Math" w:eastAsiaTheme="minorEastAsia" w:hAnsi="Cambria Math"/>
+                      <w:b w:val="0"/>
+                      <w:i/>
+                    </w:rPr>
+                  </m:ctrlPr>
+                </m:sSubPr>
+                <m:e>
+                  <m:r>
+                    <m:rPr>
+                      <m:sty m:val="bi"/>
+                    </m:rPr>
+                    <w:rPr>
+                      <w:rFonts w:ascii="Cambria Math" w:eastAsiaTheme="minorEastAsia" w:hAnsi="Cambria Math"/>
+                    </w:rPr>
+                    <m:t>E</m:t>
+                  </m:r>
+                </m:e>
+                <m:sub>
+                  <m:r>
+                    <m:rPr>
+                      <m:sty m:val="bi"/>
+                    </m:rPr>
+                    <w:rPr>
+                      <w:rFonts w:ascii="Cambria Math" w:eastAsiaTheme="minorEastAsia" w:hAnsi="Cambria Math"/>
+                    </w:rPr>
+                    <m:t>membranaire</m:t>
+                  </m:r>
+                </m:sub>
+              </m:sSub>
+            </m:oMath>
+            <w:r>
+              <w:rPr>
+                <w:rFonts w:eastAsiaTheme="minorEastAsia"/>
+                <w:b w:val="0"/>
+              </w:rPr>
+              <w:t xml:space="preserve"> avec E le potentiel entre les compartiements et z la charge de la particule échangée.</w:t>
+            </w:r>
+          </w:p>
+          <w:p>
+            <w:pPr>
+              <w:rPr>
+                <w:rFonts w:eastAsiaTheme="minorEastAsia"/>
+                <w:b w:val="0"/>
+                <w:bCs/>
+              </w:rPr>
+            </w:pPr>
+            <w:r>
+              <w:rPr>
+                <w:rFonts w:eastAsiaTheme="minorEastAsia"/>
+                <w:b w:val="0"/>
+                <w:bCs/>
+                <w:u w:val="single"/>
+              </w:rPr>
+              <w:t>NB :</w:t>
+            </w:r>
+            <w:r>
+              <w:rPr>
+                <w:rFonts w:eastAsiaTheme="minorEastAsia"/>
+                <w:b w:val="0"/>
+                <w:bCs/>
+              </w:rPr>
+              <w:t xml:space="preserve"> les formules d’oxydoréduction et de </w:t>
+            </w:r>
+            <w:proofErr w:type="spellStart"/>
+            <w:r>
+              <w:rPr>
+                <w:rFonts w:eastAsiaTheme="minorEastAsia"/>
+                <w:b w:val="0"/>
+                <w:bCs/>
+              </w:rPr>
+              <w:t>Nerst</w:t>
+            </w:r>
+            <w:proofErr w:type="spellEnd"/>
+            <w:r>
+              <w:rPr>
+                <w:rFonts w:eastAsiaTheme="minorEastAsia"/>
+                <w:b w:val="0"/>
+                <w:bCs/>
+              </w:rPr>
+              <w:t xml:space="preserve"> se ressemblent car le premier est calculé grâce au deuxième.</w:t>
+            </w:r>
+          </w:p>
+        </w:tc>
+      </w:tr>
+    </w:tbl>
+    <w:p/>
     <w:sectPr>
       <w:footerReference w:type="default" r:id="rId9"/>
       <w:pgSz w:w="16838" w:h="11906" w:orient="landscape"/>
@@ -4383,7 +5593,7 @@
 </file>
 
 <file path=word/endnotes.xml><?xml version="1.0" encoding="utf-8"?>
-<w:endnotes xmlns:wpc="http://schemas.microsoft.com/office/word/2010/wordprocessingCanvas" xmlns:cx="http://schemas.microsoft.com/office/drawing/2014/chartex" xmlns:cx1="http://schemas.microsoft.com/office/drawing/2015/9/8/chartex" xmlns:cx2="http://schemas.microsoft.com/office/drawing/2015/10/21/chartex" xmlns:cx3="http://schemas.microsoft.com/office/drawing/2016/5/9/chartex" xmlns:cx4="http://schemas.microsoft.com/office/drawing/2016/5/10/chartex" xmlns:cx5="http://schemas.microsoft.com/office/drawing/2016/5/11/chartex" xmlns:cx6="http://schemas.microsoft.com/office/drawing/2016/5/12/chartex" xmlns:cx7="http://schemas.microsoft.com/office/drawing/2016/5/13/chartex" xmlns:cx8="http://schemas.microsoft.com/office/drawing/2016/5/14/chartex" xmlns:mc="http://schemas.openxmlformats.org/markup-compatibility/2006" xmlns:aink="http://schemas.microsoft.com/office/drawing/2016/ink" xmlns:am3d="http://schemas.microsoft.com/office/drawing/2017/model3d" xmlns:o="urn:schemas-microsoft-com:office:office" xmlns:r="http://schemas.openxmlformats.org/officeDocument/2006/relationships" xmlns:m="http://schemas.openxmlformats.org/officeDocument/2006/math" xmlns:v="urn:schemas-microsoft-com:vml" xmlns:wp14="http://schemas.microsoft.com/office/word/2010/wordprocessingDrawing" xmlns:wp="http://schemas.openxmlformats.org/drawingml/2006/wordprocessingDrawing" xmlns:w10="urn:schemas-microsoft-com:office:word" xmlns:w="http://schemas.openxmlformats.org/wordprocessingml/2006/main" xmlns:w14="http://schemas.microsoft.com/office/word/2010/wordml" xmlns:w15="http://schemas.microsoft.com/office/word/2012/wordml" xmlns:w16cex="http://schemas.microsoft.com/office/word/2018/wordml/cex" xmlns:w16cid="http://schemas.microsoft.com/office/word/2016/wordml/cid" xmlns:w16="http://schemas.microsoft.com/office/word/2018/wordml" xmlns:w16sdtdh="http://schemas.microsoft.com/office/word/2020/wordml/sdtdatahash" xmlns:w16se="http://schemas.microsoft.com/office/word/2015/wordml/symex" xmlns:wpg="http://schemas.microsoft.com/office/word/2010/wordprocessingGroup" xmlns:wpi="http://schemas.microsoft.com/office/word/2010/wordprocessingInk" xmlns:wne="http://schemas.microsoft.com/office/word/2006/wordml" xmlns:wps="http://schemas.microsoft.com/office/word/2010/wordprocessingShape" mc:Ignorable="w14 w15 w16se w16cid w16 w16cex w16sdtdh wp14">
+<w:endnotes xmlns:wpc="http://schemas.microsoft.com/office/word/2010/wordprocessingCanvas" xmlns:cx="http://schemas.microsoft.com/office/drawing/2014/chartex" xmlns:cx1="http://schemas.microsoft.com/office/drawing/2015/9/8/chartex" xmlns:cx2="http://schemas.microsoft.com/office/drawing/2015/10/21/chartex" xmlns:cx3="http://schemas.microsoft.com/office/drawing/2016/5/9/chartex" xmlns:cx4="http://schemas.microsoft.com/office/drawing/2016/5/10/chartex" xmlns:cx5="http://schemas.microsoft.com/office/drawing/2016/5/11/chartex" xmlns:cx6="http://schemas.microsoft.com/office/drawing/2016/5/12/chartex" xmlns:cx7="http://schemas.microsoft.com/office/drawing/2016/5/13/chartex" xmlns:cx8="http://schemas.microsoft.com/office/drawing/2016/5/14/chartex" xmlns:mc="http://schemas.openxmlformats.org/markup-compatibility/2006" xmlns:aink="http://schemas.microsoft.com/office/drawing/2016/ink" xmlns:am3d="http://schemas.microsoft.com/office/drawing/2017/model3d" xmlns:o="urn:schemas-microsoft-com:office:office" xmlns:oel="http://schemas.microsoft.com/office/2019/extlst" xmlns:r="http://schemas.openxmlformats.org/officeDocument/2006/relationships" xmlns:m="http://schemas.openxmlformats.org/officeDocument/2006/math" xmlns:v="urn:schemas-microsoft-com:vml" xmlns:wp14="http://schemas.microsoft.com/office/word/2010/wordprocessingDrawing" xmlns:wp="http://schemas.openxmlformats.org/drawingml/2006/wordprocessingDrawing" xmlns:w10="urn:schemas-microsoft-com:office:word" xmlns:w="http://schemas.openxmlformats.org/wordprocessingml/2006/main" xmlns:w14="http://schemas.microsoft.com/office/word/2010/wordml" xmlns:w15="http://schemas.microsoft.com/office/word/2012/wordml" xmlns:w16cex="http://schemas.microsoft.com/office/word/2018/wordml/cex" xmlns:w16cid="http://schemas.microsoft.com/office/word/2016/wordml/cid" xmlns:w16="http://schemas.microsoft.com/office/word/2018/wordml" xmlns:w16sdtdh="http://schemas.microsoft.com/office/word/2020/wordml/sdtdatahash" xmlns:w16se="http://schemas.microsoft.com/office/word/2015/wordml/symex" xmlns:wpg="http://schemas.microsoft.com/office/word/2010/wordprocessingGroup" xmlns:wpi="http://schemas.microsoft.com/office/word/2010/wordprocessingInk" xmlns:wne="http://schemas.microsoft.com/office/word/2006/wordml" xmlns:wps="http://schemas.microsoft.com/office/word/2010/wordprocessingShape" mc:Ignorable="w14 w15 w16se w16cid w16 w16cex w16sdtdh wp14">
   <w:endnote w:type="separator" w:id="-1">
     <w:p>
       <w:pPr>
@@ -4408,7 +5618,7 @@
 </file>
 
 <file path=word/footer1.xml><?xml version="1.0" encoding="utf-8"?>
-<w:ftr xmlns:wpc="http://schemas.microsoft.com/office/word/2010/wordprocessingCanvas" xmlns:cx="http://schemas.microsoft.com/office/drawing/2014/chartex" xmlns:cx1="http://schemas.microsoft.com/office/drawing/2015/9/8/chartex" xmlns:cx2="http://schemas.microsoft.com/office/drawing/2015/10/21/chartex" xmlns:cx3="http://schemas.microsoft.com/office/drawing/2016/5/9/chartex" xmlns:cx4="http://schemas.microsoft.com/office/drawing/2016/5/10/chartex" xmlns:cx5="http://schemas.microsoft.com/office/drawing/2016/5/11/chartex" xmlns:cx6="http://schemas.microsoft.com/office/drawing/2016/5/12/chartex" xmlns:cx7="http://schemas.microsoft.com/office/drawing/2016/5/13/chartex" xmlns:cx8="http://schemas.microsoft.com/office/drawing/2016/5/14/chartex" xmlns:mc="http://schemas.openxmlformats.org/markup-compatibility/2006" xmlns:aink="http://schemas.microsoft.com/office/drawing/2016/ink" xmlns:am3d="http://schemas.microsoft.com/office/drawing/2017/model3d" xmlns:o="urn:schemas-microsoft-com:office:office" xmlns:r="http://schemas.openxmlformats.org/officeDocument/2006/relationships" xmlns:m="http://schemas.openxmlformats.org/officeDocument/2006/math" xmlns:v="urn:schemas-microsoft-com:vml" xmlns:wp14="http://schemas.microsoft.com/office/word/2010/wordprocessingDrawing" xmlns:wp="http://schemas.openxmlformats.org/drawingml/2006/wordprocessingDrawing" xmlns:w10="urn:schemas-microsoft-com:office:word" xmlns:w="http://schemas.openxmlformats.org/wordprocessingml/2006/main" xmlns:w14="http://schemas.microsoft.com/office/word/2010/wordml" xmlns:w15="http://schemas.microsoft.com/office/word/2012/wordml" xmlns:w16cex="http://schemas.microsoft.com/office/word/2018/wordml/cex" xmlns:w16cid="http://schemas.microsoft.com/office/word/2016/wordml/cid" xmlns:w16="http://schemas.microsoft.com/office/word/2018/wordml" xmlns:w16sdtdh="http://schemas.microsoft.com/office/word/2020/wordml/sdtdatahash" xmlns:w16se="http://schemas.microsoft.com/office/word/2015/wordml/symex" xmlns:wpg="http://schemas.microsoft.com/office/word/2010/wordprocessingGroup" xmlns:wpi="http://schemas.microsoft.com/office/word/2010/wordprocessingInk" xmlns:wne="http://schemas.microsoft.com/office/word/2006/wordml" xmlns:wps="http://schemas.microsoft.com/office/word/2010/wordprocessingShape" mc:Ignorable="w14 w15 w16se w16cid w16 w16cex w16sdtdh wp14">
+<w:ftr xmlns:wpc="http://schemas.microsoft.com/office/word/2010/wordprocessingCanvas" xmlns:cx="http://schemas.microsoft.com/office/drawing/2014/chartex" xmlns:cx1="http://schemas.microsoft.com/office/drawing/2015/9/8/chartex" xmlns:cx2="http://schemas.microsoft.com/office/drawing/2015/10/21/chartex" xmlns:cx3="http://schemas.microsoft.com/office/drawing/2016/5/9/chartex" xmlns:cx4="http://schemas.microsoft.com/office/drawing/2016/5/10/chartex" xmlns:cx5="http://schemas.microsoft.com/office/drawing/2016/5/11/chartex" xmlns:cx6="http://schemas.microsoft.com/office/drawing/2016/5/12/chartex" xmlns:cx7="http://schemas.microsoft.com/office/drawing/2016/5/13/chartex" xmlns:cx8="http://schemas.microsoft.com/office/drawing/2016/5/14/chartex" xmlns:mc="http://schemas.openxmlformats.org/markup-compatibility/2006" xmlns:aink="http://schemas.microsoft.com/office/drawing/2016/ink" xmlns:am3d="http://schemas.microsoft.com/office/drawing/2017/model3d" xmlns:o="urn:schemas-microsoft-com:office:office" xmlns:oel="http://schemas.microsoft.com/office/2019/extlst" xmlns:r="http://schemas.openxmlformats.org/officeDocument/2006/relationships" xmlns:m="http://schemas.openxmlformats.org/officeDocument/2006/math" xmlns:v="urn:schemas-microsoft-com:vml" xmlns:wp14="http://schemas.microsoft.com/office/word/2010/wordprocessingDrawing" xmlns:wp="http://schemas.openxmlformats.org/drawingml/2006/wordprocessingDrawing" xmlns:w10="urn:schemas-microsoft-com:office:word" xmlns:w="http://schemas.openxmlformats.org/wordprocessingml/2006/main" xmlns:w14="http://schemas.microsoft.com/office/word/2010/wordml" xmlns:w15="http://schemas.microsoft.com/office/word/2012/wordml" xmlns:w16cex="http://schemas.microsoft.com/office/word/2018/wordml/cex" xmlns:w16cid="http://schemas.microsoft.com/office/word/2016/wordml/cid" xmlns:w16="http://schemas.microsoft.com/office/word/2018/wordml" xmlns:w16sdtdh="http://schemas.microsoft.com/office/word/2020/wordml/sdtdatahash" xmlns:w16se="http://schemas.microsoft.com/office/word/2015/wordml/symex" xmlns:wpg="http://schemas.microsoft.com/office/word/2010/wordprocessingGroup" xmlns:wpi="http://schemas.microsoft.com/office/word/2010/wordprocessingInk" xmlns:wne="http://schemas.microsoft.com/office/word/2006/wordml" xmlns:wps="http://schemas.microsoft.com/office/word/2010/wordprocessingShape" mc:Ignorable="w14 w15 w16se w16cid w16 w16cex w16sdtdh wp14">
   <w:p>
     <w:pPr>
       <w:pStyle w:val="Pieddepage"/>
@@ -4445,7 +5655,7 @@
 </file>
 
 <file path=word/footnotes.xml><?xml version="1.0" encoding="utf-8"?>
-<w:footnotes xmlns:wpc="http://schemas.microsoft.com/office/word/2010/wordprocessingCanvas" xmlns:cx="http://schemas.microsoft.com/office/drawing/2014/chartex" xmlns:cx1="http://schemas.microsoft.com/office/drawing/2015/9/8/chartex" xmlns:cx2="http://schemas.microsoft.com/office/drawing/2015/10/21/chartex" xmlns:cx3="http://schemas.microsoft.com/office/drawing/2016/5/9/chartex" xmlns:cx4="http://schemas.microsoft.com/office/drawing/2016/5/10/chartex" xmlns:cx5="http://schemas.microsoft.com/office/drawing/2016/5/11/chartex" xmlns:cx6="http://schemas.microsoft.com/office/drawing/2016/5/12/chartex" xmlns:cx7="http://schemas.microsoft.com/office/drawing/2016/5/13/chartex" xmlns:cx8="http://schemas.microsoft.com/office/drawing/2016/5/14/chartex" xmlns:mc="http://schemas.openxmlformats.org/markup-compatibility/2006" xmlns:aink="http://schemas.microsoft.com/office/drawing/2016/ink" xmlns:am3d="http://schemas.microsoft.com/office/drawing/2017/model3d" xmlns:o="urn:schemas-microsoft-com:office:office" xmlns:r="http://schemas.openxmlformats.org/officeDocument/2006/relationships" xmlns:m="http://schemas.openxmlformats.org/officeDocument/2006/math" xmlns:v="urn:schemas-microsoft-com:vml" xmlns:wp14="http://schemas.microsoft.com/office/word/2010/wordprocessingDrawing" xmlns:wp="http://schemas.openxmlformats.org/drawingml/2006/wordprocessingDrawing" xmlns:w10="urn:schemas-microsoft-com:office:word" xmlns:w="http://schemas.openxmlformats.org/wordprocessingml/2006/main" xmlns:w14="http://schemas.microsoft.com/office/word/2010/wordml" xmlns:w15="http://schemas.microsoft.com/office/word/2012/wordml" xmlns:w16cex="http://schemas.microsoft.com/office/word/2018/wordml/cex" xmlns:w16cid="http://schemas.microsoft.com/office/word/2016/wordml/cid" xmlns:w16="http://schemas.microsoft.com/office/word/2018/wordml" xmlns:w16sdtdh="http://schemas.microsoft.com/office/word/2020/wordml/sdtdatahash" xmlns:w16se="http://schemas.microsoft.com/office/word/2015/wordml/symex" xmlns:wpg="http://schemas.microsoft.com/office/word/2010/wordprocessingGroup" xmlns:wpi="http://schemas.microsoft.com/office/word/2010/wordprocessingInk" xmlns:wne="http://schemas.microsoft.com/office/word/2006/wordml" xmlns:wps="http://schemas.microsoft.com/office/word/2010/wordprocessingShape" mc:Ignorable="w14 w15 w16se w16cid w16 w16cex w16sdtdh wp14">
+<w:footnotes xmlns:wpc="http://schemas.microsoft.com/office/word/2010/wordprocessingCanvas" xmlns:cx="http://schemas.microsoft.com/office/drawing/2014/chartex" xmlns:cx1="http://schemas.microsoft.com/office/drawing/2015/9/8/chartex" xmlns:cx2="http://schemas.microsoft.com/office/drawing/2015/10/21/chartex" xmlns:cx3="http://schemas.microsoft.com/office/drawing/2016/5/9/chartex" xmlns:cx4="http://schemas.microsoft.com/office/drawing/2016/5/10/chartex" xmlns:cx5="http://schemas.microsoft.com/office/drawing/2016/5/11/chartex" xmlns:cx6="http://schemas.microsoft.com/office/drawing/2016/5/12/chartex" xmlns:cx7="http://schemas.microsoft.com/office/drawing/2016/5/13/chartex" xmlns:cx8="http://schemas.microsoft.com/office/drawing/2016/5/14/chartex" xmlns:mc="http://schemas.openxmlformats.org/markup-compatibility/2006" xmlns:aink="http://schemas.microsoft.com/office/drawing/2016/ink" xmlns:am3d="http://schemas.microsoft.com/office/drawing/2017/model3d" xmlns:o="urn:schemas-microsoft-com:office:office" xmlns:oel="http://schemas.microsoft.com/office/2019/extlst" xmlns:r="http://schemas.openxmlformats.org/officeDocument/2006/relationships" xmlns:m="http://schemas.openxmlformats.org/officeDocument/2006/math" xmlns:v="urn:schemas-microsoft-com:vml" xmlns:wp14="http://schemas.microsoft.com/office/word/2010/wordprocessingDrawing" xmlns:wp="http://schemas.openxmlformats.org/drawingml/2006/wordprocessingDrawing" xmlns:w10="urn:schemas-microsoft-com:office:word" xmlns:w="http://schemas.openxmlformats.org/wordprocessingml/2006/main" xmlns:w14="http://schemas.microsoft.com/office/word/2010/wordml" xmlns:w15="http://schemas.microsoft.com/office/word/2012/wordml" xmlns:w16cex="http://schemas.microsoft.com/office/word/2018/wordml/cex" xmlns:w16cid="http://schemas.microsoft.com/office/word/2016/wordml/cid" xmlns:w16="http://schemas.microsoft.com/office/word/2018/wordml" xmlns:w16sdtdh="http://schemas.microsoft.com/office/word/2020/wordml/sdtdatahash" xmlns:w16se="http://schemas.microsoft.com/office/word/2015/wordml/symex" xmlns:wpg="http://schemas.microsoft.com/office/word/2010/wordprocessingGroup" xmlns:wpi="http://schemas.microsoft.com/office/word/2010/wordprocessingInk" xmlns:wne="http://schemas.microsoft.com/office/word/2006/wordml" xmlns:wps="http://schemas.microsoft.com/office/word/2010/wordprocessingShape" mc:Ignorable="w14 w15 w16se w16cid w16 w16cex w16sdtdh wp14">
   <w:footnote w:type="separator" w:id="-1">
     <w:p>
       <w:pPr>
@@ -4470,7 +5680,7 @@
 </file>
 
 <file path=word/numbering.xml><?xml version="1.0" encoding="utf-8"?>
-<w:numbering xmlns:wpc="http://schemas.microsoft.com/office/word/2010/wordprocessingCanvas" xmlns:cx="http://schemas.microsoft.com/office/drawing/2014/chartex" xmlns:cx1="http://schemas.microsoft.com/office/drawing/2015/9/8/chartex" xmlns:cx2="http://schemas.microsoft.com/office/drawing/2015/10/21/chartex" xmlns:cx3="http://schemas.microsoft.com/office/drawing/2016/5/9/chartex" xmlns:cx4="http://schemas.microsoft.com/office/drawing/2016/5/10/chartex" xmlns:cx5="http://schemas.microsoft.com/office/drawing/2016/5/11/chartex" xmlns:cx6="http://schemas.microsoft.com/office/drawing/2016/5/12/chartex" xmlns:cx7="http://schemas.microsoft.com/office/drawing/2016/5/13/chartex" xmlns:cx8="http://schemas.microsoft.com/office/drawing/2016/5/14/chartex" xmlns:mc="http://schemas.openxmlformats.org/markup-compatibility/2006" xmlns:aink="http://schemas.microsoft.com/office/drawing/2016/ink" xmlns:am3d="http://schemas.microsoft.com/office/drawing/2017/model3d" xmlns:o="urn:schemas-microsoft-com:office:office" xmlns:r="http://schemas.openxmlformats.org/officeDocument/2006/relationships" xmlns:m="http://schemas.openxmlformats.org/officeDocument/2006/math" xmlns:v="urn:schemas-microsoft-com:vml" xmlns:wp14="http://schemas.microsoft.com/office/word/2010/wordprocessingDrawing" xmlns:wp="http://schemas.openxmlformats.org/drawingml/2006/wordprocessingDrawing" xmlns:w10="urn:schemas-microsoft-com:office:word" xmlns:w="http://schemas.openxmlformats.org/wordprocessingml/2006/main" xmlns:w14="http://schemas.microsoft.com/office/word/2010/wordml" xmlns:w15="http://schemas.microsoft.com/office/word/2012/wordml" xmlns:w16cex="http://schemas.microsoft.com/office/word/2018/wordml/cex" xmlns:w16cid="http://schemas.microsoft.com/office/word/2016/wordml/cid" xmlns:w16="http://schemas.microsoft.com/office/word/2018/wordml" xmlns:w16sdtdh="http://schemas.microsoft.com/office/word/2020/wordml/sdtdatahash" xmlns:w16se="http://schemas.microsoft.com/office/word/2015/wordml/symex" xmlns:wpg="http://schemas.microsoft.com/office/word/2010/wordprocessingGroup" xmlns:wpi="http://schemas.microsoft.com/office/word/2010/wordprocessingInk" xmlns:wne="http://schemas.microsoft.com/office/word/2006/wordml" xmlns:wps="http://schemas.microsoft.com/office/word/2010/wordprocessingShape" mc:Ignorable="w14 w15 w16se w16cid w16 w16cex w16sdtdh wp14">
+<w:numbering xmlns:wpc="http://schemas.microsoft.com/office/word/2010/wordprocessingCanvas" xmlns:cx="http://schemas.microsoft.com/office/drawing/2014/chartex" xmlns:cx1="http://schemas.microsoft.com/office/drawing/2015/9/8/chartex" xmlns:cx2="http://schemas.microsoft.com/office/drawing/2015/10/21/chartex" xmlns:cx3="http://schemas.microsoft.com/office/drawing/2016/5/9/chartex" xmlns:cx4="http://schemas.microsoft.com/office/drawing/2016/5/10/chartex" xmlns:cx5="http://schemas.microsoft.com/office/drawing/2016/5/11/chartex" xmlns:cx6="http://schemas.microsoft.com/office/drawing/2016/5/12/chartex" xmlns:cx7="http://schemas.microsoft.com/office/drawing/2016/5/13/chartex" xmlns:cx8="http://schemas.microsoft.com/office/drawing/2016/5/14/chartex" xmlns:mc="http://schemas.openxmlformats.org/markup-compatibility/2006" xmlns:aink="http://schemas.microsoft.com/office/drawing/2016/ink" xmlns:am3d="http://schemas.microsoft.com/office/drawing/2017/model3d" xmlns:o="urn:schemas-microsoft-com:office:office" xmlns:oel="http://schemas.microsoft.com/office/2019/extlst" xmlns:r="http://schemas.openxmlformats.org/officeDocument/2006/relationships" xmlns:m="http://schemas.openxmlformats.org/officeDocument/2006/math" xmlns:v="urn:schemas-microsoft-com:vml" xmlns:wp14="http://schemas.microsoft.com/office/word/2010/wordprocessingDrawing" xmlns:wp="http://schemas.openxmlformats.org/drawingml/2006/wordprocessingDrawing" xmlns:w10="urn:schemas-microsoft-com:office:word" xmlns:w="http://schemas.openxmlformats.org/wordprocessingml/2006/main" xmlns:w14="http://schemas.microsoft.com/office/word/2010/wordml" xmlns:w15="http://schemas.microsoft.com/office/word/2012/wordml" xmlns:w16cex="http://schemas.microsoft.com/office/word/2018/wordml/cex" xmlns:w16cid="http://schemas.microsoft.com/office/word/2016/wordml/cid" xmlns:w16="http://schemas.microsoft.com/office/word/2018/wordml" xmlns:w16sdtdh="http://schemas.microsoft.com/office/word/2020/wordml/sdtdatahash" xmlns:w16se="http://schemas.microsoft.com/office/word/2015/wordml/symex" xmlns:wpg="http://schemas.microsoft.com/office/word/2010/wordprocessingGroup" xmlns:wpi="http://schemas.microsoft.com/office/word/2010/wordprocessingInk" xmlns:wne="http://schemas.microsoft.com/office/word/2006/wordml" xmlns:wps="http://schemas.microsoft.com/office/word/2010/wordprocessingShape" mc:Ignorable="w14 w15 w16se w16cid w16 w16cex w16sdtdh wp14">
   <w:abstractNum w:abstractNumId="0" w15:restartNumberingAfterBreak="0">
     <w:nsid w:val="0029503D"/>
     <w:multiLevelType w:val="hybridMultilevel"/>
@@ -4585,9 +5795,9 @@
     </w:lvl>
   </w:abstractNum>
   <w:abstractNum w:abstractNumId="1" w15:restartNumberingAfterBreak="0">
-    <w:nsid w:val="04F54D1D"/>
+    <w:nsid w:val="01373C5A"/>
     <w:multiLevelType w:val="hybridMultilevel"/>
-    <w:tmpl w:val="4AF4D34A"/>
+    <w:tmpl w:val="20B29B5E"/>
     <w:lvl w:ilvl="0" w:tplc="040C0001">
       <w:start w:val="1"/>
       <w:numFmt w:val="bullet"/>
@@ -5098,7 +6308,7 @@
   <w:abstractNum w:abstractNumId="6" w15:restartNumberingAfterBreak="0">
     <w:nsid w:val="198F315A"/>
     <w:multiLevelType w:val="hybridMultilevel"/>
-    <w:tmpl w:val="6B727504"/>
+    <w:tmpl w:val="048E1F1E"/>
     <w:lvl w:ilvl="0" w:tplc="040C0001">
       <w:start w:val="1"/>
       <w:numFmt w:val="bullet"/>
@@ -5437,17 +6647,17 @@
   <w:abstractNum w:abstractNumId="9" w15:restartNumberingAfterBreak="0">
     <w:nsid w:val="1C1577FA"/>
     <w:multiLevelType w:val="hybridMultilevel"/>
-    <w:tmpl w:val="E522C95C"/>
-    <w:lvl w:ilvl="0" w:tplc="040C0001">
-      <w:start w:val="1"/>
-      <w:numFmt w:val="bullet"/>
-      <w:lvlText w:val=""/>
+    <w:tmpl w:val="8B5262EE"/>
+    <w:lvl w:ilvl="0" w:tplc="040C000F">
+      <w:start w:val="1"/>
+      <w:numFmt w:val="decimal"/>
+      <w:lvlText w:val="%1."/>
       <w:lvlJc w:val="left"/>
       <w:pPr>
         <w:ind w:left="720" w:hanging="360"/>
       </w:pPr>
       <w:rPr>
-        <w:rFonts w:ascii="Symbol" w:hAnsi="Symbol" w:hint="default"/>
+        <w:rFonts w:hint="default"/>
       </w:rPr>
     </w:lvl>
     <w:lvl w:ilvl="1" w:tplc="040C0003" w:tentative="1">
@@ -5661,202 +6871,6 @@
     </w:lvl>
   </w:abstractNum>
   <w:abstractNum w:abstractNumId="11" w15:restartNumberingAfterBreak="0">
-    <w:nsid w:val="22B40128"/>
-    <w:multiLevelType w:val="hybridMultilevel"/>
-    <w:tmpl w:val="F71C97EA"/>
-    <w:lvl w:ilvl="0" w:tplc="040C000F">
-      <w:start w:val="1"/>
-      <w:numFmt w:val="decimal"/>
-      <w:lvlText w:val="%1."/>
-      <w:lvlJc w:val="left"/>
-      <w:pPr>
-        <w:ind w:left="720" w:hanging="360"/>
-      </w:pPr>
-    </w:lvl>
-    <w:lvl w:ilvl="1" w:tplc="040C0019" w:tentative="1">
-      <w:start w:val="1"/>
-      <w:numFmt w:val="lowerLetter"/>
-      <w:lvlText w:val="%2."/>
-      <w:lvlJc w:val="left"/>
-      <w:pPr>
-        <w:ind w:left="1440" w:hanging="360"/>
-      </w:pPr>
-    </w:lvl>
-    <w:lvl w:ilvl="2" w:tplc="040C001B" w:tentative="1">
-      <w:start w:val="1"/>
-      <w:numFmt w:val="lowerRoman"/>
-      <w:lvlText w:val="%3."/>
-      <w:lvlJc w:val="right"/>
-      <w:pPr>
-        <w:ind w:left="2160" w:hanging="180"/>
-      </w:pPr>
-    </w:lvl>
-    <w:lvl w:ilvl="3" w:tplc="040C000F" w:tentative="1">
-      <w:start w:val="1"/>
-      <w:numFmt w:val="decimal"/>
-      <w:lvlText w:val="%4."/>
-      <w:lvlJc w:val="left"/>
-      <w:pPr>
-        <w:ind w:left="2880" w:hanging="360"/>
-      </w:pPr>
-    </w:lvl>
-    <w:lvl w:ilvl="4" w:tplc="040C0019" w:tentative="1">
-      <w:start w:val="1"/>
-      <w:numFmt w:val="lowerLetter"/>
-      <w:lvlText w:val="%5."/>
-      <w:lvlJc w:val="left"/>
-      <w:pPr>
-        <w:ind w:left="3600" w:hanging="360"/>
-      </w:pPr>
-    </w:lvl>
-    <w:lvl w:ilvl="5" w:tplc="040C001B" w:tentative="1">
-      <w:start w:val="1"/>
-      <w:numFmt w:val="lowerRoman"/>
-      <w:lvlText w:val="%6."/>
-      <w:lvlJc w:val="right"/>
-      <w:pPr>
-        <w:ind w:left="4320" w:hanging="180"/>
-      </w:pPr>
-    </w:lvl>
-    <w:lvl w:ilvl="6" w:tplc="040C000F" w:tentative="1">
-      <w:start w:val="1"/>
-      <w:numFmt w:val="decimal"/>
-      <w:lvlText w:val="%7."/>
-      <w:lvlJc w:val="left"/>
-      <w:pPr>
-        <w:ind w:left="5040" w:hanging="360"/>
-      </w:pPr>
-    </w:lvl>
-    <w:lvl w:ilvl="7" w:tplc="040C0019" w:tentative="1">
-      <w:start w:val="1"/>
-      <w:numFmt w:val="lowerLetter"/>
-      <w:lvlText w:val="%8."/>
-      <w:lvlJc w:val="left"/>
-      <w:pPr>
-        <w:ind w:left="5760" w:hanging="360"/>
-      </w:pPr>
-    </w:lvl>
-    <w:lvl w:ilvl="8" w:tplc="040C001B" w:tentative="1">
-      <w:start w:val="1"/>
-      <w:numFmt w:val="lowerRoman"/>
-      <w:lvlText w:val="%9."/>
-      <w:lvlJc w:val="right"/>
-      <w:pPr>
-        <w:ind w:left="6480" w:hanging="180"/>
-      </w:pPr>
-    </w:lvl>
-  </w:abstractNum>
-  <w:abstractNum w:abstractNumId="12" w15:restartNumberingAfterBreak="0">
-    <w:nsid w:val="23095560"/>
-    <w:multiLevelType w:val="hybridMultilevel"/>
-    <w:tmpl w:val="199247AE"/>
-    <w:lvl w:ilvl="0" w:tplc="040C0001">
-      <w:start w:val="1"/>
-      <w:numFmt w:val="bullet"/>
-      <w:lvlText w:val=""/>
-      <w:lvlJc w:val="left"/>
-      <w:rPr>
-        <w:rFonts w:ascii="Symbol" w:hAnsi="Symbol" w:hint="default"/>
-      </w:rPr>
-    </w:lvl>
-    <w:lvl w:ilvl="1" w:tplc="FFFFFFFF" w:tentative="1">
-      <w:start w:val="1"/>
-      <w:numFmt w:val="bullet"/>
-      <w:lvlText w:val="o"/>
-      <w:lvlJc w:val="left"/>
-      <w:pPr>
-        <w:ind w:left="1320" w:hanging="360"/>
-      </w:pPr>
-      <w:rPr>
-        <w:rFonts w:ascii="Courier New" w:hAnsi="Courier New" w:cs="Courier New" w:hint="default"/>
-      </w:rPr>
-    </w:lvl>
-    <w:lvl w:ilvl="2" w:tplc="FFFFFFFF" w:tentative="1">
-      <w:start w:val="1"/>
-      <w:numFmt w:val="bullet"/>
-      <w:lvlText w:val=""/>
-      <w:lvlJc w:val="left"/>
-      <w:pPr>
-        <w:ind w:left="2040" w:hanging="360"/>
-      </w:pPr>
-      <w:rPr>
-        <w:rFonts w:ascii="Wingdings" w:hAnsi="Wingdings" w:hint="default"/>
-      </w:rPr>
-    </w:lvl>
-    <w:lvl w:ilvl="3" w:tplc="FFFFFFFF" w:tentative="1">
-      <w:start w:val="1"/>
-      <w:numFmt w:val="bullet"/>
-      <w:lvlText w:val=""/>
-      <w:lvlJc w:val="left"/>
-      <w:pPr>
-        <w:ind w:left="2760" w:hanging="360"/>
-      </w:pPr>
-      <w:rPr>
-        <w:rFonts w:ascii="Symbol" w:hAnsi="Symbol" w:hint="default"/>
-      </w:rPr>
-    </w:lvl>
-    <w:lvl w:ilvl="4" w:tplc="FFFFFFFF" w:tentative="1">
-      <w:start w:val="1"/>
-      <w:numFmt w:val="bullet"/>
-      <w:lvlText w:val="o"/>
-      <w:lvlJc w:val="left"/>
-      <w:pPr>
-        <w:ind w:left="3480" w:hanging="360"/>
-      </w:pPr>
-      <w:rPr>
-        <w:rFonts w:ascii="Courier New" w:hAnsi="Courier New" w:cs="Courier New" w:hint="default"/>
-      </w:rPr>
-    </w:lvl>
-    <w:lvl w:ilvl="5" w:tplc="FFFFFFFF" w:tentative="1">
-      <w:start w:val="1"/>
-      <w:numFmt w:val="bullet"/>
-      <w:lvlText w:val=""/>
-      <w:lvlJc w:val="left"/>
-      <w:pPr>
-        <w:ind w:left="4200" w:hanging="360"/>
-      </w:pPr>
-      <w:rPr>
-        <w:rFonts w:ascii="Wingdings" w:hAnsi="Wingdings" w:hint="default"/>
-      </w:rPr>
-    </w:lvl>
-    <w:lvl w:ilvl="6" w:tplc="FFFFFFFF" w:tentative="1">
-      <w:start w:val="1"/>
-      <w:numFmt w:val="bullet"/>
-      <w:lvlText w:val=""/>
-      <w:lvlJc w:val="left"/>
-      <w:pPr>
-        <w:ind w:left="4920" w:hanging="360"/>
-      </w:pPr>
-      <w:rPr>
-        <w:rFonts w:ascii="Symbol" w:hAnsi="Symbol" w:hint="default"/>
-      </w:rPr>
-    </w:lvl>
-    <w:lvl w:ilvl="7" w:tplc="FFFFFFFF" w:tentative="1">
-      <w:start w:val="1"/>
-      <w:numFmt w:val="bullet"/>
-      <w:lvlText w:val="o"/>
-      <w:lvlJc w:val="left"/>
-      <w:pPr>
-        <w:ind w:left="5640" w:hanging="360"/>
-      </w:pPr>
-      <w:rPr>
-        <w:rFonts w:ascii="Courier New" w:hAnsi="Courier New" w:cs="Courier New" w:hint="default"/>
-      </w:rPr>
-    </w:lvl>
-    <w:lvl w:ilvl="8" w:tplc="FFFFFFFF" w:tentative="1">
-      <w:start w:val="1"/>
-      <w:numFmt w:val="bullet"/>
-      <w:lvlText w:val=""/>
-      <w:lvlJc w:val="left"/>
-      <w:pPr>
-        <w:ind w:left="6360" w:hanging="360"/>
-      </w:pPr>
-      <w:rPr>
-        <w:rFonts w:ascii="Wingdings" w:hAnsi="Wingdings" w:hint="default"/>
-      </w:rPr>
-    </w:lvl>
-  </w:abstractNum>
-  <w:abstractNum w:abstractNumId="13" w15:restartNumberingAfterBreak="0">
     <w:nsid w:val="23E67891"/>
     <w:multiLevelType w:val="hybridMultilevel"/>
     <w:tmpl w:val="13D8A376"/>
@@ -5945,7 +6959,7 @@
       </w:pPr>
     </w:lvl>
   </w:abstractNum>
-  <w:abstractNum w:abstractNumId="14" w15:restartNumberingAfterBreak="0">
+  <w:abstractNum w:abstractNumId="12" w15:restartNumberingAfterBreak="0">
     <w:nsid w:val="265C59F2"/>
     <w:multiLevelType w:val="hybridMultilevel"/>
     <w:tmpl w:val="C1FA227E"/>
@@ -6058,7 +7072,7 @@
       </w:rPr>
     </w:lvl>
   </w:abstractNum>
-  <w:abstractNum w:abstractNumId="15" w15:restartNumberingAfterBreak="0">
+  <w:abstractNum w:abstractNumId="13" w15:restartNumberingAfterBreak="0">
     <w:nsid w:val="272034F3"/>
     <w:multiLevelType w:val="hybridMultilevel"/>
     <w:tmpl w:val="3EEE8846"/>
@@ -6144,7 +7158,7 @@
       </w:pPr>
     </w:lvl>
   </w:abstractNum>
-  <w:abstractNum w:abstractNumId="16" w15:restartNumberingAfterBreak="0">
+  <w:abstractNum w:abstractNumId="14" w15:restartNumberingAfterBreak="0">
     <w:nsid w:val="29165E29"/>
     <w:multiLevelType w:val="hybridMultilevel"/>
     <w:tmpl w:val="2AAED35C"/>
@@ -6230,455 +7244,7 @@
       </w:pPr>
     </w:lvl>
   </w:abstractNum>
-  <w:abstractNum w:abstractNumId="17" w15:restartNumberingAfterBreak="0">
-    <w:nsid w:val="2A6E0BE7"/>
-    <w:multiLevelType w:val="hybridMultilevel"/>
-    <w:tmpl w:val="A6D25B3A"/>
-    <w:lvl w:ilvl="0" w:tplc="040C0001">
-      <w:start w:val="1"/>
-      <w:numFmt w:val="bullet"/>
-      <w:lvlText w:val=""/>
-      <w:lvlJc w:val="left"/>
-      <w:pPr>
-        <w:ind w:left="720" w:hanging="360"/>
-      </w:pPr>
-      <w:rPr>
-        <w:rFonts w:ascii="Symbol" w:hAnsi="Symbol" w:hint="default"/>
-      </w:rPr>
-    </w:lvl>
-    <w:lvl w:ilvl="1" w:tplc="040C0003" w:tentative="1">
-      <w:start w:val="1"/>
-      <w:numFmt w:val="bullet"/>
-      <w:lvlText w:val="o"/>
-      <w:lvlJc w:val="left"/>
-      <w:pPr>
-        <w:ind w:left="1440" w:hanging="360"/>
-      </w:pPr>
-      <w:rPr>
-        <w:rFonts w:ascii="Courier New" w:hAnsi="Courier New" w:cs="Courier New" w:hint="default"/>
-      </w:rPr>
-    </w:lvl>
-    <w:lvl w:ilvl="2" w:tplc="040C0005" w:tentative="1">
-      <w:start w:val="1"/>
-      <w:numFmt w:val="bullet"/>
-      <w:lvlText w:val=""/>
-      <w:lvlJc w:val="left"/>
-      <w:pPr>
-        <w:ind w:left="2160" w:hanging="360"/>
-      </w:pPr>
-      <w:rPr>
-        <w:rFonts w:ascii="Wingdings" w:hAnsi="Wingdings" w:hint="default"/>
-      </w:rPr>
-    </w:lvl>
-    <w:lvl w:ilvl="3" w:tplc="040C0001" w:tentative="1">
-      <w:start w:val="1"/>
-      <w:numFmt w:val="bullet"/>
-      <w:lvlText w:val=""/>
-      <w:lvlJc w:val="left"/>
-      <w:pPr>
-        <w:ind w:left="2880" w:hanging="360"/>
-      </w:pPr>
-      <w:rPr>
-        <w:rFonts w:ascii="Symbol" w:hAnsi="Symbol" w:hint="default"/>
-      </w:rPr>
-    </w:lvl>
-    <w:lvl w:ilvl="4" w:tplc="040C0003" w:tentative="1">
-      <w:start w:val="1"/>
-      <w:numFmt w:val="bullet"/>
-      <w:lvlText w:val="o"/>
-      <w:lvlJc w:val="left"/>
-      <w:pPr>
-        <w:ind w:left="3600" w:hanging="360"/>
-      </w:pPr>
-      <w:rPr>
-        <w:rFonts w:ascii="Courier New" w:hAnsi="Courier New" w:cs="Courier New" w:hint="default"/>
-      </w:rPr>
-    </w:lvl>
-    <w:lvl w:ilvl="5" w:tplc="040C0005" w:tentative="1">
-      <w:start w:val="1"/>
-      <w:numFmt w:val="bullet"/>
-      <w:lvlText w:val=""/>
-      <w:lvlJc w:val="left"/>
-      <w:pPr>
-        <w:ind w:left="4320" w:hanging="360"/>
-      </w:pPr>
-      <w:rPr>
-        <w:rFonts w:ascii="Wingdings" w:hAnsi="Wingdings" w:hint="default"/>
-      </w:rPr>
-    </w:lvl>
-    <w:lvl w:ilvl="6" w:tplc="040C0001" w:tentative="1">
-      <w:start w:val="1"/>
-      <w:numFmt w:val="bullet"/>
-      <w:lvlText w:val=""/>
-      <w:lvlJc w:val="left"/>
-      <w:pPr>
-        <w:ind w:left="5040" w:hanging="360"/>
-      </w:pPr>
-      <w:rPr>
-        <w:rFonts w:ascii="Symbol" w:hAnsi="Symbol" w:hint="default"/>
-      </w:rPr>
-    </w:lvl>
-    <w:lvl w:ilvl="7" w:tplc="040C0003" w:tentative="1">
-      <w:start w:val="1"/>
-      <w:numFmt w:val="bullet"/>
-      <w:lvlText w:val="o"/>
-      <w:lvlJc w:val="left"/>
-      <w:pPr>
-        <w:ind w:left="5760" w:hanging="360"/>
-      </w:pPr>
-      <w:rPr>
-        <w:rFonts w:ascii="Courier New" w:hAnsi="Courier New" w:cs="Courier New" w:hint="default"/>
-      </w:rPr>
-    </w:lvl>
-    <w:lvl w:ilvl="8" w:tplc="040C0005" w:tentative="1">
-      <w:start w:val="1"/>
-      <w:numFmt w:val="bullet"/>
-      <w:lvlText w:val=""/>
-      <w:lvlJc w:val="left"/>
-      <w:pPr>
-        <w:ind w:left="6480" w:hanging="360"/>
-      </w:pPr>
-      <w:rPr>
-        <w:rFonts w:ascii="Wingdings" w:hAnsi="Wingdings" w:hint="default"/>
-      </w:rPr>
-    </w:lvl>
-  </w:abstractNum>
-  <w:abstractNum w:abstractNumId="18" w15:restartNumberingAfterBreak="0">
-    <w:nsid w:val="30AF6FA9"/>
-    <w:multiLevelType w:val="hybridMultilevel"/>
-    <w:tmpl w:val="ECB6A6D4"/>
-    <w:lvl w:ilvl="0" w:tplc="040C0001">
-      <w:start w:val="1"/>
-      <w:numFmt w:val="bullet"/>
-      <w:lvlText w:val=""/>
-      <w:lvlJc w:val="left"/>
-      <w:pPr>
-        <w:ind w:left="720" w:hanging="360"/>
-      </w:pPr>
-      <w:rPr>
-        <w:rFonts w:ascii="Symbol" w:hAnsi="Symbol" w:hint="default"/>
-      </w:rPr>
-    </w:lvl>
-    <w:lvl w:ilvl="1" w:tplc="040C0003" w:tentative="1">
-      <w:start w:val="1"/>
-      <w:numFmt w:val="bullet"/>
-      <w:lvlText w:val="o"/>
-      <w:lvlJc w:val="left"/>
-      <w:pPr>
-        <w:ind w:left="1440" w:hanging="360"/>
-      </w:pPr>
-      <w:rPr>
-        <w:rFonts w:ascii="Courier New" w:hAnsi="Courier New" w:cs="Courier New" w:hint="default"/>
-      </w:rPr>
-    </w:lvl>
-    <w:lvl w:ilvl="2" w:tplc="040C0005" w:tentative="1">
-      <w:start w:val="1"/>
-      <w:numFmt w:val="bullet"/>
-      <w:lvlText w:val=""/>
-      <w:lvlJc w:val="left"/>
-      <w:pPr>
-        <w:ind w:left="2160" w:hanging="360"/>
-      </w:pPr>
-      <w:rPr>
-        <w:rFonts w:ascii="Wingdings" w:hAnsi="Wingdings" w:hint="default"/>
-      </w:rPr>
-    </w:lvl>
-    <w:lvl w:ilvl="3" w:tplc="040C0001" w:tentative="1">
-      <w:start w:val="1"/>
-      <w:numFmt w:val="bullet"/>
-      <w:lvlText w:val=""/>
-      <w:lvlJc w:val="left"/>
-      <w:pPr>
-        <w:ind w:left="2880" w:hanging="360"/>
-      </w:pPr>
-      <w:rPr>
-        <w:rFonts w:ascii="Symbol" w:hAnsi="Symbol" w:hint="default"/>
-      </w:rPr>
-    </w:lvl>
-    <w:lvl w:ilvl="4" w:tplc="040C0003" w:tentative="1">
-      <w:start w:val="1"/>
-      <w:numFmt w:val="bullet"/>
-      <w:lvlText w:val="o"/>
-      <w:lvlJc w:val="left"/>
-      <w:pPr>
-        <w:ind w:left="3600" w:hanging="360"/>
-      </w:pPr>
-      <w:rPr>
-        <w:rFonts w:ascii="Courier New" w:hAnsi="Courier New" w:cs="Courier New" w:hint="default"/>
-      </w:rPr>
-    </w:lvl>
-    <w:lvl w:ilvl="5" w:tplc="040C0005" w:tentative="1">
-      <w:start w:val="1"/>
-      <w:numFmt w:val="bullet"/>
-      <w:lvlText w:val=""/>
-      <w:lvlJc w:val="left"/>
-      <w:pPr>
-        <w:ind w:left="4320" w:hanging="360"/>
-      </w:pPr>
-      <w:rPr>
-        <w:rFonts w:ascii="Wingdings" w:hAnsi="Wingdings" w:hint="default"/>
-      </w:rPr>
-    </w:lvl>
-    <w:lvl w:ilvl="6" w:tplc="040C0001" w:tentative="1">
-      <w:start w:val="1"/>
-      <w:numFmt w:val="bullet"/>
-      <w:lvlText w:val=""/>
-      <w:lvlJc w:val="left"/>
-      <w:pPr>
-        <w:ind w:left="5040" w:hanging="360"/>
-      </w:pPr>
-      <w:rPr>
-        <w:rFonts w:ascii="Symbol" w:hAnsi="Symbol" w:hint="default"/>
-      </w:rPr>
-    </w:lvl>
-    <w:lvl w:ilvl="7" w:tplc="040C0003" w:tentative="1">
-      <w:start w:val="1"/>
-      <w:numFmt w:val="bullet"/>
-      <w:lvlText w:val="o"/>
-      <w:lvlJc w:val="left"/>
-      <w:pPr>
-        <w:ind w:left="5760" w:hanging="360"/>
-      </w:pPr>
-      <w:rPr>
-        <w:rFonts w:ascii="Courier New" w:hAnsi="Courier New" w:cs="Courier New" w:hint="default"/>
-      </w:rPr>
-    </w:lvl>
-    <w:lvl w:ilvl="8" w:tplc="040C0005" w:tentative="1">
-      <w:start w:val="1"/>
-      <w:numFmt w:val="bullet"/>
-      <w:lvlText w:val=""/>
-      <w:lvlJc w:val="left"/>
-      <w:pPr>
-        <w:ind w:left="6480" w:hanging="360"/>
-      </w:pPr>
-      <w:rPr>
-        <w:rFonts w:ascii="Wingdings" w:hAnsi="Wingdings" w:hint="default"/>
-      </w:rPr>
-    </w:lvl>
-  </w:abstractNum>
-  <w:abstractNum w:abstractNumId="19" w15:restartNumberingAfterBreak="0">
-    <w:nsid w:val="38D87E8B"/>
-    <w:multiLevelType w:val="hybridMultilevel"/>
-    <w:tmpl w:val="E390CDDC"/>
-    <w:lvl w:ilvl="0" w:tplc="040C0001">
-      <w:start w:val="1"/>
-      <w:numFmt w:val="bullet"/>
-      <w:lvlText w:val=""/>
-      <w:lvlJc w:val="left"/>
-      <w:pPr>
-        <w:ind w:left="780" w:hanging="360"/>
-      </w:pPr>
-      <w:rPr>
-        <w:rFonts w:ascii="Symbol" w:hAnsi="Symbol" w:hint="default"/>
-      </w:rPr>
-    </w:lvl>
-    <w:lvl w:ilvl="1" w:tplc="040C0003" w:tentative="1">
-      <w:start w:val="1"/>
-      <w:numFmt w:val="bullet"/>
-      <w:lvlText w:val="o"/>
-      <w:lvlJc w:val="left"/>
-      <w:pPr>
-        <w:ind w:left="1500" w:hanging="360"/>
-      </w:pPr>
-      <w:rPr>
-        <w:rFonts w:ascii="Courier New" w:hAnsi="Courier New" w:cs="Courier New" w:hint="default"/>
-      </w:rPr>
-    </w:lvl>
-    <w:lvl w:ilvl="2" w:tplc="040C0005" w:tentative="1">
-      <w:start w:val="1"/>
-      <w:numFmt w:val="bullet"/>
-      <w:lvlText w:val=""/>
-      <w:lvlJc w:val="left"/>
-      <w:pPr>
-        <w:ind w:left="2220" w:hanging="360"/>
-      </w:pPr>
-      <w:rPr>
-        <w:rFonts w:ascii="Wingdings" w:hAnsi="Wingdings" w:hint="default"/>
-      </w:rPr>
-    </w:lvl>
-    <w:lvl w:ilvl="3" w:tplc="040C0001" w:tentative="1">
-      <w:start w:val="1"/>
-      <w:numFmt w:val="bullet"/>
-      <w:lvlText w:val=""/>
-      <w:lvlJc w:val="left"/>
-      <w:pPr>
-        <w:ind w:left="2940" w:hanging="360"/>
-      </w:pPr>
-      <w:rPr>
-        <w:rFonts w:ascii="Symbol" w:hAnsi="Symbol" w:hint="default"/>
-      </w:rPr>
-    </w:lvl>
-    <w:lvl w:ilvl="4" w:tplc="040C0003" w:tentative="1">
-      <w:start w:val="1"/>
-      <w:numFmt w:val="bullet"/>
-      <w:lvlText w:val="o"/>
-      <w:lvlJc w:val="left"/>
-      <w:pPr>
-        <w:ind w:left="3660" w:hanging="360"/>
-      </w:pPr>
-      <w:rPr>
-        <w:rFonts w:ascii="Courier New" w:hAnsi="Courier New" w:cs="Courier New" w:hint="default"/>
-      </w:rPr>
-    </w:lvl>
-    <w:lvl w:ilvl="5" w:tplc="040C0005" w:tentative="1">
-      <w:start w:val="1"/>
-      <w:numFmt w:val="bullet"/>
-      <w:lvlText w:val=""/>
-      <w:lvlJc w:val="left"/>
-      <w:pPr>
-        <w:ind w:left="4380" w:hanging="360"/>
-      </w:pPr>
-      <w:rPr>
-        <w:rFonts w:ascii="Wingdings" w:hAnsi="Wingdings" w:hint="default"/>
-      </w:rPr>
-    </w:lvl>
-    <w:lvl w:ilvl="6" w:tplc="040C0001" w:tentative="1">
-      <w:start w:val="1"/>
-      <w:numFmt w:val="bullet"/>
-      <w:lvlText w:val=""/>
-      <w:lvlJc w:val="left"/>
-      <w:pPr>
-        <w:ind w:left="5100" w:hanging="360"/>
-      </w:pPr>
-      <w:rPr>
-        <w:rFonts w:ascii="Symbol" w:hAnsi="Symbol" w:hint="default"/>
-      </w:rPr>
-    </w:lvl>
-    <w:lvl w:ilvl="7" w:tplc="040C0003" w:tentative="1">
-      <w:start w:val="1"/>
-      <w:numFmt w:val="bullet"/>
-      <w:lvlText w:val="o"/>
-      <w:lvlJc w:val="left"/>
-      <w:pPr>
-        <w:ind w:left="5820" w:hanging="360"/>
-      </w:pPr>
-      <w:rPr>
-        <w:rFonts w:ascii="Courier New" w:hAnsi="Courier New" w:cs="Courier New" w:hint="default"/>
-      </w:rPr>
-    </w:lvl>
-    <w:lvl w:ilvl="8" w:tplc="040C0005" w:tentative="1">
-      <w:start w:val="1"/>
-      <w:numFmt w:val="bullet"/>
-      <w:lvlText w:val=""/>
-      <w:lvlJc w:val="left"/>
-      <w:pPr>
-        <w:ind w:left="6540" w:hanging="360"/>
-      </w:pPr>
-      <w:rPr>
-        <w:rFonts w:ascii="Wingdings" w:hAnsi="Wingdings" w:hint="default"/>
-      </w:rPr>
-    </w:lvl>
-  </w:abstractNum>
-  <w:abstractNum w:abstractNumId="20" w15:restartNumberingAfterBreak="0">
-    <w:nsid w:val="3A5D4961"/>
-    <w:multiLevelType w:val="hybridMultilevel"/>
-    <w:tmpl w:val="EF4CCB94"/>
-    <w:lvl w:ilvl="0" w:tplc="7B7239FC">
-      <w:numFmt w:val="bullet"/>
-      <w:lvlText w:val="-"/>
-      <w:lvlJc w:val="left"/>
-      <w:rPr>
-        <w:rFonts w:ascii="Open Sans Light" w:eastAsiaTheme="minorHAnsi" w:hAnsi="Open Sans Light" w:cs="Open Sans Light" w:hint="default"/>
-      </w:rPr>
-    </w:lvl>
-    <w:lvl w:ilvl="1" w:tplc="040C0003" w:tentative="1">
-      <w:start w:val="1"/>
-      <w:numFmt w:val="bullet"/>
-      <w:lvlText w:val="o"/>
-      <w:lvlJc w:val="left"/>
-      <w:pPr>
-        <w:ind w:left="1392" w:hanging="360"/>
-      </w:pPr>
-      <w:rPr>
-        <w:rFonts w:ascii="Courier New" w:hAnsi="Courier New" w:cs="Courier New" w:hint="default"/>
-      </w:rPr>
-    </w:lvl>
-    <w:lvl w:ilvl="2" w:tplc="040C0005" w:tentative="1">
-      <w:start w:val="1"/>
-      <w:numFmt w:val="bullet"/>
-      <w:lvlText w:val=""/>
-      <w:lvlJc w:val="left"/>
-      <w:pPr>
-        <w:ind w:left="2112" w:hanging="360"/>
-      </w:pPr>
-      <w:rPr>
-        <w:rFonts w:ascii="Wingdings" w:hAnsi="Wingdings" w:hint="default"/>
-      </w:rPr>
-    </w:lvl>
-    <w:lvl w:ilvl="3" w:tplc="040C0001" w:tentative="1">
-      <w:start w:val="1"/>
-      <w:numFmt w:val="bullet"/>
-      <w:lvlText w:val=""/>
-      <w:lvlJc w:val="left"/>
-      <w:pPr>
-        <w:ind w:left="2832" w:hanging="360"/>
-      </w:pPr>
-      <w:rPr>
-        <w:rFonts w:ascii="Symbol" w:hAnsi="Symbol" w:hint="default"/>
-      </w:rPr>
-    </w:lvl>
-    <w:lvl w:ilvl="4" w:tplc="040C0003" w:tentative="1">
-      <w:start w:val="1"/>
-      <w:numFmt w:val="bullet"/>
-      <w:lvlText w:val="o"/>
-      <w:lvlJc w:val="left"/>
-      <w:pPr>
-        <w:ind w:left="3552" w:hanging="360"/>
-      </w:pPr>
-      <w:rPr>
-        <w:rFonts w:ascii="Courier New" w:hAnsi="Courier New" w:cs="Courier New" w:hint="default"/>
-      </w:rPr>
-    </w:lvl>
-    <w:lvl w:ilvl="5" w:tplc="040C0005" w:tentative="1">
-      <w:start w:val="1"/>
-      <w:numFmt w:val="bullet"/>
-      <w:lvlText w:val=""/>
-      <w:lvlJc w:val="left"/>
-      <w:pPr>
-        <w:ind w:left="4272" w:hanging="360"/>
-      </w:pPr>
-      <w:rPr>
-        <w:rFonts w:ascii="Wingdings" w:hAnsi="Wingdings" w:hint="default"/>
-      </w:rPr>
-    </w:lvl>
-    <w:lvl w:ilvl="6" w:tplc="040C0001" w:tentative="1">
-      <w:start w:val="1"/>
-      <w:numFmt w:val="bullet"/>
-      <w:lvlText w:val=""/>
-      <w:lvlJc w:val="left"/>
-      <w:pPr>
-        <w:ind w:left="4992" w:hanging="360"/>
-      </w:pPr>
-      <w:rPr>
-        <w:rFonts w:ascii="Symbol" w:hAnsi="Symbol" w:hint="default"/>
-      </w:rPr>
-    </w:lvl>
-    <w:lvl w:ilvl="7" w:tplc="040C0003" w:tentative="1">
-      <w:start w:val="1"/>
-      <w:numFmt w:val="bullet"/>
-      <w:lvlText w:val="o"/>
-      <w:lvlJc w:val="left"/>
-      <w:pPr>
-        <w:ind w:left="5712" w:hanging="360"/>
-      </w:pPr>
-      <w:rPr>
-        <w:rFonts w:ascii="Courier New" w:hAnsi="Courier New" w:cs="Courier New" w:hint="default"/>
-      </w:rPr>
-    </w:lvl>
-    <w:lvl w:ilvl="8" w:tplc="040C0005" w:tentative="1">
-      <w:start w:val="1"/>
-      <w:numFmt w:val="bullet"/>
-      <w:lvlText w:val=""/>
-      <w:lvlJc w:val="left"/>
-      <w:pPr>
-        <w:ind w:left="6432" w:hanging="360"/>
-      </w:pPr>
-      <w:rPr>
-        <w:rFonts w:ascii="Wingdings" w:hAnsi="Wingdings" w:hint="default"/>
-      </w:rPr>
-    </w:lvl>
-  </w:abstractNum>
-  <w:abstractNum w:abstractNumId="21" w15:restartNumberingAfterBreak="0">
+  <w:abstractNum w:abstractNumId="15" w15:restartNumberingAfterBreak="0">
     <w:nsid w:val="3C9E2EFA"/>
     <w:multiLevelType w:val="hybridMultilevel"/>
     <w:tmpl w:val="E2D002AC"/>
@@ -6791,119 +7357,7 @@
       </w:rPr>
     </w:lvl>
   </w:abstractNum>
-  <w:abstractNum w:abstractNumId="22" w15:restartNumberingAfterBreak="0">
-    <w:nsid w:val="3D9125E0"/>
-    <w:multiLevelType w:val="hybridMultilevel"/>
-    <w:tmpl w:val="CB96E618"/>
-    <w:lvl w:ilvl="0" w:tplc="85A803E6">
-      <w:numFmt w:val="bullet"/>
-      <w:lvlText w:val="•"/>
-      <w:lvlJc w:val="left"/>
-      <w:pPr>
-        <w:ind w:left="1065" w:hanging="705"/>
-      </w:pPr>
-      <w:rPr>
-        <w:rFonts w:ascii="Open Sans Light" w:eastAsiaTheme="minorHAnsi" w:hAnsi="Open Sans Light" w:cs="Open Sans Light" w:hint="default"/>
-      </w:rPr>
-    </w:lvl>
-    <w:lvl w:ilvl="1" w:tplc="040C0003" w:tentative="1">
-      <w:start w:val="1"/>
-      <w:numFmt w:val="bullet"/>
-      <w:lvlText w:val="o"/>
-      <w:lvlJc w:val="left"/>
-      <w:pPr>
-        <w:ind w:left="1440" w:hanging="360"/>
-      </w:pPr>
-      <w:rPr>
-        <w:rFonts w:ascii="Courier New" w:hAnsi="Courier New" w:cs="Courier New" w:hint="default"/>
-      </w:rPr>
-    </w:lvl>
-    <w:lvl w:ilvl="2" w:tplc="040C0005" w:tentative="1">
-      <w:start w:val="1"/>
-      <w:numFmt w:val="bullet"/>
-      <w:lvlText w:val=""/>
-      <w:lvlJc w:val="left"/>
-      <w:pPr>
-        <w:ind w:left="2160" w:hanging="360"/>
-      </w:pPr>
-      <w:rPr>
-        <w:rFonts w:ascii="Wingdings" w:hAnsi="Wingdings" w:hint="default"/>
-      </w:rPr>
-    </w:lvl>
-    <w:lvl w:ilvl="3" w:tplc="040C0001" w:tentative="1">
-      <w:start w:val="1"/>
-      <w:numFmt w:val="bullet"/>
-      <w:lvlText w:val=""/>
-      <w:lvlJc w:val="left"/>
-      <w:pPr>
-        <w:ind w:left="2880" w:hanging="360"/>
-      </w:pPr>
-      <w:rPr>
-        <w:rFonts w:ascii="Symbol" w:hAnsi="Symbol" w:hint="default"/>
-      </w:rPr>
-    </w:lvl>
-    <w:lvl w:ilvl="4" w:tplc="040C0003" w:tentative="1">
-      <w:start w:val="1"/>
-      <w:numFmt w:val="bullet"/>
-      <w:lvlText w:val="o"/>
-      <w:lvlJc w:val="left"/>
-      <w:pPr>
-        <w:ind w:left="3600" w:hanging="360"/>
-      </w:pPr>
-      <w:rPr>
-        <w:rFonts w:ascii="Courier New" w:hAnsi="Courier New" w:cs="Courier New" w:hint="default"/>
-      </w:rPr>
-    </w:lvl>
-    <w:lvl w:ilvl="5" w:tplc="040C0005" w:tentative="1">
-      <w:start w:val="1"/>
-      <w:numFmt w:val="bullet"/>
-      <w:lvlText w:val=""/>
-      <w:lvlJc w:val="left"/>
-      <w:pPr>
-        <w:ind w:left="4320" w:hanging="360"/>
-      </w:pPr>
-      <w:rPr>
-        <w:rFonts w:ascii="Wingdings" w:hAnsi="Wingdings" w:hint="default"/>
-      </w:rPr>
-    </w:lvl>
-    <w:lvl w:ilvl="6" w:tplc="040C0001" w:tentative="1">
-      <w:start w:val="1"/>
-      <w:numFmt w:val="bullet"/>
-      <w:lvlText w:val=""/>
-      <w:lvlJc w:val="left"/>
-      <w:pPr>
-        <w:ind w:left="5040" w:hanging="360"/>
-      </w:pPr>
-      <w:rPr>
-        <w:rFonts w:ascii="Symbol" w:hAnsi="Symbol" w:hint="default"/>
-      </w:rPr>
-    </w:lvl>
-    <w:lvl w:ilvl="7" w:tplc="040C0003" w:tentative="1">
-      <w:start w:val="1"/>
-      <w:numFmt w:val="bullet"/>
-      <w:lvlText w:val="o"/>
-      <w:lvlJc w:val="left"/>
-      <w:pPr>
-        <w:ind w:left="5760" w:hanging="360"/>
-      </w:pPr>
-      <w:rPr>
-        <w:rFonts w:ascii="Courier New" w:hAnsi="Courier New" w:cs="Courier New" w:hint="default"/>
-      </w:rPr>
-    </w:lvl>
-    <w:lvl w:ilvl="8" w:tplc="040C0005" w:tentative="1">
-      <w:start w:val="1"/>
-      <w:numFmt w:val="bullet"/>
-      <w:lvlText w:val=""/>
-      <w:lvlJc w:val="left"/>
-      <w:pPr>
-        <w:ind w:left="6480" w:hanging="360"/>
-      </w:pPr>
-      <w:rPr>
-        <w:rFonts w:ascii="Wingdings" w:hAnsi="Wingdings" w:hint="default"/>
-      </w:rPr>
-    </w:lvl>
-  </w:abstractNum>
-  <w:abstractNum w:abstractNumId="23" w15:restartNumberingAfterBreak="0">
+  <w:abstractNum w:abstractNumId="16" w15:restartNumberingAfterBreak="0">
     <w:nsid w:val="3D936081"/>
     <w:multiLevelType w:val="hybridMultilevel"/>
     <w:tmpl w:val="DC7C0C44"/>
@@ -7016,117 +7470,7 @@
       </w:rPr>
     </w:lvl>
   </w:abstractNum>
-  <w:abstractNum w:abstractNumId="24" w15:restartNumberingAfterBreak="0">
-    <w:nsid w:val="3F9626C1"/>
-    <w:multiLevelType w:val="hybridMultilevel"/>
-    <w:tmpl w:val="3C62FA78"/>
-    <w:lvl w:ilvl="0" w:tplc="040C0001">
-      <w:start w:val="1"/>
-      <w:numFmt w:val="bullet"/>
-      <w:lvlText w:val=""/>
-      <w:lvlJc w:val="left"/>
-      <w:rPr>
-        <w:rFonts w:ascii="Symbol" w:hAnsi="Symbol" w:hint="default"/>
-      </w:rPr>
-    </w:lvl>
-    <w:lvl w:ilvl="1" w:tplc="040C0003" w:tentative="1">
-      <w:start w:val="1"/>
-      <w:numFmt w:val="bullet"/>
-      <w:lvlText w:val="o"/>
-      <w:lvlJc w:val="left"/>
-      <w:pPr>
-        <w:ind w:left="1404" w:hanging="360"/>
-      </w:pPr>
-      <w:rPr>
-        <w:rFonts w:ascii="Courier New" w:hAnsi="Courier New" w:cs="Courier New" w:hint="default"/>
-      </w:rPr>
-    </w:lvl>
-    <w:lvl w:ilvl="2" w:tplc="040C0005" w:tentative="1">
-      <w:start w:val="1"/>
-      <w:numFmt w:val="bullet"/>
-      <w:lvlText w:val=""/>
-      <w:lvlJc w:val="left"/>
-      <w:pPr>
-        <w:ind w:left="2124" w:hanging="360"/>
-      </w:pPr>
-      <w:rPr>
-        <w:rFonts w:ascii="Wingdings" w:hAnsi="Wingdings" w:hint="default"/>
-      </w:rPr>
-    </w:lvl>
-    <w:lvl w:ilvl="3" w:tplc="040C0001" w:tentative="1">
-      <w:start w:val="1"/>
-      <w:numFmt w:val="bullet"/>
-      <w:lvlText w:val=""/>
-      <w:lvlJc w:val="left"/>
-      <w:pPr>
-        <w:ind w:left="2844" w:hanging="360"/>
-      </w:pPr>
-      <w:rPr>
-        <w:rFonts w:ascii="Symbol" w:hAnsi="Symbol" w:hint="default"/>
-      </w:rPr>
-    </w:lvl>
-    <w:lvl w:ilvl="4" w:tplc="040C0003" w:tentative="1">
-      <w:start w:val="1"/>
-      <w:numFmt w:val="bullet"/>
-      <w:lvlText w:val="o"/>
-      <w:lvlJc w:val="left"/>
-      <w:pPr>
-        <w:ind w:left="3564" w:hanging="360"/>
-      </w:pPr>
-      <w:rPr>
-        <w:rFonts w:ascii="Courier New" w:hAnsi="Courier New" w:cs="Courier New" w:hint="default"/>
-      </w:rPr>
-    </w:lvl>
-    <w:lvl w:ilvl="5" w:tplc="040C0005" w:tentative="1">
-      <w:start w:val="1"/>
-      <w:numFmt w:val="bullet"/>
-      <w:lvlText w:val=""/>
-      <w:lvlJc w:val="left"/>
-      <w:pPr>
-        <w:ind w:left="4284" w:hanging="360"/>
-      </w:pPr>
-      <w:rPr>
-        <w:rFonts w:ascii="Wingdings" w:hAnsi="Wingdings" w:hint="default"/>
-      </w:rPr>
-    </w:lvl>
-    <w:lvl w:ilvl="6" w:tplc="040C0001" w:tentative="1">
-      <w:start w:val="1"/>
-      <w:numFmt w:val="bullet"/>
-      <w:lvlText w:val=""/>
-      <w:lvlJc w:val="left"/>
-      <w:pPr>
-        <w:ind w:left="5004" w:hanging="360"/>
-      </w:pPr>
-      <w:rPr>
-        <w:rFonts w:ascii="Symbol" w:hAnsi="Symbol" w:hint="default"/>
-      </w:rPr>
-    </w:lvl>
-    <w:lvl w:ilvl="7" w:tplc="040C0003" w:tentative="1">
-      <w:start w:val="1"/>
-      <w:numFmt w:val="bullet"/>
-      <w:lvlText w:val="o"/>
-      <w:lvlJc w:val="left"/>
-      <w:pPr>
-        <w:ind w:left="5724" w:hanging="360"/>
-      </w:pPr>
-      <w:rPr>
-        <w:rFonts w:ascii="Courier New" w:hAnsi="Courier New" w:cs="Courier New" w:hint="default"/>
-      </w:rPr>
-    </w:lvl>
-    <w:lvl w:ilvl="8" w:tplc="040C0005" w:tentative="1">
-      <w:start w:val="1"/>
-      <w:numFmt w:val="bullet"/>
-      <w:lvlText w:val=""/>
-      <w:lvlJc w:val="left"/>
-      <w:pPr>
-        <w:ind w:left="6444" w:hanging="360"/>
-      </w:pPr>
-      <w:rPr>
-        <w:rFonts w:ascii="Wingdings" w:hAnsi="Wingdings" w:hint="default"/>
-      </w:rPr>
-    </w:lvl>
-  </w:abstractNum>
-  <w:abstractNum w:abstractNumId="25" w15:restartNumberingAfterBreak="0">
+  <w:abstractNum w:abstractNumId="17" w15:restartNumberingAfterBreak="0">
     <w:nsid w:val="42CC5E32"/>
     <w:multiLevelType w:val="hybridMultilevel"/>
     <w:tmpl w:val="A4D4DAE6"/>
@@ -7215,120 +7559,7 @@
       </w:pPr>
     </w:lvl>
   </w:abstractNum>
-  <w:abstractNum w:abstractNumId="26" w15:restartNumberingAfterBreak="0">
-    <w:nsid w:val="47734B9B"/>
-    <w:multiLevelType w:val="hybridMultilevel"/>
-    <w:tmpl w:val="685AD3E4"/>
-    <w:lvl w:ilvl="0" w:tplc="040C0001">
-      <w:start w:val="1"/>
-      <w:numFmt w:val="bullet"/>
-      <w:lvlText w:val=""/>
-      <w:lvlJc w:val="left"/>
-      <w:pPr>
-        <w:ind w:left="720" w:hanging="360"/>
-      </w:pPr>
-      <w:rPr>
-        <w:rFonts w:ascii="Symbol" w:hAnsi="Symbol" w:hint="default"/>
-      </w:rPr>
-    </w:lvl>
-    <w:lvl w:ilvl="1" w:tplc="040C0003" w:tentative="1">
-      <w:start w:val="1"/>
-      <w:numFmt w:val="bullet"/>
-      <w:lvlText w:val="o"/>
-      <w:lvlJc w:val="left"/>
-      <w:pPr>
-        <w:ind w:left="1440" w:hanging="360"/>
-      </w:pPr>
-      <w:rPr>
-        <w:rFonts w:ascii="Courier New" w:hAnsi="Courier New" w:cs="Courier New" w:hint="default"/>
-      </w:rPr>
-    </w:lvl>
-    <w:lvl w:ilvl="2" w:tplc="040C0005" w:tentative="1">
-      <w:start w:val="1"/>
-      <w:numFmt w:val="bullet"/>
-      <w:lvlText w:val=""/>
-      <w:lvlJc w:val="left"/>
-      <w:pPr>
-        <w:ind w:left="2160" w:hanging="360"/>
-      </w:pPr>
-      <w:rPr>
-        <w:rFonts w:ascii="Wingdings" w:hAnsi="Wingdings" w:hint="default"/>
-      </w:rPr>
-    </w:lvl>
-    <w:lvl w:ilvl="3" w:tplc="040C0001" w:tentative="1">
-      <w:start w:val="1"/>
-      <w:numFmt w:val="bullet"/>
-      <w:lvlText w:val=""/>
-      <w:lvlJc w:val="left"/>
-      <w:pPr>
-        <w:ind w:left="2880" w:hanging="360"/>
-      </w:pPr>
-      <w:rPr>
-        <w:rFonts w:ascii="Symbol" w:hAnsi="Symbol" w:hint="default"/>
-      </w:rPr>
-    </w:lvl>
-    <w:lvl w:ilvl="4" w:tplc="040C0003" w:tentative="1">
-      <w:start w:val="1"/>
-      <w:numFmt w:val="bullet"/>
-      <w:lvlText w:val="o"/>
-      <w:lvlJc w:val="left"/>
-      <w:pPr>
-        <w:ind w:left="3600" w:hanging="360"/>
-      </w:pPr>
-      <w:rPr>
-        <w:rFonts w:ascii="Courier New" w:hAnsi="Courier New" w:cs="Courier New" w:hint="default"/>
-      </w:rPr>
-    </w:lvl>
-    <w:lvl w:ilvl="5" w:tplc="040C0005" w:tentative="1">
-      <w:start w:val="1"/>
-      <w:numFmt w:val="bullet"/>
-      <w:lvlText w:val=""/>
-      <w:lvlJc w:val="left"/>
-      <w:pPr>
-        <w:ind w:left="4320" w:hanging="360"/>
-      </w:pPr>
-      <w:rPr>
-        <w:rFonts w:ascii="Wingdings" w:hAnsi="Wingdings" w:hint="default"/>
-      </w:rPr>
-    </w:lvl>
-    <w:lvl w:ilvl="6" w:tplc="040C0001" w:tentative="1">
-      <w:start w:val="1"/>
-      <w:numFmt w:val="bullet"/>
-      <w:lvlText w:val=""/>
-      <w:lvlJc w:val="left"/>
-      <w:pPr>
-        <w:ind w:left="5040" w:hanging="360"/>
-      </w:pPr>
-      <w:rPr>
-        <w:rFonts w:ascii="Symbol" w:hAnsi="Symbol" w:hint="default"/>
-      </w:rPr>
-    </w:lvl>
-    <w:lvl w:ilvl="7" w:tplc="040C0003" w:tentative="1">
-      <w:start w:val="1"/>
-      <w:numFmt w:val="bullet"/>
-      <w:lvlText w:val="o"/>
-      <w:lvlJc w:val="left"/>
-      <w:pPr>
-        <w:ind w:left="5760" w:hanging="360"/>
-      </w:pPr>
-      <w:rPr>
-        <w:rFonts w:ascii="Courier New" w:hAnsi="Courier New" w:cs="Courier New" w:hint="default"/>
-      </w:rPr>
-    </w:lvl>
-    <w:lvl w:ilvl="8" w:tplc="040C0005" w:tentative="1">
-      <w:start w:val="1"/>
-      <w:numFmt w:val="bullet"/>
-      <w:lvlText w:val=""/>
-      <w:lvlJc w:val="left"/>
-      <w:pPr>
-        <w:ind w:left="6480" w:hanging="360"/>
-      </w:pPr>
-      <w:rPr>
-        <w:rFonts w:ascii="Wingdings" w:hAnsi="Wingdings" w:hint="default"/>
-      </w:rPr>
-    </w:lvl>
-  </w:abstractNum>
-  <w:abstractNum w:abstractNumId="27" w15:restartNumberingAfterBreak="0">
+  <w:abstractNum w:abstractNumId="18" w15:restartNumberingAfterBreak="0">
     <w:nsid w:val="48297FE5"/>
     <w:multiLevelType w:val="hybridMultilevel"/>
     <w:tmpl w:val="A85C625A"/>
@@ -7441,7 +7672,7 @@
       </w:rPr>
     </w:lvl>
   </w:abstractNum>
-  <w:abstractNum w:abstractNumId="28" w15:restartNumberingAfterBreak="0">
+  <w:abstractNum w:abstractNumId="19" w15:restartNumberingAfterBreak="0">
     <w:nsid w:val="48DC65D7"/>
     <w:multiLevelType w:val="hybridMultilevel"/>
     <w:tmpl w:val="89B697DA"/>
@@ -7554,119 +7785,7 @@
       </w:rPr>
     </w:lvl>
   </w:abstractNum>
-  <w:abstractNum w:abstractNumId="29" w15:restartNumberingAfterBreak="0">
-    <w:nsid w:val="4AB95F1B"/>
-    <w:multiLevelType w:val="hybridMultilevel"/>
-    <w:tmpl w:val="B622D912"/>
-    <w:lvl w:ilvl="0" w:tplc="85A803E6">
-      <w:numFmt w:val="bullet"/>
-      <w:lvlText w:val="•"/>
-      <w:lvlJc w:val="left"/>
-      <w:pPr>
-        <w:ind w:left="1065" w:hanging="705"/>
-      </w:pPr>
-      <w:rPr>
-        <w:rFonts w:ascii="Open Sans Light" w:eastAsiaTheme="minorHAnsi" w:hAnsi="Open Sans Light" w:cs="Open Sans Light" w:hint="default"/>
-      </w:rPr>
-    </w:lvl>
-    <w:lvl w:ilvl="1" w:tplc="040C0003" w:tentative="1">
-      <w:start w:val="1"/>
-      <w:numFmt w:val="bullet"/>
-      <w:lvlText w:val="o"/>
-      <w:lvlJc w:val="left"/>
-      <w:pPr>
-        <w:ind w:left="1440" w:hanging="360"/>
-      </w:pPr>
-      <w:rPr>
-        <w:rFonts w:ascii="Courier New" w:hAnsi="Courier New" w:cs="Courier New" w:hint="default"/>
-      </w:rPr>
-    </w:lvl>
-    <w:lvl w:ilvl="2" w:tplc="040C0005" w:tentative="1">
-      <w:start w:val="1"/>
-      <w:numFmt w:val="bullet"/>
-      <w:lvlText w:val=""/>
-      <w:lvlJc w:val="left"/>
-      <w:pPr>
-        <w:ind w:left="2160" w:hanging="360"/>
-      </w:pPr>
-      <w:rPr>
-        <w:rFonts w:ascii="Wingdings" w:hAnsi="Wingdings" w:hint="default"/>
-      </w:rPr>
-    </w:lvl>
-    <w:lvl w:ilvl="3" w:tplc="040C0001" w:tentative="1">
-      <w:start w:val="1"/>
-      <w:numFmt w:val="bullet"/>
-      <w:lvlText w:val=""/>
-      <w:lvlJc w:val="left"/>
-      <w:pPr>
-        <w:ind w:left="2880" w:hanging="360"/>
-      </w:pPr>
-      <w:rPr>
-        <w:rFonts w:ascii="Symbol" w:hAnsi="Symbol" w:hint="default"/>
-      </w:rPr>
-    </w:lvl>
-    <w:lvl w:ilvl="4" w:tplc="040C0003" w:tentative="1">
-      <w:start w:val="1"/>
-      <w:numFmt w:val="bullet"/>
-      <w:lvlText w:val="o"/>
-      <w:lvlJc w:val="left"/>
-      <w:pPr>
-        <w:ind w:left="3600" w:hanging="360"/>
-      </w:pPr>
-      <w:rPr>
-        <w:rFonts w:ascii="Courier New" w:hAnsi="Courier New" w:cs="Courier New" w:hint="default"/>
-      </w:rPr>
-    </w:lvl>
-    <w:lvl w:ilvl="5" w:tplc="040C0005" w:tentative="1">
-      <w:start w:val="1"/>
-      <w:numFmt w:val="bullet"/>
-      <w:lvlText w:val=""/>
-      <w:lvlJc w:val="left"/>
-      <w:pPr>
-        <w:ind w:left="4320" w:hanging="360"/>
-      </w:pPr>
-      <w:rPr>
-        <w:rFonts w:ascii="Wingdings" w:hAnsi="Wingdings" w:hint="default"/>
-      </w:rPr>
-    </w:lvl>
-    <w:lvl w:ilvl="6" w:tplc="040C0001" w:tentative="1">
-      <w:start w:val="1"/>
-      <w:numFmt w:val="bullet"/>
-      <w:lvlText w:val=""/>
-      <w:lvlJc w:val="left"/>
-      <w:pPr>
-        <w:ind w:left="5040" w:hanging="360"/>
-      </w:pPr>
-      <w:rPr>
-        <w:rFonts w:ascii="Symbol" w:hAnsi="Symbol" w:hint="default"/>
-      </w:rPr>
-    </w:lvl>
-    <w:lvl w:ilvl="7" w:tplc="040C0003" w:tentative="1">
-      <w:start w:val="1"/>
-      <w:numFmt w:val="bullet"/>
-      <w:lvlText w:val="o"/>
-      <w:lvlJc w:val="left"/>
-      <w:pPr>
-        <w:ind w:left="5760" w:hanging="360"/>
-      </w:pPr>
-      <w:rPr>
-        <w:rFonts w:ascii="Courier New" w:hAnsi="Courier New" w:cs="Courier New" w:hint="default"/>
-      </w:rPr>
-    </w:lvl>
-    <w:lvl w:ilvl="8" w:tplc="040C0005" w:tentative="1">
-      <w:start w:val="1"/>
-      <w:numFmt w:val="bullet"/>
-      <w:lvlText w:val=""/>
-      <w:lvlJc w:val="left"/>
-      <w:pPr>
-        <w:ind w:left="6480" w:hanging="360"/>
-      </w:pPr>
-      <w:rPr>
-        <w:rFonts w:ascii="Wingdings" w:hAnsi="Wingdings" w:hint="default"/>
-      </w:rPr>
-    </w:lvl>
-  </w:abstractNum>
-  <w:abstractNum w:abstractNumId="30" w15:restartNumberingAfterBreak="0">
+  <w:abstractNum w:abstractNumId="20" w15:restartNumberingAfterBreak="0">
     <w:nsid w:val="4C342F76"/>
     <w:multiLevelType w:val="hybridMultilevel"/>
     <w:tmpl w:val="28141310"/>
@@ -7752,119 +7871,7 @@
       </w:pPr>
     </w:lvl>
   </w:abstractNum>
-  <w:abstractNum w:abstractNumId="31" w15:restartNumberingAfterBreak="0">
-    <w:nsid w:val="4D487C3F"/>
-    <w:multiLevelType w:val="hybridMultilevel"/>
-    <w:tmpl w:val="A10232C2"/>
-    <w:lvl w:ilvl="0" w:tplc="85A803E6">
-      <w:numFmt w:val="bullet"/>
-      <w:lvlText w:val="•"/>
-      <w:lvlJc w:val="left"/>
-      <w:pPr>
-        <w:ind w:left="2118" w:hanging="705"/>
-      </w:pPr>
-      <w:rPr>
-        <w:rFonts w:ascii="Open Sans Light" w:eastAsiaTheme="minorHAnsi" w:hAnsi="Open Sans Light" w:cs="Open Sans Light" w:hint="default"/>
-      </w:rPr>
-    </w:lvl>
-    <w:lvl w:ilvl="1" w:tplc="040C0003" w:tentative="1">
-      <w:start w:val="1"/>
-      <w:numFmt w:val="bullet"/>
-      <w:lvlText w:val="o"/>
-      <w:lvlJc w:val="left"/>
-      <w:pPr>
-        <w:ind w:left="2493" w:hanging="360"/>
-      </w:pPr>
-      <w:rPr>
-        <w:rFonts w:ascii="Courier New" w:hAnsi="Courier New" w:cs="Courier New" w:hint="default"/>
-      </w:rPr>
-    </w:lvl>
-    <w:lvl w:ilvl="2" w:tplc="040C0005" w:tentative="1">
-      <w:start w:val="1"/>
-      <w:numFmt w:val="bullet"/>
-      <w:lvlText w:val=""/>
-      <w:lvlJc w:val="left"/>
-      <w:pPr>
-        <w:ind w:left="3213" w:hanging="360"/>
-      </w:pPr>
-      <w:rPr>
-        <w:rFonts w:ascii="Wingdings" w:hAnsi="Wingdings" w:hint="default"/>
-      </w:rPr>
-    </w:lvl>
-    <w:lvl w:ilvl="3" w:tplc="040C0001" w:tentative="1">
-      <w:start w:val="1"/>
-      <w:numFmt w:val="bullet"/>
-      <w:lvlText w:val=""/>
-      <w:lvlJc w:val="left"/>
-      <w:pPr>
-        <w:ind w:left="3933" w:hanging="360"/>
-      </w:pPr>
-      <w:rPr>
-        <w:rFonts w:ascii="Symbol" w:hAnsi="Symbol" w:hint="default"/>
-      </w:rPr>
-    </w:lvl>
-    <w:lvl w:ilvl="4" w:tplc="040C0003" w:tentative="1">
-      <w:start w:val="1"/>
-      <w:numFmt w:val="bullet"/>
-      <w:lvlText w:val="o"/>
-      <w:lvlJc w:val="left"/>
-      <w:pPr>
-        <w:ind w:left="4653" w:hanging="360"/>
-      </w:pPr>
-      <w:rPr>
-        <w:rFonts w:ascii="Courier New" w:hAnsi="Courier New" w:cs="Courier New" w:hint="default"/>
-      </w:rPr>
-    </w:lvl>
-    <w:lvl w:ilvl="5" w:tplc="040C0005" w:tentative="1">
-      <w:start w:val="1"/>
-      <w:numFmt w:val="bullet"/>
-      <w:lvlText w:val=""/>
-      <w:lvlJc w:val="left"/>
-      <w:pPr>
-        <w:ind w:left="5373" w:hanging="360"/>
-      </w:pPr>
-      <w:rPr>
-        <w:rFonts w:ascii="Wingdings" w:hAnsi="Wingdings" w:hint="default"/>
-      </w:rPr>
-    </w:lvl>
-    <w:lvl w:ilvl="6" w:tplc="040C0001" w:tentative="1">
-      <w:start w:val="1"/>
-      <w:numFmt w:val="bullet"/>
-      <w:lvlText w:val=""/>
-      <w:lvlJc w:val="left"/>
-      <w:pPr>
-        <w:ind w:left="6093" w:hanging="360"/>
-      </w:pPr>
-      <w:rPr>
-        <w:rFonts w:ascii="Symbol" w:hAnsi="Symbol" w:hint="default"/>
-      </w:rPr>
-    </w:lvl>
-    <w:lvl w:ilvl="7" w:tplc="040C0003" w:tentative="1">
-      <w:start w:val="1"/>
-      <w:numFmt w:val="bullet"/>
-      <w:lvlText w:val="o"/>
-      <w:lvlJc w:val="left"/>
-      <w:pPr>
-        <w:ind w:left="6813" w:hanging="360"/>
-      </w:pPr>
-      <w:rPr>
-        <w:rFonts w:ascii="Courier New" w:hAnsi="Courier New" w:cs="Courier New" w:hint="default"/>
-      </w:rPr>
-    </w:lvl>
-    <w:lvl w:ilvl="8" w:tplc="040C0005" w:tentative="1">
-      <w:start w:val="1"/>
-      <w:numFmt w:val="bullet"/>
-      <w:lvlText w:val=""/>
-      <w:lvlJc w:val="left"/>
-      <w:pPr>
-        <w:ind w:left="7533" w:hanging="360"/>
-      </w:pPr>
-      <w:rPr>
-        <w:rFonts w:ascii="Wingdings" w:hAnsi="Wingdings" w:hint="default"/>
-      </w:rPr>
-    </w:lvl>
-  </w:abstractNum>
-  <w:abstractNum w:abstractNumId="32" w15:restartNumberingAfterBreak="0">
+  <w:abstractNum w:abstractNumId="21" w15:restartNumberingAfterBreak="0">
     <w:nsid w:val="4E927A4A"/>
     <w:multiLevelType w:val="hybridMultilevel"/>
     <w:tmpl w:val="96B897FE"/>
@@ -7977,120 +7984,7 @@
       </w:rPr>
     </w:lvl>
   </w:abstractNum>
-  <w:abstractNum w:abstractNumId="33" w15:restartNumberingAfterBreak="0">
-    <w:nsid w:val="535D5E11"/>
-    <w:multiLevelType w:val="hybridMultilevel"/>
-    <w:tmpl w:val="FB2A0FAA"/>
-    <w:lvl w:ilvl="0" w:tplc="040C0001">
-      <w:start w:val="1"/>
-      <w:numFmt w:val="bullet"/>
-      <w:lvlText w:val=""/>
-      <w:lvlJc w:val="left"/>
-      <w:pPr>
-        <w:ind w:left="720" w:hanging="360"/>
-      </w:pPr>
-      <w:rPr>
-        <w:rFonts w:ascii="Symbol" w:hAnsi="Symbol" w:hint="default"/>
-      </w:rPr>
-    </w:lvl>
-    <w:lvl w:ilvl="1" w:tplc="040C0003" w:tentative="1">
-      <w:start w:val="1"/>
-      <w:numFmt w:val="bullet"/>
-      <w:lvlText w:val="o"/>
-      <w:lvlJc w:val="left"/>
-      <w:pPr>
-        <w:ind w:left="1440" w:hanging="360"/>
-      </w:pPr>
-      <w:rPr>
-        <w:rFonts w:ascii="Courier New" w:hAnsi="Courier New" w:cs="Courier New" w:hint="default"/>
-      </w:rPr>
-    </w:lvl>
-    <w:lvl w:ilvl="2" w:tplc="040C0005" w:tentative="1">
-      <w:start w:val="1"/>
-      <w:numFmt w:val="bullet"/>
-      <w:lvlText w:val=""/>
-      <w:lvlJc w:val="left"/>
-      <w:pPr>
-        <w:ind w:left="2160" w:hanging="360"/>
-      </w:pPr>
-      <w:rPr>
-        <w:rFonts w:ascii="Wingdings" w:hAnsi="Wingdings" w:hint="default"/>
-      </w:rPr>
-    </w:lvl>
-    <w:lvl w:ilvl="3" w:tplc="040C0001" w:tentative="1">
-      <w:start w:val="1"/>
-      <w:numFmt w:val="bullet"/>
-      <w:lvlText w:val=""/>
-      <w:lvlJc w:val="left"/>
-      <w:pPr>
-        <w:ind w:left="2880" w:hanging="360"/>
-      </w:pPr>
-      <w:rPr>
-        <w:rFonts w:ascii="Symbol" w:hAnsi="Symbol" w:hint="default"/>
-      </w:rPr>
-    </w:lvl>
-    <w:lvl w:ilvl="4" w:tplc="040C0003" w:tentative="1">
-      <w:start w:val="1"/>
-      <w:numFmt w:val="bullet"/>
-      <w:lvlText w:val="o"/>
-      <w:lvlJc w:val="left"/>
-      <w:pPr>
-        <w:ind w:left="3600" w:hanging="360"/>
-      </w:pPr>
-      <w:rPr>
-        <w:rFonts w:ascii="Courier New" w:hAnsi="Courier New" w:cs="Courier New" w:hint="default"/>
-      </w:rPr>
-    </w:lvl>
-    <w:lvl w:ilvl="5" w:tplc="040C0005" w:tentative="1">
-      <w:start w:val="1"/>
-      <w:numFmt w:val="bullet"/>
-      <w:lvlText w:val=""/>
-      <w:lvlJc w:val="left"/>
-      <w:pPr>
-        <w:ind w:left="4320" w:hanging="360"/>
-      </w:pPr>
-      <w:rPr>
-        <w:rFonts w:ascii="Wingdings" w:hAnsi="Wingdings" w:hint="default"/>
-      </w:rPr>
-    </w:lvl>
-    <w:lvl w:ilvl="6" w:tplc="040C0001" w:tentative="1">
-      <w:start w:val="1"/>
-      <w:numFmt w:val="bullet"/>
-      <w:lvlText w:val=""/>
-      <w:lvlJc w:val="left"/>
-      <w:pPr>
-        <w:ind w:left="5040" w:hanging="360"/>
-      </w:pPr>
-      <w:rPr>
-        <w:rFonts w:ascii="Symbol" w:hAnsi="Symbol" w:hint="default"/>
-      </w:rPr>
-    </w:lvl>
-    <w:lvl w:ilvl="7" w:tplc="040C0003" w:tentative="1">
-      <w:start w:val="1"/>
-      <w:numFmt w:val="bullet"/>
-      <w:lvlText w:val="o"/>
-      <w:lvlJc w:val="left"/>
-      <w:pPr>
-        <w:ind w:left="5760" w:hanging="360"/>
-      </w:pPr>
-      <w:rPr>
-        <w:rFonts w:ascii="Courier New" w:hAnsi="Courier New" w:cs="Courier New" w:hint="default"/>
-      </w:rPr>
-    </w:lvl>
-    <w:lvl w:ilvl="8" w:tplc="040C0005" w:tentative="1">
-      <w:start w:val="1"/>
-      <w:numFmt w:val="bullet"/>
-      <w:lvlText w:val=""/>
-      <w:lvlJc w:val="left"/>
-      <w:pPr>
-        <w:ind w:left="6480" w:hanging="360"/>
-      </w:pPr>
-      <w:rPr>
-        <w:rFonts w:ascii="Wingdings" w:hAnsi="Wingdings" w:hint="default"/>
-      </w:rPr>
-    </w:lvl>
-  </w:abstractNum>
-  <w:abstractNum w:abstractNumId="34" w15:restartNumberingAfterBreak="0">
+  <w:abstractNum w:abstractNumId="22" w15:restartNumberingAfterBreak="0">
     <w:nsid w:val="55B3058C"/>
     <w:multiLevelType w:val="hybridMultilevel"/>
     <w:tmpl w:val="2EE45504"/>
@@ -8203,205 +8097,7 @@
       </w:rPr>
     </w:lvl>
   </w:abstractNum>
-  <w:abstractNum w:abstractNumId="35" w15:restartNumberingAfterBreak="0">
-    <w:nsid w:val="588122DB"/>
-    <w:multiLevelType w:val="hybridMultilevel"/>
-    <w:tmpl w:val="EC285EA0"/>
-    <w:lvl w:ilvl="0" w:tplc="040C000F">
-      <w:start w:val="1"/>
-      <w:numFmt w:val="decimal"/>
-      <w:lvlText w:val="%1."/>
-      <w:lvlJc w:val="left"/>
-      <w:pPr>
-        <w:ind w:left="720" w:hanging="360"/>
-      </w:pPr>
-    </w:lvl>
-    <w:lvl w:ilvl="1" w:tplc="040C0019" w:tentative="1">
-      <w:start w:val="1"/>
-      <w:numFmt w:val="lowerLetter"/>
-      <w:lvlText w:val="%2."/>
-      <w:lvlJc w:val="left"/>
-      <w:pPr>
-        <w:ind w:left="1440" w:hanging="360"/>
-      </w:pPr>
-    </w:lvl>
-    <w:lvl w:ilvl="2" w:tplc="040C001B" w:tentative="1">
-      <w:start w:val="1"/>
-      <w:numFmt w:val="lowerRoman"/>
-      <w:lvlText w:val="%3."/>
-      <w:lvlJc w:val="right"/>
-      <w:pPr>
-        <w:ind w:left="2160" w:hanging="180"/>
-      </w:pPr>
-    </w:lvl>
-    <w:lvl w:ilvl="3" w:tplc="040C000F" w:tentative="1">
-      <w:start w:val="1"/>
-      <w:numFmt w:val="decimal"/>
-      <w:lvlText w:val="%4."/>
-      <w:lvlJc w:val="left"/>
-      <w:pPr>
-        <w:ind w:left="2880" w:hanging="360"/>
-      </w:pPr>
-    </w:lvl>
-    <w:lvl w:ilvl="4" w:tplc="040C0019" w:tentative="1">
-      <w:start w:val="1"/>
-      <w:numFmt w:val="lowerLetter"/>
-      <w:lvlText w:val="%5."/>
-      <w:lvlJc w:val="left"/>
-      <w:pPr>
-        <w:ind w:left="3600" w:hanging="360"/>
-      </w:pPr>
-    </w:lvl>
-    <w:lvl w:ilvl="5" w:tplc="040C001B" w:tentative="1">
-      <w:start w:val="1"/>
-      <w:numFmt w:val="lowerRoman"/>
-      <w:lvlText w:val="%6."/>
-      <w:lvlJc w:val="right"/>
-      <w:pPr>
-        <w:ind w:left="4320" w:hanging="180"/>
-      </w:pPr>
-    </w:lvl>
-    <w:lvl w:ilvl="6" w:tplc="040C000F" w:tentative="1">
-      <w:start w:val="1"/>
-      <w:numFmt w:val="decimal"/>
-      <w:lvlText w:val="%7."/>
-      <w:lvlJc w:val="left"/>
-      <w:pPr>
-        <w:ind w:left="5040" w:hanging="360"/>
-      </w:pPr>
-    </w:lvl>
-    <w:lvl w:ilvl="7" w:tplc="040C0019" w:tentative="1">
-      <w:start w:val="1"/>
-      <w:numFmt w:val="lowerLetter"/>
-      <w:lvlText w:val="%8."/>
-      <w:lvlJc w:val="left"/>
-      <w:pPr>
-        <w:ind w:left="5760" w:hanging="360"/>
-      </w:pPr>
-    </w:lvl>
-    <w:lvl w:ilvl="8" w:tplc="040C001B" w:tentative="1">
-      <w:start w:val="1"/>
-      <w:numFmt w:val="lowerRoman"/>
-      <w:lvlText w:val="%9."/>
-      <w:lvlJc w:val="right"/>
-      <w:pPr>
-        <w:ind w:left="6480" w:hanging="180"/>
-      </w:pPr>
-    </w:lvl>
-  </w:abstractNum>
-  <w:abstractNum w:abstractNumId="36" w15:restartNumberingAfterBreak="0">
-    <w:nsid w:val="59264D4F"/>
-    <w:multiLevelType w:val="hybridMultilevel"/>
-    <w:tmpl w:val="258A95B4"/>
-    <w:lvl w:ilvl="0" w:tplc="85A803E6">
-      <w:numFmt w:val="bullet"/>
-      <w:lvlText w:val="•"/>
-      <w:lvlJc w:val="left"/>
-      <w:pPr>
-        <w:ind w:left="705" w:hanging="705"/>
-      </w:pPr>
-      <w:rPr>
-        <w:rFonts w:ascii="Open Sans Light" w:eastAsiaTheme="minorHAnsi" w:hAnsi="Open Sans Light" w:cs="Open Sans Light" w:hint="default"/>
-      </w:rPr>
-    </w:lvl>
-    <w:lvl w:ilvl="1" w:tplc="040C0003" w:tentative="1">
-      <w:start w:val="1"/>
-      <w:numFmt w:val="bullet"/>
-      <w:lvlText w:val="o"/>
-      <w:lvlJc w:val="left"/>
-      <w:pPr>
-        <w:ind w:left="1080" w:hanging="360"/>
-      </w:pPr>
-      <w:rPr>
-        <w:rFonts w:ascii="Courier New" w:hAnsi="Courier New" w:cs="Courier New" w:hint="default"/>
-      </w:rPr>
-    </w:lvl>
-    <w:lvl w:ilvl="2" w:tplc="040C0005" w:tentative="1">
-      <w:start w:val="1"/>
-      <w:numFmt w:val="bullet"/>
-      <w:lvlText w:val=""/>
-      <w:lvlJc w:val="left"/>
-      <w:pPr>
-        <w:ind w:left="1800" w:hanging="360"/>
-      </w:pPr>
-      <w:rPr>
-        <w:rFonts w:ascii="Wingdings" w:hAnsi="Wingdings" w:hint="default"/>
-      </w:rPr>
-    </w:lvl>
-    <w:lvl w:ilvl="3" w:tplc="040C0001" w:tentative="1">
-      <w:start w:val="1"/>
-      <w:numFmt w:val="bullet"/>
-      <w:lvlText w:val=""/>
-      <w:lvlJc w:val="left"/>
-      <w:pPr>
-        <w:ind w:left="2520" w:hanging="360"/>
-      </w:pPr>
-      <w:rPr>
-        <w:rFonts w:ascii="Symbol" w:hAnsi="Symbol" w:hint="default"/>
-      </w:rPr>
-    </w:lvl>
-    <w:lvl w:ilvl="4" w:tplc="040C0003" w:tentative="1">
-      <w:start w:val="1"/>
-      <w:numFmt w:val="bullet"/>
-      <w:lvlText w:val="o"/>
-      <w:lvlJc w:val="left"/>
-      <w:pPr>
-        <w:ind w:left="3240" w:hanging="360"/>
-      </w:pPr>
-      <w:rPr>
-        <w:rFonts w:ascii="Courier New" w:hAnsi="Courier New" w:cs="Courier New" w:hint="default"/>
-      </w:rPr>
-    </w:lvl>
-    <w:lvl w:ilvl="5" w:tplc="040C0005" w:tentative="1">
-      <w:start w:val="1"/>
-      <w:numFmt w:val="bullet"/>
-      <w:lvlText w:val=""/>
-      <w:lvlJc w:val="left"/>
-      <w:pPr>
-        <w:ind w:left="3960" w:hanging="360"/>
-      </w:pPr>
-      <w:rPr>
-        <w:rFonts w:ascii="Wingdings" w:hAnsi="Wingdings" w:hint="default"/>
-      </w:rPr>
-    </w:lvl>
-    <w:lvl w:ilvl="6" w:tplc="040C0001" w:tentative="1">
-      <w:start w:val="1"/>
-      <w:numFmt w:val="bullet"/>
-      <w:lvlText w:val=""/>
-      <w:lvlJc w:val="left"/>
-      <w:pPr>
-        <w:ind w:left="4680" w:hanging="360"/>
-      </w:pPr>
-      <w:rPr>
-        <w:rFonts w:ascii="Symbol" w:hAnsi="Symbol" w:hint="default"/>
-      </w:rPr>
-    </w:lvl>
-    <w:lvl w:ilvl="7" w:tplc="040C0003" w:tentative="1">
-      <w:start w:val="1"/>
-      <w:numFmt w:val="bullet"/>
-      <w:lvlText w:val="o"/>
-      <w:lvlJc w:val="left"/>
-      <w:pPr>
-        <w:ind w:left="5400" w:hanging="360"/>
-      </w:pPr>
-      <w:rPr>
-        <w:rFonts w:ascii="Courier New" w:hAnsi="Courier New" w:cs="Courier New" w:hint="default"/>
-      </w:rPr>
-    </w:lvl>
-    <w:lvl w:ilvl="8" w:tplc="040C0005" w:tentative="1">
-      <w:start w:val="1"/>
-      <w:numFmt w:val="bullet"/>
-      <w:lvlText w:val=""/>
-      <w:lvlJc w:val="left"/>
-      <w:pPr>
-        <w:ind w:left="6120" w:hanging="360"/>
-      </w:pPr>
-      <w:rPr>
-        <w:rFonts w:ascii="Wingdings" w:hAnsi="Wingdings" w:hint="default"/>
-      </w:rPr>
-    </w:lvl>
-  </w:abstractNum>
-  <w:abstractNum w:abstractNumId="37" w15:restartNumberingAfterBreak="0">
+  <w:abstractNum w:abstractNumId="23" w15:restartNumberingAfterBreak="0">
     <w:nsid w:val="5F4410D0"/>
     <w:multiLevelType w:val="hybridMultilevel"/>
     <w:tmpl w:val="95A66D4C"/>
@@ -8514,10 +8210,10 @@
       </w:rPr>
     </w:lvl>
   </w:abstractNum>
-  <w:abstractNum w:abstractNumId="38" w15:restartNumberingAfterBreak="0">
-    <w:nsid w:val="62145AB4"/>
+  <w:abstractNum w:abstractNumId="24" w15:restartNumberingAfterBreak="0">
+    <w:nsid w:val="66952F7C"/>
     <w:multiLevelType w:val="hybridMultilevel"/>
-    <w:tmpl w:val="D200BF8A"/>
+    <w:tmpl w:val="51B611A6"/>
     <w:lvl w:ilvl="0" w:tplc="040C0001">
       <w:start w:val="1"/>
       <w:numFmt w:val="bullet"/>
@@ -8627,206 +8323,7 @@
       </w:rPr>
     </w:lvl>
   </w:abstractNum>
-  <w:abstractNum w:abstractNumId="39" w15:restartNumberingAfterBreak="0">
-    <w:nsid w:val="639A5188"/>
-    <w:multiLevelType w:val="hybridMultilevel"/>
-    <w:tmpl w:val="37DAEF6C"/>
-    <w:lvl w:ilvl="0" w:tplc="040C000F">
-      <w:start w:val="1"/>
-      <w:numFmt w:val="decimal"/>
-      <w:lvlText w:val="%1."/>
-      <w:lvlJc w:val="left"/>
-      <w:pPr>
-        <w:ind w:left="720" w:hanging="360"/>
-      </w:pPr>
-    </w:lvl>
-    <w:lvl w:ilvl="1" w:tplc="040C0019" w:tentative="1">
-      <w:start w:val="1"/>
-      <w:numFmt w:val="lowerLetter"/>
-      <w:lvlText w:val="%2."/>
-      <w:lvlJc w:val="left"/>
-      <w:pPr>
-        <w:ind w:left="1440" w:hanging="360"/>
-      </w:pPr>
-    </w:lvl>
-    <w:lvl w:ilvl="2" w:tplc="040C001B" w:tentative="1">
-      <w:start w:val="1"/>
-      <w:numFmt w:val="lowerRoman"/>
-      <w:lvlText w:val="%3."/>
-      <w:lvlJc w:val="right"/>
-      <w:pPr>
-        <w:ind w:left="2160" w:hanging="180"/>
-      </w:pPr>
-    </w:lvl>
-    <w:lvl w:ilvl="3" w:tplc="040C000F" w:tentative="1">
-      <w:start w:val="1"/>
-      <w:numFmt w:val="decimal"/>
-      <w:lvlText w:val="%4."/>
-      <w:lvlJc w:val="left"/>
-      <w:pPr>
-        <w:ind w:left="2880" w:hanging="360"/>
-      </w:pPr>
-    </w:lvl>
-    <w:lvl w:ilvl="4" w:tplc="040C0019" w:tentative="1">
-      <w:start w:val="1"/>
-      <w:numFmt w:val="lowerLetter"/>
-      <w:lvlText w:val="%5."/>
-      <w:lvlJc w:val="left"/>
-      <w:pPr>
-        <w:ind w:left="3600" w:hanging="360"/>
-      </w:pPr>
-    </w:lvl>
-    <w:lvl w:ilvl="5" w:tplc="040C001B" w:tentative="1">
-      <w:start w:val="1"/>
-      <w:numFmt w:val="lowerRoman"/>
-      <w:lvlText w:val="%6."/>
-      <w:lvlJc w:val="right"/>
-      <w:pPr>
-        <w:ind w:left="4320" w:hanging="180"/>
-      </w:pPr>
-    </w:lvl>
-    <w:lvl w:ilvl="6" w:tplc="040C000F" w:tentative="1">
-      <w:start w:val="1"/>
-      <w:numFmt w:val="decimal"/>
-      <w:lvlText w:val="%7."/>
-      <w:lvlJc w:val="left"/>
-      <w:pPr>
-        <w:ind w:left="5040" w:hanging="360"/>
-      </w:pPr>
-    </w:lvl>
-    <w:lvl w:ilvl="7" w:tplc="040C0019" w:tentative="1">
-      <w:start w:val="1"/>
-      <w:numFmt w:val="lowerLetter"/>
-      <w:lvlText w:val="%8."/>
-      <w:lvlJc w:val="left"/>
-      <w:pPr>
-        <w:ind w:left="5760" w:hanging="360"/>
-      </w:pPr>
-    </w:lvl>
-    <w:lvl w:ilvl="8" w:tplc="040C001B" w:tentative="1">
-      <w:start w:val="1"/>
-      <w:numFmt w:val="lowerRoman"/>
-      <w:lvlText w:val="%9."/>
-      <w:lvlJc w:val="right"/>
-      <w:pPr>
-        <w:ind w:left="6480" w:hanging="180"/>
-      </w:pPr>
-    </w:lvl>
-  </w:abstractNum>
-  <w:abstractNum w:abstractNumId="40" w15:restartNumberingAfterBreak="0">
-    <w:nsid w:val="67921A2F"/>
-    <w:multiLevelType w:val="hybridMultilevel"/>
-    <w:tmpl w:val="73AAA32A"/>
-    <w:lvl w:ilvl="0" w:tplc="040C0001">
-      <w:start w:val="1"/>
-      <w:numFmt w:val="bullet"/>
-      <w:lvlText w:val=""/>
-      <w:lvlJc w:val="left"/>
-      <w:pPr>
-        <w:ind w:left="720" w:hanging="360"/>
-      </w:pPr>
-      <w:rPr>
-        <w:rFonts w:ascii="Symbol" w:hAnsi="Symbol" w:hint="default"/>
-      </w:rPr>
-    </w:lvl>
-    <w:lvl w:ilvl="1" w:tplc="040C0003" w:tentative="1">
-      <w:start w:val="1"/>
-      <w:numFmt w:val="bullet"/>
-      <w:lvlText w:val="o"/>
-      <w:lvlJc w:val="left"/>
-      <w:pPr>
-        <w:ind w:left="1440" w:hanging="360"/>
-      </w:pPr>
-      <w:rPr>
-        <w:rFonts w:ascii="Courier New" w:hAnsi="Courier New" w:cs="Courier New" w:hint="default"/>
-      </w:rPr>
-    </w:lvl>
-    <w:lvl w:ilvl="2" w:tplc="040C0005" w:tentative="1">
-      <w:start w:val="1"/>
-      <w:numFmt w:val="bullet"/>
-      <w:lvlText w:val=""/>
-      <w:lvlJc w:val="left"/>
-      <w:pPr>
-        <w:ind w:left="2160" w:hanging="360"/>
-      </w:pPr>
-      <w:rPr>
-        <w:rFonts w:ascii="Wingdings" w:hAnsi="Wingdings" w:hint="default"/>
-      </w:rPr>
-    </w:lvl>
-    <w:lvl w:ilvl="3" w:tplc="040C0001" w:tentative="1">
-      <w:start w:val="1"/>
-      <w:numFmt w:val="bullet"/>
-      <w:lvlText w:val=""/>
-      <w:lvlJc w:val="left"/>
-      <w:pPr>
-        <w:ind w:left="2880" w:hanging="360"/>
-      </w:pPr>
-      <w:rPr>
-        <w:rFonts w:ascii="Symbol" w:hAnsi="Symbol" w:hint="default"/>
-      </w:rPr>
-    </w:lvl>
-    <w:lvl w:ilvl="4" w:tplc="040C0003" w:tentative="1">
-      <w:start w:val="1"/>
-      <w:numFmt w:val="bullet"/>
-      <w:lvlText w:val="o"/>
-      <w:lvlJc w:val="left"/>
-      <w:pPr>
-        <w:ind w:left="3600" w:hanging="360"/>
-      </w:pPr>
-      <w:rPr>
-        <w:rFonts w:ascii="Courier New" w:hAnsi="Courier New" w:cs="Courier New" w:hint="default"/>
-      </w:rPr>
-    </w:lvl>
-    <w:lvl w:ilvl="5" w:tplc="040C0005" w:tentative="1">
-      <w:start w:val="1"/>
-      <w:numFmt w:val="bullet"/>
-      <w:lvlText w:val=""/>
-      <w:lvlJc w:val="left"/>
-      <w:pPr>
-        <w:ind w:left="4320" w:hanging="360"/>
-      </w:pPr>
-      <w:rPr>
-        <w:rFonts w:ascii="Wingdings" w:hAnsi="Wingdings" w:hint="default"/>
-      </w:rPr>
-    </w:lvl>
-    <w:lvl w:ilvl="6" w:tplc="040C0001" w:tentative="1">
-      <w:start w:val="1"/>
-      <w:numFmt w:val="bullet"/>
-      <w:lvlText w:val=""/>
-      <w:lvlJc w:val="left"/>
-      <w:pPr>
-        <w:ind w:left="5040" w:hanging="360"/>
-      </w:pPr>
-      <w:rPr>
-        <w:rFonts w:ascii="Symbol" w:hAnsi="Symbol" w:hint="default"/>
-      </w:rPr>
-    </w:lvl>
-    <w:lvl w:ilvl="7" w:tplc="040C0003" w:tentative="1">
-      <w:start w:val="1"/>
-      <w:numFmt w:val="bullet"/>
-      <w:lvlText w:val="o"/>
-      <w:lvlJc w:val="left"/>
-      <w:pPr>
-        <w:ind w:left="5760" w:hanging="360"/>
-      </w:pPr>
-      <w:rPr>
-        <w:rFonts w:ascii="Courier New" w:hAnsi="Courier New" w:cs="Courier New" w:hint="default"/>
-      </w:rPr>
-    </w:lvl>
-    <w:lvl w:ilvl="8" w:tplc="040C0005" w:tentative="1">
-      <w:start w:val="1"/>
-      <w:numFmt w:val="bullet"/>
-      <w:lvlText w:val=""/>
-      <w:lvlJc w:val="left"/>
-      <w:pPr>
-        <w:ind w:left="6480" w:hanging="360"/>
-      </w:pPr>
-      <w:rPr>
-        <w:rFonts w:ascii="Wingdings" w:hAnsi="Wingdings" w:hint="default"/>
-      </w:rPr>
-    </w:lvl>
-  </w:abstractNum>
-  <w:abstractNum w:abstractNumId="41" w15:restartNumberingAfterBreak="0">
+  <w:abstractNum w:abstractNumId="25" w15:restartNumberingAfterBreak="0">
     <w:nsid w:val="6FDA5B2A"/>
     <w:multiLevelType w:val="hybridMultilevel"/>
     <w:tmpl w:val="32789B0C"/>
@@ -8939,7 +8436,7 @@
       </w:rPr>
     </w:lvl>
   </w:abstractNum>
-  <w:abstractNum w:abstractNumId="42" w15:restartNumberingAfterBreak="0">
+  <w:abstractNum w:abstractNumId="26" w15:restartNumberingAfterBreak="0">
     <w:nsid w:val="72334F83"/>
     <w:multiLevelType w:val="hybridMultilevel"/>
     <w:tmpl w:val="5C7A468C"/>
@@ -9025,93 +8522,7 @@
       </w:pPr>
     </w:lvl>
   </w:abstractNum>
-  <w:abstractNum w:abstractNumId="43" w15:restartNumberingAfterBreak="0">
-    <w:nsid w:val="72516353"/>
-    <w:multiLevelType w:val="hybridMultilevel"/>
-    <w:tmpl w:val="4EEC288C"/>
-    <w:lvl w:ilvl="0" w:tplc="040C000F">
-      <w:start w:val="1"/>
-      <w:numFmt w:val="decimal"/>
-      <w:lvlText w:val="%1."/>
-      <w:lvlJc w:val="left"/>
-      <w:pPr>
-        <w:ind w:left="720" w:hanging="360"/>
-      </w:pPr>
-    </w:lvl>
-    <w:lvl w:ilvl="1" w:tplc="040C0019" w:tentative="1">
-      <w:start w:val="1"/>
-      <w:numFmt w:val="lowerLetter"/>
-      <w:lvlText w:val="%2."/>
-      <w:lvlJc w:val="left"/>
-      <w:pPr>
-        <w:ind w:left="1440" w:hanging="360"/>
-      </w:pPr>
-    </w:lvl>
-    <w:lvl w:ilvl="2" w:tplc="040C001B" w:tentative="1">
-      <w:start w:val="1"/>
-      <w:numFmt w:val="lowerRoman"/>
-      <w:lvlText w:val="%3."/>
-      <w:lvlJc w:val="right"/>
-      <w:pPr>
-        <w:ind w:left="2160" w:hanging="180"/>
-      </w:pPr>
-    </w:lvl>
-    <w:lvl w:ilvl="3" w:tplc="040C000F" w:tentative="1">
-      <w:start w:val="1"/>
-      <w:numFmt w:val="decimal"/>
-      <w:lvlText w:val="%4."/>
-      <w:lvlJc w:val="left"/>
-      <w:pPr>
-        <w:ind w:left="2880" w:hanging="360"/>
-      </w:pPr>
-    </w:lvl>
-    <w:lvl w:ilvl="4" w:tplc="040C0019" w:tentative="1">
-      <w:start w:val="1"/>
-      <w:numFmt w:val="lowerLetter"/>
-      <w:lvlText w:val="%5."/>
-      <w:lvlJc w:val="left"/>
-      <w:pPr>
-        <w:ind w:left="3600" w:hanging="360"/>
-      </w:pPr>
-    </w:lvl>
-    <w:lvl w:ilvl="5" w:tplc="040C001B" w:tentative="1">
-      <w:start w:val="1"/>
-      <w:numFmt w:val="lowerRoman"/>
-      <w:lvlText w:val="%6."/>
-      <w:lvlJc w:val="right"/>
-      <w:pPr>
-        <w:ind w:left="4320" w:hanging="180"/>
-      </w:pPr>
-    </w:lvl>
-    <w:lvl w:ilvl="6" w:tplc="040C000F" w:tentative="1">
-      <w:start w:val="1"/>
-      <w:numFmt w:val="decimal"/>
-      <w:lvlText w:val="%7."/>
-      <w:lvlJc w:val="left"/>
-      <w:pPr>
-        <w:ind w:left="5040" w:hanging="360"/>
-      </w:pPr>
-    </w:lvl>
-    <w:lvl w:ilvl="7" w:tplc="040C0019" w:tentative="1">
-      <w:start w:val="1"/>
-      <w:numFmt w:val="lowerLetter"/>
-      <w:lvlText w:val="%8."/>
-      <w:lvlJc w:val="left"/>
-      <w:pPr>
-        <w:ind w:left="5760" w:hanging="360"/>
-      </w:pPr>
-    </w:lvl>
-    <w:lvl w:ilvl="8" w:tplc="040C001B" w:tentative="1">
-      <w:start w:val="1"/>
-      <w:numFmt w:val="lowerRoman"/>
-      <w:lvlText w:val="%9."/>
-      <w:lvlJc w:val="right"/>
-      <w:pPr>
-        <w:ind w:left="6480" w:hanging="180"/>
-      </w:pPr>
-    </w:lvl>
-  </w:abstractNum>
-  <w:abstractNum w:abstractNumId="44" w15:restartNumberingAfterBreak="0">
+  <w:abstractNum w:abstractNumId="27" w15:restartNumberingAfterBreak="0">
     <w:nsid w:val="72C6779F"/>
     <w:multiLevelType w:val="hybridMultilevel"/>
     <w:tmpl w:val="E3DAE5C2"/>
@@ -9224,7 +8635,7 @@
       </w:rPr>
     </w:lvl>
   </w:abstractNum>
-  <w:abstractNum w:abstractNumId="45" w15:restartNumberingAfterBreak="0">
+  <w:abstractNum w:abstractNumId="28" w15:restartNumberingAfterBreak="0">
     <w:nsid w:val="75021CE1"/>
     <w:multiLevelType w:val="hybridMultilevel"/>
     <w:tmpl w:val="14FA34EE"/>
@@ -9337,7 +8748,7 @@
       </w:rPr>
     </w:lvl>
   </w:abstractNum>
-  <w:abstractNum w:abstractNumId="46" w15:restartNumberingAfterBreak="0">
+  <w:abstractNum w:abstractNumId="29" w15:restartNumberingAfterBreak="0">
     <w:nsid w:val="76C40872"/>
     <w:multiLevelType w:val="hybridMultilevel"/>
     <w:tmpl w:val="28141310"/>
@@ -9423,7 +8834,7 @@
       </w:pPr>
     </w:lvl>
   </w:abstractNum>
-  <w:abstractNum w:abstractNumId="47" w15:restartNumberingAfterBreak="0">
+  <w:abstractNum w:abstractNumId="30" w15:restartNumberingAfterBreak="0">
     <w:nsid w:val="7BED05F2"/>
     <w:multiLevelType w:val="hybridMultilevel"/>
     <w:tmpl w:val="9C2841CA"/>
@@ -9540,147 +8951,96 @@
     <w:abstractNumId w:val="10"/>
   </w:num>
   <w:num w:numId="2" w16cid:durableId="1647511324">
+    <w:abstractNumId w:val="16"/>
+  </w:num>
+  <w:num w:numId="3" w16cid:durableId="964509214">
+    <w:abstractNumId w:val="12"/>
+  </w:num>
+  <w:num w:numId="4" w16cid:durableId="399517896">
+    <w:abstractNumId w:val="18"/>
+  </w:num>
+  <w:num w:numId="5" w16cid:durableId="938558795">
+    <w:abstractNumId w:val="15"/>
+  </w:num>
+  <w:num w:numId="6" w16cid:durableId="1648777537">
+    <w:abstractNumId w:val="11"/>
+  </w:num>
+  <w:num w:numId="7" w16cid:durableId="1527207380">
+    <w:abstractNumId w:val="2"/>
+  </w:num>
+  <w:num w:numId="8" w16cid:durableId="1088888014">
+    <w:abstractNumId w:val="8"/>
+  </w:num>
+  <w:num w:numId="9" w16cid:durableId="1905753998">
+    <w:abstractNumId w:val="22"/>
+  </w:num>
+  <w:num w:numId="10" w16cid:durableId="435977879">
+    <w:abstractNumId w:val="29"/>
+  </w:num>
+  <w:num w:numId="11" w16cid:durableId="1369835782">
+    <w:abstractNumId w:val="26"/>
+  </w:num>
+  <w:num w:numId="12" w16cid:durableId="1568219907">
+    <w:abstractNumId w:val="27"/>
+  </w:num>
+  <w:num w:numId="13" w16cid:durableId="1144928504">
+    <w:abstractNumId w:val="25"/>
+  </w:num>
+  <w:num w:numId="14" w16cid:durableId="1748117058">
     <w:abstractNumId w:val="23"/>
   </w:num>
-  <w:num w:numId="3" w16cid:durableId="139999375">
+  <w:num w:numId="15" w16cid:durableId="440152498">
     <w:abstractNumId w:val="20"/>
   </w:num>
-  <w:num w:numId="4" w16cid:durableId="964509214">
+  <w:num w:numId="16" w16cid:durableId="2059627512">
+    <w:abstractNumId w:val="4"/>
+  </w:num>
+  <w:num w:numId="17" w16cid:durableId="1611889887">
+    <w:abstractNumId w:val="6"/>
+  </w:num>
+  <w:num w:numId="18" w16cid:durableId="375666628">
+    <w:abstractNumId w:val="0"/>
+  </w:num>
+  <w:num w:numId="19" w16cid:durableId="2090610180">
     <w:abstractNumId w:val="14"/>
   </w:num>
-  <w:num w:numId="5" w16cid:durableId="1714883475">
+  <w:num w:numId="20" w16cid:durableId="650790032">
+    <w:abstractNumId w:val="13"/>
+  </w:num>
+  <w:num w:numId="21" w16cid:durableId="1242183173">
+    <w:abstractNumId w:val="19"/>
+  </w:num>
+  <w:num w:numId="22" w16cid:durableId="1754931027">
+    <w:abstractNumId w:val="30"/>
+  </w:num>
+  <w:num w:numId="23" w16cid:durableId="495266629">
+    <w:abstractNumId w:val="5"/>
+  </w:num>
+  <w:num w:numId="24" w16cid:durableId="1099831848">
+    <w:abstractNumId w:val="7"/>
+  </w:num>
+  <w:num w:numId="25" w16cid:durableId="1540432331">
+    <w:abstractNumId w:val="9"/>
+  </w:num>
+  <w:num w:numId="26" w16cid:durableId="1458378200">
+    <w:abstractNumId w:val="17"/>
+  </w:num>
+  <w:num w:numId="27" w16cid:durableId="1181361428">
+    <w:abstractNumId w:val="3"/>
+  </w:num>
+  <w:num w:numId="28" w16cid:durableId="1808356179">
+    <w:abstractNumId w:val="21"/>
+  </w:num>
+  <w:num w:numId="29" w16cid:durableId="525797604">
+    <w:abstractNumId w:val="28"/>
+  </w:num>
+  <w:num w:numId="30" w16cid:durableId="1062483913">
     <w:abstractNumId w:val="24"/>
   </w:num>
-  <w:num w:numId="6" w16cid:durableId="399517896">
-    <w:abstractNumId w:val="27"/>
-  </w:num>
-  <w:num w:numId="7" w16cid:durableId="938558795">
-    <w:abstractNumId w:val="21"/>
-  </w:num>
-  <w:num w:numId="8" w16cid:durableId="1494686833">
-    <w:abstractNumId w:val="12"/>
-  </w:num>
-  <w:num w:numId="9" w16cid:durableId="1648777537">
-    <w:abstractNumId w:val="13"/>
-  </w:num>
-  <w:num w:numId="10" w16cid:durableId="1527207380">
-    <w:abstractNumId w:val="2"/>
-  </w:num>
-  <w:num w:numId="11" w16cid:durableId="1903523768">
-    <w:abstractNumId w:val="33"/>
-  </w:num>
-  <w:num w:numId="12" w16cid:durableId="1088888014">
-    <w:abstractNumId w:val="8"/>
-  </w:num>
-  <w:num w:numId="13" w16cid:durableId="1905753998">
-    <w:abstractNumId w:val="34"/>
-  </w:num>
-  <w:num w:numId="14" w16cid:durableId="435977879">
-    <w:abstractNumId w:val="46"/>
-  </w:num>
-  <w:num w:numId="15" w16cid:durableId="1369835782">
-    <w:abstractNumId w:val="42"/>
-  </w:num>
-  <w:num w:numId="16" w16cid:durableId="1568219907">
-    <w:abstractNumId w:val="44"/>
-  </w:num>
-  <w:num w:numId="17" w16cid:durableId="1144928504">
-    <w:abstractNumId w:val="41"/>
-  </w:num>
-  <w:num w:numId="18" w16cid:durableId="383481802">
-    <w:abstractNumId w:val="38"/>
-  </w:num>
-  <w:num w:numId="19" w16cid:durableId="1748117058">
-    <w:abstractNumId w:val="37"/>
-  </w:num>
-  <w:num w:numId="20" w16cid:durableId="440152498">
-    <w:abstractNumId w:val="30"/>
-  </w:num>
-  <w:num w:numId="21" w16cid:durableId="2059627512">
-    <w:abstractNumId w:val="4"/>
-  </w:num>
-  <w:num w:numId="22" w16cid:durableId="1933195112">
-    <w:abstractNumId w:val="40"/>
-  </w:num>
-  <w:num w:numId="23" w16cid:durableId="1611889887">
-    <w:abstractNumId w:val="6"/>
-  </w:num>
-  <w:num w:numId="24" w16cid:durableId="375666628">
-    <w:abstractNumId w:val="0"/>
-  </w:num>
-  <w:num w:numId="25" w16cid:durableId="1205411139">
-    <w:abstractNumId w:val="43"/>
-  </w:num>
-  <w:num w:numId="26" w16cid:durableId="1386492594">
+  <w:num w:numId="31" w16cid:durableId="146290884">
     <w:abstractNumId w:val="1"/>
   </w:num>
-  <w:num w:numId="27" w16cid:durableId="2090610180">
-    <w:abstractNumId w:val="16"/>
-  </w:num>
-  <w:num w:numId="28" w16cid:durableId="650790032">
-    <w:abstractNumId w:val="15"/>
-  </w:num>
-  <w:num w:numId="29" w16cid:durableId="1745181281">
-    <w:abstractNumId w:val="18"/>
-  </w:num>
-  <w:num w:numId="30" w16cid:durableId="1635867832">
-    <w:abstractNumId w:val="39"/>
-  </w:num>
-  <w:num w:numId="31" w16cid:durableId="514811335">
-    <w:abstractNumId w:val="35"/>
-  </w:num>
-  <w:num w:numId="32" w16cid:durableId="1242183173">
-    <w:abstractNumId w:val="28"/>
-  </w:num>
-  <w:num w:numId="33" w16cid:durableId="1296985974">
-    <w:abstractNumId w:val="19"/>
-  </w:num>
-  <w:num w:numId="34" w16cid:durableId="1754931027">
-    <w:abstractNumId w:val="47"/>
-  </w:num>
-  <w:num w:numId="35" w16cid:durableId="202982125">
-    <w:abstractNumId w:val="17"/>
-  </w:num>
-  <w:num w:numId="36" w16cid:durableId="495266629">
-    <w:abstractNumId w:val="5"/>
-  </w:num>
-  <w:num w:numId="37" w16cid:durableId="1099831848">
-    <w:abstractNumId w:val="7"/>
-  </w:num>
-  <w:num w:numId="38" w16cid:durableId="1540432331">
-    <w:abstractNumId w:val="9"/>
-  </w:num>
-  <w:num w:numId="39" w16cid:durableId="995646326">
-    <w:abstractNumId w:val="11"/>
-  </w:num>
-  <w:num w:numId="40" w16cid:durableId="1458378200">
-    <w:abstractNumId w:val="25"/>
-  </w:num>
-  <w:num w:numId="41" w16cid:durableId="1726365747">
-    <w:abstractNumId w:val="26"/>
-  </w:num>
-  <w:num w:numId="42" w16cid:durableId="1277176530">
-    <w:abstractNumId w:val="22"/>
-  </w:num>
-  <w:num w:numId="43" w16cid:durableId="1311666854">
-    <w:abstractNumId w:val="36"/>
-  </w:num>
-  <w:num w:numId="44" w16cid:durableId="1663897782">
-    <w:abstractNumId w:val="31"/>
-  </w:num>
-  <w:num w:numId="45" w16cid:durableId="28534714">
-    <w:abstractNumId w:val="29"/>
-  </w:num>
-  <w:num w:numId="46" w16cid:durableId="1181361428">
-    <w:abstractNumId w:val="3"/>
-  </w:num>
-  <w:num w:numId="47" w16cid:durableId="1808356179">
-    <w:abstractNumId w:val="32"/>
-  </w:num>
-  <w:num w:numId="48" w16cid:durableId="525797604">
-    <w:abstractNumId w:val="45"/>
-  </w:num>
-  <w:numIdMacAtCleanup w:val="8"/>
+  <w:numIdMacAtCleanup w:val="31"/>
 </w:numbering>
 </file>
 
